--- a/Autoschool-TZ.docx
+++ b/Autoschool-TZ.docx
@@ -28,18 +28,7 @@
           <w:sz w:val="36"/>
           <w:szCs w:val="36"/>
         </w:rPr>
-        <w:t xml:space="preserve">Техническое задание на разработку базы данных </w:t>
-      </w:r>
-      <w:r>
-        <w:rPr>
-          <w:rFonts w:ascii="Times New Roman" w:hAnsi="Times New Roman"/>
-          <w:b/>
-          <w:bCs/>
-          <w:color w:val="000000" w:themeColor="text1"/>
-          <w:sz w:val="36"/>
-          <w:szCs w:val="36"/>
-        </w:rPr>
-        <w:t>для автошколы</w:t>
+        <w:t>Техническое задание на разработку базы данных для автошколы</w:t>
       </w:r>
     </w:p>
     <w:p>
@@ -149,20 +138,75 @@
     </w:p>
     <w:p>
       <w:pPr>
+        <w:widowControl w:val="0"/>
+        <w:autoSpaceDE w:val="0"/>
+        <w:autoSpaceDN w:val="0"/>
+        <w:adjustRightInd w:val="0"/>
+        <w:spacing w:after="0" w:line="240" w:lineRule="auto"/>
+        <w:jc w:val="both"/>
         <w:rPr>
           <w:rFonts w:ascii="Times New Roman" w:hAnsi="Times New Roman"/>
           <w:sz w:val="24"/>
           <w:szCs w:val="24"/>
         </w:rPr>
       </w:pPr>
+    </w:p>
+    <w:p>
+      <w:pPr>
+        <w:widowControl w:val="0"/>
+        <w:autoSpaceDE w:val="0"/>
+        <w:autoSpaceDN w:val="0"/>
+        <w:adjustRightInd w:val="0"/>
+        <w:spacing w:after="0" w:line="240" w:lineRule="auto"/>
+        <w:jc w:val="both"/>
+        <w:rPr>
+          <w:rFonts w:ascii="Times New Roman" w:hAnsi="Times New Roman"/>
+          <w:b/>
+          <w:bCs/>
+          <w:color w:val="000000" w:themeColor="text1"/>
+          <w:sz w:val="28"/>
+          <w:szCs w:val="28"/>
+        </w:rPr>
+      </w:pPr>
       <w:r>
         <w:rPr>
           <w:rFonts w:ascii="Times New Roman" w:hAnsi="Times New Roman"/>
+          <w:b/>
+          <w:bCs/>
+          <w:color w:val="000000" w:themeColor="text1"/>
+          <w:sz w:val="28"/>
+          <w:szCs w:val="28"/>
+        </w:rPr>
+        <w:t>1.1.1. Полное наименование системы</w:t>
+      </w:r>
+    </w:p>
+    <w:p>
+      <w:pPr>
+        <w:rPr>
+          <w:rFonts w:ascii="Times New Roman" w:hAnsi="Times New Roman"/>
+          <w:color w:val="000000" w:themeColor="text1"/>
           <w:sz w:val="24"/>
           <w:szCs w:val="24"/>
         </w:rPr>
-        <w:t>БДА</w:t>
+      </w:pPr>
+      <w:r>
+        <w:rPr>
+          <w:rFonts w:ascii="Times New Roman" w:hAnsi="Times New Roman"/>
+          <w:color w:val="000000" w:themeColor="text1"/>
+          <w:sz w:val="24"/>
+          <w:szCs w:val="24"/>
+        </w:rPr>
+        <w:t>База данных для автошколы</w:t>
       </w:r>
+    </w:p>
+    <w:p>
+      <w:pPr>
+        <w:rPr>
+          <w:rFonts w:ascii="Times New Roman" w:hAnsi="Times New Roman"/>
+          <w:sz w:val="24"/>
+          <w:szCs w:val="24"/>
+        </w:rPr>
+      </w:pPr>
     </w:p>
     <w:sectPr>
       <w:pgSz w:w="11906" w:h="16838"/>

--- a/Autoschool-TZ.docx
+++ b/Autoschool-TZ.docx
@@ -197,6 +197,60 @@
           <w:szCs w:val="24"/>
         </w:rPr>
         <w:t>База данных для автошколы</w:t>
+      </w:r>
+    </w:p>
+    <w:p>
+      <w:pPr>
+        <w:widowControl w:val="0"/>
+        <w:autoSpaceDE w:val="0"/>
+        <w:autoSpaceDN w:val="0"/>
+        <w:adjustRightInd w:val="0"/>
+        <w:spacing w:after="0" w:line="240" w:lineRule="auto"/>
+        <w:jc w:val="both"/>
+        <w:rPr>
+          <w:rFonts w:ascii="Times New Roman" w:hAnsi="Times New Roman"/>
+          <w:b/>
+          <w:bCs/>
+          <w:color w:val="000000" w:themeColor="text1"/>
+          <w:sz w:val="28"/>
+          <w:szCs w:val="28"/>
+        </w:rPr>
+      </w:pPr>
+      <w:r>
+        <w:rPr>
+          <w:rFonts w:ascii="Times New Roman" w:hAnsi="Times New Roman"/>
+          <w:b/>
+          <w:bCs/>
+          <w:color w:val="000000" w:themeColor="text1"/>
+          <w:sz w:val="28"/>
+          <w:szCs w:val="28"/>
+        </w:rPr>
+        <w:t>1.1.2. Краткое наименование системы</w:t>
+      </w:r>
+    </w:p>
+    <w:p>
+      <w:pPr>
+        <w:widowControl w:val="0"/>
+        <w:autoSpaceDE w:val="0"/>
+        <w:autoSpaceDN w:val="0"/>
+        <w:adjustRightInd w:val="0"/>
+        <w:spacing w:after="0" w:line="240" w:lineRule="auto"/>
+        <w:jc w:val="both"/>
+        <w:rPr>
+          <w:rFonts w:ascii="Times New Roman" w:hAnsi="Times New Roman"/>
+          <w:color w:val="000000" w:themeColor="text1"/>
+          <w:sz w:val="24"/>
+          <w:szCs w:val="24"/>
+        </w:rPr>
+      </w:pPr>
+      <w:r>
+        <w:rPr>
+          <w:rFonts w:ascii="Times New Roman" w:hAnsi="Times New Roman"/>
+          <w:color w:val="000000" w:themeColor="text1"/>
+          <w:sz w:val="24"/>
+          <w:szCs w:val="24"/>
+        </w:rPr>
+        <w:t>БДА</w:t>
       </w:r>
     </w:p>
     <w:p>

--- a/Autoschool-TZ.docx
+++ b/Autoschool-TZ.docx
@@ -261,6 +261,52 @@
           <w:szCs w:val="24"/>
         </w:rPr>
       </w:pPr>
+    </w:p>
+    <w:p>
+      <w:pPr>
+        <w:widowControl w:val="0"/>
+        <w:autoSpaceDE w:val="0"/>
+        <w:autoSpaceDN w:val="0"/>
+        <w:adjustRightInd w:val="0"/>
+        <w:spacing w:after="0" w:line="240" w:lineRule="auto"/>
+        <w:jc w:val="both"/>
+        <w:rPr>
+          <w:rFonts w:ascii="Times New Roman" w:hAnsi="Times New Roman"/>
+          <w:b/>
+          <w:bCs/>
+          <w:color w:val="000000" w:themeColor="text1"/>
+          <w:sz w:val="28"/>
+          <w:szCs w:val="28"/>
+        </w:rPr>
+      </w:pPr>
+      <w:r>
+        <w:rPr>
+          <w:rFonts w:ascii="Times New Roman" w:hAnsi="Times New Roman"/>
+          <w:b/>
+          <w:bCs/>
+          <w:color w:val="000000" w:themeColor="text1"/>
+          <w:sz w:val="28"/>
+          <w:szCs w:val="28"/>
+        </w:rPr>
+        <w:t>1.2. Основания для проведения работ</w:t>
+      </w:r>
+    </w:p>
+    <w:p>
+      <w:pPr>
+        <w:rPr>
+          <w:rFonts w:ascii="Times New Roman" w:hAnsi="Times New Roman"/>
+          <w:sz w:val="24"/>
+          <w:szCs w:val="24"/>
+        </w:rPr>
+      </w:pPr>
+      <w:r>
+        <w:rPr>
+          <w:rFonts w:ascii="Times New Roman" w:hAnsi="Times New Roman"/>
+          <w:sz w:val="24"/>
+          <w:szCs w:val="24"/>
+        </w:rPr>
+        <w:t>Работа будет выполняться на основании договора №312 от 01.02.2024 между Богомоловым Максимом Евгеньевичем и Ивановым Иваном Ивановичем</w:t>
+      </w:r>
     </w:p>
     <w:sectPr>
       <w:pgSz w:w="11906" w:h="16838"/>

--- a/Autoschool-TZ.docx
+++ b/Autoschool-TZ.docx
@@ -307,6 +307,242 @@
         </w:rPr>
         <w:t>Работа будет выполняться на основании договора №312 от 01.02.2024 между Богомоловым Максимом Евгеньевичем и Ивановым Иваном Ивановичем</w:t>
       </w:r>
+    </w:p>
+    <w:p>
+      <w:pPr>
+        <w:widowControl w:val="0"/>
+        <w:autoSpaceDE w:val="0"/>
+        <w:autoSpaceDN w:val="0"/>
+        <w:adjustRightInd w:val="0"/>
+        <w:spacing w:after="0" w:line="240" w:lineRule="auto"/>
+        <w:jc w:val="both"/>
+        <w:rPr>
+          <w:rFonts w:ascii="Times New Roman" w:hAnsi="Times New Roman"/>
+          <w:b/>
+          <w:bCs/>
+          <w:color w:val="000000" w:themeColor="text1"/>
+          <w:sz w:val="28"/>
+          <w:szCs w:val="28"/>
+        </w:rPr>
+      </w:pPr>
+      <w:r>
+        <w:rPr>
+          <w:rFonts w:ascii="Times New Roman" w:hAnsi="Times New Roman"/>
+          <w:b/>
+          <w:bCs/>
+          <w:color w:val="000000" w:themeColor="text1"/>
+          <w:sz w:val="28"/>
+          <w:szCs w:val="28"/>
+        </w:rPr>
+        <w:t>1.3. Наименование организация - Заказчика и Разработчика</w:t>
+      </w:r>
+    </w:p>
+    <w:p>
+      <w:pPr>
+        <w:widowControl w:val="0"/>
+        <w:autoSpaceDE w:val="0"/>
+        <w:autoSpaceDN w:val="0"/>
+        <w:adjustRightInd w:val="0"/>
+        <w:spacing w:after="0" w:line="240" w:lineRule="auto"/>
+        <w:jc w:val="both"/>
+        <w:rPr>
+          <w:rFonts w:ascii="Times New Roman" w:hAnsi="Times New Roman"/>
+          <w:b/>
+          <w:bCs/>
+          <w:color w:val="000000" w:themeColor="text1"/>
+          <w:sz w:val="26"/>
+          <w:szCs w:val="26"/>
+          <w:lang w:val="x-none"/>
+        </w:rPr>
+      </w:pPr>
+    </w:p>
+    <w:p>
+      <w:pPr>
+        <w:widowControl w:val="0"/>
+        <w:autoSpaceDE w:val="0"/>
+        <w:autoSpaceDN w:val="0"/>
+        <w:adjustRightInd w:val="0"/>
+        <w:spacing w:after="0" w:line="240" w:lineRule="auto"/>
+        <w:jc w:val="both"/>
+        <w:rPr>
+          <w:rFonts w:ascii="Times New Roman" w:hAnsi="Times New Roman"/>
+          <w:b/>
+          <w:bCs/>
+          <w:color w:val="000000" w:themeColor="text1"/>
+          <w:sz w:val="26"/>
+          <w:szCs w:val="26"/>
+          <w:lang w:val="x-none"/>
+        </w:rPr>
+      </w:pPr>
+    </w:p>
+    <w:p>
+      <w:pPr>
+        <w:widowControl w:val="0"/>
+        <w:autoSpaceDE w:val="0"/>
+        <w:autoSpaceDN w:val="0"/>
+        <w:adjustRightInd w:val="0"/>
+        <w:spacing w:after="0" w:line="240" w:lineRule="auto"/>
+        <w:jc w:val="both"/>
+        <w:rPr>
+          <w:rFonts w:ascii="Times New Roman" w:hAnsi="Times New Roman"/>
+          <w:b/>
+          <w:bCs/>
+          <w:color w:val="000000" w:themeColor="text1"/>
+          <w:sz w:val="28"/>
+          <w:szCs w:val="28"/>
+        </w:rPr>
+      </w:pPr>
+      <w:r>
+        <w:rPr>
+          <w:rFonts w:ascii="Times New Roman" w:hAnsi="Times New Roman"/>
+          <w:b/>
+          <w:bCs/>
+          <w:color w:val="000000" w:themeColor="text1"/>
+          <w:sz w:val="28"/>
+          <w:szCs w:val="28"/>
+        </w:rPr>
+        <w:t>1.3.1. Заказчик</w:t>
+      </w:r>
+    </w:p>
+    <w:p>
+      <w:pPr>
+        <w:widowControl w:val="0"/>
+        <w:autoSpaceDE w:val="0"/>
+        <w:autoSpaceDN w:val="0"/>
+        <w:adjustRightInd w:val="0"/>
+        <w:spacing w:after="0" w:line="240" w:lineRule="auto"/>
+        <w:jc w:val="both"/>
+        <w:rPr>
+          <w:rFonts w:ascii="Times New Roman" w:hAnsi="Times New Roman"/>
+          <w:b/>
+          <w:bCs/>
+          <w:color w:val="000000" w:themeColor="text1"/>
+          <w:sz w:val="26"/>
+          <w:szCs w:val="26"/>
+        </w:rPr>
+      </w:pPr>
+    </w:p>
+    <w:p>
+      <w:pPr>
+        <w:widowControl w:val="0"/>
+        <w:autoSpaceDE w:val="0"/>
+        <w:autoSpaceDN w:val="0"/>
+        <w:adjustRightInd w:val="0"/>
+        <w:spacing w:after="0" w:line="240" w:lineRule="auto"/>
+        <w:rPr>
+          <w:rFonts w:ascii="Times New Roman" w:hAnsi="Times New Roman"/>
+          <w:color w:val="000000" w:themeColor="text1"/>
+          <w:sz w:val="24"/>
+          <w:szCs w:val="24"/>
+        </w:rPr>
+      </w:pPr>
+      <w:r>
+        <w:rPr>
+          <w:rFonts w:ascii="Times New Roman" w:hAnsi="Times New Roman"/>
+          <w:color w:val="000000" w:themeColor="text1"/>
+          <w:sz w:val="24"/>
+          <w:szCs w:val="24"/>
+        </w:rPr>
+        <w:t xml:space="preserve">Заказчик: </w:t>
+      </w:r>
+      <w:r>
+        <w:rPr>
+          <w:rFonts w:ascii="Times New Roman" w:hAnsi="Times New Roman"/>
+          <w:color w:val="000000" w:themeColor="text1"/>
+          <w:sz w:val="24"/>
+          <w:szCs w:val="24"/>
+        </w:rPr>
+        <w:t xml:space="preserve">Автошкола «Шанс» </w:t>
+      </w:r>
+    </w:p>
+    <w:p>
+      <w:pPr>
+        <w:widowControl w:val="0"/>
+        <w:autoSpaceDE w:val="0"/>
+        <w:autoSpaceDN w:val="0"/>
+        <w:adjustRightInd w:val="0"/>
+        <w:spacing w:after="0" w:line="240" w:lineRule="auto"/>
+        <w:rPr>
+          <w:rFonts w:ascii="Times New Roman" w:hAnsi="Times New Roman"/>
+          <w:color w:val="000000" w:themeColor="text1"/>
+          <w:sz w:val="24"/>
+          <w:szCs w:val="24"/>
+        </w:rPr>
+      </w:pPr>
+      <w:r>
+        <w:rPr>
+          <w:rFonts w:ascii="Times New Roman" w:hAnsi="Times New Roman"/>
+          <w:color w:val="000000" w:themeColor="text1"/>
+          <w:sz w:val="24"/>
+          <w:szCs w:val="24"/>
+        </w:rPr>
+        <w:t>Адрес фактический:</w:t>
+      </w:r>
+      <w:r>
+        <w:rPr>
+          <w:rFonts w:ascii="Times New Roman" w:hAnsi="Times New Roman"/>
+          <w:color w:val="000000" w:themeColor="text1"/>
+          <w:sz w:val="24"/>
+          <w:szCs w:val="24"/>
+        </w:rPr>
+        <w:t xml:space="preserve"> </w:t>
+      </w:r>
+      <w:r>
+        <w:rPr>
+          <w:rFonts w:ascii="Times New Roman" w:hAnsi="Times New Roman"/>
+          <w:color w:val="000000" w:themeColor="text1"/>
+          <w:sz w:val="24"/>
+          <w:szCs w:val="24"/>
+        </w:rPr>
+        <w:t>г. Ейск, ул. Мичурина 22</w:t>
+      </w:r>
+      <w:r>
+        <w:rPr>
+          <w:rFonts w:ascii="Times New Roman" w:hAnsi="Times New Roman"/>
+          <w:color w:val="000000" w:themeColor="text1"/>
+          <w:sz w:val="24"/>
+          <w:szCs w:val="24"/>
+        </w:rPr>
+        <w:br/>
+        <w:t xml:space="preserve">Телефон / Факс: </w:t>
+      </w:r>
+      <w:r>
+        <w:rPr>
+          <w:rFonts w:ascii="Times New Roman" w:hAnsi="Times New Roman"/>
+          <w:color w:val="000000" w:themeColor="text1"/>
+          <w:sz w:val="24"/>
+          <w:szCs w:val="24"/>
+        </w:rPr>
+        <w:t>+7 988 240-50-22</w:t>
+      </w:r>
+    </w:p>
+    <w:p>
+      <w:pPr>
+        <w:widowControl w:val="0"/>
+        <w:autoSpaceDE w:val="0"/>
+        <w:autoSpaceDN w:val="0"/>
+        <w:adjustRightInd w:val="0"/>
+        <w:spacing w:after="0" w:line="240" w:lineRule="auto"/>
+        <w:jc w:val="both"/>
+        <w:rPr>
+          <w:rFonts w:ascii="Times New Roman" w:hAnsi="Times New Roman"/>
+          <w:b/>
+          <w:bCs/>
+          <w:color w:val="000000" w:themeColor="text1"/>
+          <w:sz w:val="26"/>
+          <w:szCs w:val="26"/>
+          <w:lang w:val="x-none"/>
+        </w:rPr>
+      </w:pPr>
+    </w:p>
+    <w:p>
+      <w:pPr>
+        <w:rPr>
+          <w:rFonts w:ascii="Times New Roman" w:hAnsi="Times New Roman"/>
+          <w:sz w:val="24"/>
+          <w:szCs w:val="24"/>
+        </w:rPr>
+      </w:pPr>
     </w:p>
     <w:sectPr>
       <w:pgSz w:w="11906" w:h="16838"/>

--- a/Autoschool-TZ.docx
+++ b/Autoschool-TZ.docx
@@ -534,6 +534,98 @@
           <w:lang w:val="x-none"/>
         </w:rPr>
       </w:pPr>
+    </w:p>
+    <w:p>
+      <w:pPr>
+        <w:rPr>
+          <w:rFonts w:ascii="Times New Roman" w:hAnsi="Times New Roman"/>
+          <w:b/>
+          <w:bCs/>
+          <w:sz w:val="28"/>
+          <w:szCs w:val="28"/>
+        </w:rPr>
+      </w:pPr>
+      <w:r>
+        <w:rPr>
+          <w:rFonts w:ascii="Times New Roman" w:hAnsi="Times New Roman"/>
+          <w:b/>
+          <w:bCs/>
+          <w:sz w:val="28"/>
+          <w:szCs w:val="28"/>
+        </w:rPr>
+        <w:t>1.3.2. Разработчик</w:t>
+      </w:r>
+    </w:p>
+    <w:p>
+      <w:pPr>
+        <w:widowControl w:val="0"/>
+        <w:autoSpaceDE w:val="0"/>
+        <w:autoSpaceDN w:val="0"/>
+        <w:adjustRightInd w:val="0"/>
+        <w:spacing w:after="0" w:line="240" w:lineRule="auto"/>
+        <w:rPr>
+          <w:rFonts w:ascii="Times New Roman" w:hAnsi="Times New Roman"/>
+          <w:color w:val="000000" w:themeColor="text1"/>
+          <w:sz w:val="24"/>
+          <w:szCs w:val="24"/>
+        </w:rPr>
+      </w:pPr>
+      <w:r>
+        <w:rPr>
+          <w:rFonts w:ascii="Times New Roman" w:hAnsi="Times New Roman"/>
+          <w:color w:val="000000" w:themeColor="text1"/>
+          <w:sz w:val="24"/>
+          <w:szCs w:val="24"/>
+        </w:rPr>
+        <w:t xml:space="preserve">Разработчик: </w:t>
+      </w:r>
+      <w:r>
+        <w:rPr>
+          <w:rFonts w:ascii="Times New Roman" w:hAnsi="Times New Roman"/>
+          <w:color w:val="000000" w:themeColor="text1"/>
+          <w:sz w:val="24"/>
+          <w:szCs w:val="24"/>
+        </w:rPr>
+        <w:t>Богомолов Максим Евгеньевич</w:t>
+      </w:r>
+      <w:r>
+        <w:rPr>
+          <w:rFonts w:ascii="Times New Roman" w:hAnsi="Times New Roman"/>
+          <w:color w:val="000000" w:themeColor="text1"/>
+          <w:sz w:val="24"/>
+          <w:szCs w:val="24"/>
+        </w:rPr>
+        <w:br/>
+        <w:t xml:space="preserve">Адрес фактический: г. </w:t>
+      </w:r>
+      <w:r>
+        <w:rPr>
+          <w:rFonts w:ascii="Times New Roman" w:hAnsi="Times New Roman"/>
+          <w:color w:val="000000" w:themeColor="text1"/>
+          <w:sz w:val="24"/>
+          <w:szCs w:val="24"/>
+        </w:rPr>
+        <w:t>Ейск, ул. Коммунистическая 83/3</w:t>
+      </w:r>
+      <w:r>
+        <w:rPr>
+          <w:rFonts w:ascii="Times New Roman" w:hAnsi="Times New Roman"/>
+          <w:color w:val="000000" w:themeColor="text1"/>
+          <w:sz w:val="24"/>
+          <w:szCs w:val="24"/>
+        </w:rPr>
+        <w:br/>
+        <w:t xml:space="preserve">Телефон / Факс: </w:t>
+      </w:r>
+      <w:r>
+        <w:rPr>
+          <w:rFonts w:ascii="Times New Roman" w:hAnsi="Times New Roman"/>
+          <w:color w:val="000000" w:themeColor="text1"/>
+          <w:sz w:val="24"/>
+          <w:szCs w:val="24"/>
+        </w:rPr>
+        <w:t>+7 905 475-05-16</w:t>
+      </w:r>
     </w:p>
     <w:p>
       <w:pPr>

--- a/Autoschool-TZ.docx
+++ b/Autoschool-TZ.docx
@@ -625,6 +625,170 @@
           <w:szCs w:val="24"/>
         </w:rPr>
         <w:t>+7 905 475-05-16</w:t>
+      </w:r>
+    </w:p>
+    <w:p>
+      <w:pPr>
+        <w:widowControl w:val="0"/>
+        <w:autoSpaceDE w:val="0"/>
+        <w:autoSpaceDN w:val="0"/>
+        <w:adjustRightInd w:val="0"/>
+        <w:spacing w:after="0" w:line="240" w:lineRule="auto"/>
+        <w:jc w:val="both"/>
+        <w:rPr>
+          <w:rFonts w:ascii="Times New Roman" w:hAnsi="Times New Roman"/>
+          <w:sz w:val="24"/>
+          <w:szCs w:val="24"/>
+        </w:rPr>
+      </w:pPr>
+    </w:p>
+    <w:p>
+      <w:pPr>
+        <w:widowControl w:val="0"/>
+        <w:autoSpaceDE w:val="0"/>
+        <w:autoSpaceDN w:val="0"/>
+        <w:adjustRightInd w:val="0"/>
+        <w:spacing w:after="0" w:line="240" w:lineRule="auto"/>
+        <w:jc w:val="both"/>
+        <w:rPr>
+          <w:rFonts w:ascii="Times New Roman" w:hAnsi="Times New Roman"/>
+          <w:b/>
+          <w:bCs/>
+          <w:color w:val="000000" w:themeColor="text1"/>
+          <w:sz w:val="28"/>
+          <w:szCs w:val="28"/>
+        </w:rPr>
+      </w:pPr>
+      <w:r>
+        <w:rPr>
+          <w:rFonts w:ascii="Times New Roman" w:hAnsi="Times New Roman"/>
+          <w:b/>
+          <w:bCs/>
+          <w:color w:val="000000" w:themeColor="text1"/>
+          <w:sz w:val="28"/>
+          <w:szCs w:val="28"/>
+        </w:rPr>
+        <w:t>1.4. Плановые сроки начала и окончания работы</w:t>
+      </w:r>
+    </w:p>
+    <w:p>
+      <w:pPr>
+        <w:widowControl w:val="0"/>
+        <w:autoSpaceDE w:val="0"/>
+        <w:autoSpaceDN w:val="0"/>
+        <w:adjustRightInd w:val="0"/>
+        <w:spacing w:after="0" w:line="240" w:lineRule="auto"/>
+        <w:jc w:val="both"/>
+        <w:rPr>
+          <w:rFonts w:ascii="Times New Roman" w:hAnsi="Times New Roman"/>
+          <w:b/>
+          <w:bCs/>
+          <w:color w:val="000000" w:themeColor="text1"/>
+          <w:sz w:val="36"/>
+          <w:szCs w:val="36"/>
+        </w:rPr>
+      </w:pPr>
+    </w:p>
+    <w:p>
+      <w:pPr>
+        <w:widowControl w:val="0"/>
+        <w:autoSpaceDE w:val="0"/>
+        <w:autoSpaceDN w:val="0"/>
+        <w:adjustRightInd w:val="0"/>
+        <w:spacing w:after="0" w:line="240" w:lineRule="auto"/>
+        <w:jc w:val="both"/>
+        <w:rPr>
+          <w:rFonts w:ascii="Times New Roman" w:hAnsi="Times New Roman"/>
+          <w:color w:val="000000" w:themeColor="text1"/>
+          <w:sz w:val="24"/>
+          <w:szCs w:val="24"/>
+        </w:rPr>
+      </w:pPr>
+      <w:r>
+        <w:rPr>
+          <w:rFonts w:ascii="Times New Roman" w:hAnsi="Times New Roman"/>
+          <w:color w:val="000000" w:themeColor="text1"/>
+          <w:sz w:val="24"/>
+          <w:szCs w:val="24"/>
+        </w:rPr>
+        <w:t xml:space="preserve">Начало работы: </w:t>
+      </w:r>
+      <w:r>
+        <w:rPr>
+          <w:rFonts w:ascii="Times New Roman" w:hAnsi="Times New Roman"/>
+          <w:color w:val="000000" w:themeColor="text1"/>
+          <w:sz w:val="24"/>
+          <w:szCs w:val="24"/>
+        </w:rPr>
+        <w:t>01.02.2024.</w:t>
+      </w:r>
+    </w:p>
+    <w:p>
+      <w:pPr>
+        <w:widowControl w:val="0"/>
+        <w:autoSpaceDE w:val="0"/>
+        <w:autoSpaceDN w:val="0"/>
+        <w:adjustRightInd w:val="0"/>
+        <w:spacing w:after="0" w:line="240" w:lineRule="auto"/>
+        <w:jc w:val="both"/>
+        <w:rPr>
+          <w:rFonts w:ascii="Times New Roman" w:hAnsi="Times New Roman"/>
+          <w:color w:val="000000" w:themeColor="text1"/>
+          <w:sz w:val="24"/>
+          <w:szCs w:val="24"/>
+        </w:rPr>
+      </w:pPr>
+      <w:r>
+        <w:rPr>
+          <w:rFonts w:ascii="Times New Roman" w:hAnsi="Times New Roman"/>
+          <w:color w:val="000000" w:themeColor="text1"/>
+          <w:sz w:val="24"/>
+          <w:szCs w:val="24"/>
+        </w:rPr>
+        <w:t>Окончание работы:</w:t>
+      </w:r>
+      <w:r>
+        <w:rPr>
+          <w:rFonts w:ascii="Times New Roman" w:hAnsi="Times New Roman"/>
+          <w:color w:val="000000" w:themeColor="text1"/>
+          <w:sz w:val="24"/>
+          <w:szCs w:val="24"/>
+        </w:rPr>
+        <w:t xml:space="preserve"> 03.06.2024</w:t>
+      </w:r>
+      <w:r>
+        <w:rPr>
+          <w:rFonts w:ascii="Times New Roman" w:hAnsi="Times New Roman"/>
+          <w:color w:val="000000" w:themeColor="text1"/>
+          <w:sz w:val="24"/>
+          <w:szCs w:val="24"/>
+        </w:rPr>
+        <w:t>.</w:t>
+      </w:r>
+    </w:p>
+    <w:p>
+      <w:pPr>
+        <w:widowControl w:val="0"/>
+        <w:autoSpaceDE w:val="0"/>
+        <w:autoSpaceDN w:val="0"/>
+        <w:adjustRightInd w:val="0"/>
+        <w:spacing w:after="0" w:line="240" w:lineRule="auto"/>
+        <w:jc w:val="both"/>
+        <w:rPr>
+          <w:rFonts w:ascii="Times New Roman" w:hAnsi="Times New Roman"/>
+          <w:color w:val="000000" w:themeColor="text1"/>
+          <w:sz w:val="24"/>
+          <w:szCs w:val="24"/>
+        </w:rPr>
+      </w:pPr>
+      <w:r>
+        <w:rPr>
+          <w:rFonts w:ascii="Times New Roman" w:hAnsi="Times New Roman"/>
+          <w:color w:val="000000" w:themeColor="text1"/>
+          <w:sz w:val="24"/>
+          <w:szCs w:val="24"/>
+        </w:rPr>
+        <w:t>Дальнейшая эксплуатация проекта проводится до конца действия договора между Заказчиком и Разработчиком.</w:t>
       </w:r>
     </w:p>
     <w:p>

--- a/Autoschool-TZ.docx
+++ b/Autoschool-TZ.docx
@@ -789,6 +789,87 @@
           <w:szCs w:val="24"/>
         </w:rPr>
         <w:t>Дальнейшая эксплуатация проекта проводится до конца действия договора между Заказчиком и Разработчиком.</w:t>
+      </w:r>
+    </w:p>
+    <w:p>
+      <w:pPr>
+        <w:rPr>
+          <w:rFonts w:ascii="Times New Roman" w:hAnsi="Times New Roman"/>
+          <w:sz w:val="24"/>
+          <w:szCs w:val="24"/>
+        </w:rPr>
+      </w:pPr>
+    </w:p>
+    <w:p>
+      <w:pPr>
+        <w:widowControl w:val="0"/>
+        <w:autoSpaceDE w:val="0"/>
+        <w:autoSpaceDN w:val="0"/>
+        <w:adjustRightInd w:val="0"/>
+        <w:spacing w:after="0" w:line="240" w:lineRule="auto"/>
+        <w:jc w:val="both"/>
+        <w:rPr>
+          <w:rFonts w:ascii="Times New Roman" w:hAnsi="Times New Roman"/>
+          <w:b/>
+          <w:bCs/>
+          <w:color w:val="000000" w:themeColor="text1"/>
+          <w:sz w:val="28"/>
+          <w:szCs w:val="28"/>
+        </w:rPr>
+      </w:pPr>
+      <w:r>
+        <w:rPr>
+          <w:rFonts w:ascii="Times New Roman" w:hAnsi="Times New Roman"/>
+          <w:b/>
+          <w:bCs/>
+          <w:color w:val="000000" w:themeColor="text1"/>
+          <w:sz w:val="28"/>
+          <w:szCs w:val="28"/>
+        </w:rPr>
+        <w:t>1.5. Источники и порядок финансирования</w:t>
+      </w:r>
+    </w:p>
+    <w:p>
+      <w:pPr>
+        <w:widowControl w:val="0"/>
+        <w:autoSpaceDE w:val="0"/>
+        <w:autoSpaceDN w:val="0"/>
+        <w:adjustRightInd w:val="0"/>
+        <w:spacing w:after="0" w:line="240" w:lineRule="auto"/>
+        <w:jc w:val="both"/>
+        <w:rPr>
+          <w:rFonts w:ascii="Times New Roman" w:hAnsi="Times New Roman"/>
+          <w:b/>
+          <w:bCs/>
+          <w:color w:val="000000" w:themeColor="text1"/>
+          <w:sz w:val="36"/>
+          <w:szCs w:val="36"/>
+        </w:rPr>
+      </w:pPr>
+    </w:p>
+    <w:p>
+      <w:pPr>
+        <w:widowControl w:val="0"/>
+        <w:autoSpaceDE w:val="0"/>
+        <w:autoSpaceDN w:val="0"/>
+        <w:adjustRightInd w:val="0"/>
+        <w:spacing w:after="0" w:line="240" w:lineRule="auto"/>
+        <w:jc w:val="both"/>
+        <w:rPr>
+          <w:rFonts w:ascii="Times New Roman" w:hAnsi="Times New Roman"/>
+          <w:color w:val="000000" w:themeColor="text1"/>
+          <w:sz w:val="24"/>
+          <w:szCs w:val="24"/>
+        </w:rPr>
+      </w:pPr>
+      <w:r>
+        <w:rPr>
+          <w:rFonts w:ascii="Times New Roman" w:hAnsi="Times New Roman"/>
+          <w:color w:val="000000" w:themeColor="text1"/>
+          <w:sz w:val="24"/>
+          <w:szCs w:val="24"/>
+        </w:rPr>
+        <w:t>Финансирование на работу выделяются из бюджета предпринимателя.</w:t>
       </w:r>
     </w:p>
     <w:p>

--- a/Autoschool-TZ.docx
+++ b/Autoschool-TZ.docx
@@ -870,6 +870,124 @@
           <w:szCs w:val="24"/>
         </w:rPr>
         <w:t>Финансирование на работу выделяются из бюджета предпринимателя.</w:t>
+      </w:r>
+    </w:p>
+    <w:p>
+      <w:pPr>
+        <w:rPr>
+          <w:rFonts w:ascii="Times New Roman" w:hAnsi="Times New Roman"/>
+          <w:sz w:val="24"/>
+          <w:szCs w:val="24"/>
+        </w:rPr>
+      </w:pPr>
+    </w:p>
+    <w:p>
+      <w:pPr>
+        <w:widowControl w:val="0"/>
+        <w:autoSpaceDE w:val="0"/>
+        <w:autoSpaceDN w:val="0"/>
+        <w:adjustRightInd w:val="0"/>
+        <w:spacing w:after="0" w:line="240" w:lineRule="auto"/>
+        <w:jc w:val="both"/>
+        <w:rPr>
+          <w:rFonts w:ascii="Times New Roman" w:hAnsi="Times New Roman"/>
+          <w:b/>
+          <w:bCs/>
+          <w:color w:val="000000" w:themeColor="text1"/>
+          <w:sz w:val="28"/>
+          <w:szCs w:val="28"/>
+        </w:rPr>
+      </w:pPr>
+    </w:p>
+    <w:p>
+      <w:pPr>
+        <w:widowControl w:val="0"/>
+        <w:autoSpaceDE w:val="0"/>
+        <w:autoSpaceDN w:val="0"/>
+        <w:adjustRightInd w:val="0"/>
+        <w:spacing w:after="0" w:line="240" w:lineRule="auto"/>
+        <w:jc w:val="both"/>
+        <w:rPr>
+          <w:rFonts w:ascii="Times New Roman" w:hAnsi="Times New Roman"/>
+          <w:b/>
+          <w:bCs/>
+          <w:color w:val="000000" w:themeColor="text1"/>
+          <w:sz w:val="28"/>
+          <w:szCs w:val="28"/>
+        </w:rPr>
+      </w:pPr>
+    </w:p>
+    <w:p>
+      <w:pPr>
+        <w:widowControl w:val="0"/>
+        <w:autoSpaceDE w:val="0"/>
+        <w:autoSpaceDN w:val="0"/>
+        <w:adjustRightInd w:val="0"/>
+        <w:spacing w:after="0" w:line="240" w:lineRule="auto"/>
+        <w:jc w:val="both"/>
+        <w:rPr>
+          <w:rFonts w:ascii="Times New Roman" w:hAnsi="Times New Roman"/>
+          <w:b/>
+          <w:bCs/>
+          <w:color w:val="000000" w:themeColor="text1"/>
+          <w:sz w:val="28"/>
+          <w:szCs w:val="28"/>
+        </w:rPr>
+      </w:pPr>
+      <w:r>
+        <w:rPr>
+          <w:rFonts w:ascii="Times New Roman" w:hAnsi="Times New Roman"/>
+          <w:b/>
+          <w:bCs/>
+          <w:color w:val="000000" w:themeColor="text1"/>
+          <w:sz w:val="28"/>
+          <w:szCs w:val="28"/>
+        </w:rPr>
+        <w:lastRenderedPageBreak/>
+        <w:t>1.6. Порядок оформления и предъявления заказчику результатов работ</w:t>
+      </w:r>
+    </w:p>
+    <w:p>
+      <w:pPr>
+        <w:widowControl w:val="0"/>
+        <w:autoSpaceDE w:val="0"/>
+        <w:autoSpaceDN w:val="0"/>
+        <w:adjustRightInd w:val="0"/>
+        <w:spacing w:after="0" w:line="240" w:lineRule="auto"/>
+        <w:jc w:val="both"/>
+        <w:rPr>
+          <w:rFonts w:ascii="Times New Roman" w:hAnsi="Times New Roman"/>
+          <w:b/>
+          <w:bCs/>
+          <w:color w:val="000000" w:themeColor="text1"/>
+          <w:sz w:val="24"/>
+          <w:szCs w:val="24"/>
+        </w:rPr>
+      </w:pPr>
+    </w:p>
+    <w:p>
+      <w:pPr>
+        <w:widowControl w:val="0"/>
+        <w:autoSpaceDE w:val="0"/>
+        <w:autoSpaceDN w:val="0"/>
+        <w:adjustRightInd w:val="0"/>
+        <w:spacing w:after="0" w:line="240" w:lineRule="auto"/>
+        <w:jc w:val="both"/>
+        <w:rPr>
+          <w:rFonts w:ascii="Times New Roman" w:hAnsi="Times New Roman"/>
+          <w:color w:val="000000" w:themeColor="text1"/>
+          <w:sz w:val="24"/>
+          <w:szCs w:val="24"/>
+        </w:rPr>
+      </w:pPr>
+      <w:r>
+        <w:rPr>
+          <w:rFonts w:ascii="Times New Roman" w:hAnsi="Times New Roman"/>
+          <w:color w:val="000000" w:themeColor="text1"/>
+          <w:sz w:val="24"/>
+          <w:szCs w:val="24"/>
+        </w:rPr>
+        <w:t>Работы по созданию базы данных сдаются Разработчиком поэтапно в соответствии с календарным планом Проекта. По окончании каждого из этапов работ Разработчик сдает Заказчику соответствующие отчетные документы этапа, состав которых определены Договором.</w:t>
       </w:r>
     </w:p>
     <w:p>

--- a/Autoschool-TZ.docx
+++ b/Autoschool-TZ.docx
@@ -73,18 +73,18 @@
           <w:b/>
           <w:bCs/>
           <w:color w:val="000000" w:themeColor="text1"/>
-          <w:sz w:val="28"/>
-          <w:szCs w:val="28"/>
-        </w:rPr>
-      </w:pPr>
-      <w:r>
-        <w:rPr>
-          <w:rFonts w:ascii="Times New Roman" w:hAnsi="Times New Roman"/>
-          <w:b/>
-          <w:bCs/>
-          <w:color w:val="000000" w:themeColor="text1"/>
-          <w:sz w:val="28"/>
-          <w:szCs w:val="28"/>
+          <w:sz w:val="32"/>
+          <w:szCs w:val="32"/>
+        </w:rPr>
+      </w:pPr>
+      <w:r>
+        <w:rPr>
+          <w:rFonts w:ascii="Times New Roman" w:hAnsi="Times New Roman"/>
+          <w:b/>
+          <w:bCs/>
+          <w:color w:val="000000" w:themeColor="text1"/>
+          <w:sz w:val="32"/>
+          <w:szCs w:val="32"/>
         </w:rPr>
         <w:t>1. Общие сведения</w:t>
       </w:r>
@@ -96,24 +96,7 @@
         <w:autoSpaceDN w:val="0"/>
         <w:adjustRightInd w:val="0"/>
         <w:spacing w:after="0" w:line="240" w:lineRule="auto"/>
-        <w:jc w:val="both"/>
-        <w:rPr>
-          <w:rFonts w:ascii="Times New Roman" w:hAnsi="Times New Roman"/>
-          <w:b/>
-          <w:bCs/>
-          <w:color w:val="000000" w:themeColor="text1"/>
-          <w:sz w:val="28"/>
-          <w:szCs w:val="28"/>
-        </w:rPr>
-      </w:pPr>
-    </w:p>
-    <w:p>
-      <w:pPr>
-        <w:widowControl w:val="0"/>
-        <w:autoSpaceDE w:val="0"/>
-        <w:autoSpaceDN w:val="0"/>
-        <w:adjustRightInd w:val="0"/>
-        <w:spacing w:after="0" w:line="240" w:lineRule="auto"/>
+        <w:ind w:firstLine="720"/>
         <w:jc w:val="both"/>
         <w:rPr>
           <w:rFonts w:ascii="Times New Roman" w:hAnsi="Times New Roman"/>
@@ -143,21 +126,7 @@
         <w:autoSpaceDN w:val="0"/>
         <w:adjustRightInd w:val="0"/>
         <w:spacing w:after="0" w:line="240" w:lineRule="auto"/>
-        <w:jc w:val="both"/>
-        <w:rPr>
-          <w:rFonts w:ascii="Times New Roman" w:hAnsi="Times New Roman"/>
-          <w:sz w:val="24"/>
-          <w:szCs w:val="24"/>
-        </w:rPr>
-      </w:pPr>
-    </w:p>
-    <w:p>
-      <w:pPr>
-        <w:widowControl w:val="0"/>
-        <w:autoSpaceDE w:val="0"/>
-        <w:autoSpaceDN w:val="0"/>
-        <w:adjustRightInd w:val="0"/>
-        <w:spacing w:after="0" w:line="240" w:lineRule="auto"/>
+        <w:ind w:firstLine="720"/>
         <w:jc w:val="both"/>
         <w:rPr>
           <w:rFonts w:ascii="Times New Roman" w:hAnsi="Times New Roman"/>
@@ -206,6 +175,7 @@
         <w:autoSpaceDN w:val="0"/>
         <w:adjustRightInd w:val="0"/>
         <w:spacing w:after="0" w:line="240" w:lineRule="auto"/>
+        <w:ind w:firstLine="720"/>
         <w:jc w:val="both"/>
         <w:rPr>
           <w:rFonts w:ascii="Times New Roman" w:hAnsi="Times New Roman"/>
@@ -255,20 +225,28 @@
     </w:p>
     <w:p>
       <w:pPr>
-        <w:rPr>
-          <w:rFonts w:ascii="Times New Roman" w:hAnsi="Times New Roman"/>
-          <w:sz w:val="24"/>
-          <w:szCs w:val="24"/>
-        </w:rPr>
-      </w:pPr>
-    </w:p>
-    <w:p>
-      <w:pPr>
-        <w:widowControl w:val="0"/>
-        <w:autoSpaceDE w:val="0"/>
-        <w:autoSpaceDN w:val="0"/>
-        <w:adjustRightInd w:val="0"/>
-        <w:spacing w:after="0" w:line="240" w:lineRule="auto"/>
+        <w:widowControl w:val="0"/>
+        <w:autoSpaceDE w:val="0"/>
+        <w:autoSpaceDN w:val="0"/>
+        <w:adjustRightInd w:val="0"/>
+        <w:spacing w:after="0" w:line="240" w:lineRule="auto"/>
+        <w:ind w:firstLine="720"/>
+        <w:jc w:val="both"/>
+        <w:rPr>
+          <w:rFonts w:ascii="Times New Roman" w:hAnsi="Times New Roman"/>
+          <w:sz w:val="24"/>
+          <w:szCs w:val="24"/>
+        </w:rPr>
+      </w:pPr>
+    </w:p>
+    <w:p>
+      <w:pPr>
+        <w:widowControl w:val="0"/>
+        <w:autoSpaceDE w:val="0"/>
+        <w:autoSpaceDN w:val="0"/>
+        <w:adjustRightInd w:val="0"/>
+        <w:spacing w:after="0" w:line="240" w:lineRule="auto"/>
+        <w:ind w:firstLine="720"/>
         <w:jc w:val="both"/>
         <w:rPr>
           <w:rFonts w:ascii="Times New Roman" w:hAnsi="Times New Roman"/>
@@ -321,20 +299,144 @@
           <w:b/>
           <w:bCs/>
           <w:color w:val="000000" w:themeColor="text1"/>
-          <w:sz w:val="28"/>
-          <w:szCs w:val="28"/>
-        </w:rPr>
-      </w:pPr>
-      <w:r>
-        <w:rPr>
-          <w:rFonts w:ascii="Times New Roman" w:hAnsi="Times New Roman"/>
-          <w:b/>
-          <w:bCs/>
-          <w:color w:val="000000" w:themeColor="text1"/>
-          <w:sz w:val="28"/>
-          <w:szCs w:val="28"/>
+          <w:sz w:val="32"/>
+          <w:szCs w:val="32"/>
+        </w:rPr>
+      </w:pPr>
+      <w:r>
+        <w:rPr>
+          <w:rFonts w:ascii="Times New Roman" w:hAnsi="Times New Roman"/>
+          <w:b/>
+          <w:bCs/>
+          <w:color w:val="000000" w:themeColor="text1"/>
+          <w:sz w:val="32"/>
+          <w:szCs w:val="32"/>
         </w:rPr>
         <w:t>1.3. Наименование организация - Заказчика и Разработчика</w:t>
+      </w:r>
+    </w:p>
+    <w:p>
+      <w:pPr>
+        <w:widowControl w:val="0"/>
+        <w:autoSpaceDE w:val="0"/>
+        <w:autoSpaceDN w:val="0"/>
+        <w:adjustRightInd w:val="0"/>
+        <w:spacing w:after="0" w:line="240" w:lineRule="auto"/>
+        <w:ind w:firstLine="720"/>
+        <w:jc w:val="both"/>
+        <w:rPr>
+          <w:rFonts w:ascii="Times New Roman" w:hAnsi="Times New Roman"/>
+          <w:b/>
+          <w:bCs/>
+          <w:color w:val="000000" w:themeColor="text1"/>
+          <w:sz w:val="28"/>
+          <w:szCs w:val="28"/>
+        </w:rPr>
+      </w:pPr>
+      <w:r>
+        <w:rPr>
+          <w:rFonts w:ascii="Times New Roman" w:hAnsi="Times New Roman"/>
+          <w:b/>
+          <w:bCs/>
+          <w:color w:val="000000" w:themeColor="text1"/>
+          <w:sz w:val="28"/>
+          <w:szCs w:val="28"/>
+        </w:rPr>
+        <w:t>1.3.1. Заказчик</w:t>
+      </w:r>
+    </w:p>
+    <w:p>
+      <w:pPr>
+        <w:widowControl w:val="0"/>
+        <w:autoSpaceDE w:val="0"/>
+        <w:autoSpaceDN w:val="0"/>
+        <w:adjustRightInd w:val="0"/>
+        <w:spacing w:after="0" w:line="240" w:lineRule="auto"/>
+        <w:rPr>
+          <w:rFonts w:ascii="Times New Roman" w:hAnsi="Times New Roman"/>
+          <w:color w:val="000000" w:themeColor="text1"/>
+          <w:sz w:val="24"/>
+          <w:szCs w:val="24"/>
+        </w:rPr>
+      </w:pPr>
+      <w:r>
+        <w:rPr>
+          <w:rFonts w:ascii="Times New Roman" w:hAnsi="Times New Roman"/>
+          <w:color w:val="000000" w:themeColor="text1"/>
+          <w:sz w:val="24"/>
+          <w:szCs w:val="24"/>
+        </w:rPr>
+        <w:t xml:space="preserve">Заказчик: </w:t>
+      </w:r>
+      <w:r>
+        <w:rPr>
+          <w:rFonts w:ascii="Times New Roman" w:hAnsi="Times New Roman"/>
+          <w:color w:val="000000" w:themeColor="text1"/>
+          <w:sz w:val="24"/>
+          <w:szCs w:val="24"/>
+        </w:rPr>
+        <w:t xml:space="preserve">Автошкола «Шанс» </w:t>
+      </w:r>
+    </w:p>
+    <w:p>
+      <w:pPr>
+        <w:widowControl w:val="0"/>
+        <w:autoSpaceDE w:val="0"/>
+        <w:autoSpaceDN w:val="0"/>
+        <w:adjustRightInd w:val="0"/>
+        <w:spacing w:after="0" w:line="240" w:lineRule="auto"/>
+        <w:rPr>
+          <w:rFonts w:ascii="Times New Roman" w:hAnsi="Times New Roman"/>
+          <w:color w:val="000000" w:themeColor="text1"/>
+          <w:sz w:val="24"/>
+          <w:szCs w:val="24"/>
+        </w:rPr>
+      </w:pPr>
+      <w:r>
+        <w:rPr>
+          <w:rFonts w:ascii="Times New Roman" w:hAnsi="Times New Roman"/>
+          <w:color w:val="000000" w:themeColor="text1"/>
+          <w:sz w:val="24"/>
+          <w:szCs w:val="24"/>
+        </w:rPr>
+        <w:t>Адрес фактический:</w:t>
+      </w:r>
+      <w:r>
+        <w:rPr>
+          <w:rFonts w:ascii="Times New Roman" w:hAnsi="Times New Roman"/>
+          <w:color w:val="000000" w:themeColor="text1"/>
+          <w:sz w:val="24"/>
+          <w:szCs w:val="24"/>
+        </w:rPr>
+        <w:t xml:space="preserve"> </w:t>
+      </w:r>
+      <w:r>
+        <w:rPr>
+          <w:rFonts w:ascii="Times New Roman" w:hAnsi="Times New Roman"/>
+          <w:color w:val="000000" w:themeColor="text1"/>
+          <w:sz w:val="24"/>
+          <w:szCs w:val="24"/>
+        </w:rPr>
+        <w:t>г. Ейск, ул. Мичурина 22</w:t>
+      </w:r>
+      <w:r>
+        <w:rPr>
+          <w:rFonts w:ascii="Times New Roman" w:hAnsi="Times New Roman"/>
+          <w:color w:val="000000" w:themeColor="text1"/>
+          <w:sz w:val="24"/>
+          <w:szCs w:val="24"/>
+        </w:rPr>
+        <w:br/>
+        <w:t xml:space="preserve">Телефон / Факс: </w:t>
+      </w:r>
+      <w:r>
+        <w:rPr>
+          <w:rFonts w:ascii="Times New Roman" w:hAnsi="Times New Roman"/>
+          <w:color w:val="000000" w:themeColor="text1"/>
+          <w:sz w:val="24"/>
+          <w:szCs w:val="24"/>
+        </w:rPr>
+        <w:t>+7 988 240-50-22</w:t>
       </w:r>
     </w:p>
     <w:p>
@@ -358,297 +460,86 @@
     </w:p>
     <w:p>
       <w:pPr>
-        <w:widowControl w:val="0"/>
-        <w:autoSpaceDE w:val="0"/>
-        <w:autoSpaceDN w:val="0"/>
-        <w:adjustRightInd w:val="0"/>
-        <w:spacing w:after="0" w:line="240" w:lineRule="auto"/>
-        <w:jc w:val="both"/>
-        <w:rPr>
-          <w:rFonts w:ascii="Times New Roman" w:hAnsi="Times New Roman"/>
-          <w:b/>
-          <w:bCs/>
-          <w:color w:val="000000" w:themeColor="text1"/>
-          <w:sz w:val="26"/>
-          <w:szCs w:val="26"/>
-          <w:lang w:val="x-none"/>
-        </w:rPr>
-      </w:pPr>
-    </w:p>
-    <w:p>
-      <w:pPr>
-        <w:widowControl w:val="0"/>
-        <w:autoSpaceDE w:val="0"/>
-        <w:autoSpaceDN w:val="0"/>
-        <w:adjustRightInd w:val="0"/>
-        <w:spacing w:after="0" w:line="240" w:lineRule="auto"/>
-        <w:jc w:val="both"/>
-        <w:rPr>
-          <w:rFonts w:ascii="Times New Roman" w:hAnsi="Times New Roman"/>
-          <w:b/>
-          <w:bCs/>
-          <w:color w:val="000000" w:themeColor="text1"/>
-          <w:sz w:val="28"/>
-          <w:szCs w:val="28"/>
-        </w:rPr>
-      </w:pPr>
-      <w:r>
-        <w:rPr>
-          <w:rFonts w:ascii="Times New Roman" w:hAnsi="Times New Roman"/>
-          <w:b/>
-          <w:bCs/>
-          <w:color w:val="000000" w:themeColor="text1"/>
-          <w:sz w:val="28"/>
-          <w:szCs w:val="28"/>
-        </w:rPr>
-        <w:t>1.3.1. Заказчик</w:t>
-      </w:r>
-    </w:p>
-    <w:p>
-      <w:pPr>
-        <w:widowControl w:val="0"/>
-        <w:autoSpaceDE w:val="0"/>
-        <w:autoSpaceDN w:val="0"/>
-        <w:adjustRightInd w:val="0"/>
-        <w:spacing w:after="0" w:line="240" w:lineRule="auto"/>
-        <w:jc w:val="both"/>
-        <w:rPr>
-          <w:rFonts w:ascii="Times New Roman" w:hAnsi="Times New Roman"/>
-          <w:b/>
-          <w:bCs/>
-          <w:color w:val="000000" w:themeColor="text1"/>
-          <w:sz w:val="26"/>
-          <w:szCs w:val="26"/>
-        </w:rPr>
-      </w:pPr>
-    </w:p>
-    <w:p>
-      <w:pPr>
-        <w:widowControl w:val="0"/>
-        <w:autoSpaceDE w:val="0"/>
-        <w:autoSpaceDN w:val="0"/>
-        <w:adjustRightInd w:val="0"/>
-        <w:spacing w:after="0" w:line="240" w:lineRule="auto"/>
-        <w:rPr>
-          <w:rFonts w:ascii="Times New Roman" w:hAnsi="Times New Roman"/>
-          <w:color w:val="000000" w:themeColor="text1"/>
-          <w:sz w:val="24"/>
-          <w:szCs w:val="24"/>
-        </w:rPr>
-      </w:pPr>
-      <w:r>
-        <w:rPr>
-          <w:rFonts w:ascii="Times New Roman" w:hAnsi="Times New Roman"/>
-          <w:color w:val="000000" w:themeColor="text1"/>
-          <w:sz w:val="24"/>
-          <w:szCs w:val="24"/>
-        </w:rPr>
-        <w:t xml:space="preserve">Заказчик: </w:t>
-      </w:r>
-      <w:r>
-        <w:rPr>
-          <w:rFonts w:ascii="Times New Roman" w:hAnsi="Times New Roman"/>
-          <w:color w:val="000000" w:themeColor="text1"/>
-          <w:sz w:val="24"/>
-          <w:szCs w:val="24"/>
-        </w:rPr>
-        <w:t xml:space="preserve">Автошкола «Шанс» </w:t>
-      </w:r>
-    </w:p>
-    <w:p>
-      <w:pPr>
-        <w:widowControl w:val="0"/>
-        <w:autoSpaceDE w:val="0"/>
-        <w:autoSpaceDN w:val="0"/>
-        <w:adjustRightInd w:val="0"/>
-        <w:spacing w:after="0" w:line="240" w:lineRule="auto"/>
-        <w:rPr>
-          <w:rFonts w:ascii="Times New Roman" w:hAnsi="Times New Roman"/>
-          <w:color w:val="000000" w:themeColor="text1"/>
-          <w:sz w:val="24"/>
-          <w:szCs w:val="24"/>
-        </w:rPr>
-      </w:pPr>
-      <w:r>
-        <w:rPr>
-          <w:rFonts w:ascii="Times New Roman" w:hAnsi="Times New Roman"/>
-          <w:color w:val="000000" w:themeColor="text1"/>
-          <w:sz w:val="24"/>
-          <w:szCs w:val="24"/>
-        </w:rPr>
-        <w:t>Адрес фактический:</w:t>
-      </w:r>
-      <w:r>
-        <w:rPr>
-          <w:rFonts w:ascii="Times New Roman" w:hAnsi="Times New Roman"/>
-          <w:color w:val="000000" w:themeColor="text1"/>
-          <w:sz w:val="24"/>
-          <w:szCs w:val="24"/>
-        </w:rPr>
-        <w:t xml:space="preserve"> </w:t>
-      </w:r>
-      <w:r>
-        <w:rPr>
-          <w:rFonts w:ascii="Times New Roman" w:hAnsi="Times New Roman"/>
-          <w:color w:val="000000" w:themeColor="text1"/>
-          <w:sz w:val="24"/>
-          <w:szCs w:val="24"/>
-        </w:rPr>
-        <w:t>г. Ейск, ул. Мичурина 22</w:t>
-      </w:r>
-      <w:r>
-        <w:rPr>
-          <w:rFonts w:ascii="Times New Roman" w:hAnsi="Times New Roman"/>
-          <w:color w:val="000000" w:themeColor="text1"/>
+        <w:spacing w:after="0"/>
+        <w:ind w:firstLine="720"/>
+        <w:rPr>
+          <w:rFonts w:ascii="Times New Roman" w:hAnsi="Times New Roman"/>
+          <w:b/>
+          <w:bCs/>
+          <w:sz w:val="28"/>
+          <w:szCs w:val="28"/>
+        </w:rPr>
+      </w:pPr>
+      <w:r>
+        <w:rPr>
+          <w:rFonts w:ascii="Times New Roman" w:hAnsi="Times New Roman"/>
+          <w:b/>
+          <w:bCs/>
+          <w:sz w:val="28"/>
+          <w:szCs w:val="28"/>
+        </w:rPr>
+        <w:t>1.3.2. Разработчик</w:t>
+      </w:r>
+    </w:p>
+    <w:p>
+      <w:pPr>
+        <w:spacing w:after="0"/>
+        <w:rPr>
+          <w:rFonts w:ascii="Times New Roman" w:hAnsi="Times New Roman"/>
+          <w:sz w:val="24"/>
+          <w:szCs w:val="24"/>
+        </w:rPr>
+      </w:pPr>
+      <w:r>
+        <w:rPr>
+          <w:rFonts w:ascii="Times New Roman" w:hAnsi="Times New Roman"/>
+          <w:sz w:val="24"/>
+          <w:szCs w:val="24"/>
+        </w:rPr>
+        <w:t>Разработчик: Богомолов Максим Евгеньевич</w:t>
+      </w:r>
+      <w:r>
+        <w:rPr>
+          <w:rFonts w:ascii="Times New Roman" w:hAnsi="Times New Roman"/>
           <w:sz w:val="24"/>
           <w:szCs w:val="24"/>
         </w:rPr>
         <w:br/>
-        <w:t xml:space="preserve">Телефон / Факс: </w:t>
-      </w:r>
-      <w:r>
-        <w:rPr>
-          <w:rFonts w:ascii="Times New Roman" w:hAnsi="Times New Roman"/>
-          <w:color w:val="000000" w:themeColor="text1"/>
-          <w:sz w:val="24"/>
-          <w:szCs w:val="24"/>
-        </w:rPr>
-        <w:t>+7 988 240-50-22</w:t>
-      </w:r>
-    </w:p>
-    <w:p>
-      <w:pPr>
-        <w:widowControl w:val="0"/>
-        <w:autoSpaceDE w:val="0"/>
-        <w:autoSpaceDN w:val="0"/>
-        <w:adjustRightInd w:val="0"/>
-        <w:spacing w:after="0" w:line="240" w:lineRule="auto"/>
-        <w:jc w:val="both"/>
-        <w:rPr>
-          <w:rFonts w:ascii="Times New Roman" w:hAnsi="Times New Roman"/>
-          <w:b/>
-          <w:bCs/>
-          <w:color w:val="000000" w:themeColor="text1"/>
-          <w:sz w:val="26"/>
-          <w:szCs w:val="26"/>
-          <w:lang w:val="x-none"/>
-        </w:rPr>
-      </w:pPr>
-    </w:p>
-    <w:p>
-      <w:pPr>
-        <w:rPr>
-          <w:rFonts w:ascii="Times New Roman" w:hAnsi="Times New Roman"/>
-          <w:b/>
-          <w:bCs/>
-          <w:sz w:val="28"/>
-          <w:szCs w:val="28"/>
-        </w:rPr>
-      </w:pPr>
-      <w:r>
-        <w:rPr>
-          <w:rFonts w:ascii="Times New Roman" w:hAnsi="Times New Roman"/>
-          <w:b/>
-          <w:bCs/>
-          <w:sz w:val="28"/>
-          <w:szCs w:val="28"/>
-        </w:rPr>
-        <w:t>1.3.2. Разработчик</w:t>
-      </w:r>
-    </w:p>
-    <w:p>
-      <w:pPr>
-        <w:widowControl w:val="0"/>
-        <w:autoSpaceDE w:val="0"/>
-        <w:autoSpaceDN w:val="0"/>
-        <w:adjustRightInd w:val="0"/>
-        <w:spacing w:after="0" w:line="240" w:lineRule="auto"/>
-        <w:rPr>
-          <w:rFonts w:ascii="Times New Roman" w:hAnsi="Times New Roman"/>
-          <w:color w:val="000000" w:themeColor="text1"/>
-          <w:sz w:val="24"/>
-          <w:szCs w:val="24"/>
-        </w:rPr>
-      </w:pPr>
-      <w:r>
-        <w:rPr>
-          <w:rFonts w:ascii="Times New Roman" w:hAnsi="Times New Roman"/>
-          <w:color w:val="000000" w:themeColor="text1"/>
-          <w:sz w:val="24"/>
-          <w:szCs w:val="24"/>
-        </w:rPr>
-        <w:t xml:space="preserve">Разработчик: </w:t>
-      </w:r>
-      <w:r>
-        <w:rPr>
-          <w:rFonts w:ascii="Times New Roman" w:hAnsi="Times New Roman"/>
-          <w:color w:val="000000" w:themeColor="text1"/>
-          <w:sz w:val="24"/>
-          <w:szCs w:val="24"/>
-        </w:rPr>
-        <w:t>Богомолов Максим Евгеньевич</w:t>
-      </w:r>
-      <w:r>
-        <w:rPr>
-          <w:rFonts w:ascii="Times New Roman" w:hAnsi="Times New Roman"/>
-          <w:color w:val="000000" w:themeColor="text1"/>
+        <w:t>Адрес фактический: г. Ейск, ул. Коммунистическая 83/3</w:t>
+      </w:r>
+      <w:r>
+        <w:rPr>
+          <w:rFonts w:ascii="Times New Roman" w:hAnsi="Times New Roman"/>
           <w:sz w:val="24"/>
           <w:szCs w:val="24"/>
         </w:rPr>
         <w:br/>
-        <w:t xml:space="preserve">Адрес фактический: г. </w:t>
-      </w:r>
-      <w:r>
-        <w:rPr>
-          <w:rFonts w:ascii="Times New Roman" w:hAnsi="Times New Roman"/>
-          <w:color w:val="000000" w:themeColor="text1"/>
-          <w:sz w:val="24"/>
-          <w:szCs w:val="24"/>
-        </w:rPr>
-        <w:t>Ейск, ул. Коммунистическая 83/3</w:t>
-      </w:r>
-      <w:r>
-        <w:rPr>
-          <w:rFonts w:ascii="Times New Roman" w:hAnsi="Times New Roman"/>
-          <w:color w:val="000000" w:themeColor="text1"/>
-          <w:sz w:val="24"/>
-          <w:szCs w:val="24"/>
-        </w:rPr>
-        <w:br/>
-        <w:t xml:space="preserve">Телефон / Факс: </w:t>
-      </w:r>
-      <w:r>
-        <w:rPr>
-          <w:rFonts w:ascii="Times New Roman" w:hAnsi="Times New Roman"/>
-          <w:color w:val="000000" w:themeColor="text1"/>
-          <w:sz w:val="24"/>
-          <w:szCs w:val="24"/>
-        </w:rPr>
-        <w:t>+7 905 475-05-16</w:t>
-      </w:r>
-    </w:p>
-    <w:p>
-      <w:pPr>
-        <w:widowControl w:val="0"/>
-        <w:autoSpaceDE w:val="0"/>
-        <w:autoSpaceDN w:val="0"/>
-        <w:adjustRightInd w:val="0"/>
-        <w:spacing w:after="0" w:line="240" w:lineRule="auto"/>
-        <w:jc w:val="both"/>
-        <w:rPr>
-          <w:rFonts w:ascii="Times New Roman" w:hAnsi="Times New Roman"/>
-          <w:sz w:val="24"/>
-          <w:szCs w:val="24"/>
-        </w:rPr>
-      </w:pPr>
-    </w:p>
-    <w:p>
-      <w:pPr>
-        <w:widowControl w:val="0"/>
-        <w:autoSpaceDE w:val="0"/>
-        <w:autoSpaceDN w:val="0"/>
-        <w:adjustRightInd w:val="0"/>
-        <w:spacing w:after="0" w:line="240" w:lineRule="auto"/>
+        <w:t>Телефон / Факс: +7 905 475-05-16</w:t>
+      </w:r>
+    </w:p>
+    <w:p>
+      <w:pPr>
+        <w:widowControl w:val="0"/>
+        <w:autoSpaceDE w:val="0"/>
+        <w:autoSpaceDN w:val="0"/>
+        <w:adjustRightInd w:val="0"/>
+        <w:spacing w:after="0" w:line="240" w:lineRule="auto"/>
+        <w:jc w:val="both"/>
+        <w:rPr>
+          <w:rFonts w:ascii="Times New Roman" w:hAnsi="Times New Roman"/>
+          <w:sz w:val="24"/>
+          <w:szCs w:val="24"/>
+        </w:rPr>
+      </w:pPr>
+    </w:p>
+    <w:p>
+      <w:pPr>
+        <w:widowControl w:val="0"/>
+        <w:autoSpaceDE w:val="0"/>
+        <w:autoSpaceDN w:val="0"/>
+        <w:adjustRightInd w:val="0"/>
+        <w:spacing w:after="0" w:line="240" w:lineRule="auto"/>
+        <w:ind w:firstLine="720"/>
         <w:jc w:val="both"/>
         <w:rPr>
           <w:rFonts w:ascii="Times New Roman" w:hAnsi="Times New Roman"/>
@@ -681,24 +572,6 @@
         <w:jc w:val="both"/>
         <w:rPr>
           <w:rFonts w:ascii="Times New Roman" w:hAnsi="Times New Roman"/>
-          <w:b/>
-          <w:bCs/>
-          <w:color w:val="000000" w:themeColor="text1"/>
-          <w:sz w:val="36"/>
-          <w:szCs w:val="36"/>
-        </w:rPr>
-      </w:pPr>
-    </w:p>
-    <w:p>
-      <w:pPr>
-        <w:widowControl w:val="0"/>
-        <w:autoSpaceDE w:val="0"/>
-        <w:autoSpaceDN w:val="0"/>
-        <w:adjustRightInd w:val="0"/>
-        <w:spacing w:after="0" w:line="240" w:lineRule="auto"/>
-        <w:jc w:val="both"/>
-        <w:rPr>
-          <w:rFonts w:ascii="Times New Roman" w:hAnsi="Times New Roman"/>
           <w:color w:val="000000" w:themeColor="text1"/>
           <w:sz w:val="24"/>
           <w:szCs w:val="24"/>
@@ -807,6 +680,7 @@
         <w:autoSpaceDN w:val="0"/>
         <w:adjustRightInd w:val="0"/>
         <w:spacing w:after="0" w:line="240" w:lineRule="auto"/>
+        <w:ind w:firstLine="720"/>
         <w:jc w:val="both"/>
         <w:rPr>
           <w:rFonts w:ascii="Times New Roman" w:hAnsi="Times New Roman"/>
@@ -839,24 +713,6 @@
         <w:jc w:val="both"/>
         <w:rPr>
           <w:rFonts w:ascii="Times New Roman" w:hAnsi="Times New Roman"/>
-          <w:b/>
-          <w:bCs/>
-          <w:color w:val="000000" w:themeColor="text1"/>
-          <w:sz w:val="36"/>
-          <w:szCs w:val="36"/>
-        </w:rPr>
-      </w:pPr>
-    </w:p>
-    <w:p>
-      <w:pPr>
-        <w:widowControl w:val="0"/>
-        <w:autoSpaceDE w:val="0"/>
-        <w:autoSpaceDN w:val="0"/>
-        <w:adjustRightInd w:val="0"/>
-        <w:spacing w:after="0" w:line="240" w:lineRule="auto"/>
-        <w:jc w:val="both"/>
-        <w:rPr>
-          <w:rFonts w:ascii="Times New Roman" w:hAnsi="Times New Roman"/>
           <w:color w:val="000000" w:themeColor="text1"/>
           <w:sz w:val="24"/>
           <w:szCs w:val="24"/>
@@ -874,121 +730,272 @@
     </w:p>
     <w:p>
       <w:pPr>
-        <w:rPr>
-          <w:rFonts w:ascii="Times New Roman" w:hAnsi="Times New Roman"/>
-          <w:sz w:val="24"/>
-          <w:szCs w:val="24"/>
-        </w:rPr>
-      </w:pPr>
-    </w:p>
-    <w:p>
-      <w:pPr>
-        <w:widowControl w:val="0"/>
-        <w:autoSpaceDE w:val="0"/>
-        <w:autoSpaceDN w:val="0"/>
-        <w:adjustRightInd w:val="0"/>
-        <w:spacing w:after="0" w:line="240" w:lineRule="auto"/>
-        <w:jc w:val="both"/>
-        <w:rPr>
-          <w:rFonts w:ascii="Times New Roman" w:hAnsi="Times New Roman"/>
-          <w:b/>
-          <w:bCs/>
-          <w:color w:val="000000" w:themeColor="text1"/>
-          <w:sz w:val="28"/>
-          <w:szCs w:val="28"/>
-        </w:rPr>
-      </w:pPr>
-    </w:p>
-    <w:p>
-      <w:pPr>
-        <w:widowControl w:val="0"/>
-        <w:autoSpaceDE w:val="0"/>
-        <w:autoSpaceDN w:val="0"/>
-        <w:adjustRightInd w:val="0"/>
-        <w:spacing w:after="0" w:line="240" w:lineRule="auto"/>
-        <w:jc w:val="both"/>
-        <w:rPr>
-          <w:rFonts w:ascii="Times New Roman" w:hAnsi="Times New Roman"/>
-          <w:b/>
-          <w:bCs/>
-          <w:color w:val="000000" w:themeColor="text1"/>
-          <w:sz w:val="28"/>
-          <w:szCs w:val="28"/>
-        </w:rPr>
-      </w:pPr>
-    </w:p>
-    <w:p>
-      <w:pPr>
-        <w:widowControl w:val="0"/>
-        <w:autoSpaceDE w:val="0"/>
-        <w:autoSpaceDN w:val="0"/>
-        <w:adjustRightInd w:val="0"/>
-        <w:spacing w:after="0" w:line="240" w:lineRule="auto"/>
-        <w:jc w:val="both"/>
-        <w:rPr>
-          <w:rFonts w:ascii="Times New Roman" w:hAnsi="Times New Roman"/>
-          <w:b/>
-          <w:bCs/>
-          <w:color w:val="000000" w:themeColor="text1"/>
-          <w:sz w:val="28"/>
-          <w:szCs w:val="28"/>
-        </w:rPr>
-      </w:pPr>
-      <w:r>
-        <w:rPr>
-          <w:rFonts w:ascii="Times New Roman" w:hAnsi="Times New Roman"/>
-          <w:b/>
-          <w:bCs/>
-          <w:color w:val="000000" w:themeColor="text1"/>
-          <w:sz w:val="28"/>
-          <w:szCs w:val="28"/>
+        <w:widowControl w:val="0"/>
+        <w:autoSpaceDE w:val="0"/>
+        <w:autoSpaceDN w:val="0"/>
+        <w:adjustRightInd w:val="0"/>
+        <w:spacing w:after="0" w:line="240" w:lineRule="auto"/>
+        <w:jc w:val="both"/>
+        <w:rPr>
+          <w:rFonts w:ascii="Times New Roman" w:hAnsi="Times New Roman"/>
+          <w:color w:val="000000" w:themeColor="text1"/>
+          <w:sz w:val="24"/>
+          <w:szCs w:val="24"/>
+        </w:rPr>
+      </w:pPr>
+    </w:p>
+    <w:p>
+      <w:pPr>
+        <w:widowControl w:val="0"/>
+        <w:autoSpaceDE w:val="0"/>
+        <w:autoSpaceDN w:val="0"/>
+        <w:adjustRightInd w:val="0"/>
+        <w:spacing w:after="0" w:line="240" w:lineRule="auto"/>
+        <w:ind w:firstLine="720"/>
+        <w:jc w:val="both"/>
+        <w:rPr>
+          <w:rFonts w:ascii="Times New Roman" w:hAnsi="Times New Roman"/>
+          <w:b/>
+          <w:bCs/>
+          <w:color w:val="000000" w:themeColor="text1"/>
+          <w:sz w:val="28"/>
+          <w:szCs w:val="28"/>
+        </w:rPr>
+      </w:pPr>
+      <w:r>
+        <w:rPr>
+          <w:rFonts w:ascii="Times New Roman" w:hAnsi="Times New Roman"/>
+          <w:b/>
+          <w:bCs/>
+          <w:color w:val="000000" w:themeColor="text1"/>
+          <w:sz w:val="28"/>
+          <w:szCs w:val="28"/>
+        </w:rPr>
+        <w:t>1.6. Порядок оформления и предъявления заказчику результатов работ</w:t>
+      </w:r>
+    </w:p>
+    <w:p>
+      <w:pPr>
+        <w:widowControl w:val="0"/>
+        <w:autoSpaceDE w:val="0"/>
+        <w:autoSpaceDN w:val="0"/>
+        <w:adjustRightInd w:val="0"/>
+        <w:spacing w:after="0" w:line="240" w:lineRule="auto"/>
+        <w:jc w:val="both"/>
+        <w:rPr>
+          <w:rFonts w:ascii="Times New Roman" w:hAnsi="Times New Roman"/>
+          <w:color w:val="000000" w:themeColor="text1"/>
+          <w:sz w:val="24"/>
+          <w:szCs w:val="24"/>
+        </w:rPr>
+      </w:pPr>
+      <w:r>
+        <w:rPr>
+          <w:rFonts w:ascii="Times New Roman" w:hAnsi="Times New Roman"/>
+          <w:color w:val="000000" w:themeColor="text1"/>
+          <w:sz w:val="24"/>
+          <w:szCs w:val="24"/>
+        </w:rPr>
+        <w:t>Работы по созданию базы данных сдаются Разработчиком поэтапно в соответствии с календарным планом Проекта. По окончании каждого из этапов работ Разработчик сдает Заказчику соответствующие отчетные документы этапа, состав которых определены Договором.</w:t>
+      </w:r>
+    </w:p>
+    <w:p>
+      <w:pPr>
+        <w:widowControl w:val="0"/>
+        <w:autoSpaceDE w:val="0"/>
+        <w:autoSpaceDN w:val="0"/>
+        <w:adjustRightInd w:val="0"/>
+        <w:spacing w:after="0" w:line="240" w:lineRule="auto"/>
+        <w:jc w:val="both"/>
+        <w:rPr>
+          <w:rFonts w:ascii="Times New Roman" w:hAnsi="Times New Roman"/>
+          <w:color w:val="000000" w:themeColor="text1"/>
+          <w:sz w:val="24"/>
+          <w:szCs w:val="24"/>
+        </w:rPr>
+      </w:pPr>
+    </w:p>
+    <w:p>
+      <w:pPr>
+        <w:widowControl w:val="0"/>
+        <w:autoSpaceDE w:val="0"/>
+        <w:autoSpaceDN w:val="0"/>
+        <w:adjustRightInd w:val="0"/>
+        <w:spacing w:after="0" w:line="240" w:lineRule="auto"/>
+        <w:jc w:val="both"/>
+        <w:rPr>
+          <w:rFonts w:ascii="Times New Roman" w:hAnsi="Times New Roman"/>
+          <w:b/>
+          <w:bCs/>
+          <w:color w:val="000000" w:themeColor="text1"/>
+          <w:sz w:val="32"/>
+          <w:szCs w:val="32"/>
+        </w:rPr>
+      </w:pPr>
+      <w:r>
+        <w:rPr>
+          <w:rFonts w:ascii="Times New Roman" w:hAnsi="Times New Roman"/>
+          <w:b/>
+          <w:bCs/>
+          <w:color w:val="000000" w:themeColor="text1"/>
+          <w:sz w:val="32"/>
+          <w:szCs w:val="32"/>
+        </w:rPr>
+        <w:t>2. Назначение и цели создания системы</w:t>
+      </w:r>
+    </w:p>
+    <w:p>
+      <w:pPr>
+        <w:widowControl w:val="0"/>
+        <w:autoSpaceDE w:val="0"/>
+        <w:autoSpaceDN w:val="0"/>
+        <w:adjustRightInd w:val="0"/>
+        <w:spacing w:after="0" w:line="240" w:lineRule="auto"/>
+        <w:ind w:firstLine="720"/>
+        <w:jc w:val="both"/>
+        <w:rPr>
+          <w:rFonts w:ascii="Times New Roman" w:hAnsi="Times New Roman"/>
+          <w:b/>
+          <w:bCs/>
+          <w:color w:val="000000" w:themeColor="text1"/>
+          <w:sz w:val="28"/>
+          <w:szCs w:val="28"/>
+        </w:rPr>
+      </w:pPr>
+      <w:r>
+        <w:rPr>
+          <w:rFonts w:ascii="Times New Roman" w:hAnsi="Times New Roman"/>
+          <w:b/>
+          <w:bCs/>
+          <w:color w:val="000000" w:themeColor="text1"/>
+          <w:sz w:val="28"/>
+          <w:szCs w:val="28"/>
+        </w:rPr>
+        <w:t>2.1. Назначение системы</w:t>
+      </w:r>
+    </w:p>
+    <w:p>
+      <w:pPr>
+        <w:rPr>
+          <w:rFonts w:ascii="Times New Roman" w:hAnsi="Times New Roman"/>
+          <w:sz w:val="24"/>
+          <w:szCs w:val="24"/>
+        </w:rPr>
+      </w:pPr>
+      <w:r>
+        <w:rPr>
+          <w:rFonts w:ascii="Times New Roman" w:hAnsi="Times New Roman"/>
+          <w:sz w:val="24"/>
+          <w:szCs w:val="24"/>
         </w:rPr>
         <w:lastRenderedPageBreak/>
-        <w:t>1.6. Порядок оформления и предъявления заказчику результатов работ</w:t>
-      </w:r>
-    </w:p>
-    <w:p>
-      <w:pPr>
-        <w:widowControl w:val="0"/>
-        <w:autoSpaceDE w:val="0"/>
-        <w:autoSpaceDN w:val="0"/>
-        <w:adjustRightInd w:val="0"/>
-        <w:spacing w:after="0" w:line="240" w:lineRule="auto"/>
-        <w:jc w:val="both"/>
-        <w:rPr>
-          <w:rFonts w:ascii="Times New Roman" w:hAnsi="Times New Roman"/>
-          <w:b/>
-          <w:bCs/>
-          <w:color w:val="000000" w:themeColor="text1"/>
-          <w:sz w:val="24"/>
-          <w:szCs w:val="24"/>
-        </w:rPr>
-      </w:pPr>
-    </w:p>
-    <w:p>
-      <w:pPr>
-        <w:widowControl w:val="0"/>
-        <w:autoSpaceDE w:val="0"/>
-        <w:autoSpaceDN w:val="0"/>
-        <w:adjustRightInd w:val="0"/>
-        <w:spacing w:after="0" w:line="240" w:lineRule="auto"/>
-        <w:jc w:val="both"/>
-        <w:rPr>
-          <w:rFonts w:ascii="Times New Roman" w:hAnsi="Times New Roman"/>
-          <w:color w:val="000000" w:themeColor="text1"/>
-          <w:sz w:val="24"/>
-          <w:szCs w:val="24"/>
-        </w:rPr>
-      </w:pPr>
-      <w:r>
-        <w:rPr>
-          <w:rFonts w:ascii="Times New Roman" w:hAnsi="Times New Roman"/>
-          <w:color w:val="000000" w:themeColor="text1"/>
-          <w:sz w:val="24"/>
-          <w:szCs w:val="24"/>
-        </w:rPr>
-        <w:t>Работы по созданию базы данных сдаются Разработчиком поэтапно в соответствии с календарным планом Проекта. По окончании каждого из этапов работ Разработчик сдает Заказчику соответствующие отчетные документы этапа, состав которых определены Договором.</w:t>
-      </w:r>
+        <w:t>БД для автошколы предназначена для увеличения эффективности многих процессов, задействованных в автошколе. БД позволяет хранить информацию о учениках, учителях, машинах и другую важную информацию. Следующие процессы будут автоматизированы:</w:t>
+      </w:r>
+    </w:p>
+    <w:p>
+      <w:pPr>
+        <w:spacing w:after="0" w:line="300" w:lineRule="auto"/>
+        <w:ind w:left="709"/>
+        <w:rPr>
+          <w:rFonts w:ascii="Times New Roman" w:eastAsiaTheme="minorHAnsi" w:hAnsi="Times New Roman"/>
+          <w:sz w:val="24"/>
+          <w:szCs w:val="24"/>
+          <w:lang w:eastAsia="en-US"/>
+        </w:rPr>
+      </w:pPr>
+      <w:r>
+        <w:rPr>
+          <w:rFonts w:ascii="Times New Roman" w:hAnsi="Times New Roman"/>
+          <w:sz w:val="24"/>
+          <w:szCs w:val="24"/>
+        </w:rPr>
+        <w:t>1. Регистрация учеников</w:t>
+      </w:r>
+    </w:p>
+    <w:p>
+      <w:pPr>
+        <w:spacing w:after="0" w:line="300" w:lineRule="auto"/>
+        <w:ind w:left="709"/>
+        <w:rPr>
+          <w:rFonts w:ascii="Times New Roman" w:hAnsi="Times New Roman"/>
+          <w:sz w:val="24"/>
+          <w:szCs w:val="24"/>
+        </w:rPr>
+      </w:pPr>
+      <w:r>
+        <w:rPr>
+          <w:rFonts w:ascii="Times New Roman" w:hAnsi="Times New Roman"/>
+          <w:sz w:val="24"/>
+          <w:szCs w:val="24"/>
+        </w:rPr>
+        <w:t>2. Коммуникация с учениками</w:t>
+      </w:r>
+    </w:p>
+    <w:p>
+      <w:pPr>
+        <w:spacing w:after="0" w:line="300" w:lineRule="auto"/>
+        <w:ind w:left="709"/>
+        <w:rPr>
+          <w:rFonts w:ascii="Times New Roman" w:hAnsi="Times New Roman"/>
+          <w:sz w:val="24"/>
+          <w:szCs w:val="24"/>
+        </w:rPr>
+      </w:pPr>
+      <w:r>
+        <w:rPr>
+          <w:rFonts w:ascii="Times New Roman" w:hAnsi="Times New Roman"/>
+          <w:sz w:val="24"/>
+          <w:szCs w:val="24"/>
+        </w:rPr>
+        <w:t>3. Добавление, редактирование или удаление расписания для определённых групп</w:t>
+      </w:r>
+    </w:p>
+    <w:p>
+      <w:pPr>
+        <w:spacing w:after="0" w:line="300" w:lineRule="auto"/>
+        <w:ind w:left="709"/>
+        <w:rPr>
+          <w:rFonts w:ascii="Times New Roman" w:hAnsi="Times New Roman"/>
+          <w:sz w:val="24"/>
+          <w:szCs w:val="24"/>
+        </w:rPr>
+      </w:pPr>
+      <w:r>
+        <w:rPr>
+          <w:rFonts w:ascii="Times New Roman" w:hAnsi="Times New Roman"/>
+          <w:sz w:val="24"/>
+          <w:szCs w:val="24"/>
+        </w:rPr>
+        <w:t xml:space="preserve">4. Мониторинг успеваемости учеников </w:t>
+      </w:r>
+    </w:p>
+    <w:p>
+      <w:pPr>
+        <w:spacing w:after="0" w:line="300" w:lineRule="auto"/>
+        <w:ind w:left="709"/>
+        <w:rPr>
+          <w:rFonts w:ascii="Times New Roman" w:hAnsi="Times New Roman"/>
+          <w:sz w:val="24"/>
+          <w:szCs w:val="24"/>
+        </w:rPr>
+      </w:pPr>
+      <w:r>
+        <w:rPr>
+          <w:rFonts w:ascii="Times New Roman" w:hAnsi="Times New Roman"/>
+          <w:sz w:val="24"/>
+          <w:szCs w:val="24"/>
+        </w:rPr>
+        <w:t xml:space="preserve">5. Документооборот </w:t>
+      </w:r>
+    </w:p>
+    <w:p>
+      <w:pPr>
+        <w:rPr>
+          <w:rFonts w:ascii="Times New Roman" w:hAnsi="Times New Roman"/>
+          <w:sz w:val="24"/>
+          <w:szCs w:val="24"/>
+        </w:rPr>
+      </w:pPr>
     </w:p>
     <w:p>
       <w:pPr>

--- a/Autoschool-TZ.docx
+++ b/Autoschool-TZ.docx
@@ -889,7 +889,39 @@
           <w:szCs w:val="24"/>
         </w:rPr>
         <w:lastRenderedPageBreak/>
-        <w:t>БД для автошколы предназначена для увеличения эффективности многих процессов, задействованных в автошколе. БД позволяет хранить информацию о учениках, учителях, машинах и другую важную информацию. Следующие процессы будут автоматизированы:</w:t>
+        <w:t>БД</w:t>
+      </w:r>
+      <w:r>
+        <w:rPr>
+          <w:rFonts w:ascii="Times New Roman" w:hAnsi="Times New Roman"/>
+          <w:sz w:val="24"/>
+          <w:szCs w:val="24"/>
+        </w:rPr>
+        <w:t>А</w:t>
+      </w:r>
+      <w:r>
+        <w:rPr>
+          <w:rFonts w:ascii="Times New Roman" w:hAnsi="Times New Roman"/>
+          <w:sz w:val="24"/>
+          <w:szCs w:val="24"/>
+        </w:rPr>
+        <w:t xml:space="preserve"> предназначена для увеличения эффективности многих процессов, задействованных в автошколе. БД</w:t>
+      </w:r>
+      <w:r>
+        <w:rPr>
+          <w:rFonts w:ascii="Times New Roman" w:hAnsi="Times New Roman"/>
+          <w:sz w:val="24"/>
+          <w:szCs w:val="24"/>
+        </w:rPr>
+        <w:t>А</w:t>
+      </w:r>
+      <w:r>
+        <w:rPr>
+          <w:rFonts w:ascii="Times New Roman" w:hAnsi="Times New Roman"/>
+          <w:sz w:val="24"/>
+          <w:szCs w:val="24"/>
+        </w:rPr>
+        <w:t xml:space="preserve"> позволяет хранить информацию о учениках, учителях, машинах и другую важную информацию. Следующие процессы будут автоматизированы:</w:t>
       </w:r>
     </w:p>
     <w:p>
@@ -990,12 +1022,292 @@
     </w:p>
     <w:p>
       <w:pPr>
-        <w:rPr>
-          <w:rFonts w:ascii="Times New Roman" w:hAnsi="Times New Roman"/>
-          <w:sz w:val="24"/>
-          <w:szCs w:val="24"/>
-        </w:rPr>
-      </w:pPr>
+        <w:spacing w:after="0" w:line="300" w:lineRule="auto"/>
+        <w:ind w:left="709"/>
+        <w:rPr>
+          <w:rFonts w:ascii="Times New Roman" w:hAnsi="Times New Roman"/>
+          <w:sz w:val="24"/>
+          <w:szCs w:val="24"/>
+        </w:rPr>
+      </w:pPr>
+    </w:p>
+    <w:p>
+      <w:pPr>
+        <w:widowControl w:val="0"/>
+        <w:autoSpaceDE w:val="0"/>
+        <w:autoSpaceDN w:val="0"/>
+        <w:adjustRightInd w:val="0"/>
+        <w:spacing w:after="0" w:line="240" w:lineRule="auto"/>
+        <w:ind w:firstLine="709"/>
+        <w:jc w:val="both"/>
+        <w:rPr>
+          <w:rFonts w:ascii="Times New Roman" w:hAnsi="Times New Roman"/>
+          <w:b/>
+          <w:bCs/>
+          <w:color w:val="000000" w:themeColor="text1"/>
+          <w:sz w:val="28"/>
+          <w:szCs w:val="28"/>
+        </w:rPr>
+      </w:pPr>
+      <w:r>
+        <w:rPr>
+          <w:rFonts w:ascii="Times New Roman" w:hAnsi="Times New Roman"/>
+          <w:b/>
+          <w:bCs/>
+          <w:color w:val="000000" w:themeColor="text1"/>
+          <w:sz w:val="28"/>
+          <w:szCs w:val="28"/>
+        </w:rPr>
+        <w:t>2.2. Цели создания системы</w:t>
+      </w:r>
+    </w:p>
+    <w:p>
+      <w:pPr>
+        <w:widowControl w:val="0"/>
+        <w:autoSpaceDE w:val="0"/>
+        <w:autoSpaceDN w:val="0"/>
+        <w:adjustRightInd w:val="0"/>
+        <w:spacing w:after="0" w:line="240" w:lineRule="auto"/>
+        <w:jc w:val="both"/>
+        <w:rPr>
+          <w:rFonts w:ascii="Times New Roman" w:hAnsi="Times New Roman"/>
+          <w:color w:val="000000" w:themeColor="text1"/>
+          <w:sz w:val="24"/>
+          <w:szCs w:val="24"/>
+        </w:rPr>
+      </w:pPr>
+      <w:r>
+        <w:rPr>
+          <w:rFonts w:ascii="Times New Roman" w:hAnsi="Times New Roman"/>
+          <w:color w:val="000000" w:themeColor="text1"/>
+          <w:sz w:val="24"/>
+          <w:szCs w:val="24"/>
+        </w:rPr>
+        <w:t>БДА</w:t>
+      </w:r>
+      <w:r>
+        <w:rPr>
+          <w:rFonts w:ascii="Times New Roman" w:hAnsi="Times New Roman"/>
+          <w:color w:val="000000" w:themeColor="text1"/>
+          <w:sz w:val="24"/>
+          <w:szCs w:val="24"/>
+        </w:rPr>
+        <w:t xml:space="preserve"> создаётся для:</w:t>
+      </w:r>
+    </w:p>
+    <w:p>
+      <w:pPr>
+        <w:widowControl w:val="0"/>
+        <w:autoSpaceDE w:val="0"/>
+        <w:autoSpaceDN w:val="0"/>
+        <w:adjustRightInd w:val="0"/>
+        <w:spacing w:after="0"/>
+        <w:jc w:val="both"/>
+        <w:rPr>
+          <w:rFonts w:ascii="Times New Roman" w:hAnsi="Times New Roman"/>
+          <w:color w:val="000000" w:themeColor="text1"/>
+          <w:sz w:val="24"/>
+          <w:szCs w:val="24"/>
+        </w:rPr>
+      </w:pPr>
+      <w:r>
+        <w:rPr>
+          <w:rFonts w:ascii="Times New Roman" w:hAnsi="Times New Roman"/>
+          <w:color w:val="000000" w:themeColor="text1"/>
+          <w:sz w:val="24"/>
+          <w:szCs w:val="24"/>
+        </w:rPr>
+        <w:tab/>
+        <w:t xml:space="preserve">-Мониторинг учеников </w:t>
+      </w:r>
+    </w:p>
+    <w:p>
+      <w:pPr>
+        <w:widowControl w:val="0"/>
+        <w:autoSpaceDE w:val="0"/>
+        <w:autoSpaceDN w:val="0"/>
+        <w:adjustRightInd w:val="0"/>
+        <w:spacing w:after="0"/>
+        <w:jc w:val="both"/>
+        <w:rPr>
+          <w:rFonts w:ascii="Times New Roman" w:hAnsi="Times New Roman"/>
+          <w:color w:val="000000" w:themeColor="text1"/>
+          <w:sz w:val="24"/>
+          <w:szCs w:val="24"/>
+        </w:rPr>
+      </w:pPr>
+      <w:r>
+        <w:rPr>
+          <w:rFonts w:ascii="Times New Roman" w:hAnsi="Times New Roman"/>
+          <w:color w:val="000000" w:themeColor="text1"/>
+          <w:sz w:val="24"/>
+          <w:szCs w:val="24"/>
+        </w:rPr>
+        <w:tab/>
+        <w:t>-Планирование расписания и прочего</w:t>
+      </w:r>
+    </w:p>
+    <w:p>
+      <w:pPr>
+        <w:widowControl w:val="0"/>
+        <w:autoSpaceDE w:val="0"/>
+        <w:autoSpaceDN w:val="0"/>
+        <w:adjustRightInd w:val="0"/>
+        <w:spacing w:after="0"/>
+        <w:jc w:val="both"/>
+        <w:rPr>
+          <w:rFonts w:ascii="Times New Roman" w:hAnsi="Times New Roman"/>
+          <w:color w:val="000000" w:themeColor="text1"/>
+          <w:sz w:val="24"/>
+          <w:szCs w:val="24"/>
+        </w:rPr>
+      </w:pPr>
+      <w:r>
+        <w:rPr>
+          <w:rFonts w:ascii="Times New Roman" w:hAnsi="Times New Roman"/>
+          <w:color w:val="000000" w:themeColor="text1"/>
+          <w:sz w:val="24"/>
+          <w:szCs w:val="24"/>
+        </w:rPr>
+        <w:tab/>
+        <w:t xml:space="preserve">-Хранение технической информации об автомобиле </w:t>
+      </w:r>
+    </w:p>
+    <w:p>
+      <w:pPr>
+        <w:widowControl w:val="0"/>
+        <w:autoSpaceDE w:val="0"/>
+        <w:autoSpaceDN w:val="0"/>
+        <w:adjustRightInd w:val="0"/>
+        <w:spacing w:after="0" w:line="240" w:lineRule="auto"/>
+        <w:jc w:val="both"/>
+        <w:rPr>
+          <w:rFonts w:ascii="Times New Roman" w:hAnsi="Times New Roman"/>
+          <w:color w:val="000000" w:themeColor="text1"/>
+          <w:sz w:val="24"/>
+          <w:szCs w:val="24"/>
+        </w:rPr>
+      </w:pPr>
+      <w:r>
+        <w:rPr>
+          <w:rFonts w:ascii="Times New Roman" w:hAnsi="Times New Roman"/>
+          <w:color w:val="000000" w:themeColor="text1"/>
+          <w:sz w:val="24"/>
+          <w:szCs w:val="24"/>
+        </w:rPr>
+        <w:t>В результате создания БДА, многие значения будут улучшены, а именно, следующие:</w:t>
+      </w:r>
+    </w:p>
+    <w:p>
+      <w:pPr>
+        <w:widowControl w:val="0"/>
+        <w:autoSpaceDE w:val="0"/>
+        <w:autoSpaceDN w:val="0"/>
+        <w:adjustRightInd w:val="0"/>
+        <w:spacing w:after="0"/>
+        <w:jc w:val="both"/>
+        <w:rPr>
+          <w:rFonts w:ascii="Times New Roman" w:hAnsi="Times New Roman"/>
+          <w:color w:val="000000" w:themeColor="text1"/>
+          <w:sz w:val="24"/>
+          <w:szCs w:val="24"/>
+        </w:rPr>
+      </w:pPr>
+      <w:r>
+        <w:rPr>
+          <w:rFonts w:ascii="Times New Roman" w:hAnsi="Times New Roman"/>
+          <w:color w:val="000000" w:themeColor="text1"/>
+          <w:sz w:val="24"/>
+          <w:szCs w:val="24"/>
+        </w:rPr>
+        <w:tab/>
+        <w:t>-Эффективность регистрации</w:t>
+      </w:r>
+    </w:p>
+    <w:p>
+      <w:pPr>
+        <w:widowControl w:val="0"/>
+        <w:autoSpaceDE w:val="0"/>
+        <w:autoSpaceDN w:val="0"/>
+        <w:adjustRightInd w:val="0"/>
+        <w:spacing w:after="0"/>
+        <w:jc w:val="both"/>
+        <w:rPr>
+          <w:rFonts w:ascii="Times New Roman" w:hAnsi="Times New Roman"/>
+          <w:color w:val="000000" w:themeColor="text1"/>
+          <w:sz w:val="24"/>
+          <w:szCs w:val="24"/>
+        </w:rPr>
+      </w:pPr>
+      <w:r>
+        <w:rPr>
+          <w:rFonts w:ascii="Times New Roman" w:hAnsi="Times New Roman"/>
+          <w:color w:val="000000" w:themeColor="text1"/>
+          <w:sz w:val="24"/>
+          <w:szCs w:val="24"/>
+        </w:rPr>
+        <w:tab/>
+        <w:t>-Эффективность обучения</w:t>
+      </w:r>
+    </w:p>
+    <w:p>
+      <w:pPr>
+        <w:widowControl w:val="0"/>
+        <w:autoSpaceDE w:val="0"/>
+        <w:autoSpaceDN w:val="0"/>
+        <w:adjustRightInd w:val="0"/>
+        <w:spacing w:after="0"/>
+        <w:jc w:val="both"/>
+        <w:rPr>
+          <w:rFonts w:ascii="Times New Roman" w:hAnsi="Times New Roman"/>
+          <w:color w:val="000000" w:themeColor="text1"/>
+          <w:sz w:val="24"/>
+          <w:szCs w:val="24"/>
+        </w:rPr>
+      </w:pPr>
+      <w:r>
+        <w:rPr>
+          <w:rFonts w:ascii="Times New Roman" w:hAnsi="Times New Roman"/>
+          <w:color w:val="000000" w:themeColor="text1"/>
+          <w:sz w:val="24"/>
+          <w:szCs w:val="24"/>
+        </w:rPr>
+        <w:tab/>
+        <w:t>-Эффективность слежки за автомобилями</w:t>
+      </w:r>
+    </w:p>
+    <w:p>
+      <w:pPr>
+        <w:widowControl w:val="0"/>
+        <w:autoSpaceDE w:val="0"/>
+        <w:autoSpaceDN w:val="0"/>
+        <w:adjustRightInd w:val="0"/>
+        <w:spacing w:after="0" w:line="240" w:lineRule="auto"/>
+        <w:jc w:val="both"/>
+        <w:rPr>
+          <w:rFonts w:ascii="Times New Roman" w:hAnsi="Times New Roman"/>
+          <w:color w:val="000000" w:themeColor="text1"/>
+          <w:sz w:val="24"/>
+          <w:szCs w:val="24"/>
+        </w:rPr>
+      </w:pPr>
+    </w:p>
+    <w:p>
+      <w:pPr>
+        <w:rPr>
+          <w:rFonts w:ascii="Times New Roman" w:hAnsi="Times New Roman"/>
+          <w:sz w:val="24"/>
+          <w:szCs w:val="24"/>
+        </w:rPr>
+      </w:pPr>
+      <w:r>
+        <w:rPr>
+          <w:rFonts w:ascii="Times New Roman" w:hAnsi="Times New Roman"/>
+          <w:sz w:val="24"/>
+          <w:szCs w:val="24"/>
+        </w:rPr>
+        <w:tab/>
+      </w:r>
     </w:p>
     <w:p>
       <w:pPr>

--- a/Autoschool-TZ.docx
+++ b/Autoschool-TZ.docx
@@ -1211,6 +1211,7 @@
           <w:color w:val="000000" w:themeColor="text1"/>
           <w:sz w:val="24"/>
           <w:szCs w:val="24"/>
+          <w:lang w:val="en-US"/>
         </w:rPr>
       </w:pPr>
       <w:r>
@@ -1294,20 +1295,287 @@
     </w:p>
     <w:p>
       <w:pPr>
-        <w:rPr>
-          <w:rFonts w:ascii="Times New Roman" w:hAnsi="Times New Roman"/>
-          <w:sz w:val="24"/>
-          <w:szCs w:val="24"/>
-        </w:rPr>
-      </w:pPr>
-      <w:r>
-        <w:rPr>
-          <w:rFonts w:ascii="Times New Roman" w:hAnsi="Times New Roman"/>
-          <w:sz w:val="24"/>
-          <w:szCs w:val="24"/>
-        </w:rPr>
-        <w:tab/>
-      </w:r>
+        <w:widowControl w:val="0"/>
+        <w:autoSpaceDE w:val="0"/>
+        <w:autoSpaceDN w:val="0"/>
+        <w:adjustRightInd w:val="0"/>
+        <w:spacing w:after="0" w:line="240" w:lineRule="auto"/>
+        <w:jc w:val="both"/>
+        <w:rPr>
+          <w:rFonts w:ascii="Times New Roman" w:hAnsi="Times New Roman"/>
+          <w:b/>
+          <w:bCs/>
+          <w:color w:val="000000" w:themeColor="text1"/>
+          <w:sz w:val="32"/>
+          <w:szCs w:val="32"/>
+        </w:rPr>
+      </w:pPr>
+      <w:r>
+        <w:rPr>
+          <w:rFonts w:ascii="Times New Roman" w:hAnsi="Times New Roman"/>
+          <w:b/>
+          <w:bCs/>
+          <w:color w:val="000000" w:themeColor="text1"/>
+          <w:sz w:val="32"/>
+          <w:szCs w:val="32"/>
+        </w:rPr>
+        <w:t>4. Требования к системе</w:t>
+      </w:r>
+    </w:p>
+    <w:p>
+      <w:pPr>
+        <w:widowControl w:val="0"/>
+        <w:autoSpaceDE w:val="0"/>
+        <w:autoSpaceDN w:val="0"/>
+        <w:adjustRightInd w:val="0"/>
+        <w:spacing w:after="0" w:line="240" w:lineRule="auto"/>
+        <w:ind w:firstLine="720"/>
+        <w:jc w:val="both"/>
+        <w:rPr>
+          <w:rFonts w:ascii="Times New Roman" w:hAnsi="Times New Roman"/>
+          <w:b/>
+          <w:color w:val="000000" w:themeColor="text1"/>
+          <w:sz w:val="28"/>
+          <w:szCs w:val="28"/>
+        </w:rPr>
+      </w:pPr>
+      <w:r>
+        <w:rPr>
+          <w:rFonts w:ascii="Times New Roman" w:hAnsi="Times New Roman"/>
+          <w:b/>
+          <w:color w:val="000000" w:themeColor="text1"/>
+          <w:sz w:val="28"/>
+          <w:szCs w:val="28"/>
+        </w:rPr>
+        <w:t>4.1 Требования к системе в целом</w:t>
+      </w:r>
+    </w:p>
+    <w:p>
+      <w:pPr>
+        <w:autoSpaceDE w:val="0"/>
+        <w:autoSpaceDN w:val="0"/>
+        <w:adjustRightInd w:val="0"/>
+        <w:spacing w:after="0" w:line="240" w:lineRule="auto"/>
+        <w:ind w:firstLine="720"/>
+        <w:jc w:val="both"/>
+        <w:rPr>
+          <w:rFonts w:ascii="Times New Roman" w:hAnsi="Times New Roman"/>
+          <w:b/>
+          <w:color w:val="000000" w:themeColor="text1"/>
+          <w:sz w:val="28"/>
+          <w:szCs w:val="28"/>
+          <w:lang w:val="x-none"/>
+        </w:rPr>
+      </w:pPr>
+      <w:r>
+        <w:rPr>
+          <w:rFonts w:ascii="Times New Roman" w:hAnsi="Times New Roman"/>
+          <w:b/>
+          <w:color w:val="000000" w:themeColor="text1"/>
+          <w:sz w:val="28"/>
+          <w:szCs w:val="28"/>
+          <w:lang w:val="x-none"/>
+        </w:rPr>
+        <w:t>4.1.1. Требования к структуре и функционированию системы</w:t>
+      </w:r>
+    </w:p>
+    <w:p>
+      <w:pPr>
+        <w:pStyle w:val="Left"/>
+        <w:ind w:firstLine="720"/>
+        <w:jc w:val="both"/>
+        <w:rPr>
+          <w:color w:val="000000" w:themeColor="text1"/>
+        </w:rPr>
+      </w:pPr>
+      <w:r>
+        <w:rPr>
+          <w:color w:val="000000" w:themeColor="text1"/>
+        </w:rPr>
+        <w:t>База данных должна быть централизованной, т.е. все данные должны располагаться в центральном хранилище. Информационная система должна иметь трехуровневую архитектуру: уровень первый - источник, второй - хранилище данных, третий - отчетность.</w:t>
+      </w:r>
+    </w:p>
+    <w:p>
+      <w:pPr>
+        <w:pStyle w:val="Left"/>
+        <w:ind w:firstLine="720"/>
+        <w:jc w:val="both"/>
+        <w:rPr>
+          <w:color w:val="000000" w:themeColor="text1"/>
+        </w:rPr>
+      </w:pPr>
+    </w:p>
+    <w:p>
+      <w:pPr>
+        <w:pStyle w:val="Left"/>
+        <w:jc w:val="both"/>
+        <w:rPr>
+          <w:color w:val="000000" w:themeColor="text1"/>
+        </w:rPr>
+      </w:pPr>
+      <w:r>
+        <w:rPr>
+          <w:color w:val="000000" w:themeColor="text1"/>
+        </w:rPr>
+        <w:t>В Системе предлагается выделить следующие функциональные подсистемы:</w:t>
+      </w:r>
+    </w:p>
+    <w:p>
+      <w:pPr>
+        <w:pStyle w:val="Left"/>
+        <w:jc w:val="both"/>
+        <w:rPr>
+          <w:color w:val="000000" w:themeColor="text1"/>
+        </w:rPr>
+      </w:pPr>
+      <w:r>
+        <w:rPr>
+          <w:color w:val="000000" w:themeColor="text1"/>
+        </w:rPr>
+        <w:t xml:space="preserve">- подсистема обработки данных, которая предназначена для </w:t>
+      </w:r>
+      <w:proofErr w:type="spellStart"/>
+      <w:r>
+        <w:rPr>
+          <w:color w:val="000000" w:themeColor="text1"/>
+        </w:rPr>
+        <w:t>реализацииь</w:t>
+      </w:r>
+      <w:proofErr w:type="spellEnd"/>
+      <w:r>
+        <w:rPr>
+          <w:color w:val="000000" w:themeColor="text1"/>
+        </w:rPr>
+        <w:t xml:space="preserve"> ввода данных;</w:t>
+      </w:r>
+    </w:p>
+    <w:p>
+      <w:pPr>
+        <w:pStyle w:val="Left"/>
+        <w:jc w:val="both"/>
+        <w:rPr>
+          <w:color w:val="000000" w:themeColor="text1"/>
+        </w:rPr>
+      </w:pPr>
+      <w:r>
+        <w:rPr>
+          <w:color w:val="000000" w:themeColor="text1"/>
+        </w:rPr>
+        <w:t>- подсистема хранения данных, которая предназначена для хранения данных в таблицах;</w:t>
+      </w:r>
+    </w:p>
+    <w:p>
+      <w:pPr>
+        <w:pStyle w:val="Left"/>
+        <w:jc w:val="both"/>
+        <w:rPr>
+          <w:color w:val="000000" w:themeColor="text1"/>
+        </w:rPr>
+      </w:pPr>
+      <w:r>
+        <w:rPr>
+          <w:color w:val="000000" w:themeColor="text1"/>
+        </w:rPr>
+        <w:t>- подсистема формирования отчетности.</w:t>
+      </w:r>
+    </w:p>
+    <w:p>
+      <w:pPr>
+        <w:pStyle w:val="Left"/>
+        <w:jc w:val="both"/>
+        <w:rPr>
+          <w:color w:val="000000" w:themeColor="text1"/>
+        </w:rPr>
+      </w:pPr>
+    </w:p>
+    <w:p>
+      <w:pPr>
+        <w:pStyle w:val="Left"/>
+        <w:jc w:val="both"/>
+        <w:rPr>
+          <w:color w:val="000000" w:themeColor="text1"/>
+        </w:rPr>
+      </w:pPr>
+      <w:r>
+        <w:rPr>
+          <w:color w:val="000000" w:themeColor="text1"/>
+        </w:rPr>
+        <w:t>1. Определяются требования к режимам функционирования системы.</w:t>
+      </w:r>
+    </w:p>
+    <w:p>
+      <w:pPr>
+        <w:pStyle w:val="Left"/>
+        <w:jc w:val="both"/>
+        <w:rPr>
+          <w:color w:val="000000" w:themeColor="text1"/>
+        </w:rPr>
+      </w:pPr>
+      <w:r>
+        <w:rPr>
+          <w:color w:val="000000" w:themeColor="text1"/>
+        </w:rPr>
+        <w:t>2. Система должна стабильно работать.</w:t>
+      </w:r>
+    </w:p>
+    <w:p>
+      <w:pPr>
+        <w:pStyle w:val="Left"/>
+        <w:jc w:val="both"/>
+        <w:rPr>
+          <w:color w:val="000000" w:themeColor="text1"/>
+        </w:rPr>
+      </w:pPr>
+      <w:r>
+        <w:rPr>
+          <w:color w:val="000000" w:themeColor="text1"/>
+        </w:rPr>
+        <w:t>3. Персональный компьютер должен иметь бесперебойное питание.</w:t>
+      </w:r>
+    </w:p>
+    <w:p>
+      <w:pPr>
+        <w:autoSpaceDE w:val="0"/>
+        <w:autoSpaceDN w:val="0"/>
+        <w:adjustRightInd w:val="0"/>
+        <w:spacing w:after="0" w:line="240" w:lineRule="auto"/>
+        <w:ind w:firstLine="720"/>
+        <w:jc w:val="both"/>
+        <w:rPr>
+          <w:rFonts w:ascii="Times New Roman" w:hAnsi="Times New Roman"/>
+          <w:b/>
+          <w:color w:val="000000" w:themeColor="text1"/>
+          <w:sz w:val="28"/>
+          <w:szCs w:val="28"/>
+        </w:rPr>
+      </w:pPr>
+    </w:p>
+    <w:p>
+      <w:pPr>
+        <w:widowControl w:val="0"/>
+        <w:autoSpaceDE w:val="0"/>
+        <w:autoSpaceDN w:val="0"/>
+        <w:adjustRightInd w:val="0"/>
+        <w:spacing w:after="0" w:line="240" w:lineRule="auto"/>
+        <w:ind w:firstLine="720"/>
+        <w:jc w:val="both"/>
+        <w:rPr>
+          <w:rFonts w:ascii="Times New Roman" w:hAnsi="Times New Roman"/>
+          <w:b/>
+          <w:color w:val="000000" w:themeColor="text1"/>
+          <w:sz w:val="28"/>
+          <w:szCs w:val="28"/>
+        </w:rPr>
+      </w:pPr>
+    </w:p>
+    <w:p>
+      <w:pPr>
+        <w:rPr>
+          <w:rFonts w:ascii="Times New Roman" w:hAnsi="Times New Roman"/>
+          <w:sz w:val="24"/>
+          <w:szCs w:val="24"/>
+        </w:rPr>
+      </w:pPr>
     </w:p>
     <w:p>
       <w:pPr>
@@ -1764,6 +2032,23 @@
     <w:semiHidden/>
     <w:unhideWhenUsed/>
   </w:style>
+  <w:style w:type="paragraph" w:customStyle="1" w:styleId="Left">
+    <w:name w:val="Left"/>
+    <w:rsid w:val="00C23EF4"/>
+    <w:pPr>
+      <w:autoSpaceDE w:val="0"/>
+      <w:autoSpaceDN w:val="0"/>
+      <w:adjustRightInd w:val="0"/>
+      <w:spacing w:after="0" w:line="240" w:lineRule="auto"/>
+    </w:pPr>
+    <w:rPr>
+      <w:rFonts w:ascii="Times New Roman" w:eastAsiaTheme="minorEastAsia" w:hAnsi="Times New Roman" w:cs="Times New Roman"/>
+      <w:sz w:val="24"/>
+      <w:szCs w:val="24"/>
+      <w:lang w:val="ru-RU" w:eastAsia="ru-RU"/>
+      <w14:ligatures w14:val="none"/>
+    </w:rPr>
+  </w:style>
 </w:styles>
 </file>
 

--- a/Autoschool-TZ.docx
+++ b/Autoschool-TZ.docx
@@ -1432,21 +1432,7 @@
         <w:rPr>
           <w:color w:val="000000" w:themeColor="text1"/>
         </w:rPr>
-        <w:t xml:space="preserve">- подсистема обработки данных, которая предназначена для </w:t>
-      </w:r>
-      <w:proofErr w:type="spellStart"/>
-      <w:r>
-        <w:rPr>
-          <w:color w:val="000000" w:themeColor="text1"/>
-        </w:rPr>
-        <w:t>реализацииь</w:t>
-      </w:r>
-      <w:proofErr w:type="spellEnd"/>
-      <w:r>
-        <w:rPr>
-          <w:color w:val="000000" w:themeColor="text1"/>
-        </w:rPr>
-        <w:t xml:space="preserve"> ввода данных;</w:t>
+        <w:t>- подсистема обработки данных, которая предназначена для реализацииь ввода данных;</w:t>
       </w:r>
     </w:p>
     <w:p>
@@ -1535,6 +1521,15 @@
     </w:p>
     <w:p>
       <w:pPr>
+        <w:pStyle w:val="Left"/>
+        <w:jc w:val="both"/>
+        <w:rPr>
+          <w:color w:val="000000" w:themeColor="text1"/>
+        </w:rPr>
+      </w:pPr>
+    </w:p>
+    <w:p>
+      <w:pPr>
         <w:autoSpaceDE w:val="0"/>
         <w:autoSpaceDN w:val="0"/>
         <w:adjustRightInd w:val="0"/>
@@ -1549,16 +1544,216 @@
           <w:szCs w:val="28"/>
         </w:rPr>
       </w:pPr>
-    </w:p>
-    <w:p>
-      <w:pPr>
-        <w:widowControl w:val="0"/>
-        <w:autoSpaceDE w:val="0"/>
-        <w:autoSpaceDN w:val="0"/>
-        <w:adjustRightInd w:val="0"/>
-        <w:spacing w:after="0" w:line="240" w:lineRule="auto"/>
+      <w:r>
+        <w:rPr>
+          <w:rFonts w:ascii="Times New Roman" w:hAnsi="Times New Roman"/>
+          <w:b/>
+          <w:color w:val="000000" w:themeColor="text1"/>
+          <w:sz w:val="28"/>
+          <w:szCs w:val="28"/>
+          <w:lang w:val="x-none"/>
+        </w:rPr>
+        <w:t>4.1.2. Требования к численности и квалификации персонала системы и режиму его работы</w:t>
+      </w:r>
+    </w:p>
+    <w:p>
+      <w:pPr>
+        <w:pStyle w:val="Left"/>
         <w:ind w:firstLine="720"/>
-        <w:jc w:val="both"/>
+        <w:rPr>
+          <w:color w:val="000000" w:themeColor="text1"/>
+          <w:sz w:val="28"/>
+          <w:szCs w:val="22"/>
+        </w:rPr>
+      </w:pPr>
+      <w:r>
+        <w:rPr>
+          <w:color w:val="000000" w:themeColor="text1"/>
+        </w:rPr>
+        <w:t>В состав персонала, необходимого для обеспечения эксплуатации базы данных в рамках соответствующих подразделений Заказчика, необходимо выделение следующих ответственных лиц:</w:t>
+      </w:r>
+      <w:r>
+        <w:rPr>
+          <w:color w:val="000000" w:themeColor="text1"/>
+        </w:rPr>
+        <w:br/>
+        <w:t>- Руководитель эксплуатирующего подразделения - 1 человек.</w:t>
+      </w:r>
+      <w:r>
+        <w:rPr>
+          <w:color w:val="000000" w:themeColor="text1"/>
+        </w:rPr>
+        <w:br/>
+        <w:t>- Администратор подсистемы сбора, обработки и загрузки данных - 2 человека.</w:t>
+      </w:r>
+      <w:r>
+        <w:rPr>
+          <w:color w:val="000000" w:themeColor="text1"/>
+        </w:rPr>
+        <w:br/>
+        <w:t>- Администратор подсистемы хранения данных - 2 человека.</w:t>
+      </w:r>
+      <w:r>
+        <w:rPr>
+          <w:color w:val="000000" w:themeColor="text1"/>
+        </w:rPr>
+        <w:br/>
+        <w:t>- Администратор подсистемы формирования отчетности - 1 человек.</w:t>
+      </w:r>
+      <w:r>
+        <w:rPr>
+          <w:color w:val="000000" w:themeColor="text1"/>
+          <w:sz w:val="28"/>
+          <w:szCs w:val="22"/>
+        </w:rPr>
+        <w:br/>
+      </w:r>
+    </w:p>
+    <w:p>
+      <w:pPr>
+        <w:pStyle w:val="Left"/>
+        <w:ind w:firstLine="720"/>
+        <w:rPr>
+          <w:color w:val="000000" w:themeColor="text1"/>
+        </w:rPr>
+      </w:pPr>
+      <w:r>
+        <w:rPr>
+          <w:color w:val="000000" w:themeColor="text1"/>
+        </w:rPr>
+        <w:t>Данные лица должны выполнять следующие функциональные обязанности.</w:t>
+      </w:r>
+      <w:r>
+        <w:rPr>
+          <w:color w:val="000000" w:themeColor="text1"/>
+        </w:rPr>
+        <w:br/>
+        <w:t xml:space="preserve">- Руководитель эксплуатирующего подразделения - на всем протяжении </w:t>
+      </w:r>
+      <w:r>
+        <w:rPr>
+          <w:color w:val="000000" w:themeColor="text1"/>
+        </w:rPr>
+        <w:lastRenderedPageBreak/>
+        <w:t>функционирования базы данных обеспечивает общее руководство группой сопровождения.</w:t>
+      </w:r>
+      <w:r>
+        <w:rPr>
+          <w:color w:val="000000" w:themeColor="text1"/>
+        </w:rPr>
+        <w:br/>
+        <w:t>- Администратор подсистемы сбора, обработки и загрузки данных - на всем протяжении функционирования базы данных обеспечивает контроль, подготовку и загрузку данных из внешних источников в хранилище данных.</w:t>
+      </w:r>
+      <w:r>
+        <w:rPr>
+          <w:color w:val="000000" w:themeColor="text1"/>
+        </w:rPr>
+        <w:br/>
+        <w:t>- Администратор подсистемы хранения данных - на всем протяжении функционирования базы данных обеспечивает распределение дискового пространства, модификацию структур, оптимизацию производительности.</w:t>
+      </w:r>
+      <w:r>
+        <w:rPr>
+          <w:color w:val="000000" w:themeColor="text1"/>
+        </w:rPr>
+        <w:br/>
+        <w:t>- Администратор подсистемы формирования отчетности - на всем протяжении функционирования базы данных обеспечивает поддержку пользователей, формирование отчетности</w:t>
+      </w:r>
+    </w:p>
+    <w:p>
+      <w:pPr>
+        <w:pStyle w:val="Left"/>
+        <w:ind w:firstLine="720"/>
+        <w:jc w:val="both"/>
+        <w:rPr>
+          <w:color w:val="000000" w:themeColor="text1"/>
+          <w:sz w:val="28"/>
+          <w:szCs w:val="22"/>
+        </w:rPr>
+      </w:pPr>
+    </w:p>
+    <w:p>
+      <w:pPr>
+        <w:pStyle w:val="Left"/>
+        <w:ind w:firstLine="720"/>
+        <w:rPr>
+          <w:color w:val="000000" w:themeColor="text1"/>
+        </w:rPr>
+      </w:pPr>
+      <w:r>
+        <w:rPr>
+          <w:color w:val="000000" w:themeColor="text1"/>
+        </w:rPr>
+        <w:t>К квалификации персонала, эксплуатирующего Систему, предъявляются следующие требования:</w:t>
+      </w:r>
+      <w:r>
+        <w:rPr>
+          <w:color w:val="000000" w:themeColor="text1"/>
+        </w:rPr>
+        <w:br/>
+        <w:t>- Конечный пользователь - знание соответствующей предметной области; знания и навыки работы с аналитическими приложениями.</w:t>
+      </w:r>
+      <w:r>
+        <w:rPr>
+          <w:color w:val="000000" w:themeColor="text1"/>
+        </w:rPr>
+        <w:br/>
+        <w:t>- Администратор подсистемы сбора, обработки и загрузки данных - знание методологии проектирования хранилищ данных; знание методологии проектирования ETL процедур; знание интерфейсов интеграции БД с источниками данных; знание СУБД; знание языка запросов SQL.</w:t>
+      </w:r>
+      <w:r>
+        <w:rPr>
+          <w:color w:val="000000" w:themeColor="text1"/>
+        </w:rPr>
+        <w:br/>
+        <w:t>- Администратор подсистемы хранения данных - глубокие знания СУБД; знание архитектуры «Звезда» и «Снежинка»; опыт администрирования СУБД; знание и навыки операций архивирования и восстановления данных; знание и навыки оптимизации работы СУБД.</w:t>
+      </w:r>
+    </w:p>
+    <w:p>
+      <w:pPr>
+        <w:pStyle w:val="Left"/>
+        <w:ind w:firstLine="720"/>
+        <w:rPr>
+          <w:color w:val="000000" w:themeColor="text1"/>
+        </w:rPr>
+      </w:pPr>
+      <w:r>
+        <w:rPr>
+          <w:color w:val="000000" w:themeColor="text1"/>
+        </w:rPr>
+        <w:t>- Администратор подсистемы формирования отчетности - понимание принципов многомерного анализа; знание методологии проектирования хранилищ данных; знание и навыки администрирования приложения; знание языка запросов SQL; знание инструментов разработки.</w:t>
+      </w:r>
+    </w:p>
+    <w:p>
+      <w:pPr>
+        <w:pStyle w:val="Left"/>
+        <w:rPr>
+          <w:color w:val="000000" w:themeColor="text1"/>
+        </w:rPr>
+      </w:pPr>
+    </w:p>
+    <w:p>
+      <w:pPr>
+        <w:autoSpaceDE w:val="0"/>
+        <w:autoSpaceDN w:val="0"/>
+        <w:adjustRightInd w:val="0"/>
+        <w:spacing w:after="0" w:line="240" w:lineRule="auto"/>
+        <w:ind w:firstLine="720"/>
+        <w:rPr>
+          <w:rFonts w:ascii="Times New Roman" w:hAnsi="Times New Roman"/>
+          <w:b/>
+          <w:color w:val="000000" w:themeColor="text1"/>
+          <w:sz w:val="28"/>
+          <w:szCs w:val="28"/>
+        </w:rPr>
+      </w:pPr>
+    </w:p>
+    <w:p>
+      <w:pPr>
+        <w:widowControl w:val="0"/>
+        <w:autoSpaceDE w:val="0"/>
+        <w:autoSpaceDN w:val="0"/>
+        <w:adjustRightInd w:val="0"/>
+        <w:spacing w:after="0" w:line="240" w:lineRule="auto"/>
+        <w:ind w:firstLine="720"/>
         <w:rPr>
           <w:rFonts w:ascii="Times New Roman" w:hAnsi="Times New Roman"/>
           <w:b/>

--- a/Autoschool-TZ.docx
+++ b/Autoschool-TZ.docx
@@ -1432,7 +1432,21 @@
         <w:rPr>
           <w:color w:val="000000" w:themeColor="text1"/>
         </w:rPr>
-        <w:t>- подсистема обработки данных, которая предназначена для реализацииь ввода данных;</w:t>
+        <w:t xml:space="preserve">- подсистема обработки данных, которая предназначена для </w:t>
+      </w:r>
+      <w:proofErr w:type="spellStart"/>
+      <w:r>
+        <w:rPr>
+          <w:color w:val="000000" w:themeColor="text1"/>
+        </w:rPr>
+        <w:t>реализацииь</w:t>
+      </w:r>
+      <w:proofErr w:type="spellEnd"/>
+      <w:r>
+        <w:rPr>
+          <w:color w:val="000000" w:themeColor="text1"/>
+        </w:rPr>
+        <w:t xml:space="preserve"> ввода данных;</w:t>
       </w:r>
     </w:p>
     <w:p>
@@ -1721,6 +1735,82 @@
         </w:rPr>
         <w:t>- Администратор подсистемы формирования отчетности - понимание принципов многомерного анализа; знание методологии проектирования хранилищ данных; знание и навыки администрирования приложения; знание языка запросов SQL; знание инструментов разработки.</w:t>
       </w:r>
+    </w:p>
+    <w:p>
+      <w:pPr>
+        <w:pStyle w:val="Left"/>
+        <w:ind w:firstLine="720"/>
+        <w:rPr>
+          <w:color w:val="000000" w:themeColor="text1"/>
+        </w:rPr>
+      </w:pPr>
+    </w:p>
+    <w:p>
+      <w:pPr>
+        <w:pStyle w:val="Left"/>
+        <w:ind w:firstLine="720"/>
+        <w:jc w:val="both"/>
+        <w:rPr>
+          <w:b/>
+          <w:color w:val="000000" w:themeColor="text1"/>
+          <w:sz w:val="28"/>
+          <w:szCs w:val="28"/>
+        </w:rPr>
+      </w:pPr>
+      <w:r>
+        <w:rPr>
+          <w:b/>
+          <w:color w:val="000000" w:themeColor="text1"/>
+          <w:sz w:val="28"/>
+          <w:szCs w:val="28"/>
+        </w:rPr>
+        <w:t xml:space="preserve">4.1.3. Показатели назначения </w:t>
+      </w:r>
+    </w:p>
+    <w:p>
+      <w:pPr>
+        <w:pStyle w:val="Left"/>
+        <w:ind w:firstLine="720"/>
+        <w:rPr>
+          <w:color w:val="000000" w:themeColor="text1"/>
+        </w:rPr>
+      </w:pPr>
+      <w:r>
+        <w:rPr>
+          <w:color w:val="000000" w:themeColor="text1"/>
+        </w:rPr>
+        <w:t>Система должна обеспечивать следующие количественные показатели, которые характеризуют степень соответствия ее назначению:</w:t>
+      </w:r>
+      <w:r>
+        <w:rPr>
+          <w:color w:val="000000" w:themeColor="text1"/>
+        </w:rPr>
+        <w:br/>
+        <w:t>- Количество измерений – 2.</w:t>
+      </w:r>
+      <w:r>
+        <w:rPr>
+          <w:color w:val="000000" w:themeColor="text1"/>
+        </w:rPr>
+        <w:br/>
+        <w:t>- Количество показателей – 2.</w:t>
+      </w:r>
+      <w:r>
+        <w:rPr>
+          <w:color w:val="000000" w:themeColor="text1"/>
+        </w:rPr>
+        <w:br/>
+        <w:t>- Количество аналитических отчетов – 2.</w:t>
+      </w:r>
+    </w:p>
+    <w:p>
+      <w:pPr>
+        <w:pStyle w:val="Left"/>
+        <w:ind w:firstLine="720"/>
+        <w:rPr>
+          <w:color w:val="000000" w:themeColor="text1"/>
+        </w:rPr>
+      </w:pPr>
     </w:p>
     <w:p>
       <w:pPr>

--- a/Autoschool-TZ.docx
+++ b/Autoschool-TZ.docx
@@ -1432,21 +1432,7 @@
         <w:rPr>
           <w:color w:val="000000" w:themeColor="text1"/>
         </w:rPr>
-        <w:t xml:space="preserve">- подсистема обработки данных, которая предназначена для </w:t>
-      </w:r>
-      <w:proofErr w:type="spellStart"/>
-      <w:r>
-        <w:rPr>
-          <w:color w:val="000000" w:themeColor="text1"/>
-        </w:rPr>
-        <w:t>реализацииь</w:t>
-      </w:r>
-      <w:proofErr w:type="spellEnd"/>
-      <w:r>
-        <w:rPr>
-          <w:color w:val="000000" w:themeColor="text1"/>
-        </w:rPr>
-        <w:t xml:space="preserve"> ввода данных;</w:t>
+        <w:t>- подсистема обработки данных, которая предназначена для реализацииь ввода данных;</w:t>
       </w:r>
     </w:p>
     <w:p>
@@ -1801,6 +1787,100 @@
         </w:rPr>
         <w:br/>
         <w:t>- Количество аналитических отчетов – 2.</w:t>
+      </w:r>
+    </w:p>
+    <w:p>
+      <w:pPr>
+        <w:pStyle w:val="Left"/>
+        <w:ind w:firstLine="720"/>
+        <w:rPr>
+          <w:color w:val="000000" w:themeColor="text1"/>
+        </w:rPr>
+      </w:pPr>
+    </w:p>
+    <w:p>
+      <w:pPr>
+        <w:pStyle w:val="Left"/>
+        <w:ind w:firstLine="720"/>
+        <w:jc w:val="both"/>
+        <w:rPr>
+          <w:b/>
+          <w:color w:val="000000" w:themeColor="text1"/>
+          <w:sz w:val="28"/>
+          <w:szCs w:val="28"/>
+        </w:rPr>
+      </w:pPr>
+      <w:r>
+        <w:rPr>
+          <w:b/>
+          <w:color w:val="000000" w:themeColor="text1"/>
+          <w:sz w:val="28"/>
+          <w:szCs w:val="28"/>
+        </w:rPr>
+        <w:t>4.1.4 Требования к надежности</w:t>
+      </w:r>
+    </w:p>
+    <w:p>
+      <w:pPr>
+        <w:pStyle w:val="Left"/>
+        <w:rPr>
+          <w:color w:val="000000" w:themeColor="text1"/>
+        </w:rPr>
+      </w:pPr>
+      <w:r>
+        <w:rPr>
+          <w:color w:val="000000" w:themeColor="text1"/>
+        </w:rPr>
+        <w:t>Уровень надежности должен достигаться согласованным применением организационно-технических мероприятий и программно-аппаратных средств.</w:t>
+      </w:r>
+      <w:r>
+        <w:rPr>
+          <w:color w:val="000000" w:themeColor="text1"/>
+        </w:rPr>
+        <w:br/>
+        <w:t>Надежность должна обеспечиваться за счет:</w:t>
+      </w:r>
+      <w:r>
+        <w:rPr>
+          <w:color w:val="000000" w:themeColor="text1"/>
+        </w:rPr>
+        <w:br/>
+        <w:t>- применения технических средств, системного и базового программного обеспечения, соответствующих классу решаемых задач;</w:t>
+      </w:r>
+      <w:r>
+        <w:rPr>
+          <w:color w:val="000000" w:themeColor="text1"/>
+        </w:rPr>
+        <w:br/>
+        <w:t>- своевременного выполнения процессов администрирования базы данных;</w:t>
+      </w:r>
+      <w:r>
+        <w:rPr>
+          <w:color w:val="000000" w:themeColor="text1"/>
+        </w:rPr>
+        <w:br/>
+        <w:t>Время устранения отказа должно быть следующим:</w:t>
+      </w:r>
+      <w:r>
+        <w:rPr>
+          <w:color w:val="000000" w:themeColor="text1"/>
+        </w:rPr>
+        <w:br/>
+        <w:t>- при перерыве и выходе за установленные пределы параметров электропитания - не более 30 минут.</w:t>
+      </w:r>
+      <w:r>
+        <w:rPr>
+          <w:color w:val="000000" w:themeColor="text1"/>
+        </w:rPr>
+        <w:br/>
+        <w:t>- при перерыве и выходе за установленные пределы параметров программного обеспечением - не более 12 часов.</w:t>
+      </w:r>
+      <w:r>
+        <w:rPr>
+          <w:color w:val="000000" w:themeColor="text1"/>
+        </w:rPr>
+        <w:br/>
+        <w:t>- при выходе из строя БД - не более 16 часов.</w:t>
       </w:r>
     </w:p>
     <w:p>

--- a/Autoschool-TZ.docx
+++ b/Autoschool-TZ.docx
@@ -1432,7 +1432,21 @@
         <w:rPr>
           <w:color w:val="000000" w:themeColor="text1"/>
         </w:rPr>
-        <w:t>- подсистема обработки данных, которая предназначена для реализацииь ввода данных;</w:t>
+        <w:t xml:space="preserve">- подсистема обработки данных, которая предназначена для </w:t>
+      </w:r>
+      <w:proofErr w:type="spellStart"/>
+      <w:r>
+        <w:rPr>
+          <w:color w:val="000000" w:themeColor="text1"/>
+        </w:rPr>
+        <w:t>реализацииь</w:t>
+      </w:r>
+      <w:proofErr w:type="spellEnd"/>
+      <w:r>
+        <w:rPr>
+          <w:color w:val="000000" w:themeColor="text1"/>
+        </w:rPr>
+        <w:t xml:space="preserve"> ввода данных;</w:t>
       </w:r>
     </w:p>
     <w:p>
@@ -1882,6 +1896,291 @@
         <w:br/>
         <w:t>- при выходе из строя БД - не более 16 часов.</w:t>
       </w:r>
+    </w:p>
+    <w:p>
+      <w:pPr>
+        <w:pStyle w:val="Left"/>
+        <w:rPr>
+          <w:color w:val="000000" w:themeColor="text1"/>
+        </w:rPr>
+      </w:pPr>
+    </w:p>
+    <w:p>
+      <w:pPr>
+        <w:pStyle w:val="Left"/>
+        <w:rPr>
+          <w:color w:val="000000" w:themeColor="text1"/>
+        </w:rPr>
+      </w:pPr>
+    </w:p>
+    <w:p>
+      <w:pPr>
+        <w:pStyle w:val="Left"/>
+        <w:rPr>
+          <w:color w:val="000000" w:themeColor="text1"/>
+        </w:rPr>
+      </w:pPr>
+    </w:p>
+    <w:p>
+      <w:pPr>
+        <w:pStyle w:val="Left"/>
+        <w:ind w:firstLine="720"/>
+        <w:jc w:val="both"/>
+        <w:rPr>
+          <w:b/>
+          <w:color w:val="000000" w:themeColor="text1"/>
+          <w:sz w:val="28"/>
+          <w:szCs w:val="28"/>
+        </w:rPr>
+      </w:pPr>
+      <w:r>
+        <w:rPr>
+          <w:b/>
+          <w:color w:val="000000" w:themeColor="text1"/>
+          <w:sz w:val="28"/>
+          <w:szCs w:val="28"/>
+        </w:rPr>
+        <w:lastRenderedPageBreak/>
+        <w:t>4.1.5. Требования к эргономике и технической эстетике</w:t>
+      </w:r>
+    </w:p>
+    <w:p>
+      <w:pPr>
+        <w:pStyle w:val="Left"/>
+        <w:rPr>
+          <w:i/>
+          <w:iCs/>
+          <w:color w:val="000000" w:themeColor="text1"/>
+        </w:rPr>
+      </w:pPr>
+      <w:r>
+        <w:rPr>
+          <w:color w:val="000000" w:themeColor="text1"/>
+        </w:rPr>
+        <w:t>Подсистема формирования и визуализации отчетности данных должна обеспечивать удобный для конечного пользователя интерфейс, отвечающий следующим требованиям.</w:t>
+      </w:r>
+      <w:r>
+        <w:rPr>
+          <w:color w:val="000000" w:themeColor="text1"/>
+        </w:rPr>
+        <w:br/>
+      </w:r>
+      <w:r>
+        <w:rPr>
+          <w:i/>
+          <w:iCs/>
+          <w:color w:val="000000" w:themeColor="text1"/>
+        </w:rPr>
+        <w:t>В части внешнего оформления:</w:t>
+      </w:r>
+      <w:r>
+        <w:rPr>
+          <w:color w:val="000000" w:themeColor="text1"/>
+        </w:rPr>
+        <w:br/>
+        <w:t>- интерфейсы подсистем должен быть типизированы;</w:t>
+      </w:r>
+      <w:r>
+        <w:rPr>
+          <w:color w:val="000000" w:themeColor="text1"/>
+        </w:rPr>
+        <w:br/>
+        <w:t>- должно быть обеспечено наличие локализованного (русскоязычного)</w:t>
+      </w:r>
+      <w:r>
+        <w:rPr>
+          <w:color w:val="000000" w:themeColor="text1"/>
+          <w:sz w:val="28"/>
+          <w:szCs w:val="22"/>
+        </w:rPr>
+        <w:t xml:space="preserve"> </w:t>
+      </w:r>
+      <w:r>
+        <w:rPr>
+          <w:color w:val="000000" w:themeColor="text1"/>
+        </w:rPr>
+        <w:t>интерфейса пользователя;</w:t>
+      </w:r>
+      <w:r>
+        <w:rPr>
+          <w:color w:val="000000" w:themeColor="text1"/>
+        </w:rPr>
+        <w:br/>
+        <w:t xml:space="preserve">- должен использоваться шрифт: Times New </w:t>
+      </w:r>
+      <w:proofErr w:type="spellStart"/>
+      <w:r>
+        <w:rPr>
+          <w:color w:val="000000" w:themeColor="text1"/>
+        </w:rPr>
+        <w:t>Roman</w:t>
+      </w:r>
+      <w:proofErr w:type="spellEnd"/>
+      <w:r>
+        <w:rPr>
+          <w:color w:val="000000" w:themeColor="text1"/>
+        </w:rPr>
+        <w:br/>
+        <w:t>- размер шрифта должен быть: 14</w:t>
+      </w:r>
+      <w:r>
+        <w:rPr>
+          <w:color w:val="000000" w:themeColor="text1"/>
+        </w:rPr>
+        <w:br/>
+        <w:t>- цветовая палитра должна быть: черный</w:t>
+      </w:r>
+      <w:r>
+        <w:rPr>
+          <w:color w:val="000000" w:themeColor="text1"/>
+        </w:rPr>
+        <w:br/>
+        <w:t>- в шапке отчетов должен использоваться логотип Заказчика.</w:t>
+      </w:r>
+      <w:r>
+        <w:rPr>
+          <w:color w:val="000000" w:themeColor="text1"/>
+        </w:rPr>
+        <w:br/>
+      </w:r>
+      <w:r>
+        <w:rPr>
+          <w:i/>
+          <w:iCs/>
+          <w:color w:val="000000" w:themeColor="text1"/>
+        </w:rPr>
+        <w:t>В части диалога с пользователем:</w:t>
+      </w:r>
+      <w:r>
+        <w:rPr>
+          <w:color w:val="000000" w:themeColor="text1"/>
+        </w:rPr>
+        <w:br/>
+        <w:t>- для наиболее частых операций должны быть предусмотрены «горячие» клавиши;</w:t>
+      </w:r>
+      <w:r>
+        <w:rPr>
+          <w:color w:val="000000" w:themeColor="text1"/>
+        </w:rPr>
+        <w:br/>
+        <w:t>- при возникновении ошибок в работе подсистемы на экран монитора должно выводиться сообщение с наименованием ошибки и с рекомендациями по её устранению на русском языке.</w:t>
+      </w:r>
+      <w:r>
+        <w:rPr>
+          <w:color w:val="000000" w:themeColor="text1"/>
+        </w:rPr>
+        <w:br/>
+      </w:r>
+      <w:r>
+        <w:rPr>
+          <w:i/>
+          <w:iCs/>
+          <w:color w:val="000000" w:themeColor="text1"/>
+        </w:rPr>
+        <w:t>В части процедур ввода-вывода данных должна быть возможность многомерного анализа данных в табличном и графическом видах.</w:t>
+      </w:r>
+    </w:p>
+    <w:p>
+      <w:pPr>
+        <w:pStyle w:val="Left"/>
+        <w:rPr>
+          <w:color w:val="000000" w:themeColor="text1"/>
+        </w:rPr>
+      </w:pPr>
+      <w:r>
+        <w:rPr>
+          <w:i/>
+          <w:iCs/>
+          <w:color w:val="000000" w:themeColor="text1"/>
+        </w:rPr>
+        <w:br/>
+      </w:r>
+      <w:r>
+        <w:rPr>
+          <w:color w:val="000000" w:themeColor="text1"/>
+        </w:rPr>
+        <w:t>К другим подсистемам предъявляются следующие требования к эргономике и технической эстетике.</w:t>
+      </w:r>
+      <w:r>
+        <w:rPr>
+          <w:color w:val="000000" w:themeColor="text1"/>
+        </w:rPr>
+        <w:br/>
+      </w:r>
+      <w:r>
+        <w:rPr>
+          <w:i/>
+          <w:iCs/>
+          <w:color w:val="000000" w:themeColor="text1"/>
+        </w:rPr>
+        <w:t>В части внешнего оформления:</w:t>
+      </w:r>
+      <w:r>
+        <w:rPr>
+          <w:color w:val="000000" w:themeColor="text1"/>
+        </w:rPr>
+        <w:br/>
+        <w:t>- интерфейсы по подсистемам должен быть типизированы.</w:t>
+      </w:r>
+      <w:r>
+        <w:rPr>
+          <w:color w:val="000000" w:themeColor="text1"/>
+        </w:rPr>
+        <w:br/>
+      </w:r>
+      <w:r>
+        <w:rPr>
+          <w:i/>
+          <w:iCs/>
+          <w:color w:val="000000" w:themeColor="text1"/>
+        </w:rPr>
+        <w:t>В части диалога с пользователем:</w:t>
+      </w:r>
+      <w:r>
+        <w:rPr>
+          <w:color w:val="000000" w:themeColor="text1"/>
+        </w:rPr>
+        <w:br/>
+        <w:t>- для наиболее частых операций должны быть предусмотрены «горячие» клавиши;</w:t>
+      </w:r>
+      <w:r>
+        <w:rPr>
+          <w:color w:val="000000" w:themeColor="text1"/>
+        </w:rPr>
+        <w:br/>
+        <w:t>- при возникновении ошибок в работе подсистемы на экран монитора должно выводиться сообщение с наименованием ошибки и с рекомендациями по её устранению на русском языке.</w:t>
+      </w:r>
+    </w:p>
+    <w:p>
+      <w:pPr>
+        <w:pStyle w:val="Left"/>
+        <w:rPr>
+          <w:color w:val="000000" w:themeColor="text1"/>
+        </w:rPr>
+      </w:pPr>
+      <w:r>
+        <w:rPr>
+          <w:i/>
+          <w:iCs/>
+          <w:color w:val="000000" w:themeColor="text1"/>
+        </w:rPr>
+        <w:t>В части процедур ввода-вывода данных:</w:t>
+      </w:r>
+      <w:r>
+        <w:rPr>
+          <w:color w:val="000000" w:themeColor="text1"/>
+        </w:rPr>
+        <w:br/>
+        <w:t>- должна быть возможность получения отчетности по мониторингу работы подсистем.</w:t>
+      </w:r>
+    </w:p>
+    <w:p>
+      <w:pPr>
+        <w:pStyle w:val="Left"/>
+        <w:rPr>
+          <w:color w:val="000000" w:themeColor="text1"/>
+        </w:rPr>
+      </w:pPr>
     </w:p>
     <w:p>
       <w:pPr>

--- a/Autoschool-TZ.docx
+++ b/Autoschool-TZ.docx
@@ -2172,6 +2172,171 @@
         </w:rPr>
         <w:br/>
         <w:t>- должна быть возможность получения отчетности по мониторингу работы подсистем.</w:t>
+      </w:r>
+    </w:p>
+    <w:p>
+      <w:pPr>
+        <w:pStyle w:val="Left"/>
+        <w:rPr>
+          <w:color w:val="000000" w:themeColor="text1"/>
+        </w:rPr>
+      </w:pPr>
+    </w:p>
+    <w:p>
+      <w:pPr>
+        <w:autoSpaceDE w:val="0"/>
+        <w:autoSpaceDN w:val="0"/>
+        <w:adjustRightInd w:val="0"/>
+        <w:spacing w:after="0" w:line="240" w:lineRule="auto"/>
+        <w:ind w:firstLine="720"/>
+        <w:jc w:val="both"/>
+        <w:rPr>
+          <w:rFonts w:ascii="Times New Roman" w:hAnsi="Times New Roman"/>
+          <w:b/>
+          <w:color w:val="000000" w:themeColor="text1"/>
+          <w:sz w:val="28"/>
+          <w:szCs w:val="28"/>
+          <w:lang w:val="x-none"/>
+        </w:rPr>
+      </w:pPr>
+      <w:r>
+        <w:rPr>
+          <w:rFonts w:ascii="Times New Roman" w:hAnsi="Times New Roman"/>
+          <w:b/>
+          <w:color w:val="000000" w:themeColor="text1"/>
+          <w:sz w:val="28"/>
+          <w:szCs w:val="28"/>
+          <w:lang w:val="x-none"/>
+        </w:rPr>
+        <w:t>4.1.6. Требования к эксплуатации, техническому обслуживанию, ремонту и хранению компонентов системы</w:t>
+      </w:r>
+    </w:p>
+    <w:p>
+      <w:pPr>
+        <w:pStyle w:val="Left"/>
+        <w:jc w:val="both"/>
+        <w:rPr>
+          <w:color w:val="000000" w:themeColor="text1"/>
+        </w:rPr>
+      </w:pPr>
+      <w:r>
+        <w:rPr>
+          <w:color w:val="000000" w:themeColor="text1"/>
+        </w:rPr>
+        <w:t>Технические средства Системы и персонал должны размещаться в существующих помещениях Заказчика, которые по климатическим условиям должны соответствовать ГОСТ 15150-69 «Машины, приборы и другие технические изделия. Исполнения для различных климатических районов. Категории, условия эксплуатации, хранения и транспортирования в части воздействия климатических факторов внешней среды» (температура окружающего воздуха от 5 до 40 °С, относительная влажность от 40 до 80 % при t=25 °С, атмосферное давление от 630 до 800 мм ртутного столба).</w:t>
+      </w:r>
+    </w:p>
+    <w:p>
+      <w:pPr>
+        <w:pStyle w:val="Left"/>
+        <w:jc w:val="both"/>
+        <w:rPr>
+          <w:color w:val="000000" w:themeColor="text1"/>
+          <w:sz w:val="28"/>
+          <w:szCs w:val="22"/>
+        </w:rPr>
+      </w:pPr>
+    </w:p>
+    <w:p>
+      <w:pPr>
+        <w:pStyle w:val="Left"/>
+        <w:jc w:val="both"/>
+        <w:rPr>
+          <w:color w:val="000000" w:themeColor="text1"/>
+        </w:rPr>
+      </w:pPr>
+      <w:r>
+        <w:rPr>
+          <w:color w:val="000000" w:themeColor="text1"/>
+        </w:rPr>
+        <w:t>Размещение технических средств и организация автоматизированных рабочих мест должны быть выполнены в соответствии с требованиями ГОСТ 21958-76 Система «Человек-машина». Зал и кабины операторов. Взаимное расположение рабочих мест. Общие эргономические требования».</w:t>
+      </w:r>
+    </w:p>
+    <w:p>
+      <w:pPr>
+        <w:pStyle w:val="Left"/>
+        <w:jc w:val="both"/>
+        <w:rPr>
+          <w:color w:val="000000" w:themeColor="text1"/>
+        </w:rPr>
+      </w:pPr>
+    </w:p>
+    <w:p>
+      <w:pPr>
+        <w:pStyle w:val="Left"/>
+        <w:jc w:val="both"/>
+        <w:rPr>
+          <w:color w:val="000000" w:themeColor="text1"/>
+        </w:rPr>
+      </w:pPr>
+      <w:r>
+        <w:rPr>
+          <w:color w:val="000000" w:themeColor="text1"/>
+        </w:rPr>
+        <w:t>Для электропитания технических средств должна быть предусмотрена трехфазная четырехпроводная сеть с глухо заземленной нейтралью 380/220 В (+10-</w:t>
+      </w:r>
+      <w:proofErr w:type="gramStart"/>
+      <w:r>
+        <w:rPr>
+          <w:color w:val="000000" w:themeColor="text1"/>
+        </w:rPr>
+        <w:t>15)%</w:t>
+      </w:r>
+      <w:proofErr w:type="gramEnd"/>
+      <w:r>
+        <w:rPr>
+          <w:color w:val="000000" w:themeColor="text1"/>
+        </w:rPr>
+        <w:t xml:space="preserve"> частотой 50 Гц (+1-1) Гц. Каждое техническое средство запитывается однофазным напряжением 220 В частотой 50 Гц через сетевые розетки с заземляющим контактом.</w:t>
+      </w:r>
+    </w:p>
+    <w:p>
+      <w:pPr>
+        <w:pStyle w:val="Left"/>
+        <w:jc w:val="both"/>
+        <w:rPr>
+          <w:color w:val="000000" w:themeColor="text1"/>
+        </w:rPr>
+      </w:pPr>
+    </w:p>
+    <w:p>
+      <w:pPr>
+        <w:pStyle w:val="Left"/>
+        <w:jc w:val="both"/>
+        <w:rPr>
+          <w:color w:val="000000" w:themeColor="text1"/>
+        </w:rPr>
+      </w:pPr>
+      <w:r>
+        <w:rPr>
+          <w:color w:val="000000" w:themeColor="text1"/>
+        </w:rPr>
+        <w:lastRenderedPageBreak/>
+        <w:t>Для обеспечения выполнения требований по надежности должен быть создан комплект запасных изделий и приборов.</w:t>
+      </w:r>
+    </w:p>
+    <w:p>
+      <w:pPr>
+        <w:pStyle w:val="Left"/>
+        <w:jc w:val="both"/>
+        <w:rPr>
+          <w:color w:val="000000" w:themeColor="text1"/>
+        </w:rPr>
+      </w:pPr>
+    </w:p>
+    <w:p>
+      <w:pPr>
+        <w:pStyle w:val="Left"/>
+        <w:jc w:val="both"/>
+        <w:rPr>
+          <w:color w:val="000000" w:themeColor="text1"/>
+        </w:rPr>
+      </w:pPr>
+      <w:r>
+        <w:rPr>
+          <w:color w:val="000000" w:themeColor="text1"/>
+        </w:rPr>
+        <w:t>Состав, место и условия хранения ЗИП определяются на этапе технического проектирования.</w:t>
       </w:r>
     </w:p>
     <w:p>

--- a/Autoschool-TZ.docx
+++ b/Autoschool-TZ.docx
@@ -2301,33 +2301,161 @@
     </w:p>
     <w:p>
       <w:pPr>
-        <w:pStyle w:val="Left"/>
-        <w:jc w:val="both"/>
-        <w:rPr>
-          <w:color w:val="000000" w:themeColor="text1"/>
-        </w:rPr>
-      </w:pPr>
-      <w:r>
-        <w:rPr>
-          <w:color w:val="000000" w:themeColor="text1"/>
+        <w:autoSpaceDE w:val="0"/>
+        <w:autoSpaceDN w:val="0"/>
+        <w:adjustRightInd w:val="0"/>
+        <w:spacing w:after="0" w:line="240" w:lineRule="auto"/>
+        <w:ind w:firstLine="720"/>
+        <w:jc w:val="both"/>
+        <w:rPr>
+          <w:rFonts w:ascii="Times New Roman" w:hAnsi="Times New Roman"/>
+          <w:b/>
+          <w:color w:val="000000" w:themeColor="text1"/>
+          <w:sz w:val="28"/>
+          <w:szCs w:val="28"/>
+        </w:rPr>
+      </w:pPr>
+      <w:r>
+        <w:rPr>
+          <w:rFonts w:ascii="Times New Roman" w:hAnsi="Times New Roman"/>
+          <w:b/>
+          <w:color w:val="000000" w:themeColor="text1"/>
+          <w:sz w:val="28"/>
+          <w:szCs w:val="28"/>
+          <w:lang w:val="x-none"/>
         </w:rPr>
         <w:lastRenderedPageBreak/>
+        <w:t>4.1.7. Требования к защите информации от несанкционированного доступа</w:t>
+      </w:r>
+    </w:p>
+    <w:p>
+      <w:pPr>
+        <w:autoSpaceDE w:val="0"/>
+        <w:autoSpaceDN w:val="0"/>
+        <w:adjustRightInd w:val="0"/>
+        <w:spacing w:after="0" w:line="240" w:lineRule="auto"/>
+        <w:ind w:firstLine="720"/>
+        <w:jc w:val="both"/>
+        <w:rPr>
+          <w:rFonts w:ascii="Times New Roman" w:hAnsi="Times New Roman"/>
+          <w:b/>
+          <w:color w:val="000000" w:themeColor="text1"/>
+          <w:sz w:val="28"/>
+          <w:szCs w:val="28"/>
+        </w:rPr>
+      </w:pPr>
+      <w:r>
+        <w:rPr>
+          <w:rFonts w:ascii="Times New Roman" w:hAnsi="Times New Roman"/>
+          <w:b/>
+          <w:color w:val="000000" w:themeColor="text1"/>
+          <w:sz w:val="28"/>
+          <w:szCs w:val="28"/>
+          <w:lang w:val="x-none"/>
+        </w:rPr>
+        <w:t>4.1.7.1. Требования к информационной безопасности</w:t>
+      </w:r>
+    </w:p>
+    <w:p>
+      <w:pPr>
+        <w:autoSpaceDE w:val="0"/>
+        <w:autoSpaceDN w:val="0"/>
+        <w:adjustRightInd w:val="0"/>
+        <w:spacing w:after="0" w:line="240" w:lineRule="auto"/>
+        <w:jc w:val="both"/>
+        <w:rPr>
+          <w:rFonts w:ascii="Times New Roman" w:hAnsi="Times New Roman"/>
+          <w:b/>
+          <w:color w:val="000000" w:themeColor="text1"/>
+          <w:sz w:val="28"/>
+          <w:szCs w:val="24"/>
+        </w:rPr>
+      </w:pPr>
+    </w:p>
+    <w:p>
+      <w:pPr>
+        <w:pStyle w:val="Left"/>
+        <w:rPr>
+          <w:color w:val="000000" w:themeColor="text1"/>
+          <w:sz w:val="28"/>
+          <w:szCs w:val="22"/>
+        </w:rPr>
+      </w:pPr>
+      <w:r>
+        <w:rPr>
+          <w:color w:val="000000" w:themeColor="text1"/>
+        </w:rPr>
+        <w:t>Обеспечение информационное безопасности Системы БД должно удовлетворять следующим требованиям:</w:t>
+      </w:r>
+      <w:r>
+        <w:rPr>
+          <w:color w:val="000000" w:themeColor="text1"/>
+        </w:rPr>
+        <w:br/>
+        <w:t>- Защита Системы должна обеспечиваться комплексом программно-технических средств и поддерживающих их организационных мер.</w:t>
+      </w:r>
+      <w:r>
+        <w:rPr>
+          <w:color w:val="000000" w:themeColor="text1"/>
+          <w:sz w:val="28"/>
+          <w:szCs w:val="22"/>
+        </w:rPr>
+        <w:br/>
+      </w:r>
+      <w:r>
+        <w:rPr>
+          <w:color w:val="000000" w:themeColor="text1"/>
+        </w:rPr>
+        <w:t>- Защита Системы должна обеспечиваться на всех технологических этапах обработки информации и во всех режимах функционирования, в том числе при проведении ремонтных и регламентных работ.</w:t>
+      </w:r>
+      <w:r>
+        <w:rPr>
+          <w:color w:val="000000" w:themeColor="text1"/>
+        </w:rPr>
+        <w:br/>
+        <w:t>- Программно-технические средства защиты не должны существенно ухудшать основные функциональные характеристики Системы (надежность, быстродействие, возможность изменения конфигурации).</w:t>
+      </w:r>
+      <w:r>
+        <w:rPr>
+          <w:color w:val="000000" w:themeColor="text1"/>
+        </w:rPr>
+        <w:br/>
+        <w:t>- Разграничение прав доступа пользователей и администраторов Системы должно строиться по принципу "что не разрешено, то запрещено".</w:t>
+      </w:r>
+    </w:p>
+    <w:p>
+      <w:pPr>
+        <w:pStyle w:val="Left"/>
+        <w:rPr>
+          <w:color w:val="000000" w:themeColor="text1"/>
+        </w:rPr>
+      </w:pPr>
+    </w:p>
+    <w:p>
+      <w:pPr>
+        <w:pStyle w:val="Left"/>
+        <w:rPr>
+          <w:color w:val="000000" w:themeColor="text1"/>
+        </w:rPr>
+      </w:pPr>
+      <w:r>
+        <w:rPr>
+          <w:color w:val="000000" w:themeColor="text1"/>
+        </w:rPr>
         <w:t>Для обеспечения выполнения требований по надежности должен быть создан комплект запасных изделий и приборов.</w:t>
       </w:r>
     </w:p>
     <w:p>
       <w:pPr>
         <w:pStyle w:val="Left"/>
-        <w:jc w:val="both"/>
-        <w:rPr>
-          <w:color w:val="000000" w:themeColor="text1"/>
-        </w:rPr>
-      </w:pPr>
-    </w:p>
-    <w:p>
-      <w:pPr>
-        <w:pStyle w:val="Left"/>
-        <w:jc w:val="both"/>
+        <w:rPr>
+          <w:color w:val="000000" w:themeColor="text1"/>
+        </w:rPr>
+      </w:pPr>
+    </w:p>
+    <w:p>
+      <w:pPr>
+        <w:pStyle w:val="Left"/>
         <w:rPr>
           <w:color w:val="000000" w:themeColor="text1"/>
         </w:rPr>

--- a/Autoschool-TZ.docx
+++ b/Autoschool-TZ.docx
@@ -2273,21 +2273,7 @@
         <w:rPr>
           <w:color w:val="000000" w:themeColor="text1"/>
         </w:rPr>
-        <w:t>Для электропитания технических средств должна быть предусмотрена трехфазная четырехпроводная сеть с глухо заземленной нейтралью 380/220 В (+10-</w:t>
-      </w:r>
-      <w:proofErr w:type="gramStart"/>
-      <w:r>
-        <w:rPr>
-          <w:color w:val="000000" w:themeColor="text1"/>
-        </w:rPr>
-        <w:t>15)%</w:t>
-      </w:r>
-      <w:proofErr w:type="gramEnd"/>
-      <w:r>
-        <w:rPr>
-          <w:color w:val="000000" w:themeColor="text1"/>
-        </w:rPr>
-        <w:t xml:space="preserve"> частотой 50 Гц (+1-1) Гц. Каждое техническое средство запитывается однофазным напряжением 220 В частотой 50 Гц через сетевые розетки с заземляющим контактом.</w:t>
+        <w:t>Для электропитания технических средств должна быть предусмотрена трехфазная четырехпроводная сеть с глухо заземленной нейтралью 380/220 В (+10-15)% частотой 50 Гц (+1-1) Гц. Каждое техническое средство запитывается однофазным напряжением 220 В частотой 50 Гц через сетевые розетки с заземляющим контактом.</w:t>
       </w:r>
     </w:p>
     <w:p>
@@ -2483,6 +2469,63 @@
           <w:color w:val="000000" w:themeColor="text1"/>
         </w:rPr>
       </w:pPr>
+    </w:p>
+    <w:p>
+      <w:pPr>
+        <w:autoSpaceDE w:val="0"/>
+        <w:autoSpaceDN w:val="0"/>
+        <w:adjustRightInd w:val="0"/>
+        <w:spacing w:after="0" w:line="240" w:lineRule="auto"/>
+        <w:ind w:firstLine="720"/>
+        <w:jc w:val="both"/>
+        <w:rPr>
+          <w:rFonts w:ascii="Times New Roman" w:hAnsi="Times New Roman"/>
+          <w:b/>
+          <w:color w:val="000000" w:themeColor="text1"/>
+          <w:sz w:val="28"/>
+          <w:szCs w:val="28"/>
+        </w:rPr>
+      </w:pPr>
+      <w:r>
+        <w:rPr>
+          <w:rFonts w:ascii="Times New Roman" w:hAnsi="Times New Roman"/>
+          <w:b/>
+          <w:color w:val="000000" w:themeColor="text1"/>
+          <w:sz w:val="28"/>
+          <w:szCs w:val="28"/>
+          <w:lang w:val="x-none"/>
+        </w:rPr>
+        <w:t>4.1.7.2. Требования к антивирусной защите</w:t>
+      </w:r>
+    </w:p>
+    <w:p>
+      <w:pPr>
+        <w:pStyle w:val="Left"/>
+        <w:jc w:val="both"/>
+        <w:rPr>
+          <w:color w:val="000000" w:themeColor="text1"/>
+        </w:rPr>
+      </w:pPr>
+      <w:r>
+        <w:rPr>
+          <w:color w:val="000000" w:themeColor="text1"/>
+        </w:rPr>
+        <w:t>Средства антивирусной защиты должны быть установлены на всех рабочих местах пользователей и администраторов Системы базы данных. Средства антивирусной защиты рабочих местах пользователей и администраторов должны обеспечивать:</w:t>
+      </w:r>
+      <w:r>
+        <w:rPr>
+          <w:color w:val="000000" w:themeColor="text1"/>
+        </w:rPr>
+        <w:br/>
+        <w:t>- централизованное автоматическое обновление вирусных сигнатур на рабочих местах администраторов;</w:t>
+      </w:r>
+      <w:r>
+        <w:rPr>
+          <w:color w:val="000000" w:themeColor="text1"/>
+        </w:rPr>
+        <w:br/>
+        <w:t>- ведение журналов вирусной активности.</w:t>
+      </w:r>
     </w:p>
     <w:p>
       <w:pPr>

--- a/Autoschool-TZ.docx
+++ b/Autoschool-TZ.docx
@@ -1432,21 +1432,7 @@
         <w:rPr>
           <w:color w:val="000000" w:themeColor="text1"/>
         </w:rPr>
-        <w:t xml:space="preserve">- подсистема обработки данных, которая предназначена для </w:t>
-      </w:r>
-      <w:proofErr w:type="spellStart"/>
-      <w:r>
-        <w:rPr>
-          <w:color w:val="000000" w:themeColor="text1"/>
-        </w:rPr>
-        <w:t>реализацииь</w:t>
-      </w:r>
-      <w:proofErr w:type="spellEnd"/>
-      <w:r>
-        <w:rPr>
-          <w:color w:val="000000" w:themeColor="text1"/>
-        </w:rPr>
-        <w:t xml:space="preserve"> ввода данных;</w:t>
+        <w:t>- подсистема обработки данных, которая предназначена для реализацииь ввода данных;</w:t>
       </w:r>
     </w:p>
     <w:p>
@@ -2006,16 +1992,8 @@
           <w:color w:val="000000" w:themeColor="text1"/>
         </w:rPr>
         <w:br/>
-        <w:t xml:space="preserve">- должен использоваться шрифт: Times New </w:t>
-      </w:r>
-      <w:proofErr w:type="spellStart"/>
-      <w:r>
-        <w:rPr>
-          <w:color w:val="000000" w:themeColor="text1"/>
-        </w:rPr>
-        <w:t>Roman</w:t>
-      </w:r>
-      <w:proofErr w:type="spellEnd"/>
+        <w:t>- должен использоваться шрифт: Times New Roman</w:t>
+      </w:r>
       <w:r>
         <w:rPr>
           <w:color w:val="000000" w:themeColor="text1"/>
@@ -2344,22 +2322,6 @@
     </w:p>
     <w:p>
       <w:pPr>
-        <w:autoSpaceDE w:val="0"/>
-        <w:autoSpaceDN w:val="0"/>
-        <w:adjustRightInd w:val="0"/>
-        <w:spacing w:after="0" w:line="240" w:lineRule="auto"/>
-        <w:jc w:val="both"/>
-        <w:rPr>
-          <w:rFonts w:ascii="Times New Roman" w:hAnsi="Times New Roman"/>
-          <w:b/>
-          <w:color w:val="000000" w:themeColor="text1"/>
-          <w:sz w:val="28"/>
-          <w:szCs w:val="24"/>
-        </w:rPr>
-      </w:pPr>
-    </w:p>
-    <w:p>
-      <w:pPr>
         <w:pStyle w:val="Left"/>
         <w:rPr>
           <w:color w:val="000000" w:themeColor="text1"/>
@@ -2526,6 +2488,100 @@
         <w:br/>
         <w:t>- ведение журналов вирусной активности.</w:t>
       </w:r>
+    </w:p>
+    <w:p>
+      <w:pPr>
+        <w:pStyle w:val="Left"/>
+        <w:jc w:val="both"/>
+        <w:rPr>
+          <w:color w:val="000000" w:themeColor="text1"/>
+        </w:rPr>
+      </w:pPr>
+    </w:p>
+    <w:p>
+      <w:pPr>
+        <w:pStyle w:val="Left"/>
+        <w:jc w:val="both"/>
+        <w:rPr>
+          <w:b/>
+          <w:color w:val="000000" w:themeColor="text1"/>
+          <w:sz w:val="28"/>
+          <w:szCs w:val="28"/>
+        </w:rPr>
+      </w:pPr>
+      <w:r>
+        <w:rPr>
+          <w:color w:val="000000" w:themeColor="text1"/>
+        </w:rPr>
+        <w:tab/>
+      </w:r>
+      <w:r>
+        <w:rPr>
+          <w:b/>
+          <w:color w:val="000000" w:themeColor="text1"/>
+          <w:sz w:val="28"/>
+          <w:szCs w:val="28"/>
+        </w:rPr>
+        <w:t>4.1.7.3. Разграничения ответственности ролей при доступе к показателям</w:t>
+      </w:r>
+    </w:p>
+    <w:p>
+      <w:pPr>
+        <w:pStyle w:val="Left"/>
+        <w:rPr>
+          <w:color w:val="000000" w:themeColor="text1"/>
+        </w:rPr>
+      </w:pPr>
+      <w:r>
+        <w:rPr>
+          <w:color w:val="000000" w:themeColor="text1"/>
+        </w:rPr>
+        <w:t>Требования по разграничению доступа приводятся в виде матрицы разграничения прав.</w:t>
+      </w:r>
+    </w:p>
+    <w:p>
+      <w:pPr>
+        <w:pStyle w:val="Left"/>
+        <w:rPr>
+          <w:color w:val="000000" w:themeColor="text1"/>
+        </w:rPr>
+      </w:pPr>
+      <w:r>
+        <w:rPr>
+          <w:color w:val="000000" w:themeColor="text1"/>
+        </w:rPr>
+        <w:t>Матрица должна раскрывать следующую информацию:</w:t>
+      </w:r>
+      <w:r>
+        <w:rPr>
+          <w:color w:val="000000" w:themeColor="text1"/>
+        </w:rPr>
+        <w:br/>
+        <w:t>- код ответственности: Ф - формирует, О – отвечает, И – использует и т.п.;</w:t>
+      </w:r>
+      <w:r>
+        <w:rPr>
+          <w:color w:val="000000" w:themeColor="text1"/>
+        </w:rPr>
+        <w:br/>
+        <w:t>- наименование объекта системы, на который накладываются ограничения;</w:t>
+      </w:r>
+      <w:r>
+        <w:rPr>
+          <w:color w:val="000000" w:themeColor="text1"/>
+        </w:rPr>
+        <w:br/>
+        <w:t>- роль сотрудника/единица организационной структуры, для которых накладываются ограничения.</w:t>
+      </w:r>
+    </w:p>
+    <w:p>
+      <w:pPr>
+        <w:pStyle w:val="Left"/>
+        <w:jc w:val="both"/>
+        <w:rPr>
+          <w:color w:val="000000" w:themeColor="text1"/>
+        </w:rPr>
+      </w:pPr>
     </w:p>
     <w:p>
       <w:pPr>

--- a/Autoschool-TZ.docx
+++ b/Autoschool-TZ.docx
@@ -2582,6 +2582,61 @@
           <w:color w:val="000000" w:themeColor="text1"/>
         </w:rPr>
       </w:pPr>
+    </w:p>
+    <w:p>
+      <w:pPr>
+        <w:autoSpaceDE w:val="0"/>
+        <w:autoSpaceDN w:val="0"/>
+        <w:adjustRightInd w:val="0"/>
+        <w:spacing w:after="0" w:line="240" w:lineRule="auto"/>
+        <w:ind w:firstLine="720"/>
+        <w:jc w:val="both"/>
+        <w:rPr>
+          <w:rFonts w:ascii="Times New Roman" w:hAnsi="Times New Roman"/>
+          <w:b/>
+          <w:color w:val="000000" w:themeColor="text1"/>
+          <w:sz w:val="28"/>
+          <w:szCs w:val="28"/>
+          <w:lang w:val="x-none"/>
+        </w:rPr>
+      </w:pPr>
+      <w:r>
+        <w:rPr>
+          <w:rFonts w:ascii="Times New Roman" w:hAnsi="Times New Roman"/>
+          <w:b/>
+          <w:color w:val="000000" w:themeColor="text1"/>
+          <w:sz w:val="28"/>
+          <w:szCs w:val="28"/>
+          <w:lang w:val="x-none"/>
+        </w:rPr>
+        <w:t>4.1.8. Требования по сохранности информации при авариях</w:t>
+      </w:r>
+    </w:p>
+    <w:p>
+      <w:pPr>
+        <w:pStyle w:val="Left"/>
+        <w:rPr>
+          <w:color w:val="000000" w:themeColor="text1"/>
+        </w:rPr>
+      </w:pPr>
+      <w:r>
+        <w:rPr>
+          <w:color w:val="000000" w:themeColor="text1"/>
+        </w:rPr>
+        <w:t>В Системе должно быть обеспечено резервное копирование данных.</w:t>
+      </w:r>
+      <w:r>
+        <w:rPr>
+          <w:color w:val="000000" w:themeColor="text1"/>
+        </w:rPr>
+        <w:t xml:space="preserve"> </w:t>
+      </w:r>
+      <w:r>
+        <w:rPr>
+          <w:color w:val="000000" w:themeColor="text1"/>
+        </w:rPr>
+        <w:t>Выход из строя трех жестких дисков дискового массива не должен сказываться на работоспособности подсистемы хранения данных.</w:t>
+      </w:r>
     </w:p>
     <w:p>
       <w:pPr>

--- a/Autoschool-TZ.docx
+++ b/Autoschool-TZ.docx
@@ -1432,7 +1432,21 @@
         <w:rPr>
           <w:color w:val="000000" w:themeColor="text1"/>
         </w:rPr>
-        <w:t>- подсистема обработки данных, которая предназначена для реализацииь ввода данных;</w:t>
+        <w:t xml:space="preserve">- подсистема обработки данных, которая предназначена для </w:t>
+      </w:r>
+      <w:proofErr w:type="spellStart"/>
+      <w:r>
+        <w:rPr>
+          <w:color w:val="000000" w:themeColor="text1"/>
+        </w:rPr>
+        <w:t>реализацииь</w:t>
+      </w:r>
+      <w:proofErr w:type="spellEnd"/>
+      <w:r>
+        <w:rPr>
+          <w:color w:val="000000" w:themeColor="text1"/>
+        </w:rPr>
+        <w:t xml:space="preserve"> ввода данных;</w:t>
       </w:r>
     </w:p>
     <w:p>
@@ -1992,8 +2006,16 @@
           <w:color w:val="000000" w:themeColor="text1"/>
         </w:rPr>
         <w:br/>
-        <w:t>- должен использоваться шрифт: Times New Roman</w:t>
-      </w:r>
+        <w:t xml:space="preserve">- должен использоваться шрифт: Times New </w:t>
+      </w:r>
+      <w:proofErr w:type="spellStart"/>
+      <w:r>
+        <w:rPr>
+          <w:color w:val="000000" w:themeColor="text1"/>
+        </w:rPr>
+        <w:t>Roman</w:t>
+      </w:r>
+      <w:proofErr w:type="spellEnd"/>
       <w:r>
         <w:rPr>
           <w:color w:val="000000" w:themeColor="text1"/>
@@ -2251,7 +2273,21 @@
         <w:rPr>
           <w:color w:val="000000" w:themeColor="text1"/>
         </w:rPr>
-        <w:t>Для электропитания технических средств должна быть предусмотрена трехфазная четырехпроводная сеть с глухо заземленной нейтралью 380/220 В (+10-15)% частотой 50 Гц (+1-1) Гц. Каждое техническое средство запитывается однофазным напряжением 220 В частотой 50 Гц через сетевые розетки с заземляющим контактом.</w:t>
+        <w:t>Для электропитания технических средств должна быть предусмотрена трехфазная четырехпроводная сеть с глухо заземленной нейтралью 380/220 В (+10-</w:t>
+      </w:r>
+      <w:proofErr w:type="gramStart"/>
+      <w:r>
+        <w:rPr>
+          <w:color w:val="000000" w:themeColor="text1"/>
+        </w:rPr>
+        <w:t>15)%</w:t>
+      </w:r>
+      <w:proofErr w:type="gramEnd"/>
+      <w:r>
+        <w:rPr>
+          <w:color w:val="000000" w:themeColor="text1"/>
+        </w:rPr>
+        <w:t xml:space="preserve"> частотой 50 Гц (+1-1) Гц. Каждое техническое средство запитывается однофазным напряжением 220 В частотой 50 Гц через сетевые розетки с заземляющим контактом.</w:t>
       </w:r>
     </w:p>
     <w:p>
@@ -2645,6 +2681,111 @@
           <w:color w:val="000000" w:themeColor="text1"/>
         </w:rPr>
       </w:pPr>
+    </w:p>
+    <w:p>
+      <w:pPr>
+        <w:autoSpaceDE w:val="0"/>
+        <w:autoSpaceDN w:val="0"/>
+        <w:adjustRightInd w:val="0"/>
+        <w:spacing w:after="0" w:line="240" w:lineRule="auto"/>
+        <w:ind w:firstLine="720"/>
+        <w:jc w:val="both"/>
+        <w:rPr>
+          <w:rFonts w:ascii="Times New Roman" w:hAnsi="Times New Roman"/>
+          <w:b/>
+          <w:color w:val="000000" w:themeColor="text1"/>
+          <w:sz w:val="28"/>
+          <w:szCs w:val="28"/>
+        </w:rPr>
+      </w:pPr>
+      <w:r>
+        <w:rPr>
+          <w:rFonts w:ascii="Times New Roman" w:hAnsi="Times New Roman"/>
+          <w:b/>
+          <w:color w:val="000000" w:themeColor="text1"/>
+          <w:sz w:val="28"/>
+          <w:szCs w:val="28"/>
+          <w:lang w:val="x-none"/>
+        </w:rPr>
+        <w:t>4.1.9. Требования к защите от влияния внешних воздействий</w:t>
+      </w:r>
+    </w:p>
+    <w:p>
+      <w:pPr>
+        <w:pStyle w:val="Left"/>
+        <w:rPr>
+          <w:color w:val="000000" w:themeColor="text1"/>
+        </w:rPr>
+      </w:pPr>
+      <w:r>
+        <w:rPr>
+          <w:color w:val="000000" w:themeColor="text1"/>
+        </w:rPr>
+        <w:t>Применительно к программно-аппаратному окружению Системы предъявляются следующие требования к защите от влияния внешних воздействий:</w:t>
+      </w:r>
+      <w:r>
+        <w:rPr>
+          <w:color w:val="000000" w:themeColor="text1"/>
+        </w:rPr>
+        <w:br/>
+        <w:t>Требования к радиоэлектронной защите:</w:t>
+      </w:r>
+      <w:r>
+        <w:rPr>
+          <w:color w:val="000000" w:themeColor="text1"/>
+        </w:rPr>
+        <w:br/>
+        <w:t>Требования по стойкости, устойчивости и прочности к внешним воздействиям:</w:t>
+      </w:r>
+      <w:r>
+        <w:rPr>
+          <w:color w:val="000000" w:themeColor="text1"/>
+        </w:rPr>
+        <w:br/>
+        <w:t xml:space="preserve">- Система должна иметь возможность функционирования при колебаниях напряжения </w:t>
+      </w:r>
+      <w:r>
+        <w:rPr>
+          <w:color w:val="000000" w:themeColor="text1"/>
+        </w:rPr>
+        <w:lastRenderedPageBreak/>
+        <w:t>электропитания в пределах от 155 до 265 В (220 ± 20 % - 30 %);</w:t>
+      </w:r>
+      <w:r>
+        <w:rPr>
+          <w:color w:val="000000" w:themeColor="text1"/>
+        </w:rPr>
+        <w:br/>
+        <w:t>- Система должна иметь возможность функционирования в диапазоне</w:t>
+      </w:r>
+      <w:r>
+        <w:rPr>
+          <w:color w:val="000000" w:themeColor="text1"/>
+          <w:sz w:val="28"/>
+          <w:szCs w:val="22"/>
+        </w:rPr>
+        <w:t xml:space="preserve"> </w:t>
+      </w:r>
+      <w:r>
+        <w:rPr>
+          <w:color w:val="000000" w:themeColor="text1"/>
+        </w:rPr>
+        <w:t>допустимых температур окружающей среды, установленных изготовителем аппаратных средств.</w:t>
+      </w:r>
+      <w:r>
+        <w:rPr>
+          <w:color w:val="000000" w:themeColor="text1"/>
+        </w:rPr>
+        <w:br/>
+        <w:t>- Система должна иметь возможность функционирования в диапазоне допустимых значений влажности окружающей среды, установленных изготовителем аппаратных средств.</w:t>
+      </w:r>
+      <w:r>
+        <w:rPr>
+          <w:color w:val="000000" w:themeColor="text1"/>
+        </w:rPr>
+        <w:br/>
+        <w:t>- Система должна иметь возможность функционирования в диапазоне допустимых значений вибраций, установленных изготовителем аппаратных средств.</w:t>
+      </w:r>
     </w:p>
     <w:p>
       <w:pPr>

--- a/Autoschool-TZ.docx
+++ b/Autoschool-TZ.docx
@@ -1432,21 +1432,7 @@
         <w:rPr>
           <w:color w:val="000000" w:themeColor="text1"/>
         </w:rPr>
-        <w:t xml:space="preserve">- подсистема обработки данных, которая предназначена для </w:t>
-      </w:r>
-      <w:proofErr w:type="spellStart"/>
-      <w:r>
-        <w:rPr>
-          <w:color w:val="000000" w:themeColor="text1"/>
-        </w:rPr>
-        <w:t>реализацииь</w:t>
-      </w:r>
-      <w:proofErr w:type="spellEnd"/>
-      <w:r>
-        <w:rPr>
-          <w:color w:val="000000" w:themeColor="text1"/>
-        </w:rPr>
-        <w:t xml:space="preserve"> ввода данных;</w:t>
+        <w:t>- подсистема обработки данных, которая предназначена для реализацииь ввода данных;</w:t>
       </w:r>
     </w:p>
     <w:p>
@@ -2006,16 +1992,8 @@
           <w:color w:val="000000" w:themeColor="text1"/>
         </w:rPr>
         <w:br/>
-        <w:t xml:space="preserve">- должен использоваться шрифт: Times New </w:t>
-      </w:r>
-      <w:proofErr w:type="spellStart"/>
-      <w:r>
-        <w:rPr>
-          <w:color w:val="000000" w:themeColor="text1"/>
-        </w:rPr>
-        <w:t>Roman</w:t>
-      </w:r>
-      <w:proofErr w:type="spellEnd"/>
+        <w:t>- должен использоваться шрифт: Times New Roman</w:t>
+      </w:r>
       <w:r>
         <w:rPr>
           <w:color w:val="000000" w:themeColor="text1"/>
@@ -2273,21 +2251,7 @@
         <w:rPr>
           <w:color w:val="000000" w:themeColor="text1"/>
         </w:rPr>
-        <w:t>Для электропитания технических средств должна быть предусмотрена трехфазная четырехпроводная сеть с глухо заземленной нейтралью 380/220 В (+10-</w:t>
-      </w:r>
-      <w:proofErr w:type="gramStart"/>
-      <w:r>
-        <w:rPr>
-          <w:color w:val="000000" w:themeColor="text1"/>
-        </w:rPr>
-        <w:t>15)%</w:t>
-      </w:r>
-      <w:proofErr w:type="gramEnd"/>
-      <w:r>
-        <w:rPr>
-          <w:color w:val="000000" w:themeColor="text1"/>
-        </w:rPr>
-        <w:t xml:space="preserve"> частотой 50 Гц (+1-1) Гц. Каждое техническое средство запитывается однофазным напряжением 220 В частотой 50 Гц через сетевые розетки с заземляющим контактом.</w:t>
+        <w:t>Для электропитания технических средств должна быть предусмотрена трехфазная четырехпроводная сеть с глухо заземленной нейтралью 380/220 В (+10-15)% частотой 50 Гц (+1-1) Гц. Каждое техническое средство запитывается однофазным напряжением 220 В частотой 50 Гц через сетевые розетки с заземляющим контактом.</w:t>
       </w:r>
     </w:p>
     <w:p>
@@ -2802,6 +2766,82 @@
           <w:szCs w:val="28"/>
         </w:rPr>
       </w:pPr>
+    </w:p>
+    <w:p>
+      <w:pPr>
+        <w:pStyle w:val="Left"/>
+        <w:ind w:firstLine="720"/>
+        <w:jc w:val="both"/>
+        <w:rPr>
+          <w:b/>
+          <w:color w:val="000000" w:themeColor="text1"/>
+          <w:sz w:val="28"/>
+          <w:szCs w:val="28"/>
+        </w:rPr>
+      </w:pPr>
+      <w:r>
+        <w:rPr>
+          <w:b/>
+          <w:color w:val="000000" w:themeColor="text1"/>
+          <w:sz w:val="28"/>
+          <w:szCs w:val="28"/>
+        </w:rPr>
+        <w:t>4.1.10. Требования по стандартизации и унификации</w:t>
+      </w:r>
+    </w:p>
+    <w:p>
+      <w:pPr>
+        <w:pStyle w:val="Left"/>
+        <w:jc w:val="both"/>
+        <w:rPr>
+          <w:color w:val="000000" w:themeColor="text1"/>
+        </w:rPr>
+      </w:pPr>
+      <w:r>
+        <w:rPr>
+          <w:color w:val="000000" w:themeColor="text1"/>
+        </w:rPr>
+        <w:t>В процессе функционирования системы должны использоваться программные и аппаратные средства с учетом удобства их применения в рамках комплекса.</w:t>
+      </w:r>
+    </w:p>
+    <w:p>
+      <w:pPr>
+        <w:pStyle w:val="Left"/>
+        <w:jc w:val="both"/>
+        <w:rPr>
+          <w:color w:val="000000" w:themeColor="text1"/>
+        </w:rPr>
+      </w:pPr>
+      <w:r>
+        <w:rPr>
+          <w:color w:val="000000" w:themeColor="text1"/>
+        </w:rPr>
+        <w:t>База данных хранится в формате Microsoft Access (mdb-файл). После внесения изменений все данные сохранять в том же файле.</w:t>
+      </w:r>
+    </w:p>
+    <w:p>
+      <w:pPr>
+        <w:pStyle w:val="Left"/>
+        <w:jc w:val="both"/>
+        <w:rPr>
+          <w:color w:val="000000" w:themeColor="text1"/>
+        </w:rPr>
+      </w:pPr>
+    </w:p>
+    <w:p>
+      <w:pPr>
+        <w:pStyle w:val="Left"/>
+        <w:jc w:val="both"/>
+        <w:rPr>
+          <w:color w:val="000000" w:themeColor="text1"/>
+        </w:rPr>
+      </w:pPr>
+      <w:r>
+        <w:rPr>
+          <w:color w:val="000000" w:themeColor="text1"/>
+        </w:rPr>
+        <w:t>Интерфейс системы построить на основе стандартных для операционной системы Windows элементов. Для изображения различных объектов базы данных использовать пиктограммы, принятые в Microsoft Access.</w:t>
+      </w:r>
     </w:p>
     <w:p>
       <w:pPr>

--- a/Autoschool-TZ.docx
+++ b/Autoschool-TZ.docx
@@ -1432,7 +1432,21 @@
         <w:rPr>
           <w:color w:val="000000" w:themeColor="text1"/>
         </w:rPr>
-        <w:t>- подсистема обработки данных, которая предназначена для реализацииь ввода данных;</w:t>
+        <w:t xml:space="preserve">- подсистема обработки данных, которая предназначена для </w:t>
+      </w:r>
+      <w:proofErr w:type="spellStart"/>
+      <w:r>
+        <w:rPr>
+          <w:color w:val="000000" w:themeColor="text1"/>
+        </w:rPr>
+        <w:t>реализацииь</w:t>
+      </w:r>
+      <w:proofErr w:type="spellEnd"/>
+      <w:r>
+        <w:rPr>
+          <w:color w:val="000000" w:themeColor="text1"/>
+        </w:rPr>
+        <w:t xml:space="preserve"> ввода данных;</w:t>
       </w:r>
     </w:p>
     <w:p>
@@ -1992,8 +2006,16 @@
           <w:color w:val="000000" w:themeColor="text1"/>
         </w:rPr>
         <w:br/>
-        <w:t>- должен использоваться шрифт: Times New Roman</w:t>
-      </w:r>
+        <w:t xml:space="preserve">- должен использоваться шрифт: Times New </w:t>
+      </w:r>
+      <w:proofErr w:type="spellStart"/>
+      <w:r>
+        <w:rPr>
+          <w:color w:val="000000" w:themeColor="text1"/>
+        </w:rPr>
+        <w:t>Roman</w:t>
+      </w:r>
+      <w:proofErr w:type="spellEnd"/>
       <w:r>
         <w:rPr>
           <w:color w:val="000000" w:themeColor="text1"/>
@@ -2816,7 +2838,21 @@
         <w:rPr>
           <w:color w:val="000000" w:themeColor="text1"/>
         </w:rPr>
-        <w:t>База данных хранится в формате Microsoft Access (mdb-файл). После внесения изменений все данные сохранять в том же файле.</w:t>
+        <w:t>База данных хранится в формате Microsoft Access (</w:t>
+      </w:r>
+      <w:proofErr w:type="spellStart"/>
+      <w:r>
+        <w:rPr>
+          <w:color w:val="000000" w:themeColor="text1"/>
+        </w:rPr>
+        <w:t>mdb</w:t>
+      </w:r>
+      <w:proofErr w:type="spellEnd"/>
+      <w:r>
+        <w:rPr>
+          <w:color w:val="000000" w:themeColor="text1"/>
+        </w:rPr>
+        <w:t>-файл). После внесения изменений все данные сохранять в том же файле.</w:t>
       </w:r>
     </w:p>
     <w:p>
@@ -2862,10 +2898,89 @@
     </w:p>
     <w:p>
       <w:pPr>
-        <w:rPr>
-          <w:rFonts w:ascii="Times New Roman" w:hAnsi="Times New Roman"/>
-          <w:sz w:val="24"/>
-          <w:szCs w:val="24"/>
+        <w:pStyle w:val="Left"/>
+        <w:ind w:firstLine="720"/>
+        <w:jc w:val="both"/>
+        <w:rPr>
+          <w:b/>
+          <w:color w:val="000000" w:themeColor="text1"/>
+          <w:sz w:val="28"/>
+          <w:szCs w:val="28"/>
+        </w:rPr>
+      </w:pPr>
+      <w:r>
+        <w:rPr>
+          <w:b/>
+          <w:color w:val="000000" w:themeColor="text1"/>
+          <w:sz w:val="28"/>
+          <w:szCs w:val="28"/>
+        </w:rPr>
+        <w:t>4.1.11. Дополнительные требования</w:t>
+      </w:r>
+    </w:p>
+    <w:p>
+      <w:pPr>
+        <w:ind w:firstLine="720"/>
+        <w:rPr>
+          <w:rFonts w:ascii="Times New Roman" w:hAnsi="Times New Roman"/>
+          <w:color w:val="000000" w:themeColor="text1"/>
+          <w:sz w:val="24"/>
+          <w:szCs w:val="24"/>
+        </w:rPr>
+      </w:pPr>
+      <w:r>
+        <w:rPr>
+          <w:rFonts w:ascii="Times New Roman" w:hAnsi="Times New Roman"/>
+          <w:color w:val="000000" w:themeColor="text1"/>
+          <w:sz w:val="24"/>
+          <w:szCs w:val="24"/>
+        </w:rPr>
+        <w:t>БД должно разрабатываться и эксплуатироваться на уже имеющемся у Заказчика аппаратно-техническом комплексе.</w:t>
+      </w:r>
+      <w:r>
+        <w:rPr>
+          <w:rFonts w:ascii="Times New Roman" w:hAnsi="Times New Roman"/>
+          <w:color w:val="000000" w:themeColor="text1"/>
+          <w:sz w:val="24"/>
+          <w:szCs w:val="24"/>
+        </w:rPr>
+        <w:t xml:space="preserve"> </w:t>
+      </w:r>
+      <w:r>
+        <w:rPr>
+          <w:rFonts w:ascii="Times New Roman" w:hAnsi="Times New Roman"/>
+          <w:color w:val="000000" w:themeColor="text1"/>
+          <w:sz w:val="24"/>
+          <w:szCs w:val="24"/>
+        </w:rPr>
+        <w:t>Необходимо создать отдельные самостоятельные зоны разработки и тестирования системы БД.</w:t>
+      </w:r>
+      <w:r>
+        <w:rPr>
+          <w:rFonts w:ascii="Times New Roman" w:hAnsi="Times New Roman"/>
+          <w:color w:val="000000" w:themeColor="text1"/>
+          <w:sz w:val="24"/>
+          <w:szCs w:val="24"/>
+        </w:rPr>
+        <w:t xml:space="preserve"> </w:t>
+      </w:r>
+      <w:r>
+        <w:rPr>
+          <w:rFonts w:ascii="Times New Roman" w:hAnsi="Times New Roman"/>
+          <w:color w:val="000000" w:themeColor="text1"/>
+          <w:sz w:val="24"/>
+          <w:szCs w:val="24"/>
+        </w:rPr>
+        <w:t>Для зоны разработки и тестирования должны использоваться те же программные средства, что и для зоны промышленной эксплуатации</w:t>
+      </w:r>
+    </w:p>
+    <w:p>
+      <w:pPr>
+        <w:ind w:firstLine="720"/>
+        <w:rPr>
+          <w:rFonts w:ascii="Times New Roman" w:hAnsi="Times New Roman"/>
+          <w:sz w:val="28"/>
+          <w:szCs w:val="28"/>
         </w:rPr>
       </w:pPr>
     </w:p>

--- a/Autoschool-TZ.docx
+++ b/Autoschool-TZ.docx
@@ -2273,7 +2273,21 @@
         <w:rPr>
           <w:color w:val="000000" w:themeColor="text1"/>
         </w:rPr>
-        <w:t>Для электропитания технических средств должна быть предусмотрена трехфазная четырехпроводная сеть с глухо заземленной нейтралью 380/220 В (+10-15)% частотой 50 Гц (+1-1) Гц. Каждое техническое средство запитывается однофазным напряжением 220 В частотой 50 Гц через сетевые розетки с заземляющим контактом.</w:t>
+        <w:t>Для электропитания технических средств должна быть предусмотрена трехфазная четырехпроводная сеть с глухо заземленной нейтралью 380/220 В (+10-</w:t>
+      </w:r>
+      <w:proofErr w:type="gramStart"/>
+      <w:r>
+        <w:rPr>
+          <w:color w:val="000000" w:themeColor="text1"/>
+        </w:rPr>
+        <w:t>15)%</w:t>
+      </w:r>
+      <w:proofErr w:type="gramEnd"/>
+      <w:r>
+        <w:rPr>
+          <w:color w:val="000000" w:themeColor="text1"/>
+        </w:rPr>
+        <w:t xml:space="preserve"> частотой 50 Гц (+1-1) Гц. Каждое техническое средство запитывается однофазным напряжением 220 В частотой 50 Гц через сетевые розетки с заземляющим контактом.</w:t>
       </w:r>
     </w:p>
     <w:p>
@@ -2976,13 +2990,184 @@
     </w:p>
     <w:p>
       <w:pPr>
-        <w:ind w:firstLine="720"/>
-        <w:rPr>
-          <w:rFonts w:ascii="Times New Roman" w:hAnsi="Times New Roman"/>
-          <w:sz w:val="28"/>
-          <w:szCs w:val="28"/>
-        </w:rPr>
-      </w:pPr>
+        <w:pStyle w:val="Left"/>
+        <w:ind w:firstLine="720"/>
+        <w:jc w:val="both"/>
+        <w:rPr>
+          <w:b/>
+          <w:color w:val="000000" w:themeColor="text1"/>
+          <w:sz w:val="28"/>
+          <w:szCs w:val="28"/>
+        </w:rPr>
+      </w:pPr>
+      <w:r>
+        <w:rPr>
+          <w:b/>
+          <w:color w:val="000000" w:themeColor="text1"/>
+          <w:sz w:val="28"/>
+          <w:szCs w:val="28"/>
+        </w:rPr>
+        <w:t>4.1.12. Требования безопасности</w:t>
+      </w:r>
+    </w:p>
+    <w:p>
+      <w:pPr>
+        <w:ind w:firstLine="720"/>
+        <w:rPr>
+          <w:rFonts w:ascii="Times New Roman" w:hAnsi="Times New Roman"/>
+          <w:color w:val="000000" w:themeColor="text1"/>
+          <w:sz w:val="24"/>
+          <w:szCs w:val="24"/>
+        </w:rPr>
+      </w:pPr>
+      <w:r>
+        <w:rPr>
+          <w:rFonts w:ascii="Times New Roman" w:hAnsi="Times New Roman"/>
+          <w:color w:val="000000" w:themeColor="text1"/>
+          <w:sz w:val="24"/>
+          <w:szCs w:val="24"/>
+        </w:rPr>
+        <w:t>При внедрении, эксплуатации и обслуживании технических средств системы должны выполняться меры электробезопасности в соответствии с «Правилами устройства электроустановок» и «Правилами техники безопасности при эксплуатации электроустановок потребителей».</w:t>
+      </w:r>
+      <w:r>
+        <w:rPr>
+          <w:rFonts w:ascii="Times New Roman" w:hAnsi="Times New Roman"/>
+          <w:color w:val="000000" w:themeColor="text1"/>
+          <w:sz w:val="24"/>
+          <w:szCs w:val="24"/>
+        </w:rPr>
+        <w:br/>
+      </w:r>
+    </w:p>
+    <w:p>
+      <w:pPr>
+        <w:ind w:firstLine="720"/>
+        <w:rPr>
+          <w:rFonts w:ascii="Times New Roman" w:hAnsi="Times New Roman"/>
+          <w:color w:val="000000" w:themeColor="text1"/>
+          <w:sz w:val="24"/>
+          <w:szCs w:val="24"/>
+        </w:rPr>
+      </w:pPr>
+      <w:r>
+        <w:rPr>
+          <w:rFonts w:ascii="Times New Roman" w:hAnsi="Times New Roman"/>
+          <w:color w:val="000000" w:themeColor="text1"/>
+          <w:sz w:val="24"/>
+          <w:szCs w:val="24"/>
+        </w:rPr>
+        <w:t>Аппаратное обеспечение системы должно соответствовать требованиям пожарной безопасности в производственных помещениях по ГОСТ 12.1.004-91. «ССБТ. Пожарная безопасность. Общие требования».</w:t>
+      </w:r>
+    </w:p>
+    <w:p>
+      <w:pPr>
+        <w:ind w:firstLine="720"/>
+        <w:rPr>
+          <w:rFonts w:ascii="Times New Roman" w:hAnsi="Times New Roman"/>
+          <w:color w:val="000000" w:themeColor="text1"/>
+          <w:sz w:val="24"/>
+          <w:szCs w:val="24"/>
+        </w:rPr>
+      </w:pPr>
+      <w:r>
+        <w:rPr>
+          <w:rFonts w:ascii="Times New Roman" w:hAnsi="Times New Roman"/>
+          <w:color w:val="000000" w:themeColor="text1"/>
+          <w:sz w:val="24"/>
+          <w:szCs w:val="24"/>
+        </w:rPr>
+        <w:br/>
+        <w:t>Должно быть обеспечено соблюдение общих требований безопасности в соответствии с ГОСТ 12.2.003-91. «ССБТ. Оборудование производственное. Общие требования безопасности» при обслуживании системы в процессе эксплуатации.</w:t>
+      </w:r>
+      <w:r>
+        <w:rPr>
+          <w:rFonts w:ascii="Times New Roman" w:hAnsi="Times New Roman"/>
+          <w:color w:val="000000" w:themeColor="text1"/>
+          <w:sz w:val="24"/>
+          <w:szCs w:val="24"/>
+        </w:rPr>
+        <w:br/>
+        <w:t>Аппаратная часть системы должна быть заземлена в соответствии с</w:t>
+      </w:r>
+      <w:r>
+        <w:rPr>
+          <w:rFonts w:ascii="Times New Roman" w:hAnsi="Times New Roman"/>
+          <w:color w:val="000000" w:themeColor="text1"/>
+          <w:sz w:val="32"/>
+          <w:szCs w:val="24"/>
+        </w:rPr>
+        <w:t xml:space="preserve"> </w:t>
+      </w:r>
+      <w:r>
+        <w:rPr>
+          <w:rFonts w:ascii="Times New Roman" w:hAnsi="Times New Roman"/>
+          <w:color w:val="000000" w:themeColor="text1"/>
+          <w:sz w:val="24"/>
+          <w:szCs w:val="24"/>
+        </w:rPr>
+        <w:t>требованиями ГОСТ Р 50571.22-2000. «Электроустановки зданий. Часть 7. Требования к специальным электроустановкам. Раздел 707. Заземление оборудования обработки информации».</w:t>
+      </w:r>
+      <w:r>
+        <w:rPr>
+          <w:rFonts w:ascii="Times New Roman" w:hAnsi="Times New Roman"/>
+          <w:color w:val="000000" w:themeColor="text1"/>
+          <w:sz w:val="24"/>
+          <w:szCs w:val="24"/>
+        </w:rPr>
+        <w:br/>
+        <w:t xml:space="preserve">Значения эквивалентного уровня акустического шума, создаваемого аппаратурой системы, должно соответствовать ГОСТ 21552-84 «Средства вычислительной техники. </w:t>
+      </w:r>
+    </w:p>
+    <w:p>
+      <w:pPr>
+        <w:ind w:firstLine="720"/>
+        <w:rPr>
+          <w:rFonts w:ascii="Times New Roman" w:hAnsi="Times New Roman"/>
+          <w:color w:val="000000" w:themeColor="text1"/>
+          <w:sz w:val="24"/>
+          <w:szCs w:val="24"/>
+        </w:rPr>
+      </w:pPr>
+    </w:p>
+    <w:p>
+      <w:pPr>
+        <w:ind w:firstLine="720"/>
+        <w:rPr>
+          <w:rFonts w:ascii="Times New Roman" w:hAnsi="Times New Roman"/>
+          <w:sz w:val="32"/>
+          <w:szCs w:val="32"/>
+        </w:rPr>
+      </w:pPr>
+      <w:r>
+        <w:rPr>
+          <w:rFonts w:ascii="Times New Roman" w:hAnsi="Times New Roman"/>
+          <w:color w:val="000000" w:themeColor="text1"/>
+          <w:sz w:val="24"/>
+          <w:szCs w:val="24"/>
+        </w:rPr>
+        <w:lastRenderedPageBreak/>
+        <w:t>Общие технические требования, приемка, методы испытаний, маркировка, упаковка, транспортирование и хранение», но не превышать следующих величин:</w:t>
+      </w:r>
+      <w:r>
+        <w:rPr>
+          <w:rFonts w:ascii="Times New Roman" w:hAnsi="Times New Roman"/>
+          <w:color w:val="000000" w:themeColor="text1"/>
+          <w:sz w:val="24"/>
+          <w:szCs w:val="24"/>
+        </w:rPr>
+        <w:br/>
+        <w:t>- 50 дБ - при работе технологического оборудования и средств вычислительной техники без печатающего устройства;</w:t>
+      </w:r>
+      <w:r>
+        <w:rPr>
+          <w:rFonts w:ascii="Times New Roman" w:hAnsi="Times New Roman"/>
+          <w:color w:val="000000" w:themeColor="text1"/>
+          <w:sz w:val="24"/>
+          <w:szCs w:val="24"/>
+        </w:rPr>
+        <w:br/>
+        <w:t>- 60 дБ - при работе технологического оборудования и средств вычислительной техники с печатающим устройством.</w:t>
+      </w:r>
     </w:p>
     <w:p>
       <w:pPr>

--- a/Autoschool-TZ.docx
+++ b/Autoschool-TZ.docx
@@ -3015,15 +3015,13 @@
         <w:ind w:firstLine="720"/>
         <w:rPr>
           <w:rFonts w:ascii="Times New Roman" w:hAnsi="Times New Roman"/>
-          <w:color w:val="000000" w:themeColor="text1"/>
-          <w:sz w:val="24"/>
-          <w:szCs w:val="24"/>
-        </w:rPr>
-      </w:pPr>
-      <w:r>
-        <w:rPr>
-          <w:rFonts w:ascii="Times New Roman" w:hAnsi="Times New Roman"/>
-          <w:color w:val="000000" w:themeColor="text1"/>
+          <w:sz w:val="24"/>
+          <w:szCs w:val="24"/>
+        </w:rPr>
+      </w:pPr>
+      <w:r>
+        <w:rPr>
+          <w:rFonts w:ascii="Times New Roman" w:hAnsi="Times New Roman"/>
           <w:sz w:val="24"/>
           <w:szCs w:val="24"/>
         </w:rPr>
@@ -3032,27 +3030,24 @@
       <w:r>
         <w:rPr>
           <w:rFonts w:ascii="Times New Roman" w:hAnsi="Times New Roman"/>
-          <w:color w:val="000000" w:themeColor="text1"/>
-          <w:sz w:val="24"/>
-          <w:szCs w:val="24"/>
-        </w:rPr>
-        <w:br/>
-      </w:r>
-    </w:p>
-    <w:p>
-      <w:pPr>
-        <w:ind w:firstLine="720"/>
-        <w:rPr>
-          <w:rFonts w:ascii="Times New Roman" w:hAnsi="Times New Roman"/>
-          <w:color w:val="000000" w:themeColor="text1"/>
-          <w:sz w:val="24"/>
-          <w:szCs w:val="24"/>
-        </w:rPr>
-      </w:pPr>
-      <w:r>
-        <w:rPr>
-          <w:rFonts w:ascii="Times New Roman" w:hAnsi="Times New Roman"/>
-          <w:color w:val="000000" w:themeColor="text1"/>
+          <w:sz w:val="24"/>
+          <w:szCs w:val="24"/>
+        </w:rPr>
+        <w:br/>
+      </w:r>
+    </w:p>
+    <w:p>
+      <w:pPr>
+        <w:ind w:firstLine="720"/>
+        <w:rPr>
+          <w:rFonts w:ascii="Times New Roman" w:hAnsi="Times New Roman"/>
+          <w:sz w:val="24"/>
+          <w:szCs w:val="24"/>
+        </w:rPr>
+      </w:pPr>
+      <w:r>
+        <w:rPr>
+          <w:rFonts w:ascii="Times New Roman" w:hAnsi="Times New Roman"/>
           <w:sz w:val="24"/>
           <w:szCs w:val="24"/>
         </w:rPr>
@@ -3061,18 +3056,17 @@
     </w:p>
     <w:p>
       <w:pPr>
-        <w:ind w:firstLine="720"/>
-        <w:rPr>
-          <w:rFonts w:ascii="Times New Roman" w:hAnsi="Times New Roman"/>
-          <w:color w:val="000000" w:themeColor="text1"/>
-          <w:sz w:val="24"/>
-          <w:szCs w:val="24"/>
-        </w:rPr>
-      </w:pPr>
-      <w:r>
-        <w:rPr>
-          <w:rFonts w:ascii="Times New Roman" w:hAnsi="Times New Roman"/>
-          <w:color w:val="000000" w:themeColor="text1"/>
+        <w:spacing w:after="0"/>
+        <w:ind w:firstLine="720"/>
+        <w:rPr>
+          <w:rFonts w:ascii="Times New Roman" w:hAnsi="Times New Roman"/>
+          <w:sz w:val="24"/>
+          <w:szCs w:val="24"/>
+        </w:rPr>
+      </w:pPr>
+      <w:r>
+        <w:rPr>
+          <w:rFonts w:ascii="Times New Roman" w:hAnsi="Times New Roman"/>
           <w:sz w:val="24"/>
           <w:szCs w:val="24"/>
         </w:rPr>
@@ -3082,35 +3076,15 @@
       <w:r>
         <w:rPr>
           <w:rFonts w:ascii="Times New Roman" w:hAnsi="Times New Roman"/>
-          <w:color w:val="000000" w:themeColor="text1"/>
-          <w:sz w:val="24"/>
-          <w:szCs w:val="24"/>
-        </w:rPr>
-        <w:br/>
-        <w:t>Аппаратная часть системы должна быть заземлена в соответствии с</w:t>
-      </w:r>
-      <w:r>
-        <w:rPr>
-          <w:rFonts w:ascii="Times New Roman" w:hAnsi="Times New Roman"/>
-          <w:color w:val="000000" w:themeColor="text1"/>
-          <w:sz w:val="32"/>
-          <w:szCs w:val="24"/>
-        </w:rPr>
-        <w:t xml:space="preserve"> </w:t>
-      </w:r>
-      <w:r>
-        <w:rPr>
-          <w:rFonts w:ascii="Times New Roman" w:hAnsi="Times New Roman"/>
-          <w:color w:val="000000" w:themeColor="text1"/>
-          <w:sz w:val="24"/>
-          <w:szCs w:val="24"/>
-        </w:rPr>
-        <w:t>требованиями ГОСТ Р 50571.22-2000. «Электроустановки зданий. Часть 7. Требования к специальным электроустановкам. Раздел 707. Заземление оборудования обработки информации».</w:t>
-      </w:r>
-      <w:r>
-        <w:rPr>
-          <w:rFonts w:ascii="Times New Roman" w:hAnsi="Times New Roman"/>
-          <w:color w:val="000000" w:themeColor="text1"/>
+          <w:sz w:val="24"/>
+          <w:szCs w:val="24"/>
+        </w:rPr>
+        <w:br/>
+        <w:t>Аппаратная часть системы должна быть заземлена в соответствии с требованиями ГОСТ Р 50571.22-2000. «Электроустановки зданий. Часть 7. Требования к специальным электроустановкам. Раздел 707. Заземление оборудования обработки информации».</w:t>
+      </w:r>
+      <w:r>
+        <w:rPr>
+          <w:rFonts w:ascii="Times New Roman" w:hAnsi="Times New Roman"/>
           <w:sz w:val="24"/>
           <w:szCs w:val="24"/>
         </w:rPr>
@@ -3120,53 +3094,114 @@
     </w:p>
     <w:p>
       <w:pPr>
-        <w:ind w:firstLine="720"/>
-        <w:rPr>
-          <w:rFonts w:ascii="Times New Roman" w:hAnsi="Times New Roman"/>
-          <w:color w:val="000000" w:themeColor="text1"/>
-          <w:sz w:val="24"/>
-          <w:szCs w:val="24"/>
-        </w:rPr>
-      </w:pPr>
-    </w:p>
-    <w:p>
-      <w:pPr>
-        <w:ind w:firstLine="720"/>
-        <w:rPr>
-          <w:rFonts w:ascii="Times New Roman" w:hAnsi="Times New Roman"/>
-          <w:sz w:val="32"/>
-          <w:szCs w:val="32"/>
-        </w:rPr>
-      </w:pPr>
-      <w:r>
-        <w:rPr>
-          <w:rFonts w:ascii="Times New Roman" w:hAnsi="Times New Roman"/>
-          <w:color w:val="000000" w:themeColor="text1"/>
+        <w:spacing w:after="0"/>
+        <w:rPr>
+          <w:rFonts w:ascii="Times New Roman" w:hAnsi="Times New Roman"/>
+          <w:sz w:val="24"/>
+          <w:szCs w:val="24"/>
+        </w:rPr>
+      </w:pPr>
+    </w:p>
+    <w:p>
+      <w:pPr>
+        <w:spacing w:after="0"/>
+        <w:rPr>
+          <w:rFonts w:ascii="Times New Roman" w:hAnsi="Times New Roman"/>
+          <w:sz w:val="24"/>
+          <w:szCs w:val="24"/>
+        </w:rPr>
+      </w:pPr>
+      <w:r>
+        <w:rPr>
+          <w:rFonts w:ascii="Times New Roman" w:hAnsi="Times New Roman"/>
+          <w:sz w:val="24"/>
+          <w:szCs w:val="24"/>
+        </w:rPr>
+        <w:t>Общие технические требования, приемка, методы испытаний, маркировка, упаковка, транспортирование и хранение», но не превышать следующих величин:</w:t>
+      </w:r>
+      <w:r>
+        <w:rPr>
+          <w:rFonts w:ascii="Times New Roman" w:hAnsi="Times New Roman"/>
+          <w:sz w:val="24"/>
+          <w:szCs w:val="24"/>
+        </w:rPr>
+        <w:br/>
+      </w:r>
+      <w:r>
+        <w:rPr>
+          <w:rFonts w:ascii="Times New Roman" w:hAnsi="Times New Roman"/>
           <w:sz w:val="24"/>
           <w:szCs w:val="24"/>
         </w:rPr>
         <w:lastRenderedPageBreak/>
-        <w:t>Общие технические требования, приемка, методы испытаний, маркировка, упаковка, транспортирование и хранение», но не превышать следующих величин:</w:t>
-      </w:r>
-      <w:r>
-        <w:rPr>
-          <w:rFonts w:ascii="Times New Roman" w:hAnsi="Times New Roman"/>
-          <w:color w:val="000000" w:themeColor="text1"/>
-          <w:sz w:val="24"/>
-          <w:szCs w:val="24"/>
-        </w:rPr>
-        <w:br/>
         <w:t>- 50 дБ - при работе технологического оборудования и средств вычислительной техники без печатающего устройства;</w:t>
       </w:r>
-      <w:r>
-        <w:rPr>
-          <w:rFonts w:ascii="Times New Roman" w:hAnsi="Times New Roman"/>
-          <w:color w:val="000000" w:themeColor="text1"/>
-          <w:sz w:val="24"/>
-          <w:szCs w:val="24"/>
-        </w:rPr>
-        <w:br/>
+    </w:p>
+    <w:p>
+      <w:pPr>
+        <w:spacing w:after="0"/>
+        <w:rPr>
+          <w:rFonts w:ascii="Times New Roman" w:hAnsi="Times New Roman"/>
+          <w:sz w:val="24"/>
+          <w:szCs w:val="24"/>
+        </w:rPr>
+      </w:pPr>
+      <w:r>
+        <w:rPr>
+          <w:rFonts w:ascii="Times New Roman" w:hAnsi="Times New Roman"/>
+          <w:sz w:val="24"/>
+          <w:szCs w:val="24"/>
+        </w:rPr>
         <w:t>- 60 дБ - при работе технологического оборудования и средств вычислительной техники с печатающим устройством.</w:t>
+      </w:r>
+    </w:p>
+    <w:p>
+      <w:pPr>
+        <w:spacing w:after="0"/>
+        <w:rPr>
+          <w:rFonts w:ascii="Times New Roman" w:hAnsi="Times New Roman"/>
+          <w:sz w:val="24"/>
+          <w:szCs w:val="24"/>
+        </w:rPr>
+      </w:pPr>
+    </w:p>
+    <w:p>
+      <w:pPr>
+        <w:pStyle w:val="Left"/>
+        <w:jc w:val="both"/>
+        <w:rPr>
+          <w:b/>
+          <w:color w:val="000000" w:themeColor="text1"/>
+          <w:sz w:val="28"/>
+          <w:szCs w:val="28"/>
+        </w:rPr>
+      </w:pPr>
+      <w:r>
+        <w:rPr>
+          <w:b/>
+          <w:color w:val="000000" w:themeColor="text1"/>
+          <w:sz w:val="28"/>
+          <w:szCs w:val="28"/>
+        </w:rPr>
+        <w:t>4.1.13. Требования к транспортабельности для подвижных АИС</w:t>
+      </w:r>
+    </w:p>
+    <w:p>
+      <w:pPr>
+        <w:pStyle w:val="Left"/>
+        <w:ind w:firstLine="720"/>
+        <w:jc w:val="both"/>
+        <w:rPr>
+          <w:b/>
+          <w:sz w:val="28"/>
+          <w:szCs w:val="28"/>
+        </w:rPr>
+      </w:pPr>
+      <w:r>
+        <w:rPr>
+          <w:rFonts w:eastAsia="Times New Roman"/>
+        </w:rPr>
+        <w:t>КСА системы являются стационарными и после монтажа и проведения пуско-наладочных работ транспортировке не подлежат.</w:t>
       </w:r>
     </w:p>
     <w:p>

--- a/Autoschool-TZ.docx
+++ b/Autoschool-TZ.docx
@@ -3192,17 +3192,703 @@
         <w:ind w:firstLine="720"/>
         <w:jc w:val="both"/>
         <w:rPr>
-          <w:b/>
-          <w:sz w:val="28"/>
-          <w:szCs w:val="28"/>
-        </w:rPr>
-      </w:pPr>
-      <w:r>
-        <w:rPr>
           <w:rFonts w:eastAsia="Times New Roman"/>
         </w:rPr>
+      </w:pPr>
+      <w:r>
+        <w:rPr>
+          <w:rFonts w:eastAsia="Times New Roman"/>
+        </w:rPr>
         <w:t>КСА системы являются стационарными и после монтажа и проведения пуско-наладочных работ транспортировке не подлежат.</w:t>
       </w:r>
+    </w:p>
+    <w:p>
+      <w:pPr>
+        <w:pStyle w:val="Left"/>
+        <w:ind w:firstLine="720"/>
+        <w:jc w:val="both"/>
+        <w:rPr>
+          <w:b/>
+          <w:sz w:val="28"/>
+          <w:szCs w:val="28"/>
+        </w:rPr>
+      </w:pPr>
+    </w:p>
+    <w:p>
+      <w:pPr>
+        <w:pStyle w:val="Left"/>
+        <w:jc w:val="both"/>
+        <w:rPr>
+          <w:b/>
+          <w:color w:val="000000" w:themeColor="text1"/>
+          <w:sz w:val="28"/>
+          <w:szCs w:val="28"/>
+        </w:rPr>
+      </w:pPr>
+      <w:r>
+        <w:rPr>
+          <w:b/>
+          <w:color w:val="000000" w:themeColor="text1"/>
+          <w:sz w:val="28"/>
+          <w:szCs w:val="28"/>
+        </w:rPr>
+        <w:t>4.2. Требования к функциям, выполняемым системой</w:t>
+      </w:r>
+    </w:p>
+    <w:p>
+      <w:pPr>
+        <w:pStyle w:val="Left"/>
+        <w:ind w:firstLine="720"/>
+        <w:jc w:val="both"/>
+        <w:rPr>
+          <w:b/>
+          <w:color w:val="000000" w:themeColor="text1"/>
+          <w:sz w:val="28"/>
+          <w:szCs w:val="28"/>
+        </w:rPr>
+      </w:pPr>
+      <w:r>
+        <w:rPr>
+          <w:b/>
+          <w:color w:val="000000" w:themeColor="text1"/>
+          <w:sz w:val="28"/>
+          <w:szCs w:val="28"/>
+        </w:rPr>
+        <w:t>4.2.1. Подсистемы сбора, обработки и загрузки данных</w:t>
+      </w:r>
+    </w:p>
+    <w:p>
+      <w:pPr>
+        <w:pStyle w:val="Left"/>
+        <w:ind w:firstLine="720"/>
+        <w:jc w:val="both"/>
+        <w:rPr>
+          <w:b/>
+          <w:color w:val="000000" w:themeColor="text1"/>
+          <w:sz w:val="28"/>
+          <w:szCs w:val="28"/>
+        </w:rPr>
+      </w:pPr>
+      <w:r>
+        <w:rPr>
+          <w:b/>
+          <w:color w:val="000000" w:themeColor="text1"/>
+          <w:sz w:val="28"/>
+          <w:szCs w:val="28"/>
+        </w:rPr>
+        <w:t>4.2.1.1. Перечень функций, задач подлежащей автоматизации</w:t>
+      </w:r>
+    </w:p>
+    <w:tbl>
+      <w:tblPr>
+        <w:tblW w:w="8655" w:type="dxa"/>
+        <w:tblLook w:val="04A0" w:firstRow="1" w:lastRow="0" w:firstColumn="1" w:lastColumn="0" w:noHBand="0" w:noVBand="1"/>
+      </w:tblPr>
+      <w:tblGrid>
+        <w:gridCol w:w="3496"/>
+        <w:gridCol w:w="5159"/>
+      </w:tblGrid>
+      <w:tr>
+        <w:tc>
+          <w:tcPr>
+            <w:tcW w:w="0" w:type="auto"/>
+            <w:vMerge w:val="restart"/>
+            <w:tcBorders>
+              <w:top w:val="single" w:sz="6" w:space="0" w:color="000000"/>
+              <w:left w:val="single" w:sz="6" w:space="0" w:color="000000"/>
+              <w:bottom w:val="single" w:sz="6" w:space="0" w:color="000000"/>
+              <w:right w:val="single" w:sz="6" w:space="0" w:color="000000"/>
+            </w:tcBorders>
+            <w:shd w:val="clear" w:color="auto" w:fill="FFFFFF"/>
+            <w:tcMar>
+              <w:top w:w="60" w:type="dxa"/>
+              <w:left w:w="135" w:type="dxa"/>
+              <w:bottom w:w="60" w:type="dxa"/>
+              <w:right w:w="135" w:type="dxa"/>
+            </w:tcMar>
+            <w:vAlign w:val="center"/>
+            <w:hideMark/>
+          </w:tcPr>
+          <w:p>
+            <w:pPr>
+              <w:spacing w:before="150" w:after="150" w:line="240" w:lineRule="auto"/>
+              <w:rPr>
+                <w:rFonts w:ascii="Times New Roman" w:eastAsia="Times New Roman" w:hAnsi="Times New Roman"/>
+                <w:sz w:val="24"/>
+                <w:szCs w:val="24"/>
+              </w:rPr>
+            </w:pPr>
+            <w:r>
+              <w:rPr>
+                <w:rFonts w:ascii="Times New Roman" w:eastAsia="Times New Roman" w:hAnsi="Times New Roman"/>
+                <w:sz w:val="24"/>
+                <w:szCs w:val="24"/>
+              </w:rPr>
+              <w:t>Управляет процессами сбора, обработки и загрузки данных</w:t>
+            </w:r>
+          </w:p>
+        </w:tc>
+        <w:tc>
+          <w:tcPr>
+            <w:tcW w:w="0" w:type="auto"/>
+            <w:tcBorders>
+              <w:top w:val="single" w:sz="6" w:space="0" w:color="000000"/>
+              <w:left w:val="single" w:sz="6" w:space="0" w:color="000000"/>
+              <w:bottom w:val="single" w:sz="6" w:space="0" w:color="000000"/>
+              <w:right w:val="single" w:sz="6" w:space="0" w:color="000000"/>
+            </w:tcBorders>
+            <w:shd w:val="clear" w:color="auto" w:fill="FFFFFF"/>
+            <w:tcMar>
+              <w:top w:w="60" w:type="dxa"/>
+              <w:left w:w="135" w:type="dxa"/>
+              <w:bottom w:w="60" w:type="dxa"/>
+              <w:right w:w="135" w:type="dxa"/>
+            </w:tcMar>
+            <w:vAlign w:val="center"/>
+            <w:hideMark/>
+          </w:tcPr>
+          <w:p>
+            <w:pPr>
+              <w:spacing w:before="150" w:after="150" w:line="240" w:lineRule="auto"/>
+              <w:rPr>
+                <w:rFonts w:ascii="Times New Roman" w:eastAsia="Times New Roman" w:hAnsi="Times New Roman"/>
+                <w:sz w:val="24"/>
+                <w:szCs w:val="24"/>
+              </w:rPr>
+            </w:pPr>
+            <w:r>
+              <w:rPr>
+                <w:rFonts w:ascii="Times New Roman" w:eastAsia="Times New Roman" w:hAnsi="Times New Roman"/>
+                <w:sz w:val="24"/>
+                <w:szCs w:val="24"/>
+              </w:rPr>
+              <w:t>Создание, редактирование и удаление процессов сбора, обработки и загрузки данных</w:t>
+            </w:r>
+          </w:p>
+        </w:tc>
+      </w:tr>
+      <w:tr>
+        <w:tc>
+          <w:tcPr>
+            <w:tcW w:w="0" w:type="auto"/>
+            <w:vMerge/>
+            <w:tcBorders>
+              <w:top w:val="single" w:sz="6" w:space="0" w:color="000000"/>
+              <w:left w:val="single" w:sz="6" w:space="0" w:color="000000"/>
+              <w:bottom w:val="single" w:sz="6" w:space="0" w:color="000000"/>
+              <w:right w:val="single" w:sz="6" w:space="0" w:color="000000"/>
+            </w:tcBorders>
+            <w:vAlign w:val="center"/>
+            <w:hideMark/>
+          </w:tcPr>
+          <w:p>
+            <w:pPr>
+              <w:spacing w:after="0"/>
+              <w:rPr>
+                <w:rFonts w:ascii="Times New Roman" w:eastAsia="Times New Roman" w:hAnsi="Times New Roman"/>
+                <w:sz w:val="24"/>
+                <w:szCs w:val="24"/>
+              </w:rPr>
+            </w:pPr>
+          </w:p>
+        </w:tc>
+        <w:tc>
+          <w:tcPr>
+            <w:tcW w:w="0" w:type="auto"/>
+            <w:tcBorders>
+              <w:top w:val="single" w:sz="6" w:space="0" w:color="000000"/>
+              <w:left w:val="single" w:sz="6" w:space="0" w:color="000000"/>
+              <w:bottom w:val="single" w:sz="6" w:space="0" w:color="000000"/>
+              <w:right w:val="single" w:sz="6" w:space="0" w:color="000000"/>
+            </w:tcBorders>
+            <w:shd w:val="clear" w:color="auto" w:fill="FFFFFF"/>
+            <w:tcMar>
+              <w:top w:w="60" w:type="dxa"/>
+              <w:left w:w="135" w:type="dxa"/>
+              <w:bottom w:w="60" w:type="dxa"/>
+              <w:right w:w="135" w:type="dxa"/>
+            </w:tcMar>
+            <w:vAlign w:val="center"/>
+            <w:hideMark/>
+          </w:tcPr>
+          <w:p>
+            <w:pPr>
+              <w:spacing w:before="150" w:after="150" w:line="240" w:lineRule="auto"/>
+              <w:rPr>
+                <w:rFonts w:ascii="Times New Roman" w:eastAsia="Times New Roman" w:hAnsi="Times New Roman"/>
+                <w:sz w:val="24"/>
+                <w:szCs w:val="24"/>
+              </w:rPr>
+            </w:pPr>
+            <w:r>
+              <w:rPr>
+                <w:rFonts w:ascii="Times New Roman" w:eastAsia="Times New Roman" w:hAnsi="Times New Roman"/>
+                <w:sz w:val="24"/>
+                <w:szCs w:val="24"/>
+              </w:rPr>
+              <w:t>Формирование последовательности выполнения процессов сбора, обработки и загрузки данных (</w:t>
+            </w:r>
+            <w:hyperlink r:id="rId4" w:tooltip="Техзадание пример - Регламент взаимодействия" w:history="1">
+              <w:r>
+                <w:rPr>
+                  <w:rStyle w:val="a3"/>
+                  <w:rFonts w:ascii="Times New Roman" w:eastAsia="Times New Roman" w:hAnsi="Times New Roman"/>
+                  <w:color w:val="0070B3"/>
+                  <w:sz w:val="24"/>
+                  <w:szCs w:val="24"/>
+                </w:rPr>
+                <w:t>регламентов загрузки данных</w:t>
+              </w:r>
+            </w:hyperlink>
+            <w:r>
+              <w:rPr>
+                <w:rFonts w:ascii="Times New Roman" w:eastAsia="Times New Roman" w:hAnsi="Times New Roman"/>
+                <w:sz w:val="24"/>
+                <w:szCs w:val="24"/>
+              </w:rPr>
+              <w:t>)</w:t>
+            </w:r>
+          </w:p>
+        </w:tc>
+      </w:tr>
+      <w:tr>
+        <w:tc>
+          <w:tcPr>
+            <w:tcW w:w="0" w:type="auto"/>
+            <w:vMerge/>
+            <w:tcBorders>
+              <w:top w:val="single" w:sz="6" w:space="0" w:color="000000"/>
+              <w:left w:val="single" w:sz="6" w:space="0" w:color="000000"/>
+              <w:bottom w:val="single" w:sz="6" w:space="0" w:color="000000"/>
+              <w:right w:val="single" w:sz="6" w:space="0" w:color="000000"/>
+            </w:tcBorders>
+            <w:vAlign w:val="center"/>
+            <w:hideMark/>
+          </w:tcPr>
+          <w:p>
+            <w:pPr>
+              <w:spacing w:after="0"/>
+              <w:rPr>
+                <w:rFonts w:ascii="Times New Roman" w:eastAsia="Times New Roman" w:hAnsi="Times New Roman"/>
+                <w:sz w:val="24"/>
+                <w:szCs w:val="24"/>
+              </w:rPr>
+            </w:pPr>
+          </w:p>
+        </w:tc>
+        <w:tc>
+          <w:tcPr>
+            <w:tcW w:w="0" w:type="auto"/>
+            <w:tcBorders>
+              <w:top w:val="single" w:sz="6" w:space="0" w:color="000000"/>
+              <w:left w:val="single" w:sz="6" w:space="0" w:color="000000"/>
+              <w:bottom w:val="single" w:sz="6" w:space="0" w:color="000000"/>
+              <w:right w:val="single" w:sz="6" w:space="0" w:color="000000"/>
+            </w:tcBorders>
+            <w:shd w:val="clear" w:color="auto" w:fill="FFFFFF"/>
+            <w:tcMar>
+              <w:top w:w="60" w:type="dxa"/>
+              <w:left w:w="135" w:type="dxa"/>
+              <w:bottom w:w="60" w:type="dxa"/>
+              <w:right w:w="135" w:type="dxa"/>
+            </w:tcMar>
+            <w:vAlign w:val="center"/>
+            <w:hideMark/>
+          </w:tcPr>
+          <w:p>
+            <w:pPr>
+              <w:spacing w:before="150" w:after="150" w:line="240" w:lineRule="auto"/>
+              <w:rPr>
+                <w:rFonts w:ascii="Times New Roman" w:eastAsia="Times New Roman" w:hAnsi="Times New Roman"/>
+                <w:sz w:val="24"/>
+                <w:szCs w:val="24"/>
+              </w:rPr>
+            </w:pPr>
+            <w:r>
+              <w:rPr>
+                <w:rFonts w:ascii="Times New Roman" w:eastAsia="Times New Roman" w:hAnsi="Times New Roman"/>
+                <w:sz w:val="24"/>
+                <w:szCs w:val="24"/>
+              </w:rPr>
+              <w:t>Определение и изменение расписания процессов сбора, обработки и загрузки данных</w:t>
+            </w:r>
+          </w:p>
+        </w:tc>
+      </w:tr>
+      <w:tr>
+        <w:tc>
+          <w:tcPr>
+            <w:tcW w:w="0" w:type="auto"/>
+            <w:vMerge w:val="restart"/>
+            <w:tcBorders>
+              <w:top w:val="single" w:sz="6" w:space="0" w:color="000000"/>
+              <w:left w:val="single" w:sz="6" w:space="0" w:color="000000"/>
+              <w:bottom w:val="single" w:sz="6" w:space="0" w:color="000000"/>
+              <w:right w:val="single" w:sz="6" w:space="0" w:color="000000"/>
+            </w:tcBorders>
+            <w:shd w:val="clear" w:color="auto" w:fill="FFFFFF"/>
+            <w:tcMar>
+              <w:top w:w="60" w:type="dxa"/>
+              <w:left w:w="135" w:type="dxa"/>
+              <w:bottom w:w="60" w:type="dxa"/>
+              <w:right w:w="135" w:type="dxa"/>
+            </w:tcMar>
+            <w:vAlign w:val="center"/>
+            <w:hideMark/>
+          </w:tcPr>
+          <w:p>
+            <w:pPr>
+              <w:spacing w:before="150" w:after="150" w:line="240" w:lineRule="auto"/>
+              <w:rPr>
+                <w:rFonts w:ascii="Times New Roman" w:eastAsia="Times New Roman" w:hAnsi="Times New Roman"/>
+                <w:sz w:val="24"/>
+                <w:szCs w:val="24"/>
+              </w:rPr>
+            </w:pPr>
+            <w:r>
+              <w:rPr>
+                <w:rFonts w:ascii="Times New Roman" w:eastAsia="Times New Roman" w:hAnsi="Times New Roman"/>
+                <w:sz w:val="24"/>
+                <w:szCs w:val="24"/>
+              </w:rPr>
+              <w:t>Выполнение процессов сбора, обработки и загрузки данных из источников в ХД</w:t>
+            </w:r>
+          </w:p>
+        </w:tc>
+        <w:tc>
+          <w:tcPr>
+            <w:tcW w:w="0" w:type="auto"/>
+            <w:tcBorders>
+              <w:top w:val="single" w:sz="6" w:space="0" w:color="000000"/>
+              <w:left w:val="single" w:sz="6" w:space="0" w:color="000000"/>
+              <w:bottom w:val="single" w:sz="6" w:space="0" w:color="000000"/>
+              <w:right w:val="single" w:sz="6" w:space="0" w:color="000000"/>
+            </w:tcBorders>
+            <w:shd w:val="clear" w:color="auto" w:fill="FFFFFF"/>
+            <w:tcMar>
+              <w:top w:w="60" w:type="dxa"/>
+              <w:left w:w="135" w:type="dxa"/>
+              <w:bottom w:w="60" w:type="dxa"/>
+              <w:right w:w="135" w:type="dxa"/>
+            </w:tcMar>
+            <w:vAlign w:val="center"/>
+            <w:hideMark/>
+          </w:tcPr>
+          <w:p>
+            <w:pPr>
+              <w:spacing w:before="150" w:after="150" w:line="240" w:lineRule="auto"/>
+              <w:rPr>
+                <w:rFonts w:ascii="Times New Roman" w:eastAsia="Times New Roman" w:hAnsi="Times New Roman"/>
+                <w:sz w:val="24"/>
+                <w:szCs w:val="24"/>
+              </w:rPr>
+            </w:pPr>
+            <w:r>
+              <w:rPr>
+                <w:rFonts w:ascii="Times New Roman" w:eastAsia="Times New Roman" w:hAnsi="Times New Roman"/>
+                <w:sz w:val="24"/>
+                <w:szCs w:val="24"/>
+              </w:rPr>
+              <w:t>Запуск процедур сбора данных из систем источников, загрузка данных в область временного, постоянного хранения</w:t>
+            </w:r>
+          </w:p>
+        </w:tc>
+      </w:tr>
+      <w:tr>
+        <w:tc>
+          <w:tcPr>
+            <w:tcW w:w="0" w:type="auto"/>
+            <w:vMerge/>
+            <w:tcBorders>
+              <w:top w:val="single" w:sz="6" w:space="0" w:color="000000"/>
+              <w:left w:val="single" w:sz="6" w:space="0" w:color="000000"/>
+              <w:bottom w:val="single" w:sz="6" w:space="0" w:color="000000"/>
+              <w:right w:val="single" w:sz="6" w:space="0" w:color="000000"/>
+            </w:tcBorders>
+            <w:vAlign w:val="center"/>
+            <w:hideMark/>
+          </w:tcPr>
+          <w:p>
+            <w:pPr>
+              <w:spacing w:after="0"/>
+              <w:rPr>
+                <w:rFonts w:ascii="Times New Roman" w:eastAsia="Times New Roman" w:hAnsi="Times New Roman"/>
+                <w:sz w:val="24"/>
+                <w:szCs w:val="24"/>
+              </w:rPr>
+            </w:pPr>
+          </w:p>
+        </w:tc>
+        <w:tc>
+          <w:tcPr>
+            <w:tcW w:w="0" w:type="auto"/>
+            <w:tcBorders>
+              <w:top w:val="single" w:sz="6" w:space="0" w:color="000000"/>
+              <w:left w:val="single" w:sz="6" w:space="0" w:color="000000"/>
+              <w:bottom w:val="single" w:sz="6" w:space="0" w:color="000000"/>
+              <w:right w:val="single" w:sz="6" w:space="0" w:color="000000"/>
+            </w:tcBorders>
+            <w:shd w:val="clear" w:color="auto" w:fill="FFFFFF"/>
+            <w:tcMar>
+              <w:top w:w="60" w:type="dxa"/>
+              <w:left w:w="135" w:type="dxa"/>
+              <w:bottom w:w="60" w:type="dxa"/>
+              <w:right w:w="135" w:type="dxa"/>
+            </w:tcMar>
+            <w:vAlign w:val="center"/>
+            <w:hideMark/>
+          </w:tcPr>
+          <w:p>
+            <w:pPr>
+              <w:spacing w:before="150" w:after="150" w:line="240" w:lineRule="auto"/>
+              <w:rPr>
+                <w:rFonts w:ascii="Times New Roman" w:eastAsia="Times New Roman" w:hAnsi="Times New Roman"/>
+                <w:sz w:val="24"/>
+                <w:szCs w:val="24"/>
+              </w:rPr>
+            </w:pPr>
+            <w:r>
+              <w:rPr>
+                <w:rFonts w:ascii="Times New Roman" w:eastAsia="Times New Roman" w:hAnsi="Times New Roman"/>
+                <w:sz w:val="24"/>
+                <w:szCs w:val="24"/>
+              </w:rPr>
+              <w:t>Обработка и преобразование извлечённых данных</w:t>
+            </w:r>
+          </w:p>
+        </w:tc>
+      </w:tr>
+      <w:tr>
+        <w:tc>
+          <w:tcPr>
+            <w:tcW w:w="0" w:type="auto"/>
+            <w:vMerge/>
+            <w:tcBorders>
+              <w:top w:val="single" w:sz="6" w:space="0" w:color="000000"/>
+              <w:left w:val="single" w:sz="6" w:space="0" w:color="000000"/>
+              <w:bottom w:val="single" w:sz="6" w:space="0" w:color="000000"/>
+              <w:right w:val="single" w:sz="6" w:space="0" w:color="000000"/>
+            </w:tcBorders>
+            <w:vAlign w:val="center"/>
+            <w:hideMark/>
+          </w:tcPr>
+          <w:p>
+            <w:pPr>
+              <w:spacing w:after="0"/>
+              <w:rPr>
+                <w:rFonts w:ascii="Times New Roman" w:eastAsia="Times New Roman" w:hAnsi="Times New Roman"/>
+                <w:sz w:val="24"/>
+                <w:szCs w:val="24"/>
+              </w:rPr>
+            </w:pPr>
+          </w:p>
+        </w:tc>
+        <w:tc>
+          <w:tcPr>
+            <w:tcW w:w="0" w:type="auto"/>
+            <w:tcBorders>
+              <w:top w:val="single" w:sz="6" w:space="0" w:color="000000"/>
+              <w:left w:val="single" w:sz="6" w:space="0" w:color="000000"/>
+              <w:bottom w:val="single" w:sz="6" w:space="0" w:color="000000"/>
+              <w:right w:val="single" w:sz="6" w:space="0" w:color="000000"/>
+            </w:tcBorders>
+            <w:shd w:val="clear" w:color="auto" w:fill="FFFFFF"/>
+            <w:tcMar>
+              <w:top w:w="60" w:type="dxa"/>
+              <w:left w:w="135" w:type="dxa"/>
+              <w:bottom w:w="60" w:type="dxa"/>
+              <w:right w:w="135" w:type="dxa"/>
+            </w:tcMar>
+            <w:vAlign w:val="center"/>
+            <w:hideMark/>
+          </w:tcPr>
+          <w:p>
+            <w:pPr>
+              <w:spacing w:before="150" w:after="150" w:line="240" w:lineRule="auto"/>
+              <w:rPr>
+                <w:rFonts w:ascii="Times New Roman" w:eastAsia="Times New Roman" w:hAnsi="Times New Roman"/>
+                <w:sz w:val="24"/>
+                <w:szCs w:val="24"/>
+              </w:rPr>
+            </w:pPr>
+            <w:r>
+              <w:rPr>
+                <w:rFonts w:ascii="Times New Roman" w:eastAsia="Times New Roman" w:hAnsi="Times New Roman"/>
+                <w:sz w:val="24"/>
+                <w:szCs w:val="24"/>
+              </w:rPr>
+              <w:t>Поддержка </w:t>
+            </w:r>
+            <w:hyperlink r:id="rId5" w:tooltip="Техзадание пример - Медленно меняющиеся измерения" w:history="1">
+              <w:r>
+                <w:rPr>
+                  <w:rStyle w:val="a3"/>
+                  <w:rFonts w:ascii="Times New Roman" w:eastAsia="Times New Roman" w:hAnsi="Times New Roman"/>
+                  <w:color w:val="0070B3"/>
+                  <w:sz w:val="24"/>
+                  <w:szCs w:val="24"/>
+                </w:rPr>
+                <w:t>медленно меняющихся измерений</w:t>
+              </w:r>
+            </w:hyperlink>
+          </w:p>
+        </w:tc>
+      </w:tr>
+      <w:tr>
+        <w:tc>
+          <w:tcPr>
+            <w:tcW w:w="0" w:type="auto"/>
+            <w:vMerge w:val="restart"/>
+            <w:tcBorders>
+              <w:top w:val="single" w:sz="6" w:space="0" w:color="000000"/>
+              <w:left w:val="single" w:sz="6" w:space="0" w:color="000000"/>
+              <w:bottom w:val="single" w:sz="6" w:space="0" w:color="000000"/>
+              <w:right w:val="single" w:sz="6" w:space="0" w:color="000000"/>
+            </w:tcBorders>
+            <w:shd w:val="clear" w:color="auto" w:fill="FFFFFF"/>
+            <w:tcMar>
+              <w:top w:w="60" w:type="dxa"/>
+              <w:left w:w="135" w:type="dxa"/>
+              <w:bottom w:w="60" w:type="dxa"/>
+              <w:right w:w="135" w:type="dxa"/>
+            </w:tcMar>
+            <w:vAlign w:val="center"/>
+            <w:hideMark/>
+          </w:tcPr>
+          <w:p>
+            <w:pPr>
+              <w:spacing w:before="150" w:after="150" w:line="240" w:lineRule="auto"/>
+              <w:rPr>
+                <w:rFonts w:ascii="Times New Roman" w:eastAsia="Times New Roman" w:hAnsi="Times New Roman"/>
+                <w:sz w:val="24"/>
+                <w:szCs w:val="24"/>
+              </w:rPr>
+            </w:pPr>
+            <w:r>
+              <w:rPr>
+                <w:rFonts w:ascii="Times New Roman" w:eastAsia="Times New Roman" w:hAnsi="Times New Roman"/>
+                <w:sz w:val="24"/>
+                <w:szCs w:val="24"/>
+              </w:rPr>
+              <w:t>Протоколирует результаты сбора, обработки и загрузки данных</w:t>
+            </w:r>
+          </w:p>
+        </w:tc>
+        <w:tc>
+          <w:tcPr>
+            <w:tcW w:w="0" w:type="auto"/>
+            <w:tcBorders>
+              <w:top w:val="single" w:sz="6" w:space="0" w:color="000000"/>
+              <w:left w:val="single" w:sz="6" w:space="0" w:color="000000"/>
+              <w:bottom w:val="single" w:sz="6" w:space="0" w:color="000000"/>
+              <w:right w:val="single" w:sz="6" w:space="0" w:color="000000"/>
+            </w:tcBorders>
+            <w:shd w:val="clear" w:color="auto" w:fill="FFFFFF"/>
+            <w:tcMar>
+              <w:top w:w="60" w:type="dxa"/>
+              <w:left w:w="135" w:type="dxa"/>
+              <w:bottom w:w="60" w:type="dxa"/>
+              <w:right w:w="135" w:type="dxa"/>
+            </w:tcMar>
+            <w:vAlign w:val="center"/>
+            <w:hideMark/>
+          </w:tcPr>
+          <w:p>
+            <w:pPr>
+              <w:spacing w:before="150" w:after="150" w:line="240" w:lineRule="auto"/>
+              <w:rPr>
+                <w:rFonts w:ascii="Times New Roman" w:eastAsia="Times New Roman" w:hAnsi="Times New Roman"/>
+                <w:sz w:val="24"/>
+                <w:szCs w:val="24"/>
+              </w:rPr>
+            </w:pPr>
+            <w:r>
+              <w:rPr>
+                <w:rFonts w:ascii="Times New Roman" w:eastAsia="Times New Roman" w:hAnsi="Times New Roman"/>
+                <w:sz w:val="24"/>
+                <w:szCs w:val="24"/>
+              </w:rPr>
+              <w:t>Ведение журналов результатов сбора, обработки и загрузки данных</w:t>
+            </w:r>
+          </w:p>
+        </w:tc>
+      </w:tr>
+      <w:tr>
+        <w:tc>
+          <w:tcPr>
+            <w:tcW w:w="0" w:type="auto"/>
+            <w:vMerge/>
+            <w:tcBorders>
+              <w:top w:val="single" w:sz="6" w:space="0" w:color="000000"/>
+              <w:left w:val="single" w:sz="6" w:space="0" w:color="000000"/>
+              <w:bottom w:val="single" w:sz="6" w:space="0" w:color="000000"/>
+              <w:right w:val="single" w:sz="6" w:space="0" w:color="000000"/>
+            </w:tcBorders>
+            <w:vAlign w:val="center"/>
+            <w:hideMark/>
+          </w:tcPr>
+          <w:p>
+            <w:pPr>
+              <w:spacing w:after="0"/>
+              <w:rPr>
+                <w:rFonts w:ascii="Times New Roman" w:eastAsia="Times New Roman" w:hAnsi="Times New Roman"/>
+                <w:sz w:val="24"/>
+                <w:szCs w:val="24"/>
+              </w:rPr>
+            </w:pPr>
+          </w:p>
+        </w:tc>
+        <w:tc>
+          <w:tcPr>
+            <w:tcW w:w="0" w:type="auto"/>
+            <w:tcBorders>
+              <w:top w:val="single" w:sz="6" w:space="0" w:color="000000"/>
+              <w:left w:val="single" w:sz="6" w:space="0" w:color="000000"/>
+              <w:bottom w:val="single" w:sz="6" w:space="0" w:color="000000"/>
+              <w:right w:val="single" w:sz="6" w:space="0" w:color="000000"/>
+            </w:tcBorders>
+            <w:shd w:val="clear" w:color="auto" w:fill="FFFFFF"/>
+            <w:tcMar>
+              <w:top w:w="60" w:type="dxa"/>
+              <w:left w:w="135" w:type="dxa"/>
+              <w:bottom w:w="60" w:type="dxa"/>
+              <w:right w:w="135" w:type="dxa"/>
+            </w:tcMar>
+            <w:vAlign w:val="center"/>
+            <w:hideMark/>
+          </w:tcPr>
+          <w:p>
+            <w:pPr>
+              <w:spacing w:before="150" w:after="150" w:line="240" w:lineRule="auto"/>
+              <w:rPr>
+                <w:rFonts w:ascii="Times New Roman" w:eastAsia="Times New Roman" w:hAnsi="Times New Roman"/>
+                <w:sz w:val="24"/>
+                <w:szCs w:val="24"/>
+              </w:rPr>
+            </w:pPr>
+            <w:r>
+              <w:rPr>
+                <w:rFonts w:ascii="Times New Roman" w:eastAsia="Times New Roman" w:hAnsi="Times New Roman"/>
+                <w:sz w:val="24"/>
+                <w:szCs w:val="24"/>
+              </w:rPr>
+              <w:t>Оперативное извещение пользователей о всех нештатных ситуациях в процессе работы подсистемы</w:t>
+            </w:r>
+          </w:p>
+        </w:tc>
+      </w:tr>
+    </w:tbl>
+    <w:p>
+      <w:pPr>
+        <w:pStyle w:val="Left"/>
+        <w:ind w:firstLine="720"/>
+        <w:jc w:val="both"/>
+        <w:rPr>
+          <w:b/>
+          <w:sz w:val="28"/>
+          <w:szCs w:val="28"/>
+        </w:rPr>
+      </w:pPr>
     </w:p>
     <w:p>
       <w:pPr>
@@ -3676,6 +4362,18 @@
       <w14:ligatures w14:val="none"/>
     </w:rPr>
   </w:style>
+  <w:style w:type="character" w:styleId="a3">
+    <w:name w:val="Hyperlink"/>
+    <w:basedOn w:val="a0"/>
+    <w:uiPriority w:val="99"/>
+    <w:semiHidden/>
+    <w:unhideWhenUsed/>
+    <w:rsid w:val="0071187F"/>
+    <w:rPr>
+      <w:color w:val="0563C1" w:themeColor="hyperlink"/>
+      <w:u w:val="single"/>
+    </w:rPr>
+  </w:style>
 </w:styles>
 </file>
 

--- a/Autoschool-TZ.docx
+++ b/Autoschool-TZ.docx
@@ -3890,6 +3890,778 @@
         </w:rPr>
       </w:pPr>
     </w:p>
+    <w:p>
+      <w:pPr>
+        <w:pStyle w:val="Left"/>
+        <w:ind w:firstLine="720"/>
+        <w:jc w:val="both"/>
+        <w:rPr>
+          <w:b/>
+          <w:color w:val="000000" w:themeColor="text1"/>
+          <w:sz w:val="28"/>
+          <w:szCs w:val="28"/>
+        </w:rPr>
+      </w:pPr>
+    </w:p>
+    <w:p>
+      <w:pPr>
+        <w:pStyle w:val="Left"/>
+        <w:ind w:firstLine="720"/>
+        <w:jc w:val="both"/>
+        <w:rPr>
+          <w:b/>
+          <w:color w:val="000000" w:themeColor="text1"/>
+          <w:sz w:val="28"/>
+          <w:szCs w:val="28"/>
+        </w:rPr>
+      </w:pPr>
+    </w:p>
+    <w:p>
+      <w:pPr>
+        <w:pStyle w:val="Left"/>
+        <w:ind w:firstLine="720"/>
+        <w:jc w:val="both"/>
+        <w:rPr>
+          <w:b/>
+          <w:color w:val="000000" w:themeColor="text1"/>
+          <w:sz w:val="28"/>
+          <w:szCs w:val="28"/>
+        </w:rPr>
+      </w:pPr>
+    </w:p>
+    <w:p>
+      <w:pPr>
+        <w:pStyle w:val="Left"/>
+        <w:ind w:firstLine="720"/>
+        <w:jc w:val="both"/>
+        <w:rPr>
+          <w:b/>
+          <w:color w:val="000000" w:themeColor="text1"/>
+          <w:sz w:val="28"/>
+          <w:szCs w:val="28"/>
+        </w:rPr>
+      </w:pPr>
+    </w:p>
+    <w:p>
+      <w:pPr>
+        <w:pStyle w:val="Left"/>
+        <w:ind w:firstLine="720"/>
+        <w:jc w:val="both"/>
+        <w:rPr>
+          <w:b/>
+          <w:color w:val="000000" w:themeColor="text1"/>
+          <w:sz w:val="28"/>
+          <w:szCs w:val="28"/>
+        </w:rPr>
+      </w:pPr>
+    </w:p>
+    <w:p>
+      <w:pPr>
+        <w:pStyle w:val="Left"/>
+        <w:ind w:firstLine="720"/>
+        <w:jc w:val="both"/>
+        <w:rPr>
+          <w:b/>
+          <w:color w:val="000000" w:themeColor="text1"/>
+          <w:sz w:val="28"/>
+          <w:szCs w:val="28"/>
+        </w:rPr>
+      </w:pPr>
+      <w:r>
+        <w:rPr>
+          <w:b/>
+          <w:color w:val="000000" w:themeColor="text1"/>
+          <w:sz w:val="28"/>
+          <w:szCs w:val="28"/>
+        </w:rPr>
+        <w:lastRenderedPageBreak/>
+        <w:t>4.2.1.</w:t>
+      </w:r>
+      <w:r>
+        <w:rPr>
+          <w:b/>
+          <w:color w:val="000000" w:themeColor="text1"/>
+          <w:sz w:val="28"/>
+          <w:szCs w:val="28"/>
+        </w:rPr>
+        <w:t>2</w:t>
+      </w:r>
+      <w:r>
+        <w:rPr>
+          <w:b/>
+          <w:color w:val="000000" w:themeColor="text1"/>
+          <w:sz w:val="28"/>
+          <w:szCs w:val="28"/>
+        </w:rPr>
+        <w:t>. Временной регламент реализации каждой функции, задачи</w:t>
+      </w:r>
+    </w:p>
+    <w:tbl>
+      <w:tblPr>
+        <w:tblW w:w="8655" w:type="dxa"/>
+        <w:tblLook w:val="04A0" w:firstRow="1" w:lastRow="0" w:firstColumn="1" w:lastColumn="0" w:noHBand="0" w:noVBand="1"/>
+      </w:tblPr>
+      <w:tblGrid>
+        <w:gridCol w:w="4340"/>
+        <w:gridCol w:w="4315"/>
+      </w:tblGrid>
+      <w:tr>
+        <w:tc>
+          <w:tcPr>
+            <w:tcW w:w="0" w:type="auto"/>
+            <w:tcBorders>
+              <w:top w:val="single" w:sz="6" w:space="0" w:color="000000"/>
+              <w:left w:val="single" w:sz="6" w:space="0" w:color="000000"/>
+              <w:bottom w:val="single" w:sz="6" w:space="0" w:color="000000"/>
+              <w:right w:val="single" w:sz="6" w:space="0" w:color="000000"/>
+            </w:tcBorders>
+            <w:shd w:val="clear" w:color="auto" w:fill="FFFFFF"/>
+            <w:tcMar>
+              <w:top w:w="60" w:type="dxa"/>
+              <w:left w:w="135" w:type="dxa"/>
+              <w:bottom w:w="60" w:type="dxa"/>
+              <w:right w:w="135" w:type="dxa"/>
+            </w:tcMar>
+            <w:vAlign w:val="center"/>
+            <w:hideMark/>
+          </w:tcPr>
+          <w:p>
+            <w:pPr>
+              <w:spacing w:before="150" w:after="150" w:line="240" w:lineRule="auto"/>
+              <w:rPr>
+                <w:rFonts w:ascii="Times New Roman" w:eastAsia="Times New Roman" w:hAnsi="Times New Roman"/>
+                <w:sz w:val="24"/>
+                <w:szCs w:val="24"/>
+              </w:rPr>
+            </w:pPr>
+            <w:r>
+              <w:rPr>
+                <w:rFonts w:ascii="Times New Roman" w:eastAsia="Times New Roman" w:hAnsi="Times New Roman"/>
+                <w:sz w:val="24"/>
+                <w:szCs w:val="24"/>
+              </w:rPr>
+              <w:t>Создание, редактирование и удаление процессов сбора, обработки и загрузки данных</w:t>
+            </w:r>
+          </w:p>
+        </w:tc>
+        <w:tc>
+          <w:tcPr>
+            <w:tcW w:w="0" w:type="auto"/>
+            <w:tcBorders>
+              <w:top w:val="single" w:sz="6" w:space="0" w:color="000000"/>
+              <w:left w:val="single" w:sz="6" w:space="0" w:color="000000"/>
+              <w:bottom w:val="single" w:sz="6" w:space="0" w:color="000000"/>
+              <w:right w:val="single" w:sz="6" w:space="0" w:color="000000"/>
+            </w:tcBorders>
+            <w:shd w:val="clear" w:color="auto" w:fill="FFFFFF"/>
+            <w:tcMar>
+              <w:top w:w="60" w:type="dxa"/>
+              <w:left w:w="135" w:type="dxa"/>
+              <w:bottom w:w="60" w:type="dxa"/>
+              <w:right w:w="135" w:type="dxa"/>
+            </w:tcMar>
+            <w:vAlign w:val="center"/>
+            <w:hideMark/>
+          </w:tcPr>
+          <w:p>
+            <w:pPr>
+              <w:spacing w:before="150" w:after="150" w:line="240" w:lineRule="auto"/>
+              <w:rPr>
+                <w:rFonts w:ascii="Times New Roman" w:eastAsia="Times New Roman" w:hAnsi="Times New Roman"/>
+                <w:sz w:val="24"/>
+                <w:szCs w:val="24"/>
+              </w:rPr>
+            </w:pPr>
+            <w:r>
+              <w:rPr>
+                <w:rFonts w:ascii="Times New Roman" w:eastAsia="Times New Roman" w:hAnsi="Times New Roman"/>
+                <w:sz w:val="24"/>
+                <w:szCs w:val="24"/>
+              </w:rPr>
+              <w:t>Весь период функционирования системы, при возникновении необходимости изменения процессов сбора, обработки и загрузки данных</w:t>
+            </w:r>
+          </w:p>
+        </w:tc>
+      </w:tr>
+      <w:tr>
+        <w:tc>
+          <w:tcPr>
+            <w:tcW w:w="0" w:type="auto"/>
+            <w:tcBorders>
+              <w:top w:val="single" w:sz="6" w:space="0" w:color="000000"/>
+              <w:left w:val="single" w:sz="6" w:space="0" w:color="000000"/>
+              <w:bottom w:val="single" w:sz="6" w:space="0" w:color="000000"/>
+              <w:right w:val="single" w:sz="6" w:space="0" w:color="000000"/>
+            </w:tcBorders>
+            <w:shd w:val="clear" w:color="auto" w:fill="FFFFFF"/>
+            <w:tcMar>
+              <w:top w:w="60" w:type="dxa"/>
+              <w:left w:w="135" w:type="dxa"/>
+              <w:bottom w:w="60" w:type="dxa"/>
+              <w:right w:w="135" w:type="dxa"/>
+            </w:tcMar>
+            <w:vAlign w:val="center"/>
+            <w:hideMark/>
+          </w:tcPr>
+          <w:p>
+            <w:pPr>
+              <w:spacing w:before="150" w:after="150" w:line="240" w:lineRule="auto"/>
+              <w:rPr>
+                <w:rFonts w:ascii="Times New Roman" w:eastAsia="Times New Roman" w:hAnsi="Times New Roman"/>
+                <w:sz w:val="24"/>
+                <w:szCs w:val="24"/>
+              </w:rPr>
+            </w:pPr>
+            <w:r>
+              <w:rPr>
+                <w:rFonts w:ascii="Times New Roman" w:eastAsia="Times New Roman" w:hAnsi="Times New Roman"/>
+                <w:sz w:val="24"/>
+                <w:szCs w:val="24"/>
+              </w:rPr>
+              <w:t>Формирование последовательности выполнения процессов сбора, обработки и загрузки данных (</w:t>
+            </w:r>
+            <w:hyperlink r:id="rId6" w:tooltip="Техзадание пример - Регламент взаимодействия" w:history="1">
+              <w:r>
+                <w:rPr>
+                  <w:rStyle w:val="a3"/>
+                  <w:rFonts w:ascii="Times New Roman" w:eastAsia="Times New Roman" w:hAnsi="Times New Roman"/>
+                  <w:color w:val="0070B3"/>
+                  <w:sz w:val="24"/>
+                  <w:szCs w:val="24"/>
+                </w:rPr>
+                <w:t>регламентов загрузки данных</w:t>
+              </w:r>
+            </w:hyperlink>
+            <w:r>
+              <w:rPr>
+                <w:rFonts w:ascii="Times New Roman" w:eastAsia="Times New Roman" w:hAnsi="Times New Roman"/>
+                <w:sz w:val="24"/>
+                <w:szCs w:val="24"/>
+              </w:rPr>
+              <w:t>)</w:t>
+            </w:r>
+          </w:p>
+        </w:tc>
+        <w:tc>
+          <w:tcPr>
+            <w:tcW w:w="0" w:type="auto"/>
+            <w:tcBorders>
+              <w:top w:val="single" w:sz="6" w:space="0" w:color="000000"/>
+              <w:left w:val="single" w:sz="6" w:space="0" w:color="000000"/>
+              <w:bottom w:val="single" w:sz="6" w:space="0" w:color="000000"/>
+              <w:right w:val="single" w:sz="6" w:space="0" w:color="000000"/>
+            </w:tcBorders>
+            <w:shd w:val="clear" w:color="auto" w:fill="FFFFFF"/>
+            <w:tcMar>
+              <w:top w:w="60" w:type="dxa"/>
+              <w:left w:w="135" w:type="dxa"/>
+              <w:bottom w:w="60" w:type="dxa"/>
+              <w:right w:w="135" w:type="dxa"/>
+            </w:tcMar>
+            <w:vAlign w:val="center"/>
+            <w:hideMark/>
+          </w:tcPr>
+          <w:p>
+            <w:pPr>
+              <w:spacing w:before="150" w:after="150" w:line="240" w:lineRule="auto"/>
+              <w:rPr>
+                <w:rFonts w:ascii="Times New Roman" w:eastAsia="Times New Roman" w:hAnsi="Times New Roman"/>
+                <w:sz w:val="24"/>
+                <w:szCs w:val="24"/>
+              </w:rPr>
+            </w:pPr>
+            <w:r>
+              <w:rPr>
+                <w:rFonts w:ascii="Times New Roman" w:eastAsia="Times New Roman" w:hAnsi="Times New Roman"/>
+                <w:sz w:val="24"/>
+                <w:szCs w:val="24"/>
+              </w:rPr>
+              <w:t>Весь период функционирования системы, при возникновении необходимости модификации регламента загрузки данных</w:t>
+            </w:r>
+          </w:p>
+        </w:tc>
+      </w:tr>
+      <w:tr>
+        <w:tc>
+          <w:tcPr>
+            <w:tcW w:w="0" w:type="auto"/>
+            <w:tcBorders>
+              <w:top w:val="single" w:sz="6" w:space="0" w:color="000000"/>
+              <w:left w:val="single" w:sz="6" w:space="0" w:color="000000"/>
+              <w:bottom w:val="single" w:sz="6" w:space="0" w:color="000000"/>
+              <w:right w:val="single" w:sz="6" w:space="0" w:color="000000"/>
+            </w:tcBorders>
+            <w:shd w:val="clear" w:color="auto" w:fill="FFFFFF"/>
+            <w:tcMar>
+              <w:top w:w="60" w:type="dxa"/>
+              <w:left w:w="135" w:type="dxa"/>
+              <w:bottom w:w="60" w:type="dxa"/>
+              <w:right w:w="135" w:type="dxa"/>
+            </w:tcMar>
+            <w:vAlign w:val="center"/>
+            <w:hideMark/>
+          </w:tcPr>
+          <w:p>
+            <w:pPr>
+              <w:spacing w:before="150" w:after="150" w:line="240" w:lineRule="auto"/>
+              <w:rPr>
+                <w:rFonts w:ascii="Times New Roman" w:eastAsia="Times New Roman" w:hAnsi="Times New Roman"/>
+                <w:sz w:val="24"/>
+                <w:szCs w:val="24"/>
+              </w:rPr>
+            </w:pPr>
+            <w:r>
+              <w:rPr>
+                <w:rFonts w:ascii="Times New Roman" w:eastAsia="Times New Roman" w:hAnsi="Times New Roman"/>
+                <w:sz w:val="24"/>
+                <w:szCs w:val="24"/>
+              </w:rPr>
+              <w:t>Определение и изменение расписания процессов сбора, обработки и загрузки данных</w:t>
+            </w:r>
+          </w:p>
+        </w:tc>
+        <w:tc>
+          <w:tcPr>
+            <w:tcW w:w="0" w:type="auto"/>
+            <w:tcBorders>
+              <w:top w:val="single" w:sz="6" w:space="0" w:color="000000"/>
+              <w:left w:val="single" w:sz="6" w:space="0" w:color="000000"/>
+              <w:bottom w:val="single" w:sz="6" w:space="0" w:color="000000"/>
+              <w:right w:val="single" w:sz="6" w:space="0" w:color="000000"/>
+            </w:tcBorders>
+            <w:shd w:val="clear" w:color="auto" w:fill="FFFFFF"/>
+            <w:tcMar>
+              <w:top w:w="60" w:type="dxa"/>
+              <w:left w:w="135" w:type="dxa"/>
+              <w:bottom w:w="60" w:type="dxa"/>
+              <w:right w:w="135" w:type="dxa"/>
+            </w:tcMar>
+            <w:vAlign w:val="center"/>
+            <w:hideMark/>
+          </w:tcPr>
+          <w:p>
+            <w:pPr>
+              <w:spacing w:before="150" w:after="150" w:line="240" w:lineRule="auto"/>
+              <w:rPr>
+                <w:rFonts w:ascii="Times New Roman" w:eastAsia="Times New Roman" w:hAnsi="Times New Roman"/>
+                <w:sz w:val="24"/>
+                <w:szCs w:val="24"/>
+              </w:rPr>
+            </w:pPr>
+            <w:r>
+              <w:rPr>
+                <w:rFonts w:ascii="Times New Roman" w:eastAsia="Times New Roman" w:hAnsi="Times New Roman"/>
+                <w:sz w:val="24"/>
+                <w:szCs w:val="24"/>
+              </w:rPr>
+              <w:t>Весь период функционирования системы, при возникновении необходимости изменения расписания процессов</w:t>
+            </w:r>
+          </w:p>
+        </w:tc>
+      </w:tr>
+      <w:tr>
+        <w:tc>
+          <w:tcPr>
+            <w:tcW w:w="0" w:type="auto"/>
+            <w:tcBorders>
+              <w:top w:val="single" w:sz="6" w:space="0" w:color="000000"/>
+              <w:left w:val="single" w:sz="6" w:space="0" w:color="000000"/>
+              <w:bottom w:val="single" w:sz="6" w:space="0" w:color="000000"/>
+              <w:right w:val="single" w:sz="6" w:space="0" w:color="000000"/>
+            </w:tcBorders>
+            <w:shd w:val="clear" w:color="auto" w:fill="FFFFFF"/>
+            <w:tcMar>
+              <w:top w:w="60" w:type="dxa"/>
+              <w:left w:w="135" w:type="dxa"/>
+              <w:bottom w:w="60" w:type="dxa"/>
+              <w:right w:w="135" w:type="dxa"/>
+            </w:tcMar>
+            <w:vAlign w:val="center"/>
+            <w:hideMark/>
+          </w:tcPr>
+          <w:p>
+            <w:pPr>
+              <w:spacing w:before="150" w:after="150" w:line="240" w:lineRule="auto"/>
+              <w:rPr>
+                <w:rFonts w:ascii="Times New Roman" w:eastAsia="Times New Roman" w:hAnsi="Times New Roman"/>
+                <w:sz w:val="24"/>
+                <w:szCs w:val="24"/>
+              </w:rPr>
+            </w:pPr>
+            <w:r>
+              <w:rPr>
+                <w:rFonts w:ascii="Times New Roman" w:eastAsia="Times New Roman" w:hAnsi="Times New Roman"/>
+                <w:sz w:val="24"/>
+                <w:szCs w:val="24"/>
+              </w:rPr>
+              <w:t>Запуск процедур сбора данных из систем источников, загрузка данных в область временного, постоянного хранения</w:t>
+            </w:r>
+          </w:p>
+        </w:tc>
+        <w:tc>
+          <w:tcPr>
+            <w:tcW w:w="0" w:type="auto"/>
+            <w:tcBorders>
+              <w:top w:val="single" w:sz="6" w:space="0" w:color="000000"/>
+              <w:left w:val="single" w:sz="6" w:space="0" w:color="000000"/>
+              <w:bottom w:val="single" w:sz="6" w:space="0" w:color="000000"/>
+              <w:right w:val="single" w:sz="6" w:space="0" w:color="000000"/>
+            </w:tcBorders>
+            <w:shd w:val="clear" w:color="auto" w:fill="FFFFFF"/>
+            <w:tcMar>
+              <w:top w:w="60" w:type="dxa"/>
+              <w:left w:w="135" w:type="dxa"/>
+              <w:bottom w:w="60" w:type="dxa"/>
+              <w:right w:w="135" w:type="dxa"/>
+            </w:tcMar>
+            <w:vAlign w:val="center"/>
+            <w:hideMark/>
+          </w:tcPr>
+          <w:p>
+            <w:pPr>
+              <w:spacing w:before="150" w:after="150" w:line="240" w:lineRule="auto"/>
+              <w:rPr>
+                <w:rFonts w:ascii="Times New Roman" w:eastAsia="Times New Roman" w:hAnsi="Times New Roman"/>
+                <w:sz w:val="24"/>
+                <w:szCs w:val="24"/>
+              </w:rPr>
+            </w:pPr>
+            <w:r>
+              <w:rPr>
+                <w:rFonts w:ascii="Times New Roman" w:eastAsia="Times New Roman" w:hAnsi="Times New Roman"/>
+                <w:sz w:val="24"/>
+                <w:szCs w:val="24"/>
+              </w:rPr>
+              <w:t>После готовности данных в системах источниках, ежедневно во временном интервале 00:00 – 03:00</w:t>
+            </w:r>
+          </w:p>
+        </w:tc>
+      </w:tr>
+      <w:tr>
+        <w:tc>
+          <w:tcPr>
+            <w:tcW w:w="0" w:type="auto"/>
+            <w:tcBorders>
+              <w:top w:val="single" w:sz="6" w:space="0" w:color="000000"/>
+              <w:left w:val="single" w:sz="6" w:space="0" w:color="000000"/>
+              <w:bottom w:val="single" w:sz="6" w:space="0" w:color="000000"/>
+              <w:right w:val="single" w:sz="6" w:space="0" w:color="000000"/>
+            </w:tcBorders>
+            <w:shd w:val="clear" w:color="auto" w:fill="FFFFFF"/>
+            <w:tcMar>
+              <w:top w:w="60" w:type="dxa"/>
+              <w:left w:w="135" w:type="dxa"/>
+              <w:bottom w:w="60" w:type="dxa"/>
+              <w:right w:w="135" w:type="dxa"/>
+            </w:tcMar>
+            <w:vAlign w:val="center"/>
+            <w:hideMark/>
+          </w:tcPr>
+          <w:p>
+            <w:pPr>
+              <w:spacing w:before="150" w:after="150" w:line="240" w:lineRule="auto"/>
+              <w:rPr>
+                <w:rFonts w:ascii="Times New Roman" w:eastAsia="Times New Roman" w:hAnsi="Times New Roman"/>
+                <w:sz w:val="24"/>
+                <w:szCs w:val="24"/>
+              </w:rPr>
+            </w:pPr>
+            <w:r>
+              <w:rPr>
+                <w:rFonts w:ascii="Times New Roman" w:eastAsia="Times New Roman" w:hAnsi="Times New Roman"/>
+                <w:sz w:val="24"/>
+                <w:szCs w:val="24"/>
+              </w:rPr>
+              <w:t>Обработка и преобразование извлечённых данных</w:t>
+            </w:r>
+          </w:p>
+        </w:tc>
+        <w:tc>
+          <w:tcPr>
+            <w:tcW w:w="0" w:type="auto"/>
+            <w:tcBorders>
+              <w:top w:val="single" w:sz="6" w:space="0" w:color="000000"/>
+              <w:left w:val="single" w:sz="6" w:space="0" w:color="000000"/>
+              <w:bottom w:val="single" w:sz="6" w:space="0" w:color="000000"/>
+              <w:right w:val="single" w:sz="6" w:space="0" w:color="000000"/>
+            </w:tcBorders>
+            <w:shd w:val="clear" w:color="auto" w:fill="FFFFFF"/>
+            <w:tcMar>
+              <w:top w:w="60" w:type="dxa"/>
+              <w:left w:w="135" w:type="dxa"/>
+              <w:bottom w:w="60" w:type="dxa"/>
+              <w:right w:w="135" w:type="dxa"/>
+            </w:tcMar>
+            <w:vAlign w:val="center"/>
+            <w:hideMark/>
+          </w:tcPr>
+          <w:p>
+            <w:pPr>
+              <w:spacing w:before="150" w:after="150" w:line="240" w:lineRule="auto"/>
+              <w:rPr>
+                <w:rFonts w:ascii="Times New Roman" w:eastAsia="Times New Roman" w:hAnsi="Times New Roman"/>
+                <w:sz w:val="24"/>
+                <w:szCs w:val="24"/>
+              </w:rPr>
+            </w:pPr>
+            <w:r>
+              <w:rPr>
+                <w:rFonts w:ascii="Times New Roman" w:eastAsia="Times New Roman" w:hAnsi="Times New Roman"/>
+                <w:sz w:val="24"/>
+                <w:szCs w:val="24"/>
+              </w:rPr>
+              <w:t>Ежедневно, после появления всех извлечённых данных во временном интервале 00:00 – 06:00</w:t>
+            </w:r>
+          </w:p>
+        </w:tc>
+      </w:tr>
+      <w:tr>
+        <w:tc>
+          <w:tcPr>
+            <w:tcW w:w="0" w:type="auto"/>
+            <w:tcBorders>
+              <w:top w:val="single" w:sz="6" w:space="0" w:color="000000"/>
+              <w:left w:val="single" w:sz="6" w:space="0" w:color="000000"/>
+              <w:bottom w:val="single" w:sz="6" w:space="0" w:color="000000"/>
+              <w:right w:val="single" w:sz="6" w:space="0" w:color="000000"/>
+            </w:tcBorders>
+            <w:shd w:val="clear" w:color="auto" w:fill="FFFFFF"/>
+            <w:tcMar>
+              <w:top w:w="60" w:type="dxa"/>
+              <w:left w:w="135" w:type="dxa"/>
+              <w:bottom w:w="60" w:type="dxa"/>
+              <w:right w:w="135" w:type="dxa"/>
+            </w:tcMar>
+            <w:vAlign w:val="center"/>
+            <w:hideMark/>
+          </w:tcPr>
+          <w:p>
+            <w:pPr>
+              <w:spacing w:before="150" w:after="150" w:line="240" w:lineRule="auto"/>
+              <w:rPr>
+                <w:rFonts w:ascii="Times New Roman" w:eastAsia="Times New Roman" w:hAnsi="Times New Roman"/>
+                <w:sz w:val="24"/>
+                <w:szCs w:val="24"/>
+              </w:rPr>
+            </w:pPr>
+            <w:r>
+              <w:rPr>
+                <w:rFonts w:ascii="Times New Roman" w:eastAsia="Times New Roman" w:hAnsi="Times New Roman"/>
+                <w:sz w:val="24"/>
+                <w:szCs w:val="24"/>
+              </w:rPr>
+              <w:t>Поддержка </w:t>
+            </w:r>
+            <w:hyperlink r:id="rId7" w:tooltip="Техзадание пример - Медленно меняющиеся измерения" w:history="1">
+              <w:r>
+                <w:rPr>
+                  <w:rStyle w:val="a3"/>
+                  <w:rFonts w:ascii="Times New Roman" w:eastAsia="Times New Roman" w:hAnsi="Times New Roman"/>
+                  <w:color w:val="0070B3"/>
+                  <w:sz w:val="24"/>
+                  <w:szCs w:val="24"/>
+                </w:rPr>
+                <w:t>медленно меняющихся измерений</w:t>
+              </w:r>
+            </w:hyperlink>
+          </w:p>
+        </w:tc>
+        <w:tc>
+          <w:tcPr>
+            <w:tcW w:w="0" w:type="auto"/>
+            <w:tcBorders>
+              <w:top w:val="single" w:sz="6" w:space="0" w:color="000000"/>
+              <w:left w:val="single" w:sz="6" w:space="0" w:color="000000"/>
+              <w:bottom w:val="single" w:sz="6" w:space="0" w:color="000000"/>
+              <w:right w:val="single" w:sz="6" w:space="0" w:color="000000"/>
+            </w:tcBorders>
+            <w:shd w:val="clear" w:color="auto" w:fill="FFFFFF"/>
+            <w:tcMar>
+              <w:top w:w="60" w:type="dxa"/>
+              <w:left w:w="135" w:type="dxa"/>
+              <w:bottom w:w="60" w:type="dxa"/>
+              <w:right w:w="135" w:type="dxa"/>
+            </w:tcMar>
+            <w:vAlign w:val="center"/>
+            <w:hideMark/>
+          </w:tcPr>
+          <w:p>
+            <w:pPr>
+              <w:spacing w:before="150" w:after="150" w:line="240" w:lineRule="auto"/>
+              <w:rPr>
+                <w:rFonts w:ascii="Times New Roman" w:eastAsia="Times New Roman" w:hAnsi="Times New Roman"/>
+                <w:sz w:val="24"/>
+                <w:szCs w:val="24"/>
+              </w:rPr>
+            </w:pPr>
+            <w:r>
+              <w:rPr>
+                <w:rFonts w:ascii="Times New Roman" w:eastAsia="Times New Roman" w:hAnsi="Times New Roman"/>
+                <w:sz w:val="24"/>
+                <w:szCs w:val="24"/>
+              </w:rPr>
+              <w:t>Регулярно, при работе подсистемы для измерений соответствующего типа</w:t>
+            </w:r>
+          </w:p>
+        </w:tc>
+      </w:tr>
+      <w:tr>
+        <w:tc>
+          <w:tcPr>
+            <w:tcW w:w="0" w:type="auto"/>
+            <w:tcBorders>
+              <w:top w:val="single" w:sz="6" w:space="0" w:color="000000"/>
+              <w:left w:val="single" w:sz="6" w:space="0" w:color="000000"/>
+              <w:bottom w:val="single" w:sz="6" w:space="0" w:color="000000"/>
+              <w:right w:val="single" w:sz="6" w:space="0" w:color="000000"/>
+            </w:tcBorders>
+            <w:shd w:val="clear" w:color="auto" w:fill="FFFFFF"/>
+            <w:tcMar>
+              <w:top w:w="60" w:type="dxa"/>
+              <w:left w:w="135" w:type="dxa"/>
+              <w:bottom w:w="60" w:type="dxa"/>
+              <w:right w:w="135" w:type="dxa"/>
+            </w:tcMar>
+            <w:vAlign w:val="center"/>
+            <w:hideMark/>
+          </w:tcPr>
+          <w:p>
+            <w:pPr>
+              <w:spacing w:before="150" w:after="150" w:line="240" w:lineRule="auto"/>
+              <w:rPr>
+                <w:rFonts w:ascii="Times New Roman" w:eastAsia="Times New Roman" w:hAnsi="Times New Roman"/>
+                <w:sz w:val="24"/>
+                <w:szCs w:val="24"/>
+              </w:rPr>
+            </w:pPr>
+            <w:r>
+              <w:rPr>
+                <w:rFonts w:ascii="Times New Roman" w:eastAsia="Times New Roman" w:hAnsi="Times New Roman"/>
+                <w:sz w:val="24"/>
+                <w:szCs w:val="24"/>
+              </w:rPr>
+              <w:t>Ведение журналов результатов сбора, обработки и загрузки данных</w:t>
+            </w:r>
+          </w:p>
+        </w:tc>
+        <w:tc>
+          <w:tcPr>
+            <w:tcW w:w="0" w:type="auto"/>
+            <w:tcBorders>
+              <w:top w:val="single" w:sz="6" w:space="0" w:color="000000"/>
+              <w:left w:val="single" w:sz="6" w:space="0" w:color="000000"/>
+              <w:bottom w:val="single" w:sz="6" w:space="0" w:color="000000"/>
+              <w:right w:val="single" w:sz="6" w:space="0" w:color="000000"/>
+            </w:tcBorders>
+            <w:shd w:val="clear" w:color="auto" w:fill="FFFFFF"/>
+            <w:tcMar>
+              <w:top w:w="60" w:type="dxa"/>
+              <w:left w:w="135" w:type="dxa"/>
+              <w:bottom w:w="60" w:type="dxa"/>
+              <w:right w:w="135" w:type="dxa"/>
+            </w:tcMar>
+            <w:vAlign w:val="center"/>
+            <w:hideMark/>
+          </w:tcPr>
+          <w:p>
+            <w:pPr>
+              <w:spacing w:before="150" w:after="150" w:line="240" w:lineRule="auto"/>
+              <w:rPr>
+                <w:rFonts w:ascii="Times New Roman" w:eastAsia="Times New Roman" w:hAnsi="Times New Roman"/>
+                <w:sz w:val="24"/>
+                <w:szCs w:val="24"/>
+              </w:rPr>
+            </w:pPr>
+            <w:r>
+              <w:rPr>
+                <w:rFonts w:ascii="Times New Roman" w:eastAsia="Times New Roman" w:hAnsi="Times New Roman"/>
+                <w:sz w:val="24"/>
+                <w:szCs w:val="24"/>
+              </w:rPr>
+              <w:t>Регулярно, при работе подсистемы</w:t>
+            </w:r>
+          </w:p>
+        </w:tc>
+      </w:tr>
+      <w:tr>
+        <w:tc>
+          <w:tcPr>
+            <w:tcW w:w="0" w:type="auto"/>
+            <w:tcBorders>
+              <w:top w:val="single" w:sz="6" w:space="0" w:color="000000"/>
+              <w:left w:val="single" w:sz="6" w:space="0" w:color="000000"/>
+              <w:bottom w:val="single" w:sz="6" w:space="0" w:color="000000"/>
+              <w:right w:val="single" w:sz="6" w:space="0" w:color="000000"/>
+            </w:tcBorders>
+            <w:shd w:val="clear" w:color="auto" w:fill="FFFFFF"/>
+            <w:tcMar>
+              <w:top w:w="60" w:type="dxa"/>
+              <w:left w:w="135" w:type="dxa"/>
+              <w:bottom w:w="60" w:type="dxa"/>
+              <w:right w:w="135" w:type="dxa"/>
+            </w:tcMar>
+            <w:vAlign w:val="center"/>
+            <w:hideMark/>
+          </w:tcPr>
+          <w:p>
+            <w:pPr>
+              <w:spacing w:before="150" w:after="150" w:line="240" w:lineRule="auto"/>
+              <w:rPr>
+                <w:rFonts w:ascii="Times New Roman" w:eastAsia="Times New Roman" w:hAnsi="Times New Roman"/>
+                <w:sz w:val="24"/>
+                <w:szCs w:val="24"/>
+              </w:rPr>
+            </w:pPr>
+            <w:r>
+              <w:rPr>
+                <w:rFonts w:ascii="Times New Roman" w:eastAsia="Times New Roman" w:hAnsi="Times New Roman"/>
+                <w:sz w:val="24"/>
+                <w:szCs w:val="24"/>
+              </w:rPr>
+              <w:t>Оперативное извещение пользователей о всех нештатных ситуациях в процессе работы подсистемы</w:t>
+            </w:r>
+          </w:p>
+        </w:tc>
+        <w:tc>
+          <w:tcPr>
+            <w:tcW w:w="0" w:type="auto"/>
+            <w:tcBorders>
+              <w:top w:val="single" w:sz="6" w:space="0" w:color="000000"/>
+              <w:left w:val="single" w:sz="6" w:space="0" w:color="000000"/>
+              <w:bottom w:val="single" w:sz="6" w:space="0" w:color="000000"/>
+              <w:right w:val="single" w:sz="6" w:space="0" w:color="000000"/>
+            </w:tcBorders>
+            <w:shd w:val="clear" w:color="auto" w:fill="FFFFFF"/>
+            <w:tcMar>
+              <w:top w:w="60" w:type="dxa"/>
+              <w:left w:w="135" w:type="dxa"/>
+              <w:bottom w:w="60" w:type="dxa"/>
+              <w:right w:w="135" w:type="dxa"/>
+            </w:tcMar>
+            <w:vAlign w:val="center"/>
+            <w:hideMark/>
+          </w:tcPr>
+          <w:p>
+            <w:pPr>
+              <w:spacing w:before="150" w:after="150" w:line="240" w:lineRule="auto"/>
+              <w:rPr>
+                <w:rFonts w:ascii="Times New Roman" w:eastAsia="Times New Roman" w:hAnsi="Times New Roman"/>
+                <w:sz w:val="24"/>
+                <w:szCs w:val="24"/>
+              </w:rPr>
+            </w:pPr>
+            <w:r>
+              <w:rPr>
+                <w:rFonts w:ascii="Times New Roman" w:eastAsia="Times New Roman" w:hAnsi="Times New Roman"/>
+                <w:sz w:val="24"/>
+                <w:szCs w:val="24"/>
+              </w:rPr>
+              <w:t>Регулярно, при возникновении нештатной ситуации в процессе работы подсистемы</w:t>
+            </w:r>
+          </w:p>
+        </w:tc>
+      </w:tr>
+    </w:tbl>
     <w:p>
       <w:pPr>
         <w:rPr>

--- a/Autoschool-TZ.docx
+++ b/Autoschool-TZ.docx
@@ -4657,6 +4657,1039 @@
                 <w:szCs w:val="24"/>
               </w:rPr>
               <w:t>Регулярно, при возникновении нештатной ситуации в процессе работы подсистемы</w:t>
+            </w:r>
+          </w:p>
+        </w:tc>
+      </w:tr>
+    </w:tbl>
+    <w:p>
+      <w:pPr>
+        <w:rPr>
+          <w:rFonts w:ascii="Times New Roman" w:hAnsi="Times New Roman"/>
+          <w:sz w:val="24"/>
+          <w:szCs w:val="24"/>
+        </w:rPr>
+      </w:pPr>
+    </w:p>
+    <w:p>
+      <w:pPr>
+        <w:ind w:firstLine="720"/>
+        <w:rPr>
+          <w:rFonts w:ascii="Times New Roman" w:hAnsi="Times New Roman"/>
+          <w:b/>
+          <w:color w:val="000000" w:themeColor="text1"/>
+          <w:sz w:val="28"/>
+          <w:szCs w:val="28"/>
+          <w:lang w:val="x-none"/>
+        </w:rPr>
+      </w:pPr>
+      <w:r>
+        <w:rPr>
+          <w:rFonts w:ascii="Times New Roman" w:hAnsi="Times New Roman"/>
+          <w:b/>
+          <w:color w:val="000000" w:themeColor="text1"/>
+          <w:sz w:val="28"/>
+          <w:szCs w:val="28"/>
+          <w:lang w:val="x-none"/>
+        </w:rPr>
+        <w:t>4.2.1.3. Требования к качеству реализации функций, задач</w:t>
+      </w:r>
+    </w:p>
+    <w:tbl>
+      <w:tblPr>
+        <w:tblW w:w="8655" w:type="dxa"/>
+        <w:tblLook w:val="04A0" w:firstRow="1" w:lastRow="0" w:firstColumn="1" w:lastColumn="0" w:noHBand="0" w:noVBand="1"/>
+      </w:tblPr>
+      <w:tblGrid>
+        <w:gridCol w:w="3611"/>
+        <w:gridCol w:w="1806"/>
+        <w:gridCol w:w="3238"/>
+      </w:tblGrid>
+      <w:tr>
+        <w:tc>
+          <w:tcPr>
+            <w:tcW w:w="0" w:type="auto"/>
+            <w:tcBorders>
+              <w:top w:val="single" w:sz="6" w:space="0" w:color="000000"/>
+              <w:left w:val="single" w:sz="6" w:space="0" w:color="000000"/>
+              <w:bottom w:val="single" w:sz="6" w:space="0" w:color="000000"/>
+              <w:right w:val="single" w:sz="6" w:space="0" w:color="000000"/>
+            </w:tcBorders>
+            <w:shd w:val="clear" w:color="auto" w:fill="FFFFFF"/>
+            <w:tcMar>
+              <w:top w:w="60" w:type="dxa"/>
+              <w:left w:w="135" w:type="dxa"/>
+              <w:bottom w:w="60" w:type="dxa"/>
+              <w:right w:w="135" w:type="dxa"/>
+            </w:tcMar>
+            <w:vAlign w:val="center"/>
+            <w:hideMark/>
+          </w:tcPr>
+          <w:p>
+            <w:pPr>
+              <w:spacing w:before="150" w:after="150" w:line="240" w:lineRule="auto"/>
+              <w:rPr>
+                <w:rFonts w:ascii="Times New Roman" w:eastAsia="Times New Roman" w:hAnsi="Times New Roman"/>
+                <w:sz w:val="24"/>
+                <w:szCs w:val="24"/>
+              </w:rPr>
+            </w:pPr>
+            <w:r>
+              <w:rPr>
+                <w:rFonts w:ascii="Times New Roman" w:eastAsia="Times New Roman" w:hAnsi="Times New Roman"/>
+                <w:sz w:val="24"/>
+                <w:szCs w:val="24"/>
+              </w:rPr>
+              <w:t>Создание, редактирование и удаление процессов сбора, обработки и загрузки данных</w:t>
+            </w:r>
+          </w:p>
+        </w:tc>
+        <w:tc>
+          <w:tcPr>
+            <w:tcW w:w="0" w:type="auto"/>
+            <w:tcBorders>
+              <w:top w:val="single" w:sz="6" w:space="0" w:color="000000"/>
+              <w:left w:val="single" w:sz="6" w:space="0" w:color="000000"/>
+              <w:bottom w:val="single" w:sz="6" w:space="0" w:color="000000"/>
+              <w:right w:val="single" w:sz="6" w:space="0" w:color="000000"/>
+            </w:tcBorders>
+            <w:shd w:val="clear" w:color="auto" w:fill="FFFFFF"/>
+            <w:tcMar>
+              <w:top w:w="60" w:type="dxa"/>
+              <w:left w:w="135" w:type="dxa"/>
+              <w:bottom w:w="60" w:type="dxa"/>
+              <w:right w:w="135" w:type="dxa"/>
+            </w:tcMar>
+            <w:vAlign w:val="center"/>
+            <w:hideMark/>
+          </w:tcPr>
+          <w:p>
+            <w:pPr>
+              <w:spacing w:before="150" w:after="150" w:line="240" w:lineRule="auto"/>
+              <w:rPr>
+                <w:rFonts w:ascii="Times New Roman" w:eastAsia="Times New Roman" w:hAnsi="Times New Roman"/>
+                <w:sz w:val="24"/>
+                <w:szCs w:val="24"/>
+              </w:rPr>
+            </w:pPr>
+            <w:r>
+              <w:rPr>
+                <w:rFonts w:ascii="Times New Roman" w:eastAsia="Times New Roman" w:hAnsi="Times New Roman"/>
+                <w:sz w:val="24"/>
+                <w:szCs w:val="24"/>
+              </w:rPr>
+              <w:t>В стандарте интерфейса ETL средства</w:t>
+            </w:r>
+          </w:p>
+        </w:tc>
+        <w:tc>
+          <w:tcPr>
+            <w:tcW w:w="0" w:type="auto"/>
+            <w:tcBorders>
+              <w:top w:val="single" w:sz="6" w:space="0" w:color="000000"/>
+              <w:left w:val="single" w:sz="6" w:space="0" w:color="000000"/>
+              <w:bottom w:val="single" w:sz="6" w:space="0" w:color="000000"/>
+              <w:right w:val="single" w:sz="6" w:space="0" w:color="000000"/>
+            </w:tcBorders>
+            <w:shd w:val="clear" w:color="auto" w:fill="FFFFFF"/>
+            <w:tcMar>
+              <w:top w:w="60" w:type="dxa"/>
+              <w:left w:w="135" w:type="dxa"/>
+              <w:bottom w:w="60" w:type="dxa"/>
+              <w:right w:w="135" w:type="dxa"/>
+            </w:tcMar>
+            <w:vAlign w:val="center"/>
+            <w:hideMark/>
+          </w:tcPr>
+          <w:p>
+            <w:pPr>
+              <w:spacing w:before="150" w:after="150" w:line="240" w:lineRule="auto"/>
+              <w:rPr>
+                <w:rFonts w:ascii="Times New Roman" w:eastAsia="Times New Roman" w:hAnsi="Times New Roman"/>
+                <w:sz w:val="24"/>
+                <w:szCs w:val="24"/>
+              </w:rPr>
+            </w:pPr>
+            <w:r>
+              <w:rPr>
+                <w:rFonts w:ascii="Times New Roman" w:eastAsia="Times New Roman" w:hAnsi="Times New Roman"/>
+                <w:sz w:val="24"/>
+                <w:szCs w:val="24"/>
+              </w:rPr>
+              <w:t>Определяется регламентом эксплуатации</w:t>
+            </w:r>
+          </w:p>
+        </w:tc>
+      </w:tr>
+      <w:tr>
+        <w:tc>
+          <w:tcPr>
+            <w:tcW w:w="0" w:type="auto"/>
+            <w:tcBorders>
+              <w:top w:val="single" w:sz="6" w:space="0" w:color="000000"/>
+              <w:left w:val="single" w:sz="6" w:space="0" w:color="000000"/>
+              <w:bottom w:val="single" w:sz="6" w:space="0" w:color="000000"/>
+              <w:right w:val="single" w:sz="6" w:space="0" w:color="000000"/>
+            </w:tcBorders>
+            <w:shd w:val="clear" w:color="auto" w:fill="FFFFFF"/>
+            <w:tcMar>
+              <w:top w:w="60" w:type="dxa"/>
+              <w:left w:w="135" w:type="dxa"/>
+              <w:bottom w:w="60" w:type="dxa"/>
+              <w:right w:w="135" w:type="dxa"/>
+            </w:tcMar>
+            <w:vAlign w:val="center"/>
+            <w:hideMark/>
+          </w:tcPr>
+          <w:p>
+            <w:pPr>
+              <w:spacing w:before="150" w:after="150" w:line="240" w:lineRule="auto"/>
+              <w:rPr>
+                <w:rFonts w:ascii="Times New Roman" w:eastAsia="Times New Roman" w:hAnsi="Times New Roman"/>
+                <w:sz w:val="24"/>
+                <w:szCs w:val="24"/>
+              </w:rPr>
+            </w:pPr>
+            <w:r>
+              <w:rPr>
+                <w:rFonts w:ascii="Times New Roman" w:eastAsia="Times New Roman" w:hAnsi="Times New Roman"/>
+                <w:sz w:val="24"/>
+                <w:szCs w:val="24"/>
+              </w:rPr>
+              <w:lastRenderedPageBreak/>
+              <w:t>Формирование последовательности выполнения процессов сбора, обработки и загрузки данных (</w:t>
+            </w:r>
+            <w:hyperlink r:id="rId8" w:tooltip="Техзадание пример - Регламент взаимодействия" w:history="1">
+              <w:r>
+                <w:rPr>
+                  <w:rStyle w:val="a3"/>
+                  <w:rFonts w:ascii="Times New Roman" w:eastAsia="Times New Roman" w:hAnsi="Times New Roman"/>
+                  <w:color w:val="0070B3"/>
+                  <w:sz w:val="24"/>
+                  <w:szCs w:val="24"/>
+                </w:rPr>
+                <w:t>регламентов загрузки данных</w:t>
+              </w:r>
+            </w:hyperlink>
+            <w:r>
+              <w:rPr>
+                <w:rFonts w:ascii="Times New Roman" w:eastAsia="Times New Roman" w:hAnsi="Times New Roman"/>
+                <w:sz w:val="24"/>
+                <w:szCs w:val="24"/>
+              </w:rPr>
+              <w:t>)</w:t>
+            </w:r>
+          </w:p>
+        </w:tc>
+        <w:tc>
+          <w:tcPr>
+            <w:tcW w:w="0" w:type="auto"/>
+            <w:tcBorders>
+              <w:top w:val="single" w:sz="6" w:space="0" w:color="000000"/>
+              <w:left w:val="single" w:sz="6" w:space="0" w:color="000000"/>
+              <w:bottom w:val="single" w:sz="6" w:space="0" w:color="000000"/>
+              <w:right w:val="single" w:sz="6" w:space="0" w:color="000000"/>
+            </w:tcBorders>
+            <w:shd w:val="clear" w:color="auto" w:fill="FFFFFF"/>
+            <w:tcMar>
+              <w:top w:w="60" w:type="dxa"/>
+              <w:left w:w="135" w:type="dxa"/>
+              <w:bottom w:w="60" w:type="dxa"/>
+              <w:right w:w="135" w:type="dxa"/>
+            </w:tcMar>
+            <w:vAlign w:val="center"/>
+            <w:hideMark/>
+          </w:tcPr>
+          <w:p>
+            <w:pPr>
+              <w:spacing w:before="150" w:after="150" w:line="240" w:lineRule="auto"/>
+              <w:rPr>
+                <w:rFonts w:ascii="Times New Roman" w:eastAsia="Times New Roman" w:hAnsi="Times New Roman"/>
+                <w:sz w:val="24"/>
+                <w:szCs w:val="24"/>
+              </w:rPr>
+            </w:pPr>
+            <w:r>
+              <w:rPr>
+                <w:rFonts w:ascii="Times New Roman" w:eastAsia="Times New Roman" w:hAnsi="Times New Roman"/>
+                <w:sz w:val="24"/>
+                <w:szCs w:val="24"/>
+              </w:rPr>
+              <w:t>В стандарте интерфейса ETL средства</w:t>
+            </w:r>
+          </w:p>
+        </w:tc>
+        <w:tc>
+          <w:tcPr>
+            <w:tcW w:w="0" w:type="auto"/>
+            <w:tcBorders>
+              <w:top w:val="single" w:sz="6" w:space="0" w:color="000000"/>
+              <w:left w:val="single" w:sz="6" w:space="0" w:color="000000"/>
+              <w:bottom w:val="single" w:sz="6" w:space="0" w:color="000000"/>
+              <w:right w:val="single" w:sz="6" w:space="0" w:color="000000"/>
+            </w:tcBorders>
+            <w:shd w:val="clear" w:color="auto" w:fill="FFFFFF"/>
+            <w:tcMar>
+              <w:top w:w="60" w:type="dxa"/>
+              <w:left w:w="135" w:type="dxa"/>
+              <w:bottom w:w="60" w:type="dxa"/>
+              <w:right w:w="135" w:type="dxa"/>
+            </w:tcMar>
+            <w:vAlign w:val="center"/>
+            <w:hideMark/>
+          </w:tcPr>
+          <w:p>
+            <w:pPr>
+              <w:spacing w:before="150" w:after="150" w:line="240" w:lineRule="auto"/>
+              <w:rPr>
+                <w:rFonts w:ascii="Times New Roman" w:eastAsia="Times New Roman" w:hAnsi="Times New Roman"/>
+                <w:sz w:val="24"/>
+                <w:szCs w:val="24"/>
+              </w:rPr>
+            </w:pPr>
+            <w:r>
+              <w:rPr>
+                <w:rFonts w:ascii="Times New Roman" w:eastAsia="Times New Roman" w:hAnsi="Times New Roman"/>
+                <w:sz w:val="24"/>
+                <w:szCs w:val="24"/>
+              </w:rPr>
+              <w:t>Определяется регламентом эксплуатации</w:t>
+            </w:r>
+          </w:p>
+        </w:tc>
+      </w:tr>
+      <w:tr>
+        <w:tc>
+          <w:tcPr>
+            <w:tcW w:w="0" w:type="auto"/>
+            <w:tcBorders>
+              <w:top w:val="single" w:sz="6" w:space="0" w:color="000000"/>
+              <w:left w:val="single" w:sz="6" w:space="0" w:color="000000"/>
+              <w:bottom w:val="single" w:sz="6" w:space="0" w:color="000000"/>
+              <w:right w:val="single" w:sz="6" w:space="0" w:color="000000"/>
+            </w:tcBorders>
+            <w:shd w:val="clear" w:color="auto" w:fill="FFFFFF"/>
+            <w:tcMar>
+              <w:top w:w="60" w:type="dxa"/>
+              <w:left w:w="135" w:type="dxa"/>
+              <w:bottom w:w="60" w:type="dxa"/>
+              <w:right w:w="135" w:type="dxa"/>
+            </w:tcMar>
+            <w:vAlign w:val="center"/>
+            <w:hideMark/>
+          </w:tcPr>
+          <w:p>
+            <w:pPr>
+              <w:spacing w:before="150" w:after="150" w:line="240" w:lineRule="auto"/>
+              <w:rPr>
+                <w:rFonts w:ascii="Times New Roman" w:eastAsia="Times New Roman" w:hAnsi="Times New Roman"/>
+                <w:sz w:val="24"/>
+                <w:szCs w:val="24"/>
+              </w:rPr>
+            </w:pPr>
+            <w:r>
+              <w:rPr>
+                <w:rFonts w:ascii="Times New Roman" w:eastAsia="Times New Roman" w:hAnsi="Times New Roman"/>
+                <w:sz w:val="24"/>
+                <w:szCs w:val="24"/>
+              </w:rPr>
+              <w:t>Определение и изменение расписания процессов сбора, обработки и загрузки данных</w:t>
+            </w:r>
+          </w:p>
+        </w:tc>
+        <w:tc>
+          <w:tcPr>
+            <w:tcW w:w="0" w:type="auto"/>
+            <w:tcBorders>
+              <w:top w:val="single" w:sz="6" w:space="0" w:color="000000"/>
+              <w:left w:val="single" w:sz="6" w:space="0" w:color="000000"/>
+              <w:bottom w:val="single" w:sz="6" w:space="0" w:color="000000"/>
+              <w:right w:val="single" w:sz="6" w:space="0" w:color="000000"/>
+            </w:tcBorders>
+            <w:shd w:val="clear" w:color="auto" w:fill="FFFFFF"/>
+            <w:tcMar>
+              <w:top w:w="60" w:type="dxa"/>
+              <w:left w:w="135" w:type="dxa"/>
+              <w:bottom w:w="60" w:type="dxa"/>
+              <w:right w:w="135" w:type="dxa"/>
+            </w:tcMar>
+            <w:vAlign w:val="center"/>
+            <w:hideMark/>
+          </w:tcPr>
+          <w:p>
+            <w:pPr>
+              <w:spacing w:before="150" w:after="150" w:line="240" w:lineRule="auto"/>
+              <w:rPr>
+                <w:rFonts w:ascii="Times New Roman" w:eastAsia="Times New Roman" w:hAnsi="Times New Roman"/>
+                <w:sz w:val="24"/>
+                <w:szCs w:val="24"/>
+              </w:rPr>
+            </w:pPr>
+            <w:r>
+              <w:rPr>
+                <w:rFonts w:ascii="Times New Roman" w:eastAsia="Times New Roman" w:hAnsi="Times New Roman"/>
+                <w:sz w:val="24"/>
+                <w:szCs w:val="24"/>
+              </w:rPr>
+              <w:t>В стандарте интерфейса ETL средства</w:t>
+            </w:r>
+          </w:p>
+        </w:tc>
+        <w:tc>
+          <w:tcPr>
+            <w:tcW w:w="0" w:type="auto"/>
+            <w:tcBorders>
+              <w:top w:val="single" w:sz="6" w:space="0" w:color="000000"/>
+              <w:left w:val="single" w:sz="6" w:space="0" w:color="000000"/>
+              <w:bottom w:val="single" w:sz="6" w:space="0" w:color="000000"/>
+              <w:right w:val="single" w:sz="6" w:space="0" w:color="000000"/>
+            </w:tcBorders>
+            <w:shd w:val="clear" w:color="auto" w:fill="FFFFFF"/>
+            <w:tcMar>
+              <w:top w:w="60" w:type="dxa"/>
+              <w:left w:w="135" w:type="dxa"/>
+              <w:bottom w:w="60" w:type="dxa"/>
+              <w:right w:w="135" w:type="dxa"/>
+            </w:tcMar>
+            <w:vAlign w:val="center"/>
+            <w:hideMark/>
+          </w:tcPr>
+          <w:p>
+            <w:pPr>
+              <w:spacing w:before="150" w:after="150" w:line="240" w:lineRule="auto"/>
+              <w:rPr>
+                <w:rFonts w:ascii="Times New Roman" w:eastAsia="Times New Roman" w:hAnsi="Times New Roman"/>
+                <w:sz w:val="24"/>
+                <w:szCs w:val="24"/>
+              </w:rPr>
+            </w:pPr>
+            <w:r>
+              <w:rPr>
+                <w:rFonts w:ascii="Times New Roman" w:eastAsia="Times New Roman" w:hAnsi="Times New Roman"/>
+                <w:sz w:val="24"/>
+                <w:szCs w:val="24"/>
+              </w:rPr>
+              <w:t>Определяется регламентом эксплуатации</w:t>
+            </w:r>
+          </w:p>
+        </w:tc>
+      </w:tr>
+      <w:tr>
+        <w:tc>
+          <w:tcPr>
+            <w:tcW w:w="0" w:type="auto"/>
+            <w:tcBorders>
+              <w:top w:val="single" w:sz="6" w:space="0" w:color="000000"/>
+              <w:left w:val="single" w:sz="6" w:space="0" w:color="000000"/>
+              <w:bottom w:val="single" w:sz="6" w:space="0" w:color="000000"/>
+              <w:right w:val="single" w:sz="6" w:space="0" w:color="000000"/>
+            </w:tcBorders>
+            <w:shd w:val="clear" w:color="auto" w:fill="FFFFFF"/>
+            <w:tcMar>
+              <w:top w:w="60" w:type="dxa"/>
+              <w:left w:w="135" w:type="dxa"/>
+              <w:bottom w:w="60" w:type="dxa"/>
+              <w:right w:w="135" w:type="dxa"/>
+            </w:tcMar>
+            <w:vAlign w:val="center"/>
+            <w:hideMark/>
+          </w:tcPr>
+          <w:p>
+            <w:pPr>
+              <w:spacing w:before="150" w:after="150" w:line="240" w:lineRule="auto"/>
+              <w:rPr>
+                <w:rFonts w:ascii="Times New Roman" w:eastAsia="Times New Roman" w:hAnsi="Times New Roman"/>
+                <w:sz w:val="24"/>
+                <w:szCs w:val="24"/>
+              </w:rPr>
+            </w:pPr>
+            <w:r>
+              <w:rPr>
+                <w:rFonts w:ascii="Times New Roman" w:eastAsia="Times New Roman" w:hAnsi="Times New Roman"/>
+                <w:sz w:val="24"/>
+                <w:szCs w:val="24"/>
+              </w:rPr>
+              <w:t>Запуск процедур сбора данных из систем источников, загрузка данных в область временного, постоянного хранения</w:t>
+            </w:r>
+          </w:p>
+        </w:tc>
+        <w:tc>
+          <w:tcPr>
+            <w:tcW w:w="0" w:type="auto"/>
+            <w:tcBorders>
+              <w:top w:val="single" w:sz="6" w:space="0" w:color="000000"/>
+              <w:left w:val="single" w:sz="6" w:space="0" w:color="000000"/>
+              <w:bottom w:val="single" w:sz="6" w:space="0" w:color="000000"/>
+              <w:right w:val="single" w:sz="6" w:space="0" w:color="000000"/>
+            </w:tcBorders>
+            <w:shd w:val="clear" w:color="auto" w:fill="FFFFFF"/>
+            <w:tcMar>
+              <w:top w:w="60" w:type="dxa"/>
+              <w:left w:w="135" w:type="dxa"/>
+              <w:bottom w:w="60" w:type="dxa"/>
+              <w:right w:w="135" w:type="dxa"/>
+            </w:tcMar>
+            <w:vAlign w:val="center"/>
+            <w:hideMark/>
+          </w:tcPr>
+          <w:p>
+            <w:pPr>
+              <w:spacing w:before="150" w:after="150" w:line="240" w:lineRule="auto"/>
+              <w:rPr>
+                <w:rFonts w:ascii="Times New Roman" w:eastAsia="Times New Roman" w:hAnsi="Times New Roman"/>
+                <w:sz w:val="24"/>
+                <w:szCs w:val="24"/>
+              </w:rPr>
+            </w:pPr>
+            <w:r>
+              <w:rPr>
+                <w:rFonts w:ascii="Times New Roman" w:eastAsia="Times New Roman" w:hAnsi="Times New Roman"/>
+                <w:sz w:val="24"/>
+                <w:szCs w:val="24"/>
+              </w:rPr>
+              <w:t>Текстовый файл</w:t>
+            </w:r>
+          </w:p>
+        </w:tc>
+        <w:tc>
+          <w:tcPr>
+            <w:tcW w:w="0" w:type="auto"/>
+            <w:tcBorders>
+              <w:top w:val="single" w:sz="6" w:space="0" w:color="000000"/>
+              <w:left w:val="single" w:sz="6" w:space="0" w:color="000000"/>
+              <w:bottom w:val="single" w:sz="6" w:space="0" w:color="000000"/>
+              <w:right w:val="single" w:sz="6" w:space="0" w:color="000000"/>
+            </w:tcBorders>
+            <w:shd w:val="clear" w:color="auto" w:fill="FFFFFF"/>
+            <w:tcMar>
+              <w:top w:w="60" w:type="dxa"/>
+              <w:left w:w="135" w:type="dxa"/>
+              <w:bottom w:w="60" w:type="dxa"/>
+              <w:right w:w="135" w:type="dxa"/>
+            </w:tcMar>
+            <w:vAlign w:val="center"/>
+            <w:hideMark/>
+          </w:tcPr>
+          <w:p>
+            <w:pPr>
+              <w:spacing w:before="150" w:after="150" w:line="240" w:lineRule="auto"/>
+              <w:rPr>
+                <w:rFonts w:ascii="Times New Roman" w:eastAsia="Times New Roman" w:hAnsi="Times New Roman"/>
+                <w:sz w:val="24"/>
+                <w:szCs w:val="24"/>
+              </w:rPr>
+            </w:pPr>
+            <w:r>
+              <w:rPr>
+                <w:rFonts w:ascii="Times New Roman" w:eastAsia="Times New Roman" w:hAnsi="Times New Roman"/>
+                <w:sz w:val="24"/>
+                <w:szCs w:val="24"/>
+              </w:rPr>
+              <w:t>Запуск должен производится точно по установленному расписанию</w:t>
+            </w:r>
+          </w:p>
+        </w:tc>
+      </w:tr>
+      <w:tr>
+        <w:tc>
+          <w:tcPr>
+            <w:tcW w:w="0" w:type="auto"/>
+            <w:tcBorders>
+              <w:top w:val="single" w:sz="6" w:space="0" w:color="000000"/>
+              <w:left w:val="single" w:sz="6" w:space="0" w:color="000000"/>
+              <w:bottom w:val="single" w:sz="6" w:space="0" w:color="000000"/>
+              <w:right w:val="single" w:sz="6" w:space="0" w:color="000000"/>
+            </w:tcBorders>
+            <w:shd w:val="clear" w:color="auto" w:fill="FFFFFF"/>
+            <w:tcMar>
+              <w:top w:w="60" w:type="dxa"/>
+              <w:left w:w="135" w:type="dxa"/>
+              <w:bottom w:w="60" w:type="dxa"/>
+              <w:right w:w="135" w:type="dxa"/>
+            </w:tcMar>
+            <w:vAlign w:val="center"/>
+            <w:hideMark/>
+          </w:tcPr>
+          <w:p>
+            <w:pPr>
+              <w:spacing w:before="150" w:after="150" w:line="240" w:lineRule="auto"/>
+              <w:rPr>
+                <w:rFonts w:ascii="Times New Roman" w:eastAsia="Times New Roman" w:hAnsi="Times New Roman"/>
+                <w:sz w:val="24"/>
+                <w:szCs w:val="24"/>
+              </w:rPr>
+            </w:pPr>
+            <w:r>
+              <w:rPr>
+                <w:rFonts w:ascii="Times New Roman" w:eastAsia="Times New Roman" w:hAnsi="Times New Roman"/>
+                <w:sz w:val="24"/>
+                <w:szCs w:val="24"/>
+              </w:rPr>
+              <w:t>Обработка и преобразование извлечённых данных</w:t>
+            </w:r>
+          </w:p>
+        </w:tc>
+        <w:tc>
+          <w:tcPr>
+            <w:tcW w:w="0" w:type="auto"/>
+            <w:tcBorders>
+              <w:top w:val="single" w:sz="6" w:space="0" w:color="000000"/>
+              <w:left w:val="single" w:sz="6" w:space="0" w:color="000000"/>
+              <w:bottom w:val="single" w:sz="6" w:space="0" w:color="000000"/>
+              <w:right w:val="single" w:sz="6" w:space="0" w:color="000000"/>
+            </w:tcBorders>
+            <w:shd w:val="clear" w:color="auto" w:fill="FFFFFF"/>
+            <w:tcMar>
+              <w:top w:w="60" w:type="dxa"/>
+              <w:left w:w="135" w:type="dxa"/>
+              <w:bottom w:w="60" w:type="dxa"/>
+              <w:right w:w="135" w:type="dxa"/>
+            </w:tcMar>
+            <w:vAlign w:val="center"/>
+            <w:hideMark/>
+          </w:tcPr>
+          <w:p>
+            <w:pPr>
+              <w:spacing w:before="150" w:after="150" w:line="240" w:lineRule="auto"/>
+              <w:rPr>
+                <w:rFonts w:ascii="Times New Roman" w:eastAsia="Times New Roman" w:hAnsi="Times New Roman"/>
+                <w:sz w:val="24"/>
+                <w:szCs w:val="24"/>
+              </w:rPr>
+            </w:pPr>
+            <w:r>
+              <w:rPr>
+                <w:rFonts w:ascii="Times New Roman" w:eastAsia="Times New Roman" w:hAnsi="Times New Roman"/>
+                <w:sz w:val="24"/>
+                <w:szCs w:val="24"/>
+              </w:rPr>
+              <w:t>Текстовый файл. Данные в структурах БД</w:t>
+            </w:r>
+          </w:p>
+        </w:tc>
+        <w:tc>
+          <w:tcPr>
+            <w:tcW w:w="0" w:type="auto"/>
+            <w:tcBorders>
+              <w:top w:val="single" w:sz="6" w:space="0" w:color="000000"/>
+              <w:left w:val="single" w:sz="6" w:space="0" w:color="000000"/>
+              <w:bottom w:val="single" w:sz="6" w:space="0" w:color="000000"/>
+              <w:right w:val="single" w:sz="6" w:space="0" w:color="000000"/>
+            </w:tcBorders>
+            <w:shd w:val="clear" w:color="auto" w:fill="FFFFFF"/>
+            <w:tcMar>
+              <w:top w:w="60" w:type="dxa"/>
+              <w:left w:w="135" w:type="dxa"/>
+              <w:bottom w:w="60" w:type="dxa"/>
+              <w:right w:w="135" w:type="dxa"/>
+            </w:tcMar>
+            <w:vAlign w:val="center"/>
+            <w:hideMark/>
+          </w:tcPr>
+          <w:p>
+            <w:pPr>
+              <w:spacing w:before="150" w:after="150" w:line="240" w:lineRule="auto"/>
+              <w:rPr>
+                <w:rFonts w:ascii="Times New Roman" w:eastAsia="Times New Roman" w:hAnsi="Times New Roman"/>
+                <w:sz w:val="24"/>
+                <w:szCs w:val="24"/>
+              </w:rPr>
+            </w:pPr>
+            <w:r>
+              <w:rPr>
+                <w:rFonts w:ascii="Times New Roman" w:eastAsia="Times New Roman" w:hAnsi="Times New Roman"/>
+                <w:sz w:val="24"/>
+                <w:szCs w:val="24"/>
+              </w:rPr>
+              <w:t xml:space="preserve">Данные должны быть преобразованы для загрузки в структуры модели </w:t>
+            </w:r>
+            <w:proofErr w:type="spellStart"/>
+            <w:r>
+              <w:rPr>
+                <w:rFonts w:ascii="Times New Roman" w:eastAsia="Times New Roman" w:hAnsi="Times New Roman"/>
+                <w:sz w:val="24"/>
+                <w:szCs w:val="24"/>
+              </w:rPr>
+              <w:t>ХД.Не</w:t>
+            </w:r>
+            <w:proofErr w:type="spellEnd"/>
+            <w:r>
+              <w:rPr>
+                <w:rFonts w:ascii="Times New Roman" w:eastAsia="Times New Roman" w:hAnsi="Times New Roman"/>
+                <w:sz w:val="24"/>
+                <w:szCs w:val="24"/>
+              </w:rPr>
+              <w:t xml:space="preserve"> более 2 часов</w:t>
+            </w:r>
+          </w:p>
+        </w:tc>
+      </w:tr>
+      <w:tr>
+        <w:tc>
+          <w:tcPr>
+            <w:tcW w:w="0" w:type="auto"/>
+            <w:tcBorders>
+              <w:top w:val="single" w:sz="6" w:space="0" w:color="000000"/>
+              <w:left w:val="single" w:sz="6" w:space="0" w:color="000000"/>
+              <w:bottom w:val="single" w:sz="6" w:space="0" w:color="000000"/>
+              <w:right w:val="single" w:sz="6" w:space="0" w:color="000000"/>
+            </w:tcBorders>
+            <w:shd w:val="clear" w:color="auto" w:fill="FFFFFF"/>
+            <w:tcMar>
+              <w:top w:w="60" w:type="dxa"/>
+              <w:left w:w="135" w:type="dxa"/>
+              <w:bottom w:w="60" w:type="dxa"/>
+              <w:right w:w="135" w:type="dxa"/>
+            </w:tcMar>
+            <w:vAlign w:val="center"/>
+            <w:hideMark/>
+          </w:tcPr>
+          <w:p>
+            <w:pPr>
+              <w:spacing w:before="150" w:after="150" w:line="240" w:lineRule="auto"/>
+              <w:rPr>
+                <w:rFonts w:ascii="Times New Roman" w:eastAsia="Times New Roman" w:hAnsi="Times New Roman"/>
+                <w:sz w:val="24"/>
+                <w:szCs w:val="24"/>
+              </w:rPr>
+            </w:pPr>
+            <w:r>
+              <w:rPr>
+                <w:rFonts w:ascii="Times New Roman" w:eastAsia="Times New Roman" w:hAnsi="Times New Roman"/>
+                <w:sz w:val="24"/>
+                <w:szCs w:val="24"/>
+              </w:rPr>
+              <w:t>Поддержка </w:t>
+            </w:r>
+            <w:hyperlink r:id="rId9" w:tooltip="Техзадание пример - Медленно меняющиеся измерения" w:history="1">
+              <w:r>
+                <w:rPr>
+                  <w:rStyle w:val="a3"/>
+                  <w:rFonts w:ascii="Times New Roman" w:eastAsia="Times New Roman" w:hAnsi="Times New Roman"/>
+                  <w:color w:val="0070B3"/>
+                  <w:sz w:val="24"/>
+                  <w:szCs w:val="24"/>
+                </w:rPr>
+                <w:t>медленно меняющихся измерений</w:t>
+              </w:r>
+            </w:hyperlink>
+          </w:p>
+        </w:tc>
+        <w:tc>
+          <w:tcPr>
+            <w:tcW w:w="0" w:type="auto"/>
+            <w:tcBorders>
+              <w:top w:val="single" w:sz="6" w:space="0" w:color="000000"/>
+              <w:left w:val="single" w:sz="6" w:space="0" w:color="000000"/>
+              <w:bottom w:val="single" w:sz="6" w:space="0" w:color="000000"/>
+              <w:right w:val="single" w:sz="6" w:space="0" w:color="000000"/>
+            </w:tcBorders>
+            <w:shd w:val="clear" w:color="auto" w:fill="FFFFFF"/>
+            <w:tcMar>
+              <w:top w:w="60" w:type="dxa"/>
+              <w:left w:w="135" w:type="dxa"/>
+              <w:bottom w:w="60" w:type="dxa"/>
+              <w:right w:w="135" w:type="dxa"/>
+            </w:tcMar>
+            <w:vAlign w:val="center"/>
+            <w:hideMark/>
+          </w:tcPr>
+          <w:p>
+            <w:pPr>
+              <w:spacing w:before="150" w:after="150" w:line="240" w:lineRule="auto"/>
+              <w:rPr>
+                <w:rFonts w:ascii="Times New Roman" w:eastAsia="Times New Roman" w:hAnsi="Times New Roman"/>
+                <w:sz w:val="24"/>
+                <w:szCs w:val="24"/>
+              </w:rPr>
+            </w:pPr>
+            <w:r>
+              <w:rPr>
+                <w:rFonts w:ascii="Times New Roman" w:eastAsia="Times New Roman" w:hAnsi="Times New Roman"/>
+                <w:sz w:val="24"/>
+                <w:szCs w:val="24"/>
+              </w:rPr>
+              <w:t>Данные в структурах БД</w:t>
+            </w:r>
+          </w:p>
+        </w:tc>
+        <w:tc>
+          <w:tcPr>
+            <w:tcW w:w="0" w:type="auto"/>
+            <w:tcBorders>
+              <w:top w:val="single" w:sz="6" w:space="0" w:color="000000"/>
+              <w:left w:val="single" w:sz="6" w:space="0" w:color="000000"/>
+              <w:bottom w:val="single" w:sz="6" w:space="0" w:color="000000"/>
+              <w:right w:val="single" w:sz="6" w:space="0" w:color="000000"/>
+            </w:tcBorders>
+            <w:shd w:val="clear" w:color="auto" w:fill="FFFFFF"/>
+            <w:tcMar>
+              <w:top w:w="60" w:type="dxa"/>
+              <w:left w:w="135" w:type="dxa"/>
+              <w:bottom w:w="60" w:type="dxa"/>
+              <w:right w:w="135" w:type="dxa"/>
+            </w:tcMar>
+            <w:vAlign w:val="center"/>
+            <w:hideMark/>
+          </w:tcPr>
+          <w:p>
+            <w:pPr>
+              <w:spacing w:before="150" w:after="150" w:line="240" w:lineRule="auto"/>
+              <w:rPr>
+                <w:rFonts w:ascii="Times New Roman" w:eastAsia="Times New Roman" w:hAnsi="Times New Roman"/>
+                <w:sz w:val="24"/>
+                <w:szCs w:val="24"/>
+              </w:rPr>
+            </w:pPr>
+            <w:r>
+              <w:rPr>
+                <w:rFonts w:ascii="Times New Roman" w:eastAsia="Times New Roman" w:hAnsi="Times New Roman"/>
+                <w:sz w:val="24"/>
+                <w:szCs w:val="24"/>
+              </w:rPr>
+              <w:t>Данные должны быть сохранены по правилам поддержки медленно меняющихся измерений соответствующего типа</w:t>
+            </w:r>
+          </w:p>
+        </w:tc>
+      </w:tr>
+      <w:tr>
+        <w:tc>
+          <w:tcPr>
+            <w:tcW w:w="0" w:type="auto"/>
+            <w:tcBorders>
+              <w:top w:val="single" w:sz="6" w:space="0" w:color="000000"/>
+              <w:left w:val="single" w:sz="6" w:space="0" w:color="000000"/>
+              <w:bottom w:val="single" w:sz="6" w:space="0" w:color="000000"/>
+              <w:right w:val="single" w:sz="6" w:space="0" w:color="000000"/>
+            </w:tcBorders>
+            <w:shd w:val="clear" w:color="auto" w:fill="FFFFFF"/>
+            <w:tcMar>
+              <w:top w:w="60" w:type="dxa"/>
+              <w:left w:w="135" w:type="dxa"/>
+              <w:bottom w:w="60" w:type="dxa"/>
+              <w:right w:w="135" w:type="dxa"/>
+            </w:tcMar>
+            <w:vAlign w:val="center"/>
+            <w:hideMark/>
+          </w:tcPr>
+          <w:p>
+            <w:pPr>
+              <w:spacing w:before="150" w:after="150" w:line="240" w:lineRule="auto"/>
+              <w:rPr>
+                <w:rFonts w:ascii="Times New Roman" w:eastAsia="Times New Roman" w:hAnsi="Times New Roman"/>
+                <w:sz w:val="24"/>
+                <w:szCs w:val="24"/>
+              </w:rPr>
+            </w:pPr>
+            <w:r>
+              <w:rPr>
+                <w:rFonts w:ascii="Times New Roman" w:eastAsia="Times New Roman" w:hAnsi="Times New Roman"/>
+                <w:sz w:val="24"/>
+                <w:szCs w:val="24"/>
+              </w:rPr>
+              <w:t>Ведение журналов результатов сбора, обработки и загрузки данных</w:t>
+            </w:r>
+          </w:p>
+        </w:tc>
+        <w:tc>
+          <w:tcPr>
+            <w:tcW w:w="0" w:type="auto"/>
+            <w:tcBorders>
+              <w:top w:val="single" w:sz="6" w:space="0" w:color="000000"/>
+              <w:left w:val="single" w:sz="6" w:space="0" w:color="000000"/>
+              <w:bottom w:val="single" w:sz="6" w:space="0" w:color="000000"/>
+              <w:right w:val="single" w:sz="6" w:space="0" w:color="000000"/>
+            </w:tcBorders>
+            <w:shd w:val="clear" w:color="auto" w:fill="FFFFFF"/>
+            <w:tcMar>
+              <w:top w:w="60" w:type="dxa"/>
+              <w:left w:w="135" w:type="dxa"/>
+              <w:bottom w:w="60" w:type="dxa"/>
+              <w:right w:w="135" w:type="dxa"/>
+            </w:tcMar>
+            <w:vAlign w:val="center"/>
+            <w:hideMark/>
+          </w:tcPr>
+          <w:p>
+            <w:pPr>
+              <w:spacing w:before="150" w:after="150" w:line="240" w:lineRule="auto"/>
+              <w:rPr>
+                <w:rFonts w:ascii="Times New Roman" w:eastAsia="Times New Roman" w:hAnsi="Times New Roman"/>
+                <w:sz w:val="24"/>
+                <w:szCs w:val="24"/>
+              </w:rPr>
+            </w:pPr>
+            <w:r>
+              <w:rPr>
+                <w:rFonts w:ascii="Times New Roman" w:eastAsia="Times New Roman" w:hAnsi="Times New Roman"/>
+                <w:sz w:val="24"/>
+                <w:szCs w:val="24"/>
+              </w:rPr>
+              <w:t>Текстовые файлы</w:t>
+            </w:r>
+          </w:p>
+        </w:tc>
+        <w:tc>
+          <w:tcPr>
+            <w:tcW w:w="0" w:type="auto"/>
+            <w:tcBorders>
+              <w:top w:val="single" w:sz="6" w:space="0" w:color="000000"/>
+              <w:left w:val="single" w:sz="6" w:space="0" w:color="000000"/>
+              <w:bottom w:val="single" w:sz="6" w:space="0" w:color="000000"/>
+              <w:right w:val="single" w:sz="6" w:space="0" w:color="000000"/>
+            </w:tcBorders>
+            <w:shd w:val="clear" w:color="auto" w:fill="FFFFFF"/>
+            <w:tcMar>
+              <w:top w:w="60" w:type="dxa"/>
+              <w:left w:w="135" w:type="dxa"/>
+              <w:bottom w:w="60" w:type="dxa"/>
+              <w:right w:w="135" w:type="dxa"/>
+            </w:tcMar>
+            <w:vAlign w:val="center"/>
+            <w:hideMark/>
+          </w:tcPr>
+          <w:p>
+            <w:pPr>
+              <w:spacing w:before="150" w:after="150" w:line="240" w:lineRule="auto"/>
+              <w:rPr>
+                <w:rFonts w:ascii="Times New Roman" w:eastAsia="Times New Roman" w:hAnsi="Times New Roman"/>
+                <w:sz w:val="24"/>
+                <w:szCs w:val="24"/>
+              </w:rPr>
+            </w:pPr>
+            <w:r>
+              <w:rPr>
+                <w:rFonts w:ascii="Times New Roman" w:eastAsia="Times New Roman" w:hAnsi="Times New Roman"/>
+                <w:sz w:val="24"/>
+                <w:szCs w:val="24"/>
+              </w:rPr>
+              <w:t>В момент выполнения сбора, обработки и загрузки данных</w:t>
+            </w:r>
+          </w:p>
+        </w:tc>
+      </w:tr>
+      <w:tr>
+        <w:tc>
+          <w:tcPr>
+            <w:tcW w:w="0" w:type="auto"/>
+            <w:tcBorders>
+              <w:top w:val="single" w:sz="6" w:space="0" w:color="000000"/>
+              <w:left w:val="single" w:sz="6" w:space="0" w:color="000000"/>
+              <w:bottom w:val="single" w:sz="6" w:space="0" w:color="000000"/>
+              <w:right w:val="single" w:sz="6" w:space="0" w:color="000000"/>
+            </w:tcBorders>
+            <w:shd w:val="clear" w:color="auto" w:fill="FFFFFF"/>
+            <w:tcMar>
+              <w:top w:w="60" w:type="dxa"/>
+              <w:left w:w="135" w:type="dxa"/>
+              <w:bottom w:w="60" w:type="dxa"/>
+              <w:right w:w="135" w:type="dxa"/>
+            </w:tcMar>
+            <w:vAlign w:val="center"/>
+            <w:hideMark/>
+          </w:tcPr>
+          <w:p>
+            <w:pPr>
+              <w:spacing w:before="150" w:after="150" w:line="240" w:lineRule="auto"/>
+              <w:rPr>
+                <w:rFonts w:ascii="Times New Roman" w:eastAsia="Times New Roman" w:hAnsi="Times New Roman"/>
+                <w:sz w:val="24"/>
+                <w:szCs w:val="24"/>
+              </w:rPr>
+            </w:pPr>
+            <w:r>
+              <w:rPr>
+                <w:rFonts w:ascii="Times New Roman" w:eastAsia="Times New Roman" w:hAnsi="Times New Roman"/>
+                <w:sz w:val="24"/>
+                <w:szCs w:val="24"/>
+              </w:rPr>
+              <w:t>Оперативное извещение пользователей о всех нештатных ситуациях в процессе работы подсистемы</w:t>
+            </w:r>
+          </w:p>
+        </w:tc>
+        <w:tc>
+          <w:tcPr>
+            <w:tcW w:w="0" w:type="auto"/>
+            <w:tcBorders>
+              <w:top w:val="single" w:sz="6" w:space="0" w:color="000000"/>
+              <w:left w:val="single" w:sz="6" w:space="0" w:color="000000"/>
+              <w:bottom w:val="single" w:sz="6" w:space="0" w:color="000000"/>
+              <w:right w:val="single" w:sz="6" w:space="0" w:color="000000"/>
+            </w:tcBorders>
+            <w:shd w:val="clear" w:color="auto" w:fill="FFFFFF"/>
+            <w:tcMar>
+              <w:top w:w="60" w:type="dxa"/>
+              <w:left w:w="135" w:type="dxa"/>
+              <w:bottom w:w="60" w:type="dxa"/>
+              <w:right w:w="135" w:type="dxa"/>
+            </w:tcMar>
+            <w:vAlign w:val="center"/>
+            <w:hideMark/>
+          </w:tcPr>
+          <w:p>
+            <w:pPr>
+              <w:spacing w:before="150" w:after="150" w:line="240" w:lineRule="auto"/>
+              <w:rPr>
+                <w:rFonts w:ascii="Times New Roman" w:eastAsia="Times New Roman" w:hAnsi="Times New Roman"/>
+                <w:sz w:val="24"/>
+                <w:szCs w:val="24"/>
+              </w:rPr>
+            </w:pPr>
+            <w:r>
+              <w:rPr>
+                <w:rFonts w:ascii="Times New Roman" w:eastAsia="Times New Roman" w:hAnsi="Times New Roman"/>
+                <w:sz w:val="24"/>
+                <w:szCs w:val="24"/>
+              </w:rPr>
+              <w:t xml:space="preserve">Текстовый файл, оконное сообщение, </w:t>
+            </w:r>
+            <w:proofErr w:type="spellStart"/>
+            <w:r>
+              <w:rPr>
+                <w:rFonts w:ascii="Times New Roman" w:eastAsia="Times New Roman" w:hAnsi="Times New Roman"/>
+                <w:sz w:val="24"/>
+                <w:szCs w:val="24"/>
+              </w:rPr>
+              <w:t>email</w:t>
+            </w:r>
+            <w:proofErr w:type="spellEnd"/>
+          </w:p>
+        </w:tc>
+        <w:tc>
+          <w:tcPr>
+            <w:tcW w:w="0" w:type="auto"/>
+            <w:tcBorders>
+              <w:top w:val="single" w:sz="6" w:space="0" w:color="000000"/>
+              <w:left w:val="single" w:sz="6" w:space="0" w:color="000000"/>
+              <w:bottom w:val="single" w:sz="6" w:space="0" w:color="000000"/>
+              <w:right w:val="single" w:sz="6" w:space="0" w:color="000000"/>
+            </w:tcBorders>
+            <w:shd w:val="clear" w:color="auto" w:fill="FFFFFF"/>
+            <w:tcMar>
+              <w:top w:w="60" w:type="dxa"/>
+              <w:left w:w="135" w:type="dxa"/>
+              <w:bottom w:w="60" w:type="dxa"/>
+              <w:right w:w="135" w:type="dxa"/>
+            </w:tcMar>
+            <w:vAlign w:val="center"/>
+            <w:hideMark/>
+          </w:tcPr>
+          <w:p>
+            <w:pPr>
+              <w:spacing w:before="150" w:after="150" w:line="240" w:lineRule="auto"/>
+              <w:rPr>
+                <w:rFonts w:ascii="Times New Roman" w:eastAsia="Times New Roman" w:hAnsi="Times New Roman"/>
+                <w:sz w:val="24"/>
+                <w:szCs w:val="24"/>
+              </w:rPr>
+            </w:pPr>
+            <w:r>
+              <w:rPr>
+                <w:rFonts w:ascii="Times New Roman" w:eastAsia="Times New Roman" w:hAnsi="Times New Roman"/>
+                <w:sz w:val="24"/>
+                <w:szCs w:val="24"/>
+              </w:rPr>
+              <w:t>Не позднее 15 минут после возникновения нештатной ситуации</w:t>
             </w:r>
           </w:p>
         </w:tc>

--- a/Autoschool-TZ.docx
+++ b/Autoschool-TZ.docx
@@ -5701,6 +5701,85 @@
           <w:rFonts w:ascii="Times New Roman" w:hAnsi="Times New Roman"/>
           <w:sz w:val="24"/>
           <w:szCs w:val="24"/>
+        </w:rPr>
+      </w:pPr>
+    </w:p>
+    <w:p>
+      <w:pPr>
+        <w:autoSpaceDE w:val="0"/>
+        <w:autoSpaceDN w:val="0"/>
+        <w:adjustRightInd w:val="0"/>
+        <w:spacing w:after="0" w:line="240" w:lineRule="auto"/>
+        <w:ind w:firstLine="720"/>
+        <w:jc w:val="both"/>
+        <w:rPr>
+          <w:rFonts w:ascii="Times New Roman" w:hAnsi="Times New Roman"/>
+          <w:b/>
+          <w:color w:val="000000" w:themeColor="text1"/>
+          <w:sz w:val="28"/>
+          <w:szCs w:val="28"/>
+        </w:rPr>
+      </w:pPr>
+      <w:r>
+        <w:rPr>
+          <w:rFonts w:ascii="Times New Roman" w:hAnsi="Times New Roman"/>
+          <w:b/>
+          <w:color w:val="000000" w:themeColor="text1"/>
+          <w:sz w:val="28"/>
+          <w:szCs w:val="28"/>
+        </w:rPr>
+        <w:t>4.3. Требования к видам обеспечения</w:t>
+      </w:r>
+    </w:p>
+    <w:p>
+      <w:pPr>
+        <w:autoSpaceDE w:val="0"/>
+        <w:autoSpaceDN w:val="0"/>
+        <w:adjustRightInd w:val="0"/>
+        <w:spacing w:after="0" w:line="240" w:lineRule="auto"/>
+        <w:ind w:firstLine="720"/>
+        <w:jc w:val="both"/>
+        <w:rPr>
+          <w:rFonts w:ascii="Times New Roman" w:hAnsi="Times New Roman"/>
+          <w:b/>
+          <w:color w:val="000000" w:themeColor="text1"/>
+          <w:sz w:val="28"/>
+          <w:szCs w:val="28"/>
+        </w:rPr>
+      </w:pPr>
+      <w:r>
+        <w:rPr>
+          <w:rFonts w:ascii="Times New Roman" w:hAnsi="Times New Roman"/>
+          <w:b/>
+          <w:color w:val="000000" w:themeColor="text1"/>
+          <w:sz w:val="28"/>
+          <w:szCs w:val="28"/>
+          <w:lang w:val="x-none"/>
+        </w:rPr>
+        <w:t>4.3.1. Требования к математическому обеспечению</w:t>
+      </w:r>
+    </w:p>
+    <w:p>
+      <w:pPr>
+        <w:pStyle w:val="Left"/>
+        <w:jc w:val="both"/>
+        <w:rPr>
+          <w:color w:val="000000" w:themeColor="text1"/>
+        </w:rPr>
+      </w:pPr>
+      <w:r>
+        <w:rPr>
+          <w:color w:val="000000" w:themeColor="text1"/>
+        </w:rPr>
+        <w:t>Алгоритмы должны быть разработаны с учетом возможности получения некорректной входной информации и предусматривать соответствующую реакцию на такие события.</w:t>
+      </w:r>
+    </w:p>
+    <w:p>
+      <w:pPr>
+        <w:pStyle w:val="Left"/>
+        <w:jc w:val="both"/>
+        <w:rPr>
+          <w:color w:val="000000" w:themeColor="text1"/>
         </w:rPr>
       </w:pPr>
     </w:p>

--- a/Autoschool-TZ.docx
+++ b/Autoschool-TZ.docx
@@ -5773,6 +5773,125 @@
         </w:rPr>
         <w:t>Алгоритмы должны быть разработаны с учетом возможности получения некорректной входной информации и предусматривать соответствующую реакцию на такие события.</w:t>
       </w:r>
+    </w:p>
+    <w:p>
+      <w:pPr>
+        <w:pStyle w:val="Left"/>
+        <w:jc w:val="both"/>
+        <w:rPr>
+          <w:color w:val="000000" w:themeColor="text1"/>
+        </w:rPr>
+      </w:pPr>
+    </w:p>
+    <w:p>
+      <w:pPr>
+        <w:pStyle w:val="Left"/>
+        <w:ind w:firstLine="720"/>
+        <w:jc w:val="both"/>
+        <w:rPr>
+          <w:b/>
+          <w:color w:val="000000" w:themeColor="text1"/>
+          <w:sz w:val="28"/>
+          <w:szCs w:val="28"/>
+        </w:rPr>
+      </w:pPr>
+      <w:r>
+        <w:rPr>
+          <w:b/>
+          <w:color w:val="000000" w:themeColor="text1"/>
+          <w:sz w:val="28"/>
+          <w:szCs w:val="28"/>
+        </w:rPr>
+        <w:t xml:space="preserve">4.3.2. Требования к информационному обеспечению </w:t>
+      </w:r>
+    </w:p>
+    <w:p>
+      <w:pPr>
+        <w:pStyle w:val="Left"/>
+        <w:jc w:val="both"/>
+        <w:rPr>
+          <w:b/>
+          <w:color w:val="000000" w:themeColor="text1"/>
+          <w:sz w:val="28"/>
+        </w:rPr>
+      </w:pPr>
+    </w:p>
+    <w:p>
+      <w:pPr>
+        <w:pStyle w:val="Left"/>
+        <w:rPr>
+          <w:color w:val="000000" w:themeColor="text1"/>
+        </w:rPr>
+      </w:pPr>
+      <w:r>
+        <w:rPr>
+          <w:color w:val="000000" w:themeColor="text1"/>
+        </w:rPr>
+        <w:t>Приводятся требования:</w:t>
+      </w:r>
+      <w:r>
+        <w:rPr>
+          <w:color w:val="000000" w:themeColor="text1"/>
+        </w:rPr>
+        <w:br/>
+        <w:t>1) к составу, структуре и способам организации данных в системе;</w:t>
+      </w:r>
+      <w:r>
+        <w:rPr>
+          <w:color w:val="000000" w:themeColor="text1"/>
+        </w:rPr>
+        <w:br/>
+        <w:t>2) к информационному обмену между компонентами системы;</w:t>
+      </w:r>
+      <w:r>
+        <w:rPr>
+          <w:color w:val="000000" w:themeColor="text1"/>
+        </w:rPr>
+        <w:br/>
+        <w:t>3) к информационной совместимости со смежными системами;</w:t>
+      </w:r>
+      <w:r>
+        <w:rPr>
+          <w:color w:val="000000" w:themeColor="text1"/>
+        </w:rPr>
+        <w:br/>
+      </w:r>
+      <w:r>
+        <w:rPr>
+          <w:color w:val="000000" w:themeColor="text1"/>
+        </w:rPr>
+        <w:lastRenderedPageBreak/>
+        <w:t>4) по применению систем управления базами данных;</w:t>
+      </w:r>
+      <w:r>
+        <w:rPr>
+          <w:color w:val="000000" w:themeColor="text1"/>
+        </w:rPr>
+        <w:br/>
+        <w:t>5) к структуре процесса сбора, обработки, передачи данных в системе и представлению данных;</w:t>
+      </w:r>
+      <w:r>
+        <w:rPr>
+          <w:color w:val="000000" w:themeColor="text1"/>
+        </w:rPr>
+        <w:br/>
+        <w:t>6) к защите данных от разрушений при авариях и сбоях в электропитании системы;</w:t>
+      </w:r>
+      <w:r>
+        <w:rPr>
+          <w:color w:val="000000" w:themeColor="text1"/>
+        </w:rPr>
+        <w:br/>
+        <w:t>7) к контролю, хранению, обновлению и восстановлению данных.</w:t>
+      </w:r>
+    </w:p>
+    <w:p>
+      <w:pPr>
+        <w:pStyle w:val="Left"/>
+        <w:rPr>
+          <w:color w:val="000000" w:themeColor="text1"/>
+        </w:rPr>
+      </w:pPr>
     </w:p>
     <w:p>
       <w:pPr>

--- a/Autoschool-TZ.docx
+++ b/Autoschool-TZ.docx
@@ -5884,6 +5884,250 @@
         <w:br/>
         <w:t>7) к контролю, хранению, обновлению и восстановлению данных.</w:t>
       </w:r>
+    </w:p>
+    <w:p>
+      <w:pPr>
+        <w:pStyle w:val="Left"/>
+        <w:rPr>
+          <w:color w:val="000000" w:themeColor="text1"/>
+        </w:rPr>
+      </w:pPr>
+    </w:p>
+    <w:p>
+      <w:pPr>
+        <w:autoSpaceDE w:val="0"/>
+        <w:autoSpaceDN w:val="0"/>
+        <w:adjustRightInd w:val="0"/>
+        <w:spacing w:after="0" w:line="240" w:lineRule="auto"/>
+        <w:ind w:firstLine="720"/>
+        <w:jc w:val="both"/>
+        <w:rPr>
+          <w:rFonts w:ascii="Times New Roman" w:hAnsi="Times New Roman"/>
+          <w:b/>
+          <w:color w:val="000000" w:themeColor="text1"/>
+          <w:sz w:val="28"/>
+          <w:szCs w:val="28"/>
+          <w:lang w:val="x-none"/>
+        </w:rPr>
+      </w:pPr>
+      <w:r>
+        <w:rPr>
+          <w:rFonts w:ascii="Times New Roman" w:hAnsi="Times New Roman"/>
+          <w:b/>
+          <w:color w:val="000000" w:themeColor="text1"/>
+          <w:sz w:val="28"/>
+          <w:szCs w:val="28"/>
+          <w:lang w:val="x-none"/>
+        </w:rPr>
+        <w:t xml:space="preserve">4.3.2.1. Требования к </w:t>
+      </w:r>
+      <w:proofErr w:type="spellStart"/>
+      <w:r>
+        <w:rPr>
+          <w:rFonts w:ascii="Times New Roman" w:hAnsi="Times New Roman"/>
+          <w:b/>
+          <w:color w:val="000000" w:themeColor="text1"/>
+          <w:sz w:val="28"/>
+          <w:szCs w:val="28"/>
+          <w:lang w:val="x-none"/>
+        </w:rPr>
+        <w:t>составу</w:t>
+      </w:r>
+      <w:proofErr w:type="spellEnd"/>
+      <w:r>
+        <w:rPr>
+          <w:rFonts w:ascii="Times New Roman" w:hAnsi="Times New Roman"/>
+          <w:b/>
+          <w:color w:val="000000" w:themeColor="text1"/>
+          <w:sz w:val="28"/>
+          <w:szCs w:val="28"/>
+          <w:lang w:val="x-none"/>
+        </w:rPr>
+        <w:t xml:space="preserve">, структуре и </w:t>
+      </w:r>
+      <w:proofErr w:type="spellStart"/>
+      <w:r>
+        <w:rPr>
+          <w:rFonts w:ascii="Times New Roman" w:hAnsi="Times New Roman"/>
+          <w:b/>
+          <w:color w:val="000000" w:themeColor="text1"/>
+          <w:sz w:val="28"/>
+          <w:szCs w:val="28"/>
+          <w:lang w:val="x-none"/>
+        </w:rPr>
+        <w:t>способам</w:t>
+      </w:r>
+      <w:proofErr w:type="spellEnd"/>
+      <w:r>
+        <w:rPr>
+          <w:rFonts w:ascii="Times New Roman" w:hAnsi="Times New Roman"/>
+          <w:b/>
+          <w:color w:val="000000" w:themeColor="text1"/>
+          <w:sz w:val="28"/>
+          <w:szCs w:val="28"/>
+          <w:lang w:val="x-none"/>
+        </w:rPr>
+        <w:t xml:space="preserve"> </w:t>
+      </w:r>
+      <w:proofErr w:type="spellStart"/>
+      <w:r>
+        <w:rPr>
+          <w:rFonts w:ascii="Times New Roman" w:hAnsi="Times New Roman"/>
+          <w:b/>
+          <w:color w:val="000000" w:themeColor="text1"/>
+          <w:sz w:val="28"/>
+          <w:szCs w:val="28"/>
+          <w:lang w:val="x-none"/>
+        </w:rPr>
+        <w:t>организации</w:t>
+      </w:r>
+      <w:proofErr w:type="spellEnd"/>
+      <w:r>
+        <w:rPr>
+          <w:rFonts w:ascii="Times New Roman" w:hAnsi="Times New Roman"/>
+          <w:b/>
+          <w:color w:val="000000" w:themeColor="text1"/>
+          <w:sz w:val="28"/>
+          <w:szCs w:val="28"/>
+          <w:lang w:val="x-none"/>
+        </w:rPr>
+        <w:t xml:space="preserve"> </w:t>
+      </w:r>
+      <w:proofErr w:type="spellStart"/>
+      <w:r>
+        <w:rPr>
+          <w:rFonts w:ascii="Times New Roman" w:hAnsi="Times New Roman"/>
+          <w:b/>
+          <w:color w:val="000000" w:themeColor="text1"/>
+          <w:sz w:val="28"/>
+          <w:szCs w:val="28"/>
+          <w:lang w:val="x-none"/>
+        </w:rPr>
+        <w:t>данных</w:t>
+      </w:r>
+      <w:proofErr w:type="spellEnd"/>
+      <w:r>
+        <w:rPr>
+          <w:rFonts w:ascii="Times New Roman" w:hAnsi="Times New Roman"/>
+          <w:b/>
+          <w:color w:val="000000" w:themeColor="text1"/>
+          <w:sz w:val="28"/>
+          <w:szCs w:val="28"/>
+          <w:lang w:val="x-none"/>
+        </w:rPr>
+        <w:t xml:space="preserve"> в </w:t>
+      </w:r>
+      <w:proofErr w:type="spellStart"/>
+      <w:r>
+        <w:rPr>
+          <w:rFonts w:ascii="Times New Roman" w:hAnsi="Times New Roman"/>
+          <w:b/>
+          <w:color w:val="000000" w:themeColor="text1"/>
+          <w:sz w:val="28"/>
+          <w:szCs w:val="28"/>
+          <w:lang w:val="x-none"/>
+        </w:rPr>
+        <w:t>системе</w:t>
+      </w:r>
+      <w:proofErr w:type="spellEnd"/>
+    </w:p>
+    <w:p>
+      <w:pPr>
+        <w:autoSpaceDE w:val="0"/>
+        <w:autoSpaceDN w:val="0"/>
+        <w:adjustRightInd w:val="0"/>
+        <w:spacing w:after="0" w:line="240" w:lineRule="auto"/>
+        <w:ind w:firstLine="720"/>
+        <w:rPr>
+          <w:rFonts w:ascii="Times New Roman" w:eastAsia="Times New Roman" w:hAnsi="Times New Roman"/>
+          <w:sz w:val="24"/>
+          <w:szCs w:val="24"/>
+        </w:rPr>
+      </w:pPr>
+      <w:r>
+        <w:rPr>
+          <w:rFonts w:ascii="Times New Roman" w:eastAsia="Times New Roman" w:hAnsi="Times New Roman"/>
+          <w:sz w:val="24"/>
+          <w:szCs w:val="24"/>
+        </w:rPr>
+        <w:t>Структура хранения данных в</w:t>
+      </w:r>
+      <w:r>
+        <w:rPr>
+          <w:rFonts w:ascii="Times New Roman" w:eastAsia="Times New Roman" w:hAnsi="Times New Roman"/>
+          <w:sz w:val="24"/>
+          <w:szCs w:val="24"/>
+        </w:rPr>
+        <w:t xml:space="preserve"> БДА</w:t>
+      </w:r>
+      <w:r>
+        <w:rPr>
+          <w:rFonts w:ascii="Times New Roman" w:eastAsia="Times New Roman" w:hAnsi="Times New Roman"/>
+          <w:sz w:val="24"/>
+          <w:szCs w:val="24"/>
+        </w:rPr>
+        <w:t xml:space="preserve"> должна состоять из следующих основных областей:</w:t>
+      </w:r>
+      <w:r>
+        <w:rPr>
+          <w:rFonts w:ascii="Times New Roman" w:eastAsia="Times New Roman" w:hAnsi="Times New Roman"/>
+          <w:sz w:val="24"/>
+          <w:szCs w:val="24"/>
+        </w:rPr>
+        <w:br/>
+        <w:t>- область временного хранения данных;</w:t>
+      </w:r>
+      <w:r>
+        <w:rPr>
+          <w:rFonts w:ascii="Times New Roman" w:eastAsia="Times New Roman" w:hAnsi="Times New Roman"/>
+          <w:sz w:val="24"/>
+          <w:szCs w:val="24"/>
+        </w:rPr>
+        <w:br/>
+        <w:t>- область постоянного хранения данных;</w:t>
+      </w:r>
+      <w:r>
+        <w:rPr>
+          <w:rFonts w:ascii="Times New Roman" w:eastAsia="Times New Roman" w:hAnsi="Times New Roman"/>
+          <w:sz w:val="24"/>
+          <w:szCs w:val="24"/>
+        </w:rPr>
+        <w:br/>
+        <w:t>- область витрин данных.</w:t>
+      </w:r>
+      <w:r>
+        <w:rPr>
+          <w:rFonts w:ascii="Times New Roman" w:eastAsia="Times New Roman" w:hAnsi="Times New Roman"/>
+          <w:sz w:val="24"/>
+          <w:szCs w:val="24"/>
+        </w:rPr>
+        <w:br/>
+        <w:t>Области постоянного хранения и витрин данных должны строиться на основе многомерной модели данных, подразумевающей выделение отдельных измерений и фактов с их анализом по выбранным измерениям.</w:t>
+      </w:r>
+      <w:r>
+        <w:rPr>
+          <w:rFonts w:ascii="Times New Roman" w:eastAsia="Times New Roman" w:hAnsi="Times New Roman"/>
+          <w:sz w:val="24"/>
+          <w:szCs w:val="24"/>
+        </w:rPr>
+        <w:br/>
+        <w:t>Многомерная модель данных физически должна быть реализована в реляционной СУБД по схеме «звезда» и/или «снежинка».</w:t>
+      </w:r>
+    </w:p>
+    <w:p>
+      <w:pPr>
+        <w:autoSpaceDE w:val="0"/>
+        <w:autoSpaceDN w:val="0"/>
+        <w:adjustRightInd w:val="0"/>
+        <w:spacing w:after="0" w:line="240" w:lineRule="auto"/>
+        <w:ind w:firstLine="720"/>
+        <w:rPr>
+          <w:rFonts w:ascii="Times New Roman" w:hAnsi="Times New Roman"/>
+          <w:b/>
+          <w:sz w:val="32"/>
+          <w:szCs w:val="32"/>
+        </w:rPr>
+      </w:pPr>
     </w:p>
     <w:p>
       <w:pPr>

--- a/Autoschool-TZ.docx
+++ b/Autoschool-TZ.docx
@@ -6114,6 +6114,685 @@
         <w:t>Многомерная модель данных физически должна быть реализована в реляционной СУБД по схеме «звезда» и/или «снежинка».</w:t>
       </w:r>
     </w:p>
+    <w:p>
+      <w:pPr>
+        <w:autoSpaceDE w:val="0"/>
+        <w:autoSpaceDN w:val="0"/>
+        <w:adjustRightInd w:val="0"/>
+        <w:spacing w:after="0" w:line="240" w:lineRule="auto"/>
+        <w:ind w:firstLine="720"/>
+        <w:rPr>
+          <w:rFonts w:ascii="Times New Roman" w:hAnsi="Times New Roman"/>
+          <w:b/>
+          <w:sz w:val="32"/>
+          <w:szCs w:val="32"/>
+        </w:rPr>
+      </w:pPr>
+    </w:p>
+    <w:p>
+      <w:pPr>
+        <w:shd w:val="clear" w:color="auto" w:fill="FFFFFF"/>
+        <w:spacing w:after="120" w:line="240" w:lineRule="atLeast"/>
+        <w:ind w:firstLine="720"/>
+        <w:rPr>
+          <w:rFonts w:ascii="Georgia" w:eastAsia="Times New Roman" w:hAnsi="Georgia"/>
+          <w:color w:val="3B3B3B"/>
+        </w:rPr>
+      </w:pPr>
+      <w:r>
+        <w:rPr>
+          <w:rFonts w:ascii="Times New Roman" w:eastAsia="Times New Roman" w:hAnsi="Times New Roman"/>
+          <w:b/>
+          <w:bCs/>
+          <w:sz w:val="28"/>
+          <w:szCs w:val="28"/>
+        </w:rPr>
+        <w:t>4.3.2.2. Требования к информационному обмену между компонентами системы</w:t>
+      </w:r>
+      <w:r>
+        <w:rPr>
+          <w:rFonts w:ascii="Georgia" w:eastAsia="Times New Roman" w:hAnsi="Georgia"/>
+          <w:color w:val="3B3B3B"/>
+        </w:rPr>
+        <w:br/>
+      </w:r>
+      <w:r>
+        <w:rPr>
+          <w:rFonts w:ascii="Times New Roman" w:eastAsia="Times New Roman" w:hAnsi="Times New Roman"/>
+          <w:sz w:val="24"/>
+          <w:szCs w:val="24"/>
+        </w:rPr>
+        <w:t>Информационный обмен между компонентами системы КХД должен быть реализован следующим образом:</w:t>
+      </w:r>
+    </w:p>
+    <w:tbl>
+      <w:tblPr>
+        <w:tblW w:w="8655" w:type="dxa"/>
+        <w:tblLook w:val="04A0" w:firstRow="1" w:lastRow="0" w:firstColumn="1" w:lastColumn="0" w:noHBand="0" w:noVBand="1"/>
+      </w:tblPr>
+      <w:tblGrid>
+        <w:gridCol w:w="2404"/>
+        <w:gridCol w:w="2071"/>
+        <w:gridCol w:w="1777"/>
+        <w:gridCol w:w="2403"/>
+      </w:tblGrid>
+      <w:tr>
+        <w:tc>
+          <w:tcPr>
+            <w:tcW w:w="0" w:type="auto"/>
+            <w:tcBorders>
+              <w:top w:val="single" w:sz="6" w:space="0" w:color="000000"/>
+              <w:left w:val="single" w:sz="6" w:space="0" w:color="000000"/>
+              <w:bottom w:val="single" w:sz="6" w:space="0" w:color="000000"/>
+              <w:right w:val="single" w:sz="6" w:space="0" w:color="000000"/>
+            </w:tcBorders>
+            <w:shd w:val="clear" w:color="auto" w:fill="FFFFFF"/>
+            <w:tcMar>
+              <w:top w:w="60" w:type="dxa"/>
+              <w:left w:w="135" w:type="dxa"/>
+              <w:bottom w:w="60" w:type="dxa"/>
+              <w:right w:w="135" w:type="dxa"/>
+            </w:tcMar>
+            <w:vAlign w:val="center"/>
+            <w:hideMark/>
+          </w:tcPr>
+          <w:p>
+            <w:pPr>
+              <w:spacing w:before="150" w:after="150" w:line="240" w:lineRule="auto"/>
+              <w:rPr>
+                <w:rFonts w:ascii="Times New Roman" w:eastAsia="Times New Roman" w:hAnsi="Times New Roman"/>
+                <w:sz w:val="24"/>
+                <w:szCs w:val="24"/>
+              </w:rPr>
+            </w:pPr>
+            <w:r>
+              <w:rPr>
+                <w:rFonts w:ascii="Times New Roman" w:eastAsia="Times New Roman" w:hAnsi="Times New Roman"/>
+                <w:sz w:val="24"/>
+                <w:szCs w:val="24"/>
+              </w:rPr>
+              <w:t> </w:t>
+            </w:r>
+          </w:p>
+        </w:tc>
+        <w:tc>
+          <w:tcPr>
+            <w:tcW w:w="0" w:type="auto"/>
+            <w:tcBorders>
+              <w:top w:val="single" w:sz="6" w:space="0" w:color="000000"/>
+              <w:left w:val="single" w:sz="6" w:space="0" w:color="000000"/>
+              <w:bottom w:val="single" w:sz="6" w:space="0" w:color="000000"/>
+              <w:right w:val="single" w:sz="6" w:space="0" w:color="000000"/>
+            </w:tcBorders>
+            <w:shd w:val="clear" w:color="auto" w:fill="FFFFFF"/>
+            <w:tcMar>
+              <w:top w:w="60" w:type="dxa"/>
+              <w:left w:w="135" w:type="dxa"/>
+              <w:bottom w:w="60" w:type="dxa"/>
+              <w:right w:w="135" w:type="dxa"/>
+            </w:tcMar>
+            <w:vAlign w:val="center"/>
+            <w:hideMark/>
+          </w:tcPr>
+          <w:p>
+            <w:pPr>
+              <w:spacing w:before="150" w:after="150" w:line="240" w:lineRule="auto"/>
+              <w:rPr>
+                <w:rFonts w:ascii="Times New Roman" w:eastAsia="Times New Roman" w:hAnsi="Times New Roman"/>
+                <w:sz w:val="24"/>
+                <w:szCs w:val="24"/>
+              </w:rPr>
+            </w:pPr>
+            <w:r>
+              <w:rPr>
+                <w:rFonts w:ascii="Times New Roman" w:eastAsia="Times New Roman" w:hAnsi="Times New Roman"/>
+                <w:sz w:val="24"/>
+                <w:szCs w:val="24"/>
+              </w:rPr>
+              <w:t>Подсистема сбора, обработки и загрузки данных</w:t>
+            </w:r>
+          </w:p>
+        </w:tc>
+        <w:tc>
+          <w:tcPr>
+            <w:tcW w:w="0" w:type="auto"/>
+            <w:tcBorders>
+              <w:top w:val="single" w:sz="6" w:space="0" w:color="000000"/>
+              <w:left w:val="single" w:sz="6" w:space="0" w:color="000000"/>
+              <w:bottom w:val="single" w:sz="6" w:space="0" w:color="000000"/>
+              <w:right w:val="single" w:sz="6" w:space="0" w:color="000000"/>
+            </w:tcBorders>
+            <w:shd w:val="clear" w:color="auto" w:fill="FFFFFF"/>
+            <w:tcMar>
+              <w:top w:w="60" w:type="dxa"/>
+              <w:left w:w="135" w:type="dxa"/>
+              <w:bottom w:w="60" w:type="dxa"/>
+              <w:right w:w="135" w:type="dxa"/>
+            </w:tcMar>
+            <w:vAlign w:val="center"/>
+            <w:hideMark/>
+          </w:tcPr>
+          <w:p>
+            <w:pPr>
+              <w:spacing w:before="150" w:after="150" w:line="240" w:lineRule="auto"/>
+              <w:rPr>
+                <w:rFonts w:ascii="Times New Roman" w:eastAsia="Times New Roman" w:hAnsi="Times New Roman"/>
+                <w:sz w:val="24"/>
+                <w:szCs w:val="24"/>
+              </w:rPr>
+            </w:pPr>
+            <w:r>
+              <w:rPr>
+                <w:rFonts w:ascii="Times New Roman" w:eastAsia="Times New Roman" w:hAnsi="Times New Roman"/>
+                <w:sz w:val="24"/>
+                <w:szCs w:val="24"/>
+              </w:rPr>
+              <w:t>Подсистема хранения данных</w:t>
+            </w:r>
+          </w:p>
+        </w:tc>
+        <w:tc>
+          <w:tcPr>
+            <w:tcW w:w="0" w:type="auto"/>
+            <w:tcBorders>
+              <w:top w:val="single" w:sz="6" w:space="0" w:color="000000"/>
+              <w:left w:val="single" w:sz="6" w:space="0" w:color="000000"/>
+              <w:bottom w:val="single" w:sz="6" w:space="0" w:color="000000"/>
+              <w:right w:val="single" w:sz="6" w:space="0" w:color="000000"/>
+            </w:tcBorders>
+            <w:shd w:val="clear" w:color="auto" w:fill="FFFFFF"/>
+            <w:tcMar>
+              <w:top w:w="60" w:type="dxa"/>
+              <w:left w:w="135" w:type="dxa"/>
+              <w:bottom w:w="60" w:type="dxa"/>
+              <w:right w:w="135" w:type="dxa"/>
+            </w:tcMar>
+            <w:vAlign w:val="center"/>
+            <w:hideMark/>
+          </w:tcPr>
+          <w:p>
+            <w:pPr>
+              <w:spacing w:before="150" w:after="150" w:line="240" w:lineRule="auto"/>
+              <w:rPr>
+                <w:rFonts w:ascii="Times New Roman" w:eastAsia="Times New Roman" w:hAnsi="Times New Roman"/>
+                <w:sz w:val="24"/>
+                <w:szCs w:val="24"/>
+              </w:rPr>
+            </w:pPr>
+            <w:r>
+              <w:rPr>
+                <w:rFonts w:ascii="Times New Roman" w:eastAsia="Times New Roman" w:hAnsi="Times New Roman"/>
+                <w:sz w:val="24"/>
+                <w:szCs w:val="24"/>
+              </w:rPr>
+              <w:t>Подсистема формирования и визуализации отчетности</w:t>
+            </w:r>
+          </w:p>
+        </w:tc>
+      </w:tr>
+      <w:tr>
+        <w:tc>
+          <w:tcPr>
+            <w:tcW w:w="0" w:type="auto"/>
+            <w:tcBorders>
+              <w:top w:val="single" w:sz="6" w:space="0" w:color="000000"/>
+              <w:left w:val="single" w:sz="6" w:space="0" w:color="000000"/>
+              <w:bottom w:val="single" w:sz="6" w:space="0" w:color="000000"/>
+              <w:right w:val="single" w:sz="6" w:space="0" w:color="000000"/>
+            </w:tcBorders>
+            <w:shd w:val="clear" w:color="auto" w:fill="FFFFFF"/>
+            <w:tcMar>
+              <w:top w:w="60" w:type="dxa"/>
+              <w:left w:w="135" w:type="dxa"/>
+              <w:bottom w:w="60" w:type="dxa"/>
+              <w:right w:w="135" w:type="dxa"/>
+            </w:tcMar>
+            <w:vAlign w:val="center"/>
+            <w:hideMark/>
+          </w:tcPr>
+          <w:p>
+            <w:pPr>
+              <w:spacing w:before="150" w:after="150" w:line="240" w:lineRule="auto"/>
+              <w:rPr>
+                <w:rFonts w:ascii="Times New Roman" w:eastAsia="Times New Roman" w:hAnsi="Times New Roman"/>
+                <w:sz w:val="24"/>
+                <w:szCs w:val="24"/>
+              </w:rPr>
+            </w:pPr>
+            <w:r>
+              <w:rPr>
+                <w:rFonts w:ascii="Times New Roman" w:eastAsia="Times New Roman" w:hAnsi="Times New Roman"/>
+                <w:sz w:val="24"/>
+                <w:szCs w:val="24"/>
+              </w:rPr>
+              <w:t>Подсистема сбора, обработки и загрузки данных</w:t>
+            </w:r>
+          </w:p>
+        </w:tc>
+        <w:tc>
+          <w:tcPr>
+            <w:tcW w:w="0" w:type="auto"/>
+            <w:tcBorders>
+              <w:top w:val="single" w:sz="6" w:space="0" w:color="000000"/>
+              <w:left w:val="single" w:sz="6" w:space="0" w:color="000000"/>
+              <w:bottom w:val="single" w:sz="6" w:space="0" w:color="000000"/>
+              <w:right w:val="single" w:sz="6" w:space="0" w:color="000000"/>
+            </w:tcBorders>
+            <w:shd w:val="clear" w:color="auto" w:fill="FFFFFF"/>
+            <w:tcMar>
+              <w:top w:w="60" w:type="dxa"/>
+              <w:left w:w="135" w:type="dxa"/>
+              <w:bottom w:w="60" w:type="dxa"/>
+              <w:right w:w="135" w:type="dxa"/>
+            </w:tcMar>
+            <w:vAlign w:val="center"/>
+            <w:hideMark/>
+          </w:tcPr>
+          <w:p>
+            <w:pPr>
+              <w:spacing w:before="150" w:after="150" w:line="240" w:lineRule="auto"/>
+              <w:rPr>
+                <w:rFonts w:ascii="Times New Roman" w:eastAsia="Times New Roman" w:hAnsi="Times New Roman"/>
+                <w:sz w:val="24"/>
+                <w:szCs w:val="24"/>
+              </w:rPr>
+            </w:pPr>
+            <w:r>
+              <w:rPr>
+                <w:rFonts w:ascii="Times New Roman" w:eastAsia="Times New Roman" w:hAnsi="Times New Roman"/>
+                <w:sz w:val="24"/>
+                <w:szCs w:val="24"/>
+              </w:rPr>
+              <w:t> </w:t>
+            </w:r>
+          </w:p>
+        </w:tc>
+        <w:tc>
+          <w:tcPr>
+            <w:tcW w:w="0" w:type="auto"/>
+            <w:tcBorders>
+              <w:top w:val="single" w:sz="6" w:space="0" w:color="000000"/>
+              <w:left w:val="single" w:sz="6" w:space="0" w:color="000000"/>
+              <w:bottom w:val="single" w:sz="6" w:space="0" w:color="000000"/>
+              <w:right w:val="single" w:sz="6" w:space="0" w:color="000000"/>
+            </w:tcBorders>
+            <w:shd w:val="clear" w:color="auto" w:fill="FFFFFF"/>
+            <w:tcMar>
+              <w:top w:w="60" w:type="dxa"/>
+              <w:left w:w="135" w:type="dxa"/>
+              <w:bottom w:w="60" w:type="dxa"/>
+              <w:right w:w="135" w:type="dxa"/>
+            </w:tcMar>
+            <w:vAlign w:val="center"/>
+            <w:hideMark/>
+          </w:tcPr>
+          <w:p>
+            <w:pPr>
+              <w:spacing w:before="150" w:after="150" w:line="240" w:lineRule="auto"/>
+              <w:rPr>
+                <w:rFonts w:ascii="Times New Roman" w:eastAsia="Times New Roman" w:hAnsi="Times New Roman"/>
+                <w:sz w:val="24"/>
+                <w:szCs w:val="24"/>
+              </w:rPr>
+            </w:pPr>
+            <w:r>
+              <w:rPr>
+                <w:rFonts w:ascii="Times New Roman" w:eastAsia="Times New Roman" w:hAnsi="Times New Roman"/>
+                <w:sz w:val="24"/>
+                <w:szCs w:val="24"/>
+              </w:rPr>
+              <w:t>X</w:t>
+            </w:r>
+          </w:p>
+        </w:tc>
+        <w:tc>
+          <w:tcPr>
+            <w:tcW w:w="0" w:type="auto"/>
+            <w:tcBorders>
+              <w:top w:val="single" w:sz="6" w:space="0" w:color="000000"/>
+              <w:left w:val="single" w:sz="6" w:space="0" w:color="000000"/>
+              <w:bottom w:val="single" w:sz="6" w:space="0" w:color="000000"/>
+              <w:right w:val="single" w:sz="6" w:space="0" w:color="000000"/>
+            </w:tcBorders>
+            <w:shd w:val="clear" w:color="auto" w:fill="FFFFFF"/>
+            <w:tcMar>
+              <w:top w:w="60" w:type="dxa"/>
+              <w:left w:w="135" w:type="dxa"/>
+              <w:bottom w:w="60" w:type="dxa"/>
+              <w:right w:w="135" w:type="dxa"/>
+            </w:tcMar>
+            <w:vAlign w:val="center"/>
+            <w:hideMark/>
+          </w:tcPr>
+          <w:p>
+            <w:pPr>
+              <w:spacing w:before="150" w:after="150" w:line="240" w:lineRule="auto"/>
+              <w:rPr>
+                <w:rFonts w:ascii="Times New Roman" w:eastAsia="Times New Roman" w:hAnsi="Times New Roman"/>
+                <w:sz w:val="24"/>
+                <w:szCs w:val="24"/>
+              </w:rPr>
+            </w:pPr>
+            <w:r>
+              <w:rPr>
+                <w:rFonts w:ascii="Times New Roman" w:eastAsia="Times New Roman" w:hAnsi="Times New Roman"/>
+                <w:sz w:val="24"/>
+                <w:szCs w:val="24"/>
+              </w:rPr>
+              <w:t> </w:t>
+            </w:r>
+          </w:p>
+        </w:tc>
+      </w:tr>
+      <w:tr>
+        <w:tc>
+          <w:tcPr>
+            <w:tcW w:w="0" w:type="auto"/>
+            <w:tcBorders>
+              <w:top w:val="single" w:sz="6" w:space="0" w:color="000000"/>
+              <w:left w:val="single" w:sz="6" w:space="0" w:color="000000"/>
+              <w:bottom w:val="single" w:sz="6" w:space="0" w:color="000000"/>
+              <w:right w:val="single" w:sz="6" w:space="0" w:color="000000"/>
+            </w:tcBorders>
+            <w:shd w:val="clear" w:color="auto" w:fill="FFFFFF"/>
+            <w:tcMar>
+              <w:top w:w="60" w:type="dxa"/>
+              <w:left w:w="135" w:type="dxa"/>
+              <w:bottom w:w="60" w:type="dxa"/>
+              <w:right w:w="135" w:type="dxa"/>
+            </w:tcMar>
+            <w:vAlign w:val="center"/>
+            <w:hideMark/>
+          </w:tcPr>
+          <w:p>
+            <w:pPr>
+              <w:spacing w:before="150" w:after="150" w:line="240" w:lineRule="auto"/>
+              <w:rPr>
+                <w:rFonts w:ascii="Times New Roman" w:eastAsia="Times New Roman" w:hAnsi="Times New Roman"/>
+                <w:sz w:val="24"/>
+                <w:szCs w:val="24"/>
+              </w:rPr>
+            </w:pPr>
+            <w:r>
+              <w:rPr>
+                <w:rFonts w:ascii="Times New Roman" w:eastAsia="Times New Roman" w:hAnsi="Times New Roman"/>
+                <w:sz w:val="24"/>
+                <w:szCs w:val="24"/>
+              </w:rPr>
+              <w:t>Подсистема хранения данных</w:t>
+            </w:r>
+          </w:p>
+        </w:tc>
+        <w:tc>
+          <w:tcPr>
+            <w:tcW w:w="0" w:type="auto"/>
+            <w:tcBorders>
+              <w:top w:val="single" w:sz="6" w:space="0" w:color="000000"/>
+              <w:left w:val="single" w:sz="6" w:space="0" w:color="000000"/>
+              <w:bottom w:val="single" w:sz="6" w:space="0" w:color="000000"/>
+              <w:right w:val="single" w:sz="6" w:space="0" w:color="000000"/>
+            </w:tcBorders>
+            <w:shd w:val="clear" w:color="auto" w:fill="FFFFFF"/>
+            <w:tcMar>
+              <w:top w:w="60" w:type="dxa"/>
+              <w:left w:w="135" w:type="dxa"/>
+              <w:bottom w:w="60" w:type="dxa"/>
+              <w:right w:w="135" w:type="dxa"/>
+            </w:tcMar>
+            <w:vAlign w:val="center"/>
+            <w:hideMark/>
+          </w:tcPr>
+          <w:p>
+            <w:pPr>
+              <w:spacing w:before="150" w:after="150" w:line="240" w:lineRule="auto"/>
+              <w:rPr>
+                <w:rFonts w:ascii="Times New Roman" w:eastAsia="Times New Roman" w:hAnsi="Times New Roman"/>
+                <w:sz w:val="24"/>
+                <w:szCs w:val="24"/>
+              </w:rPr>
+            </w:pPr>
+            <w:r>
+              <w:rPr>
+                <w:rFonts w:ascii="Times New Roman" w:eastAsia="Times New Roman" w:hAnsi="Times New Roman"/>
+                <w:sz w:val="24"/>
+                <w:szCs w:val="24"/>
+              </w:rPr>
+              <w:t>X</w:t>
+            </w:r>
+          </w:p>
+        </w:tc>
+        <w:tc>
+          <w:tcPr>
+            <w:tcW w:w="0" w:type="auto"/>
+            <w:tcBorders>
+              <w:top w:val="single" w:sz="6" w:space="0" w:color="000000"/>
+              <w:left w:val="single" w:sz="6" w:space="0" w:color="000000"/>
+              <w:bottom w:val="single" w:sz="6" w:space="0" w:color="000000"/>
+              <w:right w:val="single" w:sz="6" w:space="0" w:color="000000"/>
+            </w:tcBorders>
+            <w:shd w:val="clear" w:color="auto" w:fill="FFFFFF"/>
+            <w:tcMar>
+              <w:top w:w="60" w:type="dxa"/>
+              <w:left w:w="135" w:type="dxa"/>
+              <w:bottom w:w="60" w:type="dxa"/>
+              <w:right w:w="135" w:type="dxa"/>
+            </w:tcMar>
+            <w:vAlign w:val="center"/>
+            <w:hideMark/>
+          </w:tcPr>
+          <w:p>
+            <w:pPr>
+              <w:spacing w:before="150" w:after="150" w:line="240" w:lineRule="auto"/>
+              <w:rPr>
+                <w:rFonts w:ascii="Times New Roman" w:eastAsia="Times New Roman" w:hAnsi="Times New Roman"/>
+                <w:sz w:val="24"/>
+                <w:szCs w:val="24"/>
+              </w:rPr>
+            </w:pPr>
+            <w:r>
+              <w:rPr>
+                <w:rFonts w:ascii="Times New Roman" w:eastAsia="Times New Roman" w:hAnsi="Times New Roman"/>
+                <w:sz w:val="24"/>
+                <w:szCs w:val="24"/>
+              </w:rPr>
+              <w:t> </w:t>
+            </w:r>
+          </w:p>
+        </w:tc>
+        <w:tc>
+          <w:tcPr>
+            <w:tcW w:w="0" w:type="auto"/>
+            <w:tcBorders>
+              <w:top w:val="single" w:sz="6" w:space="0" w:color="000000"/>
+              <w:left w:val="single" w:sz="6" w:space="0" w:color="000000"/>
+              <w:bottom w:val="single" w:sz="6" w:space="0" w:color="000000"/>
+              <w:right w:val="single" w:sz="6" w:space="0" w:color="000000"/>
+            </w:tcBorders>
+            <w:shd w:val="clear" w:color="auto" w:fill="FFFFFF"/>
+            <w:tcMar>
+              <w:top w:w="60" w:type="dxa"/>
+              <w:left w:w="135" w:type="dxa"/>
+              <w:bottom w:w="60" w:type="dxa"/>
+              <w:right w:w="135" w:type="dxa"/>
+            </w:tcMar>
+            <w:vAlign w:val="center"/>
+            <w:hideMark/>
+          </w:tcPr>
+          <w:p>
+            <w:pPr>
+              <w:spacing w:before="150" w:after="150" w:line="240" w:lineRule="auto"/>
+              <w:rPr>
+                <w:rFonts w:ascii="Times New Roman" w:eastAsia="Times New Roman" w:hAnsi="Times New Roman"/>
+                <w:sz w:val="24"/>
+                <w:szCs w:val="24"/>
+              </w:rPr>
+            </w:pPr>
+            <w:r>
+              <w:rPr>
+                <w:rFonts w:ascii="Times New Roman" w:eastAsia="Times New Roman" w:hAnsi="Times New Roman"/>
+                <w:sz w:val="24"/>
+                <w:szCs w:val="24"/>
+              </w:rPr>
+              <w:t>X</w:t>
+            </w:r>
+          </w:p>
+        </w:tc>
+      </w:tr>
+      <w:tr>
+        <w:tc>
+          <w:tcPr>
+            <w:tcW w:w="0" w:type="auto"/>
+            <w:tcBorders>
+              <w:top w:val="single" w:sz="6" w:space="0" w:color="000000"/>
+              <w:left w:val="single" w:sz="6" w:space="0" w:color="000000"/>
+              <w:bottom w:val="single" w:sz="6" w:space="0" w:color="000000"/>
+              <w:right w:val="single" w:sz="6" w:space="0" w:color="000000"/>
+            </w:tcBorders>
+            <w:shd w:val="clear" w:color="auto" w:fill="FFFFFF"/>
+            <w:tcMar>
+              <w:top w:w="60" w:type="dxa"/>
+              <w:left w:w="135" w:type="dxa"/>
+              <w:bottom w:w="60" w:type="dxa"/>
+              <w:right w:w="135" w:type="dxa"/>
+            </w:tcMar>
+            <w:vAlign w:val="center"/>
+            <w:hideMark/>
+          </w:tcPr>
+          <w:p>
+            <w:pPr>
+              <w:spacing w:before="150" w:after="150" w:line="240" w:lineRule="auto"/>
+              <w:rPr>
+                <w:rFonts w:ascii="Times New Roman" w:eastAsia="Times New Roman" w:hAnsi="Times New Roman"/>
+                <w:sz w:val="24"/>
+                <w:szCs w:val="24"/>
+              </w:rPr>
+            </w:pPr>
+            <w:r>
+              <w:rPr>
+                <w:rFonts w:ascii="Times New Roman" w:eastAsia="Times New Roman" w:hAnsi="Times New Roman"/>
+                <w:sz w:val="24"/>
+                <w:szCs w:val="24"/>
+              </w:rPr>
+              <w:t>Подсистема формирования и визуализации отчетности</w:t>
+            </w:r>
+          </w:p>
+        </w:tc>
+        <w:tc>
+          <w:tcPr>
+            <w:tcW w:w="0" w:type="auto"/>
+            <w:tcBorders>
+              <w:top w:val="single" w:sz="6" w:space="0" w:color="000000"/>
+              <w:left w:val="single" w:sz="6" w:space="0" w:color="000000"/>
+              <w:bottom w:val="single" w:sz="6" w:space="0" w:color="000000"/>
+              <w:right w:val="single" w:sz="6" w:space="0" w:color="000000"/>
+            </w:tcBorders>
+            <w:shd w:val="clear" w:color="auto" w:fill="FFFFFF"/>
+            <w:tcMar>
+              <w:top w:w="60" w:type="dxa"/>
+              <w:left w:w="135" w:type="dxa"/>
+              <w:bottom w:w="60" w:type="dxa"/>
+              <w:right w:w="135" w:type="dxa"/>
+            </w:tcMar>
+            <w:vAlign w:val="center"/>
+            <w:hideMark/>
+          </w:tcPr>
+          <w:p>
+            <w:pPr>
+              <w:spacing w:before="150" w:after="150" w:line="240" w:lineRule="auto"/>
+              <w:rPr>
+                <w:rFonts w:ascii="Times New Roman" w:eastAsia="Times New Roman" w:hAnsi="Times New Roman"/>
+                <w:sz w:val="24"/>
+                <w:szCs w:val="24"/>
+              </w:rPr>
+            </w:pPr>
+            <w:r>
+              <w:rPr>
+                <w:rFonts w:ascii="Times New Roman" w:eastAsia="Times New Roman" w:hAnsi="Times New Roman"/>
+                <w:sz w:val="24"/>
+                <w:szCs w:val="24"/>
+              </w:rPr>
+              <w:t> </w:t>
+            </w:r>
+          </w:p>
+        </w:tc>
+        <w:tc>
+          <w:tcPr>
+            <w:tcW w:w="0" w:type="auto"/>
+            <w:tcBorders>
+              <w:top w:val="single" w:sz="6" w:space="0" w:color="000000"/>
+              <w:left w:val="single" w:sz="6" w:space="0" w:color="000000"/>
+              <w:bottom w:val="single" w:sz="6" w:space="0" w:color="000000"/>
+              <w:right w:val="single" w:sz="6" w:space="0" w:color="000000"/>
+            </w:tcBorders>
+            <w:shd w:val="clear" w:color="auto" w:fill="FFFFFF"/>
+            <w:tcMar>
+              <w:top w:w="60" w:type="dxa"/>
+              <w:left w:w="135" w:type="dxa"/>
+              <w:bottom w:w="60" w:type="dxa"/>
+              <w:right w:w="135" w:type="dxa"/>
+            </w:tcMar>
+            <w:vAlign w:val="center"/>
+            <w:hideMark/>
+          </w:tcPr>
+          <w:p>
+            <w:pPr>
+              <w:spacing w:before="150" w:after="150" w:line="240" w:lineRule="auto"/>
+              <w:rPr>
+                <w:rFonts w:ascii="Times New Roman" w:eastAsia="Times New Roman" w:hAnsi="Times New Roman"/>
+                <w:sz w:val="24"/>
+                <w:szCs w:val="24"/>
+              </w:rPr>
+            </w:pPr>
+            <w:r>
+              <w:rPr>
+                <w:rFonts w:ascii="Times New Roman" w:eastAsia="Times New Roman" w:hAnsi="Times New Roman"/>
+                <w:sz w:val="24"/>
+                <w:szCs w:val="24"/>
+              </w:rPr>
+              <w:t>X</w:t>
+            </w:r>
+          </w:p>
+        </w:tc>
+        <w:tc>
+          <w:tcPr>
+            <w:tcW w:w="0" w:type="auto"/>
+            <w:tcBorders>
+              <w:top w:val="single" w:sz="6" w:space="0" w:color="000000"/>
+              <w:left w:val="single" w:sz="6" w:space="0" w:color="000000"/>
+              <w:bottom w:val="single" w:sz="6" w:space="0" w:color="000000"/>
+              <w:right w:val="single" w:sz="6" w:space="0" w:color="000000"/>
+            </w:tcBorders>
+            <w:shd w:val="clear" w:color="auto" w:fill="FFFFFF"/>
+            <w:tcMar>
+              <w:top w:w="60" w:type="dxa"/>
+              <w:left w:w="135" w:type="dxa"/>
+              <w:bottom w:w="60" w:type="dxa"/>
+              <w:right w:w="135" w:type="dxa"/>
+            </w:tcMar>
+            <w:vAlign w:val="center"/>
+            <w:hideMark/>
+          </w:tcPr>
+          <w:p>
+            <w:pPr>
+              <w:spacing w:before="150" w:after="150" w:line="240" w:lineRule="auto"/>
+              <w:rPr>
+                <w:rFonts w:ascii="Times New Roman" w:eastAsia="Times New Roman" w:hAnsi="Times New Roman"/>
+                <w:sz w:val="24"/>
+                <w:szCs w:val="24"/>
+              </w:rPr>
+            </w:pPr>
+            <w:r>
+              <w:rPr>
+                <w:rFonts w:ascii="Times New Roman" w:eastAsia="Times New Roman" w:hAnsi="Times New Roman"/>
+                <w:sz w:val="24"/>
+                <w:szCs w:val="24"/>
+              </w:rPr>
+              <w:t> </w:t>
+            </w:r>
+          </w:p>
+        </w:tc>
+      </w:tr>
+    </w:tbl>
     <w:p>
       <w:pPr>
         <w:autoSpaceDE w:val="0"/>

--- a/Autoschool-TZ.docx
+++ b/Autoschool-TZ.docx
@@ -6795,16 +6795,148 @@
     </w:tbl>
     <w:p>
       <w:pPr>
+        <w:pStyle w:val="Left"/>
+        <w:rPr>
+          <w:color w:val="000000" w:themeColor="text1"/>
+        </w:rPr>
+      </w:pPr>
+    </w:p>
+    <w:p>
+      <w:pPr>
         <w:autoSpaceDE w:val="0"/>
         <w:autoSpaceDN w:val="0"/>
         <w:adjustRightInd w:val="0"/>
         <w:spacing w:after="0" w:line="240" w:lineRule="auto"/>
         <w:ind w:firstLine="720"/>
-        <w:rPr>
-          <w:rFonts w:ascii="Times New Roman" w:hAnsi="Times New Roman"/>
-          <w:b/>
-          <w:sz w:val="32"/>
-          <w:szCs w:val="32"/>
+        <w:jc w:val="both"/>
+        <w:rPr>
+          <w:rFonts w:ascii="Times New Roman" w:hAnsi="Times New Roman"/>
+          <w:b/>
+          <w:color w:val="000000" w:themeColor="text1"/>
+          <w:sz w:val="28"/>
+          <w:szCs w:val="28"/>
+          <w:lang w:val="x-none"/>
+        </w:rPr>
+      </w:pPr>
+      <w:r>
+        <w:rPr>
+          <w:rFonts w:ascii="Times New Roman" w:hAnsi="Times New Roman"/>
+          <w:b/>
+          <w:color w:val="000000" w:themeColor="text1"/>
+          <w:sz w:val="28"/>
+          <w:szCs w:val="28"/>
+          <w:lang w:val="x-none"/>
+        </w:rPr>
+        <w:t>4.3.2.3. Требования к информационной совместимости со смежными системами</w:t>
+      </w:r>
+    </w:p>
+    <w:p>
+      <w:pPr>
+        <w:pStyle w:val="Left"/>
+        <w:jc w:val="both"/>
+        <w:rPr>
+          <w:color w:val="000000" w:themeColor="text1"/>
+        </w:rPr>
+      </w:pPr>
+      <w:r>
+        <w:rPr>
+          <w:color w:val="000000" w:themeColor="text1"/>
+        </w:rPr>
+        <w:t>Система не должна быть закрытой для смежных систем и должна поддерживать возможность экспорта данных в смежные системы через таблицы или файлы данных.</w:t>
+      </w:r>
+      <w:r>
+        <w:rPr>
+          <w:color w:val="000000" w:themeColor="text1"/>
+        </w:rPr>
+        <w:br/>
+        <w:t>Система должна обеспечить возможность загрузки данных, получаемых от смежной системы.</w:t>
+      </w:r>
+    </w:p>
+    <w:p>
+      <w:pPr>
+        <w:pStyle w:val="Left"/>
+        <w:jc w:val="both"/>
+        <w:rPr>
+          <w:color w:val="000000" w:themeColor="text1"/>
+        </w:rPr>
+      </w:pPr>
+    </w:p>
+    <w:p>
+      <w:pPr>
+        <w:pStyle w:val="Left"/>
+        <w:jc w:val="both"/>
+        <w:rPr>
+          <w:color w:val="000000" w:themeColor="text1"/>
+        </w:rPr>
+      </w:pPr>
+      <w:r>
+        <w:rPr>
+          <w:color w:val="000000" w:themeColor="text1"/>
+        </w:rPr>
+        <w:lastRenderedPageBreak/>
+        <w:t>Информационная совместимость со смежными системами должна обеспечиваться:</w:t>
+      </w:r>
+    </w:p>
+    <w:p>
+      <w:pPr>
+        <w:pStyle w:val="Left"/>
+        <w:jc w:val="both"/>
+        <w:rPr>
+          <w:color w:val="000000" w:themeColor="text1"/>
+        </w:rPr>
+      </w:pPr>
+      <w:r>
+        <w:rPr>
+          <w:color w:val="000000" w:themeColor="text1"/>
+        </w:rPr>
+        <w:t>использованием принятых отраслевых, национальных и международных классификаторов и нормативных документов;</w:t>
+      </w:r>
+    </w:p>
+    <w:p>
+      <w:pPr>
+        <w:pStyle w:val="Left"/>
+        <w:jc w:val="both"/>
+        <w:rPr>
+          <w:color w:val="000000" w:themeColor="text1"/>
+        </w:rPr>
+      </w:pPr>
+      <w:r>
+        <w:rPr>
+          <w:color w:val="000000" w:themeColor="text1"/>
+        </w:rPr>
+        <w:t>публикацией технического регламента взаимодействия со смежными системами;</w:t>
+      </w:r>
+    </w:p>
+    <w:p>
+      <w:pPr>
+        <w:pStyle w:val="Left"/>
+        <w:jc w:val="both"/>
+        <w:rPr>
+          <w:color w:val="000000" w:themeColor="text1"/>
+        </w:rPr>
+      </w:pPr>
+      <w:r>
+        <w:rPr>
+          <w:color w:val="000000" w:themeColor="text1"/>
+        </w:rPr>
+        <w:t>реализацией возможности расширения перечня поддерживаемых протоколов и форматов в ходе эксплуатации Системы.</w:t>
+      </w:r>
+    </w:p>
+    <w:p>
+      <w:pPr>
+        <w:pStyle w:val="Left"/>
+        <w:jc w:val="both"/>
+        <w:rPr>
+          <w:color w:val="000000" w:themeColor="text1"/>
+        </w:rPr>
+      </w:pPr>
+    </w:p>
+    <w:p>
+      <w:pPr>
+        <w:pStyle w:val="Left"/>
+        <w:jc w:val="both"/>
+        <w:rPr>
+          <w:color w:val="000000" w:themeColor="text1"/>
         </w:rPr>
       </w:pPr>
     </w:p>

--- a/Autoschool-TZ.docx
+++ b/Autoschool-TZ.docx
@@ -6933,12 +6933,59 @@
     </w:p>
     <w:p>
       <w:pPr>
-        <w:pStyle w:val="Left"/>
-        <w:jc w:val="both"/>
-        <w:rPr>
-          <w:color w:val="000000" w:themeColor="text1"/>
-        </w:rPr>
-      </w:pPr>
+        <w:autoSpaceDE w:val="0"/>
+        <w:autoSpaceDN w:val="0"/>
+        <w:adjustRightInd w:val="0"/>
+        <w:spacing w:after="0" w:line="240" w:lineRule="auto"/>
+        <w:ind w:firstLine="720"/>
+        <w:jc w:val="both"/>
+        <w:rPr>
+          <w:rFonts w:ascii="Times New Roman" w:hAnsi="Times New Roman"/>
+          <w:b/>
+          <w:color w:val="000000" w:themeColor="text1"/>
+          <w:sz w:val="28"/>
+          <w:szCs w:val="28"/>
+        </w:rPr>
+      </w:pPr>
+      <w:r>
+        <w:rPr>
+          <w:rFonts w:ascii="Times New Roman" w:hAnsi="Times New Roman"/>
+          <w:b/>
+          <w:color w:val="000000" w:themeColor="text1"/>
+          <w:sz w:val="28"/>
+          <w:szCs w:val="28"/>
+          <w:lang w:val="x-none"/>
+        </w:rPr>
+        <w:t>4.3.2.4. Требования по использованию классификаторов, унифицированных документов и классификаторов</w:t>
+      </w:r>
+    </w:p>
+    <w:p>
+      <w:pPr>
+        <w:pStyle w:val="Left"/>
+        <w:rPr>
+          <w:color w:val="000000" w:themeColor="text1"/>
+        </w:rPr>
+      </w:pPr>
+      <w:r>
+        <w:rPr>
+          <w:color w:val="000000" w:themeColor="text1"/>
+        </w:rPr>
+        <w:t>1) Система, по возможности, должна использовать классификаторы и справочники, которые ведутся в системах-источниках данных.</w:t>
+      </w:r>
+      <w:r>
+        <w:rPr>
+          <w:color w:val="000000" w:themeColor="text1"/>
+        </w:rPr>
+        <w:br/>
+        <w:t>2) Основные классификаторы и справочники в системе (клиенты, статьи и т.д.) должны быть едиными.</w:t>
+      </w:r>
+      <w:r>
+        <w:rPr>
+          <w:color w:val="000000" w:themeColor="text1"/>
+        </w:rPr>
+        <w:br/>
+        <w:t>3) Значения классификаторов и справочников, отсутствующие в системах-источниках, но необходимые для анализа данных, необходимо поддерживать в специально разработанных файлах или репозитории базы данных.</w:t>
+      </w:r>
     </w:p>
     <w:p>
       <w:pPr>

--- a/Autoschool-TZ.docx
+++ b/Autoschool-TZ.docx
@@ -6994,6 +6994,159 @@
           <w:color w:val="000000" w:themeColor="text1"/>
         </w:rPr>
       </w:pPr>
+    </w:p>
+    <w:p>
+      <w:pPr>
+        <w:autoSpaceDE w:val="0"/>
+        <w:autoSpaceDN w:val="0"/>
+        <w:adjustRightInd w:val="0"/>
+        <w:spacing w:after="0" w:line="240" w:lineRule="auto"/>
+        <w:ind w:firstLine="720"/>
+        <w:jc w:val="both"/>
+        <w:rPr>
+          <w:rFonts w:ascii="Times New Roman" w:hAnsi="Times New Roman"/>
+          <w:b/>
+          <w:color w:val="000000" w:themeColor="text1"/>
+          <w:sz w:val="28"/>
+          <w:szCs w:val="28"/>
+          <w:lang w:val="x-none"/>
+        </w:rPr>
+      </w:pPr>
+      <w:r>
+        <w:rPr>
+          <w:rFonts w:ascii="Times New Roman" w:hAnsi="Times New Roman"/>
+          <w:b/>
+          <w:color w:val="000000" w:themeColor="text1"/>
+          <w:sz w:val="28"/>
+          <w:szCs w:val="28"/>
+          <w:lang w:val="x-none"/>
+        </w:rPr>
+        <w:t xml:space="preserve">4.3.2.5. Требования по </w:t>
+      </w:r>
+      <w:proofErr w:type="spellStart"/>
+      <w:r>
+        <w:rPr>
+          <w:rFonts w:ascii="Times New Roman" w:hAnsi="Times New Roman"/>
+          <w:b/>
+          <w:color w:val="000000" w:themeColor="text1"/>
+          <w:sz w:val="28"/>
+          <w:szCs w:val="28"/>
+          <w:lang w:val="x-none"/>
+        </w:rPr>
+        <w:t>применению</w:t>
+      </w:r>
+      <w:proofErr w:type="spellEnd"/>
+      <w:r>
+        <w:rPr>
+          <w:rFonts w:ascii="Times New Roman" w:hAnsi="Times New Roman"/>
+          <w:b/>
+          <w:color w:val="000000" w:themeColor="text1"/>
+          <w:sz w:val="28"/>
+          <w:szCs w:val="28"/>
+          <w:lang w:val="x-none"/>
+        </w:rPr>
+        <w:t xml:space="preserve"> </w:t>
+      </w:r>
+      <w:proofErr w:type="spellStart"/>
+      <w:r>
+        <w:rPr>
+          <w:rFonts w:ascii="Times New Roman" w:hAnsi="Times New Roman"/>
+          <w:b/>
+          <w:color w:val="000000" w:themeColor="text1"/>
+          <w:sz w:val="28"/>
+          <w:szCs w:val="28"/>
+          <w:lang w:val="x-none"/>
+        </w:rPr>
+        <w:t>систем</w:t>
+      </w:r>
+      <w:proofErr w:type="spellEnd"/>
+      <w:r>
+        <w:rPr>
+          <w:rFonts w:ascii="Times New Roman" w:hAnsi="Times New Roman"/>
+          <w:b/>
+          <w:color w:val="000000" w:themeColor="text1"/>
+          <w:sz w:val="28"/>
+          <w:szCs w:val="28"/>
+          <w:lang w:val="x-none"/>
+        </w:rPr>
+        <w:t xml:space="preserve"> </w:t>
+      </w:r>
+      <w:proofErr w:type="spellStart"/>
+      <w:r>
+        <w:rPr>
+          <w:rFonts w:ascii="Times New Roman" w:hAnsi="Times New Roman"/>
+          <w:b/>
+          <w:color w:val="000000" w:themeColor="text1"/>
+          <w:sz w:val="28"/>
+          <w:szCs w:val="28"/>
+          <w:lang w:val="x-none"/>
+        </w:rPr>
+        <w:t>управления</w:t>
+      </w:r>
+      <w:proofErr w:type="spellEnd"/>
+      <w:r>
+        <w:rPr>
+          <w:rFonts w:ascii="Times New Roman" w:hAnsi="Times New Roman"/>
+          <w:b/>
+          <w:color w:val="000000" w:themeColor="text1"/>
+          <w:sz w:val="28"/>
+          <w:szCs w:val="28"/>
+          <w:lang w:val="x-none"/>
+        </w:rPr>
+        <w:t xml:space="preserve"> </w:t>
+      </w:r>
+      <w:proofErr w:type="spellStart"/>
+      <w:r>
+        <w:rPr>
+          <w:rFonts w:ascii="Times New Roman" w:hAnsi="Times New Roman"/>
+          <w:b/>
+          <w:color w:val="000000" w:themeColor="text1"/>
+          <w:sz w:val="28"/>
+          <w:szCs w:val="28"/>
+          <w:lang w:val="x-none"/>
+        </w:rPr>
+        <w:t>базами</w:t>
+      </w:r>
+      <w:proofErr w:type="spellEnd"/>
+      <w:r>
+        <w:rPr>
+          <w:rFonts w:ascii="Times New Roman" w:hAnsi="Times New Roman"/>
+          <w:b/>
+          <w:color w:val="000000" w:themeColor="text1"/>
+          <w:sz w:val="28"/>
+          <w:szCs w:val="28"/>
+          <w:lang w:val="x-none"/>
+        </w:rPr>
+        <w:t xml:space="preserve"> </w:t>
+      </w:r>
+      <w:proofErr w:type="spellStart"/>
+      <w:r>
+        <w:rPr>
+          <w:rFonts w:ascii="Times New Roman" w:hAnsi="Times New Roman"/>
+          <w:b/>
+          <w:color w:val="000000" w:themeColor="text1"/>
+          <w:sz w:val="28"/>
+          <w:szCs w:val="28"/>
+          <w:lang w:val="x-none"/>
+        </w:rPr>
+        <w:t>данных</w:t>
+      </w:r>
+      <w:proofErr w:type="spellEnd"/>
+    </w:p>
+    <w:p>
+      <w:pPr>
+        <w:pStyle w:val="Left"/>
+        <w:jc w:val="both"/>
+        <w:rPr>
+          <w:color w:val="000000" w:themeColor="text1"/>
+        </w:rPr>
+      </w:pPr>
+      <w:r>
+        <w:rPr>
+          <w:color w:val="000000" w:themeColor="text1"/>
+        </w:rPr>
+        <w:t>Для реализации подсистемы хранения данных должна использоваться промышленная СУБД Oracle 21.1.0.0.0.</w:t>
+      </w:r>
     </w:p>
     <w:p>
       <w:pPr>

--- a/Autoschool-TZ.docx
+++ b/Autoschool-TZ.docx
@@ -5991,45 +5991,8 @@
           <w:szCs w:val="28"/>
           <w:lang w:val="x-none"/>
         </w:rPr>
-        <w:t xml:space="preserve"> </w:t>
-      </w:r>
-      <w:proofErr w:type="spellStart"/>
-      <w:r>
-        <w:rPr>
-          <w:rFonts w:ascii="Times New Roman" w:hAnsi="Times New Roman"/>
-          <w:b/>
-          <w:color w:val="000000" w:themeColor="text1"/>
-          <w:sz w:val="28"/>
-          <w:szCs w:val="28"/>
-          <w:lang w:val="x-none"/>
-        </w:rPr>
-        <w:t>данных</w:t>
-      </w:r>
-      <w:proofErr w:type="spellEnd"/>
-      <w:r>
-        <w:rPr>
-          <w:rFonts w:ascii="Times New Roman" w:hAnsi="Times New Roman"/>
-          <w:b/>
-          <w:color w:val="000000" w:themeColor="text1"/>
-          <w:sz w:val="28"/>
-          <w:szCs w:val="28"/>
-          <w:lang w:val="x-none"/>
-        </w:rPr>
-        <w:t xml:space="preserve"> в </w:t>
-      </w:r>
-      <w:proofErr w:type="spellStart"/>
-      <w:r>
-        <w:rPr>
-          <w:rFonts w:ascii="Times New Roman" w:hAnsi="Times New Roman"/>
-          <w:b/>
-          <w:color w:val="000000" w:themeColor="text1"/>
-          <w:sz w:val="28"/>
-          <w:szCs w:val="28"/>
-          <w:lang w:val="x-none"/>
-        </w:rPr>
-        <w:t>системе</w:t>
-      </w:r>
-      <w:proofErr w:type="spellEnd"/>
+        <w:t xml:space="preserve"> данных в системе</w:t>
+      </w:r>
     </w:p>
     <w:p>
       <w:pPr>
@@ -7117,9 +7080,49 @@
           <w:szCs w:val="28"/>
           <w:lang w:val="x-none"/>
         </w:rPr>
-        <w:t xml:space="preserve"> </w:t>
-      </w:r>
-      <w:proofErr w:type="spellStart"/>
+        <w:t xml:space="preserve"> данных</w:t>
+      </w:r>
+    </w:p>
+    <w:p>
+      <w:pPr>
+        <w:pStyle w:val="Left"/>
+        <w:jc w:val="both"/>
+        <w:rPr>
+          <w:color w:val="000000" w:themeColor="text1"/>
+        </w:rPr>
+      </w:pPr>
+      <w:r>
+        <w:rPr>
+          <w:color w:val="000000" w:themeColor="text1"/>
+        </w:rPr>
+        <w:t>Для реализации подсистемы хранения данных должна использоваться промышленная СУБД Oracle 21.1.0.0.0.</w:t>
+      </w:r>
+    </w:p>
+    <w:p>
+      <w:pPr>
+        <w:pStyle w:val="Left"/>
+        <w:jc w:val="both"/>
+        <w:rPr>
+          <w:color w:val="000000" w:themeColor="text1"/>
+        </w:rPr>
+      </w:pPr>
+    </w:p>
+    <w:p>
+      <w:pPr>
+        <w:autoSpaceDE w:val="0"/>
+        <w:autoSpaceDN w:val="0"/>
+        <w:adjustRightInd w:val="0"/>
+        <w:spacing w:after="0" w:line="240" w:lineRule="auto"/>
+        <w:ind w:firstLine="720"/>
+        <w:jc w:val="both"/>
+        <w:rPr>
+          <w:rFonts w:ascii="Times New Roman" w:hAnsi="Times New Roman"/>
+          <w:b/>
+          <w:color w:val="000000" w:themeColor="text1"/>
+          <w:sz w:val="28"/>
+          <w:szCs w:val="28"/>
+        </w:rPr>
+      </w:pPr>
       <w:r>
         <w:rPr>
           <w:rFonts w:ascii="Times New Roman" w:hAnsi="Times New Roman"/>
@@ -7129,23 +7132,22 @@
           <w:szCs w:val="28"/>
           <w:lang w:val="x-none"/>
         </w:rPr>
-        <w:t>данных</w:t>
-      </w:r>
-      <w:proofErr w:type="spellEnd"/>
-    </w:p>
-    <w:p>
-      <w:pPr>
-        <w:pStyle w:val="Left"/>
-        <w:jc w:val="both"/>
-        <w:rPr>
-          <w:color w:val="000000" w:themeColor="text1"/>
-        </w:rPr>
-      </w:pPr>
-      <w:r>
-        <w:rPr>
-          <w:color w:val="000000" w:themeColor="text1"/>
-        </w:rPr>
-        <w:t>Для реализации подсистемы хранения данных должна использоваться промышленная СУБД Oracle 21.1.0.0.0.</w:t>
+        <w:t>4.3.2.6. Требования к структуре процесса сбора, обработки, передачи данных в системе и представлению данных</w:t>
+      </w:r>
+    </w:p>
+    <w:p>
+      <w:pPr>
+        <w:pStyle w:val="Left"/>
+        <w:jc w:val="both"/>
+        <w:rPr>
+          <w:color w:val="000000" w:themeColor="text1"/>
+        </w:rPr>
+      </w:pPr>
+      <w:r>
+        <w:rPr>
+          <w:color w:val="000000" w:themeColor="text1"/>
+        </w:rPr>
+        <w:t>Процесс сбора, обработки и передачи данных в системе определяется регламентом процессов сбора, преобразования и загрузки данных, разрабатываемом на этапе «Проектирование. Разработка эскизного проекта. Разработка технического проекта».</w:t>
       </w:r>
     </w:p>
     <w:p>

--- a/Autoschool-TZ.docx
+++ b/Autoschool-TZ.docx
@@ -7148,6 +7148,154 @@
           <w:color w:val="000000" w:themeColor="text1"/>
         </w:rPr>
         <w:t>Процесс сбора, обработки и передачи данных в системе определяется регламентом процессов сбора, преобразования и загрузки данных, разрабатываемом на этапе «Проектирование. Разработка эскизного проекта. Разработка технического проекта».</w:t>
+      </w:r>
+    </w:p>
+    <w:p>
+      <w:pPr>
+        <w:pStyle w:val="Left"/>
+        <w:jc w:val="both"/>
+        <w:rPr>
+          <w:color w:val="000000" w:themeColor="text1"/>
+        </w:rPr>
+      </w:pPr>
+    </w:p>
+    <w:p>
+      <w:pPr>
+        <w:autoSpaceDE w:val="0"/>
+        <w:autoSpaceDN w:val="0"/>
+        <w:adjustRightInd w:val="0"/>
+        <w:spacing w:after="0" w:line="240" w:lineRule="auto"/>
+        <w:ind w:firstLine="720"/>
+        <w:jc w:val="both"/>
+        <w:rPr>
+          <w:rFonts w:ascii="Times New Roman" w:hAnsi="Times New Roman"/>
+          <w:b/>
+          <w:color w:val="000000" w:themeColor="text1"/>
+          <w:sz w:val="28"/>
+          <w:szCs w:val="28"/>
+        </w:rPr>
+      </w:pPr>
+      <w:r>
+        <w:rPr>
+          <w:rFonts w:ascii="Times New Roman" w:hAnsi="Times New Roman"/>
+          <w:b/>
+          <w:color w:val="000000" w:themeColor="text1"/>
+          <w:sz w:val="28"/>
+          <w:szCs w:val="28"/>
+          <w:lang w:val="x-none"/>
+        </w:rPr>
+        <w:t xml:space="preserve">4.3.2.7. Требования к защите данных от </w:t>
+      </w:r>
+      <w:proofErr w:type="spellStart"/>
+      <w:r>
+        <w:rPr>
+          <w:rFonts w:ascii="Times New Roman" w:hAnsi="Times New Roman"/>
+          <w:b/>
+          <w:color w:val="000000" w:themeColor="text1"/>
+          <w:sz w:val="28"/>
+          <w:szCs w:val="28"/>
+          <w:lang w:val="x-none"/>
+        </w:rPr>
+        <w:t>разрушений</w:t>
+      </w:r>
+      <w:proofErr w:type="spellEnd"/>
+      <w:r>
+        <w:rPr>
+          <w:rFonts w:ascii="Times New Roman" w:hAnsi="Times New Roman"/>
+          <w:b/>
+          <w:color w:val="000000" w:themeColor="text1"/>
+          <w:sz w:val="28"/>
+          <w:szCs w:val="28"/>
+          <w:lang w:val="x-none"/>
+        </w:rPr>
+        <w:t xml:space="preserve"> при авариях и </w:t>
+      </w:r>
+      <w:proofErr w:type="spellStart"/>
+      <w:r>
+        <w:rPr>
+          <w:rFonts w:ascii="Times New Roman" w:hAnsi="Times New Roman"/>
+          <w:b/>
+          <w:color w:val="000000" w:themeColor="text1"/>
+          <w:sz w:val="28"/>
+          <w:szCs w:val="28"/>
+          <w:lang w:val="x-none"/>
+        </w:rPr>
+        <w:t>сбоях</w:t>
+      </w:r>
+      <w:proofErr w:type="spellEnd"/>
+      <w:r>
+        <w:rPr>
+          <w:rFonts w:ascii="Times New Roman" w:hAnsi="Times New Roman"/>
+          <w:b/>
+          <w:color w:val="000000" w:themeColor="text1"/>
+          <w:sz w:val="28"/>
+          <w:szCs w:val="28"/>
+          <w:lang w:val="x-none"/>
+        </w:rPr>
+        <w:t xml:space="preserve"> в</w:t>
+      </w:r>
+      <w:r>
+        <w:rPr>
+          <w:rFonts w:ascii="Times New Roman" w:hAnsi="Times New Roman"/>
+          <w:b/>
+          <w:color w:val="000000" w:themeColor="text1"/>
+          <w:sz w:val="28"/>
+          <w:szCs w:val="28"/>
+        </w:rPr>
+        <w:t xml:space="preserve"> </w:t>
+      </w:r>
+      <w:proofErr w:type="spellStart"/>
+      <w:r>
+        <w:rPr>
+          <w:rFonts w:ascii="Times New Roman" w:hAnsi="Times New Roman"/>
+          <w:b/>
+          <w:color w:val="000000" w:themeColor="text1"/>
+          <w:sz w:val="28"/>
+          <w:szCs w:val="28"/>
+          <w:lang w:val="x-none"/>
+        </w:rPr>
+        <w:t>электропитании</w:t>
+      </w:r>
+      <w:proofErr w:type="spellEnd"/>
+      <w:r>
+        <w:rPr>
+          <w:rFonts w:ascii="Times New Roman" w:hAnsi="Times New Roman"/>
+          <w:b/>
+          <w:color w:val="000000" w:themeColor="text1"/>
+          <w:sz w:val="28"/>
+          <w:szCs w:val="28"/>
+          <w:lang w:val="x-none"/>
+        </w:rPr>
+        <w:t xml:space="preserve"> системы</w:t>
+      </w:r>
+    </w:p>
+    <w:p>
+      <w:pPr>
+        <w:pStyle w:val="Left"/>
+        <w:jc w:val="both"/>
+        <w:rPr>
+          <w:color w:val="000000" w:themeColor="text1"/>
+        </w:rPr>
+      </w:pPr>
+      <w:r>
+        <w:rPr>
+          <w:color w:val="000000" w:themeColor="text1"/>
+        </w:rPr>
+        <w:t>Информация в базе данных системы должна сохраняться при возникновении аварийных ситуаций, связанных со сбоями электропитания.</w:t>
+      </w:r>
+      <w:r>
+        <w:rPr>
+          <w:color w:val="000000" w:themeColor="text1"/>
+        </w:rPr>
+        <w:br/>
+        <w:t>Система должна иметь бесперебойное электропитание, обеспечивающее её нормальное функционирование в течение 20 минут в случае отсутствия внешнего энергоснабжения, и 5 минут дополнительно для корректного завершения всех процессов.</w:t>
+      </w:r>
+      <w:r>
+        <w:rPr>
+          <w:color w:val="000000" w:themeColor="text1"/>
+        </w:rPr>
+        <w:br/>
+        <w:t>Резервное копирование данных должно осуществляться регулярно, в объёмах, достаточных для восстановления информации в подсистеме хранения данных.</w:t>
       </w:r>
     </w:p>
     <w:p>

--- a/Autoschool-TZ.docx
+++ b/Autoschool-TZ.docx
@@ -7306,6 +7306,228 @@
           <w:color w:val="000000" w:themeColor="text1"/>
         </w:rPr>
       </w:pPr>
+    </w:p>
+    <w:p>
+      <w:pPr>
+        <w:autoSpaceDE w:val="0"/>
+        <w:autoSpaceDN w:val="0"/>
+        <w:adjustRightInd w:val="0"/>
+        <w:spacing w:after="0" w:line="240" w:lineRule="auto"/>
+        <w:ind w:firstLine="720"/>
+        <w:jc w:val="both"/>
+        <w:rPr>
+          <w:rFonts w:ascii="Times New Roman" w:hAnsi="Times New Roman"/>
+          <w:b/>
+          <w:color w:val="000000" w:themeColor="text1"/>
+          <w:sz w:val="28"/>
+          <w:szCs w:val="28"/>
+          <w:lang w:val="x-none"/>
+        </w:rPr>
+      </w:pPr>
+      <w:r>
+        <w:rPr>
+          <w:rFonts w:ascii="Times New Roman" w:hAnsi="Times New Roman"/>
+          <w:b/>
+          <w:color w:val="000000" w:themeColor="text1"/>
+          <w:sz w:val="28"/>
+          <w:szCs w:val="28"/>
+          <w:lang w:val="x-none"/>
+        </w:rPr>
+        <w:t xml:space="preserve">4.3.2.8. Требования к </w:t>
+      </w:r>
+      <w:proofErr w:type="spellStart"/>
+      <w:r>
+        <w:rPr>
+          <w:rFonts w:ascii="Times New Roman" w:hAnsi="Times New Roman"/>
+          <w:b/>
+          <w:color w:val="000000" w:themeColor="text1"/>
+          <w:sz w:val="28"/>
+          <w:szCs w:val="28"/>
+          <w:lang w:val="x-none"/>
+        </w:rPr>
+        <w:t>контролю</w:t>
+      </w:r>
+      <w:proofErr w:type="spellEnd"/>
+      <w:r>
+        <w:rPr>
+          <w:rFonts w:ascii="Times New Roman" w:hAnsi="Times New Roman"/>
+          <w:b/>
+          <w:color w:val="000000" w:themeColor="text1"/>
+          <w:sz w:val="28"/>
+          <w:szCs w:val="28"/>
+          <w:lang w:val="x-none"/>
+        </w:rPr>
+        <w:t xml:space="preserve">, хранению, </w:t>
+      </w:r>
+      <w:proofErr w:type="spellStart"/>
+      <w:r>
+        <w:rPr>
+          <w:rFonts w:ascii="Times New Roman" w:hAnsi="Times New Roman"/>
+          <w:b/>
+          <w:color w:val="000000" w:themeColor="text1"/>
+          <w:sz w:val="28"/>
+          <w:szCs w:val="28"/>
+          <w:lang w:val="x-none"/>
+        </w:rPr>
+        <w:t>обновлению</w:t>
+      </w:r>
+      <w:proofErr w:type="spellEnd"/>
+      <w:r>
+        <w:rPr>
+          <w:rFonts w:ascii="Times New Roman" w:hAnsi="Times New Roman"/>
+          <w:b/>
+          <w:color w:val="000000" w:themeColor="text1"/>
+          <w:sz w:val="28"/>
+          <w:szCs w:val="28"/>
+          <w:lang w:val="x-none"/>
+        </w:rPr>
+        <w:t xml:space="preserve"> и </w:t>
+      </w:r>
+      <w:proofErr w:type="spellStart"/>
+      <w:r>
+        <w:rPr>
+          <w:rFonts w:ascii="Times New Roman" w:hAnsi="Times New Roman"/>
+          <w:b/>
+          <w:color w:val="000000" w:themeColor="text1"/>
+          <w:sz w:val="28"/>
+          <w:szCs w:val="28"/>
+          <w:lang w:val="x-none"/>
+        </w:rPr>
+        <w:t>восстановлению</w:t>
+      </w:r>
+      <w:proofErr w:type="spellEnd"/>
+      <w:r>
+        <w:rPr>
+          <w:rFonts w:ascii="Times New Roman" w:hAnsi="Times New Roman"/>
+          <w:b/>
+          <w:color w:val="000000" w:themeColor="text1"/>
+          <w:sz w:val="28"/>
+          <w:szCs w:val="28"/>
+          <w:lang w:val="x-none"/>
+        </w:rPr>
+        <w:t xml:space="preserve"> данных</w:t>
+      </w:r>
+    </w:p>
+    <w:p>
+      <w:pPr>
+        <w:pStyle w:val="Left"/>
+        <w:rPr>
+          <w:color w:val="000000" w:themeColor="text1"/>
+        </w:rPr>
+      </w:pPr>
+      <w:r>
+        <w:rPr>
+          <w:color w:val="000000" w:themeColor="text1"/>
+        </w:rPr>
+        <w:t>К контролю данных предъявляются следующие требования:</w:t>
+      </w:r>
+      <w:r>
+        <w:rPr>
+          <w:color w:val="000000" w:themeColor="text1"/>
+        </w:rPr>
+        <w:br/>
+        <w:t>- система должна протоколировать все события, связанные с изменением своего информационного наполнения, и иметь возможность в случае сбоя в работе восстанавливать свое состояние, используя ранее запротоколированные изменения данных.</w:t>
+      </w:r>
+    </w:p>
+    <w:p>
+      <w:pPr>
+        <w:pStyle w:val="Left"/>
+        <w:rPr>
+          <w:color w:val="000000" w:themeColor="text1"/>
+        </w:rPr>
+      </w:pPr>
+      <w:r>
+        <w:rPr>
+          <w:color w:val="000000" w:themeColor="text1"/>
+        </w:rPr>
+        <w:br/>
+        <w:t>К хранению данных предъявляются следующие требования:</w:t>
+      </w:r>
+      <w:r>
+        <w:rPr>
+          <w:color w:val="000000" w:themeColor="text1"/>
+        </w:rPr>
+        <w:br/>
+        <w:t>- хранение исторических данных в системе должно производиться не более чем за 5 предыдущих лет. По истечению данного срока данные должны переходить в архив;</w:t>
+      </w:r>
+      <w:r>
+        <w:rPr>
+          <w:color w:val="000000" w:themeColor="text1"/>
+        </w:rPr>
+        <w:br/>
+        <w:t xml:space="preserve">- исторические данные, превышающие пятилетний порог, должны храниться на отдельном </w:t>
+      </w:r>
+      <w:r>
+        <w:rPr>
+          <w:color w:val="000000" w:themeColor="text1"/>
+        </w:rPr>
+        <w:lastRenderedPageBreak/>
+        <w:t>массиве с возможностью их восстановления.</w:t>
+      </w:r>
+      <w:r>
+        <w:rPr>
+          <w:color w:val="000000" w:themeColor="text1"/>
+        </w:rPr>
+        <w:br/>
+        <w:t>К обновлению и восстановлению данных предъявляются следующие требования:</w:t>
+      </w:r>
+    </w:p>
+    <w:p>
+      <w:pPr>
+        <w:pStyle w:val="Left"/>
+        <w:rPr>
+          <w:color w:val="000000" w:themeColor="text1"/>
+        </w:rPr>
+      </w:pPr>
+      <w:r>
+        <w:rPr>
+          <w:color w:val="000000" w:themeColor="text1"/>
+        </w:rPr>
+        <w:br/>
+        <w:t>- для сервера сбора, обработки и загрузки данных необходимо обеспечить резервное копирование его бинарных файлов (Home) раз в 2 недели и хранение копии на протяжении 2-х месяцев;</w:t>
+      </w:r>
+      <w:r>
+        <w:rPr>
+          <w:color w:val="000000" w:themeColor="text1"/>
+        </w:rPr>
+        <w:br/>
+        <w:t>- для сервера базы данных необходимо обеспечить резервное копирование его бинарных файлов раз в 2 недели и хранение копии на протяжении 2-х месяцев;</w:t>
+      </w:r>
+      <w:r>
+        <w:rPr>
+          <w:color w:val="000000" w:themeColor="text1"/>
+        </w:rPr>
+        <w:br/>
+        <w:t>- для данных хранилища данных необходимо обеспечить резервное копирование и архивацию на ленточный массив в следующие промежутки времени:</w:t>
+      </w:r>
+      <w:r>
+        <w:rPr>
+          <w:color w:val="000000" w:themeColor="text1"/>
+        </w:rPr>
+        <w:br/>
+        <w:t>   -холодная копия - ежеквартально;</w:t>
+      </w:r>
+      <w:r>
+        <w:rPr>
+          <w:color w:val="000000" w:themeColor="text1"/>
+        </w:rPr>
+        <w:br/>
+        <w:t>   -логическая копия - ежемесячно (конец месяца);</w:t>
+      </w:r>
+      <w:r>
+        <w:rPr>
+          <w:color w:val="000000" w:themeColor="text1"/>
+        </w:rPr>
+        <w:br/>
+        <w:t>   -инкрементальное резервное копирование - еженедельно (воскресение);</w:t>
+      </w:r>
+      <w:r>
+        <w:rPr>
+          <w:color w:val="000000" w:themeColor="text1"/>
+        </w:rPr>
+        <w:br/>
+        <w:t>   -архивирование - ежеквартально;</w:t>
+      </w:r>
     </w:p>
     <w:sectPr>
       <w:pgSz w:w="11906" w:h="16838"/>

--- a/Autoschool-TZ.docx
+++ b/Autoschool-TZ.docx
@@ -7528,6 +7528,266 @@
         <w:br/>
         <w:t>   -архивирование - ежеквартально;</w:t>
       </w:r>
+    </w:p>
+    <w:p>
+      <w:pPr>
+        <w:pStyle w:val="Left"/>
+        <w:rPr>
+          <w:color w:val="000000" w:themeColor="text1"/>
+        </w:rPr>
+      </w:pPr>
+    </w:p>
+    <w:p>
+      <w:pPr>
+        <w:autoSpaceDE w:val="0"/>
+        <w:autoSpaceDN w:val="0"/>
+        <w:adjustRightInd w:val="0"/>
+        <w:spacing w:after="0" w:line="240" w:lineRule="auto"/>
+        <w:ind w:firstLine="720"/>
+        <w:jc w:val="both"/>
+        <w:rPr>
+          <w:rFonts w:ascii="Times New Roman" w:hAnsi="Times New Roman"/>
+          <w:b/>
+          <w:color w:val="000000" w:themeColor="text1"/>
+          <w:sz w:val="28"/>
+          <w:szCs w:val="28"/>
+          <w:lang w:val="x-none"/>
+        </w:rPr>
+      </w:pPr>
+      <w:r>
+        <w:rPr>
+          <w:rFonts w:ascii="Times New Roman" w:hAnsi="Times New Roman"/>
+          <w:b/>
+          <w:color w:val="000000" w:themeColor="text1"/>
+          <w:sz w:val="28"/>
+          <w:szCs w:val="28"/>
+          <w:lang w:val="x-none"/>
+        </w:rPr>
+        <w:t xml:space="preserve">4.3.2.9. Требования к </w:t>
+      </w:r>
+      <w:proofErr w:type="spellStart"/>
+      <w:r>
+        <w:rPr>
+          <w:rFonts w:ascii="Times New Roman" w:hAnsi="Times New Roman"/>
+          <w:b/>
+          <w:color w:val="000000" w:themeColor="text1"/>
+          <w:sz w:val="28"/>
+          <w:szCs w:val="28"/>
+          <w:lang w:val="x-none"/>
+        </w:rPr>
+        <w:t>процедуре</w:t>
+      </w:r>
+      <w:proofErr w:type="spellEnd"/>
+      <w:r>
+        <w:rPr>
+          <w:rFonts w:ascii="Times New Roman" w:hAnsi="Times New Roman"/>
+          <w:b/>
+          <w:color w:val="000000" w:themeColor="text1"/>
+          <w:sz w:val="28"/>
+          <w:szCs w:val="28"/>
+          <w:lang w:val="x-none"/>
+        </w:rPr>
+        <w:t xml:space="preserve"> </w:t>
+      </w:r>
+      <w:proofErr w:type="spellStart"/>
+      <w:r>
+        <w:rPr>
+          <w:rFonts w:ascii="Times New Roman" w:hAnsi="Times New Roman"/>
+          <w:b/>
+          <w:color w:val="000000" w:themeColor="text1"/>
+          <w:sz w:val="28"/>
+          <w:szCs w:val="28"/>
+          <w:lang w:val="x-none"/>
+        </w:rPr>
+        <w:t>придания</w:t>
+      </w:r>
+      <w:proofErr w:type="spellEnd"/>
+      <w:r>
+        <w:rPr>
+          <w:rFonts w:ascii="Times New Roman" w:hAnsi="Times New Roman"/>
+          <w:b/>
+          <w:color w:val="000000" w:themeColor="text1"/>
+          <w:sz w:val="28"/>
+          <w:szCs w:val="28"/>
+          <w:lang w:val="x-none"/>
+        </w:rPr>
+        <w:t xml:space="preserve"> </w:t>
+      </w:r>
+      <w:proofErr w:type="spellStart"/>
+      <w:r>
+        <w:rPr>
+          <w:rFonts w:ascii="Times New Roman" w:hAnsi="Times New Roman"/>
+          <w:b/>
+          <w:color w:val="000000" w:themeColor="text1"/>
+          <w:sz w:val="28"/>
+          <w:szCs w:val="28"/>
+          <w:lang w:val="x-none"/>
+        </w:rPr>
+        <w:t>юридической</w:t>
+      </w:r>
+      <w:proofErr w:type="spellEnd"/>
+      <w:r>
+        <w:rPr>
+          <w:rFonts w:ascii="Times New Roman" w:hAnsi="Times New Roman"/>
+          <w:b/>
+          <w:color w:val="000000" w:themeColor="text1"/>
+          <w:sz w:val="28"/>
+          <w:szCs w:val="28"/>
+          <w:lang w:val="x-none"/>
+        </w:rPr>
+        <w:t xml:space="preserve"> </w:t>
+      </w:r>
+      <w:proofErr w:type="spellStart"/>
+      <w:r>
+        <w:rPr>
+          <w:rFonts w:ascii="Times New Roman" w:hAnsi="Times New Roman"/>
+          <w:b/>
+          <w:color w:val="000000" w:themeColor="text1"/>
+          <w:sz w:val="28"/>
+          <w:szCs w:val="28"/>
+          <w:lang w:val="x-none"/>
+        </w:rPr>
+        <w:t>силы</w:t>
+      </w:r>
+      <w:proofErr w:type="spellEnd"/>
+      <w:r>
+        <w:rPr>
+          <w:rFonts w:ascii="Times New Roman" w:hAnsi="Times New Roman"/>
+          <w:b/>
+          <w:color w:val="000000" w:themeColor="text1"/>
+          <w:sz w:val="28"/>
+          <w:szCs w:val="28"/>
+          <w:lang w:val="x-none"/>
+        </w:rPr>
+        <w:t xml:space="preserve"> </w:t>
+      </w:r>
+      <w:proofErr w:type="spellStart"/>
+      <w:r>
+        <w:rPr>
+          <w:rFonts w:ascii="Times New Roman" w:hAnsi="Times New Roman"/>
+          <w:b/>
+          <w:color w:val="000000" w:themeColor="text1"/>
+          <w:sz w:val="28"/>
+          <w:szCs w:val="28"/>
+          <w:lang w:val="x-none"/>
+        </w:rPr>
+        <w:t>документам</w:t>
+      </w:r>
+      <w:proofErr w:type="spellEnd"/>
+      <w:r>
+        <w:rPr>
+          <w:rFonts w:ascii="Times New Roman" w:hAnsi="Times New Roman"/>
+          <w:b/>
+          <w:color w:val="000000" w:themeColor="text1"/>
+          <w:sz w:val="28"/>
+          <w:szCs w:val="28"/>
+          <w:lang w:val="x-none"/>
+        </w:rPr>
+        <w:t xml:space="preserve">, </w:t>
+      </w:r>
+      <w:proofErr w:type="spellStart"/>
+      <w:r>
+        <w:rPr>
+          <w:rFonts w:ascii="Times New Roman" w:hAnsi="Times New Roman"/>
+          <w:b/>
+          <w:color w:val="000000" w:themeColor="text1"/>
+          <w:sz w:val="28"/>
+          <w:szCs w:val="28"/>
+          <w:lang w:val="x-none"/>
+        </w:rPr>
+        <w:t>продуцируемым</w:t>
+      </w:r>
+      <w:proofErr w:type="spellEnd"/>
+      <w:r>
+        <w:rPr>
+          <w:rFonts w:ascii="Times New Roman" w:hAnsi="Times New Roman"/>
+          <w:b/>
+          <w:color w:val="000000" w:themeColor="text1"/>
+          <w:sz w:val="28"/>
+          <w:szCs w:val="28"/>
+          <w:lang w:val="x-none"/>
+        </w:rPr>
+        <w:t xml:space="preserve"> </w:t>
+      </w:r>
+      <w:proofErr w:type="spellStart"/>
+      <w:r>
+        <w:rPr>
+          <w:rFonts w:ascii="Times New Roman" w:hAnsi="Times New Roman"/>
+          <w:b/>
+          <w:color w:val="000000" w:themeColor="text1"/>
+          <w:sz w:val="28"/>
+          <w:szCs w:val="28"/>
+          <w:lang w:val="x-none"/>
+        </w:rPr>
+        <w:t>техническими</w:t>
+      </w:r>
+      <w:proofErr w:type="spellEnd"/>
+      <w:r>
+        <w:rPr>
+          <w:rFonts w:ascii="Times New Roman" w:hAnsi="Times New Roman"/>
+          <w:b/>
+          <w:color w:val="000000" w:themeColor="text1"/>
+          <w:sz w:val="28"/>
+          <w:szCs w:val="28"/>
+          <w:lang w:val="x-none"/>
+        </w:rPr>
+        <w:t xml:space="preserve"> </w:t>
+      </w:r>
+      <w:proofErr w:type="spellStart"/>
+      <w:r>
+        <w:rPr>
+          <w:rFonts w:ascii="Times New Roman" w:hAnsi="Times New Roman"/>
+          <w:b/>
+          <w:color w:val="000000" w:themeColor="text1"/>
+          <w:sz w:val="28"/>
+          <w:szCs w:val="28"/>
+          <w:lang w:val="x-none"/>
+        </w:rPr>
+        <w:t>средствами</w:t>
+      </w:r>
+      <w:proofErr w:type="spellEnd"/>
+      <w:r>
+        <w:rPr>
+          <w:rFonts w:ascii="Times New Roman" w:hAnsi="Times New Roman"/>
+          <w:b/>
+          <w:color w:val="000000" w:themeColor="text1"/>
+          <w:sz w:val="28"/>
+          <w:szCs w:val="28"/>
+          <w:lang w:val="x-none"/>
+        </w:rPr>
+        <w:t xml:space="preserve"> системы </w:t>
+      </w:r>
+    </w:p>
+    <w:p>
+      <w:pPr>
+        <w:pStyle w:val="Left"/>
+        <w:jc w:val="both"/>
+        <w:rPr>
+          <w:color w:val="000000" w:themeColor="text1"/>
+        </w:rPr>
+      </w:pPr>
+      <w:r>
+        <w:rPr>
+          <w:color w:val="000000" w:themeColor="text1"/>
+        </w:rPr>
+        <w:t>Требования не предъявляются.</w:t>
+      </w:r>
+    </w:p>
+    <w:p>
+      <w:pPr>
+        <w:pStyle w:val="Left"/>
+        <w:rPr>
+          <w:color w:val="000000" w:themeColor="text1"/>
+        </w:rPr>
+      </w:pPr>
+    </w:p>
+    <w:p>
+      <w:pPr>
+        <w:pStyle w:val="Left"/>
+        <w:rPr>
+          <w:color w:val="000000" w:themeColor="text1"/>
+        </w:rPr>
+      </w:pPr>
     </w:p>
     <w:sectPr>
       <w:pgSz w:w="11906" w:h="16838"/>

--- a/Autoschool-TZ.docx
+++ b/Autoschool-TZ.docx
@@ -1432,21 +1432,7 @@
         <w:rPr>
           <w:color w:val="000000" w:themeColor="text1"/>
         </w:rPr>
-        <w:t xml:space="preserve">- подсистема обработки данных, которая предназначена для </w:t>
-      </w:r>
-      <w:proofErr w:type="spellStart"/>
-      <w:r>
-        <w:rPr>
-          <w:color w:val="000000" w:themeColor="text1"/>
-        </w:rPr>
-        <w:t>реализацииь</w:t>
-      </w:r>
-      <w:proofErr w:type="spellEnd"/>
-      <w:r>
-        <w:rPr>
-          <w:color w:val="000000" w:themeColor="text1"/>
-        </w:rPr>
-        <w:t xml:space="preserve"> ввода данных;</w:t>
+        <w:t>- подсистема обработки данных, которая предназначена для реализацииь ввода данных;</w:t>
       </w:r>
     </w:p>
     <w:p>
@@ -2006,16 +1992,8 @@
           <w:color w:val="000000" w:themeColor="text1"/>
         </w:rPr>
         <w:br/>
-        <w:t xml:space="preserve">- должен использоваться шрифт: Times New </w:t>
-      </w:r>
-      <w:proofErr w:type="spellStart"/>
-      <w:r>
-        <w:rPr>
-          <w:color w:val="000000" w:themeColor="text1"/>
-        </w:rPr>
-        <w:t>Roman</w:t>
-      </w:r>
-      <w:proofErr w:type="spellEnd"/>
+        <w:t>- должен использоваться шрифт: Times New Roman</w:t>
+      </w:r>
       <w:r>
         <w:rPr>
           <w:color w:val="000000" w:themeColor="text1"/>
@@ -2273,21 +2251,7 @@
         <w:rPr>
           <w:color w:val="000000" w:themeColor="text1"/>
         </w:rPr>
-        <w:t>Для электропитания технических средств должна быть предусмотрена трехфазная четырехпроводная сеть с глухо заземленной нейтралью 380/220 В (+10-</w:t>
-      </w:r>
-      <w:proofErr w:type="gramStart"/>
-      <w:r>
-        <w:rPr>
-          <w:color w:val="000000" w:themeColor="text1"/>
-        </w:rPr>
-        <w:t>15)%</w:t>
-      </w:r>
-      <w:proofErr w:type="gramEnd"/>
-      <w:r>
-        <w:rPr>
-          <w:color w:val="000000" w:themeColor="text1"/>
-        </w:rPr>
-        <w:t xml:space="preserve"> частотой 50 Гц (+1-1) Гц. Каждое техническое средство запитывается однофазным напряжением 220 В частотой 50 Гц через сетевые розетки с заземляющим контактом.</w:t>
+        <w:t>Для электропитания технических средств должна быть предусмотрена трехфазная четырехпроводная сеть с глухо заземленной нейтралью 380/220 В (+10-15)% частотой 50 Гц (+1-1) Гц. Каждое техническое средство запитывается однофазным напряжением 220 В частотой 50 Гц через сетевые розетки с заземляющим контактом.</w:t>
       </w:r>
     </w:p>
     <w:p>
@@ -2852,21 +2816,7 @@
         <w:rPr>
           <w:color w:val="000000" w:themeColor="text1"/>
         </w:rPr>
-        <w:t>База данных хранится в формате Microsoft Access (</w:t>
-      </w:r>
-      <w:proofErr w:type="spellStart"/>
-      <w:r>
-        <w:rPr>
-          <w:color w:val="000000" w:themeColor="text1"/>
-        </w:rPr>
-        <w:t>mdb</w:t>
-      </w:r>
-      <w:proofErr w:type="spellEnd"/>
-      <w:r>
-        <w:rPr>
-          <w:color w:val="000000" w:themeColor="text1"/>
-        </w:rPr>
-        <w:t>-файл). После внесения изменений все данные сохранять в том же файле.</w:t>
+        <w:t>База данных хранится в формате Microsoft Access (mdb-файл). После внесения изменений все данные сохранять в том же файле.</w:t>
       </w:r>
     </w:p>
     <w:p>
@@ -5301,25 +5251,7 @@
                 <w:sz w:val="24"/>
                 <w:szCs w:val="24"/>
               </w:rPr>
-              <w:t xml:space="preserve">Данные должны быть преобразованы для загрузки в структуры модели </w:t>
-            </w:r>
-            <w:proofErr w:type="spellStart"/>
-            <w:r>
-              <w:rPr>
-                <w:rFonts w:ascii="Times New Roman" w:eastAsia="Times New Roman" w:hAnsi="Times New Roman"/>
-                <w:sz w:val="24"/>
-                <w:szCs w:val="24"/>
-              </w:rPr>
-              <w:t>ХД.Не</w:t>
-            </w:r>
-            <w:proofErr w:type="spellEnd"/>
-            <w:r>
-              <w:rPr>
-                <w:rFonts w:ascii="Times New Roman" w:eastAsia="Times New Roman" w:hAnsi="Times New Roman"/>
-                <w:sz w:val="24"/>
-                <w:szCs w:val="24"/>
-              </w:rPr>
-              <w:t xml:space="preserve"> более 2 часов</w:t>
+              <w:t>Данные должны быть преобразованы для загрузки в структуры модели ХД.Не более 2 часов</w:t>
             </w:r>
           </w:p>
         </w:tc>
@@ -5641,18 +5573,8 @@
                 <w:sz w:val="24"/>
                 <w:szCs w:val="24"/>
               </w:rPr>
-              <w:t xml:space="preserve">Текстовый файл, оконное сообщение, </w:t>
+              <w:t>Текстовый файл, оконное сообщение, email</w:t>
             </w:r>
-            <w:proofErr w:type="spellStart"/>
-            <w:r>
-              <w:rPr>
-                <w:rFonts w:ascii="Times New Roman" w:eastAsia="Times New Roman" w:hAnsi="Times New Roman"/>
-                <w:sz w:val="24"/>
-                <w:szCs w:val="24"/>
-              </w:rPr>
-              <w:t>email</w:t>
-            </w:r>
-            <w:proofErr w:type="spellEnd"/>
           </w:p>
         </w:tc>
         <w:tc>
@@ -5919,79 +5841,7 @@
           <w:szCs w:val="28"/>
           <w:lang w:val="x-none"/>
         </w:rPr>
-        <w:t xml:space="preserve">4.3.2.1. Требования к </w:t>
-      </w:r>
-      <w:proofErr w:type="spellStart"/>
-      <w:r>
-        <w:rPr>
-          <w:rFonts w:ascii="Times New Roman" w:hAnsi="Times New Roman"/>
-          <w:b/>
-          <w:color w:val="000000" w:themeColor="text1"/>
-          <w:sz w:val="28"/>
-          <w:szCs w:val="28"/>
-          <w:lang w:val="x-none"/>
-        </w:rPr>
-        <w:t>составу</w:t>
-      </w:r>
-      <w:proofErr w:type="spellEnd"/>
-      <w:r>
-        <w:rPr>
-          <w:rFonts w:ascii="Times New Roman" w:hAnsi="Times New Roman"/>
-          <w:b/>
-          <w:color w:val="000000" w:themeColor="text1"/>
-          <w:sz w:val="28"/>
-          <w:szCs w:val="28"/>
-          <w:lang w:val="x-none"/>
-        </w:rPr>
-        <w:t xml:space="preserve">, структуре и </w:t>
-      </w:r>
-      <w:proofErr w:type="spellStart"/>
-      <w:r>
-        <w:rPr>
-          <w:rFonts w:ascii="Times New Roman" w:hAnsi="Times New Roman"/>
-          <w:b/>
-          <w:color w:val="000000" w:themeColor="text1"/>
-          <w:sz w:val="28"/>
-          <w:szCs w:val="28"/>
-          <w:lang w:val="x-none"/>
-        </w:rPr>
-        <w:t>способам</w:t>
-      </w:r>
-      <w:proofErr w:type="spellEnd"/>
-      <w:r>
-        <w:rPr>
-          <w:rFonts w:ascii="Times New Roman" w:hAnsi="Times New Roman"/>
-          <w:b/>
-          <w:color w:val="000000" w:themeColor="text1"/>
-          <w:sz w:val="28"/>
-          <w:szCs w:val="28"/>
-          <w:lang w:val="x-none"/>
-        </w:rPr>
-        <w:t xml:space="preserve"> </w:t>
-      </w:r>
-      <w:proofErr w:type="spellStart"/>
-      <w:r>
-        <w:rPr>
-          <w:rFonts w:ascii="Times New Roman" w:hAnsi="Times New Roman"/>
-          <w:b/>
-          <w:color w:val="000000" w:themeColor="text1"/>
-          <w:sz w:val="28"/>
-          <w:szCs w:val="28"/>
-          <w:lang w:val="x-none"/>
-        </w:rPr>
-        <w:t>организации</w:t>
-      </w:r>
-      <w:proofErr w:type="spellEnd"/>
-      <w:r>
-        <w:rPr>
-          <w:rFonts w:ascii="Times New Roman" w:hAnsi="Times New Roman"/>
-          <w:b/>
-          <w:color w:val="000000" w:themeColor="text1"/>
-          <w:sz w:val="28"/>
-          <w:szCs w:val="28"/>
-          <w:lang w:val="x-none"/>
-        </w:rPr>
-        <w:t xml:space="preserve"> данных в системе</w:t>
+        <w:t>4.3.2.1. Требования к составу, структуре и способам организации данных в системе</w:t>
       </w:r>
     </w:p>
     <w:p>
@@ -6984,103 +6834,7 @@
           <w:szCs w:val="28"/>
           <w:lang w:val="x-none"/>
         </w:rPr>
-        <w:t xml:space="preserve">4.3.2.5. Требования по </w:t>
-      </w:r>
-      <w:proofErr w:type="spellStart"/>
-      <w:r>
-        <w:rPr>
-          <w:rFonts w:ascii="Times New Roman" w:hAnsi="Times New Roman"/>
-          <w:b/>
-          <w:color w:val="000000" w:themeColor="text1"/>
-          <w:sz w:val="28"/>
-          <w:szCs w:val="28"/>
-          <w:lang w:val="x-none"/>
-        </w:rPr>
-        <w:t>применению</w:t>
-      </w:r>
-      <w:proofErr w:type="spellEnd"/>
-      <w:r>
-        <w:rPr>
-          <w:rFonts w:ascii="Times New Roman" w:hAnsi="Times New Roman"/>
-          <w:b/>
-          <w:color w:val="000000" w:themeColor="text1"/>
-          <w:sz w:val="28"/>
-          <w:szCs w:val="28"/>
-          <w:lang w:val="x-none"/>
-        </w:rPr>
-        <w:t xml:space="preserve"> </w:t>
-      </w:r>
-      <w:proofErr w:type="spellStart"/>
-      <w:r>
-        <w:rPr>
-          <w:rFonts w:ascii="Times New Roman" w:hAnsi="Times New Roman"/>
-          <w:b/>
-          <w:color w:val="000000" w:themeColor="text1"/>
-          <w:sz w:val="28"/>
-          <w:szCs w:val="28"/>
-          <w:lang w:val="x-none"/>
-        </w:rPr>
-        <w:t>систем</w:t>
-      </w:r>
-      <w:proofErr w:type="spellEnd"/>
-      <w:r>
-        <w:rPr>
-          <w:rFonts w:ascii="Times New Roman" w:hAnsi="Times New Roman"/>
-          <w:b/>
-          <w:color w:val="000000" w:themeColor="text1"/>
-          <w:sz w:val="28"/>
-          <w:szCs w:val="28"/>
-          <w:lang w:val="x-none"/>
-        </w:rPr>
-        <w:t xml:space="preserve"> </w:t>
-      </w:r>
-      <w:proofErr w:type="spellStart"/>
-      <w:r>
-        <w:rPr>
-          <w:rFonts w:ascii="Times New Roman" w:hAnsi="Times New Roman"/>
-          <w:b/>
-          <w:color w:val="000000" w:themeColor="text1"/>
-          <w:sz w:val="28"/>
-          <w:szCs w:val="28"/>
-          <w:lang w:val="x-none"/>
-        </w:rPr>
-        <w:t>управления</w:t>
-      </w:r>
-      <w:proofErr w:type="spellEnd"/>
-      <w:r>
-        <w:rPr>
-          <w:rFonts w:ascii="Times New Roman" w:hAnsi="Times New Roman"/>
-          <w:b/>
-          <w:color w:val="000000" w:themeColor="text1"/>
-          <w:sz w:val="28"/>
-          <w:szCs w:val="28"/>
-          <w:lang w:val="x-none"/>
-        </w:rPr>
-        <w:t xml:space="preserve"> </w:t>
-      </w:r>
-      <w:proofErr w:type="spellStart"/>
-      <w:r>
-        <w:rPr>
-          <w:rFonts w:ascii="Times New Roman" w:hAnsi="Times New Roman"/>
-          <w:b/>
-          <w:color w:val="000000" w:themeColor="text1"/>
-          <w:sz w:val="28"/>
-          <w:szCs w:val="28"/>
-          <w:lang w:val="x-none"/>
-        </w:rPr>
-        <w:t>базами</w:t>
-      </w:r>
-      <w:proofErr w:type="spellEnd"/>
-      <w:r>
-        <w:rPr>
-          <w:rFonts w:ascii="Times New Roman" w:hAnsi="Times New Roman"/>
-          <w:b/>
-          <w:color w:val="000000" w:themeColor="text1"/>
-          <w:sz w:val="28"/>
-          <w:szCs w:val="28"/>
-          <w:lang w:val="x-none"/>
-        </w:rPr>
-        <w:t xml:space="preserve"> данных</w:t>
+        <w:t>4.3.2.5. Требования по применению систем управления базами данных</w:t>
       </w:r>
     </w:p>
     <w:p>
@@ -7184,9 +6938,18 @@
           <w:szCs w:val="28"/>
           <w:lang w:val="x-none"/>
         </w:rPr>
-        <w:t xml:space="preserve">4.3.2.7. Требования к защите данных от </w:t>
-      </w:r>
-      <w:proofErr w:type="spellStart"/>
+        <w:t>4.3.2.7. Требования к защите данных от разрушений при авариях и сбоях в</w:t>
+      </w:r>
+      <w:r>
+        <w:rPr>
+          <w:rFonts w:ascii="Times New Roman" w:hAnsi="Times New Roman"/>
+          <w:b/>
+          <w:color w:val="000000" w:themeColor="text1"/>
+          <w:sz w:val="28"/>
+          <w:szCs w:val="28"/>
+        </w:rPr>
+        <w:t xml:space="preserve"> </w:t>
+      </w:r>
       <w:r>
         <w:rPr>
           <w:rFonts w:ascii="Times New Roman" w:hAnsi="Times New Roman"/>
@@ -7196,77 +6959,7 @@
           <w:szCs w:val="28"/>
           <w:lang w:val="x-none"/>
         </w:rPr>
-        <w:t>разрушений</w:t>
-      </w:r>
-      <w:proofErr w:type="spellEnd"/>
-      <w:r>
-        <w:rPr>
-          <w:rFonts w:ascii="Times New Roman" w:hAnsi="Times New Roman"/>
-          <w:b/>
-          <w:color w:val="000000" w:themeColor="text1"/>
-          <w:sz w:val="28"/>
-          <w:szCs w:val="28"/>
-          <w:lang w:val="x-none"/>
-        </w:rPr>
-        <w:t xml:space="preserve"> при авариях и </w:t>
-      </w:r>
-      <w:proofErr w:type="spellStart"/>
-      <w:r>
-        <w:rPr>
-          <w:rFonts w:ascii="Times New Roman" w:hAnsi="Times New Roman"/>
-          <w:b/>
-          <w:color w:val="000000" w:themeColor="text1"/>
-          <w:sz w:val="28"/>
-          <w:szCs w:val="28"/>
-          <w:lang w:val="x-none"/>
-        </w:rPr>
-        <w:t>сбоях</w:t>
-      </w:r>
-      <w:proofErr w:type="spellEnd"/>
-      <w:r>
-        <w:rPr>
-          <w:rFonts w:ascii="Times New Roman" w:hAnsi="Times New Roman"/>
-          <w:b/>
-          <w:color w:val="000000" w:themeColor="text1"/>
-          <w:sz w:val="28"/>
-          <w:szCs w:val="28"/>
-          <w:lang w:val="x-none"/>
-        </w:rPr>
-        <w:t xml:space="preserve"> в</w:t>
-      </w:r>
-      <w:r>
-        <w:rPr>
-          <w:rFonts w:ascii="Times New Roman" w:hAnsi="Times New Roman"/>
-          <w:b/>
-          <w:color w:val="000000" w:themeColor="text1"/>
-          <w:sz w:val="28"/>
-          <w:szCs w:val="28"/>
-        </w:rPr>
-        <w:t xml:space="preserve"> </w:t>
-      </w:r>
-      <w:proofErr w:type="spellStart"/>
-      <w:r>
-        <w:rPr>
-          <w:rFonts w:ascii="Times New Roman" w:hAnsi="Times New Roman"/>
-          <w:b/>
-          <w:color w:val="000000" w:themeColor="text1"/>
-          <w:sz w:val="28"/>
-          <w:szCs w:val="28"/>
-          <w:lang w:val="x-none"/>
-        </w:rPr>
-        <w:t>электропитании</w:t>
-      </w:r>
-      <w:proofErr w:type="spellEnd"/>
-      <w:r>
-        <w:rPr>
-          <w:rFonts w:ascii="Times New Roman" w:hAnsi="Times New Roman"/>
-          <w:b/>
-          <w:color w:val="000000" w:themeColor="text1"/>
-          <w:sz w:val="28"/>
-          <w:szCs w:val="28"/>
-          <w:lang w:val="x-none"/>
-        </w:rPr>
-        <w:t xml:space="preserve"> системы</w:t>
+        <w:t>электропитании системы</w:t>
       </w:r>
     </w:p>
     <w:p>
@@ -7333,79 +7026,7 @@
           <w:szCs w:val="28"/>
           <w:lang w:val="x-none"/>
         </w:rPr>
-        <w:t xml:space="preserve">4.3.2.8. Требования к </w:t>
-      </w:r>
-      <w:proofErr w:type="spellStart"/>
-      <w:r>
-        <w:rPr>
-          <w:rFonts w:ascii="Times New Roman" w:hAnsi="Times New Roman"/>
-          <w:b/>
-          <w:color w:val="000000" w:themeColor="text1"/>
-          <w:sz w:val="28"/>
-          <w:szCs w:val="28"/>
-          <w:lang w:val="x-none"/>
-        </w:rPr>
-        <w:t>контролю</w:t>
-      </w:r>
-      <w:proofErr w:type="spellEnd"/>
-      <w:r>
-        <w:rPr>
-          <w:rFonts w:ascii="Times New Roman" w:hAnsi="Times New Roman"/>
-          <w:b/>
-          <w:color w:val="000000" w:themeColor="text1"/>
-          <w:sz w:val="28"/>
-          <w:szCs w:val="28"/>
-          <w:lang w:val="x-none"/>
-        </w:rPr>
-        <w:t xml:space="preserve">, хранению, </w:t>
-      </w:r>
-      <w:proofErr w:type="spellStart"/>
-      <w:r>
-        <w:rPr>
-          <w:rFonts w:ascii="Times New Roman" w:hAnsi="Times New Roman"/>
-          <w:b/>
-          <w:color w:val="000000" w:themeColor="text1"/>
-          <w:sz w:val="28"/>
-          <w:szCs w:val="28"/>
-          <w:lang w:val="x-none"/>
-        </w:rPr>
-        <w:t>обновлению</w:t>
-      </w:r>
-      <w:proofErr w:type="spellEnd"/>
-      <w:r>
-        <w:rPr>
-          <w:rFonts w:ascii="Times New Roman" w:hAnsi="Times New Roman"/>
-          <w:b/>
-          <w:color w:val="000000" w:themeColor="text1"/>
-          <w:sz w:val="28"/>
-          <w:szCs w:val="28"/>
-          <w:lang w:val="x-none"/>
-        </w:rPr>
-        <w:t xml:space="preserve"> и </w:t>
-      </w:r>
-      <w:proofErr w:type="spellStart"/>
-      <w:r>
-        <w:rPr>
-          <w:rFonts w:ascii="Times New Roman" w:hAnsi="Times New Roman"/>
-          <w:b/>
-          <w:color w:val="000000" w:themeColor="text1"/>
-          <w:sz w:val="28"/>
-          <w:szCs w:val="28"/>
-          <w:lang w:val="x-none"/>
-        </w:rPr>
-        <w:t>восстановлению</w:t>
-      </w:r>
-      <w:proofErr w:type="spellEnd"/>
-      <w:r>
-        <w:rPr>
-          <w:rFonts w:ascii="Times New Roman" w:hAnsi="Times New Roman"/>
-          <w:b/>
-          <w:color w:val="000000" w:themeColor="text1"/>
-          <w:sz w:val="28"/>
-          <w:szCs w:val="28"/>
-          <w:lang w:val="x-none"/>
-        </w:rPr>
-        <w:t xml:space="preserve"> данных</w:t>
+        <w:t>4.3.2.8. Требования к контролю, хранению, обновлению и восстановлению данных</w:t>
       </w:r>
     </w:p>
     <w:p>
@@ -7563,10 +7184,40 @@
           <w:szCs w:val="28"/>
           <w:lang w:val="x-none"/>
         </w:rPr>
-        <w:t xml:space="preserve">4.3.2.9. Требования к </w:t>
-      </w:r>
-      <w:proofErr w:type="spellStart"/>
-      <w:r>
+        <w:t xml:space="preserve">4.3.2.9. Требования к процедуре придания юридической силы документам, продуцируемым техническими средствами системы </w:t>
+      </w:r>
+    </w:p>
+    <w:p>
+      <w:pPr>
+        <w:pStyle w:val="Left"/>
+        <w:jc w:val="both"/>
+        <w:rPr>
+          <w:color w:val="000000" w:themeColor="text1"/>
+        </w:rPr>
+      </w:pPr>
+      <w:r>
+        <w:rPr>
+          <w:color w:val="000000" w:themeColor="text1"/>
+        </w:rPr>
+        <w:t>Требования не предъявляются.</w:t>
+      </w:r>
+    </w:p>
+    <w:p>
+      <w:pPr>
+        <w:pStyle w:val="Left"/>
+        <w:rPr>
+          <w:color w:val="000000" w:themeColor="text1"/>
+        </w:rPr>
+      </w:pPr>
+    </w:p>
+    <w:p>
+      <w:pPr>
+        <w:autoSpaceDE w:val="0"/>
+        <w:autoSpaceDN w:val="0"/>
+        <w:adjustRightInd w:val="0"/>
+        <w:spacing w:after="0" w:line="240" w:lineRule="auto"/>
+        <w:ind w:firstLine="720"/>
+        <w:jc w:val="both"/>
         <w:rPr>
           <w:rFonts w:ascii="Times New Roman" w:hAnsi="Times New Roman"/>
           <w:b/>
@@ -7575,9 +7226,7 @@
           <w:szCs w:val="28"/>
           <w:lang w:val="x-none"/>
         </w:rPr>
-        <w:t>процедуре</w:t>
-      </w:r>
-      <w:proofErr w:type="spellEnd"/>
+      </w:pPr>
       <w:r>
         <w:rPr>
           <w:rFonts w:ascii="Times New Roman" w:hAnsi="Times New Roman"/>
@@ -7587,199 +7236,92 @@
           <w:szCs w:val="28"/>
           <w:lang w:val="x-none"/>
         </w:rPr>
+        <w:t>4.3.3. Требования к лингвистическому обеспечению</w:t>
+      </w:r>
+    </w:p>
+    <w:p>
+      <w:pPr>
+        <w:pStyle w:val="Left"/>
+        <w:ind w:firstLine="720"/>
+        <w:rPr>
+          <w:color w:val="000000" w:themeColor="text1"/>
+        </w:rPr>
+      </w:pPr>
+      <w:r>
+        <w:rPr>
+          <w:color w:val="000000" w:themeColor="text1"/>
+        </w:rPr>
+        <w:t>При реализации системы должны применяться следующие языки высокого уровня: SQL, Java и д.р.</w:t>
+      </w:r>
+      <w:r>
+        <w:rPr>
+          <w:color w:val="000000" w:themeColor="text1"/>
+        </w:rPr>
         <w:t xml:space="preserve"> </w:t>
       </w:r>
-      <w:proofErr w:type="spellStart"/>
-      <w:r>
-        <w:rPr>
-          <w:rFonts w:ascii="Times New Roman" w:hAnsi="Times New Roman"/>
-          <w:b/>
-          <w:color w:val="000000" w:themeColor="text1"/>
-          <w:sz w:val="28"/>
-          <w:szCs w:val="28"/>
-          <w:lang w:val="x-none"/>
-        </w:rPr>
-        <w:t>придания</w:t>
-      </w:r>
-      <w:proofErr w:type="spellEnd"/>
-      <w:r>
-        <w:rPr>
-          <w:rFonts w:ascii="Times New Roman" w:hAnsi="Times New Roman"/>
-          <w:b/>
-          <w:color w:val="000000" w:themeColor="text1"/>
-          <w:sz w:val="28"/>
-          <w:szCs w:val="28"/>
-          <w:lang w:val="x-none"/>
+      <w:r>
+        <w:rPr>
+          <w:color w:val="000000" w:themeColor="text1"/>
+        </w:rPr>
+        <w:t xml:space="preserve">При реализации системы должны применяться следующие языки и стандарты взаимодействия </w:t>
+      </w:r>
+      <w:r>
+        <w:rPr>
+          <w:color w:val="000000" w:themeColor="text1"/>
+        </w:rPr>
+        <w:t xml:space="preserve">БДА </w:t>
+      </w:r>
+      <w:r>
+        <w:rPr>
+          <w:color w:val="000000" w:themeColor="text1"/>
+        </w:rPr>
+        <w:t>со смежными системами и пользователей с</w:t>
+      </w:r>
+      <w:r>
+        <w:rPr>
+          <w:color w:val="000000" w:themeColor="text1"/>
+        </w:rPr>
+        <w:t xml:space="preserve"> БДА</w:t>
+      </w:r>
+      <w:r>
+        <w:rPr>
+          <w:color w:val="000000" w:themeColor="text1"/>
+        </w:rPr>
+        <w:t>: должны использоваться встроенные средства диалогового взаимодействия BI приложения; Java; Java Script; HTML; др.</w:t>
+      </w:r>
+      <w:r>
+        <w:rPr>
+          <w:color w:val="000000" w:themeColor="text1"/>
         </w:rPr>
         <w:t xml:space="preserve"> </w:t>
       </w:r>
-      <w:proofErr w:type="spellStart"/>
-      <w:r>
-        <w:rPr>
-          <w:rFonts w:ascii="Times New Roman" w:hAnsi="Times New Roman"/>
-          <w:b/>
-          <w:color w:val="000000" w:themeColor="text1"/>
-          <w:sz w:val="28"/>
-          <w:szCs w:val="28"/>
-          <w:lang w:val="x-none"/>
-        </w:rPr>
-        <w:t>юридической</w:t>
-      </w:r>
-      <w:proofErr w:type="spellEnd"/>
-      <w:r>
-        <w:rPr>
-          <w:rFonts w:ascii="Times New Roman" w:hAnsi="Times New Roman"/>
-          <w:b/>
-          <w:color w:val="000000" w:themeColor="text1"/>
-          <w:sz w:val="28"/>
-          <w:szCs w:val="28"/>
-          <w:lang w:val="x-none"/>
-        </w:rPr>
-        <w:t xml:space="preserve"> </w:t>
-      </w:r>
-      <w:proofErr w:type="spellStart"/>
-      <w:r>
-        <w:rPr>
-          <w:rFonts w:ascii="Times New Roman" w:hAnsi="Times New Roman"/>
-          <w:b/>
-          <w:color w:val="000000" w:themeColor="text1"/>
-          <w:sz w:val="28"/>
-          <w:szCs w:val="28"/>
-          <w:lang w:val="x-none"/>
-        </w:rPr>
-        <w:t>силы</w:t>
-      </w:r>
-      <w:proofErr w:type="spellEnd"/>
-      <w:r>
-        <w:rPr>
-          <w:rFonts w:ascii="Times New Roman" w:hAnsi="Times New Roman"/>
-          <w:b/>
-          <w:color w:val="000000" w:themeColor="text1"/>
-          <w:sz w:val="28"/>
-          <w:szCs w:val="28"/>
-          <w:lang w:val="x-none"/>
-        </w:rPr>
-        <w:t xml:space="preserve"> </w:t>
-      </w:r>
-      <w:proofErr w:type="spellStart"/>
-      <w:r>
-        <w:rPr>
-          <w:rFonts w:ascii="Times New Roman" w:hAnsi="Times New Roman"/>
-          <w:b/>
-          <w:color w:val="000000" w:themeColor="text1"/>
-          <w:sz w:val="28"/>
-          <w:szCs w:val="28"/>
-          <w:lang w:val="x-none"/>
-        </w:rPr>
-        <w:t>документам</w:t>
-      </w:r>
-      <w:proofErr w:type="spellEnd"/>
-      <w:r>
-        <w:rPr>
-          <w:rFonts w:ascii="Times New Roman" w:hAnsi="Times New Roman"/>
-          <w:b/>
-          <w:color w:val="000000" w:themeColor="text1"/>
-          <w:sz w:val="28"/>
-          <w:szCs w:val="28"/>
-          <w:lang w:val="x-none"/>
-        </w:rPr>
-        <w:t xml:space="preserve">, </w:t>
-      </w:r>
-      <w:proofErr w:type="spellStart"/>
-      <w:r>
-        <w:rPr>
-          <w:rFonts w:ascii="Times New Roman" w:hAnsi="Times New Roman"/>
-          <w:b/>
-          <w:color w:val="000000" w:themeColor="text1"/>
-          <w:sz w:val="28"/>
-          <w:szCs w:val="28"/>
-          <w:lang w:val="x-none"/>
-        </w:rPr>
-        <w:t>продуцируемым</w:t>
-      </w:r>
-      <w:proofErr w:type="spellEnd"/>
-      <w:r>
-        <w:rPr>
-          <w:rFonts w:ascii="Times New Roman" w:hAnsi="Times New Roman"/>
-          <w:b/>
-          <w:color w:val="000000" w:themeColor="text1"/>
-          <w:sz w:val="28"/>
-          <w:szCs w:val="28"/>
-          <w:lang w:val="x-none"/>
-        </w:rPr>
-        <w:t xml:space="preserve"> </w:t>
-      </w:r>
-      <w:proofErr w:type="spellStart"/>
-      <w:r>
-        <w:rPr>
-          <w:rFonts w:ascii="Times New Roman" w:hAnsi="Times New Roman"/>
-          <w:b/>
-          <w:color w:val="000000" w:themeColor="text1"/>
-          <w:sz w:val="28"/>
-          <w:szCs w:val="28"/>
-          <w:lang w:val="x-none"/>
-        </w:rPr>
-        <w:t>техническими</w:t>
-      </w:r>
-      <w:proofErr w:type="spellEnd"/>
-      <w:r>
-        <w:rPr>
-          <w:rFonts w:ascii="Times New Roman" w:hAnsi="Times New Roman"/>
-          <w:b/>
-          <w:color w:val="000000" w:themeColor="text1"/>
-          <w:sz w:val="28"/>
-          <w:szCs w:val="28"/>
-          <w:lang w:val="x-none"/>
-        </w:rPr>
-        <w:t xml:space="preserve"> </w:t>
-      </w:r>
-      <w:proofErr w:type="spellStart"/>
-      <w:r>
-        <w:rPr>
-          <w:rFonts w:ascii="Times New Roman" w:hAnsi="Times New Roman"/>
-          <w:b/>
-          <w:color w:val="000000" w:themeColor="text1"/>
-          <w:sz w:val="28"/>
-          <w:szCs w:val="28"/>
-          <w:lang w:val="x-none"/>
-        </w:rPr>
-        <w:t>средствами</w:t>
-      </w:r>
-      <w:proofErr w:type="spellEnd"/>
-      <w:r>
-        <w:rPr>
-          <w:rFonts w:ascii="Times New Roman" w:hAnsi="Times New Roman"/>
-          <w:b/>
-          <w:color w:val="000000" w:themeColor="text1"/>
-          <w:sz w:val="28"/>
-          <w:szCs w:val="28"/>
-          <w:lang w:val="x-none"/>
-        </w:rPr>
-        <w:t xml:space="preserve"> системы </w:t>
-      </w:r>
-    </w:p>
-    <w:p>
-      <w:pPr>
-        <w:pStyle w:val="Left"/>
-        <w:jc w:val="both"/>
-        <w:rPr>
-          <w:color w:val="000000" w:themeColor="text1"/>
-        </w:rPr>
-      </w:pPr>
-      <w:r>
-        <w:rPr>
-          <w:color w:val="000000" w:themeColor="text1"/>
-        </w:rPr>
-        <w:t>Требования не предъявляются.</w:t>
-      </w:r>
-    </w:p>
-    <w:p>
-      <w:pPr>
-        <w:pStyle w:val="Left"/>
-        <w:rPr>
-          <w:color w:val="000000" w:themeColor="text1"/>
-        </w:rPr>
-      </w:pPr>
+      <w:r>
+        <w:rPr>
+          <w:color w:val="000000" w:themeColor="text1"/>
+        </w:rPr>
+        <w:t>Должны выполняться следующие требования к кодированию и декодированию данных: Windows CP1251 для подсистемы хранения данных; Windows CP1251 информации, поступающей из систем-источников.</w:t>
+      </w:r>
+      <w:r>
+        <w:rPr>
+          <w:color w:val="000000" w:themeColor="text1"/>
+        </w:rPr>
+        <w:br/>
+        <w:t>Для реализации алгоритмов манипулирования данными в ХД необходимо использовать стандартный язык запроса к данным SQL и его процедурное расширение &lt;например для Oracle DB это Oracle PL/SQL&gt;.</w:t>
+      </w:r>
+      <w:r>
+        <w:rPr>
+          <w:color w:val="000000" w:themeColor="text1"/>
+        </w:rPr>
+        <w:br/>
+        <w:t>Для описания предметной области (объекта автоматизации) должен использоваться Erwin.</w:t>
+      </w:r>
+      <w:r>
+        <w:rPr>
+          <w:color w:val="000000" w:themeColor="text1"/>
+        </w:rPr>
+        <w:br/>
+        <w:t>Для организации диалога системы с пользователем должен применяться графический оконный пользовательский интерфейс.</w:t>
+      </w:r>
     </w:p>
     <w:p>
       <w:pPr>

--- a/Autoschool-TZ.docx
+++ b/Autoschool-TZ.docx
@@ -7330,6 +7330,179 @@
           <w:color w:val="000000" w:themeColor="text1"/>
         </w:rPr>
       </w:pPr>
+    </w:p>
+    <w:p>
+      <w:pPr>
+        <w:autoSpaceDE w:val="0"/>
+        <w:autoSpaceDN w:val="0"/>
+        <w:adjustRightInd w:val="0"/>
+        <w:spacing w:after="0" w:line="240" w:lineRule="auto"/>
+        <w:ind w:firstLine="720"/>
+        <w:jc w:val="both"/>
+        <w:rPr>
+          <w:rFonts w:ascii="Times New Roman" w:hAnsi="Times New Roman"/>
+          <w:b/>
+          <w:color w:val="000000" w:themeColor="text1"/>
+          <w:sz w:val="28"/>
+          <w:szCs w:val="28"/>
+        </w:rPr>
+      </w:pPr>
+      <w:r>
+        <w:rPr>
+          <w:rFonts w:ascii="Times New Roman" w:hAnsi="Times New Roman"/>
+          <w:b/>
+          <w:color w:val="000000" w:themeColor="text1"/>
+          <w:sz w:val="28"/>
+          <w:szCs w:val="28"/>
+          <w:lang w:val="x-none"/>
+        </w:rPr>
+        <w:t>4.3.4. Требования к программному обеспечению</w:t>
+      </w:r>
+    </w:p>
+    <w:p>
+      <w:pPr>
+        <w:pStyle w:val="Left"/>
+        <w:rPr>
+          <w:color w:val="000000" w:themeColor="text1"/>
+        </w:rPr>
+      </w:pPr>
+      <w:r>
+        <w:rPr>
+          <w:color w:val="000000" w:themeColor="text1"/>
+        </w:rPr>
+        <w:t>Перечень покупных программных средств:</w:t>
+      </w:r>
+      <w:r>
+        <w:rPr>
+          <w:color w:val="000000" w:themeColor="text1"/>
+        </w:rPr>
+        <w:br/>
+        <w:t>- указывается название СУБД;</w:t>
+      </w:r>
+      <w:r>
+        <w:rPr>
+          <w:color w:val="000000" w:themeColor="text1"/>
+        </w:rPr>
+        <w:br/>
+        <w:t>- указывается название ETL-средства;</w:t>
+      </w:r>
+      <w:r>
+        <w:rPr>
+          <w:color w:val="000000" w:themeColor="text1"/>
+        </w:rPr>
+        <w:br/>
+        <w:t>- указывается название BI-приложения.</w:t>
+      </w:r>
+      <w:r>
+        <w:rPr>
+          <w:color w:val="000000" w:themeColor="text1"/>
+        </w:rPr>
+        <w:br/>
+      </w:r>
+      <w:r>
+        <w:rPr>
+          <w:color w:val="000000" w:themeColor="text1"/>
+        </w:rPr>
+        <w:br/>
+        <w:t>СУБД должна иметь возможность установки на ОС HP Unix.</w:t>
+      </w:r>
+      <w:r>
+        <w:rPr>
+          <w:color w:val="000000" w:themeColor="text1"/>
+        </w:rPr>
+        <w:br/>
+        <w:t>ETL-средство должно иметь возможность установки на ОС HP Unix.</w:t>
+      </w:r>
+      <w:r>
+        <w:rPr>
+          <w:color w:val="000000" w:themeColor="text1"/>
+        </w:rPr>
+        <w:br/>
+        <w:t>BI-приложение должно иметь возможность установки на ОС Linux Suse.</w:t>
+      </w:r>
+      <w:r>
+        <w:rPr>
+          <w:color w:val="000000" w:themeColor="text1"/>
+          <w:sz w:val="28"/>
+          <w:szCs w:val="28"/>
+        </w:rPr>
+        <w:br/>
+      </w:r>
+      <w:r>
+        <w:rPr>
+          <w:color w:val="000000" w:themeColor="text1"/>
+          <w:sz w:val="28"/>
+          <w:szCs w:val="28"/>
+        </w:rPr>
+        <w:br/>
+      </w:r>
+      <w:r>
+        <w:rPr>
+          <w:color w:val="000000" w:themeColor="text1"/>
+        </w:rPr>
+        <w:t>К обеспечению качества ПС предъявляются следующие требования:</w:t>
+      </w:r>
+      <w:r>
+        <w:rPr>
+          <w:color w:val="000000" w:themeColor="text1"/>
+        </w:rPr>
+        <w:br/>
+        <w:t>- функциональность должна обеспечиваться выполнением подсистемами всех их функций.</w:t>
+      </w:r>
+      <w:r>
+        <w:rPr>
+          <w:color w:val="000000" w:themeColor="text1"/>
+        </w:rPr>
+        <w:br/>
+        <w:t>- надежность должна обеспечиваться за счет предупреждения ошибок - не допущения ошибок в готовых ПС;</w:t>
+      </w:r>
+      <w:r>
+        <w:rPr>
+          <w:color w:val="000000" w:themeColor="text1"/>
+        </w:rPr>
+        <w:br/>
+        <w:t>- легкость применения должна обеспечиваться за счет применения покупных программных средств;</w:t>
+      </w:r>
+      <w:r>
+        <w:rPr>
+          <w:color w:val="000000" w:themeColor="text1"/>
+        </w:rPr>
+        <w:br/>
+      </w:r>
+      <w:r>
+        <w:rPr>
+          <w:color w:val="000000" w:themeColor="text1"/>
+        </w:rPr>
+        <w:lastRenderedPageBreak/>
+        <w:t>- эффективность должна обеспечиваться за счет принятия подходящих, верных решений на разных этапах разработки ПС и системы в целом;</w:t>
+      </w:r>
+      <w:r>
+        <w:rPr>
+          <w:color w:val="000000" w:themeColor="text1"/>
+        </w:rPr>
+        <w:br/>
+        <w:t>- сопровождаемость должна обеспечиваться за счет высокого качества документации по сопровождению, а также за счет использования в программном тексте описания объектов и комментариев; использованием осмысленных (мнемонических) и устойчиво различимых имен объектов; размещением не больше одного оператора в строке текста программы; избеганием создания фрагментов текстов программ с неочевидным или скрытым смыслом.</w:t>
+      </w:r>
+      <w:r>
+        <w:rPr>
+          <w:color w:val="000000" w:themeColor="text1"/>
+        </w:rPr>
+        <w:br/>
+        <w:t>- также на каждом этапе в разработке ПС должна проводится проверка правильности принятых решений по разработке и применению готовых ПС.</w:t>
+      </w:r>
+      <w:r>
+        <w:rPr>
+          <w:color w:val="000000" w:themeColor="text1"/>
+        </w:rPr>
+        <w:br/>
+      </w:r>
+      <w:r>
+        <w:rPr>
+          <w:color w:val="000000" w:themeColor="text1"/>
+        </w:rPr>
+        <w:br/>
+        <w:t>Необходимость согласования вновь разрабатываемых программных средств с фондом алгоритмов и программ отсутствует.</w:t>
+      </w:r>
     </w:p>
     <w:sectPr>
       <w:pgSz w:w="11906" w:h="16838"/>

--- a/Autoschool-TZ.docx
+++ b/Autoschool-TZ.docx
@@ -7502,6 +7502,92 @@
         </w:rPr>
         <w:br/>
         <w:t>Необходимость согласования вновь разрабатываемых программных средств с фондом алгоритмов и программ отсутствует.</w:t>
+      </w:r>
+    </w:p>
+    <w:p>
+      <w:pPr>
+        <w:pStyle w:val="Left"/>
+        <w:rPr>
+          <w:color w:val="000000" w:themeColor="text1"/>
+        </w:rPr>
+      </w:pPr>
+    </w:p>
+    <w:p>
+      <w:pPr>
+        <w:autoSpaceDE w:val="0"/>
+        <w:autoSpaceDN w:val="0"/>
+        <w:adjustRightInd w:val="0"/>
+        <w:spacing w:after="0" w:line="240" w:lineRule="auto"/>
+        <w:ind w:firstLine="720"/>
+        <w:jc w:val="both"/>
+        <w:rPr>
+          <w:rFonts w:ascii="Times New Roman" w:hAnsi="Times New Roman"/>
+          <w:b/>
+          <w:color w:val="000000" w:themeColor="text1"/>
+          <w:sz w:val="28"/>
+          <w:szCs w:val="28"/>
+          <w:lang w:val="x-none"/>
+        </w:rPr>
+      </w:pPr>
+      <w:r>
+        <w:rPr>
+          <w:rFonts w:ascii="Times New Roman" w:hAnsi="Times New Roman"/>
+          <w:b/>
+          <w:color w:val="000000" w:themeColor="text1"/>
+          <w:sz w:val="28"/>
+          <w:szCs w:val="28"/>
+          <w:lang w:val="x-none"/>
+        </w:rPr>
+        <w:t>4.3.5. Требования к техническому обеспечению</w:t>
+      </w:r>
+    </w:p>
+    <w:p>
+      <w:pPr>
+        <w:pStyle w:val="Left"/>
+        <w:rPr>
+          <w:color w:val="000000" w:themeColor="text1"/>
+        </w:rPr>
+      </w:pPr>
+      <w:r>
+        <w:rPr>
+          <w:color w:val="000000" w:themeColor="text1"/>
+        </w:rPr>
+        <w:t>Система должна быть реализована с использованием специально выделенных серверов Заказчика.</w:t>
+      </w:r>
+      <w:r>
+        <w:rPr>
+          <w:color w:val="000000" w:themeColor="text1"/>
+        </w:rPr>
+        <w:br/>
+        <w:t>Сервер базы данных должен быть развернут на HP9000 SuperDome №1, минимальная конфигурация которого должна быть: CPU: 16 (32 core); RAM: 128 Gb; HDD: 500 Gb; Network Card: 2 (2 Gbit); Fiber Channel: 4.</w:t>
+      </w:r>
+      <w:r>
+        <w:rPr>
+          <w:color w:val="000000" w:themeColor="text1"/>
+        </w:rPr>
+        <w:br/>
+        <w:t>Сервер сбора, обработки и загрузки данных должен быть развернут на HP9000 SuperDome №2, минимальная конфигурация которого должна быть:</w:t>
+      </w:r>
+      <w:r>
+        <w:rPr>
+          <w:color w:val="000000" w:themeColor="text1"/>
+        </w:rPr>
+        <w:br/>
+        <w:t>CPU: 8 (16 core); RAM: 32 Gb; HDD: 100 Gb; Network Card: 2 (1 Gbit); Fiber Channel: 2.</w:t>
+      </w:r>
+      <w:r>
+        <w:rPr>
+          <w:color w:val="000000" w:themeColor="text1"/>
+        </w:rPr>
+        <w:br/>
+        <w:t>Сервер приложений должен быть развернут на платформе HP Integrity, минимальная конфигурация которого должна быть: CPU: 6 (12 core); RAM: 64 Gb; HDD: 300 Gb; Network Card: 3 (1 Gbit).</w:t>
+      </w:r>
+      <w:r>
+        <w:rPr>
+          <w:color w:val="000000" w:themeColor="text1"/>
+        </w:rPr>
+        <w:br/>
+        <w:t>Приведенные сервера должны быть подключены к дисковому массиву HP XP с организацией сети хранения данных. Минимальный объем свободного пространства для хранения данных на дисковом массиве должен составлять 100 Тб</w:t>
       </w:r>
     </w:p>
     <w:sectPr>

--- a/Autoschool-TZ.docx
+++ b/Autoschool-TZ.docx
@@ -7589,6 +7589,66 @@
         <w:br/>
         <w:t>Приведенные сервера должны быть подключены к дисковому массиву HP XP с организацией сети хранения данных. Минимальный объем свободного пространства для хранения данных на дисковом массиве должен составлять 100 Тб</w:t>
       </w:r>
+    </w:p>
+    <w:p>
+      <w:pPr>
+        <w:pStyle w:val="Left"/>
+        <w:rPr>
+          <w:color w:val="000000" w:themeColor="text1"/>
+        </w:rPr>
+      </w:pPr>
+    </w:p>
+    <w:p>
+      <w:pPr>
+        <w:autoSpaceDE w:val="0"/>
+        <w:autoSpaceDN w:val="0"/>
+        <w:adjustRightInd w:val="0"/>
+        <w:spacing w:after="0" w:line="240" w:lineRule="auto"/>
+        <w:ind w:firstLine="720"/>
+        <w:jc w:val="both"/>
+        <w:rPr>
+          <w:rFonts w:ascii="Times New Roman" w:hAnsi="Times New Roman"/>
+          <w:b/>
+          <w:color w:val="000000" w:themeColor="text1"/>
+          <w:sz w:val="28"/>
+          <w:szCs w:val="28"/>
+          <w:lang w:val="x-none"/>
+        </w:rPr>
+      </w:pPr>
+      <w:r>
+        <w:rPr>
+          <w:rFonts w:ascii="Times New Roman" w:hAnsi="Times New Roman"/>
+          <w:b/>
+          <w:color w:val="000000" w:themeColor="text1"/>
+          <w:sz w:val="28"/>
+          <w:szCs w:val="28"/>
+          <w:lang w:val="x-none"/>
+        </w:rPr>
+        <w:t>4.3.6. Требования к метрологическому обеспечению</w:t>
+      </w:r>
+    </w:p>
+    <w:p>
+      <w:pPr>
+        <w:pStyle w:val="Left"/>
+        <w:jc w:val="both"/>
+        <w:rPr>
+          <w:color w:val="000000" w:themeColor="text1"/>
+        </w:rPr>
+      </w:pPr>
+      <w:r>
+        <w:rPr>
+          <w:color w:val="000000" w:themeColor="text1"/>
+        </w:rPr>
+        <w:t>Не предъявляются.</w:t>
+      </w:r>
+    </w:p>
+    <w:p>
+      <w:pPr>
+        <w:pStyle w:val="Left"/>
+        <w:rPr>
+          <w:color w:val="000000" w:themeColor="text1"/>
+        </w:rPr>
+      </w:pPr>
     </w:p>
     <w:sectPr>
       <w:pgSz w:w="11906" w:h="16838"/>

--- a/Autoschool-TZ.docx
+++ b/Autoschool-TZ.docx
@@ -1432,7 +1432,21 @@
         <w:rPr>
           <w:color w:val="000000" w:themeColor="text1"/>
         </w:rPr>
-        <w:t>- подсистема обработки данных, которая предназначена для реализацииь ввода данных;</w:t>
+        <w:t xml:space="preserve">- подсистема обработки данных, которая предназначена для </w:t>
+      </w:r>
+      <w:proofErr w:type="spellStart"/>
+      <w:r>
+        <w:rPr>
+          <w:color w:val="000000" w:themeColor="text1"/>
+        </w:rPr>
+        <w:t>реализацииь</w:t>
+      </w:r>
+      <w:proofErr w:type="spellEnd"/>
+      <w:r>
+        <w:rPr>
+          <w:color w:val="000000" w:themeColor="text1"/>
+        </w:rPr>
+        <w:t xml:space="preserve"> ввода данных;</w:t>
       </w:r>
     </w:p>
     <w:p>
@@ -1992,8 +2006,16 @@
           <w:color w:val="000000" w:themeColor="text1"/>
         </w:rPr>
         <w:br/>
-        <w:t>- должен использоваться шрифт: Times New Roman</w:t>
-      </w:r>
+        <w:t xml:space="preserve">- должен использоваться шрифт: Times New </w:t>
+      </w:r>
+      <w:proofErr w:type="spellStart"/>
+      <w:r>
+        <w:rPr>
+          <w:color w:val="000000" w:themeColor="text1"/>
+        </w:rPr>
+        <w:t>Roman</w:t>
+      </w:r>
+      <w:proofErr w:type="spellEnd"/>
       <w:r>
         <w:rPr>
           <w:color w:val="000000" w:themeColor="text1"/>
@@ -2251,7 +2273,21 @@
         <w:rPr>
           <w:color w:val="000000" w:themeColor="text1"/>
         </w:rPr>
-        <w:t>Для электропитания технических средств должна быть предусмотрена трехфазная четырехпроводная сеть с глухо заземленной нейтралью 380/220 В (+10-15)% частотой 50 Гц (+1-1) Гц. Каждое техническое средство запитывается однофазным напряжением 220 В частотой 50 Гц через сетевые розетки с заземляющим контактом.</w:t>
+        <w:t>Для электропитания технических средств должна быть предусмотрена трехфазная четырехпроводная сеть с глухо заземленной нейтралью 380/220 В (+10-</w:t>
+      </w:r>
+      <w:proofErr w:type="gramStart"/>
+      <w:r>
+        <w:rPr>
+          <w:color w:val="000000" w:themeColor="text1"/>
+        </w:rPr>
+        <w:t>15)%</w:t>
+      </w:r>
+      <w:proofErr w:type="gramEnd"/>
+      <w:r>
+        <w:rPr>
+          <w:color w:val="000000" w:themeColor="text1"/>
+        </w:rPr>
+        <w:t xml:space="preserve"> частотой 50 Гц (+1-1) Гц. Каждое техническое средство запитывается однофазным напряжением 220 В частотой 50 Гц через сетевые розетки с заземляющим контактом.</w:t>
       </w:r>
     </w:p>
     <w:p>
@@ -2816,7 +2852,21 @@
         <w:rPr>
           <w:color w:val="000000" w:themeColor="text1"/>
         </w:rPr>
-        <w:t>База данных хранится в формате Microsoft Access (mdb-файл). После внесения изменений все данные сохранять в том же файле.</w:t>
+        <w:t>База данных хранится в формате Microsoft Access (</w:t>
+      </w:r>
+      <w:proofErr w:type="spellStart"/>
+      <w:r>
+        <w:rPr>
+          <w:color w:val="000000" w:themeColor="text1"/>
+        </w:rPr>
+        <w:t>mdb</w:t>
+      </w:r>
+      <w:proofErr w:type="spellEnd"/>
+      <w:r>
+        <w:rPr>
+          <w:color w:val="000000" w:themeColor="text1"/>
+        </w:rPr>
+        <w:t>-файл). После внесения изменений все данные сохранять в том же файле.</w:t>
       </w:r>
     </w:p>
     <w:p>
@@ -5251,7 +5301,25 @@
                 <w:sz w:val="24"/>
                 <w:szCs w:val="24"/>
               </w:rPr>
-              <w:t>Данные должны быть преобразованы для загрузки в структуры модели ХД.Не более 2 часов</w:t>
+              <w:t xml:space="preserve">Данные должны быть преобразованы для загрузки в структуры модели </w:t>
+            </w:r>
+            <w:proofErr w:type="spellStart"/>
+            <w:r>
+              <w:rPr>
+                <w:rFonts w:ascii="Times New Roman" w:eastAsia="Times New Roman" w:hAnsi="Times New Roman"/>
+                <w:sz w:val="24"/>
+                <w:szCs w:val="24"/>
+              </w:rPr>
+              <w:t>ХД.Не</w:t>
+            </w:r>
+            <w:proofErr w:type="spellEnd"/>
+            <w:r>
+              <w:rPr>
+                <w:rFonts w:ascii="Times New Roman" w:eastAsia="Times New Roman" w:hAnsi="Times New Roman"/>
+                <w:sz w:val="24"/>
+                <w:szCs w:val="24"/>
+              </w:rPr>
+              <w:t xml:space="preserve"> более 2 часов</w:t>
             </w:r>
           </w:p>
         </w:tc>
@@ -5573,8 +5641,18 @@
                 <w:sz w:val="24"/>
                 <w:szCs w:val="24"/>
               </w:rPr>
-              <w:t>Текстовый файл, оконное сообщение, email</w:t>
+              <w:t xml:space="preserve">Текстовый файл, оконное сообщение, </w:t>
             </w:r>
+            <w:proofErr w:type="spellStart"/>
+            <w:r>
+              <w:rPr>
+                <w:rFonts w:ascii="Times New Roman" w:eastAsia="Times New Roman" w:hAnsi="Times New Roman"/>
+                <w:sz w:val="24"/>
+                <w:szCs w:val="24"/>
+              </w:rPr>
+              <w:t>email</w:t>
+            </w:r>
+            <w:proofErr w:type="spellEnd"/>
           </w:p>
         </w:tc>
         <w:tc>
@@ -5841,7 +5919,79 @@
           <w:szCs w:val="28"/>
           <w:lang w:val="x-none"/>
         </w:rPr>
-        <w:t>4.3.2.1. Требования к составу, структуре и способам организации данных в системе</w:t>
+        <w:t xml:space="preserve">4.3.2.1. Требования к </w:t>
+      </w:r>
+      <w:proofErr w:type="spellStart"/>
+      <w:r>
+        <w:rPr>
+          <w:rFonts w:ascii="Times New Roman" w:hAnsi="Times New Roman"/>
+          <w:b/>
+          <w:color w:val="000000" w:themeColor="text1"/>
+          <w:sz w:val="28"/>
+          <w:szCs w:val="28"/>
+          <w:lang w:val="x-none"/>
+        </w:rPr>
+        <w:t>составу</w:t>
+      </w:r>
+      <w:proofErr w:type="spellEnd"/>
+      <w:r>
+        <w:rPr>
+          <w:rFonts w:ascii="Times New Roman" w:hAnsi="Times New Roman"/>
+          <w:b/>
+          <w:color w:val="000000" w:themeColor="text1"/>
+          <w:sz w:val="28"/>
+          <w:szCs w:val="28"/>
+          <w:lang w:val="x-none"/>
+        </w:rPr>
+        <w:t xml:space="preserve">, структуре и </w:t>
+      </w:r>
+      <w:proofErr w:type="spellStart"/>
+      <w:r>
+        <w:rPr>
+          <w:rFonts w:ascii="Times New Roman" w:hAnsi="Times New Roman"/>
+          <w:b/>
+          <w:color w:val="000000" w:themeColor="text1"/>
+          <w:sz w:val="28"/>
+          <w:szCs w:val="28"/>
+          <w:lang w:val="x-none"/>
+        </w:rPr>
+        <w:t>способам</w:t>
+      </w:r>
+      <w:proofErr w:type="spellEnd"/>
+      <w:r>
+        <w:rPr>
+          <w:rFonts w:ascii="Times New Roman" w:hAnsi="Times New Roman"/>
+          <w:b/>
+          <w:color w:val="000000" w:themeColor="text1"/>
+          <w:sz w:val="28"/>
+          <w:szCs w:val="28"/>
+          <w:lang w:val="x-none"/>
+        </w:rPr>
+        <w:t xml:space="preserve"> </w:t>
+      </w:r>
+      <w:proofErr w:type="spellStart"/>
+      <w:r>
+        <w:rPr>
+          <w:rFonts w:ascii="Times New Roman" w:hAnsi="Times New Roman"/>
+          <w:b/>
+          <w:color w:val="000000" w:themeColor="text1"/>
+          <w:sz w:val="28"/>
+          <w:szCs w:val="28"/>
+          <w:lang w:val="x-none"/>
+        </w:rPr>
+        <w:t>организации</w:t>
+      </w:r>
+      <w:proofErr w:type="spellEnd"/>
+      <w:r>
+        <w:rPr>
+          <w:rFonts w:ascii="Times New Roman" w:hAnsi="Times New Roman"/>
+          <w:b/>
+          <w:color w:val="000000" w:themeColor="text1"/>
+          <w:sz w:val="28"/>
+          <w:szCs w:val="28"/>
+          <w:lang w:val="x-none"/>
+        </w:rPr>
+        <w:t xml:space="preserve"> данных в системе</w:t>
       </w:r>
     </w:p>
     <w:p>
@@ -6834,7 +6984,103 @@
           <w:szCs w:val="28"/>
           <w:lang w:val="x-none"/>
         </w:rPr>
-        <w:t>4.3.2.5. Требования по применению систем управления базами данных</w:t>
+        <w:t xml:space="preserve">4.3.2.5. Требования по </w:t>
+      </w:r>
+      <w:proofErr w:type="spellStart"/>
+      <w:r>
+        <w:rPr>
+          <w:rFonts w:ascii="Times New Roman" w:hAnsi="Times New Roman"/>
+          <w:b/>
+          <w:color w:val="000000" w:themeColor="text1"/>
+          <w:sz w:val="28"/>
+          <w:szCs w:val="28"/>
+          <w:lang w:val="x-none"/>
+        </w:rPr>
+        <w:t>применению</w:t>
+      </w:r>
+      <w:proofErr w:type="spellEnd"/>
+      <w:r>
+        <w:rPr>
+          <w:rFonts w:ascii="Times New Roman" w:hAnsi="Times New Roman"/>
+          <w:b/>
+          <w:color w:val="000000" w:themeColor="text1"/>
+          <w:sz w:val="28"/>
+          <w:szCs w:val="28"/>
+          <w:lang w:val="x-none"/>
+        </w:rPr>
+        <w:t xml:space="preserve"> </w:t>
+      </w:r>
+      <w:proofErr w:type="spellStart"/>
+      <w:r>
+        <w:rPr>
+          <w:rFonts w:ascii="Times New Roman" w:hAnsi="Times New Roman"/>
+          <w:b/>
+          <w:color w:val="000000" w:themeColor="text1"/>
+          <w:sz w:val="28"/>
+          <w:szCs w:val="28"/>
+          <w:lang w:val="x-none"/>
+        </w:rPr>
+        <w:t>систем</w:t>
+      </w:r>
+      <w:proofErr w:type="spellEnd"/>
+      <w:r>
+        <w:rPr>
+          <w:rFonts w:ascii="Times New Roman" w:hAnsi="Times New Roman"/>
+          <w:b/>
+          <w:color w:val="000000" w:themeColor="text1"/>
+          <w:sz w:val="28"/>
+          <w:szCs w:val="28"/>
+          <w:lang w:val="x-none"/>
+        </w:rPr>
+        <w:t xml:space="preserve"> </w:t>
+      </w:r>
+      <w:proofErr w:type="spellStart"/>
+      <w:r>
+        <w:rPr>
+          <w:rFonts w:ascii="Times New Roman" w:hAnsi="Times New Roman"/>
+          <w:b/>
+          <w:color w:val="000000" w:themeColor="text1"/>
+          <w:sz w:val="28"/>
+          <w:szCs w:val="28"/>
+          <w:lang w:val="x-none"/>
+        </w:rPr>
+        <w:t>управления</w:t>
+      </w:r>
+      <w:proofErr w:type="spellEnd"/>
+      <w:r>
+        <w:rPr>
+          <w:rFonts w:ascii="Times New Roman" w:hAnsi="Times New Roman"/>
+          <w:b/>
+          <w:color w:val="000000" w:themeColor="text1"/>
+          <w:sz w:val="28"/>
+          <w:szCs w:val="28"/>
+          <w:lang w:val="x-none"/>
+        </w:rPr>
+        <w:t xml:space="preserve"> </w:t>
+      </w:r>
+      <w:proofErr w:type="spellStart"/>
+      <w:r>
+        <w:rPr>
+          <w:rFonts w:ascii="Times New Roman" w:hAnsi="Times New Roman"/>
+          <w:b/>
+          <w:color w:val="000000" w:themeColor="text1"/>
+          <w:sz w:val="28"/>
+          <w:szCs w:val="28"/>
+          <w:lang w:val="x-none"/>
+        </w:rPr>
+        <w:t>базами</w:t>
+      </w:r>
+      <w:proofErr w:type="spellEnd"/>
+      <w:r>
+        <w:rPr>
+          <w:rFonts w:ascii="Times New Roman" w:hAnsi="Times New Roman"/>
+          <w:b/>
+          <w:color w:val="000000" w:themeColor="text1"/>
+          <w:sz w:val="28"/>
+          <w:szCs w:val="28"/>
+          <w:lang w:val="x-none"/>
+        </w:rPr>
+        <w:t xml:space="preserve"> данных</w:t>
       </w:r>
     </w:p>
     <w:p>
@@ -6938,7 +7184,55 @@
           <w:szCs w:val="28"/>
           <w:lang w:val="x-none"/>
         </w:rPr>
-        <w:t>4.3.2.7. Требования к защите данных от разрушений при авариях и сбоях в</w:t>
+        <w:t xml:space="preserve">4.3.2.7. Требования к защите данных от </w:t>
+      </w:r>
+      <w:proofErr w:type="spellStart"/>
+      <w:r>
+        <w:rPr>
+          <w:rFonts w:ascii="Times New Roman" w:hAnsi="Times New Roman"/>
+          <w:b/>
+          <w:color w:val="000000" w:themeColor="text1"/>
+          <w:sz w:val="28"/>
+          <w:szCs w:val="28"/>
+          <w:lang w:val="x-none"/>
+        </w:rPr>
+        <w:t>разрушений</w:t>
+      </w:r>
+      <w:proofErr w:type="spellEnd"/>
+      <w:r>
+        <w:rPr>
+          <w:rFonts w:ascii="Times New Roman" w:hAnsi="Times New Roman"/>
+          <w:b/>
+          <w:color w:val="000000" w:themeColor="text1"/>
+          <w:sz w:val="28"/>
+          <w:szCs w:val="28"/>
+          <w:lang w:val="x-none"/>
+        </w:rPr>
+        <w:t xml:space="preserve"> при авариях и </w:t>
+      </w:r>
+      <w:proofErr w:type="spellStart"/>
+      <w:r>
+        <w:rPr>
+          <w:rFonts w:ascii="Times New Roman" w:hAnsi="Times New Roman"/>
+          <w:b/>
+          <w:color w:val="000000" w:themeColor="text1"/>
+          <w:sz w:val="28"/>
+          <w:szCs w:val="28"/>
+          <w:lang w:val="x-none"/>
+        </w:rPr>
+        <w:t>сбоях</w:t>
+      </w:r>
+      <w:proofErr w:type="spellEnd"/>
+      <w:r>
+        <w:rPr>
+          <w:rFonts w:ascii="Times New Roman" w:hAnsi="Times New Roman"/>
+          <w:b/>
+          <w:color w:val="000000" w:themeColor="text1"/>
+          <w:sz w:val="28"/>
+          <w:szCs w:val="28"/>
+          <w:lang w:val="x-none"/>
+        </w:rPr>
+        <w:t xml:space="preserve"> в</w:t>
       </w:r>
       <w:r>
         <w:rPr>
@@ -6950,6 +7244,7 @@
         </w:rPr>
         <w:t xml:space="preserve"> </w:t>
       </w:r>
+      <w:proofErr w:type="spellStart"/>
       <w:r>
         <w:rPr>
           <w:rFonts w:ascii="Times New Roman" w:hAnsi="Times New Roman"/>
@@ -6959,7 +7254,19 @@
           <w:szCs w:val="28"/>
           <w:lang w:val="x-none"/>
         </w:rPr>
-        <w:t>электропитании системы</w:t>
+        <w:t>электропитании</w:t>
+      </w:r>
+      <w:proofErr w:type="spellEnd"/>
+      <w:r>
+        <w:rPr>
+          <w:rFonts w:ascii="Times New Roman" w:hAnsi="Times New Roman"/>
+          <w:b/>
+          <w:color w:val="000000" w:themeColor="text1"/>
+          <w:sz w:val="28"/>
+          <w:szCs w:val="28"/>
+          <w:lang w:val="x-none"/>
+        </w:rPr>
+        <w:t xml:space="preserve"> системы</w:t>
       </w:r>
     </w:p>
     <w:p>
@@ -7026,7 +7333,79 @@
           <w:szCs w:val="28"/>
           <w:lang w:val="x-none"/>
         </w:rPr>
-        <w:t>4.3.2.8. Требования к контролю, хранению, обновлению и восстановлению данных</w:t>
+        <w:t xml:space="preserve">4.3.2.8. Требования к </w:t>
+      </w:r>
+      <w:proofErr w:type="spellStart"/>
+      <w:r>
+        <w:rPr>
+          <w:rFonts w:ascii="Times New Roman" w:hAnsi="Times New Roman"/>
+          <w:b/>
+          <w:color w:val="000000" w:themeColor="text1"/>
+          <w:sz w:val="28"/>
+          <w:szCs w:val="28"/>
+          <w:lang w:val="x-none"/>
+        </w:rPr>
+        <w:t>контролю</w:t>
+      </w:r>
+      <w:proofErr w:type="spellEnd"/>
+      <w:r>
+        <w:rPr>
+          <w:rFonts w:ascii="Times New Roman" w:hAnsi="Times New Roman"/>
+          <w:b/>
+          <w:color w:val="000000" w:themeColor="text1"/>
+          <w:sz w:val="28"/>
+          <w:szCs w:val="28"/>
+          <w:lang w:val="x-none"/>
+        </w:rPr>
+        <w:t xml:space="preserve">, хранению, </w:t>
+      </w:r>
+      <w:proofErr w:type="spellStart"/>
+      <w:r>
+        <w:rPr>
+          <w:rFonts w:ascii="Times New Roman" w:hAnsi="Times New Roman"/>
+          <w:b/>
+          <w:color w:val="000000" w:themeColor="text1"/>
+          <w:sz w:val="28"/>
+          <w:szCs w:val="28"/>
+          <w:lang w:val="x-none"/>
+        </w:rPr>
+        <w:t>обновлению</w:t>
+      </w:r>
+      <w:proofErr w:type="spellEnd"/>
+      <w:r>
+        <w:rPr>
+          <w:rFonts w:ascii="Times New Roman" w:hAnsi="Times New Roman"/>
+          <w:b/>
+          <w:color w:val="000000" w:themeColor="text1"/>
+          <w:sz w:val="28"/>
+          <w:szCs w:val="28"/>
+          <w:lang w:val="x-none"/>
+        </w:rPr>
+        <w:t xml:space="preserve"> и </w:t>
+      </w:r>
+      <w:proofErr w:type="spellStart"/>
+      <w:r>
+        <w:rPr>
+          <w:rFonts w:ascii="Times New Roman" w:hAnsi="Times New Roman"/>
+          <w:b/>
+          <w:color w:val="000000" w:themeColor="text1"/>
+          <w:sz w:val="28"/>
+          <w:szCs w:val="28"/>
+          <w:lang w:val="x-none"/>
+        </w:rPr>
+        <w:t>восстановлению</w:t>
+      </w:r>
+      <w:proofErr w:type="spellEnd"/>
+      <w:r>
+        <w:rPr>
+          <w:rFonts w:ascii="Times New Roman" w:hAnsi="Times New Roman"/>
+          <w:b/>
+          <w:color w:val="000000" w:themeColor="text1"/>
+          <w:sz w:val="28"/>
+          <w:szCs w:val="28"/>
+          <w:lang w:val="x-none"/>
+        </w:rPr>
+        <w:t xml:space="preserve"> данных</w:t>
       </w:r>
     </w:p>
     <w:p>
@@ -7184,7 +7563,199 @@
           <w:szCs w:val="28"/>
           <w:lang w:val="x-none"/>
         </w:rPr>
-        <w:t xml:space="preserve">4.3.2.9. Требования к процедуре придания юридической силы документам, продуцируемым техническими средствами системы </w:t>
+        <w:t xml:space="preserve">4.3.2.9. Требования к </w:t>
+      </w:r>
+      <w:proofErr w:type="spellStart"/>
+      <w:r>
+        <w:rPr>
+          <w:rFonts w:ascii="Times New Roman" w:hAnsi="Times New Roman"/>
+          <w:b/>
+          <w:color w:val="000000" w:themeColor="text1"/>
+          <w:sz w:val="28"/>
+          <w:szCs w:val="28"/>
+          <w:lang w:val="x-none"/>
+        </w:rPr>
+        <w:t>процедуре</w:t>
+      </w:r>
+      <w:proofErr w:type="spellEnd"/>
+      <w:r>
+        <w:rPr>
+          <w:rFonts w:ascii="Times New Roman" w:hAnsi="Times New Roman"/>
+          <w:b/>
+          <w:color w:val="000000" w:themeColor="text1"/>
+          <w:sz w:val="28"/>
+          <w:szCs w:val="28"/>
+          <w:lang w:val="x-none"/>
+        </w:rPr>
+        <w:t xml:space="preserve"> </w:t>
+      </w:r>
+      <w:proofErr w:type="spellStart"/>
+      <w:r>
+        <w:rPr>
+          <w:rFonts w:ascii="Times New Roman" w:hAnsi="Times New Roman"/>
+          <w:b/>
+          <w:color w:val="000000" w:themeColor="text1"/>
+          <w:sz w:val="28"/>
+          <w:szCs w:val="28"/>
+          <w:lang w:val="x-none"/>
+        </w:rPr>
+        <w:t>придания</w:t>
+      </w:r>
+      <w:proofErr w:type="spellEnd"/>
+      <w:r>
+        <w:rPr>
+          <w:rFonts w:ascii="Times New Roman" w:hAnsi="Times New Roman"/>
+          <w:b/>
+          <w:color w:val="000000" w:themeColor="text1"/>
+          <w:sz w:val="28"/>
+          <w:szCs w:val="28"/>
+          <w:lang w:val="x-none"/>
+        </w:rPr>
+        <w:t xml:space="preserve"> </w:t>
+      </w:r>
+      <w:proofErr w:type="spellStart"/>
+      <w:r>
+        <w:rPr>
+          <w:rFonts w:ascii="Times New Roman" w:hAnsi="Times New Roman"/>
+          <w:b/>
+          <w:color w:val="000000" w:themeColor="text1"/>
+          <w:sz w:val="28"/>
+          <w:szCs w:val="28"/>
+          <w:lang w:val="x-none"/>
+        </w:rPr>
+        <w:t>юридической</w:t>
+      </w:r>
+      <w:proofErr w:type="spellEnd"/>
+      <w:r>
+        <w:rPr>
+          <w:rFonts w:ascii="Times New Roman" w:hAnsi="Times New Roman"/>
+          <w:b/>
+          <w:color w:val="000000" w:themeColor="text1"/>
+          <w:sz w:val="28"/>
+          <w:szCs w:val="28"/>
+          <w:lang w:val="x-none"/>
+        </w:rPr>
+        <w:t xml:space="preserve"> </w:t>
+      </w:r>
+      <w:proofErr w:type="spellStart"/>
+      <w:r>
+        <w:rPr>
+          <w:rFonts w:ascii="Times New Roman" w:hAnsi="Times New Roman"/>
+          <w:b/>
+          <w:color w:val="000000" w:themeColor="text1"/>
+          <w:sz w:val="28"/>
+          <w:szCs w:val="28"/>
+          <w:lang w:val="x-none"/>
+        </w:rPr>
+        <w:t>силы</w:t>
+      </w:r>
+      <w:proofErr w:type="spellEnd"/>
+      <w:r>
+        <w:rPr>
+          <w:rFonts w:ascii="Times New Roman" w:hAnsi="Times New Roman"/>
+          <w:b/>
+          <w:color w:val="000000" w:themeColor="text1"/>
+          <w:sz w:val="28"/>
+          <w:szCs w:val="28"/>
+          <w:lang w:val="x-none"/>
+        </w:rPr>
+        <w:t xml:space="preserve"> </w:t>
+      </w:r>
+      <w:proofErr w:type="spellStart"/>
+      <w:r>
+        <w:rPr>
+          <w:rFonts w:ascii="Times New Roman" w:hAnsi="Times New Roman"/>
+          <w:b/>
+          <w:color w:val="000000" w:themeColor="text1"/>
+          <w:sz w:val="28"/>
+          <w:szCs w:val="28"/>
+          <w:lang w:val="x-none"/>
+        </w:rPr>
+        <w:t>документам</w:t>
+      </w:r>
+      <w:proofErr w:type="spellEnd"/>
+      <w:r>
+        <w:rPr>
+          <w:rFonts w:ascii="Times New Roman" w:hAnsi="Times New Roman"/>
+          <w:b/>
+          <w:color w:val="000000" w:themeColor="text1"/>
+          <w:sz w:val="28"/>
+          <w:szCs w:val="28"/>
+          <w:lang w:val="x-none"/>
+        </w:rPr>
+        <w:t xml:space="preserve">, </w:t>
+      </w:r>
+      <w:proofErr w:type="spellStart"/>
+      <w:r>
+        <w:rPr>
+          <w:rFonts w:ascii="Times New Roman" w:hAnsi="Times New Roman"/>
+          <w:b/>
+          <w:color w:val="000000" w:themeColor="text1"/>
+          <w:sz w:val="28"/>
+          <w:szCs w:val="28"/>
+          <w:lang w:val="x-none"/>
+        </w:rPr>
+        <w:t>продуцируемым</w:t>
+      </w:r>
+      <w:proofErr w:type="spellEnd"/>
+      <w:r>
+        <w:rPr>
+          <w:rFonts w:ascii="Times New Roman" w:hAnsi="Times New Roman"/>
+          <w:b/>
+          <w:color w:val="000000" w:themeColor="text1"/>
+          <w:sz w:val="28"/>
+          <w:szCs w:val="28"/>
+          <w:lang w:val="x-none"/>
+        </w:rPr>
+        <w:t xml:space="preserve"> </w:t>
+      </w:r>
+      <w:proofErr w:type="spellStart"/>
+      <w:r>
+        <w:rPr>
+          <w:rFonts w:ascii="Times New Roman" w:hAnsi="Times New Roman"/>
+          <w:b/>
+          <w:color w:val="000000" w:themeColor="text1"/>
+          <w:sz w:val="28"/>
+          <w:szCs w:val="28"/>
+          <w:lang w:val="x-none"/>
+        </w:rPr>
+        <w:t>техническими</w:t>
+      </w:r>
+      <w:proofErr w:type="spellEnd"/>
+      <w:r>
+        <w:rPr>
+          <w:rFonts w:ascii="Times New Roman" w:hAnsi="Times New Roman"/>
+          <w:b/>
+          <w:color w:val="000000" w:themeColor="text1"/>
+          <w:sz w:val="28"/>
+          <w:szCs w:val="28"/>
+          <w:lang w:val="x-none"/>
+        </w:rPr>
+        <w:t xml:space="preserve"> </w:t>
+      </w:r>
+      <w:proofErr w:type="spellStart"/>
+      <w:r>
+        <w:rPr>
+          <w:rFonts w:ascii="Times New Roman" w:hAnsi="Times New Roman"/>
+          <w:b/>
+          <w:color w:val="000000" w:themeColor="text1"/>
+          <w:sz w:val="28"/>
+          <w:szCs w:val="28"/>
+          <w:lang w:val="x-none"/>
+        </w:rPr>
+        <w:t>средствами</w:t>
+      </w:r>
+      <w:proofErr w:type="spellEnd"/>
+      <w:r>
+        <w:rPr>
+          <w:rFonts w:ascii="Times New Roman" w:hAnsi="Times New Roman"/>
+          <w:b/>
+          <w:color w:val="000000" w:themeColor="text1"/>
+          <w:sz w:val="28"/>
+          <w:szCs w:val="28"/>
+          <w:lang w:val="x-none"/>
+        </w:rPr>
+        <w:t xml:space="preserve"> системы </w:t>
       </w:r>
     </w:p>
     <w:p>
@@ -7236,7 +7807,31 @@
           <w:szCs w:val="28"/>
           <w:lang w:val="x-none"/>
         </w:rPr>
-        <w:t>4.3.3. Требования к лингвистическому обеспечению</w:t>
+        <w:t xml:space="preserve">4.3.3. Требования к </w:t>
+      </w:r>
+      <w:proofErr w:type="spellStart"/>
+      <w:r>
+        <w:rPr>
+          <w:rFonts w:ascii="Times New Roman" w:hAnsi="Times New Roman"/>
+          <w:b/>
+          <w:color w:val="000000" w:themeColor="text1"/>
+          <w:sz w:val="28"/>
+          <w:szCs w:val="28"/>
+          <w:lang w:val="x-none"/>
+        </w:rPr>
+        <w:t>лингвистическому</w:t>
+      </w:r>
+      <w:proofErr w:type="spellEnd"/>
+      <w:r>
+        <w:rPr>
+          <w:rFonts w:ascii="Times New Roman" w:hAnsi="Times New Roman"/>
+          <w:b/>
+          <w:color w:val="000000" w:themeColor="text1"/>
+          <w:sz w:val="28"/>
+          <w:szCs w:val="28"/>
+          <w:lang w:val="x-none"/>
+        </w:rPr>
+        <w:t xml:space="preserve"> обеспечению</w:t>
       </w:r>
     </w:p>
     <w:p>
@@ -7251,7 +7846,21 @@
         <w:rPr>
           <w:color w:val="000000" w:themeColor="text1"/>
         </w:rPr>
-        <w:t>При реализации системы должны применяться следующие языки высокого уровня: SQL, Java и д.р.</w:t>
+        <w:t xml:space="preserve">При реализации системы должны применяться следующие языки высокого уровня: SQL, Java и </w:t>
+      </w:r>
+      <w:proofErr w:type="spellStart"/>
+      <w:r>
+        <w:rPr>
+          <w:color w:val="000000" w:themeColor="text1"/>
+        </w:rPr>
+        <w:t>д.р</w:t>
+      </w:r>
+      <w:proofErr w:type="spellEnd"/>
+      <w:r>
+        <w:rPr>
+          <w:color w:val="000000" w:themeColor="text1"/>
+        </w:rPr>
+        <w:t>.</w:t>
       </w:r>
       <w:r>
         <w:rPr>
@@ -7287,7 +7896,21 @@
         <w:rPr>
           <w:color w:val="000000" w:themeColor="text1"/>
         </w:rPr>
-        <w:t>: должны использоваться встроенные средства диалогового взаимодействия BI приложения; Java; Java Script; HTML; др.</w:t>
+        <w:t xml:space="preserve">: должны использоваться встроенные средства диалогового взаимодействия BI приложения; Java; Java </w:t>
+      </w:r>
+      <w:proofErr w:type="spellStart"/>
+      <w:r>
+        <w:rPr>
+          <w:color w:val="000000" w:themeColor="text1"/>
+        </w:rPr>
+        <w:t>Script</w:t>
+      </w:r>
+      <w:proofErr w:type="spellEnd"/>
+      <w:r>
+        <w:rPr>
+          <w:color w:val="000000" w:themeColor="text1"/>
+        </w:rPr>
+        <w:t>; HTML; др.</w:t>
       </w:r>
       <w:r>
         <w:rPr>
@@ -7313,7 +7936,21 @@
           <w:color w:val="000000" w:themeColor="text1"/>
         </w:rPr>
         <w:br/>
-        <w:t>Для описания предметной области (объекта автоматизации) должен использоваться Erwin.</w:t>
+        <w:t xml:space="preserve">Для описания предметной области (объекта автоматизации) должен использоваться </w:t>
+      </w:r>
+      <w:proofErr w:type="spellStart"/>
+      <w:r>
+        <w:rPr>
+          <w:color w:val="000000" w:themeColor="text1"/>
+        </w:rPr>
+        <w:t>Erwin</w:t>
+      </w:r>
+      <w:proofErr w:type="spellEnd"/>
+      <w:r>
+        <w:rPr>
+          <w:color w:val="000000" w:themeColor="text1"/>
+        </w:rPr>
+        <w:t>.</w:t>
       </w:r>
       <w:r>
         <w:rPr>
@@ -7356,7 +7993,31 @@
           <w:szCs w:val="28"/>
           <w:lang w:val="x-none"/>
         </w:rPr>
-        <w:t>4.3.4. Требования к программному обеспечению</w:t>
+        <w:t xml:space="preserve">4.3.4. Требования к </w:t>
+      </w:r>
+      <w:proofErr w:type="spellStart"/>
+      <w:r>
+        <w:rPr>
+          <w:rFonts w:ascii="Times New Roman" w:hAnsi="Times New Roman"/>
+          <w:b/>
+          <w:color w:val="000000" w:themeColor="text1"/>
+          <w:sz w:val="28"/>
+          <w:szCs w:val="28"/>
+          <w:lang w:val="x-none"/>
+        </w:rPr>
+        <w:t>программному</w:t>
+      </w:r>
+      <w:proofErr w:type="spellEnd"/>
+      <w:r>
+        <w:rPr>
+          <w:rFonts w:ascii="Times New Roman" w:hAnsi="Times New Roman"/>
+          <w:b/>
+          <w:color w:val="000000" w:themeColor="text1"/>
+          <w:sz w:val="28"/>
+          <w:szCs w:val="28"/>
+          <w:lang w:val="x-none"/>
+        </w:rPr>
+        <w:t xml:space="preserve"> обеспечению</w:t>
       </w:r>
     </w:p>
     <w:p>
@@ -7418,7 +8079,21 @@
           <w:color w:val="000000" w:themeColor="text1"/>
         </w:rPr>
         <w:br/>
-        <w:t>BI-приложение должно иметь возможность установки на ОС Linux Suse.</w:t>
+        <w:t xml:space="preserve">BI-приложение должно иметь возможность установки на ОС Linux </w:t>
+      </w:r>
+      <w:proofErr w:type="spellStart"/>
+      <w:r>
+        <w:rPr>
+          <w:color w:val="000000" w:themeColor="text1"/>
+        </w:rPr>
+        <w:t>Suse</w:t>
+      </w:r>
+      <w:proofErr w:type="spellEnd"/>
+      <w:r>
+        <w:rPr>
+          <w:color w:val="000000" w:themeColor="text1"/>
+        </w:rPr>
+        <w:t>.</w:t>
       </w:r>
       <w:r>
         <w:rPr>
@@ -7481,7 +8156,21 @@
           <w:color w:val="000000" w:themeColor="text1"/>
         </w:rPr>
         <w:br/>
-        <w:t>- сопровождаемость должна обеспечиваться за счет высокого качества документации по сопровождению, а также за счет использования в программном тексте описания объектов и комментариев; использованием осмысленных (мнемонических) и устойчиво различимых имен объектов; размещением не больше одного оператора в строке текста программы; избеганием создания фрагментов текстов программ с неочевидным или скрытым смыслом.</w:t>
+        <w:t xml:space="preserve">- </w:t>
+      </w:r>
+      <w:proofErr w:type="spellStart"/>
+      <w:r>
+        <w:rPr>
+          <w:color w:val="000000" w:themeColor="text1"/>
+        </w:rPr>
+        <w:t>сопровождаемость</w:t>
+      </w:r>
+      <w:proofErr w:type="spellEnd"/>
+      <w:r>
+        <w:rPr>
+          <w:color w:val="000000" w:themeColor="text1"/>
+        </w:rPr>
+        <w:t xml:space="preserve"> должна обеспечиваться за счет высокого качества документации по сопровождению, а также за счет использования в программном тексте описания объектов и комментариев; использованием осмысленных (мнемонических) и устойчиво различимых имен объектов; размещением не больше одного оператора в строке текста программы; избеганием создания фрагментов текстов программ с неочевидным или скрытым смыслом.</w:t>
       </w:r>
       <w:r>
         <w:rPr>
@@ -7559,28 +8248,266 @@
           <w:color w:val="000000" w:themeColor="text1"/>
         </w:rPr>
         <w:br/>
-        <w:t>Сервер базы данных должен быть развернут на HP9000 SuperDome №1, минимальная конфигурация которого должна быть: CPU: 16 (32 core); RAM: 128 Gb; HDD: 500 Gb; Network Card: 2 (2 Gbit); Fiber Channel: 4.</w:t>
-      </w:r>
-      <w:r>
-        <w:rPr>
-          <w:color w:val="000000" w:themeColor="text1"/>
-        </w:rPr>
-        <w:br/>
-        <w:t>Сервер сбора, обработки и загрузки данных должен быть развернут на HP9000 SuperDome №2, минимальная конфигурация которого должна быть:</w:t>
-      </w:r>
-      <w:r>
-        <w:rPr>
-          <w:color w:val="000000" w:themeColor="text1"/>
-        </w:rPr>
-        <w:br/>
-        <w:t>CPU: 8 (16 core); RAM: 32 Gb; HDD: 100 Gb; Network Card: 2 (1 Gbit); Fiber Channel: 2.</w:t>
-      </w:r>
-      <w:r>
-        <w:rPr>
-          <w:color w:val="000000" w:themeColor="text1"/>
-        </w:rPr>
-        <w:br/>
-        <w:t>Сервер приложений должен быть развернут на платформе HP Integrity, минимальная конфигурация которого должна быть: CPU: 6 (12 core); RAM: 64 Gb; HDD: 300 Gb; Network Card: 3 (1 Gbit).</w:t>
+        <w:t xml:space="preserve">Сервер базы данных должен быть развернут на HP9000 </w:t>
+      </w:r>
+      <w:proofErr w:type="spellStart"/>
+      <w:r>
+        <w:rPr>
+          <w:color w:val="000000" w:themeColor="text1"/>
+        </w:rPr>
+        <w:t>SuperDome</w:t>
+      </w:r>
+      <w:proofErr w:type="spellEnd"/>
+      <w:r>
+        <w:rPr>
+          <w:color w:val="000000" w:themeColor="text1"/>
+        </w:rPr>
+        <w:t xml:space="preserve"> №1, минимальная конфигурация которого должна быть: CPU: 16 (32 </w:t>
+      </w:r>
+      <w:proofErr w:type="spellStart"/>
+      <w:r>
+        <w:rPr>
+          <w:color w:val="000000" w:themeColor="text1"/>
+        </w:rPr>
+        <w:t>core</w:t>
+      </w:r>
+      <w:proofErr w:type="spellEnd"/>
+      <w:r>
+        <w:rPr>
+          <w:color w:val="000000" w:themeColor="text1"/>
+        </w:rPr>
+        <w:t xml:space="preserve">); RAM: 128 </w:t>
+      </w:r>
+      <w:proofErr w:type="spellStart"/>
+      <w:r>
+        <w:rPr>
+          <w:color w:val="000000" w:themeColor="text1"/>
+        </w:rPr>
+        <w:t>Gb</w:t>
+      </w:r>
+      <w:proofErr w:type="spellEnd"/>
+      <w:r>
+        <w:rPr>
+          <w:color w:val="000000" w:themeColor="text1"/>
+        </w:rPr>
+        <w:t xml:space="preserve">; HDD: 500 </w:t>
+      </w:r>
+      <w:proofErr w:type="spellStart"/>
+      <w:r>
+        <w:rPr>
+          <w:color w:val="000000" w:themeColor="text1"/>
+        </w:rPr>
+        <w:t>Gb</w:t>
+      </w:r>
+      <w:proofErr w:type="spellEnd"/>
+      <w:r>
+        <w:rPr>
+          <w:color w:val="000000" w:themeColor="text1"/>
+        </w:rPr>
+        <w:t xml:space="preserve">; Network Card: 2 (2 </w:t>
+      </w:r>
+      <w:proofErr w:type="spellStart"/>
+      <w:r>
+        <w:rPr>
+          <w:color w:val="000000" w:themeColor="text1"/>
+        </w:rPr>
+        <w:t>Gbit</w:t>
+      </w:r>
+      <w:proofErr w:type="spellEnd"/>
+      <w:r>
+        <w:rPr>
+          <w:color w:val="000000" w:themeColor="text1"/>
+        </w:rPr>
+        <w:t xml:space="preserve">); </w:t>
+      </w:r>
+      <w:proofErr w:type="spellStart"/>
+      <w:r>
+        <w:rPr>
+          <w:color w:val="000000" w:themeColor="text1"/>
+        </w:rPr>
+        <w:t>Fiber</w:t>
+      </w:r>
+      <w:proofErr w:type="spellEnd"/>
+      <w:r>
+        <w:rPr>
+          <w:color w:val="000000" w:themeColor="text1"/>
+        </w:rPr>
+        <w:t xml:space="preserve"> Channel: 4.</w:t>
+      </w:r>
+      <w:r>
+        <w:rPr>
+          <w:color w:val="000000" w:themeColor="text1"/>
+        </w:rPr>
+        <w:br/>
+        <w:t xml:space="preserve">Сервер сбора, обработки и загрузки данных должен быть развернут на HP9000 </w:t>
+      </w:r>
+      <w:proofErr w:type="spellStart"/>
+      <w:r>
+        <w:rPr>
+          <w:color w:val="000000" w:themeColor="text1"/>
+        </w:rPr>
+        <w:t>SuperDome</w:t>
+      </w:r>
+      <w:proofErr w:type="spellEnd"/>
+      <w:r>
+        <w:rPr>
+          <w:color w:val="000000" w:themeColor="text1"/>
+        </w:rPr>
+        <w:t xml:space="preserve"> №2, минимальная конфигурация которого должна быть:</w:t>
+      </w:r>
+      <w:r>
+        <w:rPr>
+          <w:color w:val="000000" w:themeColor="text1"/>
+        </w:rPr>
+        <w:br/>
+        <w:t xml:space="preserve">CPU: 8 (16 </w:t>
+      </w:r>
+      <w:proofErr w:type="spellStart"/>
+      <w:r>
+        <w:rPr>
+          <w:color w:val="000000" w:themeColor="text1"/>
+        </w:rPr>
+        <w:t>core</w:t>
+      </w:r>
+      <w:proofErr w:type="spellEnd"/>
+      <w:r>
+        <w:rPr>
+          <w:color w:val="000000" w:themeColor="text1"/>
+        </w:rPr>
+        <w:t xml:space="preserve">); RAM: 32 </w:t>
+      </w:r>
+      <w:proofErr w:type="spellStart"/>
+      <w:r>
+        <w:rPr>
+          <w:color w:val="000000" w:themeColor="text1"/>
+        </w:rPr>
+        <w:t>Gb</w:t>
+      </w:r>
+      <w:proofErr w:type="spellEnd"/>
+      <w:r>
+        <w:rPr>
+          <w:color w:val="000000" w:themeColor="text1"/>
+        </w:rPr>
+        <w:t xml:space="preserve">; HDD: 100 </w:t>
+      </w:r>
+      <w:proofErr w:type="spellStart"/>
+      <w:r>
+        <w:rPr>
+          <w:color w:val="000000" w:themeColor="text1"/>
+        </w:rPr>
+        <w:t>Gb</w:t>
+      </w:r>
+      <w:proofErr w:type="spellEnd"/>
+      <w:r>
+        <w:rPr>
+          <w:color w:val="000000" w:themeColor="text1"/>
+        </w:rPr>
+        <w:t xml:space="preserve">; Network Card: 2 (1 </w:t>
+      </w:r>
+      <w:proofErr w:type="spellStart"/>
+      <w:r>
+        <w:rPr>
+          <w:color w:val="000000" w:themeColor="text1"/>
+        </w:rPr>
+        <w:t>Gbit</w:t>
+      </w:r>
+      <w:proofErr w:type="spellEnd"/>
+      <w:r>
+        <w:rPr>
+          <w:color w:val="000000" w:themeColor="text1"/>
+        </w:rPr>
+        <w:t xml:space="preserve">); </w:t>
+      </w:r>
+      <w:proofErr w:type="spellStart"/>
+      <w:r>
+        <w:rPr>
+          <w:color w:val="000000" w:themeColor="text1"/>
+        </w:rPr>
+        <w:t>Fiber</w:t>
+      </w:r>
+      <w:proofErr w:type="spellEnd"/>
+      <w:r>
+        <w:rPr>
+          <w:color w:val="000000" w:themeColor="text1"/>
+        </w:rPr>
+        <w:t xml:space="preserve"> Channel: 2.</w:t>
+      </w:r>
+      <w:r>
+        <w:rPr>
+          <w:color w:val="000000" w:themeColor="text1"/>
+        </w:rPr>
+        <w:br/>
+        <w:t xml:space="preserve">Сервер приложений должен быть развернут на платформе HP </w:t>
+      </w:r>
+      <w:proofErr w:type="spellStart"/>
+      <w:r>
+        <w:rPr>
+          <w:color w:val="000000" w:themeColor="text1"/>
+        </w:rPr>
+        <w:t>Integrity</w:t>
+      </w:r>
+      <w:proofErr w:type="spellEnd"/>
+      <w:r>
+        <w:rPr>
+          <w:color w:val="000000" w:themeColor="text1"/>
+        </w:rPr>
+        <w:t xml:space="preserve">, минимальная конфигурация которого должна быть: CPU: 6 (12 </w:t>
+      </w:r>
+      <w:proofErr w:type="spellStart"/>
+      <w:r>
+        <w:rPr>
+          <w:color w:val="000000" w:themeColor="text1"/>
+        </w:rPr>
+        <w:t>core</w:t>
+      </w:r>
+      <w:proofErr w:type="spellEnd"/>
+      <w:r>
+        <w:rPr>
+          <w:color w:val="000000" w:themeColor="text1"/>
+        </w:rPr>
+        <w:t xml:space="preserve">); RAM: 64 </w:t>
+      </w:r>
+      <w:proofErr w:type="spellStart"/>
+      <w:r>
+        <w:rPr>
+          <w:color w:val="000000" w:themeColor="text1"/>
+        </w:rPr>
+        <w:t>Gb</w:t>
+      </w:r>
+      <w:proofErr w:type="spellEnd"/>
+      <w:r>
+        <w:rPr>
+          <w:color w:val="000000" w:themeColor="text1"/>
+        </w:rPr>
+        <w:t xml:space="preserve">; HDD: 300 </w:t>
+      </w:r>
+      <w:proofErr w:type="spellStart"/>
+      <w:r>
+        <w:rPr>
+          <w:color w:val="000000" w:themeColor="text1"/>
+        </w:rPr>
+        <w:t>Gb</w:t>
+      </w:r>
+      <w:proofErr w:type="spellEnd"/>
+      <w:r>
+        <w:rPr>
+          <w:color w:val="000000" w:themeColor="text1"/>
+        </w:rPr>
+        <w:t xml:space="preserve">; Network Card: 3 (1 </w:t>
+      </w:r>
+      <w:proofErr w:type="spellStart"/>
+      <w:r>
+        <w:rPr>
+          <w:color w:val="000000" w:themeColor="text1"/>
+        </w:rPr>
+        <w:t>Gbit</w:t>
+      </w:r>
+      <w:proofErr w:type="spellEnd"/>
+      <w:r>
+        <w:rPr>
+          <w:color w:val="000000" w:themeColor="text1"/>
+        </w:rPr>
+        <w:t>).</w:t>
       </w:r>
       <w:r>
         <w:rPr>
@@ -7624,7 +8551,31 @@
           <w:szCs w:val="28"/>
           <w:lang w:val="x-none"/>
         </w:rPr>
-        <w:t>4.3.6. Требования к метрологическому обеспечению</w:t>
+        <w:t xml:space="preserve">4.3.6. Требования к </w:t>
+      </w:r>
+      <w:proofErr w:type="spellStart"/>
+      <w:r>
+        <w:rPr>
+          <w:rFonts w:ascii="Times New Roman" w:hAnsi="Times New Roman"/>
+          <w:b/>
+          <w:color w:val="000000" w:themeColor="text1"/>
+          <w:sz w:val="28"/>
+          <w:szCs w:val="28"/>
+          <w:lang w:val="x-none"/>
+        </w:rPr>
+        <w:t>метрологическому</w:t>
+      </w:r>
+      <w:proofErr w:type="spellEnd"/>
+      <w:r>
+        <w:rPr>
+          <w:rFonts w:ascii="Times New Roman" w:hAnsi="Times New Roman"/>
+          <w:b/>
+          <w:color w:val="000000" w:themeColor="text1"/>
+          <w:sz w:val="28"/>
+          <w:szCs w:val="28"/>
+          <w:lang w:val="x-none"/>
+        </w:rPr>
+        <w:t xml:space="preserve"> обеспечению</w:t>
       </w:r>
     </w:p>
     <w:p>
@@ -7640,6 +8591,189 @@
           <w:color w:val="000000" w:themeColor="text1"/>
         </w:rPr>
         <w:t>Не предъявляются.</w:t>
+      </w:r>
+    </w:p>
+    <w:p>
+      <w:pPr>
+        <w:pStyle w:val="Left"/>
+        <w:rPr>
+          <w:color w:val="000000" w:themeColor="text1"/>
+        </w:rPr>
+      </w:pPr>
+    </w:p>
+    <w:p>
+      <w:pPr>
+        <w:autoSpaceDE w:val="0"/>
+        <w:autoSpaceDN w:val="0"/>
+        <w:adjustRightInd w:val="0"/>
+        <w:spacing w:after="0" w:line="240" w:lineRule="auto"/>
+        <w:ind w:firstLine="720"/>
+        <w:jc w:val="both"/>
+        <w:rPr>
+          <w:rFonts w:ascii="Times New Roman" w:hAnsi="Times New Roman"/>
+          <w:b/>
+          <w:color w:val="000000" w:themeColor="text1"/>
+          <w:sz w:val="28"/>
+          <w:szCs w:val="28"/>
+          <w:lang w:val="x-none"/>
+        </w:rPr>
+      </w:pPr>
+      <w:r>
+        <w:rPr>
+          <w:rFonts w:ascii="Times New Roman" w:hAnsi="Times New Roman"/>
+          <w:b/>
+          <w:color w:val="000000" w:themeColor="text1"/>
+          <w:sz w:val="28"/>
+          <w:szCs w:val="28"/>
+          <w:lang w:val="x-none"/>
+        </w:rPr>
+        <w:t xml:space="preserve">4.3.7. Требования к </w:t>
+      </w:r>
+      <w:proofErr w:type="spellStart"/>
+      <w:r>
+        <w:rPr>
+          <w:rFonts w:ascii="Times New Roman" w:hAnsi="Times New Roman"/>
+          <w:b/>
+          <w:color w:val="000000" w:themeColor="text1"/>
+          <w:sz w:val="28"/>
+          <w:szCs w:val="28"/>
+          <w:lang w:val="x-none"/>
+        </w:rPr>
+        <w:t>организационному</w:t>
+      </w:r>
+      <w:proofErr w:type="spellEnd"/>
+      <w:r>
+        <w:rPr>
+          <w:rFonts w:ascii="Times New Roman" w:hAnsi="Times New Roman"/>
+          <w:b/>
+          <w:color w:val="000000" w:themeColor="text1"/>
+          <w:sz w:val="28"/>
+          <w:szCs w:val="28"/>
+          <w:lang w:val="x-none"/>
+        </w:rPr>
+        <w:t xml:space="preserve"> обеспечению</w:t>
+      </w:r>
+    </w:p>
+    <w:p>
+      <w:pPr>
+        <w:pStyle w:val="Left"/>
+        <w:jc w:val="both"/>
+        <w:rPr>
+          <w:color w:val="000000" w:themeColor="text1"/>
+          <w:sz w:val="28"/>
+          <w:szCs w:val="22"/>
+        </w:rPr>
+      </w:pPr>
+      <w:r>
+        <w:rPr>
+          <w:color w:val="000000" w:themeColor="text1"/>
+        </w:rPr>
+        <w:t>Основными пользователями данной системы являются сотрудники подразделения Заказчика.</w:t>
+      </w:r>
+      <w:r>
+        <w:rPr>
+          <w:color w:val="000000" w:themeColor="text1"/>
+        </w:rPr>
+        <w:br/>
+        <w:t>Обеспечивает эксплуатацию Системы подразделение информационных технологий Заказчика.</w:t>
+      </w:r>
+      <w:r>
+        <w:rPr>
+          <w:color w:val="000000" w:themeColor="text1"/>
+        </w:rPr>
+        <w:br/>
+        <w:t>Состав сотрудников каждого из подразделений определяется штатным расписанием Заказчика, которое, в случае необходимости, может изменяться.</w:t>
+      </w:r>
+      <w:r>
+        <w:rPr>
+          <w:color w:val="000000" w:themeColor="text1"/>
+        </w:rPr>
+        <w:br/>
+      </w:r>
+      <w:r>
+        <w:rPr>
+          <w:color w:val="000000" w:themeColor="text1"/>
+        </w:rPr>
+        <w:br/>
+        <w:t>К организации функционирования Системы и порядку взаимодействия персонала, обеспечивающего эксплуатацию, и пользователей предъявляются следующие требования:</w:t>
+      </w:r>
+      <w:r>
+        <w:rPr>
+          <w:color w:val="000000" w:themeColor="text1"/>
+        </w:rPr>
+        <w:br/>
+        <w:t>- в случае возникновения со стороны функционального подразделения необходимости изменения функциональности системы, пользователи должны действовать следующим образом: пользователи должны сообщить о необходимой доработке системы разработчику.</w:t>
+      </w:r>
+      <w:r>
+        <w:rPr>
+          <w:color w:val="000000" w:themeColor="text1"/>
+        </w:rPr>
+        <w:br/>
+        <w:t>- подразделение, обеспечивающее эксплуатацию системы, должно заранее (не менее чем за 3 дня) информировать всех пользователей (с указанием точного времени и продолжительности) о переходе её в профилактический режим.</w:t>
+      </w:r>
+      <w:r>
+        <w:rPr>
+          <w:color w:val="000000" w:themeColor="text1"/>
+          <w:sz w:val="28"/>
+          <w:szCs w:val="22"/>
+        </w:rPr>
+        <w:br/>
+      </w:r>
+      <w:r>
+        <w:rPr>
+          <w:color w:val="000000" w:themeColor="text1"/>
+          <w:sz w:val="28"/>
+          <w:szCs w:val="22"/>
+        </w:rPr>
+        <w:br/>
+      </w:r>
+      <w:r>
+        <w:rPr>
+          <w:color w:val="000000" w:themeColor="text1"/>
+        </w:rPr>
+        <w:t>К защите от ошибочных действий персонала предъявляются следующие требования:</w:t>
+      </w:r>
+      <w:r>
+        <w:rPr>
+          <w:color w:val="000000" w:themeColor="text1"/>
+        </w:rPr>
+        <w:br/>
+        <w:t xml:space="preserve">- должна быть предусмотрена система подтверждения легитимности пользователя при </w:t>
+      </w:r>
+      <w:r>
+        <w:rPr>
+          <w:color w:val="000000" w:themeColor="text1"/>
+        </w:rPr>
+        <w:lastRenderedPageBreak/>
+        <w:t>просмотре данных;</w:t>
+      </w:r>
+      <w:r>
+        <w:rPr>
+          <w:color w:val="000000" w:themeColor="text1"/>
+        </w:rPr>
+        <w:br/>
+        <w:t xml:space="preserve">- для всех пользователей должна быть запрещена возможность удаления </w:t>
+      </w:r>
+      <w:proofErr w:type="spellStart"/>
+      <w:r>
+        <w:rPr>
+          <w:color w:val="000000" w:themeColor="text1"/>
+        </w:rPr>
+        <w:t>преднастроенных</w:t>
+      </w:r>
+      <w:proofErr w:type="spellEnd"/>
+      <w:r>
+        <w:rPr>
+          <w:color w:val="000000" w:themeColor="text1"/>
+        </w:rPr>
+        <w:t xml:space="preserve"> объектов и отчетности;</w:t>
+      </w:r>
+      <w:r>
+        <w:rPr>
+          <w:color w:val="000000" w:themeColor="text1"/>
+        </w:rPr>
+        <w:br/>
+        <w:t>- для снижения ошибочных действий пользователей должно быть разработано полное и доступное руководство пользователя.</w:t>
       </w:r>
     </w:p>
     <w:p>

--- a/Autoschool-TZ.docx
+++ b/Autoschool-TZ.docx
@@ -1432,21 +1432,7 @@
         <w:rPr>
           <w:color w:val="000000" w:themeColor="text1"/>
         </w:rPr>
-        <w:t xml:space="preserve">- подсистема обработки данных, которая предназначена для </w:t>
-      </w:r>
-      <w:proofErr w:type="spellStart"/>
-      <w:r>
-        <w:rPr>
-          <w:color w:val="000000" w:themeColor="text1"/>
-        </w:rPr>
-        <w:t>реализацииь</w:t>
-      </w:r>
-      <w:proofErr w:type="spellEnd"/>
-      <w:r>
-        <w:rPr>
-          <w:color w:val="000000" w:themeColor="text1"/>
-        </w:rPr>
-        <w:t xml:space="preserve"> ввода данных;</w:t>
+        <w:t>- подсистема обработки данных, которая предназначена для реализацииь ввода данных;</w:t>
       </w:r>
     </w:p>
     <w:p>
@@ -2006,16 +1992,8 @@
           <w:color w:val="000000" w:themeColor="text1"/>
         </w:rPr>
         <w:br/>
-        <w:t xml:space="preserve">- должен использоваться шрифт: Times New </w:t>
-      </w:r>
-      <w:proofErr w:type="spellStart"/>
-      <w:r>
-        <w:rPr>
-          <w:color w:val="000000" w:themeColor="text1"/>
-        </w:rPr>
-        <w:t>Roman</w:t>
-      </w:r>
-      <w:proofErr w:type="spellEnd"/>
+        <w:t>- должен использоваться шрифт: Times New Roman</w:t>
+      </w:r>
       <w:r>
         <w:rPr>
           <w:color w:val="000000" w:themeColor="text1"/>
@@ -2273,21 +2251,7 @@
         <w:rPr>
           <w:color w:val="000000" w:themeColor="text1"/>
         </w:rPr>
-        <w:t>Для электропитания технических средств должна быть предусмотрена трехфазная четырехпроводная сеть с глухо заземленной нейтралью 380/220 В (+10-</w:t>
-      </w:r>
-      <w:proofErr w:type="gramStart"/>
-      <w:r>
-        <w:rPr>
-          <w:color w:val="000000" w:themeColor="text1"/>
-        </w:rPr>
-        <w:t>15)%</w:t>
-      </w:r>
-      <w:proofErr w:type="gramEnd"/>
-      <w:r>
-        <w:rPr>
-          <w:color w:val="000000" w:themeColor="text1"/>
-        </w:rPr>
-        <w:t xml:space="preserve"> частотой 50 Гц (+1-1) Гц. Каждое техническое средство запитывается однофазным напряжением 220 В частотой 50 Гц через сетевые розетки с заземляющим контактом.</w:t>
+        <w:t>Для электропитания технических средств должна быть предусмотрена трехфазная четырехпроводная сеть с глухо заземленной нейтралью 380/220 В (+10-15)% частотой 50 Гц (+1-1) Гц. Каждое техническое средство запитывается однофазным напряжением 220 В частотой 50 Гц через сетевые розетки с заземляющим контактом.</w:t>
       </w:r>
     </w:p>
     <w:p>
@@ -2852,21 +2816,7 @@
         <w:rPr>
           <w:color w:val="000000" w:themeColor="text1"/>
         </w:rPr>
-        <w:t>База данных хранится в формате Microsoft Access (</w:t>
-      </w:r>
-      <w:proofErr w:type="spellStart"/>
-      <w:r>
-        <w:rPr>
-          <w:color w:val="000000" w:themeColor="text1"/>
-        </w:rPr>
-        <w:t>mdb</w:t>
-      </w:r>
-      <w:proofErr w:type="spellEnd"/>
-      <w:r>
-        <w:rPr>
-          <w:color w:val="000000" w:themeColor="text1"/>
-        </w:rPr>
-        <w:t>-файл). После внесения изменений все данные сохранять в том же файле.</w:t>
+        <w:t>База данных хранится в формате Microsoft Access (mdb-файл). После внесения изменений все данные сохранять в том же файле.</w:t>
       </w:r>
     </w:p>
     <w:p>
@@ -5301,25 +5251,7 @@
                 <w:sz w:val="24"/>
                 <w:szCs w:val="24"/>
               </w:rPr>
-              <w:t xml:space="preserve">Данные должны быть преобразованы для загрузки в структуры модели </w:t>
-            </w:r>
-            <w:proofErr w:type="spellStart"/>
-            <w:r>
-              <w:rPr>
-                <w:rFonts w:ascii="Times New Roman" w:eastAsia="Times New Roman" w:hAnsi="Times New Roman"/>
-                <w:sz w:val="24"/>
-                <w:szCs w:val="24"/>
-              </w:rPr>
-              <w:t>ХД.Не</w:t>
-            </w:r>
-            <w:proofErr w:type="spellEnd"/>
-            <w:r>
-              <w:rPr>
-                <w:rFonts w:ascii="Times New Roman" w:eastAsia="Times New Roman" w:hAnsi="Times New Roman"/>
-                <w:sz w:val="24"/>
-                <w:szCs w:val="24"/>
-              </w:rPr>
-              <w:t xml:space="preserve"> более 2 часов</w:t>
+              <w:t>Данные должны быть преобразованы для загрузки в структуры модели ХД.Не более 2 часов</w:t>
             </w:r>
           </w:p>
         </w:tc>
@@ -5641,18 +5573,8 @@
                 <w:sz w:val="24"/>
                 <w:szCs w:val="24"/>
               </w:rPr>
-              <w:t xml:space="preserve">Текстовый файл, оконное сообщение, </w:t>
+              <w:t>Текстовый файл, оконное сообщение, email</w:t>
             </w:r>
-            <w:proofErr w:type="spellStart"/>
-            <w:r>
-              <w:rPr>
-                <w:rFonts w:ascii="Times New Roman" w:eastAsia="Times New Roman" w:hAnsi="Times New Roman"/>
-                <w:sz w:val="24"/>
-                <w:szCs w:val="24"/>
-              </w:rPr>
-              <w:t>email</w:t>
-            </w:r>
-            <w:proofErr w:type="spellEnd"/>
           </w:p>
         </w:tc>
         <w:tc>
@@ -5919,79 +5841,7 @@
           <w:szCs w:val="28"/>
           <w:lang w:val="x-none"/>
         </w:rPr>
-        <w:t xml:space="preserve">4.3.2.1. Требования к </w:t>
-      </w:r>
-      <w:proofErr w:type="spellStart"/>
-      <w:r>
-        <w:rPr>
-          <w:rFonts w:ascii="Times New Roman" w:hAnsi="Times New Roman"/>
-          <w:b/>
-          <w:color w:val="000000" w:themeColor="text1"/>
-          <w:sz w:val="28"/>
-          <w:szCs w:val="28"/>
-          <w:lang w:val="x-none"/>
-        </w:rPr>
-        <w:t>составу</w:t>
-      </w:r>
-      <w:proofErr w:type="spellEnd"/>
-      <w:r>
-        <w:rPr>
-          <w:rFonts w:ascii="Times New Roman" w:hAnsi="Times New Roman"/>
-          <w:b/>
-          <w:color w:val="000000" w:themeColor="text1"/>
-          <w:sz w:val="28"/>
-          <w:szCs w:val="28"/>
-          <w:lang w:val="x-none"/>
-        </w:rPr>
-        <w:t xml:space="preserve">, структуре и </w:t>
-      </w:r>
-      <w:proofErr w:type="spellStart"/>
-      <w:r>
-        <w:rPr>
-          <w:rFonts w:ascii="Times New Roman" w:hAnsi="Times New Roman"/>
-          <w:b/>
-          <w:color w:val="000000" w:themeColor="text1"/>
-          <w:sz w:val="28"/>
-          <w:szCs w:val="28"/>
-          <w:lang w:val="x-none"/>
-        </w:rPr>
-        <w:t>способам</w:t>
-      </w:r>
-      <w:proofErr w:type="spellEnd"/>
-      <w:r>
-        <w:rPr>
-          <w:rFonts w:ascii="Times New Roman" w:hAnsi="Times New Roman"/>
-          <w:b/>
-          <w:color w:val="000000" w:themeColor="text1"/>
-          <w:sz w:val="28"/>
-          <w:szCs w:val="28"/>
-          <w:lang w:val="x-none"/>
-        </w:rPr>
-        <w:t xml:space="preserve"> </w:t>
-      </w:r>
-      <w:proofErr w:type="spellStart"/>
-      <w:r>
-        <w:rPr>
-          <w:rFonts w:ascii="Times New Roman" w:hAnsi="Times New Roman"/>
-          <w:b/>
-          <w:color w:val="000000" w:themeColor="text1"/>
-          <w:sz w:val="28"/>
-          <w:szCs w:val="28"/>
-          <w:lang w:val="x-none"/>
-        </w:rPr>
-        <w:t>организации</w:t>
-      </w:r>
-      <w:proofErr w:type="spellEnd"/>
-      <w:r>
-        <w:rPr>
-          <w:rFonts w:ascii="Times New Roman" w:hAnsi="Times New Roman"/>
-          <w:b/>
-          <w:color w:val="000000" w:themeColor="text1"/>
-          <w:sz w:val="28"/>
-          <w:szCs w:val="28"/>
-          <w:lang w:val="x-none"/>
-        </w:rPr>
-        <w:t xml:space="preserve"> данных в системе</w:t>
+        <w:t>4.3.2.1. Требования к составу, структуре и способам организации данных в системе</w:t>
       </w:r>
     </w:p>
     <w:p>
@@ -6984,103 +6834,7 @@
           <w:szCs w:val="28"/>
           <w:lang w:val="x-none"/>
         </w:rPr>
-        <w:t xml:space="preserve">4.3.2.5. Требования по </w:t>
-      </w:r>
-      <w:proofErr w:type="spellStart"/>
-      <w:r>
-        <w:rPr>
-          <w:rFonts w:ascii="Times New Roman" w:hAnsi="Times New Roman"/>
-          <w:b/>
-          <w:color w:val="000000" w:themeColor="text1"/>
-          <w:sz w:val="28"/>
-          <w:szCs w:val="28"/>
-          <w:lang w:val="x-none"/>
-        </w:rPr>
-        <w:t>применению</w:t>
-      </w:r>
-      <w:proofErr w:type="spellEnd"/>
-      <w:r>
-        <w:rPr>
-          <w:rFonts w:ascii="Times New Roman" w:hAnsi="Times New Roman"/>
-          <w:b/>
-          <w:color w:val="000000" w:themeColor="text1"/>
-          <w:sz w:val="28"/>
-          <w:szCs w:val="28"/>
-          <w:lang w:val="x-none"/>
-        </w:rPr>
-        <w:t xml:space="preserve"> </w:t>
-      </w:r>
-      <w:proofErr w:type="spellStart"/>
-      <w:r>
-        <w:rPr>
-          <w:rFonts w:ascii="Times New Roman" w:hAnsi="Times New Roman"/>
-          <w:b/>
-          <w:color w:val="000000" w:themeColor="text1"/>
-          <w:sz w:val="28"/>
-          <w:szCs w:val="28"/>
-          <w:lang w:val="x-none"/>
-        </w:rPr>
-        <w:t>систем</w:t>
-      </w:r>
-      <w:proofErr w:type="spellEnd"/>
-      <w:r>
-        <w:rPr>
-          <w:rFonts w:ascii="Times New Roman" w:hAnsi="Times New Roman"/>
-          <w:b/>
-          <w:color w:val="000000" w:themeColor="text1"/>
-          <w:sz w:val="28"/>
-          <w:szCs w:val="28"/>
-          <w:lang w:val="x-none"/>
-        </w:rPr>
-        <w:t xml:space="preserve"> </w:t>
-      </w:r>
-      <w:proofErr w:type="spellStart"/>
-      <w:r>
-        <w:rPr>
-          <w:rFonts w:ascii="Times New Roman" w:hAnsi="Times New Roman"/>
-          <w:b/>
-          <w:color w:val="000000" w:themeColor="text1"/>
-          <w:sz w:val="28"/>
-          <w:szCs w:val="28"/>
-          <w:lang w:val="x-none"/>
-        </w:rPr>
-        <w:t>управления</w:t>
-      </w:r>
-      <w:proofErr w:type="spellEnd"/>
-      <w:r>
-        <w:rPr>
-          <w:rFonts w:ascii="Times New Roman" w:hAnsi="Times New Roman"/>
-          <w:b/>
-          <w:color w:val="000000" w:themeColor="text1"/>
-          <w:sz w:val="28"/>
-          <w:szCs w:val="28"/>
-          <w:lang w:val="x-none"/>
-        </w:rPr>
-        <w:t xml:space="preserve"> </w:t>
-      </w:r>
-      <w:proofErr w:type="spellStart"/>
-      <w:r>
-        <w:rPr>
-          <w:rFonts w:ascii="Times New Roman" w:hAnsi="Times New Roman"/>
-          <w:b/>
-          <w:color w:val="000000" w:themeColor="text1"/>
-          <w:sz w:val="28"/>
-          <w:szCs w:val="28"/>
-          <w:lang w:val="x-none"/>
-        </w:rPr>
-        <w:t>базами</w:t>
-      </w:r>
-      <w:proofErr w:type="spellEnd"/>
-      <w:r>
-        <w:rPr>
-          <w:rFonts w:ascii="Times New Roman" w:hAnsi="Times New Roman"/>
-          <w:b/>
-          <w:color w:val="000000" w:themeColor="text1"/>
-          <w:sz w:val="28"/>
-          <w:szCs w:val="28"/>
-          <w:lang w:val="x-none"/>
-        </w:rPr>
-        <w:t xml:space="preserve"> данных</w:t>
+        <w:t>4.3.2.5. Требования по применению систем управления базами данных</w:t>
       </w:r>
     </w:p>
     <w:p>
@@ -7184,9 +6938,18 @@
           <w:szCs w:val="28"/>
           <w:lang w:val="x-none"/>
         </w:rPr>
-        <w:t xml:space="preserve">4.3.2.7. Требования к защите данных от </w:t>
-      </w:r>
-      <w:proofErr w:type="spellStart"/>
+        <w:t>4.3.2.7. Требования к защите данных от разрушений при авариях и сбоях в</w:t>
+      </w:r>
+      <w:r>
+        <w:rPr>
+          <w:rFonts w:ascii="Times New Roman" w:hAnsi="Times New Roman"/>
+          <w:b/>
+          <w:color w:val="000000" w:themeColor="text1"/>
+          <w:sz w:val="28"/>
+          <w:szCs w:val="28"/>
+        </w:rPr>
+        <w:t xml:space="preserve"> </w:t>
+      </w:r>
       <w:r>
         <w:rPr>
           <w:rFonts w:ascii="Times New Roman" w:hAnsi="Times New Roman"/>
@@ -7196,77 +6959,7 @@
           <w:szCs w:val="28"/>
           <w:lang w:val="x-none"/>
         </w:rPr>
-        <w:t>разрушений</w:t>
-      </w:r>
-      <w:proofErr w:type="spellEnd"/>
-      <w:r>
-        <w:rPr>
-          <w:rFonts w:ascii="Times New Roman" w:hAnsi="Times New Roman"/>
-          <w:b/>
-          <w:color w:val="000000" w:themeColor="text1"/>
-          <w:sz w:val="28"/>
-          <w:szCs w:val="28"/>
-          <w:lang w:val="x-none"/>
-        </w:rPr>
-        <w:t xml:space="preserve"> при авариях и </w:t>
-      </w:r>
-      <w:proofErr w:type="spellStart"/>
-      <w:r>
-        <w:rPr>
-          <w:rFonts w:ascii="Times New Roman" w:hAnsi="Times New Roman"/>
-          <w:b/>
-          <w:color w:val="000000" w:themeColor="text1"/>
-          <w:sz w:val="28"/>
-          <w:szCs w:val="28"/>
-          <w:lang w:val="x-none"/>
-        </w:rPr>
-        <w:t>сбоях</w:t>
-      </w:r>
-      <w:proofErr w:type="spellEnd"/>
-      <w:r>
-        <w:rPr>
-          <w:rFonts w:ascii="Times New Roman" w:hAnsi="Times New Roman"/>
-          <w:b/>
-          <w:color w:val="000000" w:themeColor="text1"/>
-          <w:sz w:val="28"/>
-          <w:szCs w:val="28"/>
-          <w:lang w:val="x-none"/>
-        </w:rPr>
-        <w:t xml:space="preserve"> в</w:t>
-      </w:r>
-      <w:r>
-        <w:rPr>
-          <w:rFonts w:ascii="Times New Roman" w:hAnsi="Times New Roman"/>
-          <w:b/>
-          <w:color w:val="000000" w:themeColor="text1"/>
-          <w:sz w:val="28"/>
-          <w:szCs w:val="28"/>
-        </w:rPr>
-        <w:t xml:space="preserve"> </w:t>
-      </w:r>
-      <w:proofErr w:type="spellStart"/>
-      <w:r>
-        <w:rPr>
-          <w:rFonts w:ascii="Times New Roman" w:hAnsi="Times New Roman"/>
-          <w:b/>
-          <w:color w:val="000000" w:themeColor="text1"/>
-          <w:sz w:val="28"/>
-          <w:szCs w:val="28"/>
-          <w:lang w:val="x-none"/>
-        </w:rPr>
-        <w:t>электропитании</w:t>
-      </w:r>
-      <w:proofErr w:type="spellEnd"/>
-      <w:r>
-        <w:rPr>
-          <w:rFonts w:ascii="Times New Roman" w:hAnsi="Times New Roman"/>
-          <w:b/>
-          <w:color w:val="000000" w:themeColor="text1"/>
-          <w:sz w:val="28"/>
-          <w:szCs w:val="28"/>
-          <w:lang w:val="x-none"/>
-        </w:rPr>
-        <w:t xml:space="preserve"> системы</w:t>
+        <w:t>электропитании системы</w:t>
       </w:r>
     </w:p>
     <w:p>
@@ -7333,79 +7026,7 @@
           <w:szCs w:val="28"/>
           <w:lang w:val="x-none"/>
         </w:rPr>
-        <w:t xml:space="preserve">4.3.2.8. Требования к </w:t>
-      </w:r>
-      <w:proofErr w:type="spellStart"/>
-      <w:r>
-        <w:rPr>
-          <w:rFonts w:ascii="Times New Roman" w:hAnsi="Times New Roman"/>
-          <w:b/>
-          <w:color w:val="000000" w:themeColor="text1"/>
-          <w:sz w:val="28"/>
-          <w:szCs w:val="28"/>
-          <w:lang w:val="x-none"/>
-        </w:rPr>
-        <w:t>контролю</w:t>
-      </w:r>
-      <w:proofErr w:type="spellEnd"/>
-      <w:r>
-        <w:rPr>
-          <w:rFonts w:ascii="Times New Roman" w:hAnsi="Times New Roman"/>
-          <w:b/>
-          <w:color w:val="000000" w:themeColor="text1"/>
-          <w:sz w:val="28"/>
-          <w:szCs w:val="28"/>
-          <w:lang w:val="x-none"/>
-        </w:rPr>
-        <w:t xml:space="preserve">, хранению, </w:t>
-      </w:r>
-      <w:proofErr w:type="spellStart"/>
-      <w:r>
-        <w:rPr>
-          <w:rFonts w:ascii="Times New Roman" w:hAnsi="Times New Roman"/>
-          <w:b/>
-          <w:color w:val="000000" w:themeColor="text1"/>
-          <w:sz w:val="28"/>
-          <w:szCs w:val="28"/>
-          <w:lang w:val="x-none"/>
-        </w:rPr>
-        <w:t>обновлению</w:t>
-      </w:r>
-      <w:proofErr w:type="spellEnd"/>
-      <w:r>
-        <w:rPr>
-          <w:rFonts w:ascii="Times New Roman" w:hAnsi="Times New Roman"/>
-          <w:b/>
-          <w:color w:val="000000" w:themeColor="text1"/>
-          <w:sz w:val="28"/>
-          <w:szCs w:val="28"/>
-          <w:lang w:val="x-none"/>
-        </w:rPr>
-        <w:t xml:space="preserve"> и </w:t>
-      </w:r>
-      <w:proofErr w:type="spellStart"/>
-      <w:r>
-        <w:rPr>
-          <w:rFonts w:ascii="Times New Roman" w:hAnsi="Times New Roman"/>
-          <w:b/>
-          <w:color w:val="000000" w:themeColor="text1"/>
-          <w:sz w:val="28"/>
-          <w:szCs w:val="28"/>
-          <w:lang w:val="x-none"/>
-        </w:rPr>
-        <w:t>восстановлению</w:t>
-      </w:r>
-      <w:proofErr w:type="spellEnd"/>
-      <w:r>
-        <w:rPr>
-          <w:rFonts w:ascii="Times New Roman" w:hAnsi="Times New Roman"/>
-          <w:b/>
-          <w:color w:val="000000" w:themeColor="text1"/>
-          <w:sz w:val="28"/>
-          <w:szCs w:val="28"/>
-          <w:lang w:val="x-none"/>
-        </w:rPr>
-        <w:t xml:space="preserve"> данных</w:t>
+        <w:t>4.3.2.8. Требования к контролю, хранению, обновлению и восстановлению данных</w:t>
       </w:r>
     </w:p>
     <w:p>
@@ -7563,199 +7184,7 @@
           <w:szCs w:val="28"/>
           <w:lang w:val="x-none"/>
         </w:rPr>
-        <w:t xml:space="preserve">4.3.2.9. Требования к </w:t>
-      </w:r>
-      <w:proofErr w:type="spellStart"/>
-      <w:r>
-        <w:rPr>
-          <w:rFonts w:ascii="Times New Roman" w:hAnsi="Times New Roman"/>
-          <w:b/>
-          <w:color w:val="000000" w:themeColor="text1"/>
-          <w:sz w:val="28"/>
-          <w:szCs w:val="28"/>
-          <w:lang w:val="x-none"/>
-        </w:rPr>
-        <w:t>процедуре</w:t>
-      </w:r>
-      <w:proofErr w:type="spellEnd"/>
-      <w:r>
-        <w:rPr>
-          <w:rFonts w:ascii="Times New Roman" w:hAnsi="Times New Roman"/>
-          <w:b/>
-          <w:color w:val="000000" w:themeColor="text1"/>
-          <w:sz w:val="28"/>
-          <w:szCs w:val="28"/>
-          <w:lang w:val="x-none"/>
-        </w:rPr>
-        <w:t xml:space="preserve"> </w:t>
-      </w:r>
-      <w:proofErr w:type="spellStart"/>
-      <w:r>
-        <w:rPr>
-          <w:rFonts w:ascii="Times New Roman" w:hAnsi="Times New Roman"/>
-          <w:b/>
-          <w:color w:val="000000" w:themeColor="text1"/>
-          <w:sz w:val="28"/>
-          <w:szCs w:val="28"/>
-          <w:lang w:val="x-none"/>
-        </w:rPr>
-        <w:t>придания</w:t>
-      </w:r>
-      <w:proofErr w:type="spellEnd"/>
-      <w:r>
-        <w:rPr>
-          <w:rFonts w:ascii="Times New Roman" w:hAnsi="Times New Roman"/>
-          <w:b/>
-          <w:color w:val="000000" w:themeColor="text1"/>
-          <w:sz w:val="28"/>
-          <w:szCs w:val="28"/>
-          <w:lang w:val="x-none"/>
-        </w:rPr>
-        <w:t xml:space="preserve"> </w:t>
-      </w:r>
-      <w:proofErr w:type="spellStart"/>
-      <w:r>
-        <w:rPr>
-          <w:rFonts w:ascii="Times New Roman" w:hAnsi="Times New Roman"/>
-          <w:b/>
-          <w:color w:val="000000" w:themeColor="text1"/>
-          <w:sz w:val="28"/>
-          <w:szCs w:val="28"/>
-          <w:lang w:val="x-none"/>
-        </w:rPr>
-        <w:t>юридической</w:t>
-      </w:r>
-      <w:proofErr w:type="spellEnd"/>
-      <w:r>
-        <w:rPr>
-          <w:rFonts w:ascii="Times New Roman" w:hAnsi="Times New Roman"/>
-          <w:b/>
-          <w:color w:val="000000" w:themeColor="text1"/>
-          <w:sz w:val="28"/>
-          <w:szCs w:val="28"/>
-          <w:lang w:val="x-none"/>
-        </w:rPr>
-        <w:t xml:space="preserve"> </w:t>
-      </w:r>
-      <w:proofErr w:type="spellStart"/>
-      <w:r>
-        <w:rPr>
-          <w:rFonts w:ascii="Times New Roman" w:hAnsi="Times New Roman"/>
-          <w:b/>
-          <w:color w:val="000000" w:themeColor="text1"/>
-          <w:sz w:val="28"/>
-          <w:szCs w:val="28"/>
-          <w:lang w:val="x-none"/>
-        </w:rPr>
-        <w:t>силы</w:t>
-      </w:r>
-      <w:proofErr w:type="spellEnd"/>
-      <w:r>
-        <w:rPr>
-          <w:rFonts w:ascii="Times New Roman" w:hAnsi="Times New Roman"/>
-          <w:b/>
-          <w:color w:val="000000" w:themeColor="text1"/>
-          <w:sz w:val="28"/>
-          <w:szCs w:val="28"/>
-          <w:lang w:val="x-none"/>
-        </w:rPr>
-        <w:t xml:space="preserve"> </w:t>
-      </w:r>
-      <w:proofErr w:type="spellStart"/>
-      <w:r>
-        <w:rPr>
-          <w:rFonts w:ascii="Times New Roman" w:hAnsi="Times New Roman"/>
-          <w:b/>
-          <w:color w:val="000000" w:themeColor="text1"/>
-          <w:sz w:val="28"/>
-          <w:szCs w:val="28"/>
-          <w:lang w:val="x-none"/>
-        </w:rPr>
-        <w:t>документам</w:t>
-      </w:r>
-      <w:proofErr w:type="spellEnd"/>
-      <w:r>
-        <w:rPr>
-          <w:rFonts w:ascii="Times New Roman" w:hAnsi="Times New Roman"/>
-          <w:b/>
-          <w:color w:val="000000" w:themeColor="text1"/>
-          <w:sz w:val="28"/>
-          <w:szCs w:val="28"/>
-          <w:lang w:val="x-none"/>
-        </w:rPr>
-        <w:t xml:space="preserve">, </w:t>
-      </w:r>
-      <w:proofErr w:type="spellStart"/>
-      <w:r>
-        <w:rPr>
-          <w:rFonts w:ascii="Times New Roman" w:hAnsi="Times New Roman"/>
-          <w:b/>
-          <w:color w:val="000000" w:themeColor="text1"/>
-          <w:sz w:val="28"/>
-          <w:szCs w:val="28"/>
-          <w:lang w:val="x-none"/>
-        </w:rPr>
-        <w:t>продуцируемым</w:t>
-      </w:r>
-      <w:proofErr w:type="spellEnd"/>
-      <w:r>
-        <w:rPr>
-          <w:rFonts w:ascii="Times New Roman" w:hAnsi="Times New Roman"/>
-          <w:b/>
-          <w:color w:val="000000" w:themeColor="text1"/>
-          <w:sz w:val="28"/>
-          <w:szCs w:val="28"/>
-          <w:lang w:val="x-none"/>
-        </w:rPr>
-        <w:t xml:space="preserve"> </w:t>
-      </w:r>
-      <w:proofErr w:type="spellStart"/>
-      <w:r>
-        <w:rPr>
-          <w:rFonts w:ascii="Times New Roman" w:hAnsi="Times New Roman"/>
-          <w:b/>
-          <w:color w:val="000000" w:themeColor="text1"/>
-          <w:sz w:val="28"/>
-          <w:szCs w:val="28"/>
-          <w:lang w:val="x-none"/>
-        </w:rPr>
-        <w:t>техническими</w:t>
-      </w:r>
-      <w:proofErr w:type="spellEnd"/>
-      <w:r>
-        <w:rPr>
-          <w:rFonts w:ascii="Times New Roman" w:hAnsi="Times New Roman"/>
-          <w:b/>
-          <w:color w:val="000000" w:themeColor="text1"/>
-          <w:sz w:val="28"/>
-          <w:szCs w:val="28"/>
-          <w:lang w:val="x-none"/>
-        </w:rPr>
-        <w:t xml:space="preserve"> </w:t>
-      </w:r>
-      <w:proofErr w:type="spellStart"/>
-      <w:r>
-        <w:rPr>
-          <w:rFonts w:ascii="Times New Roman" w:hAnsi="Times New Roman"/>
-          <w:b/>
-          <w:color w:val="000000" w:themeColor="text1"/>
-          <w:sz w:val="28"/>
-          <w:szCs w:val="28"/>
-          <w:lang w:val="x-none"/>
-        </w:rPr>
-        <w:t>средствами</w:t>
-      </w:r>
-      <w:proofErr w:type="spellEnd"/>
-      <w:r>
-        <w:rPr>
-          <w:rFonts w:ascii="Times New Roman" w:hAnsi="Times New Roman"/>
-          <w:b/>
-          <w:color w:val="000000" w:themeColor="text1"/>
-          <w:sz w:val="28"/>
-          <w:szCs w:val="28"/>
-          <w:lang w:val="x-none"/>
-        </w:rPr>
-        <w:t xml:space="preserve"> системы </w:t>
+        <w:t xml:space="preserve">4.3.2.9. Требования к процедуре придания юридической силы документам, продуцируемым техническими средствами системы </w:t>
       </w:r>
     </w:p>
     <w:p>
@@ -7807,31 +7236,7 @@
           <w:szCs w:val="28"/>
           <w:lang w:val="x-none"/>
         </w:rPr>
-        <w:t xml:space="preserve">4.3.3. Требования к </w:t>
-      </w:r>
-      <w:proofErr w:type="spellStart"/>
-      <w:r>
-        <w:rPr>
-          <w:rFonts w:ascii="Times New Roman" w:hAnsi="Times New Roman"/>
-          <w:b/>
-          <w:color w:val="000000" w:themeColor="text1"/>
-          <w:sz w:val="28"/>
-          <w:szCs w:val="28"/>
-          <w:lang w:val="x-none"/>
-        </w:rPr>
-        <w:t>лингвистическому</w:t>
-      </w:r>
-      <w:proofErr w:type="spellEnd"/>
-      <w:r>
-        <w:rPr>
-          <w:rFonts w:ascii="Times New Roman" w:hAnsi="Times New Roman"/>
-          <w:b/>
-          <w:color w:val="000000" w:themeColor="text1"/>
-          <w:sz w:val="28"/>
-          <w:szCs w:val="28"/>
-          <w:lang w:val="x-none"/>
-        </w:rPr>
-        <w:t xml:space="preserve"> обеспечению</w:t>
+        <w:t>4.3.3. Требования к лингвистическому обеспечению</w:t>
       </w:r>
     </w:p>
     <w:p>
@@ -7846,21 +7251,7 @@
         <w:rPr>
           <w:color w:val="000000" w:themeColor="text1"/>
         </w:rPr>
-        <w:t xml:space="preserve">При реализации системы должны применяться следующие языки высокого уровня: SQL, Java и </w:t>
-      </w:r>
-      <w:proofErr w:type="spellStart"/>
-      <w:r>
-        <w:rPr>
-          <w:color w:val="000000" w:themeColor="text1"/>
-        </w:rPr>
-        <w:t>д.р</w:t>
-      </w:r>
-      <w:proofErr w:type="spellEnd"/>
-      <w:r>
-        <w:rPr>
-          <w:color w:val="000000" w:themeColor="text1"/>
-        </w:rPr>
-        <w:t>.</w:t>
+        <w:t>При реализации системы должны применяться следующие языки высокого уровня: SQL, Java и д.р.</w:t>
       </w:r>
       <w:r>
         <w:rPr>
@@ -7896,21 +7287,7 @@
         <w:rPr>
           <w:color w:val="000000" w:themeColor="text1"/>
         </w:rPr>
-        <w:t xml:space="preserve">: должны использоваться встроенные средства диалогового взаимодействия BI приложения; Java; Java </w:t>
-      </w:r>
-      <w:proofErr w:type="spellStart"/>
-      <w:r>
-        <w:rPr>
-          <w:color w:val="000000" w:themeColor="text1"/>
-        </w:rPr>
-        <w:t>Script</w:t>
-      </w:r>
-      <w:proofErr w:type="spellEnd"/>
-      <w:r>
-        <w:rPr>
-          <w:color w:val="000000" w:themeColor="text1"/>
-        </w:rPr>
-        <w:t>; HTML; др.</w:t>
+        <w:t>: должны использоваться встроенные средства диалогового взаимодействия BI приложения; Java; Java Script; HTML; др.</w:t>
       </w:r>
       <w:r>
         <w:rPr>
@@ -7936,21 +7313,7 @@
           <w:color w:val="000000" w:themeColor="text1"/>
         </w:rPr>
         <w:br/>
-        <w:t xml:space="preserve">Для описания предметной области (объекта автоматизации) должен использоваться </w:t>
-      </w:r>
-      <w:proofErr w:type="spellStart"/>
-      <w:r>
-        <w:rPr>
-          <w:color w:val="000000" w:themeColor="text1"/>
-        </w:rPr>
-        <w:t>Erwin</w:t>
-      </w:r>
-      <w:proofErr w:type="spellEnd"/>
-      <w:r>
-        <w:rPr>
-          <w:color w:val="000000" w:themeColor="text1"/>
-        </w:rPr>
-        <w:t>.</w:t>
+        <w:t>Для описания предметной области (объекта автоматизации) должен использоваться Erwin.</w:t>
       </w:r>
       <w:r>
         <w:rPr>
@@ -7993,31 +7356,7 @@
           <w:szCs w:val="28"/>
           <w:lang w:val="x-none"/>
         </w:rPr>
-        <w:t xml:space="preserve">4.3.4. Требования к </w:t>
-      </w:r>
-      <w:proofErr w:type="spellStart"/>
-      <w:r>
-        <w:rPr>
-          <w:rFonts w:ascii="Times New Roman" w:hAnsi="Times New Roman"/>
-          <w:b/>
-          <w:color w:val="000000" w:themeColor="text1"/>
-          <w:sz w:val="28"/>
-          <w:szCs w:val="28"/>
-          <w:lang w:val="x-none"/>
-        </w:rPr>
-        <w:t>программному</w:t>
-      </w:r>
-      <w:proofErr w:type="spellEnd"/>
-      <w:r>
-        <w:rPr>
-          <w:rFonts w:ascii="Times New Roman" w:hAnsi="Times New Roman"/>
-          <w:b/>
-          <w:color w:val="000000" w:themeColor="text1"/>
-          <w:sz w:val="28"/>
-          <w:szCs w:val="28"/>
-          <w:lang w:val="x-none"/>
-        </w:rPr>
-        <w:t xml:space="preserve"> обеспечению</w:t>
+        <w:t>4.3.4. Требования к программному обеспечению</w:t>
       </w:r>
     </w:p>
     <w:p>
@@ -8079,21 +7418,7 @@
           <w:color w:val="000000" w:themeColor="text1"/>
         </w:rPr>
         <w:br/>
-        <w:t xml:space="preserve">BI-приложение должно иметь возможность установки на ОС Linux </w:t>
-      </w:r>
-      <w:proofErr w:type="spellStart"/>
-      <w:r>
-        <w:rPr>
-          <w:color w:val="000000" w:themeColor="text1"/>
-        </w:rPr>
-        <w:t>Suse</w:t>
-      </w:r>
-      <w:proofErr w:type="spellEnd"/>
-      <w:r>
-        <w:rPr>
-          <w:color w:val="000000" w:themeColor="text1"/>
-        </w:rPr>
-        <w:t>.</w:t>
+        <w:t>BI-приложение должно иметь возможность установки на ОС Linux Suse.</w:t>
       </w:r>
       <w:r>
         <w:rPr>
@@ -8156,21 +7481,7 @@
           <w:color w:val="000000" w:themeColor="text1"/>
         </w:rPr>
         <w:br/>
-        <w:t xml:space="preserve">- </w:t>
-      </w:r>
-      <w:proofErr w:type="spellStart"/>
-      <w:r>
-        <w:rPr>
-          <w:color w:val="000000" w:themeColor="text1"/>
-        </w:rPr>
-        <w:t>сопровождаемость</w:t>
-      </w:r>
-      <w:proofErr w:type="spellEnd"/>
-      <w:r>
-        <w:rPr>
-          <w:color w:val="000000" w:themeColor="text1"/>
-        </w:rPr>
-        <w:t xml:space="preserve"> должна обеспечиваться за счет высокого качества документации по сопровождению, а также за счет использования в программном тексте описания объектов и комментариев; использованием осмысленных (мнемонических) и устойчиво различимых имен объектов; размещением не больше одного оператора в строке текста программы; избеганием создания фрагментов текстов программ с неочевидным или скрытым смыслом.</w:t>
+        <w:t>- сопровождаемость должна обеспечиваться за счет высокого качества документации по сопровождению, а также за счет использования в программном тексте описания объектов и комментариев; использованием осмысленных (мнемонических) и устойчиво различимых имен объектов; размещением не больше одного оператора в строке текста программы; избеганием создания фрагментов текстов программ с неочевидным или скрытым смыслом.</w:t>
       </w:r>
       <w:r>
         <w:rPr>
@@ -8248,266 +7559,28 @@
           <w:color w:val="000000" w:themeColor="text1"/>
         </w:rPr>
         <w:br/>
-        <w:t xml:space="preserve">Сервер базы данных должен быть развернут на HP9000 </w:t>
-      </w:r>
-      <w:proofErr w:type="spellStart"/>
-      <w:r>
-        <w:rPr>
-          <w:color w:val="000000" w:themeColor="text1"/>
-        </w:rPr>
-        <w:t>SuperDome</w:t>
-      </w:r>
-      <w:proofErr w:type="spellEnd"/>
-      <w:r>
-        <w:rPr>
-          <w:color w:val="000000" w:themeColor="text1"/>
-        </w:rPr>
-        <w:t xml:space="preserve"> №1, минимальная конфигурация которого должна быть: CPU: 16 (32 </w:t>
-      </w:r>
-      <w:proofErr w:type="spellStart"/>
-      <w:r>
-        <w:rPr>
-          <w:color w:val="000000" w:themeColor="text1"/>
-        </w:rPr>
-        <w:t>core</w:t>
-      </w:r>
-      <w:proofErr w:type="spellEnd"/>
-      <w:r>
-        <w:rPr>
-          <w:color w:val="000000" w:themeColor="text1"/>
-        </w:rPr>
-        <w:t xml:space="preserve">); RAM: 128 </w:t>
-      </w:r>
-      <w:proofErr w:type="spellStart"/>
-      <w:r>
-        <w:rPr>
-          <w:color w:val="000000" w:themeColor="text1"/>
-        </w:rPr>
-        <w:t>Gb</w:t>
-      </w:r>
-      <w:proofErr w:type="spellEnd"/>
-      <w:r>
-        <w:rPr>
-          <w:color w:val="000000" w:themeColor="text1"/>
-        </w:rPr>
-        <w:t xml:space="preserve">; HDD: 500 </w:t>
-      </w:r>
-      <w:proofErr w:type="spellStart"/>
-      <w:r>
-        <w:rPr>
-          <w:color w:val="000000" w:themeColor="text1"/>
-        </w:rPr>
-        <w:t>Gb</w:t>
-      </w:r>
-      <w:proofErr w:type="spellEnd"/>
-      <w:r>
-        <w:rPr>
-          <w:color w:val="000000" w:themeColor="text1"/>
-        </w:rPr>
-        <w:t xml:space="preserve">; Network Card: 2 (2 </w:t>
-      </w:r>
-      <w:proofErr w:type="spellStart"/>
-      <w:r>
-        <w:rPr>
-          <w:color w:val="000000" w:themeColor="text1"/>
-        </w:rPr>
-        <w:t>Gbit</w:t>
-      </w:r>
-      <w:proofErr w:type="spellEnd"/>
-      <w:r>
-        <w:rPr>
-          <w:color w:val="000000" w:themeColor="text1"/>
-        </w:rPr>
-        <w:t xml:space="preserve">); </w:t>
-      </w:r>
-      <w:proofErr w:type="spellStart"/>
-      <w:r>
-        <w:rPr>
-          <w:color w:val="000000" w:themeColor="text1"/>
-        </w:rPr>
-        <w:t>Fiber</w:t>
-      </w:r>
-      <w:proofErr w:type="spellEnd"/>
-      <w:r>
-        <w:rPr>
-          <w:color w:val="000000" w:themeColor="text1"/>
-        </w:rPr>
-        <w:t xml:space="preserve"> Channel: 4.</w:t>
-      </w:r>
-      <w:r>
-        <w:rPr>
-          <w:color w:val="000000" w:themeColor="text1"/>
-        </w:rPr>
-        <w:br/>
-        <w:t xml:space="preserve">Сервер сбора, обработки и загрузки данных должен быть развернут на HP9000 </w:t>
-      </w:r>
-      <w:proofErr w:type="spellStart"/>
-      <w:r>
-        <w:rPr>
-          <w:color w:val="000000" w:themeColor="text1"/>
-        </w:rPr>
-        <w:t>SuperDome</w:t>
-      </w:r>
-      <w:proofErr w:type="spellEnd"/>
-      <w:r>
-        <w:rPr>
-          <w:color w:val="000000" w:themeColor="text1"/>
-        </w:rPr>
-        <w:t xml:space="preserve"> №2, минимальная конфигурация которого должна быть:</w:t>
-      </w:r>
-      <w:r>
-        <w:rPr>
-          <w:color w:val="000000" w:themeColor="text1"/>
-        </w:rPr>
-        <w:br/>
-        <w:t xml:space="preserve">CPU: 8 (16 </w:t>
-      </w:r>
-      <w:proofErr w:type="spellStart"/>
-      <w:r>
-        <w:rPr>
-          <w:color w:val="000000" w:themeColor="text1"/>
-        </w:rPr>
-        <w:t>core</w:t>
-      </w:r>
-      <w:proofErr w:type="spellEnd"/>
-      <w:r>
-        <w:rPr>
-          <w:color w:val="000000" w:themeColor="text1"/>
-        </w:rPr>
-        <w:t xml:space="preserve">); RAM: 32 </w:t>
-      </w:r>
-      <w:proofErr w:type="spellStart"/>
-      <w:r>
-        <w:rPr>
-          <w:color w:val="000000" w:themeColor="text1"/>
-        </w:rPr>
-        <w:t>Gb</w:t>
-      </w:r>
-      <w:proofErr w:type="spellEnd"/>
-      <w:r>
-        <w:rPr>
-          <w:color w:val="000000" w:themeColor="text1"/>
-        </w:rPr>
-        <w:t xml:space="preserve">; HDD: 100 </w:t>
-      </w:r>
-      <w:proofErr w:type="spellStart"/>
-      <w:r>
-        <w:rPr>
-          <w:color w:val="000000" w:themeColor="text1"/>
-        </w:rPr>
-        <w:t>Gb</w:t>
-      </w:r>
-      <w:proofErr w:type="spellEnd"/>
-      <w:r>
-        <w:rPr>
-          <w:color w:val="000000" w:themeColor="text1"/>
-        </w:rPr>
-        <w:t xml:space="preserve">; Network Card: 2 (1 </w:t>
-      </w:r>
-      <w:proofErr w:type="spellStart"/>
-      <w:r>
-        <w:rPr>
-          <w:color w:val="000000" w:themeColor="text1"/>
-        </w:rPr>
-        <w:t>Gbit</w:t>
-      </w:r>
-      <w:proofErr w:type="spellEnd"/>
-      <w:r>
-        <w:rPr>
-          <w:color w:val="000000" w:themeColor="text1"/>
-        </w:rPr>
-        <w:t xml:space="preserve">); </w:t>
-      </w:r>
-      <w:proofErr w:type="spellStart"/>
-      <w:r>
-        <w:rPr>
-          <w:color w:val="000000" w:themeColor="text1"/>
-        </w:rPr>
-        <w:t>Fiber</w:t>
-      </w:r>
-      <w:proofErr w:type="spellEnd"/>
-      <w:r>
-        <w:rPr>
-          <w:color w:val="000000" w:themeColor="text1"/>
-        </w:rPr>
-        <w:t xml:space="preserve"> Channel: 2.</w:t>
-      </w:r>
-      <w:r>
-        <w:rPr>
-          <w:color w:val="000000" w:themeColor="text1"/>
-        </w:rPr>
-        <w:br/>
-        <w:t xml:space="preserve">Сервер приложений должен быть развернут на платформе HP </w:t>
-      </w:r>
-      <w:proofErr w:type="spellStart"/>
-      <w:r>
-        <w:rPr>
-          <w:color w:val="000000" w:themeColor="text1"/>
-        </w:rPr>
-        <w:t>Integrity</w:t>
-      </w:r>
-      <w:proofErr w:type="spellEnd"/>
-      <w:r>
-        <w:rPr>
-          <w:color w:val="000000" w:themeColor="text1"/>
-        </w:rPr>
-        <w:t xml:space="preserve">, минимальная конфигурация которого должна быть: CPU: 6 (12 </w:t>
-      </w:r>
-      <w:proofErr w:type="spellStart"/>
-      <w:r>
-        <w:rPr>
-          <w:color w:val="000000" w:themeColor="text1"/>
-        </w:rPr>
-        <w:t>core</w:t>
-      </w:r>
-      <w:proofErr w:type="spellEnd"/>
-      <w:r>
-        <w:rPr>
-          <w:color w:val="000000" w:themeColor="text1"/>
-        </w:rPr>
-        <w:t xml:space="preserve">); RAM: 64 </w:t>
-      </w:r>
-      <w:proofErr w:type="spellStart"/>
-      <w:r>
-        <w:rPr>
-          <w:color w:val="000000" w:themeColor="text1"/>
-        </w:rPr>
-        <w:t>Gb</w:t>
-      </w:r>
-      <w:proofErr w:type="spellEnd"/>
-      <w:r>
-        <w:rPr>
-          <w:color w:val="000000" w:themeColor="text1"/>
-        </w:rPr>
-        <w:t xml:space="preserve">; HDD: 300 </w:t>
-      </w:r>
-      <w:proofErr w:type="spellStart"/>
-      <w:r>
-        <w:rPr>
-          <w:color w:val="000000" w:themeColor="text1"/>
-        </w:rPr>
-        <w:t>Gb</w:t>
-      </w:r>
-      <w:proofErr w:type="spellEnd"/>
-      <w:r>
-        <w:rPr>
-          <w:color w:val="000000" w:themeColor="text1"/>
-        </w:rPr>
-        <w:t xml:space="preserve">; Network Card: 3 (1 </w:t>
-      </w:r>
-      <w:proofErr w:type="spellStart"/>
-      <w:r>
-        <w:rPr>
-          <w:color w:val="000000" w:themeColor="text1"/>
-        </w:rPr>
-        <w:t>Gbit</w:t>
-      </w:r>
-      <w:proofErr w:type="spellEnd"/>
-      <w:r>
-        <w:rPr>
-          <w:color w:val="000000" w:themeColor="text1"/>
-        </w:rPr>
-        <w:t>).</w:t>
+        <w:t>Сервер базы данных должен быть развернут на HP9000 SuperDome №1, минимальная конфигурация которого должна быть: CPU: 16 (32 core); RAM: 128 Gb; HDD: 500 Gb; Network Card: 2 (2 Gbit); Fiber Channel: 4.</w:t>
+      </w:r>
+      <w:r>
+        <w:rPr>
+          <w:color w:val="000000" w:themeColor="text1"/>
+        </w:rPr>
+        <w:br/>
+        <w:t>Сервер сбора, обработки и загрузки данных должен быть развернут на HP9000 SuperDome №2, минимальная конфигурация которого должна быть:</w:t>
+      </w:r>
+      <w:r>
+        <w:rPr>
+          <w:color w:val="000000" w:themeColor="text1"/>
+        </w:rPr>
+        <w:br/>
+        <w:t>CPU: 8 (16 core); RAM: 32 Gb; HDD: 100 Gb; Network Card: 2 (1 Gbit); Fiber Channel: 2.</w:t>
+      </w:r>
+      <w:r>
+        <w:rPr>
+          <w:color w:val="000000" w:themeColor="text1"/>
+        </w:rPr>
+        <w:br/>
+        <w:t>Сервер приложений должен быть развернут на платформе HP Integrity, минимальная конфигурация которого должна быть: CPU: 6 (12 core); RAM: 64 Gb; HDD: 300 Gb; Network Card: 3 (1 Gbit).</w:t>
       </w:r>
       <w:r>
         <w:rPr>
@@ -8551,31 +7624,7 @@
           <w:szCs w:val="28"/>
           <w:lang w:val="x-none"/>
         </w:rPr>
-        <w:t xml:space="preserve">4.3.6. Требования к </w:t>
-      </w:r>
-      <w:proofErr w:type="spellStart"/>
-      <w:r>
-        <w:rPr>
-          <w:rFonts w:ascii="Times New Roman" w:hAnsi="Times New Roman"/>
-          <w:b/>
-          <w:color w:val="000000" w:themeColor="text1"/>
-          <w:sz w:val="28"/>
-          <w:szCs w:val="28"/>
-          <w:lang w:val="x-none"/>
-        </w:rPr>
-        <w:t>метрологическому</w:t>
-      </w:r>
-      <w:proofErr w:type="spellEnd"/>
-      <w:r>
-        <w:rPr>
-          <w:rFonts w:ascii="Times New Roman" w:hAnsi="Times New Roman"/>
-          <w:b/>
-          <w:color w:val="000000" w:themeColor="text1"/>
-          <w:sz w:val="28"/>
-          <w:szCs w:val="28"/>
-          <w:lang w:val="x-none"/>
-        </w:rPr>
-        <w:t xml:space="preserve"> обеспечению</w:t>
+        <w:t>4.3.6. Требования к метрологическому обеспечению</w:t>
       </w:r>
     </w:p>
     <w:p>
@@ -8627,41 +7676,15 @@
           <w:szCs w:val="28"/>
           <w:lang w:val="x-none"/>
         </w:rPr>
-        <w:t xml:space="preserve">4.3.7. Требования к </w:t>
-      </w:r>
-      <w:proofErr w:type="spellStart"/>
-      <w:r>
-        <w:rPr>
-          <w:rFonts w:ascii="Times New Roman" w:hAnsi="Times New Roman"/>
-          <w:b/>
-          <w:color w:val="000000" w:themeColor="text1"/>
-          <w:sz w:val="28"/>
-          <w:szCs w:val="28"/>
-          <w:lang w:val="x-none"/>
-        </w:rPr>
-        <w:t>организационному</w:t>
-      </w:r>
-      <w:proofErr w:type="spellEnd"/>
-      <w:r>
-        <w:rPr>
-          <w:rFonts w:ascii="Times New Roman" w:hAnsi="Times New Roman"/>
-          <w:b/>
-          <w:color w:val="000000" w:themeColor="text1"/>
-          <w:sz w:val="28"/>
-          <w:szCs w:val="28"/>
-          <w:lang w:val="x-none"/>
-        </w:rPr>
-        <w:t xml:space="preserve"> обеспечению</w:t>
-      </w:r>
-    </w:p>
-    <w:p>
-      <w:pPr>
-        <w:pStyle w:val="Left"/>
-        <w:jc w:val="both"/>
-        <w:rPr>
-          <w:color w:val="000000" w:themeColor="text1"/>
-          <w:sz w:val="28"/>
-          <w:szCs w:val="22"/>
+        <w:t>4.3.7. Требования к организационному обеспечению</w:t>
+      </w:r>
+    </w:p>
+    <w:p>
+      <w:pPr>
+        <w:pStyle w:val="Left"/>
+        <w:jc w:val="both"/>
+        <w:rPr>
+          <w:color w:val="000000" w:themeColor="text1"/>
         </w:rPr>
       </w:pPr>
       <w:r>
@@ -8752,21 +7775,7 @@
           <w:color w:val="000000" w:themeColor="text1"/>
         </w:rPr>
         <w:br/>
-        <w:t xml:space="preserve">- для всех пользователей должна быть запрещена возможность удаления </w:t>
-      </w:r>
-      <w:proofErr w:type="spellStart"/>
-      <w:r>
-        <w:rPr>
-          <w:color w:val="000000" w:themeColor="text1"/>
-        </w:rPr>
-        <w:t>преднастроенных</w:t>
-      </w:r>
-      <w:proofErr w:type="spellEnd"/>
-      <w:r>
-        <w:rPr>
-          <w:color w:val="000000" w:themeColor="text1"/>
-        </w:rPr>
-        <w:t xml:space="preserve"> объектов и отчетности;</w:t>
+        <w:t>- для всех пользователей должна быть запрещена возможность удаления преднастроенных объектов и отчетности;</w:t>
       </w:r>
       <w:r>
         <w:rPr>
@@ -8775,6 +7784,88 @@
         <w:br/>
         <w:t>- для снижения ошибочных действий пользователей должно быть разработано полное и доступное руководство пользователя.</w:t>
       </w:r>
+    </w:p>
+    <w:p>
+      <w:pPr>
+        <w:pStyle w:val="Left"/>
+        <w:jc w:val="both"/>
+        <w:rPr>
+          <w:color w:val="000000" w:themeColor="text1"/>
+        </w:rPr>
+      </w:pPr>
+    </w:p>
+    <w:p>
+      <w:pPr>
+        <w:pStyle w:val="Left"/>
+        <w:ind w:firstLine="720"/>
+        <w:jc w:val="both"/>
+        <w:rPr>
+          <w:b/>
+          <w:color w:val="000000" w:themeColor="text1"/>
+          <w:sz w:val="28"/>
+          <w:szCs w:val="28"/>
+        </w:rPr>
+      </w:pPr>
+      <w:r>
+        <w:rPr>
+          <w:b/>
+          <w:color w:val="000000" w:themeColor="text1"/>
+          <w:sz w:val="28"/>
+          <w:szCs w:val="28"/>
+        </w:rPr>
+        <w:t>4.3.</w:t>
+      </w:r>
+      <w:r>
+        <w:rPr>
+          <w:b/>
+          <w:color w:val="000000" w:themeColor="text1"/>
+          <w:sz w:val="28"/>
+          <w:szCs w:val="28"/>
+        </w:rPr>
+        <w:t>8</w:t>
+      </w:r>
+      <w:r>
+        <w:rPr>
+          <w:b/>
+          <w:color w:val="000000" w:themeColor="text1"/>
+          <w:sz w:val="28"/>
+          <w:szCs w:val="28"/>
+        </w:rPr>
+        <w:t>. Требования к патентной частоте</w:t>
+      </w:r>
+    </w:p>
+    <w:p>
+      <w:pPr>
+        <w:pStyle w:val="Left"/>
+        <w:jc w:val="both"/>
+        <w:rPr>
+          <w:color w:val="000000" w:themeColor="text1"/>
+        </w:rPr>
+      </w:pPr>
+      <w:r>
+        <w:rPr>
+          <w:color w:val="000000" w:themeColor="text1"/>
+        </w:rPr>
+        <w:t>По всем техническим и программным средствам, применяемым в системе, должны соблюдаться условия лицензионных соглашений и обеспечиваться патентная чистота.</w:t>
+      </w:r>
+      <w:r>
+        <w:rPr>
+          <w:color w:val="000000" w:themeColor="text1"/>
+        </w:rPr>
+        <w:br/>
+        <w:t>Патентная чистота – это юридическое свойство объекта, заключающиеся в том, что он может быть свободно использован в данной стране без опасности нарушения действующих на ее территории патентов исключительного права, принадлежащего третьим лицам (права промышленной собственности).</w:t>
+      </w:r>
+    </w:p>
+    <w:p>
+      <w:pPr>
+        <w:pStyle w:val="Left"/>
+        <w:jc w:val="both"/>
+        <w:rPr>
+          <w:color w:val="000000" w:themeColor="text1"/>
+          <w:sz w:val="28"/>
+          <w:szCs w:val="22"/>
+        </w:rPr>
+      </w:pPr>
     </w:p>
     <w:p>
       <w:pPr>

--- a/Autoschool-TZ.docx
+++ b/Autoschool-TZ.docx
@@ -1432,7 +1432,21 @@
         <w:rPr>
           <w:color w:val="000000" w:themeColor="text1"/>
         </w:rPr>
-        <w:t>- подсистема обработки данных, которая предназначена для реализацииь ввода данных;</w:t>
+        <w:t xml:space="preserve">- подсистема обработки данных, которая предназначена для </w:t>
+      </w:r>
+      <w:proofErr w:type="spellStart"/>
+      <w:r>
+        <w:rPr>
+          <w:color w:val="000000" w:themeColor="text1"/>
+        </w:rPr>
+        <w:t>реализацииь</w:t>
+      </w:r>
+      <w:proofErr w:type="spellEnd"/>
+      <w:r>
+        <w:rPr>
+          <w:color w:val="000000" w:themeColor="text1"/>
+        </w:rPr>
+        <w:t xml:space="preserve"> ввода данных;</w:t>
       </w:r>
     </w:p>
     <w:p>
@@ -1992,8 +2006,16 @@
           <w:color w:val="000000" w:themeColor="text1"/>
         </w:rPr>
         <w:br/>
-        <w:t>- должен использоваться шрифт: Times New Roman</w:t>
-      </w:r>
+        <w:t xml:space="preserve">- должен использоваться шрифт: Times New </w:t>
+      </w:r>
+      <w:proofErr w:type="spellStart"/>
+      <w:r>
+        <w:rPr>
+          <w:color w:val="000000" w:themeColor="text1"/>
+        </w:rPr>
+        <w:t>Roman</w:t>
+      </w:r>
+      <w:proofErr w:type="spellEnd"/>
       <w:r>
         <w:rPr>
           <w:color w:val="000000" w:themeColor="text1"/>
@@ -2816,7 +2838,21 @@
         <w:rPr>
           <w:color w:val="000000" w:themeColor="text1"/>
         </w:rPr>
-        <w:t>База данных хранится в формате Microsoft Access (mdb-файл). После внесения изменений все данные сохранять в том же файле.</w:t>
+        <w:t>База данных хранится в формате Microsoft Access (</w:t>
+      </w:r>
+      <w:proofErr w:type="spellStart"/>
+      <w:r>
+        <w:rPr>
+          <w:color w:val="000000" w:themeColor="text1"/>
+        </w:rPr>
+        <w:t>mdb</w:t>
+      </w:r>
+      <w:proofErr w:type="spellEnd"/>
+      <w:r>
+        <w:rPr>
+          <w:color w:val="000000" w:themeColor="text1"/>
+        </w:rPr>
+        <w:t>-файл). После внесения изменений все данные сохранять в том же файле.</w:t>
       </w:r>
     </w:p>
     <w:p>
@@ -5251,7 +5287,25 @@
                 <w:sz w:val="24"/>
                 <w:szCs w:val="24"/>
               </w:rPr>
-              <w:t>Данные должны быть преобразованы для загрузки в структуры модели ХД.Не более 2 часов</w:t>
+              <w:t xml:space="preserve">Данные должны быть преобразованы для загрузки в структуры модели </w:t>
+            </w:r>
+            <w:proofErr w:type="spellStart"/>
+            <w:r>
+              <w:rPr>
+                <w:rFonts w:ascii="Times New Roman" w:eastAsia="Times New Roman" w:hAnsi="Times New Roman"/>
+                <w:sz w:val="24"/>
+                <w:szCs w:val="24"/>
+              </w:rPr>
+              <w:t>ХД.Не</w:t>
+            </w:r>
+            <w:proofErr w:type="spellEnd"/>
+            <w:r>
+              <w:rPr>
+                <w:rFonts w:ascii="Times New Roman" w:eastAsia="Times New Roman" w:hAnsi="Times New Roman"/>
+                <w:sz w:val="24"/>
+                <w:szCs w:val="24"/>
+              </w:rPr>
+              <w:t xml:space="preserve"> более 2 часов</w:t>
             </w:r>
           </w:p>
         </w:tc>
@@ -5573,8 +5627,18 @@
                 <w:sz w:val="24"/>
                 <w:szCs w:val="24"/>
               </w:rPr>
-              <w:t>Текстовый файл, оконное сообщение, email</w:t>
+              <w:t xml:space="preserve">Текстовый файл, оконное сообщение, </w:t>
             </w:r>
+            <w:proofErr w:type="spellStart"/>
+            <w:r>
+              <w:rPr>
+                <w:rFonts w:ascii="Times New Roman" w:eastAsia="Times New Roman" w:hAnsi="Times New Roman"/>
+                <w:sz w:val="24"/>
+                <w:szCs w:val="24"/>
+              </w:rPr>
+              <w:t>email</w:t>
+            </w:r>
+            <w:proofErr w:type="spellEnd"/>
           </w:p>
         </w:tc>
         <w:tc>
@@ -5841,7 +5905,79 @@
           <w:szCs w:val="28"/>
           <w:lang w:val="x-none"/>
         </w:rPr>
-        <w:t>4.3.2.1. Требования к составу, структуре и способам организации данных в системе</w:t>
+        <w:t xml:space="preserve">4.3.2.1. Требования к </w:t>
+      </w:r>
+      <w:proofErr w:type="spellStart"/>
+      <w:r>
+        <w:rPr>
+          <w:rFonts w:ascii="Times New Roman" w:hAnsi="Times New Roman"/>
+          <w:b/>
+          <w:color w:val="000000" w:themeColor="text1"/>
+          <w:sz w:val="28"/>
+          <w:szCs w:val="28"/>
+          <w:lang w:val="x-none"/>
+        </w:rPr>
+        <w:t>составу</w:t>
+      </w:r>
+      <w:proofErr w:type="spellEnd"/>
+      <w:r>
+        <w:rPr>
+          <w:rFonts w:ascii="Times New Roman" w:hAnsi="Times New Roman"/>
+          <w:b/>
+          <w:color w:val="000000" w:themeColor="text1"/>
+          <w:sz w:val="28"/>
+          <w:szCs w:val="28"/>
+          <w:lang w:val="x-none"/>
+        </w:rPr>
+        <w:t xml:space="preserve">, структуре и </w:t>
+      </w:r>
+      <w:proofErr w:type="spellStart"/>
+      <w:r>
+        <w:rPr>
+          <w:rFonts w:ascii="Times New Roman" w:hAnsi="Times New Roman"/>
+          <w:b/>
+          <w:color w:val="000000" w:themeColor="text1"/>
+          <w:sz w:val="28"/>
+          <w:szCs w:val="28"/>
+          <w:lang w:val="x-none"/>
+        </w:rPr>
+        <w:t>способам</w:t>
+      </w:r>
+      <w:proofErr w:type="spellEnd"/>
+      <w:r>
+        <w:rPr>
+          <w:rFonts w:ascii="Times New Roman" w:hAnsi="Times New Roman"/>
+          <w:b/>
+          <w:color w:val="000000" w:themeColor="text1"/>
+          <w:sz w:val="28"/>
+          <w:szCs w:val="28"/>
+          <w:lang w:val="x-none"/>
+        </w:rPr>
+        <w:t xml:space="preserve"> </w:t>
+      </w:r>
+      <w:proofErr w:type="spellStart"/>
+      <w:r>
+        <w:rPr>
+          <w:rFonts w:ascii="Times New Roman" w:hAnsi="Times New Roman"/>
+          <w:b/>
+          <w:color w:val="000000" w:themeColor="text1"/>
+          <w:sz w:val="28"/>
+          <w:szCs w:val="28"/>
+          <w:lang w:val="x-none"/>
+        </w:rPr>
+        <w:t>организации</w:t>
+      </w:r>
+      <w:proofErr w:type="spellEnd"/>
+      <w:r>
+        <w:rPr>
+          <w:rFonts w:ascii="Times New Roman" w:hAnsi="Times New Roman"/>
+          <w:b/>
+          <w:color w:val="000000" w:themeColor="text1"/>
+          <w:sz w:val="28"/>
+          <w:szCs w:val="28"/>
+          <w:lang w:val="x-none"/>
+        </w:rPr>
+        <w:t xml:space="preserve"> данных в системе</w:t>
       </w:r>
     </w:p>
     <w:p>
@@ -6834,7 +6970,103 @@
           <w:szCs w:val="28"/>
           <w:lang w:val="x-none"/>
         </w:rPr>
-        <w:t>4.3.2.5. Требования по применению систем управления базами данных</w:t>
+        <w:t xml:space="preserve">4.3.2.5. Требования по </w:t>
+      </w:r>
+      <w:proofErr w:type="spellStart"/>
+      <w:r>
+        <w:rPr>
+          <w:rFonts w:ascii="Times New Roman" w:hAnsi="Times New Roman"/>
+          <w:b/>
+          <w:color w:val="000000" w:themeColor="text1"/>
+          <w:sz w:val="28"/>
+          <w:szCs w:val="28"/>
+          <w:lang w:val="x-none"/>
+        </w:rPr>
+        <w:t>применению</w:t>
+      </w:r>
+      <w:proofErr w:type="spellEnd"/>
+      <w:r>
+        <w:rPr>
+          <w:rFonts w:ascii="Times New Roman" w:hAnsi="Times New Roman"/>
+          <w:b/>
+          <w:color w:val="000000" w:themeColor="text1"/>
+          <w:sz w:val="28"/>
+          <w:szCs w:val="28"/>
+          <w:lang w:val="x-none"/>
+        </w:rPr>
+        <w:t xml:space="preserve"> </w:t>
+      </w:r>
+      <w:proofErr w:type="spellStart"/>
+      <w:r>
+        <w:rPr>
+          <w:rFonts w:ascii="Times New Roman" w:hAnsi="Times New Roman"/>
+          <w:b/>
+          <w:color w:val="000000" w:themeColor="text1"/>
+          <w:sz w:val="28"/>
+          <w:szCs w:val="28"/>
+          <w:lang w:val="x-none"/>
+        </w:rPr>
+        <w:t>систем</w:t>
+      </w:r>
+      <w:proofErr w:type="spellEnd"/>
+      <w:r>
+        <w:rPr>
+          <w:rFonts w:ascii="Times New Roman" w:hAnsi="Times New Roman"/>
+          <w:b/>
+          <w:color w:val="000000" w:themeColor="text1"/>
+          <w:sz w:val="28"/>
+          <w:szCs w:val="28"/>
+          <w:lang w:val="x-none"/>
+        </w:rPr>
+        <w:t xml:space="preserve"> </w:t>
+      </w:r>
+      <w:proofErr w:type="spellStart"/>
+      <w:r>
+        <w:rPr>
+          <w:rFonts w:ascii="Times New Roman" w:hAnsi="Times New Roman"/>
+          <w:b/>
+          <w:color w:val="000000" w:themeColor="text1"/>
+          <w:sz w:val="28"/>
+          <w:szCs w:val="28"/>
+          <w:lang w:val="x-none"/>
+        </w:rPr>
+        <w:t>управления</w:t>
+      </w:r>
+      <w:proofErr w:type="spellEnd"/>
+      <w:r>
+        <w:rPr>
+          <w:rFonts w:ascii="Times New Roman" w:hAnsi="Times New Roman"/>
+          <w:b/>
+          <w:color w:val="000000" w:themeColor="text1"/>
+          <w:sz w:val="28"/>
+          <w:szCs w:val="28"/>
+          <w:lang w:val="x-none"/>
+        </w:rPr>
+        <w:t xml:space="preserve"> </w:t>
+      </w:r>
+      <w:proofErr w:type="spellStart"/>
+      <w:r>
+        <w:rPr>
+          <w:rFonts w:ascii="Times New Roman" w:hAnsi="Times New Roman"/>
+          <w:b/>
+          <w:color w:val="000000" w:themeColor="text1"/>
+          <w:sz w:val="28"/>
+          <w:szCs w:val="28"/>
+          <w:lang w:val="x-none"/>
+        </w:rPr>
+        <w:t>базами</w:t>
+      </w:r>
+      <w:proofErr w:type="spellEnd"/>
+      <w:r>
+        <w:rPr>
+          <w:rFonts w:ascii="Times New Roman" w:hAnsi="Times New Roman"/>
+          <w:b/>
+          <w:color w:val="000000" w:themeColor="text1"/>
+          <w:sz w:val="28"/>
+          <w:szCs w:val="28"/>
+          <w:lang w:val="x-none"/>
+        </w:rPr>
+        <w:t xml:space="preserve"> данных</w:t>
       </w:r>
     </w:p>
     <w:p>
@@ -6938,7 +7170,55 @@
           <w:szCs w:val="28"/>
           <w:lang w:val="x-none"/>
         </w:rPr>
-        <w:t>4.3.2.7. Требования к защите данных от разрушений при авариях и сбоях в</w:t>
+        <w:t xml:space="preserve">4.3.2.7. Требования к защите данных от </w:t>
+      </w:r>
+      <w:proofErr w:type="spellStart"/>
+      <w:r>
+        <w:rPr>
+          <w:rFonts w:ascii="Times New Roman" w:hAnsi="Times New Roman"/>
+          <w:b/>
+          <w:color w:val="000000" w:themeColor="text1"/>
+          <w:sz w:val="28"/>
+          <w:szCs w:val="28"/>
+          <w:lang w:val="x-none"/>
+        </w:rPr>
+        <w:t>разрушений</w:t>
+      </w:r>
+      <w:proofErr w:type="spellEnd"/>
+      <w:r>
+        <w:rPr>
+          <w:rFonts w:ascii="Times New Roman" w:hAnsi="Times New Roman"/>
+          <w:b/>
+          <w:color w:val="000000" w:themeColor="text1"/>
+          <w:sz w:val="28"/>
+          <w:szCs w:val="28"/>
+          <w:lang w:val="x-none"/>
+        </w:rPr>
+        <w:t xml:space="preserve"> при авариях и </w:t>
+      </w:r>
+      <w:proofErr w:type="spellStart"/>
+      <w:r>
+        <w:rPr>
+          <w:rFonts w:ascii="Times New Roman" w:hAnsi="Times New Roman"/>
+          <w:b/>
+          <w:color w:val="000000" w:themeColor="text1"/>
+          <w:sz w:val="28"/>
+          <w:szCs w:val="28"/>
+          <w:lang w:val="x-none"/>
+        </w:rPr>
+        <w:t>сбоях</w:t>
+      </w:r>
+      <w:proofErr w:type="spellEnd"/>
+      <w:r>
+        <w:rPr>
+          <w:rFonts w:ascii="Times New Roman" w:hAnsi="Times New Roman"/>
+          <w:b/>
+          <w:color w:val="000000" w:themeColor="text1"/>
+          <w:sz w:val="28"/>
+          <w:szCs w:val="28"/>
+          <w:lang w:val="x-none"/>
+        </w:rPr>
+        <w:t xml:space="preserve"> в</w:t>
       </w:r>
       <w:r>
         <w:rPr>
@@ -6950,6 +7230,7 @@
         </w:rPr>
         <w:t xml:space="preserve"> </w:t>
       </w:r>
+      <w:proofErr w:type="spellStart"/>
       <w:r>
         <w:rPr>
           <w:rFonts w:ascii="Times New Roman" w:hAnsi="Times New Roman"/>
@@ -6959,7 +7240,19 @@
           <w:szCs w:val="28"/>
           <w:lang w:val="x-none"/>
         </w:rPr>
-        <w:t>электропитании системы</w:t>
+        <w:t>электропитании</w:t>
+      </w:r>
+      <w:proofErr w:type="spellEnd"/>
+      <w:r>
+        <w:rPr>
+          <w:rFonts w:ascii="Times New Roman" w:hAnsi="Times New Roman"/>
+          <w:b/>
+          <w:color w:val="000000" w:themeColor="text1"/>
+          <w:sz w:val="28"/>
+          <w:szCs w:val="28"/>
+          <w:lang w:val="x-none"/>
+        </w:rPr>
+        <w:t xml:space="preserve"> системы</w:t>
       </w:r>
     </w:p>
     <w:p>
@@ -7026,7 +7319,79 @@
           <w:szCs w:val="28"/>
           <w:lang w:val="x-none"/>
         </w:rPr>
-        <w:t>4.3.2.8. Требования к контролю, хранению, обновлению и восстановлению данных</w:t>
+        <w:t xml:space="preserve">4.3.2.8. Требования к </w:t>
+      </w:r>
+      <w:proofErr w:type="spellStart"/>
+      <w:r>
+        <w:rPr>
+          <w:rFonts w:ascii="Times New Roman" w:hAnsi="Times New Roman"/>
+          <w:b/>
+          <w:color w:val="000000" w:themeColor="text1"/>
+          <w:sz w:val="28"/>
+          <w:szCs w:val="28"/>
+          <w:lang w:val="x-none"/>
+        </w:rPr>
+        <w:t>контролю</w:t>
+      </w:r>
+      <w:proofErr w:type="spellEnd"/>
+      <w:r>
+        <w:rPr>
+          <w:rFonts w:ascii="Times New Roman" w:hAnsi="Times New Roman"/>
+          <w:b/>
+          <w:color w:val="000000" w:themeColor="text1"/>
+          <w:sz w:val="28"/>
+          <w:szCs w:val="28"/>
+          <w:lang w:val="x-none"/>
+        </w:rPr>
+        <w:t xml:space="preserve">, хранению, </w:t>
+      </w:r>
+      <w:proofErr w:type="spellStart"/>
+      <w:r>
+        <w:rPr>
+          <w:rFonts w:ascii="Times New Roman" w:hAnsi="Times New Roman"/>
+          <w:b/>
+          <w:color w:val="000000" w:themeColor="text1"/>
+          <w:sz w:val="28"/>
+          <w:szCs w:val="28"/>
+          <w:lang w:val="x-none"/>
+        </w:rPr>
+        <w:t>обновлению</w:t>
+      </w:r>
+      <w:proofErr w:type="spellEnd"/>
+      <w:r>
+        <w:rPr>
+          <w:rFonts w:ascii="Times New Roman" w:hAnsi="Times New Roman"/>
+          <w:b/>
+          <w:color w:val="000000" w:themeColor="text1"/>
+          <w:sz w:val="28"/>
+          <w:szCs w:val="28"/>
+          <w:lang w:val="x-none"/>
+        </w:rPr>
+        <w:t xml:space="preserve"> и </w:t>
+      </w:r>
+      <w:proofErr w:type="spellStart"/>
+      <w:r>
+        <w:rPr>
+          <w:rFonts w:ascii="Times New Roman" w:hAnsi="Times New Roman"/>
+          <w:b/>
+          <w:color w:val="000000" w:themeColor="text1"/>
+          <w:sz w:val="28"/>
+          <w:szCs w:val="28"/>
+          <w:lang w:val="x-none"/>
+        </w:rPr>
+        <w:t>восстановлению</w:t>
+      </w:r>
+      <w:proofErr w:type="spellEnd"/>
+      <w:r>
+        <w:rPr>
+          <w:rFonts w:ascii="Times New Roman" w:hAnsi="Times New Roman"/>
+          <w:b/>
+          <w:color w:val="000000" w:themeColor="text1"/>
+          <w:sz w:val="28"/>
+          <w:szCs w:val="28"/>
+          <w:lang w:val="x-none"/>
+        </w:rPr>
+        <w:t xml:space="preserve"> данных</w:t>
       </w:r>
     </w:p>
     <w:p>
@@ -7184,7 +7549,199 @@
           <w:szCs w:val="28"/>
           <w:lang w:val="x-none"/>
         </w:rPr>
-        <w:t xml:space="preserve">4.3.2.9. Требования к процедуре придания юридической силы документам, продуцируемым техническими средствами системы </w:t>
+        <w:t xml:space="preserve">4.3.2.9. Требования к </w:t>
+      </w:r>
+      <w:proofErr w:type="spellStart"/>
+      <w:r>
+        <w:rPr>
+          <w:rFonts w:ascii="Times New Roman" w:hAnsi="Times New Roman"/>
+          <w:b/>
+          <w:color w:val="000000" w:themeColor="text1"/>
+          <w:sz w:val="28"/>
+          <w:szCs w:val="28"/>
+          <w:lang w:val="x-none"/>
+        </w:rPr>
+        <w:t>процедуре</w:t>
+      </w:r>
+      <w:proofErr w:type="spellEnd"/>
+      <w:r>
+        <w:rPr>
+          <w:rFonts w:ascii="Times New Roman" w:hAnsi="Times New Roman"/>
+          <w:b/>
+          <w:color w:val="000000" w:themeColor="text1"/>
+          <w:sz w:val="28"/>
+          <w:szCs w:val="28"/>
+          <w:lang w:val="x-none"/>
+        </w:rPr>
+        <w:t xml:space="preserve"> </w:t>
+      </w:r>
+      <w:proofErr w:type="spellStart"/>
+      <w:r>
+        <w:rPr>
+          <w:rFonts w:ascii="Times New Roman" w:hAnsi="Times New Roman"/>
+          <w:b/>
+          <w:color w:val="000000" w:themeColor="text1"/>
+          <w:sz w:val="28"/>
+          <w:szCs w:val="28"/>
+          <w:lang w:val="x-none"/>
+        </w:rPr>
+        <w:t>придания</w:t>
+      </w:r>
+      <w:proofErr w:type="spellEnd"/>
+      <w:r>
+        <w:rPr>
+          <w:rFonts w:ascii="Times New Roman" w:hAnsi="Times New Roman"/>
+          <w:b/>
+          <w:color w:val="000000" w:themeColor="text1"/>
+          <w:sz w:val="28"/>
+          <w:szCs w:val="28"/>
+          <w:lang w:val="x-none"/>
+        </w:rPr>
+        <w:t xml:space="preserve"> </w:t>
+      </w:r>
+      <w:proofErr w:type="spellStart"/>
+      <w:r>
+        <w:rPr>
+          <w:rFonts w:ascii="Times New Roman" w:hAnsi="Times New Roman"/>
+          <w:b/>
+          <w:color w:val="000000" w:themeColor="text1"/>
+          <w:sz w:val="28"/>
+          <w:szCs w:val="28"/>
+          <w:lang w:val="x-none"/>
+        </w:rPr>
+        <w:t>юридической</w:t>
+      </w:r>
+      <w:proofErr w:type="spellEnd"/>
+      <w:r>
+        <w:rPr>
+          <w:rFonts w:ascii="Times New Roman" w:hAnsi="Times New Roman"/>
+          <w:b/>
+          <w:color w:val="000000" w:themeColor="text1"/>
+          <w:sz w:val="28"/>
+          <w:szCs w:val="28"/>
+          <w:lang w:val="x-none"/>
+        </w:rPr>
+        <w:t xml:space="preserve"> </w:t>
+      </w:r>
+      <w:proofErr w:type="spellStart"/>
+      <w:r>
+        <w:rPr>
+          <w:rFonts w:ascii="Times New Roman" w:hAnsi="Times New Roman"/>
+          <w:b/>
+          <w:color w:val="000000" w:themeColor="text1"/>
+          <w:sz w:val="28"/>
+          <w:szCs w:val="28"/>
+          <w:lang w:val="x-none"/>
+        </w:rPr>
+        <w:t>силы</w:t>
+      </w:r>
+      <w:proofErr w:type="spellEnd"/>
+      <w:r>
+        <w:rPr>
+          <w:rFonts w:ascii="Times New Roman" w:hAnsi="Times New Roman"/>
+          <w:b/>
+          <w:color w:val="000000" w:themeColor="text1"/>
+          <w:sz w:val="28"/>
+          <w:szCs w:val="28"/>
+          <w:lang w:val="x-none"/>
+        </w:rPr>
+        <w:t xml:space="preserve"> </w:t>
+      </w:r>
+      <w:proofErr w:type="spellStart"/>
+      <w:r>
+        <w:rPr>
+          <w:rFonts w:ascii="Times New Roman" w:hAnsi="Times New Roman"/>
+          <w:b/>
+          <w:color w:val="000000" w:themeColor="text1"/>
+          <w:sz w:val="28"/>
+          <w:szCs w:val="28"/>
+          <w:lang w:val="x-none"/>
+        </w:rPr>
+        <w:t>документам</w:t>
+      </w:r>
+      <w:proofErr w:type="spellEnd"/>
+      <w:r>
+        <w:rPr>
+          <w:rFonts w:ascii="Times New Roman" w:hAnsi="Times New Roman"/>
+          <w:b/>
+          <w:color w:val="000000" w:themeColor="text1"/>
+          <w:sz w:val="28"/>
+          <w:szCs w:val="28"/>
+          <w:lang w:val="x-none"/>
+        </w:rPr>
+        <w:t xml:space="preserve">, </w:t>
+      </w:r>
+      <w:proofErr w:type="spellStart"/>
+      <w:r>
+        <w:rPr>
+          <w:rFonts w:ascii="Times New Roman" w:hAnsi="Times New Roman"/>
+          <w:b/>
+          <w:color w:val="000000" w:themeColor="text1"/>
+          <w:sz w:val="28"/>
+          <w:szCs w:val="28"/>
+          <w:lang w:val="x-none"/>
+        </w:rPr>
+        <w:t>продуцируемым</w:t>
+      </w:r>
+      <w:proofErr w:type="spellEnd"/>
+      <w:r>
+        <w:rPr>
+          <w:rFonts w:ascii="Times New Roman" w:hAnsi="Times New Roman"/>
+          <w:b/>
+          <w:color w:val="000000" w:themeColor="text1"/>
+          <w:sz w:val="28"/>
+          <w:szCs w:val="28"/>
+          <w:lang w:val="x-none"/>
+        </w:rPr>
+        <w:t xml:space="preserve"> </w:t>
+      </w:r>
+      <w:proofErr w:type="spellStart"/>
+      <w:r>
+        <w:rPr>
+          <w:rFonts w:ascii="Times New Roman" w:hAnsi="Times New Roman"/>
+          <w:b/>
+          <w:color w:val="000000" w:themeColor="text1"/>
+          <w:sz w:val="28"/>
+          <w:szCs w:val="28"/>
+          <w:lang w:val="x-none"/>
+        </w:rPr>
+        <w:t>техническими</w:t>
+      </w:r>
+      <w:proofErr w:type="spellEnd"/>
+      <w:r>
+        <w:rPr>
+          <w:rFonts w:ascii="Times New Roman" w:hAnsi="Times New Roman"/>
+          <w:b/>
+          <w:color w:val="000000" w:themeColor="text1"/>
+          <w:sz w:val="28"/>
+          <w:szCs w:val="28"/>
+          <w:lang w:val="x-none"/>
+        </w:rPr>
+        <w:t xml:space="preserve"> </w:t>
+      </w:r>
+      <w:proofErr w:type="spellStart"/>
+      <w:r>
+        <w:rPr>
+          <w:rFonts w:ascii="Times New Roman" w:hAnsi="Times New Roman"/>
+          <w:b/>
+          <w:color w:val="000000" w:themeColor="text1"/>
+          <w:sz w:val="28"/>
+          <w:szCs w:val="28"/>
+          <w:lang w:val="x-none"/>
+        </w:rPr>
+        <w:t>средствами</w:t>
+      </w:r>
+      <w:proofErr w:type="spellEnd"/>
+      <w:r>
+        <w:rPr>
+          <w:rFonts w:ascii="Times New Roman" w:hAnsi="Times New Roman"/>
+          <w:b/>
+          <w:color w:val="000000" w:themeColor="text1"/>
+          <w:sz w:val="28"/>
+          <w:szCs w:val="28"/>
+          <w:lang w:val="x-none"/>
+        </w:rPr>
+        <w:t xml:space="preserve"> системы </w:t>
       </w:r>
     </w:p>
     <w:p>
@@ -7236,7 +7793,31 @@
           <w:szCs w:val="28"/>
           <w:lang w:val="x-none"/>
         </w:rPr>
-        <w:t>4.3.3. Требования к лингвистическому обеспечению</w:t>
+        <w:t xml:space="preserve">4.3.3. Требования к </w:t>
+      </w:r>
+      <w:proofErr w:type="spellStart"/>
+      <w:r>
+        <w:rPr>
+          <w:rFonts w:ascii="Times New Roman" w:hAnsi="Times New Roman"/>
+          <w:b/>
+          <w:color w:val="000000" w:themeColor="text1"/>
+          <w:sz w:val="28"/>
+          <w:szCs w:val="28"/>
+          <w:lang w:val="x-none"/>
+        </w:rPr>
+        <w:t>лингвистическому</w:t>
+      </w:r>
+      <w:proofErr w:type="spellEnd"/>
+      <w:r>
+        <w:rPr>
+          <w:rFonts w:ascii="Times New Roman" w:hAnsi="Times New Roman"/>
+          <w:b/>
+          <w:color w:val="000000" w:themeColor="text1"/>
+          <w:sz w:val="28"/>
+          <w:szCs w:val="28"/>
+          <w:lang w:val="x-none"/>
+        </w:rPr>
+        <w:t xml:space="preserve"> обеспечению</w:t>
       </w:r>
     </w:p>
     <w:p>
@@ -7251,7 +7832,21 @@
         <w:rPr>
           <w:color w:val="000000" w:themeColor="text1"/>
         </w:rPr>
-        <w:t>При реализации системы должны применяться следующие языки высокого уровня: SQL, Java и д.р.</w:t>
+        <w:t xml:space="preserve">При реализации системы должны применяться следующие языки высокого уровня: SQL, Java и </w:t>
+      </w:r>
+      <w:proofErr w:type="spellStart"/>
+      <w:r>
+        <w:rPr>
+          <w:color w:val="000000" w:themeColor="text1"/>
+        </w:rPr>
+        <w:t>д.р</w:t>
+      </w:r>
+      <w:proofErr w:type="spellEnd"/>
+      <w:r>
+        <w:rPr>
+          <w:color w:val="000000" w:themeColor="text1"/>
+        </w:rPr>
+        <w:t>.</w:t>
       </w:r>
       <w:r>
         <w:rPr>
@@ -7287,7 +7882,21 @@
         <w:rPr>
           <w:color w:val="000000" w:themeColor="text1"/>
         </w:rPr>
-        <w:t>: должны использоваться встроенные средства диалогового взаимодействия BI приложения; Java; Java Script; HTML; др.</w:t>
+        <w:t xml:space="preserve">: должны использоваться встроенные средства диалогового взаимодействия BI приложения; Java; Java </w:t>
+      </w:r>
+      <w:proofErr w:type="spellStart"/>
+      <w:r>
+        <w:rPr>
+          <w:color w:val="000000" w:themeColor="text1"/>
+        </w:rPr>
+        <w:t>Script</w:t>
+      </w:r>
+      <w:proofErr w:type="spellEnd"/>
+      <w:r>
+        <w:rPr>
+          <w:color w:val="000000" w:themeColor="text1"/>
+        </w:rPr>
+        <w:t>; HTML; др.</w:t>
       </w:r>
       <w:r>
         <w:rPr>
@@ -7313,7 +7922,21 @@
           <w:color w:val="000000" w:themeColor="text1"/>
         </w:rPr>
         <w:br/>
-        <w:t>Для описания предметной области (объекта автоматизации) должен использоваться Erwin.</w:t>
+        <w:t xml:space="preserve">Для описания предметной области (объекта автоматизации) должен использоваться </w:t>
+      </w:r>
+      <w:proofErr w:type="spellStart"/>
+      <w:r>
+        <w:rPr>
+          <w:color w:val="000000" w:themeColor="text1"/>
+        </w:rPr>
+        <w:t>Erwin</w:t>
+      </w:r>
+      <w:proofErr w:type="spellEnd"/>
+      <w:r>
+        <w:rPr>
+          <w:color w:val="000000" w:themeColor="text1"/>
+        </w:rPr>
+        <w:t>.</w:t>
       </w:r>
       <w:r>
         <w:rPr>
@@ -7356,7 +7979,31 @@
           <w:szCs w:val="28"/>
           <w:lang w:val="x-none"/>
         </w:rPr>
-        <w:t>4.3.4. Требования к программному обеспечению</w:t>
+        <w:t xml:space="preserve">4.3.4. Требования к </w:t>
+      </w:r>
+      <w:proofErr w:type="spellStart"/>
+      <w:r>
+        <w:rPr>
+          <w:rFonts w:ascii="Times New Roman" w:hAnsi="Times New Roman"/>
+          <w:b/>
+          <w:color w:val="000000" w:themeColor="text1"/>
+          <w:sz w:val="28"/>
+          <w:szCs w:val="28"/>
+          <w:lang w:val="x-none"/>
+        </w:rPr>
+        <w:t>программному</w:t>
+      </w:r>
+      <w:proofErr w:type="spellEnd"/>
+      <w:r>
+        <w:rPr>
+          <w:rFonts w:ascii="Times New Roman" w:hAnsi="Times New Roman"/>
+          <w:b/>
+          <w:color w:val="000000" w:themeColor="text1"/>
+          <w:sz w:val="28"/>
+          <w:szCs w:val="28"/>
+          <w:lang w:val="x-none"/>
+        </w:rPr>
+        <w:t xml:space="preserve"> обеспечению</w:t>
       </w:r>
     </w:p>
     <w:p>
@@ -7418,7 +8065,21 @@
           <w:color w:val="000000" w:themeColor="text1"/>
         </w:rPr>
         <w:br/>
-        <w:t>BI-приложение должно иметь возможность установки на ОС Linux Suse.</w:t>
+        <w:t xml:space="preserve">BI-приложение должно иметь возможность установки на ОС Linux </w:t>
+      </w:r>
+      <w:proofErr w:type="spellStart"/>
+      <w:r>
+        <w:rPr>
+          <w:color w:val="000000" w:themeColor="text1"/>
+        </w:rPr>
+        <w:t>Suse</w:t>
+      </w:r>
+      <w:proofErr w:type="spellEnd"/>
+      <w:r>
+        <w:rPr>
+          <w:color w:val="000000" w:themeColor="text1"/>
+        </w:rPr>
+        <w:t>.</w:t>
       </w:r>
       <w:r>
         <w:rPr>
@@ -7481,7 +8142,21 @@
           <w:color w:val="000000" w:themeColor="text1"/>
         </w:rPr>
         <w:br/>
-        <w:t>- сопровождаемость должна обеспечиваться за счет высокого качества документации по сопровождению, а также за счет использования в программном тексте описания объектов и комментариев; использованием осмысленных (мнемонических) и устойчиво различимых имен объектов; размещением не больше одного оператора в строке текста программы; избеганием создания фрагментов текстов программ с неочевидным или скрытым смыслом.</w:t>
+        <w:t xml:space="preserve">- </w:t>
+      </w:r>
+      <w:proofErr w:type="spellStart"/>
+      <w:r>
+        <w:rPr>
+          <w:color w:val="000000" w:themeColor="text1"/>
+        </w:rPr>
+        <w:t>сопровождаемость</w:t>
+      </w:r>
+      <w:proofErr w:type="spellEnd"/>
+      <w:r>
+        <w:rPr>
+          <w:color w:val="000000" w:themeColor="text1"/>
+        </w:rPr>
+        <w:t xml:space="preserve"> должна обеспечиваться за счет высокого качества документации по сопровождению, а также за счет использования в программном тексте описания объектов и комментариев; использованием осмысленных (мнемонических) и устойчиво различимых имен объектов; размещением не больше одного оператора в строке текста программы; избеганием создания фрагментов текстов программ с неочевидным или скрытым смыслом.</w:t>
       </w:r>
       <w:r>
         <w:rPr>
@@ -7559,28 +8234,266 @@
           <w:color w:val="000000" w:themeColor="text1"/>
         </w:rPr>
         <w:br/>
-        <w:t>Сервер базы данных должен быть развернут на HP9000 SuperDome №1, минимальная конфигурация которого должна быть: CPU: 16 (32 core); RAM: 128 Gb; HDD: 500 Gb; Network Card: 2 (2 Gbit); Fiber Channel: 4.</w:t>
-      </w:r>
-      <w:r>
-        <w:rPr>
-          <w:color w:val="000000" w:themeColor="text1"/>
-        </w:rPr>
-        <w:br/>
-        <w:t>Сервер сбора, обработки и загрузки данных должен быть развернут на HP9000 SuperDome №2, минимальная конфигурация которого должна быть:</w:t>
-      </w:r>
-      <w:r>
-        <w:rPr>
-          <w:color w:val="000000" w:themeColor="text1"/>
-        </w:rPr>
-        <w:br/>
-        <w:t>CPU: 8 (16 core); RAM: 32 Gb; HDD: 100 Gb; Network Card: 2 (1 Gbit); Fiber Channel: 2.</w:t>
-      </w:r>
-      <w:r>
-        <w:rPr>
-          <w:color w:val="000000" w:themeColor="text1"/>
-        </w:rPr>
-        <w:br/>
-        <w:t>Сервер приложений должен быть развернут на платформе HP Integrity, минимальная конфигурация которого должна быть: CPU: 6 (12 core); RAM: 64 Gb; HDD: 300 Gb; Network Card: 3 (1 Gbit).</w:t>
+        <w:t xml:space="preserve">Сервер базы данных должен быть развернут на HP9000 </w:t>
+      </w:r>
+      <w:proofErr w:type="spellStart"/>
+      <w:r>
+        <w:rPr>
+          <w:color w:val="000000" w:themeColor="text1"/>
+        </w:rPr>
+        <w:t>SuperDome</w:t>
+      </w:r>
+      <w:proofErr w:type="spellEnd"/>
+      <w:r>
+        <w:rPr>
+          <w:color w:val="000000" w:themeColor="text1"/>
+        </w:rPr>
+        <w:t xml:space="preserve"> №1, минимальная конфигурация которого должна быть: CPU: 16 (32 </w:t>
+      </w:r>
+      <w:proofErr w:type="spellStart"/>
+      <w:r>
+        <w:rPr>
+          <w:color w:val="000000" w:themeColor="text1"/>
+        </w:rPr>
+        <w:t>core</w:t>
+      </w:r>
+      <w:proofErr w:type="spellEnd"/>
+      <w:r>
+        <w:rPr>
+          <w:color w:val="000000" w:themeColor="text1"/>
+        </w:rPr>
+        <w:t xml:space="preserve">); RAM: 128 </w:t>
+      </w:r>
+      <w:proofErr w:type="spellStart"/>
+      <w:r>
+        <w:rPr>
+          <w:color w:val="000000" w:themeColor="text1"/>
+        </w:rPr>
+        <w:t>Gb</w:t>
+      </w:r>
+      <w:proofErr w:type="spellEnd"/>
+      <w:r>
+        <w:rPr>
+          <w:color w:val="000000" w:themeColor="text1"/>
+        </w:rPr>
+        <w:t xml:space="preserve">; HDD: 500 </w:t>
+      </w:r>
+      <w:proofErr w:type="spellStart"/>
+      <w:r>
+        <w:rPr>
+          <w:color w:val="000000" w:themeColor="text1"/>
+        </w:rPr>
+        <w:t>Gb</w:t>
+      </w:r>
+      <w:proofErr w:type="spellEnd"/>
+      <w:r>
+        <w:rPr>
+          <w:color w:val="000000" w:themeColor="text1"/>
+        </w:rPr>
+        <w:t xml:space="preserve">; Network Card: 2 (2 </w:t>
+      </w:r>
+      <w:proofErr w:type="spellStart"/>
+      <w:r>
+        <w:rPr>
+          <w:color w:val="000000" w:themeColor="text1"/>
+        </w:rPr>
+        <w:t>Gbit</w:t>
+      </w:r>
+      <w:proofErr w:type="spellEnd"/>
+      <w:r>
+        <w:rPr>
+          <w:color w:val="000000" w:themeColor="text1"/>
+        </w:rPr>
+        <w:t xml:space="preserve">); </w:t>
+      </w:r>
+      <w:proofErr w:type="spellStart"/>
+      <w:r>
+        <w:rPr>
+          <w:color w:val="000000" w:themeColor="text1"/>
+        </w:rPr>
+        <w:t>Fiber</w:t>
+      </w:r>
+      <w:proofErr w:type="spellEnd"/>
+      <w:r>
+        <w:rPr>
+          <w:color w:val="000000" w:themeColor="text1"/>
+        </w:rPr>
+        <w:t xml:space="preserve"> Channel: 4.</w:t>
+      </w:r>
+      <w:r>
+        <w:rPr>
+          <w:color w:val="000000" w:themeColor="text1"/>
+        </w:rPr>
+        <w:br/>
+        <w:t xml:space="preserve">Сервер сбора, обработки и загрузки данных должен быть развернут на HP9000 </w:t>
+      </w:r>
+      <w:proofErr w:type="spellStart"/>
+      <w:r>
+        <w:rPr>
+          <w:color w:val="000000" w:themeColor="text1"/>
+        </w:rPr>
+        <w:t>SuperDome</w:t>
+      </w:r>
+      <w:proofErr w:type="spellEnd"/>
+      <w:r>
+        <w:rPr>
+          <w:color w:val="000000" w:themeColor="text1"/>
+        </w:rPr>
+        <w:t xml:space="preserve"> №2, минимальная конфигурация которого должна быть:</w:t>
+      </w:r>
+      <w:r>
+        <w:rPr>
+          <w:color w:val="000000" w:themeColor="text1"/>
+        </w:rPr>
+        <w:br/>
+        <w:t xml:space="preserve">CPU: 8 (16 </w:t>
+      </w:r>
+      <w:proofErr w:type="spellStart"/>
+      <w:r>
+        <w:rPr>
+          <w:color w:val="000000" w:themeColor="text1"/>
+        </w:rPr>
+        <w:t>core</w:t>
+      </w:r>
+      <w:proofErr w:type="spellEnd"/>
+      <w:r>
+        <w:rPr>
+          <w:color w:val="000000" w:themeColor="text1"/>
+        </w:rPr>
+        <w:t xml:space="preserve">); RAM: 32 </w:t>
+      </w:r>
+      <w:proofErr w:type="spellStart"/>
+      <w:r>
+        <w:rPr>
+          <w:color w:val="000000" w:themeColor="text1"/>
+        </w:rPr>
+        <w:t>Gb</w:t>
+      </w:r>
+      <w:proofErr w:type="spellEnd"/>
+      <w:r>
+        <w:rPr>
+          <w:color w:val="000000" w:themeColor="text1"/>
+        </w:rPr>
+        <w:t xml:space="preserve">; HDD: 100 </w:t>
+      </w:r>
+      <w:proofErr w:type="spellStart"/>
+      <w:r>
+        <w:rPr>
+          <w:color w:val="000000" w:themeColor="text1"/>
+        </w:rPr>
+        <w:t>Gb</w:t>
+      </w:r>
+      <w:proofErr w:type="spellEnd"/>
+      <w:r>
+        <w:rPr>
+          <w:color w:val="000000" w:themeColor="text1"/>
+        </w:rPr>
+        <w:t xml:space="preserve">; Network Card: 2 (1 </w:t>
+      </w:r>
+      <w:proofErr w:type="spellStart"/>
+      <w:r>
+        <w:rPr>
+          <w:color w:val="000000" w:themeColor="text1"/>
+        </w:rPr>
+        <w:t>Gbit</w:t>
+      </w:r>
+      <w:proofErr w:type="spellEnd"/>
+      <w:r>
+        <w:rPr>
+          <w:color w:val="000000" w:themeColor="text1"/>
+        </w:rPr>
+        <w:t xml:space="preserve">); </w:t>
+      </w:r>
+      <w:proofErr w:type="spellStart"/>
+      <w:r>
+        <w:rPr>
+          <w:color w:val="000000" w:themeColor="text1"/>
+        </w:rPr>
+        <w:t>Fiber</w:t>
+      </w:r>
+      <w:proofErr w:type="spellEnd"/>
+      <w:r>
+        <w:rPr>
+          <w:color w:val="000000" w:themeColor="text1"/>
+        </w:rPr>
+        <w:t xml:space="preserve"> Channel: 2.</w:t>
+      </w:r>
+      <w:r>
+        <w:rPr>
+          <w:color w:val="000000" w:themeColor="text1"/>
+        </w:rPr>
+        <w:br/>
+        <w:t xml:space="preserve">Сервер приложений должен быть развернут на платформе HP </w:t>
+      </w:r>
+      <w:proofErr w:type="spellStart"/>
+      <w:r>
+        <w:rPr>
+          <w:color w:val="000000" w:themeColor="text1"/>
+        </w:rPr>
+        <w:t>Integrity</w:t>
+      </w:r>
+      <w:proofErr w:type="spellEnd"/>
+      <w:r>
+        <w:rPr>
+          <w:color w:val="000000" w:themeColor="text1"/>
+        </w:rPr>
+        <w:t xml:space="preserve">, минимальная конфигурация которого должна быть: CPU: 6 (12 </w:t>
+      </w:r>
+      <w:proofErr w:type="spellStart"/>
+      <w:r>
+        <w:rPr>
+          <w:color w:val="000000" w:themeColor="text1"/>
+        </w:rPr>
+        <w:t>core</w:t>
+      </w:r>
+      <w:proofErr w:type="spellEnd"/>
+      <w:r>
+        <w:rPr>
+          <w:color w:val="000000" w:themeColor="text1"/>
+        </w:rPr>
+        <w:t xml:space="preserve">); RAM: 64 </w:t>
+      </w:r>
+      <w:proofErr w:type="spellStart"/>
+      <w:r>
+        <w:rPr>
+          <w:color w:val="000000" w:themeColor="text1"/>
+        </w:rPr>
+        <w:t>Gb</w:t>
+      </w:r>
+      <w:proofErr w:type="spellEnd"/>
+      <w:r>
+        <w:rPr>
+          <w:color w:val="000000" w:themeColor="text1"/>
+        </w:rPr>
+        <w:t xml:space="preserve">; HDD: 300 </w:t>
+      </w:r>
+      <w:proofErr w:type="spellStart"/>
+      <w:r>
+        <w:rPr>
+          <w:color w:val="000000" w:themeColor="text1"/>
+        </w:rPr>
+        <w:t>Gb</w:t>
+      </w:r>
+      <w:proofErr w:type="spellEnd"/>
+      <w:r>
+        <w:rPr>
+          <w:color w:val="000000" w:themeColor="text1"/>
+        </w:rPr>
+        <w:t xml:space="preserve">; Network Card: 3 (1 </w:t>
+      </w:r>
+      <w:proofErr w:type="spellStart"/>
+      <w:r>
+        <w:rPr>
+          <w:color w:val="000000" w:themeColor="text1"/>
+        </w:rPr>
+        <w:t>Gbit</w:t>
+      </w:r>
+      <w:proofErr w:type="spellEnd"/>
+      <w:r>
+        <w:rPr>
+          <w:color w:val="000000" w:themeColor="text1"/>
+        </w:rPr>
+        <w:t>).</w:t>
       </w:r>
       <w:r>
         <w:rPr>
@@ -7624,7 +8537,31 @@
           <w:szCs w:val="28"/>
           <w:lang w:val="x-none"/>
         </w:rPr>
-        <w:t>4.3.6. Требования к метрологическому обеспечению</w:t>
+        <w:t xml:space="preserve">4.3.6. Требования к </w:t>
+      </w:r>
+      <w:proofErr w:type="spellStart"/>
+      <w:r>
+        <w:rPr>
+          <w:rFonts w:ascii="Times New Roman" w:hAnsi="Times New Roman"/>
+          <w:b/>
+          <w:color w:val="000000" w:themeColor="text1"/>
+          <w:sz w:val="28"/>
+          <w:szCs w:val="28"/>
+          <w:lang w:val="x-none"/>
+        </w:rPr>
+        <w:t>метрологическому</w:t>
+      </w:r>
+      <w:proofErr w:type="spellEnd"/>
+      <w:r>
+        <w:rPr>
+          <w:rFonts w:ascii="Times New Roman" w:hAnsi="Times New Roman"/>
+          <w:b/>
+          <w:color w:val="000000" w:themeColor="text1"/>
+          <w:sz w:val="28"/>
+          <w:szCs w:val="28"/>
+          <w:lang w:val="x-none"/>
+        </w:rPr>
+        <w:t xml:space="preserve"> обеспечению</w:t>
       </w:r>
     </w:p>
     <w:p>
@@ -7676,7 +8613,31 @@
           <w:szCs w:val="28"/>
           <w:lang w:val="x-none"/>
         </w:rPr>
-        <w:t>4.3.7. Требования к организационному обеспечению</w:t>
+        <w:t xml:space="preserve">4.3.7. Требования к </w:t>
+      </w:r>
+      <w:proofErr w:type="spellStart"/>
+      <w:r>
+        <w:rPr>
+          <w:rFonts w:ascii="Times New Roman" w:hAnsi="Times New Roman"/>
+          <w:b/>
+          <w:color w:val="000000" w:themeColor="text1"/>
+          <w:sz w:val="28"/>
+          <w:szCs w:val="28"/>
+          <w:lang w:val="x-none"/>
+        </w:rPr>
+        <w:t>организационному</w:t>
+      </w:r>
+      <w:proofErr w:type="spellEnd"/>
+      <w:r>
+        <w:rPr>
+          <w:rFonts w:ascii="Times New Roman" w:hAnsi="Times New Roman"/>
+          <w:b/>
+          <w:color w:val="000000" w:themeColor="text1"/>
+          <w:sz w:val="28"/>
+          <w:szCs w:val="28"/>
+          <w:lang w:val="x-none"/>
+        </w:rPr>
+        <w:t xml:space="preserve"> обеспечению</w:t>
       </w:r>
     </w:p>
     <w:p>
@@ -7775,7 +8736,21 @@
           <w:color w:val="000000" w:themeColor="text1"/>
         </w:rPr>
         <w:br/>
-        <w:t>- для всех пользователей должна быть запрещена возможность удаления преднастроенных объектов и отчетности;</w:t>
+        <w:t xml:space="preserve">- для всех пользователей должна быть запрещена возможность удаления </w:t>
+      </w:r>
+      <w:proofErr w:type="spellStart"/>
+      <w:r>
+        <w:rPr>
+          <w:color w:val="000000" w:themeColor="text1"/>
+        </w:rPr>
+        <w:t>преднастроенных</w:t>
+      </w:r>
+      <w:proofErr w:type="spellEnd"/>
+      <w:r>
+        <w:rPr>
+          <w:color w:val="000000" w:themeColor="text1"/>
+        </w:rPr>
+        <w:t xml:space="preserve"> объектов и отчетности;</w:t>
       </w:r>
       <w:r>
         <w:rPr>
@@ -7866,6 +8841,230 @@
           <w:szCs w:val="22"/>
         </w:rPr>
       </w:pPr>
+    </w:p>
+    <w:p>
+      <w:pPr>
+        <w:autoSpaceDE w:val="0"/>
+        <w:autoSpaceDN w:val="0"/>
+        <w:adjustRightInd w:val="0"/>
+        <w:spacing w:after="0" w:line="240" w:lineRule="auto"/>
+        <w:ind w:firstLine="720"/>
+        <w:jc w:val="both"/>
+        <w:rPr>
+          <w:rFonts w:ascii="Times New Roman" w:hAnsi="Times New Roman"/>
+          <w:b/>
+          <w:color w:val="000000" w:themeColor="text1"/>
+          <w:sz w:val="28"/>
+          <w:szCs w:val="28"/>
+          <w:lang w:val="x-none"/>
+        </w:rPr>
+      </w:pPr>
+      <w:r>
+        <w:rPr>
+          <w:rFonts w:ascii="Times New Roman" w:hAnsi="Times New Roman"/>
+          <w:b/>
+          <w:color w:val="000000" w:themeColor="text1"/>
+          <w:sz w:val="28"/>
+          <w:szCs w:val="28"/>
+          <w:lang w:val="x-none"/>
+        </w:rPr>
+        <w:t xml:space="preserve">5. </w:t>
+      </w:r>
+      <w:proofErr w:type="spellStart"/>
+      <w:r>
+        <w:rPr>
+          <w:rFonts w:ascii="Times New Roman" w:hAnsi="Times New Roman"/>
+          <w:b/>
+          <w:color w:val="000000" w:themeColor="text1"/>
+          <w:sz w:val="28"/>
+          <w:szCs w:val="28"/>
+          <w:lang w:val="x-none"/>
+        </w:rPr>
+        <w:t>Состав</w:t>
+      </w:r>
+      <w:proofErr w:type="spellEnd"/>
+      <w:r>
+        <w:rPr>
+          <w:rFonts w:ascii="Times New Roman" w:hAnsi="Times New Roman"/>
+          <w:b/>
+          <w:color w:val="000000" w:themeColor="text1"/>
+          <w:sz w:val="28"/>
+          <w:szCs w:val="28"/>
+          <w:lang w:val="x-none"/>
+        </w:rPr>
+        <w:t xml:space="preserve"> и </w:t>
+      </w:r>
+      <w:proofErr w:type="spellStart"/>
+      <w:r>
+        <w:rPr>
+          <w:rFonts w:ascii="Times New Roman" w:hAnsi="Times New Roman"/>
+          <w:b/>
+          <w:color w:val="000000" w:themeColor="text1"/>
+          <w:sz w:val="28"/>
+          <w:szCs w:val="28"/>
+          <w:lang w:val="x-none"/>
+        </w:rPr>
+        <w:t>содержание</w:t>
+      </w:r>
+      <w:proofErr w:type="spellEnd"/>
+      <w:r>
+        <w:rPr>
+          <w:rFonts w:ascii="Times New Roman" w:hAnsi="Times New Roman"/>
+          <w:b/>
+          <w:color w:val="000000" w:themeColor="text1"/>
+          <w:sz w:val="28"/>
+          <w:szCs w:val="28"/>
+          <w:lang w:val="x-none"/>
+        </w:rPr>
+        <w:t xml:space="preserve"> </w:t>
+      </w:r>
+      <w:proofErr w:type="spellStart"/>
+      <w:r>
+        <w:rPr>
+          <w:rFonts w:ascii="Times New Roman" w:hAnsi="Times New Roman"/>
+          <w:b/>
+          <w:color w:val="000000" w:themeColor="text1"/>
+          <w:sz w:val="28"/>
+          <w:szCs w:val="28"/>
+          <w:lang w:val="x-none"/>
+        </w:rPr>
+        <w:t>работ</w:t>
+      </w:r>
+      <w:proofErr w:type="spellEnd"/>
+      <w:r>
+        <w:rPr>
+          <w:rFonts w:ascii="Times New Roman" w:hAnsi="Times New Roman"/>
+          <w:b/>
+          <w:color w:val="000000" w:themeColor="text1"/>
+          <w:sz w:val="28"/>
+          <w:szCs w:val="28"/>
+          <w:lang w:val="x-none"/>
+        </w:rPr>
+        <w:t xml:space="preserve"> по </w:t>
+      </w:r>
+      <w:proofErr w:type="spellStart"/>
+      <w:r>
+        <w:rPr>
+          <w:rFonts w:ascii="Times New Roman" w:hAnsi="Times New Roman"/>
+          <w:b/>
+          <w:color w:val="000000" w:themeColor="text1"/>
+          <w:sz w:val="28"/>
+          <w:szCs w:val="28"/>
+          <w:lang w:val="x-none"/>
+        </w:rPr>
+        <w:t>созданию</w:t>
+      </w:r>
+      <w:proofErr w:type="spellEnd"/>
+      <w:r>
+        <w:rPr>
+          <w:rFonts w:ascii="Times New Roman" w:hAnsi="Times New Roman"/>
+          <w:b/>
+          <w:color w:val="000000" w:themeColor="text1"/>
+          <w:sz w:val="28"/>
+          <w:szCs w:val="28"/>
+          <w:lang w:val="x-none"/>
+        </w:rPr>
+        <w:t xml:space="preserve"> системы</w:t>
+      </w:r>
+    </w:p>
+    <w:p>
+      <w:pPr>
+        <w:pStyle w:val="Left"/>
+        <w:rPr>
+          <w:color w:val="000000" w:themeColor="text1"/>
+        </w:rPr>
+      </w:pPr>
+      <w:r>
+        <w:rPr>
+          <w:color w:val="000000" w:themeColor="text1"/>
+        </w:rPr>
+        <w:t>Работы по созданию системы выполняются в три этапа:</w:t>
+      </w:r>
+      <w:r>
+        <w:rPr>
+          <w:color w:val="000000" w:themeColor="text1"/>
+        </w:rPr>
+        <w:br/>
+      </w:r>
+      <w:r>
+        <w:rPr>
+          <w:color w:val="000000" w:themeColor="text1"/>
+        </w:rPr>
+        <w:t xml:space="preserve">- </w:t>
+      </w:r>
+      <w:r>
+        <w:rPr>
+          <w:color w:val="000000" w:themeColor="text1"/>
+        </w:rPr>
+        <w:t>Проектирование. Разработка эскизного проекта. Разработка технического проекта (продолжительность — 6 месяцев).</w:t>
+      </w:r>
+      <w:r>
+        <w:rPr>
+          <w:color w:val="000000" w:themeColor="text1"/>
+        </w:rPr>
+        <w:br/>
+      </w:r>
+      <w:r>
+        <w:rPr>
+          <w:color w:val="000000" w:themeColor="text1"/>
+        </w:rPr>
+        <w:t xml:space="preserve">- </w:t>
+      </w:r>
+      <w:r>
+        <w:rPr>
+          <w:color w:val="000000" w:themeColor="text1"/>
+        </w:rPr>
+        <w:t>Разработка рабочей документации. Адаптация программ (продолжительность — 2 месяца).</w:t>
+      </w:r>
+      <w:r>
+        <w:rPr>
+          <w:color w:val="000000" w:themeColor="text1"/>
+        </w:rPr>
+        <w:br/>
+      </w:r>
+      <w:r>
+        <w:rPr>
+          <w:color w:val="000000" w:themeColor="text1"/>
+        </w:rPr>
+        <w:t xml:space="preserve">- </w:t>
+      </w:r>
+      <w:r>
+        <w:rPr>
+          <w:color w:val="000000" w:themeColor="text1"/>
+        </w:rPr>
+        <w:t>Ввод в действие (продолжительность — 2 месяца).</w:t>
+      </w:r>
+    </w:p>
+    <w:p>
+      <w:pPr>
+        <w:pStyle w:val="Left"/>
+        <w:rPr>
+          <w:color w:val="000000" w:themeColor="text1"/>
+          <w:sz w:val="28"/>
+          <w:szCs w:val="22"/>
+        </w:rPr>
+      </w:pPr>
+      <w:r>
+        <w:rPr>
+          <w:color w:val="000000" w:themeColor="text1"/>
+        </w:rPr>
+        <w:br/>
+        <w:t>Конкретные сроки выполнения стадий и этапов разработки и создания Системы определяются Планом выполнения работ, являющимся неотъемлемой частью Договора на выполнение работ по настоящему Частному техническому заданию.</w:t>
+      </w:r>
+      <w:r>
+        <w:rPr>
+          <w:color w:val="000000" w:themeColor="text1"/>
+        </w:rPr>
+        <w:br/>
+        <w:t>Перечень организаций - исполнителей работ, определение ответственных за проведение этих работ организаций определяются Договором.</w:t>
+      </w:r>
+      <w:r>
+        <w:rPr>
+          <w:color w:val="000000" w:themeColor="text1"/>
+        </w:rPr>
+        <w:br/>
+        <w:t>Возможно приведение таблицы, в которой будут укрупненно описываться работы по каждому этапу, выходные результаты, участие Разработчика и ответственность Заказчика.</w:t>
+      </w:r>
     </w:p>
     <w:p>
       <w:pPr>

--- a/Autoschool-TZ.docx
+++ b/Autoschool-TZ.docx
@@ -2273,7 +2273,21 @@
         <w:rPr>
           <w:color w:val="000000" w:themeColor="text1"/>
         </w:rPr>
-        <w:t>Для электропитания технических средств должна быть предусмотрена трехфазная четырехпроводная сеть с глухо заземленной нейтралью 380/220 В (+10-15)% частотой 50 Гц (+1-1) Гц. Каждое техническое средство запитывается однофазным напряжением 220 В частотой 50 Гц через сетевые розетки с заземляющим контактом.</w:t>
+        <w:t>Для электропитания технических средств должна быть предусмотрена трехфазная четырехпроводная сеть с глухо заземленной нейтралью 380/220 В (+10-</w:t>
+      </w:r>
+      <w:proofErr w:type="gramStart"/>
+      <w:r>
+        <w:rPr>
+          <w:color w:val="000000" w:themeColor="text1"/>
+        </w:rPr>
+        <w:t>15)%</w:t>
+      </w:r>
+      <w:proofErr w:type="gramEnd"/>
+      <w:r>
+        <w:rPr>
+          <w:color w:val="000000" w:themeColor="text1"/>
+        </w:rPr>
+        <w:t xml:space="preserve"> частотой 50 Гц (+1-1) Гц. Каждое техническое средство запитывается однофазным напряжением 220 В частотой 50 Гц через сетевые розетки с заземляющим контактом.</w:t>
       </w:r>
     </w:p>
     <w:p>
@@ -9069,10 +9083,113 @@
     <w:p>
       <w:pPr>
         <w:pStyle w:val="Left"/>
-        <w:rPr>
-          <w:color w:val="000000" w:themeColor="text1"/>
-        </w:rPr>
-      </w:pPr>
+        <w:ind w:firstLine="720"/>
+        <w:jc w:val="both"/>
+        <w:rPr>
+          <w:color w:val="000000" w:themeColor="text1"/>
+        </w:rPr>
+      </w:pPr>
+    </w:p>
+    <w:p>
+      <w:pPr>
+        <w:spacing w:after="0"/>
+        <w:rPr>
+          <w:rFonts w:ascii="Times New Roman" w:hAnsi="Times New Roman"/>
+          <w:b/>
+          <w:bCs/>
+          <w:sz w:val="32"/>
+          <w:szCs w:val="32"/>
+        </w:rPr>
+      </w:pPr>
+      <w:r>
+        <w:rPr>
+          <w:rFonts w:ascii="Times New Roman" w:hAnsi="Times New Roman"/>
+          <w:b/>
+          <w:bCs/>
+          <w:sz w:val="32"/>
+          <w:szCs w:val="32"/>
+        </w:rPr>
+        <w:t xml:space="preserve">6. Порядок контроля и приемки системы </w:t>
+      </w:r>
+    </w:p>
+    <w:p>
+      <w:pPr>
+        <w:spacing w:after="0"/>
+        <w:ind w:firstLine="720"/>
+        <w:rPr>
+          <w:rFonts w:ascii="Times New Roman" w:hAnsi="Times New Roman"/>
+          <w:b/>
+          <w:bCs/>
+          <w:sz w:val="32"/>
+          <w:szCs w:val="32"/>
+        </w:rPr>
+      </w:pPr>
+      <w:r>
+        <w:rPr>
+          <w:rFonts w:ascii="Times New Roman" w:hAnsi="Times New Roman"/>
+          <w:b/>
+          <w:color w:val="000000" w:themeColor="text1"/>
+          <w:sz w:val="28"/>
+          <w:szCs w:val="28"/>
+        </w:rPr>
+        <w:t>6.1. Виды и объем испытаний системы</w:t>
+      </w:r>
+    </w:p>
+    <w:p>
+      <w:pPr>
+        <w:pStyle w:val="Left"/>
+        <w:rPr>
+          <w:color w:val="000000" w:themeColor="text1"/>
+        </w:rPr>
+      </w:pPr>
+      <w:r>
+        <w:rPr>
+          <w:color w:val="000000" w:themeColor="text1"/>
+        </w:rPr>
+        <w:t>Система подвергается испытаниям следующих шагов:</w:t>
+      </w:r>
+      <w:r>
+        <w:rPr>
+          <w:color w:val="000000" w:themeColor="text1"/>
+        </w:rPr>
+        <w:br/>
+        <w:t>1. Предварительные испытания.</w:t>
+      </w:r>
+      <w:r>
+        <w:rPr>
+          <w:color w:val="000000" w:themeColor="text1"/>
+        </w:rPr>
+        <w:br/>
+        <w:t>2. Опытная эксплуатация.</w:t>
+      </w:r>
+      <w:r>
+        <w:rPr>
+          <w:color w:val="000000" w:themeColor="text1"/>
+        </w:rPr>
+        <w:br/>
+        <w:t>3. Приемочные испытания.</w:t>
+      </w:r>
+      <w:r>
+        <w:rPr>
+          <w:color w:val="000000" w:themeColor="text1"/>
+        </w:rPr>
+        <w:br/>
+        <w:t>Состав, объем и методы предварительных испытаний системы определяются документом «Программа и методика испытаний», разрабатываемым на стадии «Рабочая документация».</w:t>
+      </w:r>
+      <w:r>
+        <w:rPr>
+          <w:color w:val="000000" w:themeColor="text1"/>
+        </w:rPr>
+        <w:br/>
+        <w:t>Состав, объем и методы опытной эксплуатации системы определяются документом «Программа опытной эксплуатации», разрабатываемым на стадии «Ввод в действие».</w:t>
+      </w:r>
+      <w:r>
+        <w:rPr>
+          <w:color w:val="000000" w:themeColor="text1"/>
+        </w:rPr>
+        <w:br/>
+        <w:t>Состав, объем и методы приемочных испытаний системы определяются документом «Программа и методика испытаний», разрабатываемым на стадии «Ввод в действие» с учетом результатов проведения предварительных испытаний и опытной эксплуатации.</w:t>
+      </w:r>
     </w:p>
     <w:sectPr>
       <w:pgSz w:w="11906" w:h="16838"/>
@@ -9549,6 +9666,21 @@
       <w:u w:val="single"/>
     </w:rPr>
   </w:style>
+  <w:style w:type="paragraph" w:styleId="a4">
+    <w:name w:val="Normal (Web)"/>
+    <w:basedOn w:val="a"/>
+    <w:uiPriority w:val="99"/>
+    <w:unhideWhenUsed/>
+    <w:rsid w:val="00DC3919"/>
+    <w:pPr>
+      <w:spacing w:before="100" w:beforeAutospacing="1" w:after="100" w:afterAutospacing="1" w:line="240" w:lineRule="auto"/>
+    </w:pPr>
+    <w:rPr>
+      <w:rFonts w:ascii="Times New Roman" w:hAnsi="Times New Roman"/>
+      <w:sz w:val="24"/>
+      <w:szCs w:val="24"/>
+    </w:rPr>
+  </w:style>
 </w:styles>
 </file>
 

--- a/Autoschool-TZ.docx
+++ b/Autoschool-TZ.docx
@@ -1432,21 +1432,7 @@
         <w:rPr>
           <w:color w:val="000000" w:themeColor="text1"/>
         </w:rPr>
-        <w:t xml:space="preserve">- подсистема обработки данных, которая предназначена для </w:t>
-      </w:r>
-      <w:proofErr w:type="spellStart"/>
-      <w:r>
-        <w:rPr>
-          <w:color w:val="000000" w:themeColor="text1"/>
-        </w:rPr>
-        <w:t>реализацииь</w:t>
-      </w:r>
-      <w:proofErr w:type="spellEnd"/>
-      <w:r>
-        <w:rPr>
-          <w:color w:val="000000" w:themeColor="text1"/>
-        </w:rPr>
-        <w:t xml:space="preserve"> ввода данных;</w:t>
+        <w:t>- подсистема обработки данных, которая предназначена для реализацииь ввода данных;</w:t>
       </w:r>
     </w:p>
     <w:p>
@@ -2006,16 +1992,8 @@
           <w:color w:val="000000" w:themeColor="text1"/>
         </w:rPr>
         <w:br/>
-        <w:t xml:space="preserve">- должен использоваться шрифт: Times New </w:t>
-      </w:r>
-      <w:proofErr w:type="spellStart"/>
-      <w:r>
-        <w:rPr>
-          <w:color w:val="000000" w:themeColor="text1"/>
-        </w:rPr>
-        <w:t>Roman</w:t>
-      </w:r>
-      <w:proofErr w:type="spellEnd"/>
+        <w:t>- должен использоваться шрифт: Times New Roman</w:t>
+      </w:r>
       <w:r>
         <w:rPr>
           <w:color w:val="000000" w:themeColor="text1"/>
@@ -2273,21 +2251,7 @@
         <w:rPr>
           <w:color w:val="000000" w:themeColor="text1"/>
         </w:rPr>
-        <w:t>Для электропитания технических средств должна быть предусмотрена трехфазная четырехпроводная сеть с глухо заземленной нейтралью 380/220 В (+10-</w:t>
-      </w:r>
-      <w:proofErr w:type="gramStart"/>
-      <w:r>
-        <w:rPr>
-          <w:color w:val="000000" w:themeColor="text1"/>
-        </w:rPr>
-        <w:t>15)%</w:t>
-      </w:r>
-      <w:proofErr w:type="gramEnd"/>
-      <w:r>
-        <w:rPr>
-          <w:color w:val="000000" w:themeColor="text1"/>
-        </w:rPr>
-        <w:t xml:space="preserve"> частотой 50 Гц (+1-1) Гц. Каждое техническое средство запитывается однофазным напряжением 220 В частотой 50 Гц через сетевые розетки с заземляющим контактом.</w:t>
+        <w:t>Для электропитания технических средств должна быть предусмотрена трехфазная четырехпроводная сеть с глухо заземленной нейтралью 380/220 В (+10-15)% частотой 50 Гц (+1-1) Гц. Каждое техническое средство запитывается однофазным напряжением 220 В частотой 50 Гц через сетевые розетки с заземляющим контактом.</w:t>
       </w:r>
     </w:p>
     <w:p>
@@ -2852,21 +2816,7 @@
         <w:rPr>
           <w:color w:val="000000" w:themeColor="text1"/>
         </w:rPr>
-        <w:t>База данных хранится в формате Microsoft Access (</w:t>
-      </w:r>
-      <w:proofErr w:type="spellStart"/>
-      <w:r>
-        <w:rPr>
-          <w:color w:val="000000" w:themeColor="text1"/>
-        </w:rPr>
-        <w:t>mdb</w:t>
-      </w:r>
-      <w:proofErr w:type="spellEnd"/>
-      <w:r>
-        <w:rPr>
-          <w:color w:val="000000" w:themeColor="text1"/>
-        </w:rPr>
-        <w:t>-файл). После внесения изменений все данные сохранять в том же файле.</w:t>
+        <w:t>База данных хранится в формате Microsoft Access (mdb-файл). После внесения изменений все данные сохранять в том же файле.</w:t>
       </w:r>
     </w:p>
     <w:p>
@@ -5301,25 +5251,7 @@
                 <w:sz w:val="24"/>
                 <w:szCs w:val="24"/>
               </w:rPr>
-              <w:t xml:space="preserve">Данные должны быть преобразованы для загрузки в структуры модели </w:t>
-            </w:r>
-            <w:proofErr w:type="spellStart"/>
-            <w:r>
-              <w:rPr>
-                <w:rFonts w:ascii="Times New Roman" w:eastAsia="Times New Roman" w:hAnsi="Times New Roman"/>
-                <w:sz w:val="24"/>
-                <w:szCs w:val="24"/>
-              </w:rPr>
-              <w:t>ХД.Не</w:t>
-            </w:r>
-            <w:proofErr w:type="spellEnd"/>
-            <w:r>
-              <w:rPr>
-                <w:rFonts w:ascii="Times New Roman" w:eastAsia="Times New Roman" w:hAnsi="Times New Roman"/>
-                <w:sz w:val="24"/>
-                <w:szCs w:val="24"/>
-              </w:rPr>
-              <w:t xml:space="preserve"> более 2 часов</w:t>
+              <w:t>Данные должны быть преобразованы для загрузки в структуры модели ХД.Не более 2 часов</w:t>
             </w:r>
           </w:p>
         </w:tc>
@@ -5641,18 +5573,8 @@
                 <w:sz w:val="24"/>
                 <w:szCs w:val="24"/>
               </w:rPr>
-              <w:t xml:space="preserve">Текстовый файл, оконное сообщение, </w:t>
-            </w:r>
-            <w:proofErr w:type="spellStart"/>
-            <w:r>
-              <w:rPr>
-                <w:rFonts w:ascii="Times New Roman" w:eastAsia="Times New Roman" w:hAnsi="Times New Roman"/>
-                <w:sz w:val="24"/>
-                <w:szCs w:val="24"/>
-              </w:rPr>
-              <w:t>email</w:t>
-            </w:r>
-            <w:proofErr w:type="spellEnd"/>
+              <w:t>Текстовый файл, оконное сообщение, email</w:t>
+            </w:r>
           </w:p>
         </w:tc>
         <w:tc>
@@ -5919,79 +5841,7 @@
           <w:szCs w:val="28"/>
           <w:lang w:val="x-none"/>
         </w:rPr>
-        <w:t xml:space="preserve">4.3.2.1. Требования к </w:t>
-      </w:r>
-      <w:proofErr w:type="spellStart"/>
-      <w:r>
-        <w:rPr>
-          <w:rFonts w:ascii="Times New Roman" w:hAnsi="Times New Roman"/>
-          <w:b/>
-          <w:color w:val="000000" w:themeColor="text1"/>
-          <w:sz w:val="28"/>
-          <w:szCs w:val="28"/>
-          <w:lang w:val="x-none"/>
-        </w:rPr>
-        <w:t>составу</w:t>
-      </w:r>
-      <w:proofErr w:type="spellEnd"/>
-      <w:r>
-        <w:rPr>
-          <w:rFonts w:ascii="Times New Roman" w:hAnsi="Times New Roman"/>
-          <w:b/>
-          <w:color w:val="000000" w:themeColor="text1"/>
-          <w:sz w:val="28"/>
-          <w:szCs w:val="28"/>
-          <w:lang w:val="x-none"/>
-        </w:rPr>
-        <w:t xml:space="preserve">, структуре и </w:t>
-      </w:r>
-      <w:proofErr w:type="spellStart"/>
-      <w:r>
-        <w:rPr>
-          <w:rFonts w:ascii="Times New Roman" w:hAnsi="Times New Roman"/>
-          <w:b/>
-          <w:color w:val="000000" w:themeColor="text1"/>
-          <w:sz w:val="28"/>
-          <w:szCs w:val="28"/>
-          <w:lang w:val="x-none"/>
-        </w:rPr>
-        <w:t>способам</w:t>
-      </w:r>
-      <w:proofErr w:type="spellEnd"/>
-      <w:r>
-        <w:rPr>
-          <w:rFonts w:ascii="Times New Roman" w:hAnsi="Times New Roman"/>
-          <w:b/>
-          <w:color w:val="000000" w:themeColor="text1"/>
-          <w:sz w:val="28"/>
-          <w:szCs w:val="28"/>
-          <w:lang w:val="x-none"/>
-        </w:rPr>
-        <w:t xml:space="preserve"> </w:t>
-      </w:r>
-      <w:proofErr w:type="spellStart"/>
-      <w:r>
-        <w:rPr>
-          <w:rFonts w:ascii="Times New Roman" w:hAnsi="Times New Roman"/>
-          <w:b/>
-          <w:color w:val="000000" w:themeColor="text1"/>
-          <w:sz w:val="28"/>
-          <w:szCs w:val="28"/>
-          <w:lang w:val="x-none"/>
-        </w:rPr>
-        <w:t>организации</w:t>
-      </w:r>
-      <w:proofErr w:type="spellEnd"/>
-      <w:r>
-        <w:rPr>
-          <w:rFonts w:ascii="Times New Roman" w:hAnsi="Times New Roman"/>
-          <w:b/>
-          <w:color w:val="000000" w:themeColor="text1"/>
-          <w:sz w:val="28"/>
-          <w:szCs w:val="28"/>
-          <w:lang w:val="x-none"/>
-        </w:rPr>
-        <w:t xml:space="preserve"> данных в системе</w:t>
+        <w:t>4.3.2.1. Требования к составу, структуре и способам организации данных в системе</w:t>
       </w:r>
     </w:p>
     <w:p>
@@ -6984,103 +6834,7 @@
           <w:szCs w:val="28"/>
           <w:lang w:val="x-none"/>
         </w:rPr>
-        <w:t xml:space="preserve">4.3.2.5. Требования по </w:t>
-      </w:r>
-      <w:proofErr w:type="spellStart"/>
-      <w:r>
-        <w:rPr>
-          <w:rFonts w:ascii="Times New Roman" w:hAnsi="Times New Roman"/>
-          <w:b/>
-          <w:color w:val="000000" w:themeColor="text1"/>
-          <w:sz w:val="28"/>
-          <w:szCs w:val="28"/>
-          <w:lang w:val="x-none"/>
-        </w:rPr>
-        <w:t>применению</w:t>
-      </w:r>
-      <w:proofErr w:type="spellEnd"/>
-      <w:r>
-        <w:rPr>
-          <w:rFonts w:ascii="Times New Roman" w:hAnsi="Times New Roman"/>
-          <w:b/>
-          <w:color w:val="000000" w:themeColor="text1"/>
-          <w:sz w:val="28"/>
-          <w:szCs w:val="28"/>
-          <w:lang w:val="x-none"/>
-        </w:rPr>
-        <w:t xml:space="preserve"> </w:t>
-      </w:r>
-      <w:proofErr w:type="spellStart"/>
-      <w:r>
-        <w:rPr>
-          <w:rFonts w:ascii="Times New Roman" w:hAnsi="Times New Roman"/>
-          <w:b/>
-          <w:color w:val="000000" w:themeColor="text1"/>
-          <w:sz w:val="28"/>
-          <w:szCs w:val="28"/>
-          <w:lang w:val="x-none"/>
-        </w:rPr>
-        <w:t>систем</w:t>
-      </w:r>
-      <w:proofErr w:type="spellEnd"/>
-      <w:r>
-        <w:rPr>
-          <w:rFonts w:ascii="Times New Roman" w:hAnsi="Times New Roman"/>
-          <w:b/>
-          <w:color w:val="000000" w:themeColor="text1"/>
-          <w:sz w:val="28"/>
-          <w:szCs w:val="28"/>
-          <w:lang w:val="x-none"/>
-        </w:rPr>
-        <w:t xml:space="preserve"> </w:t>
-      </w:r>
-      <w:proofErr w:type="spellStart"/>
-      <w:r>
-        <w:rPr>
-          <w:rFonts w:ascii="Times New Roman" w:hAnsi="Times New Roman"/>
-          <w:b/>
-          <w:color w:val="000000" w:themeColor="text1"/>
-          <w:sz w:val="28"/>
-          <w:szCs w:val="28"/>
-          <w:lang w:val="x-none"/>
-        </w:rPr>
-        <w:t>управления</w:t>
-      </w:r>
-      <w:proofErr w:type="spellEnd"/>
-      <w:r>
-        <w:rPr>
-          <w:rFonts w:ascii="Times New Roman" w:hAnsi="Times New Roman"/>
-          <w:b/>
-          <w:color w:val="000000" w:themeColor="text1"/>
-          <w:sz w:val="28"/>
-          <w:szCs w:val="28"/>
-          <w:lang w:val="x-none"/>
-        </w:rPr>
-        <w:t xml:space="preserve"> </w:t>
-      </w:r>
-      <w:proofErr w:type="spellStart"/>
-      <w:r>
-        <w:rPr>
-          <w:rFonts w:ascii="Times New Roman" w:hAnsi="Times New Roman"/>
-          <w:b/>
-          <w:color w:val="000000" w:themeColor="text1"/>
-          <w:sz w:val="28"/>
-          <w:szCs w:val="28"/>
-          <w:lang w:val="x-none"/>
-        </w:rPr>
-        <w:t>базами</w:t>
-      </w:r>
-      <w:proofErr w:type="spellEnd"/>
-      <w:r>
-        <w:rPr>
-          <w:rFonts w:ascii="Times New Roman" w:hAnsi="Times New Roman"/>
-          <w:b/>
-          <w:color w:val="000000" w:themeColor="text1"/>
-          <w:sz w:val="28"/>
-          <w:szCs w:val="28"/>
-          <w:lang w:val="x-none"/>
-        </w:rPr>
-        <w:t xml:space="preserve"> данных</w:t>
+        <w:t>4.3.2.5. Требования по применению систем управления базами данных</w:t>
       </w:r>
     </w:p>
     <w:p>
@@ -7184,9 +6938,18 @@
           <w:szCs w:val="28"/>
           <w:lang w:val="x-none"/>
         </w:rPr>
-        <w:t xml:space="preserve">4.3.2.7. Требования к защите данных от </w:t>
-      </w:r>
-      <w:proofErr w:type="spellStart"/>
+        <w:t>4.3.2.7. Требования к защите данных от разрушений при авариях и сбоях в</w:t>
+      </w:r>
+      <w:r>
+        <w:rPr>
+          <w:rFonts w:ascii="Times New Roman" w:hAnsi="Times New Roman"/>
+          <w:b/>
+          <w:color w:val="000000" w:themeColor="text1"/>
+          <w:sz w:val="28"/>
+          <w:szCs w:val="28"/>
+        </w:rPr>
+        <w:t xml:space="preserve"> </w:t>
+      </w:r>
       <w:r>
         <w:rPr>
           <w:rFonts w:ascii="Times New Roman" w:hAnsi="Times New Roman"/>
@@ -7196,77 +6959,7 @@
           <w:szCs w:val="28"/>
           <w:lang w:val="x-none"/>
         </w:rPr>
-        <w:t>разрушений</w:t>
-      </w:r>
-      <w:proofErr w:type="spellEnd"/>
-      <w:r>
-        <w:rPr>
-          <w:rFonts w:ascii="Times New Roman" w:hAnsi="Times New Roman"/>
-          <w:b/>
-          <w:color w:val="000000" w:themeColor="text1"/>
-          <w:sz w:val="28"/>
-          <w:szCs w:val="28"/>
-          <w:lang w:val="x-none"/>
-        </w:rPr>
-        <w:t xml:space="preserve"> при авариях и </w:t>
-      </w:r>
-      <w:proofErr w:type="spellStart"/>
-      <w:r>
-        <w:rPr>
-          <w:rFonts w:ascii="Times New Roman" w:hAnsi="Times New Roman"/>
-          <w:b/>
-          <w:color w:val="000000" w:themeColor="text1"/>
-          <w:sz w:val="28"/>
-          <w:szCs w:val="28"/>
-          <w:lang w:val="x-none"/>
-        </w:rPr>
-        <w:t>сбоях</w:t>
-      </w:r>
-      <w:proofErr w:type="spellEnd"/>
-      <w:r>
-        <w:rPr>
-          <w:rFonts w:ascii="Times New Roman" w:hAnsi="Times New Roman"/>
-          <w:b/>
-          <w:color w:val="000000" w:themeColor="text1"/>
-          <w:sz w:val="28"/>
-          <w:szCs w:val="28"/>
-          <w:lang w:val="x-none"/>
-        </w:rPr>
-        <w:t xml:space="preserve"> в</w:t>
-      </w:r>
-      <w:r>
-        <w:rPr>
-          <w:rFonts w:ascii="Times New Roman" w:hAnsi="Times New Roman"/>
-          <w:b/>
-          <w:color w:val="000000" w:themeColor="text1"/>
-          <w:sz w:val="28"/>
-          <w:szCs w:val="28"/>
-        </w:rPr>
-        <w:t xml:space="preserve"> </w:t>
-      </w:r>
-      <w:proofErr w:type="spellStart"/>
-      <w:r>
-        <w:rPr>
-          <w:rFonts w:ascii="Times New Roman" w:hAnsi="Times New Roman"/>
-          <w:b/>
-          <w:color w:val="000000" w:themeColor="text1"/>
-          <w:sz w:val="28"/>
-          <w:szCs w:val="28"/>
-          <w:lang w:val="x-none"/>
-        </w:rPr>
-        <w:t>электропитании</w:t>
-      </w:r>
-      <w:proofErr w:type="spellEnd"/>
-      <w:r>
-        <w:rPr>
-          <w:rFonts w:ascii="Times New Roman" w:hAnsi="Times New Roman"/>
-          <w:b/>
-          <w:color w:val="000000" w:themeColor="text1"/>
-          <w:sz w:val="28"/>
-          <w:szCs w:val="28"/>
-          <w:lang w:val="x-none"/>
-        </w:rPr>
-        <w:t xml:space="preserve"> системы</w:t>
+        <w:t>электропитании системы</w:t>
       </w:r>
     </w:p>
     <w:p>
@@ -7333,79 +7026,7 @@
           <w:szCs w:val="28"/>
           <w:lang w:val="x-none"/>
         </w:rPr>
-        <w:t xml:space="preserve">4.3.2.8. Требования к </w:t>
-      </w:r>
-      <w:proofErr w:type="spellStart"/>
-      <w:r>
-        <w:rPr>
-          <w:rFonts w:ascii="Times New Roman" w:hAnsi="Times New Roman"/>
-          <w:b/>
-          <w:color w:val="000000" w:themeColor="text1"/>
-          <w:sz w:val="28"/>
-          <w:szCs w:val="28"/>
-          <w:lang w:val="x-none"/>
-        </w:rPr>
-        <w:t>контролю</w:t>
-      </w:r>
-      <w:proofErr w:type="spellEnd"/>
-      <w:r>
-        <w:rPr>
-          <w:rFonts w:ascii="Times New Roman" w:hAnsi="Times New Roman"/>
-          <w:b/>
-          <w:color w:val="000000" w:themeColor="text1"/>
-          <w:sz w:val="28"/>
-          <w:szCs w:val="28"/>
-          <w:lang w:val="x-none"/>
-        </w:rPr>
-        <w:t xml:space="preserve">, хранению, </w:t>
-      </w:r>
-      <w:proofErr w:type="spellStart"/>
-      <w:r>
-        <w:rPr>
-          <w:rFonts w:ascii="Times New Roman" w:hAnsi="Times New Roman"/>
-          <w:b/>
-          <w:color w:val="000000" w:themeColor="text1"/>
-          <w:sz w:val="28"/>
-          <w:szCs w:val="28"/>
-          <w:lang w:val="x-none"/>
-        </w:rPr>
-        <w:t>обновлению</w:t>
-      </w:r>
-      <w:proofErr w:type="spellEnd"/>
-      <w:r>
-        <w:rPr>
-          <w:rFonts w:ascii="Times New Roman" w:hAnsi="Times New Roman"/>
-          <w:b/>
-          <w:color w:val="000000" w:themeColor="text1"/>
-          <w:sz w:val="28"/>
-          <w:szCs w:val="28"/>
-          <w:lang w:val="x-none"/>
-        </w:rPr>
-        <w:t xml:space="preserve"> и </w:t>
-      </w:r>
-      <w:proofErr w:type="spellStart"/>
-      <w:r>
-        <w:rPr>
-          <w:rFonts w:ascii="Times New Roman" w:hAnsi="Times New Roman"/>
-          <w:b/>
-          <w:color w:val="000000" w:themeColor="text1"/>
-          <w:sz w:val="28"/>
-          <w:szCs w:val="28"/>
-          <w:lang w:val="x-none"/>
-        </w:rPr>
-        <w:t>восстановлению</w:t>
-      </w:r>
-      <w:proofErr w:type="spellEnd"/>
-      <w:r>
-        <w:rPr>
-          <w:rFonts w:ascii="Times New Roman" w:hAnsi="Times New Roman"/>
-          <w:b/>
-          <w:color w:val="000000" w:themeColor="text1"/>
-          <w:sz w:val="28"/>
-          <w:szCs w:val="28"/>
-          <w:lang w:val="x-none"/>
-        </w:rPr>
-        <w:t xml:space="preserve"> данных</w:t>
+        <w:t>4.3.2.8. Требования к контролю, хранению, обновлению и восстановлению данных</w:t>
       </w:r>
     </w:p>
     <w:p>
@@ -7563,199 +7184,7 @@
           <w:szCs w:val="28"/>
           <w:lang w:val="x-none"/>
         </w:rPr>
-        <w:t xml:space="preserve">4.3.2.9. Требования к </w:t>
-      </w:r>
-      <w:proofErr w:type="spellStart"/>
-      <w:r>
-        <w:rPr>
-          <w:rFonts w:ascii="Times New Roman" w:hAnsi="Times New Roman"/>
-          <w:b/>
-          <w:color w:val="000000" w:themeColor="text1"/>
-          <w:sz w:val="28"/>
-          <w:szCs w:val="28"/>
-          <w:lang w:val="x-none"/>
-        </w:rPr>
-        <w:t>процедуре</w:t>
-      </w:r>
-      <w:proofErr w:type="spellEnd"/>
-      <w:r>
-        <w:rPr>
-          <w:rFonts w:ascii="Times New Roman" w:hAnsi="Times New Roman"/>
-          <w:b/>
-          <w:color w:val="000000" w:themeColor="text1"/>
-          <w:sz w:val="28"/>
-          <w:szCs w:val="28"/>
-          <w:lang w:val="x-none"/>
-        </w:rPr>
-        <w:t xml:space="preserve"> </w:t>
-      </w:r>
-      <w:proofErr w:type="spellStart"/>
-      <w:r>
-        <w:rPr>
-          <w:rFonts w:ascii="Times New Roman" w:hAnsi="Times New Roman"/>
-          <w:b/>
-          <w:color w:val="000000" w:themeColor="text1"/>
-          <w:sz w:val="28"/>
-          <w:szCs w:val="28"/>
-          <w:lang w:val="x-none"/>
-        </w:rPr>
-        <w:t>придания</w:t>
-      </w:r>
-      <w:proofErr w:type="spellEnd"/>
-      <w:r>
-        <w:rPr>
-          <w:rFonts w:ascii="Times New Roman" w:hAnsi="Times New Roman"/>
-          <w:b/>
-          <w:color w:val="000000" w:themeColor="text1"/>
-          <w:sz w:val="28"/>
-          <w:szCs w:val="28"/>
-          <w:lang w:val="x-none"/>
-        </w:rPr>
-        <w:t xml:space="preserve"> </w:t>
-      </w:r>
-      <w:proofErr w:type="spellStart"/>
-      <w:r>
-        <w:rPr>
-          <w:rFonts w:ascii="Times New Roman" w:hAnsi="Times New Roman"/>
-          <w:b/>
-          <w:color w:val="000000" w:themeColor="text1"/>
-          <w:sz w:val="28"/>
-          <w:szCs w:val="28"/>
-          <w:lang w:val="x-none"/>
-        </w:rPr>
-        <w:t>юридической</w:t>
-      </w:r>
-      <w:proofErr w:type="spellEnd"/>
-      <w:r>
-        <w:rPr>
-          <w:rFonts w:ascii="Times New Roman" w:hAnsi="Times New Roman"/>
-          <w:b/>
-          <w:color w:val="000000" w:themeColor="text1"/>
-          <w:sz w:val="28"/>
-          <w:szCs w:val="28"/>
-          <w:lang w:val="x-none"/>
-        </w:rPr>
-        <w:t xml:space="preserve"> </w:t>
-      </w:r>
-      <w:proofErr w:type="spellStart"/>
-      <w:r>
-        <w:rPr>
-          <w:rFonts w:ascii="Times New Roman" w:hAnsi="Times New Roman"/>
-          <w:b/>
-          <w:color w:val="000000" w:themeColor="text1"/>
-          <w:sz w:val="28"/>
-          <w:szCs w:val="28"/>
-          <w:lang w:val="x-none"/>
-        </w:rPr>
-        <w:t>силы</w:t>
-      </w:r>
-      <w:proofErr w:type="spellEnd"/>
-      <w:r>
-        <w:rPr>
-          <w:rFonts w:ascii="Times New Roman" w:hAnsi="Times New Roman"/>
-          <w:b/>
-          <w:color w:val="000000" w:themeColor="text1"/>
-          <w:sz w:val="28"/>
-          <w:szCs w:val="28"/>
-          <w:lang w:val="x-none"/>
-        </w:rPr>
-        <w:t xml:space="preserve"> </w:t>
-      </w:r>
-      <w:proofErr w:type="spellStart"/>
-      <w:r>
-        <w:rPr>
-          <w:rFonts w:ascii="Times New Roman" w:hAnsi="Times New Roman"/>
-          <w:b/>
-          <w:color w:val="000000" w:themeColor="text1"/>
-          <w:sz w:val="28"/>
-          <w:szCs w:val="28"/>
-          <w:lang w:val="x-none"/>
-        </w:rPr>
-        <w:t>документам</w:t>
-      </w:r>
-      <w:proofErr w:type="spellEnd"/>
-      <w:r>
-        <w:rPr>
-          <w:rFonts w:ascii="Times New Roman" w:hAnsi="Times New Roman"/>
-          <w:b/>
-          <w:color w:val="000000" w:themeColor="text1"/>
-          <w:sz w:val="28"/>
-          <w:szCs w:val="28"/>
-          <w:lang w:val="x-none"/>
-        </w:rPr>
-        <w:t xml:space="preserve">, </w:t>
-      </w:r>
-      <w:proofErr w:type="spellStart"/>
-      <w:r>
-        <w:rPr>
-          <w:rFonts w:ascii="Times New Roman" w:hAnsi="Times New Roman"/>
-          <w:b/>
-          <w:color w:val="000000" w:themeColor="text1"/>
-          <w:sz w:val="28"/>
-          <w:szCs w:val="28"/>
-          <w:lang w:val="x-none"/>
-        </w:rPr>
-        <w:t>продуцируемым</w:t>
-      </w:r>
-      <w:proofErr w:type="spellEnd"/>
-      <w:r>
-        <w:rPr>
-          <w:rFonts w:ascii="Times New Roman" w:hAnsi="Times New Roman"/>
-          <w:b/>
-          <w:color w:val="000000" w:themeColor="text1"/>
-          <w:sz w:val="28"/>
-          <w:szCs w:val="28"/>
-          <w:lang w:val="x-none"/>
-        </w:rPr>
-        <w:t xml:space="preserve"> </w:t>
-      </w:r>
-      <w:proofErr w:type="spellStart"/>
-      <w:r>
-        <w:rPr>
-          <w:rFonts w:ascii="Times New Roman" w:hAnsi="Times New Roman"/>
-          <w:b/>
-          <w:color w:val="000000" w:themeColor="text1"/>
-          <w:sz w:val="28"/>
-          <w:szCs w:val="28"/>
-          <w:lang w:val="x-none"/>
-        </w:rPr>
-        <w:t>техническими</w:t>
-      </w:r>
-      <w:proofErr w:type="spellEnd"/>
-      <w:r>
-        <w:rPr>
-          <w:rFonts w:ascii="Times New Roman" w:hAnsi="Times New Roman"/>
-          <w:b/>
-          <w:color w:val="000000" w:themeColor="text1"/>
-          <w:sz w:val="28"/>
-          <w:szCs w:val="28"/>
-          <w:lang w:val="x-none"/>
-        </w:rPr>
-        <w:t xml:space="preserve"> </w:t>
-      </w:r>
-      <w:proofErr w:type="spellStart"/>
-      <w:r>
-        <w:rPr>
-          <w:rFonts w:ascii="Times New Roman" w:hAnsi="Times New Roman"/>
-          <w:b/>
-          <w:color w:val="000000" w:themeColor="text1"/>
-          <w:sz w:val="28"/>
-          <w:szCs w:val="28"/>
-          <w:lang w:val="x-none"/>
-        </w:rPr>
-        <w:t>средствами</w:t>
-      </w:r>
-      <w:proofErr w:type="spellEnd"/>
-      <w:r>
-        <w:rPr>
-          <w:rFonts w:ascii="Times New Roman" w:hAnsi="Times New Roman"/>
-          <w:b/>
-          <w:color w:val="000000" w:themeColor="text1"/>
-          <w:sz w:val="28"/>
-          <w:szCs w:val="28"/>
-          <w:lang w:val="x-none"/>
-        </w:rPr>
-        <w:t xml:space="preserve"> системы </w:t>
+        <w:t xml:space="preserve">4.3.2.9. Требования к процедуре придания юридической силы документам, продуцируемым техническими средствами системы </w:t>
       </w:r>
     </w:p>
     <w:p>
@@ -7807,31 +7236,7 @@
           <w:szCs w:val="28"/>
           <w:lang w:val="x-none"/>
         </w:rPr>
-        <w:t xml:space="preserve">4.3.3. Требования к </w:t>
-      </w:r>
-      <w:proofErr w:type="spellStart"/>
-      <w:r>
-        <w:rPr>
-          <w:rFonts w:ascii="Times New Roman" w:hAnsi="Times New Roman"/>
-          <w:b/>
-          <w:color w:val="000000" w:themeColor="text1"/>
-          <w:sz w:val="28"/>
-          <w:szCs w:val="28"/>
-          <w:lang w:val="x-none"/>
-        </w:rPr>
-        <w:t>лингвистическому</w:t>
-      </w:r>
-      <w:proofErr w:type="spellEnd"/>
-      <w:r>
-        <w:rPr>
-          <w:rFonts w:ascii="Times New Roman" w:hAnsi="Times New Roman"/>
-          <w:b/>
-          <w:color w:val="000000" w:themeColor="text1"/>
-          <w:sz w:val="28"/>
-          <w:szCs w:val="28"/>
-          <w:lang w:val="x-none"/>
-        </w:rPr>
-        <w:t xml:space="preserve"> обеспечению</w:t>
+        <w:t>4.3.3. Требования к лингвистическому обеспечению</w:t>
       </w:r>
     </w:p>
     <w:p>
@@ -7846,21 +7251,7 @@
         <w:rPr>
           <w:color w:val="000000" w:themeColor="text1"/>
         </w:rPr>
-        <w:t xml:space="preserve">При реализации системы должны применяться следующие языки высокого уровня: SQL, Java и </w:t>
-      </w:r>
-      <w:proofErr w:type="spellStart"/>
-      <w:r>
-        <w:rPr>
-          <w:color w:val="000000" w:themeColor="text1"/>
-        </w:rPr>
-        <w:t>д.р</w:t>
-      </w:r>
-      <w:proofErr w:type="spellEnd"/>
-      <w:r>
-        <w:rPr>
-          <w:color w:val="000000" w:themeColor="text1"/>
-        </w:rPr>
-        <w:t>.</w:t>
+        <w:t>При реализации системы должны применяться следующие языки высокого уровня: SQL, Java и д.р.</w:t>
       </w:r>
       <w:r>
         <w:rPr>
@@ -7896,21 +7287,7 @@
         <w:rPr>
           <w:color w:val="000000" w:themeColor="text1"/>
         </w:rPr>
-        <w:t xml:space="preserve">: должны использоваться встроенные средства диалогового взаимодействия BI приложения; Java; Java </w:t>
-      </w:r>
-      <w:proofErr w:type="spellStart"/>
-      <w:r>
-        <w:rPr>
-          <w:color w:val="000000" w:themeColor="text1"/>
-        </w:rPr>
-        <w:t>Script</w:t>
-      </w:r>
-      <w:proofErr w:type="spellEnd"/>
-      <w:r>
-        <w:rPr>
-          <w:color w:val="000000" w:themeColor="text1"/>
-        </w:rPr>
-        <w:t>; HTML; др.</w:t>
+        <w:t>: должны использоваться встроенные средства диалогового взаимодействия BI приложения; Java; Java Script; HTML; др.</w:t>
       </w:r>
       <w:r>
         <w:rPr>
@@ -7936,21 +7313,7 @@
           <w:color w:val="000000" w:themeColor="text1"/>
         </w:rPr>
         <w:br/>
-        <w:t xml:space="preserve">Для описания предметной области (объекта автоматизации) должен использоваться </w:t>
-      </w:r>
-      <w:proofErr w:type="spellStart"/>
-      <w:r>
-        <w:rPr>
-          <w:color w:val="000000" w:themeColor="text1"/>
-        </w:rPr>
-        <w:t>Erwin</w:t>
-      </w:r>
-      <w:proofErr w:type="spellEnd"/>
-      <w:r>
-        <w:rPr>
-          <w:color w:val="000000" w:themeColor="text1"/>
-        </w:rPr>
-        <w:t>.</w:t>
+        <w:t>Для описания предметной области (объекта автоматизации) должен использоваться Erwin.</w:t>
       </w:r>
       <w:r>
         <w:rPr>
@@ -7993,31 +7356,7 @@
           <w:szCs w:val="28"/>
           <w:lang w:val="x-none"/>
         </w:rPr>
-        <w:t xml:space="preserve">4.3.4. Требования к </w:t>
-      </w:r>
-      <w:proofErr w:type="spellStart"/>
-      <w:r>
-        <w:rPr>
-          <w:rFonts w:ascii="Times New Roman" w:hAnsi="Times New Roman"/>
-          <w:b/>
-          <w:color w:val="000000" w:themeColor="text1"/>
-          <w:sz w:val="28"/>
-          <w:szCs w:val="28"/>
-          <w:lang w:val="x-none"/>
-        </w:rPr>
-        <w:t>программному</w:t>
-      </w:r>
-      <w:proofErr w:type="spellEnd"/>
-      <w:r>
-        <w:rPr>
-          <w:rFonts w:ascii="Times New Roman" w:hAnsi="Times New Roman"/>
-          <w:b/>
-          <w:color w:val="000000" w:themeColor="text1"/>
-          <w:sz w:val="28"/>
-          <w:szCs w:val="28"/>
-          <w:lang w:val="x-none"/>
-        </w:rPr>
-        <w:t xml:space="preserve"> обеспечению</w:t>
+        <w:t>4.3.4. Требования к программному обеспечению</w:t>
       </w:r>
     </w:p>
     <w:p>
@@ -8079,21 +7418,7 @@
           <w:color w:val="000000" w:themeColor="text1"/>
         </w:rPr>
         <w:br/>
-        <w:t xml:space="preserve">BI-приложение должно иметь возможность установки на ОС Linux </w:t>
-      </w:r>
-      <w:proofErr w:type="spellStart"/>
-      <w:r>
-        <w:rPr>
-          <w:color w:val="000000" w:themeColor="text1"/>
-        </w:rPr>
-        <w:t>Suse</w:t>
-      </w:r>
-      <w:proofErr w:type="spellEnd"/>
-      <w:r>
-        <w:rPr>
-          <w:color w:val="000000" w:themeColor="text1"/>
-        </w:rPr>
-        <w:t>.</w:t>
+        <w:t>BI-приложение должно иметь возможность установки на ОС Linux Suse.</w:t>
       </w:r>
       <w:r>
         <w:rPr>
@@ -8156,21 +7481,7 @@
           <w:color w:val="000000" w:themeColor="text1"/>
         </w:rPr>
         <w:br/>
-        <w:t xml:space="preserve">- </w:t>
-      </w:r>
-      <w:proofErr w:type="spellStart"/>
-      <w:r>
-        <w:rPr>
-          <w:color w:val="000000" w:themeColor="text1"/>
-        </w:rPr>
-        <w:t>сопровождаемость</w:t>
-      </w:r>
-      <w:proofErr w:type="spellEnd"/>
-      <w:r>
-        <w:rPr>
-          <w:color w:val="000000" w:themeColor="text1"/>
-        </w:rPr>
-        <w:t xml:space="preserve"> должна обеспечиваться за счет высокого качества документации по сопровождению, а также за счет использования в программном тексте описания объектов и комментариев; использованием осмысленных (мнемонических) и устойчиво различимых имен объектов; размещением не больше одного оператора в строке текста программы; избеганием создания фрагментов текстов программ с неочевидным или скрытым смыслом.</w:t>
+        <w:t>- сопровождаемость должна обеспечиваться за счет высокого качества документации по сопровождению, а также за счет использования в программном тексте описания объектов и комментариев; использованием осмысленных (мнемонических) и устойчиво различимых имен объектов; размещением не больше одного оператора в строке текста программы; избеганием создания фрагментов текстов программ с неочевидным или скрытым смыслом.</w:t>
       </w:r>
       <w:r>
         <w:rPr>
@@ -8248,266 +7559,28 @@
           <w:color w:val="000000" w:themeColor="text1"/>
         </w:rPr>
         <w:br/>
-        <w:t xml:space="preserve">Сервер базы данных должен быть развернут на HP9000 </w:t>
-      </w:r>
-      <w:proofErr w:type="spellStart"/>
-      <w:r>
-        <w:rPr>
-          <w:color w:val="000000" w:themeColor="text1"/>
-        </w:rPr>
-        <w:t>SuperDome</w:t>
-      </w:r>
-      <w:proofErr w:type="spellEnd"/>
-      <w:r>
-        <w:rPr>
-          <w:color w:val="000000" w:themeColor="text1"/>
-        </w:rPr>
-        <w:t xml:space="preserve"> №1, минимальная конфигурация которого должна быть: CPU: 16 (32 </w:t>
-      </w:r>
-      <w:proofErr w:type="spellStart"/>
-      <w:r>
-        <w:rPr>
-          <w:color w:val="000000" w:themeColor="text1"/>
-        </w:rPr>
-        <w:t>core</w:t>
-      </w:r>
-      <w:proofErr w:type="spellEnd"/>
-      <w:r>
-        <w:rPr>
-          <w:color w:val="000000" w:themeColor="text1"/>
-        </w:rPr>
-        <w:t xml:space="preserve">); RAM: 128 </w:t>
-      </w:r>
-      <w:proofErr w:type="spellStart"/>
-      <w:r>
-        <w:rPr>
-          <w:color w:val="000000" w:themeColor="text1"/>
-        </w:rPr>
-        <w:t>Gb</w:t>
-      </w:r>
-      <w:proofErr w:type="spellEnd"/>
-      <w:r>
-        <w:rPr>
-          <w:color w:val="000000" w:themeColor="text1"/>
-        </w:rPr>
-        <w:t xml:space="preserve">; HDD: 500 </w:t>
-      </w:r>
-      <w:proofErr w:type="spellStart"/>
-      <w:r>
-        <w:rPr>
-          <w:color w:val="000000" w:themeColor="text1"/>
-        </w:rPr>
-        <w:t>Gb</w:t>
-      </w:r>
-      <w:proofErr w:type="spellEnd"/>
-      <w:r>
-        <w:rPr>
-          <w:color w:val="000000" w:themeColor="text1"/>
-        </w:rPr>
-        <w:t xml:space="preserve">; Network Card: 2 (2 </w:t>
-      </w:r>
-      <w:proofErr w:type="spellStart"/>
-      <w:r>
-        <w:rPr>
-          <w:color w:val="000000" w:themeColor="text1"/>
-        </w:rPr>
-        <w:t>Gbit</w:t>
-      </w:r>
-      <w:proofErr w:type="spellEnd"/>
-      <w:r>
-        <w:rPr>
-          <w:color w:val="000000" w:themeColor="text1"/>
-        </w:rPr>
-        <w:t xml:space="preserve">); </w:t>
-      </w:r>
-      <w:proofErr w:type="spellStart"/>
-      <w:r>
-        <w:rPr>
-          <w:color w:val="000000" w:themeColor="text1"/>
-        </w:rPr>
-        <w:t>Fiber</w:t>
-      </w:r>
-      <w:proofErr w:type="spellEnd"/>
-      <w:r>
-        <w:rPr>
-          <w:color w:val="000000" w:themeColor="text1"/>
-        </w:rPr>
-        <w:t xml:space="preserve"> Channel: 4.</w:t>
-      </w:r>
-      <w:r>
-        <w:rPr>
-          <w:color w:val="000000" w:themeColor="text1"/>
-        </w:rPr>
-        <w:br/>
-        <w:t xml:space="preserve">Сервер сбора, обработки и загрузки данных должен быть развернут на HP9000 </w:t>
-      </w:r>
-      <w:proofErr w:type="spellStart"/>
-      <w:r>
-        <w:rPr>
-          <w:color w:val="000000" w:themeColor="text1"/>
-        </w:rPr>
-        <w:t>SuperDome</w:t>
-      </w:r>
-      <w:proofErr w:type="spellEnd"/>
-      <w:r>
-        <w:rPr>
-          <w:color w:val="000000" w:themeColor="text1"/>
-        </w:rPr>
-        <w:t xml:space="preserve"> №2, минимальная конфигурация которого должна быть:</w:t>
-      </w:r>
-      <w:r>
-        <w:rPr>
-          <w:color w:val="000000" w:themeColor="text1"/>
-        </w:rPr>
-        <w:br/>
-        <w:t xml:space="preserve">CPU: 8 (16 </w:t>
-      </w:r>
-      <w:proofErr w:type="spellStart"/>
-      <w:r>
-        <w:rPr>
-          <w:color w:val="000000" w:themeColor="text1"/>
-        </w:rPr>
-        <w:t>core</w:t>
-      </w:r>
-      <w:proofErr w:type="spellEnd"/>
-      <w:r>
-        <w:rPr>
-          <w:color w:val="000000" w:themeColor="text1"/>
-        </w:rPr>
-        <w:t xml:space="preserve">); RAM: 32 </w:t>
-      </w:r>
-      <w:proofErr w:type="spellStart"/>
-      <w:r>
-        <w:rPr>
-          <w:color w:val="000000" w:themeColor="text1"/>
-        </w:rPr>
-        <w:t>Gb</w:t>
-      </w:r>
-      <w:proofErr w:type="spellEnd"/>
-      <w:r>
-        <w:rPr>
-          <w:color w:val="000000" w:themeColor="text1"/>
-        </w:rPr>
-        <w:t xml:space="preserve">; HDD: 100 </w:t>
-      </w:r>
-      <w:proofErr w:type="spellStart"/>
-      <w:r>
-        <w:rPr>
-          <w:color w:val="000000" w:themeColor="text1"/>
-        </w:rPr>
-        <w:t>Gb</w:t>
-      </w:r>
-      <w:proofErr w:type="spellEnd"/>
-      <w:r>
-        <w:rPr>
-          <w:color w:val="000000" w:themeColor="text1"/>
-        </w:rPr>
-        <w:t xml:space="preserve">; Network Card: 2 (1 </w:t>
-      </w:r>
-      <w:proofErr w:type="spellStart"/>
-      <w:r>
-        <w:rPr>
-          <w:color w:val="000000" w:themeColor="text1"/>
-        </w:rPr>
-        <w:t>Gbit</w:t>
-      </w:r>
-      <w:proofErr w:type="spellEnd"/>
-      <w:r>
-        <w:rPr>
-          <w:color w:val="000000" w:themeColor="text1"/>
-        </w:rPr>
-        <w:t xml:space="preserve">); </w:t>
-      </w:r>
-      <w:proofErr w:type="spellStart"/>
-      <w:r>
-        <w:rPr>
-          <w:color w:val="000000" w:themeColor="text1"/>
-        </w:rPr>
-        <w:t>Fiber</w:t>
-      </w:r>
-      <w:proofErr w:type="spellEnd"/>
-      <w:r>
-        <w:rPr>
-          <w:color w:val="000000" w:themeColor="text1"/>
-        </w:rPr>
-        <w:t xml:space="preserve"> Channel: 2.</w:t>
-      </w:r>
-      <w:r>
-        <w:rPr>
-          <w:color w:val="000000" w:themeColor="text1"/>
-        </w:rPr>
-        <w:br/>
-        <w:t xml:space="preserve">Сервер приложений должен быть развернут на платформе HP </w:t>
-      </w:r>
-      <w:proofErr w:type="spellStart"/>
-      <w:r>
-        <w:rPr>
-          <w:color w:val="000000" w:themeColor="text1"/>
-        </w:rPr>
-        <w:t>Integrity</w:t>
-      </w:r>
-      <w:proofErr w:type="spellEnd"/>
-      <w:r>
-        <w:rPr>
-          <w:color w:val="000000" w:themeColor="text1"/>
-        </w:rPr>
-        <w:t xml:space="preserve">, минимальная конфигурация которого должна быть: CPU: 6 (12 </w:t>
-      </w:r>
-      <w:proofErr w:type="spellStart"/>
-      <w:r>
-        <w:rPr>
-          <w:color w:val="000000" w:themeColor="text1"/>
-        </w:rPr>
-        <w:t>core</w:t>
-      </w:r>
-      <w:proofErr w:type="spellEnd"/>
-      <w:r>
-        <w:rPr>
-          <w:color w:val="000000" w:themeColor="text1"/>
-        </w:rPr>
-        <w:t xml:space="preserve">); RAM: 64 </w:t>
-      </w:r>
-      <w:proofErr w:type="spellStart"/>
-      <w:r>
-        <w:rPr>
-          <w:color w:val="000000" w:themeColor="text1"/>
-        </w:rPr>
-        <w:t>Gb</w:t>
-      </w:r>
-      <w:proofErr w:type="spellEnd"/>
-      <w:r>
-        <w:rPr>
-          <w:color w:val="000000" w:themeColor="text1"/>
-        </w:rPr>
-        <w:t xml:space="preserve">; HDD: 300 </w:t>
-      </w:r>
-      <w:proofErr w:type="spellStart"/>
-      <w:r>
-        <w:rPr>
-          <w:color w:val="000000" w:themeColor="text1"/>
-        </w:rPr>
-        <w:t>Gb</w:t>
-      </w:r>
-      <w:proofErr w:type="spellEnd"/>
-      <w:r>
-        <w:rPr>
-          <w:color w:val="000000" w:themeColor="text1"/>
-        </w:rPr>
-        <w:t xml:space="preserve">; Network Card: 3 (1 </w:t>
-      </w:r>
-      <w:proofErr w:type="spellStart"/>
-      <w:r>
-        <w:rPr>
-          <w:color w:val="000000" w:themeColor="text1"/>
-        </w:rPr>
-        <w:t>Gbit</w:t>
-      </w:r>
-      <w:proofErr w:type="spellEnd"/>
-      <w:r>
-        <w:rPr>
-          <w:color w:val="000000" w:themeColor="text1"/>
-        </w:rPr>
-        <w:t>).</w:t>
+        <w:t>Сервер базы данных должен быть развернут на HP9000 SuperDome №1, минимальная конфигурация которого должна быть: CPU: 16 (32 core); RAM: 128 Gb; HDD: 500 Gb; Network Card: 2 (2 Gbit); Fiber Channel: 4.</w:t>
+      </w:r>
+      <w:r>
+        <w:rPr>
+          <w:color w:val="000000" w:themeColor="text1"/>
+        </w:rPr>
+        <w:br/>
+        <w:t>Сервер сбора, обработки и загрузки данных должен быть развернут на HP9000 SuperDome №2, минимальная конфигурация которого должна быть:</w:t>
+      </w:r>
+      <w:r>
+        <w:rPr>
+          <w:color w:val="000000" w:themeColor="text1"/>
+        </w:rPr>
+        <w:br/>
+        <w:t>CPU: 8 (16 core); RAM: 32 Gb; HDD: 100 Gb; Network Card: 2 (1 Gbit); Fiber Channel: 2.</w:t>
+      </w:r>
+      <w:r>
+        <w:rPr>
+          <w:color w:val="000000" w:themeColor="text1"/>
+        </w:rPr>
+        <w:br/>
+        <w:t>Сервер приложений должен быть развернут на платформе HP Integrity, минимальная конфигурация которого должна быть: CPU: 6 (12 core); RAM: 64 Gb; HDD: 300 Gb; Network Card: 3 (1 Gbit).</w:t>
       </w:r>
       <w:r>
         <w:rPr>
@@ -8551,31 +7624,7 @@
           <w:szCs w:val="28"/>
           <w:lang w:val="x-none"/>
         </w:rPr>
-        <w:t xml:space="preserve">4.3.6. Требования к </w:t>
-      </w:r>
-      <w:proofErr w:type="spellStart"/>
-      <w:r>
-        <w:rPr>
-          <w:rFonts w:ascii="Times New Roman" w:hAnsi="Times New Roman"/>
-          <w:b/>
-          <w:color w:val="000000" w:themeColor="text1"/>
-          <w:sz w:val="28"/>
-          <w:szCs w:val="28"/>
-          <w:lang w:val="x-none"/>
-        </w:rPr>
-        <w:t>метрологическому</w:t>
-      </w:r>
-      <w:proofErr w:type="spellEnd"/>
-      <w:r>
-        <w:rPr>
-          <w:rFonts w:ascii="Times New Roman" w:hAnsi="Times New Roman"/>
-          <w:b/>
-          <w:color w:val="000000" w:themeColor="text1"/>
-          <w:sz w:val="28"/>
-          <w:szCs w:val="28"/>
-          <w:lang w:val="x-none"/>
-        </w:rPr>
-        <w:t xml:space="preserve"> обеспечению</w:t>
+        <w:t>4.3.6. Требования к метрологическому обеспечению</w:t>
       </w:r>
     </w:p>
     <w:p>
@@ -8627,31 +7676,7 @@
           <w:szCs w:val="28"/>
           <w:lang w:val="x-none"/>
         </w:rPr>
-        <w:t xml:space="preserve">4.3.7. Требования к </w:t>
-      </w:r>
-      <w:proofErr w:type="spellStart"/>
-      <w:r>
-        <w:rPr>
-          <w:rFonts w:ascii="Times New Roman" w:hAnsi="Times New Roman"/>
-          <w:b/>
-          <w:color w:val="000000" w:themeColor="text1"/>
-          <w:sz w:val="28"/>
-          <w:szCs w:val="28"/>
-          <w:lang w:val="x-none"/>
-        </w:rPr>
-        <w:t>организационному</w:t>
-      </w:r>
-      <w:proofErr w:type="spellEnd"/>
-      <w:r>
-        <w:rPr>
-          <w:rFonts w:ascii="Times New Roman" w:hAnsi="Times New Roman"/>
-          <w:b/>
-          <w:color w:val="000000" w:themeColor="text1"/>
-          <w:sz w:val="28"/>
-          <w:szCs w:val="28"/>
-          <w:lang w:val="x-none"/>
-        </w:rPr>
-        <w:t xml:space="preserve"> обеспечению</w:t>
+        <w:t>4.3.7. Требования к организационному обеспечению</w:t>
       </w:r>
     </w:p>
     <w:p>
@@ -8750,21 +7775,7 @@
           <w:color w:val="000000" w:themeColor="text1"/>
         </w:rPr>
         <w:br/>
-        <w:t xml:space="preserve">- для всех пользователей должна быть запрещена возможность удаления </w:t>
-      </w:r>
-      <w:proofErr w:type="spellStart"/>
-      <w:r>
-        <w:rPr>
-          <w:color w:val="000000" w:themeColor="text1"/>
-        </w:rPr>
-        <w:t>преднастроенных</w:t>
-      </w:r>
-      <w:proofErr w:type="spellEnd"/>
-      <w:r>
-        <w:rPr>
-          <w:color w:val="000000" w:themeColor="text1"/>
-        </w:rPr>
-        <w:t xml:space="preserve"> объектов и отчетности;</w:t>
+        <w:t>- для всех пользователей должна быть запрещена возможность удаления преднастроенных объектов и отчетности;</w:t>
       </w:r>
       <w:r>
         <w:rPr>
@@ -8882,103 +7893,7 @@
           <w:szCs w:val="28"/>
           <w:lang w:val="x-none"/>
         </w:rPr>
-        <w:t xml:space="preserve">5. </w:t>
-      </w:r>
-      <w:proofErr w:type="spellStart"/>
-      <w:r>
-        <w:rPr>
-          <w:rFonts w:ascii="Times New Roman" w:hAnsi="Times New Roman"/>
-          <w:b/>
-          <w:color w:val="000000" w:themeColor="text1"/>
-          <w:sz w:val="28"/>
-          <w:szCs w:val="28"/>
-          <w:lang w:val="x-none"/>
-        </w:rPr>
-        <w:t>Состав</w:t>
-      </w:r>
-      <w:proofErr w:type="spellEnd"/>
-      <w:r>
-        <w:rPr>
-          <w:rFonts w:ascii="Times New Roman" w:hAnsi="Times New Roman"/>
-          <w:b/>
-          <w:color w:val="000000" w:themeColor="text1"/>
-          <w:sz w:val="28"/>
-          <w:szCs w:val="28"/>
-          <w:lang w:val="x-none"/>
-        </w:rPr>
-        <w:t xml:space="preserve"> и </w:t>
-      </w:r>
-      <w:proofErr w:type="spellStart"/>
-      <w:r>
-        <w:rPr>
-          <w:rFonts w:ascii="Times New Roman" w:hAnsi="Times New Roman"/>
-          <w:b/>
-          <w:color w:val="000000" w:themeColor="text1"/>
-          <w:sz w:val="28"/>
-          <w:szCs w:val="28"/>
-          <w:lang w:val="x-none"/>
-        </w:rPr>
-        <w:t>содержание</w:t>
-      </w:r>
-      <w:proofErr w:type="spellEnd"/>
-      <w:r>
-        <w:rPr>
-          <w:rFonts w:ascii="Times New Roman" w:hAnsi="Times New Roman"/>
-          <w:b/>
-          <w:color w:val="000000" w:themeColor="text1"/>
-          <w:sz w:val="28"/>
-          <w:szCs w:val="28"/>
-          <w:lang w:val="x-none"/>
-        </w:rPr>
-        <w:t xml:space="preserve"> </w:t>
-      </w:r>
-      <w:proofErr w:type="spellStart"/>
-      <w:r>
-        <w:rPr>
-          <w:rFonts w:ascii="Times New Roman" w:hAnsi="Times New Roman"/>
-          <w:b/>
-          <w:color w:val="000000" w:themeColor="text1"/>
-          <w:sz w:val="28"/>
-          <w:szCs w:val="28"/>
-          <w:lang w:val="x-none"/>
-        </w:rPr>
-        <w:t>работ</w:t>
-      </w:r>
-      <w:proofErr w:type="spellEnd"/>
-      <w:r>
-        <w:rPr>
-          <w:rFonts w:ascii="Times New Roman" w:hAnsi="Times New Roman"/>
-          <w:b/>
-          <w:color w:val="000000" w:themeColor="text1"/>
-          <w:sz w:val="28"/>
-          <w:szCs w:val="28"/>
-          <w:lang w:val="x-none"/>
-        </w:rPr>
-        <w:t xml:space="preserve"> по </w:t>
-      </w:r>
-      <w:proofErr w:type="spellStart"/>
-      <w:r>
-        <w:rPr>
-          <w:rFonts w:ascii="Times New Roman" w:hAnsi="Times New Roman"/>
-          <w:b/>
-          <w:color w:val="000000" w:themeColor="text1"/>
-          <w:sz w:val="28"/>
-          <w:szCs w:val="28"/>
-          <w:lang w:val="x-none"/>
-        </w:rPr>
-        <w:t>созданию</w:t>
-      </w:r>
-      <w:proofErr w:type="spellEnd"/>
-      <w:r>
-        <w:rPr>
-          <w:rFonts w:ascii="Times New Roman" w:hAnsi="Times New Roman"/>
-          <w:b/>
-          <w:color w:val="000000" w:themeColor="text1"/>
-          <w:sz w:val="28"/>
-          <w:szCs w:val="28"/>
-          <w:lang w:val="x-none"/>
-        </w:rPr>
-        <w:t xml:space="preserve"> системы</w:t>
+        <w:t>5. Состав и содержание работ по созданию системы</w:t>
       </w:r>
     </w:p>
     <w:p>
@@ -9190,6 +8105,903 @@
         <w:br/>
         <w:t>Состав, объем и методы приемочных испытаний системы определяются документом «Программа и методика испытаний», разрабатываемым на стадии «Ввод в действие» с учетом результатов проведения предварительных испытаний и опытной эксплуатации.</w:t>
       </w:r>
+    </w:p>
+    <w:p>
+      <w:pPr>
+        <w:pStyle w:val="Left"/>
+        <w:rPr>
+          <w:color w:val="000000" w:themeColor="text1"/>
+        </w:rPr>
+      </w:pPr>
+    </w:p>
+    <w:p>
+      <w:pPr>
+        <w:pStyle w:val="Left"/>
+        <w:ind w:firstLine="720"/>
+        <w:rPr>
+          <w:b/>
+          <w:color w:val="000000" w:themeColor="text1"/>
+          <w:sz w:val="28"/>
+          <w:szCs w:val="28"/>
+          <w:lang w:val="x-none"/>
+        </w:rPr>
+      </w:pPr>
+    </w:p>
+    <w:p>
+      <w:pPr>
+        <w:pStyle w:val="Left"/>
+        <w:ind w:firstLine="720"/>
+        <w:rPr>
+          <w:b/>
+          <w:color w:val="000000" w:themeColor="text1"/>
+          <w:sz w:val="28"/>
+          <w:szCs w:val="28"/>
+          <w:lang w:val="x-none"/>
+        </w:rPr>
+      </w:pPr>
+    </w:p>
+    <w:p>
+      <w:pPr>
+        <w:pStyle w:val="Left"/>
+        <w:ind w:firstLine="720"/>
+        <w:rPr>
+          <w:b/>
+          <w:color w:val="000000" w:themeColor="text1"/>
+          <w:sz w:val="28"/>
+          <w:szCs w:val="28"/>
+          <w:lang w:val="x-none"/>
+        </w:rPr>
+      </w:pPr>
+    </w:p>
+    <w:p>
+      <w:pPr>
+        <w:pStyle w:val="Left"/>
+        <w:ind w:firstLine="720"/>
+        <w:rPr>
+          <w:b/>
+          <w:color w:val="000000" w:themeColor="text1"/>
+          <w:sz w:val="28"/>
+          <w:szCs w:val="28"/>
+          <w:lang w:val="x-none"/>
+        </w:rPr>
+      </w:pPr>
+    </w:p>
+    <w:p>
+      <w:pPr>
+        <w:pStyle w:val="Left"/>
+        <w:ind w:firstLine="720"/>
+        <w:rPr>
+          <w:b/>
+          <w:color w:val="000000" w:themeColor="text1"/>
+          <w:sz w:val="28"/>
+          <w:szCs w:val="28"/>
+          <w:lang w:val="x-none"/>
+        </w:rPr>
+      </w:pPr>
+    </w:p>
+    <w:p>
+      <w:pPr>
+        <w:pStyle w:val="Left"/>
+        <w:ind w:firstLine="720"/>
+        <w:rPr>
+          <w:b/>
+          <w:color w:val="000000" w:themeColor="text1"/>
+          <w:sz w:val="28"/>
+          <w:szCs w:val="28"/>
+          <w:lang w:val="x-none"/>
+        </w:rPr>
+      </w:pPr>
+      <w:r>
+        <w:rPr>
+          <w:b/>
+          <w:color w:val="000000" w:themeColor="text1"/>
+          <w:sz w:val="28"/>
+          <w:szCs w:val="28"/>
+          <w:lang w:val="x-none"/>
+        </w:rPr>
+        <w:lastRenderedPageBreak/>
+        <w:t>6.2. Требования к приемке работ по стадиям</w:t>
+      </w:r>
+    </w:p>
+    <w:tbl>
+      <w:tblPr>
+        <w:tblW w:w="8655" w:type="dxa"/>
+        <w:tblLook w:val="04A0" w:firstRow="1" w:lastRow="0" w:firstColumn="1" w:lastColumn="0" w:noHBand="0" w:noVBand="1"/>
+      </w:tblPr>
+      <w:tblGrid>
+        <w:gridCol w:w="2069"/>
+        <w:gridCol w:w="1626"/>
+        <w:gridCol w:w="1399"/>
+        <w:gridCol w:w="2020"/>
+        <w:gridCol w:w="1611"/>
+      </w:tblGrid>
+      <w:tr>
+        <w:tc>
+          <w:tcPr>
+            <w:tcW w:w="0" w:type="auto"/>
+            <w:tcBorders>
+              <w:top w:val="single" w:sz="6" w:space="0" w:color="000000"/>
+              <w:left w:val="single" w:sz="6" w:space="0" w:color="000000"/>
+              <w:bottom w:val="single" w:sz="6" w:space="0" w:color="000000"/>
+              <w:right w:val="single" w:sz="6" w:space="0" w:color="000000"/>
+            </w:tcBorders>
+            <w:shd w:val="clear" w:color="auto" w:fill="FFFFFF"/>
+            <w:tcMar>
+              <w:top w:w="60" w:type="dxa"/>
+              <w:left w:w="135" w:type="dxa"/>
+              <w:bottom w:w="60" w:type="dxa"/>
+              <w:right w:w="135" w:type="dxa"/>
+            </w:tcMar>
+            <w:vAlign w:val="center"/>
+            <w:hideMark/>
+          </w:tcPr>
+          <w:p>
+            <w:pPr>
+              <w:spacing w:before="150" w:after="150" w:line="240" w:lineRule="auto"/>
+              <w:rPr>
+                <w:rFonts w:ascii="Helvetica" w:eastAsia="Times New Roman" w:hAnsi="Helvetica"/>
+                <w:sz w:val="21"/>
+                <w:szCs w:val="21"/>
+              </w:rPr>
+            </w:pPr>
+            <w:r>
+              <w:rPr>
+                <w:rFonts w:ascii="Helvetica" w:eastAsia="Times New Roman" w:hAnsi="Helvetica"/>
+                <w:sz w:val="21"/>
+                <w:szCs w:val="21"/>
+              </w:rPr>
+              <w:t>Предварительные испытания</w:t>
+            </w:r>
+          </w:p>
+        </w:tc>
+        <w:tc>
+          <w:tcPr>
+            <w:tcW w:w="0" w:type="auto"/>
+            <w:tcBorders>
+              <w:top w:val="single" w:sz="6" w:space="0" w:color="000000"/>
+              <w:left w:val="single" w:sz="6" w:space="0" w:color="000000"/>
+              <w:bottom w:val="single" w:sz="6" w:space="0" w:color="000000"/>
+              <w:right w:val="single" w:sz="6" w:space="0" w:color="000000"/>
+            </w:tcBorders>
+            <w:shd w:val="clear" w:color="auto" w:fill="FFFFFF"/>
+            <w:tcMar>
+              <w:top w:w="60" w:type="dxa"/>
+              <w:left w:w="135" w:type="dxa"/>
+              <w:bottom w:w="60" w:type="dxa"/>
+              <w:right w:w="135" w:type="dxa"/>
+            </w:tcMar>
+            <w:vAlign w:val="center"/>
+            <w:hideMark/>
+          </w:tcPr>
+          <w:p>
+            <w:pPr>
+              <w:spacing w:before="150" w:after="150" w:line="240" w:lineRule="auto"/>
+              <w:rPr>
+                <w:rFonts w:ascii="Helvetica" w:eastAsia="Times New Roman" w:hAnsi="Helvetica"/>
+                <w:sz w:val="21"/>
+                <w:szCs w:val="21"/>
+              </w:rPr>
+            </w:pPr>
+            <w:r>
+              <w:rPr>
+                <w:rFonts w:ascii="Helvetica" w:eastAsia="Times New Roman" w:hAnsi="Helvetica"/>
+                <w:sz w:val="21"/>
+                <w:szCs w:val="21"/>
+              </w:rPr>
+              <w:t>Организации Заказчика и Разработчика</w:t>
+            </w:r>
+          </w:p>
+        </w:tc>
+        <w:tc>
+          <w:tcPr>
+            <w:tcW w:w="0" w:type="auto"/>
+            <w:tcBorders>
+              <w:top w:val="single" w:sz="6" w:space="0" w:color="000000"/>
+              <w:left w:val="single" w:sz="6" w:space="0" w:color="000000"/>
+              <w:bottom w:val="single" w:sz="6" w:space="0" w:color="000000"/>
+              <w:right w:val="single" w:sz="6" w:space="0" w:color="000000"/>
+            </w:tcBorders>
+            <w:shd w:val="clear" w:color="auto" w:fill="FFFFFF"/>
+            <w:tcMar>
+              <w:top w:w="60" w:type="dxa"/>
+              <w:left w:w="135" w:type="dxa"/>
+              <w:bottom w:w="60" w:type="dxa"/>
+              <w:right w:w="135" w:type="dxa"/>
+            </w:tcMar>
+            <w:vAlign w:val="center"/>
+            <w:hideMark/>
+          </w:tcPr>
+          <w:p>
+            <w:pPr>
+              <w:spacing w:before="150" w:after="150" w:line="240" w:lineRule="auto"/>
+              <w:rPr>
+                <w:rFonts w:eastAsia="Times New Roman"/>
+                <w:sz w:val="21"/>
+                <w:szCs w:val="21"/>
+              </w:rPr>
+            </w:pPr>
+            <w:r>
+              <w:rPr>
+                <w:rFonts w:ascii="Helvetica" w:eastAsia="Times New Roman" w:hAnsi="Helvetica"/>
+                <w:sz w:val="21"/>
+                <w:szCs w:val="21"/>
+              </w:rPr>
+              <w:t xml:space="preserve">На территории Заказчика, с </w:t>
+            </w:r>
+            <w:r>
+              <w:rPr>
+                <w:rFonts w:ascii="Helvetica" w:eastAsia="Times New Roman" w:hAnsi="Helvetica"/>
+                <w:sz w:val="21"/>
+                <w:szCs w:val="21"/>
+              </w:rPr>
+              <w:t>03.04.2024</w:t>
+            </w:r>
+          </w:p>
+          <w:p>
+            <w:pPr>
+              <w:spacing w:before="150" w:after="150" w:line="240" w:lineRule="auto"/>
+              <w:rPr>
+                <w:rFonts w:ascii="Helvetica" w:eastAsia="Times New Roman" w:hAnsi="Helvetica"/>
+                <w:sz w:val="21"/>
+                <w:szCs w:val="21"/>
+              </w:rPr>
+            </w:pPr>
+            <w:r>
+              <w:rPr>
+                <w:rFonts w:ascii="Helvetica" w:eastAsia="Times New Roman" w:hAnsi="Helvetica"/>
+                <w:sz w:val="21"/>
+                <w:szCs w:val="21"/>
+              </w:rPr>
+              <w:t xml:space="preserve">по </w:t>
+            </w:r>
+            <w:r>
+              <w:rPr>
+                <w:rFonts w:ascii="Helvetica" w:eastAsia="Times New Roman" w:hAnsi="Helvetica"/>
+                <w:sz w:val="21"/>
+                <w:szCs w:val="21"/>
+              </w:rPr>
+              <w:t>05.04.2024</w:t>
+            </w:r>
+          </w:p>
+        </w:tc>
+        <w:tc>
+          <w:tcPr>
+            <w:tcW w:w="0" w:type="auto"/>
+            <w:tcBorders>
+              <w:top w:val="single" w:sz="6" w:space="0" w:color="000000"/>
+              <w:left w:val="single" w:sz="6" w:space="0" w:color="000000"/>
+              <w:bottom w:val="single" w:sz="6" w:space="0" w:color="000000"/>
+              <w:right w:val="single" w:sz="6" w:space="0" w:color="000000"/>
+            </w:tcBorders>
+            <w:shd w:val="clear" w:color="auto" w:fill="FFFFFF"/>
+            <w:tcMar>
+              <w:top w:w="60" w:type="dxa"/>
+              <w:left w:w="135" w:type="dxa"/>
+              <w:bottom w:w="60" w:type="dxa"/>
+              <w:right w:w="135" w:type="dxa"/>
+            </w:tcMar>
+            <w:vAlign w:val="center"/>
+            <w:hideMark/>
+          </w:tcPr>
+          <w:p>
+            <w:pPr>
+              <w:spacing w:before="150" w:after="150" w:line="240" w:lineRule="auto"/>
+              <w:rPr>
+                <w:rFonts w:ascii="Helvetica" w:eastAsia="Times New Roman" w:hAnsi="Helvetica"/>
+                <w:sz w:val="21"/>
+                <w:szCs w:val="21"/>
+              </w:rPr>
+            </w:pPr>
+            <w:r>
+              <w:rPr>
+                <w:rFonts w:ascii="Helvetica" w:eastAsia="Times New Roman" w:hAnsi="Helvetica"/>
+                <w:sz w:val="21"/>
+                <w:szCs w:val="21"/>
+              </w:rPr>
+              <w:t>Проведение предварительных испытаний.</w:t>
+            </w:r>
+            <w:r>
+              <w:rPr>
+                <w:rFonts w:ascii="Helvetica" w:eastAsia="Times New Roman" w:hAnsi="Helvetica"/>
+                <w:sz w:val="21"/>
+                <w:szCs w:val="21"/>
+              </w:rPr>
+              <w:br/>
+              <w:t>Фиксирование выявленных неполадок в Протоколе испытаний.</w:t>
+            </w:r>
+            <w:r>
+              <w:rPr>
+                <w:rFonts w:ascii="Helvetica" w:eastAsia="Times New Roman" w:hAnsi="Helvetica"/>
+                <w:sz w:val="21"/>
+                <w:szCs w:val="21"/>
+              </w:rPr>
+              <w:br/>
+              <w:t>Устранение выявленных неполадок.</w:t>
+            </w:r>
+            <w:r>
+              <w:rPr>
+                <w:rFonts w:ascii="Helvetica" w:eastAsia="Times New Roman" w:hAnsi="Helvetica"/>
+                <w:sz w:val="21"/>
+                <w:szCs w:val="21"/>
+              </w:rPr>
+              <w:br/>
+              <w:t>Проверка устранения выявленных неполадок.</w:t>
+            </w:r>
+            <w:r>
+              <w:rPr>
+                <w:rFonts w:ascii="Helvetica" w:eastAsia="Times New Roman" w:hAnsi="Helvetica"/>
+                <w:sz w:val="21"/>
+                <w:szCs w:val="21"/>
+              </w:rPr>
+              <w:br/>
+              <w:t>Принятие решения о возможности передачи АИС в опытную эксплуатацию.</w:t>
+            </w:r>
+            <w:r>
+              <w:rPr>
+                <w:rFonts w:ascii="Helvetica" w:eastAsia="Times New Roman" w:hAnsi="Helvetica"/>
+                <w:sz w:val="21"/>
+                <w:szCs w:val="21"/>
+              </w:rPr>
+              <w:br/>
+              <w:t>Составление и подписание Акта приёмки АИС в опытную эксплуатацию.</w:t>
+            </w:r>
+          </w:p>
+        </w:tc>
+        <w:tc>
+          <w:tcPr>
+            <w:tcW w:w="0" w:type="auto"/>
+            <w:tcBorders>
+              <w:top w:val="single" w:sz="6" w:space="0" w:color="000000"/>
+              <w:left w:val="single" w:sz="6" w:space="0" w:color="000000"/>
+              <w:bottom w:val="single" w:sz="6" w:space="0" w:color="000000"/>
+              <w:right w:val="single" w:sz="6" w:space="0" w:color="000000"/>
+            </w:tcBorders>
+            <w:shd w:val="clear" w:color="auto" w:fill="FFFFFF"/>
+            <w:tcMar>
+              <w:top w:w="60" w:type="dxa"/>
+              <w:left w:w="135" w:type="dxa"/>
+              <w:bottom w:w="60" w:type="dxa"/>
+              <w:right w:w="135" w:type="dxa"/>
+            </w:tcMar>
+            <w:vAlign w:val="center"/>
+            <w:hideMark/>
+          </w:tcPr>
+          <w:p>
+            <w:pPr>
+              <w:spacing w:before="150" w:after="150" w:line="240" w:lineRule="auto"/>
+              <w:rPr>
+                <w:rFonts w:ascii="Helvetica" w:eastAsia="Times New Roman" w:hAnsi="Helvetica"/>
+                <w:sz w:val="21"/>
+                <w:szCs w:val="21"/>
+              </w:rPr>
+            </w:pPr>
+            <w:r>
+              <w:rPr>
+                <w:rFonts w:ascii="Helvetica" w:eastAsia="Times New Roman" w:hAnsi="Helvetica"/>
+                <w:sz w:val="21"/>
+                <w:szCs w:val="21"/>
+              </w:rPr>
+              <w:t>Экспертная группа</w:t>
+            </w:r>
+          </w:p>
+        </w:tc>
+      </w:tr>
+      <w:tr>
+        <w:tc>
+          <w:tcPr>
+            <w:tcW w:w="0" w:type="auto"/>
+            <w:tcBorders>
+              <w:top w:val="single" w:sz="6" w:space="0" w:color="000000"/>
+              <w:left w:val="single" w:sz="6" w:space="0" w:color="000000"/>
+              <w:bottom w:val="single" w:sz="6" w:space="0" w:color="000000"/>
+              <w:right w:val="single" w:sz="6" w:space="0" w:color="000000"/>
+            </w:tcBorders>
+            <w:shd w:val="clear" w:color="auto" w:fill="FFFFFF"/>
+            <w:tcMar>
+              <w:top w:w="60" w:type="dxa"/>
+              <w:left w:w="135" w:type="dxa"/>
+              <w:bottom w:w="60" w:type="dxa"/>
+              <w:right w:w="135" w:type="dxa"/>
+            </w:tcMar>
+            <w:vAlign w:val="center"/>
+            <w:hideMark/>
+          </w:tcPr>
+          <w:p>
+            <w:pPr>
+              <w:spacing w:before="150" w:after="150" w:line="240" w:lineRule="auto"/>
+              <w:rPr>
+                <w:rFonts w:ascii="Helvetica" w:eastAsia="Times New Roman" w:hAnsi="Helvetica"/>
+                <w:sz w:val="21"/>
+                <w:szCs w:val="21"/>
+              </w:rPr>
+            </w:pPr>
+            <w:r>
+              <w:rPr>
+                <w:rFonts w:ascii="Helvetica" w:eastAsia="Times New Roman" w:hAnsi="Helvetica"/>
+                <w:sz w:val="21"/>
+                <w:szCs w:val="21"/>
+              </w:rPr>
+              <w:t>Опытная эксплуатация</w:t>
+            </w:r>
+          </w:p>
+        </w:tc>
+        <w:tc>
+          <w:tcPr>
+            <w:tcW w:w="0" w:type="auto"/>
+            <w:tcBorders>
+              <w:top w:val="single" w:sz="6" w:space="0" w:color="000000"/>
+              <w:left w:val="single" w:sz="6" w:space="0" w:color="000000"/>
+              <w:bottom w:val="single" w:sz="6" w:space="0" w:color="000000"/>
+              <w:right w:val="single" w:sz="6" w:space="0" w:color="000000"/>
+            </w:tcBorders>
+            <w:shd w:val="clear" w:color="auto" w:fill="FFFFFF"/>
+            <w:tcMar>
+              <w:top w:w="60" w:type="dxa"/>
+              <w:left w:w="135" w:type="dxa"/>
+              <w:bottom w:w="60" w:type="dxa"/>
+              <w:right w:w="135" w:type="dxa"/>
+            </w:tcMar>
+            <w:vAlign w:val="center"/>
+            <w:hideMark/>
+          </w:tcPr>
+          <w:p>
+            <w:pPr>
+              <w:spacing w:before="150" w:after="150" w:line="240" w:lineRule="auto"/>
+              <w:rPr>
+                <w:rFonts w:ascii="Helvetica" w:eastAsia="Times New Roman" w:hAnsi="Helvetica"/>
+                <w:sz w:val="21"/>
+                <w:szCs w:val="21"/>
+              </w:rPr>
+            </w:pPr>
+            <w:r>
+              <w:rPr>
+                <w:rFonts w:ascii="Helvetica" w:eastAsia="Times New Roman" w:hAnsi="Helvetica"/>
+                <w:sz w:val="21"/>
+                <w:szCs w:val="21"/>
+              </w:rPr>
+              <w:t>Организации Заказчика и Разработчика</w:t>
+            </w:r>
+          </w:p>
+        </w:tc>
+        <w:tc>
+          <w:tcPr>
+            <w:tcW w:w="0" w:type="auto"/>
+            <w:tcBorders>
+              <w:top w:val="single" w:sz="6" w:space="0" w:color="000000"/>
+              <w:left w:val="single" w:sz="6" w:space="0" w:color="000000"/>
+              <w:bottom w:val="single" w:sz="6" w:space="0" w:color="000000"/>
+              <w:right w:val="single" w:sz="6" w:space="0" w:color="000000"/>
+            </w:tcBorders>
+            <w:shd w:val="clear" w:color="auto" w:fill="FFFFFF"/>
+            <w:tcMar>
+              <w:top w:w="60" w:type="dxa"/>
+              <w:left w:w="135" w:type="dxa"/>
+              <w:bottom w:w="60" w:type="dxa"/>
+              <w:right w:w="135" w:type="dxa"/>
+            </w:tcMar>
+            <w:vAlign w:val="center"/>
+            <w:hideMark/>
+          </w:tcPr>
+          <w:p>
+            <w:pPr>
+              <w:spacing w:before="150" w:after="150" w:line="240" w:lineRule="auto"/>
+              <w:rPr>
+                <w:rFonts w:eastAsia="Times New Roman"/>
+                <w:sz w:val="21"/>
+                <w:szCs w:val="21"/>
+              </w:rPr>
+            </w:pPr>
+            <w:r>
+              <w:rPr>
+                <w:rFonts w:ascii="Helvetica" w:eastAsia="Times New Roman" w:hAnsi="Helvetica"/>
+                <w:sz w:val="21"/>
+                <w:szCs w:val="21"/>
+              </w:rPr>
+              <w:t xml:space="preserve">На территории Заказчика, с </w:t>
+            </w:r>
+            <w:r>
+              <w:rPr>
+                <w:rFonts w:ascii="Helvetica" w:eastAsia="Times New Roman" w:hAnsi="Helvetica"/>
+                <w:sz w:val="21"/>
+                <w:szCs w:val="21"/>
+              </w:rPr>
+              <w:t xml:space="preserve">06.04.2024 </w:t>
+            </w:r>
+            <w:r>
+              <w:rPr>
+                <w:rFonts w:eastAsia="Times New Roman"/>
+                <w:sz w:val="21"/>
+                <w:szCs w:val="21"/>
+              </w:rPr>
+              <w:t>по 09.04.2024</w:t>
+            </w:r>
+          </w:p>
+        </w:tc>
+        <w:tc>
+          <w:tcPr>
+            <w:tcW w:w="0" w:type="auto"/>
+            <w:tcBorders>
+              <w:top w:val="single" w:sz="6" w:space="0" w:color="000000"/>
+              <w:left w:val="single" w:sz="6" w:space="0" w:color="000000"/>
+              <w:bottom w:val="single" w:sz="6" w:space="0" w:color="000000"/>
+              <w:right w:val="single" w:sz="6" w:space="0" w:color="000000"/>
+            </w:tcBorders>
+            <w:shd w:val="clear" w:color="auto" w:fill="FFFFFF"/>
+            <w:tcMar>
+              <w:top w:w="60" w:type="dxa"/>
+              <w:left w:w="135" w:type="dxa"/>
+              <w:bottom w:w="60" w:type="dxa"/>
+              <w:right w:w="135" w:type="dxa"/>
+            </w:tcMar>
+            <w:vAlign w:val="center"/>
+            <w:hideMark/>
+          </w:tcPr>
+          <w:p>
+            <w:pPr>
+              <w:spacing w:before="150" w:after="150" w:line="240" w:lineRule="auto"/>
+              <w:rPr>
+                <w:rFonts w:ascii="Helvetica" w:eastAsia="Times New Roman" w:hAnsi="Helvetica"/>
+                <w:sz w:val="21"/>
+                <w:szCs w:val="21"/>
+              </w:rPr>
+            </w:pPr>
+            <w:r>
+              <w:rPr>
+                <w:rFonts w:ascii="Helvetica" w:eastAsia="Times New Roman" w:hAnsi="Helvetica"/>
+                <w:sz w:val="21"/>
+                <w:szCs w:val="21"/>
+              </w:rPr>
+              <w:t>Проведение опытной эксплуатации.</w:t>
+            </w:r>
+            <w:r>
+              <w:rPr>
+                <w:rFonts w:ascii="Helvetica" w:eastAsia="Times New Roman" w:hAnsi="Helvetica"/>
+                <w:sz w:val="21"/>
+                <w:szCs w:val="21"/>
+              </w:rPr>
+              <w:br/>
+              <w:t>Фиксирование выявленных неполадок в Протоколе испытаний.</w:t>
+            </w:r>
+            <w:r>
+              <w:rPr>
+                <w:rFonts w:ascii="Helvetica" w:eastAsia="Times New Roman" w:hAnsi="Helvetica"/>
+                <w:sz w:val="21"/>
+                <w:szCs w:val="21"/>
+              </w:rPr>
+              <w:br/>
+              <w:t>Устранение выявленных неполадок.</w:t>
+            </w:r>
+            <w:r>
+              <w:rPr>
+                <w:rFonts w:ascii="Helvetica" w:eastAsia="Times New Roman" w:hAnsi="Helvetica"/>
+                <w:sz w:val="21"/>
+                <w:szCs w:val="21"/>
+              </w:rPr>
+              <w:br/>
+              <w:t>Проверка устранения выявленных неполадок.</w:t>
+            </w:r>
+            <w:r>
+              <w:rPr>
+                <w:rFonts w:ascii="Helvetica" w:eastAsia="Times New Roman" w:hAnsi="Helvetica"/>
+                <w:sz w:val="21"/>
+                <w:szCs w:val="21"/>
+              </w:rPr>
+              <w:br/>
+              <w:t>Принятие решения о готовности АИС к приемочным испытаниям.</w:t>
+            </w:r>
+            <w:r>
+              <w:rPr>
+                <w:rFonts w:ascii="Helvetica" w:eastAsia="Times New Roman" w:hAnsi="Helvetica"/>
+                <w:sz w:val="21"/>
+                <w:szCs w:val="21"/>
+              </w:rPr>
+              <w:br/>
+              <w:t>Составление и подписание Акта о завершении опытной эксплуатации АИС.</w:t>
+            </w:r>
+          </w:p>
+        </w:tc>
+        <w:tc>
+          <w:tcPr>
+            <w:tcW w:w="0" w:type="auto"/>
+            <w:tcBorders>
+              <w:top w:val="single" w:sz="6" w:space="0" w:color="000000"/>
+              <w:left w:val="single" w:sz="6" w:space="0" w:color="000000"/>
+              <w:bottom w:val="single" w:sz="6" w:space="0" w:color="000000"/>
+              <w:right w:val="single" w:sz="6" w:space="0" w:color="000000"/>
+            </w:tcBorders>
+            <w:shd w:val="clear" w:color="auto" w:fill="FFFFFF"/>
+            <w:tcMar>
+              <w:top w:w="60" w:type="dxa"/>
+              <w:left w:w="135" w:type="dxa"/>
+              <w:bottom w:w="60" w:type="dxa"/>
+              <w:right w:w="135" w:type="dxa"/>
+            </w:tcMar>
+            <w:vAlign w:val="center"/>
+            <w:hideMark/>
+          </w:tcPr>
+          <w:p>
+            <w:pPr>
+              <w:spacing w:before="150" w:after="150" w:line="240" w:lineRule="auto"/>
+              <w:rPr>
+                <w:rFonts w:ascii="Helvetica" w:eastAsia="Times New Roman" w:hAnsi="Helvetica"/>
+                <w:sz w:val="21"/>
+                <w:szCs w:val="21"/>
+              </w:rPr>
+            </w:pPr>
+            <w:r>
+              <w:rPr>
+                <w:rFonts w:ascii="Helvetica" w:eastAsia="Times New Roman" w:hAnsi="Helvetica"/>
+                <w:sz w:val="21"/>
+                <w:szCs w:val="21"/>
+              </w:rPr>
+              <w:t>Группа тестирования</w:t>
+            </w:r>
+          </w:p>
+        </w:tc>
+      </w:tr>
+      <w:tr>
+        <w:tc>
+          <w:tcPr>
+            <w:tcW w:w="0" w:type="auto"/>
+            <w:tcBorders>
+              <w:top w:val="single" w:sz="6" w:space="0" w:color="000000"/>
+              <w:left w:val="single" w:sz="6" w:space="0" w:color="000000"/>
+              <w:bottom w:val="single" w:sz="6" w:space="0" w:color="000000"/>
+              <w:right w:val="single" w:sz="6" w:space="0" w:color="000000"/>
+            </w:tcBorders>
+            <w:shd w:val="clear" w:color="auto" w:fill="FFFFFF"/>
+            <w:tcMar>
+              <w:top w:w="60" w:type="dxa"/>
+              <w:left w:w="135" w:type="dxa"/>
+              <w:bottom w:w="60" w:type="dxa"/>
+              <w:right w:w="135" w:type="dxa"/>
+            </w:tcMar>
+            <w:vAlign w:val="center"/>
+            <w:hideMark/>
+          </w:tcPr>
+          <w:p>
+            <w:pPr>
+              <w:spacing w:before="150" w:after="150" w:line="240" w:lineRule="auto"/>
+              <w:rPr>
+                <w:rFonts w:ascii="Helvetica" w:eastAsia="Times New Roman" w:hAnsi="Helvetica"/>
+                <w:sz w:val="21"/>
+                <w:szCs w:val="21"/>
+              </w:rPr>
+            </w:pPr>
+            <w:r>
+              <w:rPr>
+                <w:rFonts w:ascii="Helvetica" w:eastAsia="Times New Roman" w:hAnsi="Helvetica"/>
+                <w:sz w:val="21"/>
+                <w:szCs w:val="21"/>
+              </w:rPr>
+              <w:lastRenderedPageBreak/>
+              <w:t>Приемочные испытания</w:t>
+            </w:r>
+          </w:p>
+        </w:tc>
+        <w:tc>
+          <w:tcPr>
+            <w:tcW w:w="0" w:type="auto"/>
+            <w:tcBorders>
+              <w:top w:val="single" w:sz="6" w:space="0" w:color="000000"/>
+              <w:left w:val="single" w:sz="6" w:space="0" w:color="000000"/>
+              <w:bottom w:val="single" w:sz="6" w:space="0" w:color="000000"/>
+              <w:right w:val="single" w:sz="6" w:space="0" w:color="000000"/>
+            </w:tcBorders>
+            <w:shd w:val="clear" w:color="auto" w:fill="FFFFFF"/>
+            <w:tcMar>
+              <w:top w:w="60" w:type="dxa"/>
+              <w:left w:w="135" w:type="dxa"/>
+              <w:bottom w:w="60" w:type="dxa"/>
+              <w:right w:w="135" w:type="dxa"/>
+            </w:tcMar>
+            <w:vAlign w:val="center"/>
+            <w:hideMark/>
+          </w:tcPr>
+          <w:p>
+            <w:pPr>
+              <w:spacing w:before="150" w:after="150" w:line="240" w:lineRule="auto"/>
+              <w:rPr>
+                <w:rFonts w:ascii="Helvetica" w:eastAsia="Times New Roman" w:hAnsi="Helvetica"/>
+                <w:sz w:val="21"/>
+                <w:szCs w:val="21"/>
+              </w:rPr>
+            </w:pPr>
+            <w:r>
+              <w:rPr>
+                <w:rFonts w:ascii="Helvetica" w:eastAsia="Times New Roman" w:hAnsi="Helvetica"/>
+                <w:sz w:val="21"/>
+                <w:szCs w:val="21"/>
+              </w:rPr>
+              <w:t>Организации Заказчика и Разработчика</w:t>
+            </w:r>
+          </w:p>
+        </w:tc>
+        <w:tc>
+          <w:tcPr>
+            <w:tcW w:w="0" w:type="auto"/>
+            <w:tcBorders>
+              <w:top w:val="single" w:sz="6" w:space="0" w:color="000000"/>
+              <w:left w:val="single" w:sz="6" w:space="0" w:color="000000"/>
+              <w:bottom w:val="single" w:sz="6" w:space="0" w:color="000000"/>
+              <w:right w:val="single" w:sz="6" w:space="0" w:color="000000"/>
+            </w:tcBorders>
+            <w:shd w:val="clear" w:color="auto" w:fill="FFFFFF"/>
+            <w:tcMar>
+              <w:top w:w="60" w:type="dxa"/>
+              <w:left w:w="135" w:type="dxa"/>
+              <w:bottom w:w="60" w:type="dxa"/>
+              <w:right w:w="135" w:type="dxa"/>
+            </w:tcMar>
+            <w:vAlign w:val="center"/>
+            <w:hideMark/>
+          </w:tcPr>
+          <w:p>
+            <w:pPr>
+              <w:spacing w:before="150" w:after="150" w:line="240" w:lineRule="auto"/>
+              <w:rPr>
+                <w:rFonts w:eastAsia="Times New Roman"/>
+                <w:sz w:val="21"/>
+                <w:szCs w:val="21"/>
+              </w:rPr>
+            </w:pPr>
+            <w:r>
+              <w:rPr>
+                <w:rFonts w:ascii="Helvetica" w:eastAsia="Times New Roman" w:hAnsi="Helvetica"/>
+                <w:sz w:val="21"/>
+                <w:szCs w:val="21"/>
+              </w:rPr>
+              <w:t xml:space="preserve">На территории Заказчика, с </w:t>
+            </w:r>
+            <w:r>
+              <w:rPr>
+                <w:rFonts w:eastAsia="Times New Roman"/>
+                <w:sz w:val="21"/>
+                <w:szCs w:val="21"/>
+              </w:rPr>
+              <w:t>10.04.2024 по 12.04.2024</w:t>
+            </w:r>
+          </w:p>
+        </w:tc>
+        <w:tc>
+          <w:tcPr>
+            <w:tcW w:w="0" w:type="auto"/>
+            <w:tcBorders>
+              <w:top w:val="single" w:sz="6" w:space="0" w:color="000000"/>
+              <w:left w:val="single" w:sz="6" w:space="0" w:color="000000"/>
+              <w:bottom w:val="single" w:sz="6" w:space="0" w:color="000000"/>
+              <w:right w:val="single" w:sz="6" w:space="0" w:color="000000"/>
+            </w:tcBorders>
+            <w:shd w:val="clear" w:color="auto" w:fill="FFFFFF"/>
+            <w:tcMar>
+              <w:top w:w="60" w:type="dxa"/>
+              <w:left w:w="135" w:type="dxa"/>
+              <w:bottom w:w="60" w:type="dxa"/>
+              <w:right w:w="135" w:type="dxa"/>
+            </w:tcMar>
+            <w:vAlign w:val="center"/>
+            <w:hideMark/>
+          </w:tcPr>
+          <w:p>
+            <w:pPr>
+              <w:spacing w:before="150" w:after="150" w:line="240" w:lineRule="auto"/>
+              <w:rPr>
+                <w:rFonts w:ascii="Helvetica" w:eastAsia="Times New Roman" w:hAnsi="Helvetica"/>
+                <w:sz w:val="21"/>
+                <w:szCs w:val="21"/>
+              </w:rPr>
+            </w:pPr>
+            <w:r>
+              <w:rPr>
+                <w:rFonts w:ascii="Helvetica" w:eastAsia="Times New Roman" w:hAnsi="Helvetica"/>
+                <w:sz w:val="21"/>
+                <w:szCs w:val="21"/>
+              </w:rPr>
+              <w:t>Проведение приемочных испытаний.</w:t>
+            </w:r>
+            <w:r>
+              <w:rPr>
+                <w:rFonts w:ascii="Helvetica" w:eastAsia="Times New Roman" w:hAnsi="Helvetica"/>
+                <w:sz w:val="21"/>
+                <w:szCs w:val="21"/>
+              </w:rPr>
+              <w:br/>
+              <w:t>Фиксирование выявленных неполадок в Протоколе испытаний.</w:t>
+            </w:r>
+            <w:r>
+              <w:rPr>
+                <w:rFonts w:ascii="Helvetica" w:eastAsia="Times New Roman" w:hAnsi="Helvetica"/>
+                <w:sz w:val="21"/>
+                <w:szCs w:val="21"/>
+              </w:rPr>
+              <w:br/>
+              <w:t>Устранение выявленных неполадок.</w:t>
+            </w:r>
+            <w:r>
+              <w:rPr>
+                <w:rFonts w:ascii="Helvetica" w:eastAsia="Times New Roman" w:hAnsi="Helvetica"/>
+                <w:sz w:val="21"/>
+                <w:szCs w:val="21"/>
+              </w:rPr>
+              <w:br/>
+              <w:t>Проверка устранения выявленных неполадок.</w:t>
+            </w:r>
+            <w:r>
+              <w:rPr>
+                <w:rFonts w:ascii="Helvetica" w:eastAsia="Times New Roman" w:hAnsi="Helvetica"/>
+                <w:sz w:val="21"/>
+                <w:szCs w:val="21"/>
+              </w:rPr>
+              <w:br/>
+              <w:t>Принятие решения о возможности передачи АИС в промышленную эксплуатацию.</w:t>
+            </w:r>
+            <w:r>
+              <w:rPr>
+                <w:rFonts w:ascii="Helvetica" w:eastAsia="Times New Roman" w:hAnsi="Helvetica"/>
+                <w:sz w:val="21"/>
+                <w:szCs w:val="21"/>
+              </w:rPr>
+              <w:br/>
+              <w:t>Составление и подписание Акта о завершении приемочных испытаний и передаче АИС в промышленную эксплуатацию.</w:t>
+            </w:r>
+            <w:r>
+              <w:rPr>
+                <w:rFonts w:ascii="Helvetica" w:eastAsia="Times New Roman" w:hAnsi="Helvetica"/>
+                <w:sz w:val="21"/>
+                <w:szCs w:val="21"/>
+              </w:rPr>
+              <w:br/>
+              <w:t>Оформление Акта завершения работ.</w:t>
+            </w:r>
+          </w:p>
+        </w:tc>
+        <w:tc>
+          <w:tcPr>
+            <w:tcW w:w="0" w:type="auto"/>
+            <w:tcBorders>
+              <w:top w:val="single" w:sz="6" w:space="0" w:color="000000"/>
+              <w:left w:val="single" w:sz="6" w:space="0" w:color="000000"/>
+              <w:bottom w:val="single" w:sz="6" w:space="0" w:color="000000"/>
+              <w:right w:val="single" w:sz="6" w:space="0" w:color="000000"/>
+            </w:tcBorders>
+            <w:shd w:val="clear" w:color="auto" w:fill="FFFFFF"/>
+            <w:tcMar>
+              <w:top w:w="60" w:type="dxa"/>
+              <w:left w:w="135" w:type="dxa"/>
+              <w:bottom w:w="60" w:type="dxa"/>
+              <w:right w:w="135" w:type="dxa"/>
+            </w:tcMar>
+            <w:vAlign w:val="center"/>
+            <w:hideMark/>
+          </w:tcPr>
+          <w:p>
+            <w:pPr>
+              <w:spacing w:before="150" w:after="150" w:line="240" w:lineRule="auto"/>
+              <w:rPr>
+                <w:rFonts w:ascii="Helvetica" w:eastAsia="Times New Roman" w:hAnsi="Helvetica"/>
+                <w:sz w:val="21"/>
+                <w:szCs w:val="21"/>
+              </w:rPr>
+            </w:pPr>
+            <w:r>
+              <w:rPr>
+                <w:rFonts w:ascii="Helvetica" w:eastAsia="Times New Roman" w:hAnsi="Helvetica"/>
+                <w:sz w:val="21"/>
+                <w:szCs w:val="21"/>
+              </w:rPr>
+              <w:t>Приемочная комиссия</w:t>
+            </w:r>
+          </w:p>
+        </w:tc>
+      </w:tr>
+    </w:tbl>
+    <w:p>
+      <w:pPr>
+        <w:pStyle w:val="Left"/>
+        <w:rPr>
+          <w:color w:val="000000" w:themeColor="text1"/>
+        </w:rPr>
+      </w:pPr>
     </w:p>
     <w:sectPr>
       <w:pgSz w:w="11906" w:h="16838"/>

--- a/Autoschool-TZ.docx
+++ b/Autoschool-TZ.docx
@@ -1432,7 +1432,21 @@
         <w:rPr>
           <w:color w:val="000000" w:themeColor="text1"/>
         </w:rPr>
-        <w:t>- подсистема обработки данных, которая предназначена для реализацииь ввода данных;</w:t>
+        <w:t xml:space="preserve">- подсистема обработки данных, которая предназначена для </w:t>
+      </w:r>
+      <w:proofErr w:type="spellStart"/>
+      <w:r>
+        <w:rPr>
+          <w:color w:val="000000" w:themeColor="text1"/>
+        </w:rPr>
+        <w:t>реализацииь</w:t>
+      </w:r>
+      <w:proofErr w:type="spellEnd"/>
+      <w:r>
+        <w:rPr>
+          <w:color w:val="000000" w:themeColor="text1"/>
+        </w:rPr>
+        <w:t xml:space="preserve"> ввода данных;</w:t>
       </w:r>
     </w:p>
     <w:p>
@@ -1992,8 +2006,16 @@
           <w:color w:val="000000" w:themeColor="text1"/>
         </w:rPr>
         <w:br/>
-        <w:t>- должен использоваться шрифт: Times New Roman</w:t>
-      </w:r>
+        <w:t xml:space="preserve">- должен использоваться шрифт: Times New </w:t>
+      </w:r>
+      <w:proofErr w:type="spellStart"/>
+      <w:r>
+        <w:rPr>
+          <w:color w:val="000000" w:themeColor="text1"/>
+        </w:rPr>
+        <w:t>Roman</w:t>
+      </w:r>
+      <w:proofErr w:type="spellEnd"/>
       <w:r>
         <w:rPr>
           <w:color w:val="000000" w:themeColor="text1"/>
@@ -2251,7 +2273,21 @@
         <w:rPr>
           <w:color w:val="000000" w:themeColor="text1"/>
         </w:rPr>
-        <w:t>Для электропитания технических средств должна быть предусмотрена трехфазная четырехпроводная сеть с глухо заземленной нейтралью 380/220 В (+10-15)% частотой 50 Гц (+1-1) Гц. Каждое техническое средство запитывается однофазным напряжением 220 В частотой 50 Гц через сетевые розетки с заземляющим контактом.</w:t>
+        <w:t>Для электропитания технических средств должна быть предусмотрена трехфазная четырехпроводная сеть с глухо заземленной нейтралью 380/220 В (+10-</w:t>
+      </w:r>
+      <w:proofErr w:type="gramStart"/>
+      <w:r>
+        <w:rPr>
+          <w:color w:val="000000" w:themeColor="text1"/>
+        </w:rPr>
+        <w:t>15)%</w:t>
+      </w:r>
+      <w:proofErr w:type="gramEnd"/>
+      <w:r>
+        <w:rPr>
+          <w:color w:val="000000" w:themeColor="text1"/>
+        </w:rPr>
+        <w:t xml:space="preserve"> частотой 50 Гц (+1-1) Гц. Каждое техническое средство запитывается однофазным напряжением 220 В частотой 50 Гц через сетевые розетки с заземляющим контактом.</w:t>
       </w:r>
     </w:p>
     <w:p>
@@ -2816,7 +2852,21 @@
         <w:rPr>
           <w:color w:val="000000" w:themeColor="text1"/>
         </w:rPr>
-        <w:t>База данных хранится в формате Microsoft Access (mdb-файл). После внесения изменений все данные сохранять в том же файле.</w:t>
+        <w:t>База данных хранится в формате Microsoft Access (</w:t>
+      </w:r>
+      <w:proofErr w:type="spellStart"/>
+      <w:r>
+        <w:rPr>
+          <w:color w:val="000000" w:themeColor="text1"/>
+        </w:rPr>
+        <w:t>mdb</w:t>
+      </w:r>
+      <w:proofErr w:type="spellEnd"/>
+      <w:r>
+        <w:rPr>
+          <w:color w:val="000000" w:themeColor="text1"/>
+        </w:rPr>
+        <w:t>-файл). После внесения изменений все данные сохранять в том же файле.</w:t>
       </w:r>
     </w:p>
     <w:p>
@@ -5251,7 +5301,25 @@
                 <w:sz w:val="24"/>
                 <w:szCs w:val="24"/>
               </w:rPr>
-              <w:t>Данные должны быть преобразованы для загрузки в структуры модели ХД.Не более 2 часов</w:t>
+              <w:t xml:space="preserve">Данные должны быть преобразованы для загрузки в структуры модели </w:t>
+            </w:r>
+            <w:proofErr w:type="spellStart"/>
+            <w:r>
+              <w:rPr>
+                <w:rFonts w:ascii="Times New Roman" w:eastAsia="Times New Roman" w:hAnsi="Times New Roman"/>
+                <w:sz w:val="24"/>
+                <w:szCs w:val="24"/>
+              </w:rPr>
+              <w:t>ХД.Не</w:t>
+            </w:r>
+            <w:proofErr w:type="spellEnd"/>
+            <w:r>
+              <w:rPr>
+                <w:rFonts w:ascii="Times New Roman" w:eastAsia="Times New Roman" w:hAnsi="Times New Roman"/>
+                <w:sz w:val="24"/>
+                <w:szCs w:val="24"/>
+              </w:rPr>
+              <w:t xml:space="preserve"> более 2 часов</w:t>
             </w:r>
           </w:p>
         </w:tc>
@@ -5573,8 +5641,18 @@
                 <w:sz w:val="24"/>
                 <w:szCs w:val="24"/>
               </w:rPr>
-              <w:t>Текстовый файл, оконное сообщение, email</w:t>
+              <w:t xml:space="preserve">Текстовый файл, оконное сообщение, </w:t>
             </w:r>
+            <w:proofErr w:type="spellStart"/>
+            <w:r>
+              <w:rPr>
+                <w:rFonts w:ascii="Times New Roman" w:eastAsia="Times New Roman" w:hAnsi="Times New Roman"/>
+                <w:sz w:val="24"/>
+                <w:szCs w:val="24"/>
+              </w:rPr>
+              <w:t>email</w:t>
+            </w:r>
+            <w:proofErr w:type="spellEnd"/>
           </w:p>
         </w:tc>
         <w:tc>
@@ -5841,7 +5919,79 @@
           <w:szCs w:val="28"/>
           <w:lang w:val="x-none"/>
         </w:rPr>
-        <w:t>4.3.2.1. Требования к составу, структуре и способам организации данных в системе</w:t>
+        <w:t xml:space="preserve">4.3.2.1. Требования к </w:t>
+      </w:r>
+      <w:proofErr w:type="spellStart"/>
+      <w:r>
+        <w:rPr>
+          <w:rFonts w:ascii="Times New Roman" w:hAnsi="Times New Roman"/>
+          <w:b/>
+          <w:color w:val="000000" w:themeColor="text1"/>
+          <w:sz w:val="28"/>
+          <w:szCs w:val="28"/>
+          <w:lang w:val="x-none"/>
+        </w:rPr>
+        <w:t>составу</w:t>
+      </w:r>
+      <w:proofErr w:type="spellEnd"/>
+      <w:r>
+        <w:rPr>
+          <w:rFonts w:ascii="Times New Roman" w:hAnsi="Times New Roman"/>
+          <w:b/>
+          <w:color w:val="000000" w:themeColor="text1"/>
+          <w:sz w:val="28"/>
+          <w:szCs w:val="28"/>
+          <w:lang w:val="x-none"/>
+        </w:rPr>
+        <w:t xml:space="preserve">, структуре и </w:t>
+      </w:r>
+      <w:proofErr w:type="spellStart"/>
+      <w:r>
+        <w:rPr>
+          <w:rFonts w:ascii="Times New Roman" w:hAnsi="Times New Roman"/>
+          <w:b/>
+          <w:color w:val="000000" w:themeColor="text1"/>
+          <w:sz w:val="28"/>
+          <w:szCs w:val="28"/>
+          <w:lang w:val="x-none"/>
+        </w:rPr>
+        <w:t>способам</w:t>
+      </w:r>
+      <w:proofErr w:type="spellEnd"/>
+      <w:r>
+        <w:rPr>
+          <w:rFonts w:ascii="Times New Roman" w:hAnsi="Times New Roman"/>
+          <w:b/>
+          <w:color w:val="000000" w:themeColor="text1"/>
+          <w:sz w:val="28"/>
+          <w:szCs w:val="28"/>
+          <w:lang w:val="x-none"/>
+        </w:rPr>
+        <w:t xml:space="preserve"> </w:t>
+      </w:r>
+      <w:proofErr w:type="spellStart"/>
+      <w:r>
+        <w:rPr>
+          <w:rFonts w:ascii="Times New Roman" w:hAnsi="Times New Roman"/>
+          <w:b/>
+          <w:color w:val="000000" w:themeColor="text1"/>
+          <w:sz w:val="28"/>
+          <w:szCs w:val="28"/>
+          <w:lang w:val="x-none"/>
+        </w:rPr>
+        <w:t>организации</w:t>
+      </w:r>
+      <w:proofErr w:type="spellEnd"/>
+      <w:r>
+        <w:rPr>
+          <w:rFonts w:ascii="Times New Roman" w:hAnsi="Times New Roman"/>
+          <w:b/>
+          <w:color w:val="000000" w:themeColor="text1"/>
+          <w:sz w:val="28"/>
+          <w:szCs w:val="28"/>
+          <w:lang w:val="x-none"/>
+        </w:rPr>
+        <w:t xml:space="preserve"> данных в системе</w:t>
       </w:r>
     </w:p>
     <w:p>
@@ -6834,7 +6984,103 @@
           <w:szCs w:val="28"/>
           <w:lang w:val="x-none"/>
         </w:rPr>
-        <w:t>4.3.2.5. Требования по применению систем управления базами данных</w:t>
+        <w:t xml:space="preserve">4.3.2.5. Требования по </w:t>
+      </w:r>
+      <w:proofErr w:type="spellStart"/>
+      <w:r>
+        <w:rPr>
+          <w:rFonts w:ascii="Times New Roman" w:hAnsi="Times New Roman"/>
+          <w:b/>
+          <w:color w:val="000000" w:themeColor="text1"/>
+          <w:sz w:val="28"/>
+          <w:szCs w:val="28"/>
+          <w:lang w:val="x-none"/>
+        </w:rPr>
+        <w:t>применению</w:t>
+      </w:r>
+      <w:proofErr w:type="spellEnd"/>
+      <w:r>
+        <w:rPr>
+          <w:rFonts w:ascii="Times New Roman" w:hAnsi="Times New Roman"/>
+          <w:b/>
+          <w:color w:val="000000" w:themeColor="text1"/>
+          <w:sz w:val="28"/>
+          <w:szCs w:val="28"/>
+          <w:lang w:val="x-none"/>
+        </w:rPr>
+        <w:t xml:space="preserve"> </w:t>
+      </w:r>
+      <w:proofErr w:type="spellStart"/>
+      <w:r>
+        <w:rPr>
+          <w:rFonts w:ascii="Times New Roman" w:hAnsi="Times New Roman"/>
+          <w:b/>
+          <w:color w:val="000000" w:themeColor="text1"/>
+          <w:sz w:val="28"/>
+          <w:szCs w:val="28"/>
+          <w:lang w:val="x-none"/>
+        </w:rPr>
+        <w:t>систем</w:t>
+      </w:r>
+      <w:proofErr w:type="spellEnd"/>
+      <w:r>
+        <w:rPr>
+          <w:rFonts w:ascii="Times New Roman" w:hAnsi="Times New Roman"/>
+          <w:b/>
+          <w:color w:val="000000" w:themeColor="text1"/>
+          <w:sz w:val="28"/>
+          <w:szCs w:val="28"/>
+          <w:lang w:val="x-none"/>
+        </w:rPr>
+        <w:t xml:space="preserve"> </w:t>
+      </w:r>
+      <w:proofErr w:type="spellStart"/>
+      <w:r>
+        <w:rPr>
+          <w:rFonts w:ascii="Times New Roman" w:hAnsi="Times New Roman"/>
+          <w:b/>
+          <w:color w:val="000000" w:themeColor="text1"/>
+          <w:sz w:val="28"/>
+          <w:szCs w:val="28"/>
+          <w:lang w:val="x-none"/>
+        </w:rPr>
+        <w:t>управления</w:t>
+      </w:r>
+      <w:proofErr w:type="spellEnd"/>
+      <w:r>
+        <w:rPr>
+          <w:rFonts w:ascii="Times New Roman" w:hAnsi="Times New Roman"/>
+          <w:b/>
+          <w:color w:val="000000" w:themeColor="text1"/>
+          <w:sz w:val="28"/>
+          <w:szCs w:val="28"/>
+          <w:lang w:val="x-none"/>
+        </w:rPr>
+        <w:t xml:space="preserve"> </w:t>
+      </w:r>
+      <w:proofErr w:type="spellStart"/>
+      <w:r>
+        <w:rPr>
+          <w:rFonts w:ascii="Times New Roman" w:hAnsi="Times New Roman"/>
+          <w:b/>
+          <w:color w:val="000000" w:themeColor="text1"/>
+          <w:sz w:val="28"/>
+          <w:szCs w:val="28"/>
+          <w:lang w:val="x-none"/>
+        </w:rPr>
+        <w:t>базами</w:t>
+      </w:r>
+      <w:proofErr w:type="spellEnd"/>
+      <w:r>
+        <w:rPr>
+          <w:rFonts w:ascii="Times New Roman" w:hAnsi="Times New Roman"/>
+          <w:b/>
+          <w:color w:val="000000" w:themeColor="text1"/>
+          <w:sz w:val="28"/>
+          <w:szCs w:val="28"/>
+          <w:lang w:val="x-none"/>
+        </w:rPr>
+        <w:t xml:space="preserve"> данных</w:t>
       </w:r>
     </w:p>
     <w:p>
@@ -6938,7 +7184,55 @@
           <w:szCs w:val="28"/>
           <w:lang w:val="x-none"/>
         </w:rPr>
-        <w:t>4.3.2.7. Требования к защите данных от разрушений при авариях и сбоях в</w:t>
+        <w:t xml:space="preserve">4.3.2.7. Требования к защите данных от </w:t>
+      </w:r>
+      <w:proofErr w:type="spellStart"/>
+      <w:r>
+        <w:rPr>
+          <w:rFonts w:ascii="Times New Roman" w:hAnsi="Times New Roman"/>
+          <w:b/>
+          <w:color w:val="000000" w:themeColor="text1"/>
+          <w:sz w:val="28"/>
+          <w:szCs w:val="28"/>
+          <w:lang w:val="x-none"/>
+        </w:rPr>
+        <w:t>разрушений</w:t>
+      </w:r>
+      <w:proofErr w:type="spellEnd"/>
+      <w:r>
+        <w:rPr>
+          <w:rFonts w:ascii="Times New Roman" w:hAnsi="Times New Roman"/>
+          <w:b/>
+          <w:color w:val="000000" w:themeColor="text1"/>
+          <w:sz w:val="28"/>
+          <w:szCs w:val="28"/>
+          <w:lang w:val="x-none"/>
+        </w:rPr>
+        <w:t xml:space="preserve"> при авариях и </w:t>
+      </w:r>
+      <w:proofErr w:type="spellStart"/>
+      <w:r>
+        <w:rPr>
+          <w:rFonts w:ascii="Times New Roman" w:hAnsi="Times New Roman"/>
+          <w:b/>
+          <w:color w:val="000000" w:themeColor="text1"/>
+          <w:sz w:val="28"/>
+          <w:szCs w:val="28"/>
+          <w:lang w:val="x-none"/>
+        </w:rPr>
+        <w:t>сбоях</w:t>
+      </w:r>
+      <w:proofErr w:type="spellEnd"/>
+      <w:r>
+        <w:rPr>
+          <w:rFonts w:ascii="Times New Roman" w:hAnsi="Times New Roman"/>
+          <w:b/>
+          <w:color w:val="000000" w:themeColor="text1"/>
+          <w:sz w:val="28"/>
+          <w:szCs w:val="28"/>
+          <w:lang w:val="x-none"/>
+        </w:rPr>
+        <w:t xml:space="preserve"> в</w:t>
       </w:r>
       <w:r>
         <w:rPr>
@@ -6950,6 +7244,7 @@
         </w:rPr>
         <w:t xml:space="preserve"> </w:t>
       </w:r>
+      <w:proofErr w:type="spellStart"/>
       <w:r>
         <w:rPr>
           <w:rFonts w:ascii="Times New Roman" w:hAnsi="Times New Roman"/>
@@ -6959,7 +7254,19 @@
           <w:szCs w:val="28"/>
           <w:lang w:val="x-none"/>
         </w:rPr>
-        <w:t>электропитании системы</w:t>
+        <w:t>электропитании</w:t>
+      </w:r>
+      <w:proofErr w:type="spellEnd"/>
+      <w:r>
+        <w:rPr>
+          <w:rFonts w:ascii="Times New Roman" w:hAnsi="Times New Roman"/>
+          <w:b/>
+          <w:color w:val="000000" w:themeColor="text1"/>
+          <w:sz w:val="28"/>
+          <w:szCs w:val="28"/>
+          <w:lang w:val="x-none"/>
+        </w:rPr>
+        <w:t xml:space="preserve"> системы</w:t>
       </w:r>
     </w:p>
     <w:p>
@@ -7026,7 +7333,79 @@
           <w:szCs w:val="28"/>
           <w:lang w:val="x-none"/>
         </w:rPr>
-        <w:t>4.3.2.8. Требования к контролю, хранению, обновлению и восстановлению данных</w:t>
+        <w:t xml:space="preserve">4.3.2.8. Требования к </w:t>
+      </w:r>
+      <w:proofErr w:type="spellStart"/>
+      <w:r>
+        <w:rPr>
+          <w:rFonts w:ascii="Times New Roman" w:hAnsi="Times New Roman"/>
+          <w:b/>
+          <w:color w:val="000000" w:themeColor="text1"/>
+          <w:sz w:val="28"/>
+          <w:szCs w:val="28"/>
+          <w:lang w:val="x-none"/>
+        </w:rPr>
+        <w:t>контролю</w:t>
+      </w:r>
+      <w:proofErr w:type="spellEnd"/>
+      <w:r>
+        <w:rPr>
+          <w:rFonts w:ascii="Times New Roman" w:hAnsi="Times New Roman"/>
+          <w:b/>
+          <w:color w:val="000000" w:themeColor="text1"/>
+          <w:sz w:val="28"/>
+          <w:szCs w:val="28"/>
+          <w:lang w:val="x-none"/>
+        </w:rPr>
+        <w:t xml:space="preserve">, хранению, </w:t>
+      </w:r>
+      <w:proofErr w:type="spellStart"/>
+      <w:r>
+        <w:rPr>
+          <w:rFonts w:ascii="Times New Roman" w:hAnsi="Times New Roman"/>
+          <w:b/>
+          <w:color w:val="000000" w:themeColor="text1"/>
+          <w:sz w:val="28"/>
+          <w:szCs w:val="28"/>
+          <w:lang w:val="x-none"/>
+        </w:rPr>
+        <w:t>обновлению</w:t>
+      </w:r>
+      <w:proofErr w:type="spellEnd"/>
+      <w:r>
+        <w:rPr>
+          <w:rFonts w:ascii="Times New Roman" w:hAnsi="Times New Roman"/>
+          <w:b/>
+          <w:color w:val="000000" w:themeColor="text1"/>
+          <w:sz w:val="28"/>
+          <w:szCs w:val="28"/>
+          <w:lang w:val="x-none"/>
+        </w:rPr>
+        <w:t xml:space="preserve"> и </w:t>
+      </w:r>
+      <w:proofErr w:type="spellStart"/>
+      <w:r>
+        <w:rPr>
+          <w:rFonts w:ascii="Times New Roman" w:hAnsi="Times New Roman"/>
+          <w:b/>
+          <w:color w:val="000000" w:themeColor="text1"/>
+          <w:sz w:val="28"/>
+          <w:szCs w:val="28"/>
+          <w:lang w:val="x-none"/>
+        </w:rPr>
+        <w:t>восстановлению</w:t>
+      </w:r>
+      <w:proofErr w:type="spellEnd"/>
+      <w:r>
+        <w:rPr>
+          <w:rFonts w:ascii="Times New Roman" w:hAnsi="Times New Roman"/>
+          <w:b/>
+          <w:color w:val="000000" w:themeColor="text1"/>
+          <w:sz w:val="28"/>
+          <w:szCs w:val="28"/>
+          <w:lang w:val="x-none"/>
+        </w:rPr>
+        <w:t xml:space="preserve"> данных</w:t>
       </w:r>
     </w:p>
     <w:p>
@@ -7184,7 +7563,199 @@
           <w:szCs w:val="28"/>
           <w:lang w:val="x-none"/>
         </w:rPr>
-        <w:t xml:space="preserve">4.3.2.9. Требования к процедуре придания юридической силы документам, продуцируемым техническими средствами системы </w:t>
+        <w:t xml:space="preserve">4.3.2.9. Требования к </w:t>
+      </w:r>
+      <w:proofErr w:type="spellStart"/>
+      <w:r>
+        <w:rPr>
+          <w:rFonts w:ascii="Times New Roman" w:hAnsi="Times New Roman"/>
+          <w:b/>
+          <w:color w:val="000000" w:themeColor="text1"/>
+          <w:sz w:val="28"/>
+          <w:szCs w:val="28"/>
+          <w:lang w:val="x-none"/>
+        </w:rPr>
+        <w:t>процедуре</w:t>
+      </w:r>
+      <w:proofErr w:type="spellEnd"/>
+      <w:r>
+        <w:rPr>
+          <w:rFonts w:ascii="Times New Roman" w:hAnsi="Times New Roman"/>
+          <w:b/>
+          <w:color w:val="000000" w:themeColor="text1"/>
+          <w:sz w:val="28"/>
+          <w:szCs w:val="28"/>
+          <w:lang w:val="x-none"/>
+        </w:rPr>
+        <w:t xml:space="preserve"> </w:t>
+      </w:r>
+      <w:proofErr w:type="spellStart"/>
+      <w:r>
+        <w:rPr>
+          <w:rFonts w:ascii="Times New Roman" w:hAnsi="Times New Roman"/>
+          <w:b/>
+          <w:color w:val="000000" w:themeColor="text1"/>
+          <w:sz w:val="28"/>
+          <w:szCs w:val="28"/>
+          <w:lang w:val="x-none"/>
+        </w:rPr>
+        <w:t>придания</w:t>
+      </w:r>
+      <w:proofErr w:type="spellEnd"/>
+      <w:r>
+        <w:rPr>
+          <w:rFonts w:ascii="Times New Roman" w:hAnsi="Times New Roman"/>
+          <w:b/>
+          <w:color w:val="000000" w:themeColor="text1"/>
+          <w:sz w:val="28"/>
+          <w:szCs w:val="28"/>
+          <w:lang w:val="x-none"/>
+        </w:rPr>
+        <w:t xml:space="preserve"> </w:t>
+      </w:r>
+      <w:proofErr w:type="spellStart"/>
+      <w:r>
+        <w:rPr>
+          <w:rFonts w:ascii="Times New Roman" w:hAnsi="Times New Roman"/>
+          <w:b/>
+          <w:color w:val="000000" w:themeColor="text1"/>
+          <w:sz w:val="28"/>
+          <w:szCs w:val="28"/>
+          <w:lang w:val="x-none"/>
+        </w:rPr>
+        <w:t>юридической</w:t>
+      </w:r>
+      <w:proofErr w:type="spellEnd"/>
+      <w:r>
+        <w:rPr>
+          <w:rFonts w:ascii="Times New Roman" w:hAnsi="Times New Roman"/>
+          <w:b/>
+          <w:color w:val="000000" w:themeColor="text1"/>
+          <w:sz w:val="28"/>
+          <w:szCs w:val="28"/>
+          <w:lang w:val="x-none"/>
+        </w:rPr>
+        <w:t xml:space="preserve"> </w:t>
+      </w:r>
+      <w:proofErr w:type="spellStart"/>
+      <w:r>
+        <w:rPr>
+          <w:rFonts w:ascii="Times New Roman" w:hAnsi="Times New Roman"/>
+          <w:b/>
+          <w:color w:val="000000" w:themeColor="text1"/>
+          <w:sz w:val="28"/>
+          <w:szCs w:val="28"/>
+          <w:lang w:val="x-none"/>
+        </w:rPr>
+        <w:t>силы</w:t>
+      </w:r>
+      <w:proofErr w:type="spellEnd"/>
+      <w:r>
+        <w:rPr>
+          <w:rFonts w:ascii="Times New Roman" w:hAnsi="Times New Roman"/>
+          <w:b/>
+          <w:color w:val="000000" w:themeColor="text1"/>
+          <w:sz w:val="28"/>
+          <w:szCs w:val="28"/>
+          <w:lang w:val="x-none"/>
+        </w:rPr>
+        <w:t xml:space="preserve"> </w:t>
+      </w:r>
+      <w:proofErr w:type="spellStart"/>
+      <w:r>
+        <w:rPr>
+          <w:rFonts w:ascii="Times New Roman" w:hAnsi="Times New Roman"/>
+          <w:b/>
+          <w:color w:val="000000" w:themeColor="text1"/>
+          <w:sz w:val="28"/>
+          <w:szCs w:val="28"/>
+          <w:lang w:val="x-none"/>
+        </w:rPr>
+        <w:t>документам</w:t>
+      </w:r>
+      <w:proofErr w:type="spellEnd"/>
+      <w:r>
+        <w:rPr>
+          <w:rFonts w:ascii="Times New Roman" w:hAnsi="Times New Roman"/>
+          <w:b/>
+          <w:color w:val="000000" w:themeColor="text1"/>
+          <w:sz w:val="28"/>
+          <w:szCs w:val="28"/>
+          <w:lang w:val="x-none"/>
+        </w:rPr>
+        <w:t xml:space="preserve">, </w:t>
+      </w:r>
+      <w:proofErr w:type="spellStart"/>
+      <w:r>
+        <w:rPr>
+          <w:rFonts w:ascii="Times New Roman" w:hAnsi="Times New Roman"/>
+          <w:b/>
+          <w:color w:val="000000" w:themeColor="text1"/>
+          <w:sz w:val="28"/>
+          <w:szCs w:val="28"/>
+          <w:lang w:val="x-none"/>
+        </w:rPr>
+        <w:t>продуцируемым</w:t>
+      </w:r>
+      <w:proofErr w:type="spellEnd"/>
+      <w:r>
+        <w:rPr>
+          <w:rFonts w:ascii="Times New Roman" w:hAnsi="Times New Roman"/>
+          <w:b/>
+          <w:color w:val="000000" w:themeColor="text1"/>
+          <w:sz w:val="28"/>
+          <w:szCs w:val="28"/>
+          <w:lang w:val="x-none"/>
+        </w:rPr>
+        <w:t xml:space="preserve"> </w:t>
+      </w:r>
+      <w:proofErr w:type="spellStart"/>
+      <w:r>
+        <w:rPr>
+          <w:rFonts w:ascii="Times New Roman" w:hAnsi="Times New Roman"/>
+          <w:b/>
+          <w:color w:val="000000" w:themeColor="text1"/>
+          <w:sz w:val="28"/>
+          <w:szCs w:val="28"/>
+          <w:lang w:val="x-none"/>
+        </w:rPr>
+        <w:t>техническими</w:t>
+      </w:r>
+      <w:proofErr w:type="spellEnd"/>
+      <w:r>
+        <w:rPr>
+          <w:rFonts w:ascii="Times New Roman" w:hAnsi="Times New Roman"/>
+          <w:b/>
+          <w:color w:val="000000" w:themeColor="text1"/>
+          <w:sz w:val="28"/>
+          <w:szCs w:val="28"/>
+          <w:lang w:val="x-none"/>
+        </w:rPr>
+        <w:t xml:space="preserve"> </w:t>
+      </w:r>
+      <w:proofErr w:type="spellStart"/>
+      <w:r>
+        <w:rPr>
+          <w:rFonts w:ascii="Times New Roman" w:hAnsi="Times New Roman"/>
+          <w:b/>
+          <w:color w:val="000000" w:themeColor="text1"/>
+          <w:sz w:val="28"/>
+          <w:szCs w:val="28"/>
+          <w:lang w:val="x-none"/>
+        </w:rPr>
+        <w:t>средствами</w:t>
+      </w:r>
+      <w:proofErr w:type="spellEnd"/>
+      <w:r>
+        <w:rPr>
+          <w:rFonts w:ascii="Times New Roman" w:hAnsi="Times New Roman"/>
+          <w:b/>
+          <w:color w:val="000000" w:themeColor="text1"/>
+          <w:sz w:val="28"/>
+          <w:szCs w:val="28"/>
+          <w:lang w:val="x-none"/>
+        </w:rPr>
+        <w:t xml:space="preserve"> системы </w:t>
       </w:r>
     </w:p>
     <w:p>
@@ -7236,7 +7807,31 @@
           <w:szCs w:val="28"/>
           <w:lang w:val="x-none"/>
         </w:rPr>
-        <w:t>4.3.3. Требования к лингвистическому обеспечению</w:t>
+        <w:t xml:space="preserve">4.3.3. Требования к </w:t>
+      </w:r>
+      <w:proofErr w:type="spellStart"/>
+      <w:r>
+        <w:rPr>
+          <w:rFonts w:ascii="Times New Roman" w:hAnsi="Times New Roman"/>
+          <w:b/>
+          <w:color w:val="000000" w:themeColor="text1"/>
+          <w:sz w:val="28"/>
+          <w:szCs w:val="28"/>
+          <w:lang w:val="x-none"/>
+        </w:rPr>
+        <w:t>лингвистическому</w:t>
+      </w:r>
+      <w:proofErr w:type="spellEnd"/>
+      <w:r>
+        <w:rPr>
+          <w:rFonts w:ascii="Times New Roman" w:hAnsi="Times New Roman"/>
+          <w:b/>
+          <w:color w:val="000000" w:themeColor="text1"/>
+          <w:sz w:val="28"/>
+          <w:szCs w:val="28"/>
+          <w:lang w:val="x-none"/>
+        </w:rPr>
+        <w:t xml:space="preserve"> обеспечению</w:t>
       </w:r>
     </w:p>
     <w:p>
@@ -7251,7 +7846,21 @@
         <w:rPr>
           <w:color w:val="000000" w:themeColor="text1"/>
         </w:rPr>
-        <w:t>При реализации системы должны применяться следующие языки высокого уровня: SQL, Java и д.р.</w:t>
+        <w:t xml:space="preserve">При реализации системы должны применяться следующие языки высокого уровня: SQL, Java и </w:t>
+      </w:r>
+      <w:proofErr w:type="spellStart"/>
+      <w:r>
+        <w:rPr>
+          <w:color w:val="000000" w:themeColor="text1"/>
+        </w:rPr>
+        <w:t>д.р</w:t>
+      </w:r>
+      <w:proofErr w:type="spellEnd"/>
+      <w:r>
+        <w:rPr>
+          <w:color w:val="000000" w:themeColor="text1"/>
+        </w:rPr>
+        <w:t>.</w:t>
       </w:r>
       <w:r>
         <w:rPr>
@@ -7287,7 +7896,21 @@
         <w:rPr>
           <w:color w:val="000000" w:themeColor="text1"/>
         </w:rPr>
-        <w:t>: должны использоваться встроенные средства диалогового взаимодействия BI приложения; Java; Java Script; HTML; др.</w:t>
+        <w:t xml:space="preserve">: должны использоваться встроенные средства диалогового взаимодействия BI приложения; Java; Java </w:t>
+      </w:r>
+      <w:proofErr w:type="spellStart"/>
+      <w:r>
+        <w:rPr>
+          <w:color w:val="000000" w:themeColor="text1"/>
+        </w:rPr>
+        <w:t>Script</w:t>
+      </w:r>
+      <w:proofErr w:type="spellEnd"/>
+      <w:r>
+        <w:rPr>
+          <w:color w:val="000000" w:themeColor="text1"/>
+        </w:rPr>
+        <w:t>; HTML; др.</w:t>
       </w:r>
       <w:r>
         <w:rPr>
@@ -7313,7 +7936,21 @@
           <w:color w:val="000000" w:themeColor="text1"/>
         </w:rPr>
         <w:br/>
-        <w:t>Для описания предметной области (объекта автоматизации) должен использоваться Erwin.</w:t>
+        <w:t xml:space="preserve">Для описания предметной области (объекта автоматизации) должен использоваться </w:t>
+      </w:r>
+      <w:proofErr w:type="spellStart"/>
+      <w:r>
+        <w:rPr>
+          <w:color w:val="000000" w:themeColor="text1"/>
+        </w:rPr>
+        <w:t>Erwin</w:t>
+      </w:r>
+      <w:proofErr w:type="spellEnd"/>
+      <w:r>
+        <w:rPr>
+          <w:color w:val="000000" w:themeColor="text1"/>
+        </w:rPr>
+        <w:t>.</w:t>
       </w:r>
       <w:r>
         <w:rPr>
@@ -7356,7 +7993,31 @@
           <w:szCs w:val="28"/>
           <w:lang w:val="x-none"/>
         </w:rPr>
-        <w:t>4.3.4. Требования к программному обеспечению</w:t>
+        <w:t xml:space="preserve">4.3.4. Требования к </w:t>
+      </w:r>
+      <w:proofErr w:type="spellStart"/>
+      <w:r>
+        <w:rPr>
+          <w:rFonts w:ascii="Times New Roman" w:hAnsi="Times New Roman"/>
+          <w:b/>
+          <w:color w:val="000000" w:themeColor="text1"/>
+          <w:sz w:val="28"/>
+          <w:szCs w:val="28"/>
+          <w:lang w:val="x-none"/>
+        </w:rPr>
+        <w:t>программному</w:t>
+      </w:r>
+      <w:proofErr w:type="spellEnd"/>
+      <w:r>
+        <w:rPr>
+          <w:rFonts w:ascii="Times New Roman" w:hAnsi="Times New Roman"/>
+          <w:b/>
+          <w:color w:val="000000" w:themeColor="text1"/>
+          <w:sz w:val="28"/>
+          <w:szCs w:val="28"/>
+          <w:lang w:val="x-none"/>
+        </w:rPr>
+        <w:t xml:space="preserve"> обеспечению</w:t>
       </w:r>
     </w:p>
     <w:p>
@@ -7418,7 +8079,21 @@
           <w:color w:val="000000" w:themeColor="text1"/>
         </w:rPr>
         <w:br/>
-        <w:t>BI-приложение должно иметь возможность установки на ОС Linux Suse.</w:t>
+        <w:t xml:space="preserve">BI-приложение должно иметь возможность установки на ОС Linux </w:t>
+      </w:r>
+      <w:proofErr w:type="spellStart"/>
+      <w:r>
+        <w:rPr>
+          <w:color w:val="000000" w:themeColor="text1"/>
+        </w:rPr>
+        <w:t>Suse</w:t>
+      </w:r>
+      <w:proofErr w:type="spellEnd"/>
+      <w:r>
+        <w:rPr>
+          <w:color w:val="000000" w:themeColor="text1"/>
+        </w:rPr>
+        <w:t>.</w:t>
       </w:r>
       <w:r>
         <w:rPr>
@@ -7481,7 +8156,21 @@
           <w:color w:val="000000" w:themeColor="text1"/>
         </w:rPr>
         <w:br/>
-        <w:t>- сопровождаемость должна обеспечиваться за счет высокого качества документации по сопровождению, а также за счет использования в программном тексте описания объектов и комментариев; использованием осмысленных (мнемонических) и устойчиво различимых имен объектов; размещением не больше одного оператора в строке текста программы; избеганием создания фрагментов текстов программ с неочевидным или скрытым смыслом.</w:t>
+        <w:t xml:space="preserve">- </w:t>
+      </w:r>
+      <w:proofErr w:type="spellStart"/>
+      <w:r>
+        <w:rPr>
+          <w:color w:val="000000" w:themeColor="text1"/>
+        </w:rPr>
+        <w:t>сопровождаемость</w:t>
+      </w:r>
+      <w:proofErr w:type="spellEnd"/>
+      <w:r>
+        <w:rPr>
+          <w:color w:val="000000" w:themeColor="text1"/>
+        </w:rPr>
+        <w:t xml:space="preserve"> должна обеспечиваться за счет высокого качества документации по сопровождению, а также за счет использования в программном тексте описания объектов и комментариев; использованием осмысленных (мнемонических) и устойчиво различимых имен объектов; размещением не больше одного оператора в строке текста программы; избеганием создания фрагментов текстов программ с неочевидным или скрытым смыслом.</w:t>
       </w:r>
       <w:r>
         <w:rPr>
@@ -7559,28 +8248,266 @@
           <w:color w:val="000000" w:themeColor="text1"/>
         </w:rPr>
         <w:br/>
-        <w:t>Сервер базы данных должен быть развернут на HP9000 SuperDome №1, минимальная конфигурация которого должна быть: CPU: 16 (32 core); RAM: 128 Gb; HDD: 500 Gb; Network Card: 2 (2 Gbit); Fiber Channel: 4.</w:t>
-      </w:r>
-      <w:r>
-        <w:rPr>
-          <w:color w:val="000000" w:themeColor="text1"/>
-        </w:rPr>
-        <w:br/>
-        <w:t>Сервер сбора, обработки и загрузки данных должен быть развернут на HP9000 SuperDome №2, минимальная конфигурация которого должна быть:</w:t>
-      </w:r>
-      <w:r>
-        <w:rPr>
-          <w:color w:val="000000" w:themeColor="text1"/>
-        </w:rPr>
-        <w:br/>
-        <w:t>CPU: 8 (16 core); RAM: 32 Gb; HDD: 100 Gb; Network Card: 2 (1 Gbit); Fiber Channel: 2.</w:t>
-      </w:r>
-      <w:r>
-        <w:rPr>
-          <w:color w:val="000000" w:themeColor="text1"/>
-        </w:rPr>
-        <w:br/>
-        <w:t>Сервер приложений должен быть развернут на платформе HP Integrity, минимальная конфигурация которого должна быть: CPU: 6 (12 core); RAM: 64 Gb; HDD: 300 Gb; Network Card: 3 (1 Gbit).</w:t>
+        <w:t xml:space="preserve">Сервер базы данных должен быть развернут на HP9000 </w:t>
+      </w:r>
+      <w:proofErr w:type="spellStart"/>
+      <w:r>
+        <w:rPr>
+          <w:color w:val="000000" w:themeColor="text1"/>
+        </w:rPr>
+        <w:t>SuperDome</w:t>
+      </w:r>
+      <w:proofErr w:type="spellEnd"/>
+      <w:r>
+        <w:rPr>
+          <w:color w:val="000000" w:themeColor="text1"/>
+        </w:rPr>
+        <w:t xml:space="preserve"> №1, минимальная конфигурация которого должна быть: CPU: 16 (32 </w:t>
+      </w:r>
+      <w:proofErr w:type="spellStart"/>
+      <w:r>
+        <w:rPr>
+          <w:color w:val="000000" w:themeColor="text1"/>
+        </w:rPr>
+        <w:t>core</w:t>
+      </w:r>
+      <w:proofErr w:type="spellEnd"/>
+      <w:r>
+        <w:rPr>
+          <w:color w:val="000000" w:themeColor="text1"/>
+        </w:rPr>
+        <w:t xml:space="preserve">); RAM: 128 </w:t>
+      </w:r>
+      <w:proofErr w:type="spellStart"/>
+      <w:r>
+        <w:rPr>
+          <w:color w:val="000000" w:themeColor="text1"/>
+        </w:rPr>
+        <w:t>Gb</w:t>
+      </w:r>
+      <w:proofErr w:type="spellEnd"/>
+      <w:r>
+        <w:rPr>
+          <w:color w:val="000000" w:themeColor="text1"/>
+        </w:rPr>
+        <w:t xml:space="preserve">; HDD: 500 </w:t>
+      </w:r>
+      <w:proofErr w:type="spellStart"/>
+      <w:r>
+        <w:rPr>
+          <w:color w:val="000000" w:themeColor="text1"/>
+        </w:rPr>
+        <w:t>Gb</w:t>
+      </w:r>
+      <w:proofErr w:type="spellEnd"/>
+      <w:r>
+        <w:rPr>
+          <w:color w:val="000000" w:themeColor="text1"/>
+        </w:rPr>
+        <w:t xml:space="preserve">; Network Card: 2 (2 </w:t>
+      </w:r>
+      <w:proofErr w:type="spellStart"/>
+      <w:r>
+        <w:rPr>
+          <w:color w:val="000000" w:themeColor="text1"/>
+        </w:rPr>
+        <w:t>Gbit</w:t>
+      </w:r>
+      <w:proofErr w:type="spellEnd"/>
+      <w:r>
+        <w:rPr>
+          <w:color w:val="000000" w:themeColor="text1"/>
+        </w:rPr>
+        <w:t xml:space="preserve">); </w:t>
+      </w:r>
+      <w:proofErr w:type="spellStart"/>
+      <w:r>
+        <w:rPr>
+          <w:color w:val="000000" w:themeColor="text1"/>
+        </w:rPr>
+        <w:t>Fiber</w:t>
+      </w:r>
+      <w:proofErr w:type="spellEnd"/>
+      <w:r>
+        <w:rPr>
+          <w:color w:val="000000" w:themeColor="text1"/>
+        </w:rPr>
+        <w:t xml:space="preserve"> Channel: 4.</w:t>
+      </w:r>
+      <w:r>
+        <w:rPr>
+          <w:color w:val="000000" w:themeColor="text1"/>
+        </w:rPr>
+        <w:br/>
+        <w:t xml:space="preserve">Сервер сбора, обработки и загрузки данных должен быть развернут на HP9000 </w:t>
+      </w:r>
+      <w:proofErr w:type="spellStart"/>
+      <w:r>
+        <w:rPr>
+          <w:color w:val="000000" w:themeColor="text1"/>
+        </w:rPr>
+        <w:t>SuperDome</w:t>
+      </w:r>
+      <w:proofErr w:type="spellEnd"/>
+      <w:r>
+        <w:rPr>
+          <w:color w:val="000000" w:themeColor="text1"/>
+        </w:rPr>
+        <w:t xml:space="preserve"> №2, минимальная конфигурация которого должна быть:</w:t>
+      </w:r>
+      <w:r>
+        <w:rPr>
+          <w:color w:val="000000" w:themeColor="text1"/>
+        </w:rPr>
+        <w:br/>
+        <w:t xml:space="preserve">CPU: 8 (16 </w:t>
+      </w:r>
+      <w:proofErr w:type="spellStart"/>
+      <w:r>
+        <w:rPr>
+          <w:color w:val="000000" w:themeColor="text1"/>
+        </w:rPr>
+        <w:t>core</w:t>
+      </w:r>
+      <w:proofErr w:type="spellEnd"/>
+      <w:r>
+        <w:rPr>
+          <w:color w:val="000000" w:themeColor="text1"/>
+        </w:rPr>
+        <w:t xml:space="preserve">); RAM: 32 </w:t>
+      </w:r>
+      <w:proofErr w:type="spellStart"/>
+      <w:r>
+        <w:rPr>
+          <w:color w:val="000000" w:themeColor="text1"/>
+        </w:rPr>
+        <w:t>Gb</w:t>
+      </w:r>
+      <w:proofErr w:type="spellEnd"/>
+      <w:r>
+        <w:rPr>
+          <w:color w:val="000000" w:themeColor="text1"/>
+        </w:rPr>
+        <w:t xml:space="preserve">; HDD: 100 </w:t>
+      </w:r>
+      <w:proofErr w:type="spellStart"/>
+      <w:r>
+        <w:rPr>
+          <w:color w:val="000000" w:themeColor="text1"/>
+        </w:rPr>
+        <w:t>Gb</w:t>
+      </w:r>
+      <w:proofErr w:type="spellEnd"/>
+      <w:r>
+        <w:rPr>
+          <w:color w:val="000000" w:themeColor="text1"/>
+        </w:rPr>
+        <w:t xml:space="preserve">; Network Card: 2 (1 </w:t>
+      </w:r>
+      <w:proofErr w:type="spellStart"/>
+      <w:r>
+        <w:rPr>
+          <w:color w:val="000000" w:themeColor="text1"/>
+        </w:rPr>
+        <w:t>Gbit</w:t>
+      </w:r>
+      <w:proofErr w:type="spellEnd"/>
+      <w:r>
+        <w:rPr>
+          <w:color w:val="000000" w:themeColor="text1"/>
+        </w:rPr>
+        <w:t xml:space="preserve">); </w:t>
+      </w:r>
+      <w:proofErr w:type="spellStart"/>
+      <w:r>
+        <w:rPr>
+          <w:color w:val="000000" w:themeColor="text1"/>
+        </w:rPr>
+        <w:t>Fiber</w:t>
+      </w:r>
+      <w:proofErr w:type="spellEnd"/>
+      <w:r>
+        <w:rPr>
+          <w:color w:val="000000" w:themeColor="text1"/>
+        </w:rPr>
+        <w:t xml:space="preserve"> Channel: 2.</w:t>
+      </w:r>
+      <w:r>
+        <w:rPr>
+          <w:color w:val="000000" w:themeColor="text1"/>
+        </w:rPr>
+        <w:br/>
+        <w:t xml:space="preserve">Сервер приложений должен быть развернут на платформе HP </w:t>
+      </w:r>
+      <w:proofErr w:type="spellStart"/>
+      <w:r>
+        <w:rPr>
+          <w:color w:val="000000" w:themeColor="text1"/>
+        </w:rPr>
+        <w:t>Integrity</w:t>
+      </w:r>
+      <w:proofErr w:type="spellEnd"/>
+      <w:r>
+        <w:rPr>
+          <w:color w:val="000000" w:themeColor="text1"/>
+        </w:rPr>
+        <w:t xml:space="preserve">, минимальная конфигурация которого должна быть: CPU: 6 (12 </w:t>
+      </w:r>
+      <w:proofErr w:type="spellStart"/>
+      <w:r>
+        <w:rPr>
+          <w:color w:val="000000" w:themeColor="text1"/>
+        </w:rPr>
+        <w:t>core</w:t>
+      </w:r>
+      <w:proofErr w:type="spellEnd"/>
+      <w:r>
+        <w:rPr>
+          <w:color w:val="000000" w:themeColor="text1"/>
+        </w:rPr>
+        <w:t xml:space="preserve">); RAM: 64 </w:t>
+      </w:r>
+      <w:proofErr w:type="spellStart"/>
+      <w:r>
+        <w:rPr>
+          <w:color w:val="000000" w:themeColor="text1"/>
+        </w:rPr>
+        <w:t>Gb</w:t>
+      </w:r>
+      <w:proofErr w:type="spellEnd"/>
+      <w:r>
+        <w:rPr>
+          <w:color w:val="000000" w:themeColor="text1"/>
+        </w:rPr>
+        <w:t xml:space="preserve">; HDD: 300 </w:t>
+      </w:r>
+      <w:proofErr w:type="spellStart"/>
+      <w:r>
+        <w:rPr>
+          <w:color w:val="000000" w:themeColor="text1"/>
+        </w:rPr>
+        <w:t>Gb</w:t>
+      </w:r>
+      <w:proofErr w:type="spellEnd"/>
+      <w:r>
+        <w:rPr>
+          <w:color w:val="000000" w:themeColor="text1"/>
+        </w:rPr>
+        <w:t xml:space="preserve">; Network Card: 3 (1 </w:t>
+      </w:r>
+      <w:proofErr w:type="spellStart"/>
+      <w:r>
+        <w:rPr>
+          <w:color w:val="000000" w:themeColor="text1"/>
+        </w:rPr>
+        <w:t>Gbit</w:t>
+      </w:r>
+      <w:proofErr w:type="spellEnd"/>
+      <w:r>
+        <w:rPr>
+          <w:color w:val="000000" w:themeColor="text1"/>
+        </w:rPr>
+        <w:t>).</w:t>
       </w:r>
       <w:r>
         <w:rPr>
@@ -7624,7 +8551,31 @@
           <w:szCs w:val="28"/>
           <w:lang w:val="x-none"/>
         </w:rPr>
-        <w:t>4.3.6. Требования к метрологическому обеспечению</w:t>
+        <w:t xml:space="preserve">4.3.6. Требования к </w:t>
+      </w:r>
+      <w:proofErr w:type="spellStart"/>
+      <w:r>
+        <w:rPr>
+          <w:rFonts w:ascii="Times New Roman" w:hAnsi="Times New Roman"/>
+          <w:b/>
+          <w:color w:val="000000" w:themeColor="text1"/>
+          <w:sz w:val="28"/>
+          <w:szCs w:val="28"/>
+          <w:lang w:val="x-none"/>
+        </w:rPr>
+        <w:t>метрологическому</w:t>
+      </w:r>
+      <w:proofErr w:type="spellEnd"/>
+      <w:r>
+        <w:rPr>
+          <w:rFonts w:ascii="Times New Roman" w:hAnsi="Times New Roman"/>
+          <w:b/>
+          <w:color w:val="000000" w:themeColor="text1"/>
+          <w:sz w:val="28"/>
+          <w:szCs w:val="28"/>
+          <w:lang w:val="x-none"/>
+        </w:rPr>
+        <w:t xml:space="preserve"> обеспечению</w:t>
       </w:r>
     </w:p>
     <w:p>
@@ -7676,7 +8627,31 @@
           <w:szCs w:val="28"/>
           <w:lang w:val="x-none"/>
         </w:rPr>
-        <w:t>4.3.7. Требования к организационному обеспечению</w:t>
+        <w:t xml:space="preserve">4.3.7. Требования к </w:t>
+      </w:r>
+      <w:proofErr w:type="spellStart"/>
+      <w:r>
+        <w:rPr>
+          <w:rFonts w:ascii="Times New Roman" w:hAnsi="Times New Roman"/>
+          <w:b/>
+          <w:color w:val="000000" w:themeColor="text1"/>
+          <w:sz w:val="28"/>
+          <w:szCs w:val="28"/>
+          <w:lang w:val="x-none"/>
+        </w:rPr>
+        <w:t>организационному</w:t>
+      </w:r>
+      <w:proofErr w:type="spellEnd"/>
+      <w:r>
+        <w:rPr>
+          <w:rFonts w:ascii="Times New Roman" w:hAnsi="Times New Roman"/>
+          <w:b/>
+          <w:color w:val="000000" w:themeColor="text1"/>
+          <w:sz w:val="28"/>
+          <w:szCs w:val="28"/>
+          <w:lang w:val="x-none"/>
+        </w:rPr>
+        <w:t xml:space="preserve"> обеспечению</w:t>
       </w:r>
     </w:p>
     <w:p>
@@ -7775,7 +8750,21 @@
           <w:color w:val="000000" w:themeColor="text1"/>
         </w:rPr>
         <w:br/>
-        <w:t>- для всех пользователей должна быть запрещена возможность удаления преднастроенных объектов и отчетности;</w:t>
+        <w:t xml:space="preserve">- для всех пользователей должна быть запрещена возможность удаления </w:t>
+      </w:r>
+      <w:proofErr w:type="spellStart"/>
+      <w:r>
+        <w:rPr>
+          <w:color w:val="000000" w:themeColor="text1"/>
+        </w:rPr>
+        <w:t>преднастроенных</w:t>
+      </w:r>
+      <w:proofErr w:type="spellEnd"/>
+      <w:r>
+        <w:rPr>
+          <w:color w:val="000000" w:themeColor="text1"/>
+        </w:rPr>
+        <w:t xml:space="preserve"> объектов и отчетности;</w:t>
       </w:r>
       <w:r>
         <w:rPr>
@@ -7893,7 +8882,103 @@
           <w:szCs w:val="28"/>
           <w:lang w:val="x-none"/>
         </w:rPr>
-        <w:t>5. Состав и содержание работ по созданию системы</w:t>
+        <w:t xml:space="preserve">5. </w:t>
+      </w:r>
+      <w:proofErr w:type="spellStart"/>
+      <w:r>
+        <w:rPr>
+          <w:rFonts w:ascii="Times New Roman" w:hAnsi="Times New Roman"/>
+          <w:b/>
+          <w:color w:val="000000" w:themeColor="text1"/>
+          <w:sz w:val="28"/>
+          <w:szCs w:val="28"/>
+          <w:lang w:val="x-none"/>
+        </w:rPr>
+        <w:t>Состав</w:t>
+      </w:r>
+      <w:proofErr w:type="spellEnd"/>
+      <w:r>
+        <w:rPr>
+          <w:rFonts w:ascii="Times New Roman" w:hAnsi="Times New Roman"/>
+          <w:b/>
+          <w:color w:val="000000" w:themeColor="text1"/>
+          <w:sz w:val="28"/>
+          <w:szCs w:val="28"/>
+          <w:lang w:val="x-none"/>
+        </w:rPr>
+        <w:t xml:space="preserve"> и </w:t>
+      </w:r>
+      <w:proofErr w:type="spellStart"/>
+      <w:r>
+        <w:rPr>
+          <w:rFonts w:ascii="Times New Roman" w:hAnsi="Times New Roman"/>
+          <w:b/>
+          <w:color w:val="000000" w:themeColor="text1"/>
+          <w:sz w:val="28"/>
+          <w:szCs w:val="28"/>
+          <w:lang w:val="x-none"/>
+        </w:rPr>
+        <w:t>содержание</w:t>
+      </w:r>
+      <w:proofErr w:type="spellEnd"/>
+      <w:r>
+        <w:rPr>
+          <w:rFonts w:ascii="Times New Roman" w:hAnsi="Times New Roman"/>
+          <w:b/>
+          <w:color w:val="000000" w:themeColor="text1"/>
+          <w:sz w:val="28"/>
+          <w:szCs w:val="28"/>
+          <w:lang w:val="x-none"/>
+        </w:rPr>
+        <w:t xml:space="preserve"> </w:t>
+      </w:r>
+      <w:proofErr w:type="spellStart"/>
+      <w:r>
+        <w:rPr>
+          <w:rFonts w:ascii="Times New Roman" w:hAnsi="Times New Roman"/>
+          <w:b/>
+          <w:color w:val="000000" w:themeColor="text1"/>
+          <w:sz w:val="28"/>
+          <w:szCs w:val="28"/>
+          <w:lang w:val="x-none"/>
+        </w:rPr>
+        <w:t>работ</w:t>
+      </w:r>
+      <w:proofErr w:type="spellEnd"/>
+      <w:r>
+        <w:rPr>
+          <w:rFonts w:ascii="Times New Roman" w:hAnsi="Times New Roman"/>
+          <w:b/>
+          <w:color w:val="000000" w:themeColor="text1"/>
+          <w:sz w:val="28"/>
+          <w:szCs w:val="28"/>
+          <w:lang w:val="x-none"/>
+        </w:rPr>
+        <w:t xml:space="preserve"> по </w:t>
+      </w:r>
+      <w:proofErr w:type="spellStart"/>
+      <w:r>
+        <w:rPr>
+          <w:rFonts w:ascii="Times New Roman" w:hAnsi="Times New Roman"/>
+          <w:b/>
+          <w:color w:val="000000" w:themeColor="text1"/>
+          <w:sz w:val="28"/>
+          <w:szCs w:val="28"/>
+          <w:lang w:val="x-none"/>
+        </w:rPr>
+        <w:t>созданию</w:t>
+      </w:r>
+      <w:proofErr w:type="spellEnd"/>
+      <w:r>
+        <w:rPr>
+          <w:rFonts w:ascii="Times New Roman" w:hAnsi="Times New Roman"/>
+          <w:b/>
+          <w:color w:val="000000" w:themeColor="text1"/>
+          <w:sz w:val="28"/>
+          <w:szCs w:val="28"/>
+          <w:lang w:val="x-none"/>
+        </w:rPr>
+        <w:t xml:space="preserve"> системы</w:t>
       </w:r>
     </w:p>
     <w:p>
@@ -8200,8 +9285,64 @@
           <w:lang w:val="x-none"/>
         </w:rPr>
         <w:lastRenderedPageBreak/>
-        <w:t>6.2. Требования к приемке работ по стадиям</w:t>
-      </w:r>
+        <w:t xml:space="preserve">6.2. Требования к </w:t>
+      </w:r>
+      <w:proofErr w:type="spellStart"/>
+      <w:r>
+        <w:rPr>
+          <w:b/>
+          <w:color w:val="000000" w:themeColor="text1"/>
+          <w:sz w:val="28"/>
+          <w:szCs w:val="28"/>
+          <w:lang w:val="x-none"/>
+        </w:rPr>
+        <w:t>приемке</w:t>
+      </w:r>
+      <w:proofErr w:type="spellEnd"/>
+      <w:r>
+        <w:rPr>
+          <w:b/>
+          <w:color w:val="000000" w:themeColor="text1"/>
+          <w:sz w:val="28"/>
+          <w:szCs w:val="28"/>
+          <w:lang w:val="x-none"/>
+        </w:rPr>
+        <w:t xml:space="preserve"> </w:t>
+      </w:r>
+      <w:proofErr w:type="spellStart"/>
+      <w:r>
+        <w:rPr>
+          <w:b/>
+          <w:color w:val="000000" w:themeColor="text1"/>
+          <w:sz w:val="28"/>
+          <w:szCs w:val="28"/>
+          <w:lang w:val="x-none"/>
+        </w:rPr>
+        <w:t>работ</w:t>
+      </w:r>
+      <w:proofErr w:type="spellEnd"/>
+      <w:r>
+        <w:rPr>
+          <w:b/>
+          <w:color w:val="000000" w:themeColor="text1"/>
+          <w:sz w:val="28"/>
+          <w:szCs w:val="28"/>
+          <w:lang w:val="x-none"/>
+        </w:rPr>
+        <w:t xml:space="preserve"> по </w:t>
+      </w:r>
+      <w:proofErr w:type="spellStart"/>
+      <w:r>
+        <w:rPr>
+          <w:b/>
+          <w:color w:val="000000" w:themeColor="text1"/>
+          <w:sz w:val="28"/>
+          <w:szCs w:val="28"/>
+          <w:lang w:val="x-none"/>
+        </w:rPr>
+        <w:t>стадиям</w:t>
+      </w:r>
+      <w:proofErr w:type="spellEnd"/>
     </w:p>
     <w:tbl>
       <w:tblPr>
@@ -8995,6 +10136,84 @@
         </w:tc>
       </w:tr>
     </w:tbl>
+    <w:p>
+      <w:pPr>
+        <w:pStyle w:val="Left"/>
+        <w:rPr>
+          <w:color w:val="000000" w:themeColor="text1"/>
+        </w:rPr>
+      </w:pPr>
+    </w:p>
+    <w:p>
+      <w:pPr>
+        <w:pStyle w:val="Left"/>
+        <w:rPr>
+          <w:b/>
+          <w:color w:val="000000" w:themeColor="text1"/>
+          <w:sz w:val="32"/>
+          <w:szCs w:val="32"/>
+        </w:rPr>
+      </w:pPr>
+      <w:r>
+        <w:rPr>
+          <w:b/>
+          <w:color w:val="000000" w:themeColor="text1"/>
+          <w:sz w:val="32"/>
+          <w:szCs w:val="32"/>
+        </w:rPr>
+        <w:t>7. Требования к составу и содержанию работ по подготовке объекта автоматизации к вводу системы в действие.</w:t>
+      </w:r>
+    </w:p>
+    <w:p>
+      <w:pPr>
+        <w:pStyle w:val="Left"/>
+        <w:ind w:firstLine="720"/>
+        <w:jc w:val="both"/>
+        <w:rPr>
+          <w:b/>
+          <w:color w:val="000000" w:themeColor="text1"/>
+          <w:sz w:val="28"/>
+          <w:szCs w:val="28"/>
+        </w:rPr>
+      </w:pPr>
+      <w:r>
+        <w:rPr>
+          <w:b/>
+          <w:color w:val="000000" w:themeColor="text1"/>
+          <w:sz w:val="28"/>
+          <w:szCs w:val="28"/>
+        </w:rPr>
+        <w:t>7.1. Технические мероприятия</w:t>
+      </w:r>
+    </w:p>
+    <w:p>
+      <w:pPr>
+        <w:pStyle w:val="Left"/>
+        <w:rPr>
+          <w:color w:val="000000" w:themeColor="text1"/>
+        </w:rPr>
+      </w:pPr>
+      <w:r>
+        <w:rPr>
+          <w:color w:val="000000" w:themeColor="text1"/>
+        </w:rPr>
+        <w:t>Силами Заказчика в срок до начала этапа «Разработка рабочей документации. Адаптация программ» должны быть выполнены следующие работы:</w:t>
+      </w:r>
+      <w:r>
+        <w:rPr>
+          <w:color w:val="000000" w:themeColor="text1"/>
+        </w:rPr>
+        <w:br/>
+        <w:t>- осуществлена подготовка помещения для размещения системы в соответствии с требованиями, приведенными в настоящем ТЗ;</w:t>
+      </w:r>
+      <w:r>
+        <w:rPr>
+          <w:color w:val="000000" w:themeColor="text1"/>
+        </w:rPr>
+        <w:br/>
+        <w:t>- организовано необходимое сетевое взаимодействие.</w:t>
+      </w:r>
+    </w:p>
     <w:p>
       <w:pPr>
         <w:pStyle w:val="Left"/>

--- a/Autoschool-TZ.docx
+++ b/Autoschool-TZ.docx
@@ -2273,21 +2273,7 @@
         <w:rPr>
           <w:color w:val="000000" w:themeColor="text1"/>
         </w:rPr>
-        <w:t>Для электропитания технических средств должна быть предусмотрена трехфазная четырехпроводная сеть с глухо заземленной нейтралью 380/220 В (+10-</w:t>
-      </w:r>
-      <w:proofErr w:type="gramStart"/>
-      <w:r>
-        <w:rPr>
-          <w:color w:val="000000" w:themeColor="text1"/>
-        </w:rPr>
-        <w:t>15)%</w:t>
-      </w:r>
-      <w:proofErr w:type="gramEnd"/>
-      <w:r>
-        <w:rPr>
-          <w:color w:val="000000" w:themeColor="text1"/>
-        </w:rPr>
-        <w:t xml:space="preserve"> частотой 50 Гц (+1-1) Гц. Каждое техническое средство запитывается однофазным напряжением 220 В частотой 50 Гц через сетевые розетки с заземляющим контактом.</w:t>
+        <w:t>Для электропитания технических средств должна быть предусмотрена трехфазная четырехпроводная сеть с глухо заземленной нейтралью 380/220 В (+10-15)% частотой 50 Гц (+1-1) Гц. Каждое техническое средство запитывается однофазным напряжением 220 В частотой 50 Гц через сетевые розетки с заземляющим контактом.</w:t>
       </w:r>
     </w:p>
     <w:p>
@@ -10212,6 +10198,114 @@
         </w:rPr>
         <w:br/>
         <w:t>- организовано необходимое сетевое взаимодействие.</w:t>
+      </w:r>
+    </w:p>
+    <w:p>
+      <w:pPr>
+        <w:pStyle w:val="Left"/>
+        <w:rPr>
+          <w:color w:val="000000" w:themeColor="text1"/>
+        </w:rPr>
+      </w:pPr>
+    </w:p>
+    <w:p>
+      <w:pPr>
+        <w:autoSpaceDE w:val="0"/>
+        <w:autoSpaceDN w:val="0"/>
+        <w:adjustRightInd w:val="0"/>
+        <w:spacing w:after="0" w:line="240" w:lineRule="auto"/>
+        <w:ind w:firstLine="720"/>
+        <w:jc w:val="both"/>
+        <w:rPr>
+          <w:rFonts w:ascii="Times New Roman" w:hAnsi="Times New Roman"/>
+          <w:b/>
+          <w:color w:val="000000" w:themeColor="text1"/>
+          <w:sz w:val="28"/>
+          <w:szCs w:val="28"/>
+        </w:rPr>
+      </w:pPr>
+      <w:r>
+        <w:rPr>
+          <w:rFonts w:ascii="Times New Roman" w:hAnsi="Times New Roman"/>
+          <w:b/>
+          <w:color w:val="000000" w:themeColor="text1"/>
+          <w:sz w:val="28"/>
+          <w:szCs w:val="28"/>
+          <w:lang w:val="x-none"/>
+        </w:rPr>
+        <w:t xml:space="preserve">7.2. </w:t>
+      </w:r>
+      <w:proofErr w:type="spellStart"/>
+      <w:r>
+        <w:rPr>
+          <w:rFonts w:ascii="Times New Roman" w:hAnsi="Times New Roman"/>
+          <w:b/>
+          <w:color w:val="000000" w:themeColor="text1"/>
+          <w:sz w:val="28"/>
+          <w:szCs w:val="28"/>
+          <w:lang w:val="x-none"/>
+        </w:rPr>
+        <w:t>Организационные</w:t>
+      </w:r>
+      <w:proofErr w:type="spellEnd"/>
+      <w:r>
+        <w:rPr>
+          <w:rFonts w:ascii="Times New Roman" w:hAnsi="Times New Roman"/>
+          <w:b/>
+          <w:color w:val="000000" w:themeColor="text1"/>
+          <w:sz w:val="28"/>
+          <w:szCs w:val="28"/>
+          <w:lang w:val="x-none"/>
+        </w:rPr>
+        <w:t xml:space="preserve"> </w:t>
+      </w:r>
+      <w:proofErr w:type="spellStart"/>
+      <w:r>
+        <w:rPr>
+          <w:rFonts w:ascii="Times New Roman" w:hAnsi="Times New Roman"/>
+          <w:b/>
+          <w:color w:val="000000" w:themeColor="text1"/>
+          <w:sz w:val="28"/>
+          <w:szCs w:val="28"/>
+          <w:lang w:val="x-none"/>
+        </w:rPr>
+        <w:t>мероприятия</w:t>
+      </w:r>
+      <w:proofErr w:type="spellEnd"/>
+    </w:p>
+    <w:p>
+      <w:pPr>
+        <w:pStyle w:val="Left"/>
+        <w:rPr>
+          <w:color w:val="000000" w:themeColor="text1"/>
+        </w:rPr>
+      </w:pPr>
+      <w:r>
+        <w:rPr>
+          <w:color w:val="000000" w:themeColor="text1"/>
+        </w:rPr>
+        <w:t>Силами Заказчика в срок до начала этапа работ «Разработка рабочей документации. Адаптация программ» должны быть решены организационные вопросы по взаимодействию с системами-источниками данных. К данным организационным вопросам относятся:</w:t>
+      </w:r>
+      <w:r>
+        <w:rPr>
+          <w:color w:val="000000" w:themeColor="text1"/>
+        </w:rPr>
+        <w:br/>
+        <w:t>- организация доступа к базам данных источников;</w:t>
+      </w:r>
+      <w:r>
+        <w:rPr>
+          <w:color w:val="000000" w:themeColor="text1"/>
+        </w:rPr>
+        <w:br/>
+        <w:t>- определение регламента информирования об изменениях структур систем-источников;</w:t>
+      </w:r>
+      <w:r>
+        <w:rPr>
+          <w:color w:val="000000" w:themeColor="text1"/>
+        </w:rPr>
+        <w:br/>
+        <w:t>- выделение ответственных специалистов со стороны Заказчика для взаимодействия с проектной командой по вопросам взаимодействия с системами-источниками данных.</w:t>
       </w:r>
     </w:p>
     <w:p>

--- a/Autoschool-TZ.docx
+++ b/Autoschool-TZ.docx
@@ -2273,7 +2273,21 @@
         <w:rPr>
           <w:color w:val="000000" w:themeColor="text1"/>
         </w:rPr>
-        <w:t>Для электропитания технических средств должна быть предусмотрена трехфазная четырехпроводная сеть с глухо заземленной нейтралью 380/220 В (+10-15)% частотой 50 Гц (+1-1) Гц. Каждое техническое средство запитывается однофазным напряжением 220 В частотой 50 Гц через сетевые розетки с заземляющим контактом.</w:t>
+        <w:t>Для электропитания технических средств должна быть предусмотрена трехфазная четырехпроводная сеть с глухо заземленной нейтралью 380/220 В (+10-</w:t>
+      </w:r>
+      <w:proofErr w:type="gramStart"/>
+      <w:r>
+        <w:rPr>
+          <w:color w:val="000000" w:themeColor="text1"/>
+        </w:rPr>
+        <w:t>15)%</w:t>
+      </w:r>
+      <w:proofErr w:type="gramEnd"/>
+      <w:r>
+        <w:rPr>
+          <w:color w:val="000000" w:themeColor="text1"/>
+        </w:rPr>
+        <w:t xml:space="preserve"> частотой 50 Гц (+1-1) Гц. Каждое техническое средство запитывается однофазным напряжением 220 В частотой 50 Гц через сетевые розетки с заземляющим контактом.</w:t>
       </w:r>
     </w:p>
     <w:p>
@@ -10306,6 +10320,149 @@
         </w:rPr>
         <w:br/>
         <w:t>- выделение ответственных специалистов со стороны Заказчика для взаимодействия с проектной командой по вопросам взаимодействия с системами-источниками данных.</w:t>
+      </w:r>
+    </w:p>
+    <w:p>
+      <w:pPr>
+        <w:pStyle w:val="Left"/>
+        <w:rPr>
+          <w:color w:val="000000" w:themeColor="text1"/>
+        </w:rPr>
+      </w:pPr>
+    </w:p>
+    <w:p>
+      <w:pPr>
+        <w:pStyle w:val="Left"/>
+        <w:rPr>
+          <w:color w:val="000000" w:themeColor="text1"/>
+        </w:rPr>
+      </w:pPr>
+    </w:p>
+    <w:p>
+      <w:pPr>
+        <w:autoSpaceDE w:val="0"/>
+        <w:autoSpaceDN w:val="0"/>
+        <w:adjustRightInd w:val="0"/>
+        <w:spacing w:after="0" w:line="240" w:lineRule="auto"/>
+        <w:ind w:firstLine="720"/>
+        <w:jc w:val="both"/>
+        <w:rPr>
+          <w:rFonts w:ascii="Times New Roman" w:hAnsi="Times New Roman"/>
+          <w:b/>
+          <w:color w:val="000000" w:themeColor="text1"/>
+          <w:sz w:val="28"/>
+          <w:szCs w:val="28"/>
+          <w:lang w:val="x-none"/>
+        </w:rPr>
+      </w:pPr>
+      <w:r>
+        <w:rPr>
+          <w:rFonts w:ascii="Times New Roman" w:hAnsi="Times New Roman"/>
+          <w:b/>
+          <w:color w:val="000000" w:themeColor="text1"/>
+          <w:sz w:val="28"/>
+          <w:szCs w:val="28"/>
+          <w:lang w:val="x-none"/>
+        </w:rPr>
+        <w:lastRenderedPageBreak/>
+        <w:t xml:space="preserve">7.3. </w:t>
+      </w:r>
+      <w:proofErr w:type="spellStart"/>
+      <w:r>
+        <w:rPr>
+          <w:rFonts w:ascii="Times New Roman" w:hAnsi="Times New Roman"/>
+          <w:b/>
+          <w:color w:val="000000" w:themeColor="text1"/>
+          <w:sz w:val="28"/>
+          <w:szCs w:val="28"/>
+          <w:lang w:val="x-none"/>
+        </w:rPr>
+        <w:t>Изменения</w:t>
+      </w:r>
+      <w:proofErr w:type="spellEnd"/>
+      <w:r>
+        <w:rPr>
+          <w:rFonts w:ascii="Times New Roman" w:hAnsi="Times New Roman"/>
+          <w:b/>
+          <w:color w:val="000000" w:themeColor="text1"/>
+          <w:sz w:val="28"/>
+          <w:szCs w:val="28"/>
+          <w:lang w:val="x-none"/>
+        </w:rPr>
+        <w:t xml:space="preserve"> в </w:t>
+      </w:r>
+      <w:proofErr w:type="spellStart"/>
+      <w:r>
+        <w:rPr>
+          <w:rFonts w:ascii="Times New Roman" w:hAnsi="Times New Roman"/>
+          <w:b/>
+          <w:color w:val="000000" w:themeColor="text1"/>
+          <w:sz w:val="28"/>
+          <w:szCs w:val="28"/>
+          <w:lang w:val="x-none"/>
+        </w:rPr>
+        <w:t>информационном</w:t>
+      </w:r>
+      <w:proofErr w:type="spellEnd"/>
+      <w:r>
+        <w:rPr>
+          <w:rFonts w:ascii="Times New Roman" w:hAnsi="Times New Roman"/>
+          <w:b/>
+          <w:color w:val="000000" w:themeColor="text1"/>
+          <w:sz w:val="28"/>
+          <w:szCs w:val="28"/>
+          <w:lang w:val="x-none"/>
+        </w:rPr>
+        <w:t xml:space="preserve"> </w:t>
+      </w:r>
+      <w:proofErr w:type="spellStart"/>
+      <w:r>
+        <w:rPr>
+          <w:rFonts w:ascii="Times New Roman" w:hAnsi="Times New Roman"/>
+          <w:b/>
+          <w:color w:val="000000" w:themeColor="text1"/>
+          <w:sz w:val="28"/>
+          <w:szCs w:val="28"/>
+          <w:lang w:val="x-none"/>
+        </w:rPr>
+        <w:t>обеспечении</w:t>
+      </w:r>
+      <w:proofErr w:type="spellEnd"/>
+    </w:p>
+    <w:p>
+      <w:pPr>
+        <w:autoSpaceDE w:val="0"/>
+        <w:autoSpaceDN w:val="0"/>
+        <w:adjustRightInd w:val="0"/>
+        <w:spacing w:after="0" w:line="240" w:lineRule="auto"/>
+        <w:jc w:val="both"/>
+        <w:rPr>
+          <w:rFonts w:ascii="Times New Roman" w:hAnsi="Times New Roman"/>
+          <w:b/>
+          <w:color w:val="000000" w:themeColor="text1"/>
+          <w:sz w:val="32"/>
+          <w:szCs w:val="32"/>
+          <w:lang w:val="x-none"/>
+        </w:rPr>
+      </w:pPr>
+      <w:r>
+        <w:rPr>
+          <w:rFonts w:ascii="Times New Roman" w:hAnsi="Times New Roman"/>
+          <w:color w:val="000000" w:themeColor="text1"/>
+          <w:sz w:val="24"/>
+          <w:szCs w:val="24"/>
+        </w:rPr>
+        <w:t>Для организации информационного обеспечения системы должен быть разработан и утвержден регламент подготовки и публикации данных из систем-источников.</w:t>
+      </w:r>
+      <w:r>
+        <w:rPr>
+          <w:rFonts w:ascii="Times New Roman" w:hAnsi="Times New Roman"/>
+          <w:color w:val="000000" w:themeColor="text1"/>
+          <w:sz w:val="24"/>
+          <w:szCs w:val="24"/>
+        </w:rPr>
+        <w:br/>
+        <w:t>Перечень регламентов может быть изменен на стадии «Разработка рабочей документации. Адаптация программ».</w:t>
       </w:r>
     </w:p>
     <w:p>

--- a/Autoschool-TZ.docx
+++ b/Autoschool-TZ.docx
@@ -2273,21 +2273,7 @@
         <w:rPr>
           <w:color w:val="000000" w:themeColor="text1"/>
         </w:rPr>
-        <w:t>Для электропитания технических средств должна быть предусмотрена трехфазная четырехпроводная сеть с глухо заземленной нейтралью 380/220 В (+10-</w:t>
-      </w:r>
-      <w:proofErr w:type="gramStart"/>
-      <w:r>
-        <w:rPr>
-          <w:color w:val="000000" w:themeColor="text1"/>
-        </w:rPr>
-        <w:t>15)%</w:t>
-      </w:r>
-      <w:proofErr w:type="gramEnd"/>
-      <w:r>
-        <w:rPr>
-          <w:color w:val="000000" w:themeColor="text1"/>
-        </w:rPr>
-        <w:t xml:space="preserve"> частотой 50 Гц (+1-1) Гц. Каждое техническое средство запитывается однофазным напряжением 220 В частотой 50 Гц через сетевые розетки с заземляющим контактом.</w:t>
+        <w:t>Для электропитания технических средств должна быть предусмотрена трехфазная четырехпроводная сеть с глухо заземленной нейтралью 380/220 В (+10-15)% частотой 50 Гц (+1-1) Гц. Каждое техническое средство запитывается однофазным напряжением 220 В частотой 50 Гц через сетевые розетки с заземляющим контактом.</w:t>
       </w:r>
     </w:p>
     <w:p>
@@ -10438,6 +10424,1640 @@
         <w:jc w:val="both"/>
         <w:rPr>
           <w:rFonts w:ascii="Times New Roman" w:hAnsi="Times New Roman"/>
+          <w:color w:val="000000" w:themeColor="text1"/>
+          <w:sz w:val="24"/>
+          <w:szCs w:val="24"/>
+        </w:rPr>
+      </w:pPr>
+      <w:r>
+        <w:rPr>
+          <w:rFonts w:ascii="Times New Roman" w:hAnsi="Times New Roman"/>
+          <w:color w:val="000000" w:themeColor="text1"/>
+          <w:sz w:val="24"/>
+          <w:szCs w:val="24"/>
+        </w:rPr>
+        <w:t>Для организации информационного обеспечения системы должен быть разработан и утвержден регламент подготовки и публикации данных из систем-источников.</w:t>
+      </w:r>
+      <w:r>
+        <w:rPr>
+          <w:rFonts w:ascii="Times New Roman" w:hAnsi="Times New Roman"/>
+          <w:color w:val="000000" w:themeColor="text1"/>
+          <w:sz w:val="24"/>
+          <w:szCs w:val="24"/>
+        </w:rPr>
+        <w:br/>
+        <w:t>Перечень регламентов может быть изменен на стадии «Разработка рабочей документации. Адаптация программ».</w:t>
+      </w:r>
+    </w:p>
+    <w:p>
+      <w:pPr>
+        <w:autoSpaceDE w:val="0"/>
+        <w:autoSpaceDN w:val="0"/>
+        <w:adjustRightInd w:val="0"/>
+        <w:spacing w:after="0" w:line="240" w:lineRule="auto"/>
+        <w:jc w:val="both"/>
+        <w:rPr>
+          <w:rFonts w:ascii="Times New Roman" w:hAnsi="Times New Roman"/>
+          <w:color w:val="000000" w:themeColor="text1"/>
+          <w:sz w:val="24"/>
+          <w:szCs w:val="24"/>
+        </w:rPr>
+      </w:pPr>
+    </w:p>
+    <w:p>
+      <w:pPr>
+        <w:autoSpaceDE w:val="0"/>
+        <w:autoSpaceDN w:val="0"/>
+        <w:adjustRightInd w:val="0"/>
+        <w:spacing w:after="0" w:line="240" w:lineRule="auto"/>
+        <w:ind w:firstLine="720"/>
+        <w:jc w:val="both"/>
+        <w:rPr>
+          <w:rFonts w:ascii="Times New Roman" w:hAnsi="Times New Roman"/>
+          <w:b/>
+          <w:color w:val="000000" w:themeColor="text1"/>
+          <w:sz w:val="28"/>
+          <w:szCs w:val="28"/>
+          <w:lang w:val="x-none"/>
+        </w:rPr>
+      </w:pPr>
+      <w:r>
+        <w:rPr>
+          <w:rFonts w:ascii="Times New Roman" w:hAnsi="Times New Roman"/>
+          <w:b/>
+          <w:color w:val="000000" w:themeColor="text1"/>
+          <w:sz w:val="28"/>
+          <w:szCs w:val="28"/>
+          <w:lang w:val="x-none"/>
+        </w:rPr>
+        <w:t xml:space="preserve">8. Требования к </w:t>
+      </w:r>
+      <w:proofErr w:type="spellStart"/>
+      <w:r>
+        <w:rPr>
+          <w:rFonts w:ascii="Times New Roman" w:hAnsi="Times New Roman"/>
+          <w:b/>
+          <w:color w:val="000000" w:themeColor="text1"/>
+          <w:sz w:val="28"/>
+          <w:szCs w:val="28"/>
+          <w:lang w:val="x-none"/>
+        </w:rPr>
+        <w:t>документированию</w:t>
+      </w:r>
+      <w:proofErr w:type="spellEnd"/>
+    </w:p>
+    <w:tbl>
+      <w:tblPr>
+        <w:tblW w:w="8655" w:type="dxa"/>
+        <w:tblLook w:val="04A0" w:firstRow="1" w:lastRow="0" w:firstColumn="1" w:lastColumn="0" w:noHBand="0" w:noVBand="1"/>
+      </w:tblPr>
+      <w:tblGrid>
+        <w:gridCol w:w="4125"/>
+        <w:gridCol w:w="4530"/>
+      </w:tblGrid>
+      <w:tr>
+        <w:tc>
+          <w:tcPr>
+            <w:tcW w:w="0" w:type="auto"/>
+            <w:vMerge w:val="restart"/>
+            <w:tcBorders>
+              <w:top w:val="single" w:sz="6" w:space="0" w:color="000000"/>
+              <w:left w:val="single" w:sz="6" w:space="0" w:color="000000"/>
+              <w:bottom w:val="single" w:sz="6" w:space="0" w:color="000000"/>
+              <w:right w:val="single" w:sz="6" w:space="0" w:color="000000"/>
+            </w:tcBorders>
+            <w:shd w:val="clear" w:color="auto" w:fill="FFFFFF"/>
+            <w:tcMar>
+              <w:top w:w="60" w:type="dxa"/>
+              <w:left w:w="135" w:type="dxa"/>
+              <w:bottom w:w="60" w:type="dxa"/>
+              <w:right w:w="135" w:type="dxa"/>
+            </w:tcMar>
+            <w:vAlign w:val="center"/>
+            <w:hideMark/>
+          </w:tcPr>
+          <w:p>
+            <w:pPr>
+              <w:spacing w:before="150" w:after="150" w:line="240" w:lineRule="auto"/>
+              <w:rPr>
+                <w:rFonts w:ascii="Times New Roman" w:eastAsia="Times New Roman" w:hAnsi="Times New Roman"/>
+                <w:sz w:val="24"/>
+                <w:szCs w:val="24"/>
+              </w:rPr>
+            </w:pPr>
+            <w:r>
+              <w:rPr>
+                <w:rFonts w:ascii="Times New Roman" w:eastAsia="Times New Roman" w:hAnsi="Times New Roman"/>
+                <w:sz w:val="24"/>
+                <w:szCs w:val="24"/>
+              </w:rPr>
+              <w:t>Проектирование. Разработка эскизного проекта. Разработка технического проекта.</w:t>
+            </w:r>
+          </w:p>
+        </w:tc>
+        <w:tc>
+          <w:tcPr>
+            <w:tcW w:w="0" w:type="auto"/>
+            <w:tcBorders>
+              <w:top w:val="single" w:sz="6" w:space="0" w:color="000000"/>
+              <w:left w:val="single" w:sz="6" w:space="0" w:color="000000"/>
+              <w:bottom w:val="single" w:sz="6" w:space="0" w:color="000000"/>
+              <w:right w:val="single" w:sz="6" w:space="0" w:color="000000"/>
+            </w:tcBorders>
+            <w:shd w:val="clear" w:color="auto" w:fill="FFFFFF"/>
+            <w:tcMar>
+              <w:top w:w="60" w:type="dxa"/>
+              <w:left w:w="135" w:type="dxa"/>
+              <w:bottom w:w="60" w:type="dxa"/>
+              <w:right w:w="135" w:type="dxa"/>
+            </w:tcMar>
+            <w:vAlign w:val="center"/>
+            <w:hideMark/>
+          </w:tcPr>
+          <w:p>
+            <w:pPr>
+              <w:spacing w:before="150" w:after="150" w:line="240" w:lineRule="auto"/>
+              <w:rPr>
+                <w:rFonts w:ascii="Times New Roman" w:eastAsia="Times New Roman" w:hAnsi="Times New Roman"/>
+                <w:sz w:val="24"/>
+                <w:szCs w:val="24"/>
+              </w:rPr>
+            </w:pPr>
+            <w:r>
+              <w:rPr>
+                <w:rFonts w:ascii="Times New Roman" w:eastAsia="Times New Roman" w:hAnsi="Times New Roman"/>
+                <w:sz w:val="24"/>
+                <w:szCs w:val="24"/>
+              </w:rPr>
+              <w:t>Ведомость эскизного проекта</w:t>
+            </w:r>
+          </w:p>
+        </w:tc>
+      </w:tr>
+      <w:tr>
+        <w:tc>
+          <w:tcPr>
+            <w:tcW w:w="0" w:type="auto"/>
+            <w:vMerge/>
+            <w:tcBorders>
+              <w:top w:val="single" w:sz="6" w:space="0" w:color="000000"/>
+              <w:left w:val="single" w:sz="6" w:space="0" w:color="000000"/>
+              <w:bottom w:val="single" w:sz="6" w:space="0" w:color="000000"/>
+              <w:right w:val="single" w:sz="6" w:space="0" w:color="000000"/>
+            </w:tcBorders>
+            <w:vAlign w:val="center"/>
+            <w:hideMark/>
+          </w:tcPr>
+          <w:p>
+            <w:pPr>
+              <w:spacing w:after="0"/>
+              <w:rPr>
+                <w:rFonts w:ascii="Times New Roman" w:eastAsia="Times New Roman" w:hAnsi="Times New Roman"/>
+                <w:sz w:val="24"/>
+                <w:szCs w:val="24"/>
+              </w:rPr>
+            </w:pPr>
+          </w:p>
+        </w:tc>
+        <w:tc>
+          <w:tcPr>
+            <w:tcW w:w="0" w:type="auto"/>
+            <w:tcBorders>
+              <w:top w:val="single" w:sz="6" w:space="0" w:color="000000"/>
+              <w:left w:val="single" w:sz="6" w:space="0" w:color="000000"/>
+              <w:bottom w:val="single" w:sz="6" w:space="0" w:color="000000"/>
+              <w:right w:val="single" w:sz="6" w:space="0" w:color="000000"/>
+            </w:tcBorders>
+            <w:shd w:val="clear" w:color="auto" w:fill="FFFFFF"/>
+            <w:tcMar>
+              <w:top w:w="60" w:type="dxa"/>
+              <w:left w:w="135" w:type="dxa"/>
+              <w:bottom w:w="60" w:type="dxa"/>
+              <w:right w:w="135" w:type="dxa"/>
+            </w:tcMar>
+            <w:vAlign w:val="center"/>
+            <w:hideMark/>
+          </w:tcPr>
+          <w:p>
+            <w:pPr>
+              <w:spacing w:before="150" w:after="150" w:line="240" w:lineRule="auto"/>
+              <w:rPr>
+                <w:rFonts w:ascii="Times New Roman" w:eastAsia="Times New Roman" w:hAnsi="Times New Roman"/>
+                <w:sz w:val="24"/>
+                <w:szCs w:val="24"/>
+              </w:rPr>
+            </w:pPr>
+            <w:r>
+              <w:rPr>
+                <w:rFonts w:ascii="Times New Roman" w:eastAsia="Times New Roman" w:hAnsi="Times New Roman"/>
+                <w:sz w:val="24"/>
+                <w:szCs w:val="24"/>
+              </w:rPr>
+              <w:t>Пояснительная записка к эскизному проекту</w:t>
+            </w:r>
+          </w:p>
+        </w:tc>
+      </w:tr>
+      <w:tr>
+        <w:tc>
+          <w:tcPr>
+            <w:tcW w:w="0" w:type="auto"/>
+            <w:vMerge/>
+            <w:tcBorders>
+              <w:top w:val="single" w:sz="6" w:space="0" w:color="000000"/>
+              <w:left w:val="single" w:sz="6" w:space="0" w:color="000000"/>
+              <w:bottom w:val="single" w:sz="6" w:space="0" w:color="000000"/>
+              <w:right w:val="single" w:sz="6" w:space="0" w:color="000000"/>
+            </w:tcBorders>
+            <w:vAlign w:val="center"/>
+            <w:hideMark/>
+          </w:tcPr>
+          <w:p>
+            <w:pPr>
+              <w:spacing w:after="0"/>
+              <w:rPr>
+                <w:rFonts w:ascii="Times New Roman" w:eastAsia="Times New Roman" w:hAnsi="Times New Roman"/>
+                <w:sz w:val="24"/>
+                <w:szCs w:val="24"/>
+              </w:rPr>
+            </w:pPr>
+          </w:p>
+        </w:tc>
+        <w:tc>
+          <w:tcPr>
+            <w:tcW w:w="0" w:type="auto"/>
+            <w:tcBorders>
+              <w:top w:val="single" w:sz="6" w:space="0" w:color="000000"/>
+              <w:left w:val="single" w:sz="6" w:space="0" w:color="000000"/>
+              <w:bottom w:val="single" w:sz="6" w:space="0" w:color="000000"/>
+              <w:right w:val="single" w:sz="6" w:space="0" w:color="000000"/>
+            </w:tcBorders>
+            <w:shd w:val="clear" w:color="auto" w:fill="FFFFFF"/>
+            <w:tcMar>
+              <w:top w:w="60" w:type="dxa"/>
+              <w:left w:w="135" w:type="dxa"/>
+              <w:bottom w:w="60" w:type="dxa"/>
+              <w:right w:w="135" w:type="dxa"/>
+            </w:tcMar>
+            <w:vAlign w:val="center"/>
+            <w:hideMark/>
+          </w:tcPr>
+          <w:p>
+            <w:pPr>
+              <w:spacing w:before="150" w:after="150" w:line="240" w:lineRule="auto"/>
+              <w:rPr>
+                <w:rFonts w:ascii="Times New Roman" w:eastAsia="Times New Roman" w:hAnsi="Times New Roman"/>
+                <w:sz w:val="24"/>
+                <w:szCs w:val="24"/>
+              </w:rPr>
+            </w:pPr>
+            <w:r>
+              <w:rPr>
+                <w:rFonts w:ascii="Times New Roman" w:eastAsia="Times New Roman" w:hAnsi="Times New Roman"/>
+                <w:sz w:val="24"/>
+                <w:szCs w:val="24"/>
+              </w:rPr>
+              <w:t>Ведомость технического проекта</w:t>
+            </w:r>
+          </w:p>
+        </w:tc>
+      </w:tr>
+      <w:tr>
+        <w:tc>
+          <w:tcPr>
+            <w:tcW w:w="0" w:type="auto"/>
+            <w:vMerge/>
+            <w:tcBorders>
+              <w:top w:val="single" w:sz="6" w:space="0" w:color="000000"/>
+              <w:left w:val="single" w:sz="6" w:space="0" w:color="000000"/>
+              <w:bottom w:val="single" w:sz="6" w:space="0" w:color="000000"/>
+              <w:right w:val="single" w:sz="6" w:space="0" w:color="000000"/>
+            </w:tcBorders>
+            <w:vAlign w:val="center"/>
+            <w:hideMark/>
+          </w:tcPr>
+          <w:p>
+            <w:pPr>
+              <w:spacing w:after="0"/>
+              <w:rPr>
+                <w:rFonts w:ascii="Times New Roman" w:eastAsia="Times New Roman" w:hAnsi="Times New Roman"/>
+                <w:sz w:val="24"/>
+                <w:szCs w:val="24"/>
+              </w:rPr>
+            </w:pPr>
+          </w:p>
+        </w:tc>
+        <w:tc>
+          <w:tcPr>
+            <w:tcW w:w="0" w:type="auto"/>
+            <w:tcBorders>
+              <w:top w:val="single" w:sz="6" w:space="0" w:color="000000"/>
+              <w:left w:val="single" w:sz="6" w:space="0" w:color="000000"/>
+              <w:bottom w:val="single" w:sz="6" w:space="0" w:color="000000"/>
+              <w:right w:val="single" w:sz="6" w:space="0" w:color="000000"/>
+            </w:tcBorders>
+            <w:shd w:val="clear" w:color="auto" w:fill="FFFFFF"/>
+            <w:tcMar>
+              <w:top w:w="60" w:type="dxa"/>
+              <w:left w:w="135" w:type="dxa"/>
+              <w:bottom w:w="60" w:type="dxa"/>
+              <w:right w:w="135" w:type="dxa"/>
+            </w:tcMar>
+            <w:vAlign w:val="center"/>
+            <w:hideMark/>
+          </w:tcPr>
+          <w:p>
+            <w:pPr>
+              <w:spacing w:before="150" w:after="150" w:line="240" w:lineRule="auto"/>
+              <w:rPr>
+                <w:rFonts w:ascii="Times New Roman" w:eastAsia="Times New Roman" w:hAnsi="Times New Roman"/>
+                <w:sz w:val="24"/>
+                <w:szCs w:val="24"/>
+              </w:rPr>
+            </w:pPr>
+            <w:r>
+              <w:rPr>
+                <w:rFonts w:ascii="Times New Roman" w:eastAsia="Times New Roman" w:hAnsi="Times New Roman"/>
+                <w:sz w:val="24"/>
+                <w:szCs w:val="24"/>
+              </w:rPr>
+              <w:t>Пояснительная записка к техническому проекту</w:t>
+            </w:r>
+          </w:p>
+        </w:tc>
+      </w:tr>
+      <w:tr>
+        <w:tc>
+          <w:tcPr>
+            <w:tcW w:w="0" w:type="auto"/>
+            <w:vMerge/>
+            <w:tcBorders>
+              <w:top w:val="single" w:sz="6" w:space="0" w:color="000000"/>
+              <w:left w:val="single" w:sz="6" w:space="0" w:color="000000"/>
+              <w:bottom w:val="single" w:sz="6" w:space="0" w:color="000000"/>
+              <w:right w:val="single" w:sz="6" w:space="0" w:color="000000"/>
+            </w:tcBorders>
+            <w:vAlign w:val="center"/>
+            <w:hideMark/>
+          </w:tcPr>
+          <w:p>
+            <w:pPr>
+              <w:spacing w:after="0"/>
+              <w:rPr>
+                <w:rFonts w:ascii="Times New Roman" w:eastAsia="Times New Roman" w:hAnsi="Times New Roman"/>
+                <w:sz w:val="24"/>
+                <w:szCs w:val="24"/>
+              </w:rPr>
+            </w:pPr>
+          </w:p>
+        </w:tc>
+        <w:tc>
+          <w:tcPr>
+            <w:tcW w:w="0" w:type="auto"/>
+            <w:tcBorders>
+              <w:top w:val="single" w:sz="6" w:space="0" w:color="000000"/>
+              <w:left w:val="single" w:sz="6" w:space="0" w:color="000000"/>
+              <w:bottom w:val="single" w:sz="6" w:space="0" w:color="000000"/>
+              <w:right w:val="single" w:sz="6" w:space="0" w:color="000000"/>
+            </w:tcBorders>
+            <w:shd w:val="clear" w:color="auto" w:fill="FFFFFF"/>
+            <w:tcMar>
+              <w:top w:w="60" w:type="dxa"/>
+              <w:left w:w="135" w:type="dxa"/>
+              <w:bottom w:w="60" w:type="dxa"/>
+              <w:right w:w="135" w:type="dxa"/>
+            </w:tcMar>
+            <w:vAlign w:val="center"/>
+            <w:hideMark/>
+          </w:tcPr>
+          <w:p>
+            <w:pPr>
+              <w:spacing w:before="150" w:after="150" w:line="240" w:lineRule="auto"/>
+              <w:rPr>
+                <w:rFonts w:ascii="Times New Roman" w:eastAsia="Times New Roman" w:hAnsi="Times New Roman"/>
+                <w:sz w:val="24"/>
+                <w:szCs w:val="24"/>
+              </w:rPr>
+            </w:pPr>
+            <w:r>
+              <w:rPr>
+                <w:rFonts w:ascii="Times New Roman" w:eastAsia="Times New Roman" w:hAnsi="Times New Roman"/>
+                <w:sz w:val="24"/>
+                <w:szCs w:val="24"/>
+              </w:rPr>
+              <w:t>Схема функциональной структуры</w:t>
+            </w:r>
+          </w:p>
+        </w:tc>
+      </w:tr>
+      <w:tr>
+        <w:tc>
+          <w:tcPr>
+            <w:tcW w:w="0" w:type="auto"/>
+            <w:vMerge w:val="restart"/>
+            <w:tcBorders>
+              <w:top w:val="single" w:sz="6" w:space="0" w:color="000000"/>
+              <w:left w:val="single" w:sz="6" w:space="0" w:color="000000"/>
+              <w:bottom w:val="single" w:sz="6" w:space="0" w:color="000000"/>
+              <w:right w:val="single" w:sz="6" w:space="0" w:color="000000"/>
+            </w:tcBorders>
+            <w:shd w:val="clear" w:color="auto" w:fill="FFFFFF"/>
+            <w:tcMar>
+              <w:top w:w="60" w:type="dxa"/>
+              <w:left w:w="135" w:type="dxa"/>
+              <w:bottom w:w="60" w:type="dxa"/>
+              <w:right w:w="135" w:type="dxa"/>
+            </w:tcMar>
+            <w:vAlign w:val="center"/>
+            <w:hideMark/>
+          </w:tcPr>
+          <w:p>
+            <w:pPr>
+              <w:spacing w:before="150" w:after="150" w:line="240" w:lineRule="auto"/>
+              <w:rPr>
+                <w:rFonts w:ascii="Times New Roman" w:eastAsia="Times New Roman" w:hAnsi="Times New Roman"/>
+                <w:sz w:val="24"/>
+                <w:szCs w:val="24"/>
+              </w:rPr>
+            </w:pPr>
+            <w:r>
+              <w:rPr>
+                <w:rFonts w:ascii="Times New Roman" w:eastAsia="Times New Roman" w:hAnsi="Times New Roman"/>
+                <w:sz w:val="24"/>
+                <w:szCs w:val="24"/>
+              </w:rPr>
+              <w:t>Разработка рабочей документации. Адаптация программ</w:t>
+            </w:r>
+          </w:p>
+        </w:tc>
+        <w:tc>
+          <w:tcPr>
+            <w:tcW w:w="0" w:type="auto"/>
+            <w:tcBorders>
+              <w:top w:val="single" w:sz="6" w:space="0" w:color="000000"/>
+              <w:left w:val="single" w:sz="6" w:space="0" w:color="000000"/>
+              <w:bottom w:val="single" w:sz="6" w:space="0" w:color="000000"/>
+              <w:right w:val="single" w:sz="6" w:space="0" w:color="000000"/>
+            </w:tcBorders>
+            <w:shd w:val="clear" w:color="auto" w:fill="FFFFFF"/>
+            <w:tcMar>
+              <w:top w:w="60" w:type="dxa"/>
+              <w:left w:w="135" w:type="dxa"/>
+              <w:bottom w:w="60" w:type="dxa"/>
+              <w:right w:w="135" w:type="dxa"/>
+            </w:tcMar>
+            <w:vAlign w:val="center"/>
+            <w:hideMark/>
+          </w:tcPr>
+          <w:p>
+            <w:pPr>
+              <w:spacing w:before="150" w:after="150" w:line="240" w:lineRule="auto"/>
+              <w:rPr>
+                <w:rFonts w:ascii="Times New Roman" w:eastAsia="Times New Roman" w:hAnsi="Times New Roman"/>
+                <w:sz w:val="24"/>
+                <w:szCs w:val="24"/>
+              </w:rPr>
+            </w:pPr>
+            <w:r>
+              <w:rPr>
+                <w:rFonts w:ascii="Times New Roman" w:eastAsia="Times New Roman" w:hAnsi="Times New Roman"/>
+                <w:sz w:val="24"/>
+                <w:szCs w:val="24"/>
+              </w:rPr>
+              <w:t>Ведомость эксплуатационных документов</w:t>
+            </w:r>
+          </w:p>
+        </w:tc>
+      </w:tr>
+      <w:tr>
+        <w:tc>
+          <w:tcPr>
+            <w:tcW w:w="0" w:type="auto"/>
+            <w:vMerge/>
+            <w:tcBorders>
+              <w:top w:val="single" w:sz="6" w:space="0" w:color="000000"/>
+              <w:left w:val="single" w:sz="6" w:space="0" w:color="000000"/>
+              <w:bottom w:val="single" w:sz="6" w:space="0" w:color="000000"/>
+              <w:right w:val="single" w:sz="6" w:space="0" w:color="000000"/>
+            </w:tcBorders>
+            <w:vAlign w:val="center"/>
+            <w:hideMark/>
+          </w:tcPr>
+          <w:p>
+            <w:pPr>
+              <w:spacing w:after="0"/>
+              <w:rPr>
+                <w:rFonts w:ascii="Times New Roman" w:eastAsia="Times New Roman" w:hAnsi="Times New Roman"/>
+                <w:sz w:val="24"/>
+                <w:szCs w:val="24"/>
+              </w:rPr>
+            </w:pPr>
+          </w:p>
+        </w:tc>
+        <w:tc>
+          <w:tcPr>
+            <w:tcW w:w="0" w:type="auto"/>
+            <w:tcBorders>
+              <w:top w:val="single" w:sz="6" w:space="0" w:color="000000"/>
+              <w:left w:val="single" w:sz="6" w:space="0" w:color="000000"/>
+              <w:bottom w:val="single" w:sz="6" w:space="0" w:color="000000"/>
+              <w:right w:val="single" w:sz="6" w:space="0" w:color="000000"/>
+            </w:tcBorders>
+            <w:shd w:val="clear" w:color="auto" w:fill="FFFFFF"/>
+            <w:tcMar>
+              <w:top w:w="60" w:type="dxa"/>
+              <w:left w:w="135" w:type="dxa"/>
+              <w:bottom w:w="60" w:type="dxa"/>
+              <w:right w:w="135" w:type="dxa"/>
+            </w:tcMar>
+            <w:vAlign w:val="center"/>
+            <w:hideMark/>
+          </w:tcPr>
+          <w:p>
+            <w:pPr>
+              <w:spacing w:before="150" w:after="150" w:line="240" w:lineRule="auto"/>
+              <w:rPr>
+                <w:rFonts w:ascii="Times New Roman" w:eastAsia="Times New Roman" w:hAnsi="Times New Roman"/>
+                <w:sz w:val="24"/>
+                <w:szCs w:val="24"/>
+              </w:rPr>
+            </w:pPr>
+            <w:r>
+              <w:rPr>
+                <w:rFonts w:ascii="Times New Roman" w:eastAsia="Times New Roman" w:hAnsi="Times New Roman"/>
+                <w:sz w:val="24"/>
+                <w:szCs w:val="24"/>
+              </w:rPr>
+              <w:t>Ведомость машинных носителей информации</w:t>
+            </w:r>
+          </w:p>
+        </w:tc>
+      </w:tr>
+      <w:tr>
+        <w:tc>
+          <w:tcPr>
+            <w:tcW w:w="0" w:type="auto"/>
+            <w:vMerge/>
+            <w:tcBorders>
+              <w:top w:val="single" w:sz="6" w:space="0" w:color="000000"/>
+              <w:left w:val="single" w:sz="6" w:space="0" w:color="000000"/>
+              <w:bottom w:val="single" w:sz="6" w:space="0" w:color="000000"/>
+              <w:right w:val="single" w:sz="6" w:space="0" w:color="000000"/>
+            </w:tcBorders>
+            <w:vAlign w:val="center"/>
+            <w:hideMark/>
+          </w:tcPr>
+          <w:p>
+            <w:pPr>
+              <w:spacing w:after="0"/>
+              <w:rPr>
+                <w:rFonts w:ascii="Times New Roman" w:eastAsia="Times New Roman" w:hAnsi="Times New Roman"/>
+                <w:sz w:val="24"/>
+                <w:szCs w:val="24"/>
+              </w:rPr>
+            </w:pPr>
+          </w:p>
+        </w:tc>
+        <w:tc>
+          <w:tcPr>
+            <w:tcW w:w="0" w:type="auto"/>
+            <w:tcBorders>
+              <w:top w:val="single" w:sz="6" w:space="0" w:color="000000"/>
+              <w:left w:val="single" w:sz="6" w:space="0" w:color="000000"/>
+              <w:bottom w:val="single" w:sz="6" w:space="0" w:color="000000"/>
+              <w:right w:val="single" w:sz="6" w:space="0" w:color="000000"/>
+            </w:tcBorders>
+            <w:shd w:val="clear" w:color="auto" w:fill="FFFFFF"/>
+            <w:tcMar>
+              <w:top w:w="60" w:type="dxa"/>
+              <w:left w:w="135" w:type="dxa"/>
+              <w:bottom w:w="60" w:type="dxa"/>
+              <w:right w:w="135" w:type="dxa"/>
+            </w:tcMar>
+            <w:vAlign w:val="center"/>
+            <w:hideMark/>
+          </w:tcPr>
+          <w:p>
+            <w:pPr>
+              <w:spacing w:before="150" w:after="150" w:line="240" w:lineRule="auto"/>
+              <w:rPr>
+                <w:rFonts w:ascii="Times New Roman" w:eastAsia="Times New Roman" w:hAnsi="Times New Roman"/>
+                <w:sz w:val="24"/>
+                <w:szCs w:val="24"/>
+              </w:rPr>
+            </w:pPr>
+            <w:r>
+              <w:rPr>
+                <w:rFonts w:ascii="Times New Roman" w:eastAsia="Times New Roman" w:hAnsi="Times New Roman"/>
+                <w:sz w:val="24"/>
+                <w:szCs w:val="24"/>
+              </w:rPr>
+              <w:t>Паспорт</w:t>
+            </w:r>
+          </w:p>
+        </w:tc>
+      </w:tr>
+      <w:tr>
+        <w:tc>
+          <w:tcPr>
+            <w:tcW w:w="0" w:type="auto"/>
+            <w:vMerge/>
+            <w:tcBorders>
+              <w:top w:val="single" w:sz="6" w:space="0" w:color="000000"/>
+              <w:left w:val="single" w:sz="6" w:space="0" w:color="000000"/>
+              <w:bottom w:val="single" w:sz="6" w:space="0" w:color="000000"/>
+              <w:right w:val="single" w:sz="6" w:space="0" w:color="000000"/>
+            </w:tcBorders>
+            <w:vAlign w:val="center"/>
+            <w:hideMark/>
+          </w:tcPr>
+          <w:p>
+            <w:pPr>
+              <w:spacing w:after="0"/>
+              <w:rPr>
+                <w:rFonts w:ascii="Times New Roman" w:eastAsia="Times New Roman" w:hAnsi="Times New Roman"/>
+                <w:sz w:val="24"/>
+                <w:szCs w:val="24"/>
+              </w:rPr>
+            </w:pPr>
+          </w:p>
+        </w:tc>
+        <w:tc>
+          <w:tcPr>
+            <w:tcW w:w="0" w:type="auto"/>
+            <w:tcBorders>
+              <w:top w:val="single" w:sz="6" w:space="0" w:color="000000"/>
+              <w:left w:val="single" w:sz="6" w:space="0" w:color="000000"/>
+              <w:bottom w:val="single" w:sz="6" w:space="0" w:color="000000"/>
+              <w:right w:val="single" w:sz="6" w:space="0" w:color="000000"/>
+            </w:tcBorders>
+            <w:shd w:val="clear" w:color="auto" w:fill="FFFFFF"/>
+            <w:tcMar>
+              <w:top w:w="60" w:type="dxa"/>
+              <w:left w:w="135" w:type="dxa"/>
+              <w:bottom w:w="60" w:type="dxa"/>
+              <w:right w:w="135" w:type="dxa"/>
+            </w:tcMar>
+            <w:vAlign w:val="center"/>
+            <w:hideMark/>
+          </w:tcPr>
+          <w:p>
+            <w:pPr>
+              <w:spacing w:before="150" w:after="150" w:line="240" w:lineRule="auto"/>
+              <w:rPr>
+                <w:rFonts w:ascii="Times New Roman" w:eastAsia="Times New Roman" w:hAnsi="Times New Roman"/>
+                <w:sz w:val="24"/>
+                <w:szCs w:val="24"/>
+              </w:rPr>
+            </w:pPr>
+            <w:r>
+              <w:rPr>
+                <w:rFonts w:ascii="Times New Roman" w:eastAsia="Times New Roman" w:hAnsi="Times New Roman"/>
+                <w:sz w:val="24"/>
+                <w:szCs w:val="24"/>
+              </w:rPr>
+              <w:t>Общее описание системы</w:t>
+            </w:r>
+          </w:p>
+        </w:tc>
+      </w:tr>
+      <w:tr>
+        <w:tc>
+          <w:tcPr>
+            <w:tcW w:w="0" w:type="auto"/>
+            <w:vMerge/>
+            <w:tcBorders>
+              <w:top w:val="single" w:sz="6" w:space="0" w:color="000000"/>
+              <w:left w:val="single" w:sz="6" w:space="0" w:color="000000"/>
+              <w:bottom w:val="single" w:sz="6" w:space="0" w:color="000000"/>
+              <w:right w:val="single" w:sz="6" w:space="0" w:color="000000"/>
+            </w:tcBorders>
+            <w:vAlign w:val="center"/>
+            <w:hideMark/>
+          </w:tcPr>
+          <w:p>
+            <w:pPr>
+              <w:spacing w:after="0"/>
+              <w:rPr>
+                <w:rFonts w:ascii="Times New Roman" w:eastAsia="Times New Roman" w:hAnsi="Times New Roman"/>
+                <w:sz w:val="24"/>
+                <w:szCs w:val="24"/>
+              </w:rPr>
+            </w:pPr>
+          </w:p>
+        </w:tc>
+        <w:tc>
+          <w:tcPr>
+            <w:tcW w:w="0" w:type="auto"/>
+            <w:tcBorders>
+              <w:top w:val="single" w:sz="6" w:space="0" w:color="000000"/>
+              <w:left w:val="single" w:sz="6" w:space="0" w:color="000000"/>
+              <w:bottom w:val="single" w:sz="6" w:space="0" w:color="000000"/>
+              <w:right w:val="single" w:sz="6" w:space="0" w:color="000000"/>
+            </w:tcBorders>
+            <w:shd w:val="clear" w:color="auto" w:fill="FFFFFF"/>
+            <w:tcMar>
+              <w:top w:w="60" w:type="dxa"/>
+              <w:left w:w="135" w:type="dxa"/>
+              <w:bottom w:w="60" w:type="dxa"/>
+              <w:right w:w="135" w:type="dxa"/>
+            </w:tcMar>
+            <w:vAlign w:val="center"/>
+            <w:hideMark/>
+          </w:tcPr>
+          <w:p>
+            <w:pPr>
+              <w:spacing w:before="150" w:after="150" w:line="240" w:lineRule="auto"/>
+              <w:rPr>
+                <w:rFonts w:ascii="Times New Roman" w:eastAsia="Times New Roman" w:hAnsi="Times New Roman"/>
+                <w:sz w:val="24"/>
+                <w:szCs w:val="24"/>
+              </w:rPr>
+            </w:pPr>
+            <w:r>
+              <w:rPr>
+                <w:rFonts w:ascii="Times New Roman" w:eastAsia="Times New Roman" w:hAnsi="Times New Roman"/>
+                <w:sz w:val="24"/>
+                <w:szCs w:val="24"/>
+              </w:rPr>
+              <w:t>Технологическая инструкция</w:t>
+            </w:r>
+          </w:p>
+        </w:tc>
+      </w:tr>
+      <w:tr>
+        <w:tc>
+          <w:tcPr>
+            <w:tcW w:w="0" w:type="auto"/>
+            <w:vMerge/>
+            <w:tcBorders>
+              <w:top w:val="single" w:sz="6" w:space="0" w:color="000000"/>
+              <w:left w:val="single" w:sz="6" w:space="0" w:color="000000"/>
+              <w:bottom w:val="single" w:sz="6" w:space="0" w:color="000000"/>
+              <w:right w:val="single" w:sz="6" w:space="0" w:color="000000"/>
+            </w:tcBorders>
+            <w:vAlign w:val="center"/>
+            <w:hideMark/>
+          </w:tcPr>
+          <w:p>
+            <w:pPr>
+              <w:spacing w:after="0"/>
+              <w:rPr>
+                <w:rFonts w:ascii="Times New Roman" w:eastAsia="Times New Roman" w:hAnsi="Times New Roman"/>
+                <w:sz w:val="24"/>
+                <w:szCs w:val="24"/>
+              </w:rPr>
+            </w:pPr>
+          </w:p>
+        </w:tc>
+        <w:tc>
+          <w:tcPr>
+            <w:tcW w:w="0" w:type="auto"/>
+            <w:tcBorders>
+              <w:top w:val="single" w:sz="6" w:space="0" w:color="000000"/>
+              <w:left w:val="single" w:sz="6" w:space="0" w:color="000000"/>
+              <w:bottom w:val="single" w:sz="6" w:space="0" w:color="000000"/>
+              <w:right w:val="single" w:sz="6" w:space="0" w:color="000000"/>
+            </w:tcBorders>
+            <w:shd w:val="clear" w:color="auto" w:fill="FFFFFF"/>
+            <w:tcMar>
+              <w:top w:w="60" w:type="dxa"/>
+              <w:left w:w="135" w:type="dxa"/>
+              <w:bottom w:w="60" w:type="dxa"/>
+              <w:right w:w="135" w:type="dxa"/>
+            </w:tcMar>
+            <w:vAlign w:val="center"/>
+            <w:hideMark/>
+          </w:tcPr>
+          <w:p>
+            <w:pPr>
+              <w:spacing w:before="150" w:after="150" w:line="240" w:lineRule="auto"/>
+              <w:rPr>
+                <w:rFonts w:ascii="Times New Roman" w:eastAsia="Times New Roman" w:hAnsi="Times New Roman"/>
+                <w:sz w:val="24"/>
+                <w:szCs w:val="24"/>
+              </w:rPr>
+            </w:pPr>
+            <w:r>
+              <w:rPr>
+                <w:rFonts w:ascii="Times New Roman" w:eastAsia="Times New Roman" w:hAnsi="Times New Roman"/>
+                <w:sz w:val="24"/>
+                <w:szCs w:val="24"/>
+              </w:rPr>
+              <w:t>Руководство пользователя</w:t>
+            </w:r>
+          </w:p>
+        </w:tc>
+      </w:tr>
+      <w:tr>
+        <w:tc>
+          <w:tcPr>
+            <w:tcW w:w="0" w:type="auto"/>
+            <w:vMerge/>
+            <w:tcBorders>
+              <w:top w:val="single" w:sz="6" w:space="0" w:color="000000"/>
+              <w:left w:val="single" w:sz="6" w:space="0" w:color="000000"/>
+              <w:bottom w:val="single" w:sz="6" w:space="0" w:color="000000"/>
+              <w:right w:val="single" w:sz="6" w:space="0" w:color="000000"/>
+            </w:tcBorders>
+            <w:vAlign w:val="center"/>
+            <w:hideMark/>
+          </w:tcPr>
+          <w:p>
+            <w:pPr>
+              <w:spacing w:after="0"/>
+              <w:rPr>
+                <w:rFonts w:ascii="Times New Roman" w:eastAsia="Times New Roman" w:hAnsi="Times New Roman"/>
+                <w:sz w:val="24"/>
+                <w:szCs w:val="24"/>
+              </w:rPr>
+            </w:pPr>
+          </w:p>
+        </w:tc>
+        <w:tc>
+          <w:tcPr>
+            <w:tcW w:w="0" w:type="auto"/>
+            <w:tcBorders>
+              <w:top w:val="single" w:sz="6" w:space="0" w:color="000000"/>
+              <w:left w:val="single" w:sz="6" w:space="0" w:color="000000"/>
+              <w:bottom w:val="single" w:sz="6" w:space="0" w:color="000000"/>
+              <w:right w:val="single" w:sz="6" w:space="0" w:color="000000"/>
+            </w:tcBorders>
+            <w:shd w:val="clear" w:color="auto" w:fill="FFFFFF"/>
+            <w:tcMar>
+              <w:top w:w="60" w:type="dxa"/>
+              <w:left w:w="135" w:type="dxa"/>
+              <w:bottom w:w="60" w:type="dxa"/>
+              <w:right w:w="135" w:type="dxa"/>
+            </w:tcMar>
+            <w:vAlign w:val="center"/>
+            <w:hideMark/>
+          </w:tcPr>
+          <w:p>
+            <w:pPr>
+              <w:spacing w:before="150" w:after="150" w:line="240" w:lineRule="auto"/>
+              <w:rPr>
+                <w:rFonts w:ascii="Times New Roman" w:eastAsia="Times New Roman" w:hAnsi="Times New Roman"/>
+                <w:sz w:val="24"/>
+                <w:szCs w:val="24"/>
+              </w:rPr>
+            </w:pPr>
+            <w:r>
+              <w:rPr>
+                <w:rFonts w:ascii="Times New Roman" w:eastAsia="Times New Roman" w:hAnsi="Times New Roman"/>
+                <w:sz w:val="24"/>
+                <w:szCs w:val="24"/>
+              </w:rPr>
+              <w:t>Описание технологического процесса обработки данных (включая телеобработку)</w:t>
+            </w:r>
+          </w:p>
+        </w:tc>
+      </w:tr>
+      <w:tr>
+        <w:tc>
+          <w:tcPr>
+            <w:tcW w:w="0" w:type="auto"/>
+            <w:vMerge/>
+            <w:tcBorders>
+              <w:top w:val="single" w:sz="6" w:space="0" w:color="000000"/>
+              <w:left w:val="single" w:sz="6" w:space="0" w:color="000000"/>
+              <w:bottom w:val="single" w:sz="6" w:space="0" w:color="000000"/>
+              <w:right w:val="single" w:sz="6" w:space="0" w:color="000000"/>
+            </w:tcBorders>
+            <w:vAlign w:val="center"/>
+            <w:hideMark/>
+          </w:tcPr>
+          <w:p>
+            <w:pPr>
+              <w:spacing w:after="0"/>
+              <w:rPr>
+                <w:rFonts w:ascii="Times New Roman" w:eastAsia="Times New Roman" w:hAnsi="Times New Roman"/>
+                <w:sz w:val="24"/>
+                <w:szCs w:val="24"/>
+              </w:rPr>
+            </w:pPr>
+          </w:p>
+        </w:tc>
+        <w:tc>
+          <w:tcPr>
+            <w:tcW w:w="0" w:type="auto"/>
+            <w:tcBorders>
+              <w:top w:val="single" w:sz="6" w:space="0" w:color="000000"/>
+              <w:left w:val="single" w:sz="6" w:space="0" w:color="000000"/>
+              <w:bottom w:val="single" w:sz="6" w:space="0" w:color="000000"/>
+              <w:right w:val="single" w:sz="6" w:space="0" w:color="000000"/>
+            </w:tcBorders>
+            <w:shd w:val="clear" w:color="auto" w:fill="FFFFFF"/>
+            <w:tcMar>
+              <w:top w:w="60" w:type="dxa"/>
+              <w:left w:w="135" w:type="dxa"/>
+              <w:bottom w:w="60" w:type="dxa"/>
+              <w:right w:w="135" w:type="dxa"/>
+            </w:tcMar>
+            <w:vAlign w:val="center"/>
+            <w:hideMark/>
+          </w:tcPr>
+          <w:p>
+            <w:pPr>
+              <w:spacing w:before="150" w:after="150" w:line="240" w:lineRule="auto"/>
+              <w:rPr>
+                <w:rFonts w:ascii="Times New Roman" w:eastAsia="Times New Roman" w:hAnsi="Times New Roman"/>
+                <w:sz w:val="24"/>
+                <w:szCs w:val="24"/>
+              </w:rPr>
+            </w:pPr>
+            <w:r>
+              <w:rPr>
+                <w:rFonts w:ascii="Times New Roman" w:eastAsia="Times New Roman" w:hAnsi="Times New Roman"/>
+                <w:sz w:val="24"/>
+                <w:szCs w:val="24"/>
+              </w:rPr>
+              <w:t>Инструкция по формированию и ведению базы данных (набора данных)</w:t>
+            </w:r>
+          </w:p>
+        </w:tc>
+      </w:tr>
+      <w:tr>
+        <w:tc>
+          <w:tcPr>
+            <w:tcW w:w="0" w:type="auto"/>
+            <w:vMerge/>
+            <w:tcBorders>
+              <w:top w:val="single" w:sz="6" w:space="0" w:color="000000"/>
+              <w:left w:val="single" w:sz="6" w:space="0" w:color="000000"/>
+              <w:bottom w:val="single" w:sz="6" w:space="0" w:color="000000"/>
+              <w:right w:val="single" w:sz="6" w:space="0" w:color="000000"/>
+            </w:tcBorders>
+            <w:vAlign w:val="center"/>
+            <w:hideMark/>
+          </w:tcPr>
+          <w:p>
+            <w:pPr>
+              <w:spacing w:after="0"/>
+              <w:rPr>
+                <w:rFonts w:ascii="Times New Roman" w:eastAsia="Times New Roman" w:hAnsi="Times New Roman"/>
+                <w:sz w:val="24"/>
+                <w:szCs w:val="24"/>
+              </w:rPr>
+            </w:pPr>
+          </w:p>
+        </w:tc>
+        <w:tc>
+          <w:tcPr>
+            <w:tcW w:w="0" w:type="auto"/>
+            <w:tcBorders>
+              <w:top w:val="single" w:sz="6" w:space="0" w:color="000000"/>
+              <w:left w:val="single" w:sz="6" w:space="0" w:color="000000"/>
+              <w:bottom w:val="single" w:sz="6" w:space="0" w:color="000000"/>
+              <w:right w:val="single" w:sz="6" w:space="0" w:color="000000"/>
+            </w:tcBorders>
+            <w:shd w:val="clear" w:color="auto" w:fill="FFFFFF"/>
+            <w:tcMar>
+              <w:top w:w="60" w:type="dxa"/>
+              <w:left w:w="135" w:type="dxa"/>
+              <w:bottom w:w="60" w:type="dxa"/>
+              <w:right w:w="135" w:type="dxa"/>
+            </w:tcMar>
+            <w:vAlign w:val="center"/>
+            <w:hideMark/>
+          </w:tcPr>
+          <w:p>
+            <w:pPr>
+              <w:spacing w:before="150" w:after="150" w:line="240" w:lineRule="auto"/>
+              <w:rPr>
+                <w:rFonts w:ascii="Times New Roman" w:eastAsia="Times New Roman" w:hAnsi="Times New Roman"/>
+                <w:sz w:val="24"/>
+                <w:szCs w:val="24"/>
+              </w:rPr>
+            </w:pPr>
+            <w:r>
+              <w:rPr>
+                <w:rFonts w:ascii="Times New Roman" w:eastAsia="Times New Roman" w:hAnsi="Times New Roman"/>
+                <w:sz w:val="24"/>
+                <w:szCs w:val="24"/>
+              </w:rPr>
+              <w:t>Состав выходных данных (сообщений)</w:t>
+            </w:r>
+          </w:p>
+        </w:tc>
+      </w:tr>
+      <w:tr>
+        <w:tc>
+          <w:tcPr>
+            <w:tcW w:w="0" w:type="auto"/>
+            <w:vMerge/>
+            <w:tcBorders>
+              <w:top w:val="single" w:sz="6" w:space="0" w:color="000000"/>
+              <w:left w:val="single" w:sz="6" w:space="0" w:color="000000"/>
+              <w:bottom w:val="single" w:sz="6" w:space="0" w:color="000000"/>
+              <w:right w:val="single" w:sz="6" w:space="0" w:color="000000"/>
+            </w:tcBorders>
+            <w:vAlign w:val="center"/>
+            <w:hideMark/>
+          </w:tcPr>
+          <w:p>
+            <w:pPr>
+              <w:spacing w:after="0"/>
+              <w:rPr>
+                <w:rFonts w:ascii="Times New Roman" w:eastAsia="Times New Roman" w:hAnsi="Times New Roman"/>
+                <w:sz w:val="24"/>
+                <w:szCs w:val="24"/>
+              </w:rPr>
+            </w:pPr>
+          </w:p>
+        </w:tc>
+        <w:tc>
+          <w:tcPr>
+            <w:tcW w:w="0" w:type="auto"/>
+            <w:tcBorders>
+              <w:top w:val="single" w:sz="6" w:space="0" w:color="000000"/>
+              <w:left w:val="single" w:sz="6" w:space="0" w:color="000000"/>
+              <w:bottom w:val="single" w:sz="6" w:space="0" w:color="000000"/>
+              <w:right w:val="single" w:sz="6" w:space="0" w:color="000000"/>
+            </w:tcBorders>
+            <w:shd w:val="clear" w:color="auto" w:fill="FFFFFF"/>
+            <w:tcMar>
+              <w:top w:w="60" w:type="dxa"/>
+              <w:left w:w="135" w:type="dxa"/>
+              <w:bottom w:w="60" w:type="dxa"/>
+              <w:right w:w="135" w:type="dxa"/>
+            </w:tcMar>
+            <w:vAlign w:val="center"/>
+            <w:hideMark/>
+          </w:tcPr>
+          <w:p>
+            <w:pPr>
+              <w:spacing w:before="150" w:after="150" w:line="240" w:lineRule="auto"/>
+              <w:rPr>
+                <w:rFonts w:ascii="Times New Roman" w:eastAsia="Times New Roman" w:hAnsi="Times New Roman"/>
+                <w:sz w:val="24"/>
+                <w:szCs w:val="24"/>
+              </w:rPr>
+            </w:pPr>
+            <w:r>
+              <w:rPr>
+                <w:rFonts w:ascii="Times New Roman" w:eastAsia="Times New Roman" w:hAnsi="Times New Roman"/>
+                <w:sz w:val="24"/>
+                <w:szCs w:val="24"/>
+              </w:rPr>
+              <w:t>Каталог базы данных</w:t>
+            </w:r>
+          </w:p>
+        </w:tc>
+      </w:tr>
+      <w:tr>
+        <w:tc>
+          <w:tcPr>
+            <w:tcW w:w="0" w:type="auto"/>
+            <w:vMerge/>
+            <w:tcBorders>
+              <w:top w:val="single" w:sz="6" w:space="0" w:color="000000"/>
+              <w:left w:val="single" w:sz="6" w:space="0" w:color="000000"/>
+              <w:bottom w:val="single" w:sz="6" w:space="0" w:color="000000"/>
+              <w:right w:val="single" w:sz="6" w:space="0" w:color="000000"/>
+            </w:tcBorders>
+            <w:vAlign w:val="center"/>
+            <w:hideMark/>
+          </w:tcPr>
+          <w:p>
+            <w:pPr>
+              <w:spacing w:after="0"/>
+              <w:rPr>
+                <w:rFonts w:ascii="Times New Roman" w:eastAsia="Times New Roman" w:hAnsi="Times New Roman"/>
+                <w:sz w:val="24"/>
+                <w:szCs w:val="24"/>
+              </w:rPr>
+            </w:pPr>
+          </w:p>
+        </w:tc>
+        <w:tc>
+          <w:tcPr>
+            <w:tcW w:w="0" w:type="auto"/>
+            <w:tcBorders>
+              <w:top w:val="single" w:sz="6" w:space="0" w:color="000000"/>
+              <w:left w:val="single" w:sz="6" w:space="0" w:color="000000"/>
+              <w:bottom w:val="single" w:sz="6" w:space="0" w:color="000000"/>
+              <w:right w:val="single" w:sz="6" w:space="0" w:color="000000"/>
+            </w:tcBorders>
+            <w:shd w:val="clear" w:color="auto" w:fill="FFFFFF"/>
+            <w:tcMar>
+              <w:top w:w="60" w:type="dxa"/>
+              <w:left w:w="135" w:type="dxa"/>
+              <w:bottom w:w="60" w:type="dxa"/>
+              <w:right w:w="135" w:type="dxa"/>
+            </w:tcMar>
+            <w:vAlign w:val="center"/>
+            <w:hideMark/>
+          </w:tcPr>
+          <w:p>
+            <w:pPr>
+              <w:spacing w:before="150" w:after="150" w:line="240" w:lineRule="auto"/>
+              <w:rPr>
+                <w:rFonts w:ascii="Times New Roman" w:eastAsia="Times New Roman" w:hAnsi="Times New Roman"/>
+                <w:sz w:val="24"/>
+                <w:szCs w:val="24"/>
+              </w:rPr>
+            </w:pPr>
+            <w:r>
+              <w:rPr>
+                <w:rFonts w:ascii="Times New Roman" w:eastAsia="Times New Roman" w:hAnsi="Times New Roman"/>
+                <w:sz w:val="24"/>
+                <w:szCs w:val="24"/>
+              </w:rPr>
+              <w:t>Программа и методика испытаний</w:t>
+            </w:r>
+          </w:p>
+        </w:tc>
+      </w:tr>
+      <w:tr>
+        <w:tc>
+          <w:tcPr>
+            <w:tcW w:w="0" w:type="auto"/>
+            <w:vMerge/>
+            <w:tcBorders>
+              <w:top w:val="single" w:sz="6" w:space="0" w:color="000000"/>
+              <w:left w:val="single" w:sz="6" w:space="0" w:color="000000"/>
+              <w:bottom w:val="single" w:sz="6" w:space="0" w:color="000000"/>
+              <w:right w:val="single" w:sz="6" w:space="0" w:color="000000"/>
+            </w:tcBorders>
+            <w:vAlign w:val="center"/>
+            <w:hideMark/>
+          </w:tcPr>
+          <w:p>
+            <w:pPr>
+              <w:spacing w:after="0"/>
+              <w:rPr>
+                <w:rFonts w:ascii="Times New Roman" w:eastAsia="Times New Roman" w:hAnsi="Times New Roman"/>
+                <w:sz w:val="24"/>
+                <w:szCs w:val="24"/>
+              </w:rPr>
+            </w:pPr>
+          </w:p>
+        </w:tc>
+        <w:tc>
+          <w:tcPr>
+            <w:tcW w:w="0" w:type="auto"/>
+            <w:tcBorders>
+              <w:top w:val="single" w:sz="6" w:space="0" w:color="000000"/>
+              <w:left w:val="single" w:sz="6" w:space="0" w:color="000000"/>
+              <w:bottom w:val="single" w:sz="6" w:space="0" w:color="000000"/>
+              <w:right w:val="single" w:sz="6" w:space="0" w:color="000000"/>
+            </w:tcBorders>
+            <w:shd w:val="clear" w:color="auto" w:fill="FFFFFF"/>
+            <w:tcMar>
+              <w:top w:w="60" w:type="dxa"/>
+              <w:left w:w="135" w:type="dxa"/>
+              <w:bottom w:w="60" w:type="dxa"/>
+              <w:right w:w="135" w:type="dxa"/>
+            </w:tcMar>
+            <w:vAlign w:val="center"/>
+            <w:hideMark/>
+          </w:tcPr>
+          <w:p>
+            <w:pPr>
+              <w:spacing w:before="150" w:after="150" w:line="240" w:lineRule="auto"/>
+              <w:rPr>
+                <w:rFonts w:ascii="Times New Roman" w:eastAsia="Times New Roman" w:hAnsi="Times New Roman"/>
+                <w:sz w:val="24"/>
+                <w:szCs w:val="24"/>
+              </w:rPr>
+            </w:pPr>
+            <w:r>
+              <w:rPr>
+                <w:rFonts w:ascii="Times New Roman" w:eastAsia="Times New Roman" w:hAnsi="Times New Roman"/>
+                <w:sz w:val="24"/>
+                <w:szCs w:val="24"/>
+              </w:rPr>
+              <w:t>Спецификация</w:t>
+            </w:r>
+          </w:p>
+        </w:tc>
+      </w:tr>
+      <w:tr>
+        <w:tc>
+          <w:tcPr>
+            <w:tcW w:w="0" w:type="auto"/>
+            <w:vMerge/>
+            <w:tcBorders>
+              <w:top w:val="single" w:sz="6" w:space="0" w:color="000000"/>
+              <w:left w:val="single" w:sz="6" w:space="0" w:color="000000"/>
+              <w:bottom w:val="single" w:sz="6" w:space="0" w:color="000000"/>
+              <w:right w:val="single" w:sz="6" w:space="0" w:color="000000"/>
+            </w:tcBorders>
+            <w:vAlign w:val="center"/>
+            <w:hideMark/>
+          </w:tcPr>
+          <w:p>
+            <w:pPr>
+              <w:spacing w:after="0"/>
+              <w:rPr>
+                <w:rFonts w:ascii="Times New Roman" w:eastAsia="Times New Roman" w:hAnsi="Times New Roman"/>
+                <w:sz w:val="24"/>
+                <w:szCs w:val="24"/>
+              </w:rPr>
+            </w:pPr>
+          </w:p>
+        </w:tc>
+        <w:tc>
+          <w:tcPr>
+            <w:tcW w:w="0" w:type="auto"/>
+            <w:tcBorders>
+              <w:top w:val="single" w:sz="6" w:space="0" w:color="000000"/>
+              <w:left w:val="single" w:sz="6" w:space="0" w:color="000000"/>
+              <w:bottom w:val="single" w:sz="6" w:space="0" w:color="000000"/>
+              <w:right w:val="single" w:sz="6" w:space="0" w:color="000000"/>
+            </w:tcBorders>
+            <w:shd w:val="clear" w:color="auto" w:fill="FFFFFF"/>
+            <w:tcMar>
+              <w:top w:w="60" w:type="dxa"/>
+              <w:left w:w="135" w:type="dxa"/>
+              <w:bottom w:w="60" w:type="dxa"/>
+              <w:right w:w="135" w:type="dxa"/>
+            </w:tcMar>
+            <w:vAlign w:val="center"/>
+            <w:hideMark/>
+          </w:tcPr>
+          <w:p>
+            <w:pPr>
+              <w:spacing w:before="150" w:after="150" w:line="240" w:lineRule="auto"/>
+              <w:rPr>
+                <w:rFonts w:ascii="Times New Roman" w:eastAsia="Times New Roman" w:hAnsi="Times New Roman"/>
+                <w:sz w:val="24"/>
+                <w:szCs w:val="24"/>
+              </w:rPr>
+            </w:pPr>
+            <w:r>
+              <w:rPr>
+                <w:rFonts w:ascii="Times New Roman" w:eastAsia="Times New Roman" w:hAnsi="Times New Roman"/>
+                <w:sz w:val="24"/>
+                <w:szCs w:val="24"/>
+              </w:rPr>
+              <w:t>Описание программ</w:t>
+            </w:r>
+          </w:p>
+        </w:tc>
+      </w:tr>
+      <w:tr>
+        <w:tc>
+          <w:tcPr>
+            <w:tcW w:w="0" w:type="auto"/>
+            <w:vMerge/>
+            <w:tcBorders>
+              <w:top w:val="single" w:sz="6" w:space="0" w:color="000000"/>
+              <w:left w:val="single" w:sz="6" w:space="0" w:color="000000"/>
+              <w:bottom w:val="single" w:sz="6" w:space="0" w:color="000000"/>
+              <w:right w:val="single" w:sz="6" w:space="0" w:color="000000"/>
+            </w:tcBorders>
+            <w:vAlign w:val="center"/>
+            <w:hideMark/>
+          </w:tcPr>
+          <w:p>
+            <w:pPr>
+              <w:spacing w:after="0"/>
+              <w:rPr>
+                <w:rFonts w:ascii="Times New Roman" w:eastAsia="Times New Roman" w:hAnsi="Times New Roman"/>
+                <w:sz w:val="24"/>
+                <w:szCs w:val="24"/>
+              </w:rPr>
+            </w:pPr>
+          </w:p>
+        </w:tc>
+        <w:tc>
+          <w:tcPr>
+            <w:tcW w:w="0" w:type="auto"/>
+            <w:tcBorders>
+              <w:top w:val="single" w:sz="6" w:space="0" w:color="000000"/>
+              <w:left w:val="single" w:sz="6" w:space="0" w:color="000000"/>
+              <w:bottom w:val="single" w:sz="6" w:space="0" w:color="000000"/>
+              <w:right w:val="single" w:sz="6" w:space="0" w:color="000000"/>
+            </w:tcBorders>
+            <w:shd w:val="clear" w:color="auto" w:fill="FFFFFF"/>
+            <w:tcMar>
+              <w:top w:w="60" w:type="dxa"/>
+              <w:left w:w="135" w:type="dxa"/>
+              <w:bottom w:w="60" w:type="dxa"/>
+              <w:right w:w="135" w:type="dxa"/>
+            </w:tcMar>
+            <w:vAlign w:val="center"/>
+            <w:hideMark/>
+          </w:tcPr>
+          <w:p>
+            <w:pPr>
+              <w:spacing w:before="150" w:after="150" w:line="240" w:lineRule="auto"/>
+              <w:rPr>
+                <w:rFonts w:ascii="Times New Roman" w:eastAsia="Times New Roman" w:hAnsi="Times New Roman"/>
+                <w:sz w:val="24"/>
+                <w:szCs w:val="24"/>
+              </w:rPr>
+            </w:pPr>
+            <w:r>
+              <w:rPr>
+                <w:rFonts w:ascii="Times New Roman" w:eastAsia="Times New Roman" w:hAnsi="Times New Roman"/>
+                <w:sz w:val="24"/>
+                <w:szCs w:val="24"/>
+              </w:rPr>
+              <w:t>Текст программ</w:t>
+            </w:r>
+          </w:p>
+        </w:tc>
+      </w:tr>
+      <w:tr>
+        <w:tc>
+          <w:tcPr>
+            <w:tcW w:w="0" w:type="auto"/>
+            <w:vMerge w:val="restart"/>
+            <w:tcBorders>
+              <w:top w:val="single" w:sz="6" w:space="0" w:color="000000"/>
+              <w:left w:val="single" w:sz="6" w:space="0" w:color="000000"/>
+              <w:bottom w:val="single" w:sz="6" w:space="0" w:color="000000"/>
+              <w:right w:val="single" w:sz="6" w:space="0" w:color="000000"/>
+            </w:tcBorders>
+            <w:shd w:val="clear" w:color="auto" w:fill="FFFFFF"/>
+            <w:tcMar>
+              <w:top w:w="60" w:type="dxa"/>
+              <w:left w:w="135" w:type="dxa"/>
+              <w:bottom w:w="60" w:type="dxa"/>
+              <w:right w:w="135" w:type="dxa"/>
+            </w:tcMar>
+            <w:vAlign w:val="center"/>
+            <w:hideMark/>
+          </w:tcPr>
+          <w:p>
+            <w:pPr>
+              <w:spacing w:before="150" w:after="150" w:line="240" w:lineRule="auto"/>
+              <w:rPr>
+                <w:rFonts w:ascii="Times New Roman" w:eastAsia="Times New Roman" w:hAnsi="Times New Roman"/>
+                <w:sz w:val="24"/>
+                <w:szCs w:val="24"/>
+              </w:rPr>
+            </w:pPr>
+            <w:r>
+              <w:rPr>
+                <w:rFonts w:ascii="Times New Roman" w:eastAsia="Times New Roman" w:hAnsi="Times New Roman"/>
+                <w:sz w:val="24"/>
+                <w:szCs w:val="24"/>
+              </w:rPr>
+              <w:t>Ввод в действие</w:t>
+            </w:r>
+          </w:p>
+        </w:tc>
+        <w:tc>
+          <w:tcPr>
+            <w:tcW w:w="0" w:type="auto"/>
+            <w:tcBorders>
+              <w:top w:val="single" w:sz="6" w:space="0" w:color="000000"/>
+              <w:left w:val="single" w:sz="6" w:space="0" w:color="000000"/>
+              <w:bottom w:val="single" w:sz="6" w:space="0" w:color="000000"/>
+              <w:right w:val="single" w:sz="6" w:space="0" w:color="000000"/>
+            </w:tcBorders>
+            <w:shd w:val="clear" w:color="auto" w:fill="FFFFFF"/>
+            <w:tcMar>
+              <w:top w:w="60" w:type="dxa"/>
+              <w:left w:w="135" w:type="dxa"/>
+              <w:bottom w:w="60" w:type="dxa"/>
+              <w:right w:w="135" w:type="dxa"/>
+            </w:tcMar>
+            <w:vAlign w:val="center"/>
+            <w:hideMark/>
+          </w:tcPr>
+          <w:p>
+            <w:pPr>
+              <w:spacing w:before="150" w:after="150" w:line="240" w:lineRule="auto"/>
+              <w:rPr>
+                <w:rFonts w:ascii="Times New Roman" w:eastAsia="Times New Roman" w:hAnsi="Times New Roman"/>
+                <w:sz w:val="24"/>
+                <w:szCs w:val="24"/>
+              </w:rPr>
+            </w:pPr>
+            <w:r>
+              <w:rPr>
+                <w:rFonts w:ascii="Times New Roman" w:eastAsia="Times New Roman" w:hAnsi="Times New Roman"/>
+                <w:sz w:val="24"/>
+                <w:szCs w:val="24"/>
+              </w:rPr>
+              <w:t>Акт приёмки в опытную эксплуатацию</w:t>
+            </w:r>
+          </w:p>
+        </w:tc>
+      </w:tr>
+      <w:tr>
+        <w:tc>
+          <w:tcPr>
+            <w:tcW w:w="0" w:type="auto"/>
+            <w:vMerge/>
+            <w:tcBorders>
+              <w:top w:val="single" w:sz="6" w:space="0" w:color="000000"/>
+              <w:left w:val="single" w:sz="6" w:space="0" w:color="000000"/>
+              <w:bottom w:val="single" w:sz="6" w:space="0" w:color="000000"/>
+              <w:right w:val="single" w:sz="6" w:space="0" w:color="000000"/>
+            </w:tcBorders>
+            <w:vAlign w:val="center"/>
+            <w:hideMark/>
+          </w:tcPr>
+          <w:p>
+            <w:pPr>
+              <w:spacing w:after="0"/>
+              <w:rPr>
+                <w:rFonts w:ascii="Times New Roman" w:eastAsia="Times New Roman" w:hAnsi="Times New Roman"/>
+                <w:sz w:val="24"/>
+                <w:szCs w:val="24"/>
+              </w:rPr>
+            </w:pPr>
+          </w:p>
+        </w:tc>
+        <w:tc>
+          <w:tcPr>
+            <w:tcW w:w="0" w:type="auto"/>
+            <w:tcBorders>
+              <w:top w:val="single" w:sz="6" w:space="0" w:color="000000"/>
+              <w:left w:val="single" w:sz="6" w:space="0" w:color="000000"/>
+              <w:bottom w:val="single" w:sz="6" w:space="0" w:color="000000"/>
+              <w:right w:val="single" w:sz="6" w:space="0" w:color="000000"/>
+            </w:tcBorders>
+            <w:shd w:val="clear" w:color="auto" w:fill="FFFFFF"/>
+            <w:tcMar>
+              <w:top w:w="60" w:type="dxa"/>
+              <w:left w:w="135" w:type="dxa"/>
+              <w:bottom w:w="60" w:type="dxa"/>
+              <w:right w:w="135" w:type="dxa"/>
+            </w:tcMar>
+            <w:vAlign w:val="center"/>
+            <w:hideMark/>
+          </w:tcPr>
+          <w:p>
+            <w:pPr>
+              <w:spacing w:before="150" w:after="150" w:line="240" w:lineRule="auto"/>
+              <w:rPr>
+                <w:rFonts w:ascii="Times New Roman" w:eastAsia="Times New Roman" w:hAnsi="Times New Roman"/>
+                <w:sz w:val="24"/>
+                <w:szCs w:val="24"/>
+              </w:rPr>
+            </w:pPr>
+            <w:r>
+              <w:rPr>
+                <w:rFonts w:ascii="Times New Roman" w:eastAsia="Times New Roman" w:hAnsi="Times New Roman"/>
+                <w:sz w:val="24"/>
+                <w:szCs w:val="24"/>
+              </w:rPr>
+              <w:t>Протокол испытаний</w:t>
+            </w:r>
+          </w:p>
+        </w:tc>
+      </w:tr>
+      <w:tr>
+        <w:tc>
+          <w:tcPr>
+            <w:tcW w:w="0" w:type="auto"/>
+            <w:vMerge/>
+            <w:tcBorders>
+              <w:top w:val="single" w:sz="6" w:space="0" w:color="000000"/>
+              <w:left w:val="single" w:sz="6" w:space="0" w:color="000000"/>
+              <w:bottom w:val="single" w:sz="6" w:space="0" w:color="000000"/>
+              <w:right w:val="single" w:sz="6" w:space="0" w:color="000000"/>
+            </w:tcBorders>
+            <w:vAlign w:val="center"/>
+            <w:hideMark/>
+          </w:tcPr>
+          <w:p>
+            <w:pPr>
+              <w:spacing w:after="0"/>
+              <w:rPr>
+                <w:rFonts w:ascii="Times New Roman" w:eastAsia="Times New Roman" w:hAnsi="Times New Roman"/>
+                <w:sz w:val="24"/>
+                <w:szCs w:val="24"/>
+              </w:rPr>
+            </w:pPr>
+          </w:p>
+        </w:tc>
+        <w:tc>
+          <w:tcPr>
+            <w:tcW w:w="0" w:type="auto"/>
+            <w:tcBorders>
+              <w:top w:val="single" w:sz="6" w:space="0" w:color="000000"/>
+              <w:left w:val="single" w:sz="6" w:space="0" w:color="000000"/>
+              <w:bottom w:val="single" w:sz="6" w:space="0" w:color="000000"/>
+              <w:right w:val="single" w:sz="6" w:space="0" w:color="000000"/>
+            </w:tcBorders>
+            <w:shd w:val="clear" w:color="auto" w:fill="FFFFFF"/>
+            <w:tcMar>
+              <w:top w:w="60" w:type="dxa"/>
+              <w:left w:w="135" w:type="dxa"/>
+              <w:bottom w:w="60" w:type="dxa"/>
+              <w:right w:w="135" w:type="dxa"/>
+            </w:tcMar>
+            <w:vAlign w:val="center"/>
+            <w:hideMark/>
+          </w:tcPr>
+          <w:p>
+            <w:pPr>
+              <w:spacing w:before="150" w:after="150" w:line="240" w:lineRule="auto"/>
+              <w:rPr>
+                <w:rFonts w:ascii="Times New Roman" w:eastAsia="Times New Roman" w:hAnsi="Times New Roman"/>
+                <w:sz w:val="24"/>
+                <w:szCs w:val="24"/>
+              </w:rPr>
+            </w:pPr>
+            <w:r>
+              <w:rPr>
+                <w:rFonts w:ascii="Times New Roman" w:eastAsia="Times New Roman" w:hAnsi="Times New Roman"/>
+                <w:sz w:val="24"/>
+                <w:szCs w:val="24"/>
+              </w:rPr>
+              <w:t>Акт приемки Системы в промышленную эксплуатацию</w:t>
+            </w:r>
+          </w:p>
+        </w:tc>
+      </w:tr>
+      <w:tr>
+        <w:tc>
+          <w:tcPr>
+            <w:tcW w:w="0" w:type="auto"/>
+            <w:vMerge/>
+            <w:tcBorders>
+              <w:top w:val="single" w:sz="6" w:space="0" w:color="000000"/>
+              <w:left w:val="single" w:sz="6" w:space="0" w:color="000000"/>
+              <w:bottom w:val="single" w:sz="6" w:space="0" w:color="000000"/>
+              <w:right w:val="single" w:sz="6" w:space="0" w:color="000000"/>
+            </w:tcBorders>
+            <w:vAlign w:val="center"/>
+            <w:hideMark/>
+          </w:tcPr>
+          <w:p>
+            <w:pPr>
+              <w:spacing w:after="0"/>
+              <w:rPr>
+                <w:rFonts w:ascii="Times New Roman" w:eastAsia="Times New Roman" w:hAnsi="Times New Roman"/>
+                <w:sz w:val="24"/>
+                <w:szCs w:val="24"/>
+              </w:rPr>
+            </w:pPr>
+          </w:p>
+        </w:tc>
+        <w:tc>
+          <w:tcPr>
+            <w:tcW w:w="0" w:type="auto"/>
+            <w:tcBorders>
+              <w:top w:val="single" w:sz="6" w:space="0" w:color="000000"/>
+              <w:left w:val="single" w:sz="6" w:space="0" w:color="000000"/>
+              <w:bottom w:val="single" w:sz="6" w:space="0" w:color="000000"/>
+              <w:right w:val="single" w:sz="6" w:space="0" w:color="000000"/>
+            </w:tcBorders>
+            <w:shd w:val="clear" w:color="auto" w:fill="FFFFFF"/>
+            <w:tcMar>
+              <w:top w:w="60" w:type="dxa"/>
+              <w:left w:w="135" w:type="dxa"/>
+              <w:bottom w:w="60" w:type="dxa"/>
+              <w:right w:w="135" w:type="dxa"/>
+            </w:tcMar>
+            <w:vAlign w:val="center"/>
+            <w:hideMark/>
+          </w:tcPr>
+          <w:p>
+            <w:pPr>
+              <w:spacing w:before="150" w:after="150" w:line="240" w:lineRule="auto"/>
+              <w:rPr>
+                <w:rFonts w:ascii="Times New Roman" w:eastAsia="Times New Roman" w:hAnsi="Times New Roman"/>
+                <w:sz w:val="24"/>
+                <w:szCs w:val="24"/>
+              </w:rPr>
+            </w:pPr>
+            <w:r>
+              <w:rPr>
+                <w:rFonts w:ascii="Times New Roman" w:eastAsia="Times New Roman" w:hAnsi="Times New Roman"/>
+                <w:sz w:val="24"/>
+                <w:szCs w:val="24"/>
+              </w:rPr>
+              <w:t>Акт завершения работ</w:t>
+            </w:r>
+          </w:p>
+        </w:tc>
+      </w:tr>
+    </w:tbl>
+    <w:p>
+      <w:pPr>
+        <w:autoSpaceDE w:val="0"/>
+        <w:autoSpaceDN w:val="0"/>
+        <w:adjustRightInd w:val="0"/>
+        <w:spacing w:after="0" w:line="240" w:lineRule="auto"/>
+        <w:jc w:val="both"/>
+        <w:rPr>
+          <w:rFonts w:ascii="Times New Roman" w:hAnsi="Times New Roman"/>
+          <w:b/>
+          <w:color w:val="000000" w:themeColor="text1"/>
+          <w:sz w:val="28"/>
+          <w:szCs w:val="28"/>
+        </w:rPr>
+      </w:pPr>
+    </w:p>
+    <w:p>
+      <w:pPr>
+        <w:autoSpaceDE w:val="0"/>
+        <w:autoSpaceDN w:val="0"/>
+        <w:adjustRightInd w:val="0"/>
+        <w:spacing w:after="0" w:line="240" w:lineRule="auto"/>
+        <w:jc w:val="both"/>
+        <w:rPr>
+          <w:rFonts w:ascii="Times New Roman" w:hAnsi="Times New Roman"/>
           <w:b/>
           <w:color w:val="000000" w:themeColor="text1"/>
           <w:sz w:val="32"/>
@@ -10445,25 +12065,6 @@
           <w:lang w:val="x-none"/>
         </w:rPr>
       </w:pPr>
-      <w:r>
-        <w:rPr>
-          <w:rFonts w:ascii="Times New Roman" w:hAnsi="Times New Roman"/>
-          <w:color w:val="000000" w:themeColor="text1"/>
-          <w:sz w:val="24"/>
-          <w:szCs w:val="24"/>
-        </w:rPr>
-        <w:t>Для организации информационного обеспечения системы должен быть разработан и утвержден регламент подготовки и публикации данных из систем-источников.</w:t>
-      </w:r>
-      <w:r>
-        <w:rPr>
-          <w:rFonts w:ascii="Times New Roman" w:hAnsi="Times New Roman"/>
-          <w:color w:val="000000" w:themeColor="text1"/>
-          <w:sz w:val="24"/>
-          <w:szCs w:val="24"/>
-        </w:rPr>
-        <w:br/>
-        <w:t>Перечень регламентов может быть изменен на стадии «Разработка рабочей документации. Адаптация программ».</w:t>
-      </w:r>
     </w:p>
     <w:p>
       <w:pPr>

--- a/Autoschool-TZ.docx
+++ b/Autoschool-TZ.docx
@@ -1432,21 +1432,7 @@
         <w:rPr>
           <w:color w:val="000000" w:themeColor="text1"/>
         </w:rPr>
-        <w:t xml:space="preserve">- подсистема обработки данных, которая предназначена для </w:t>
-      </w:r>
-      <w:proofErr w:type="spellStart"/>
-      <w:r>
-        <w:rPr>
-          <w:color w:val="000000" w:themeColor="text1"/>
-        </w:rPr>
-        <w:t>реализацииь</w:t>
-      </w:r>
-      <w:proofErr w:type="spellEnd"/>
-      <w:r>
-        <w:rPr>
-          <w:color w:val="000000" w:themeColor="text1"/>
-        </w:rPr>
-        <w:t xml:space="preserve"> ввода данных;</w:t>
+        <w:t>- подсистема обработки данных, которая предназначена для реализацииь ввода данных;</w:t>
       </w:r>
     </w:p>
     <w:p>
@@ -2006,16 +1992,8 @@
           <w:color w:val="000000" w:themeColor="text1"/>
         </w:rPr>
         <w:br/>
-        <w:t xml:space="preserve">- должен использоваться шрифт: Times New </w:t>
-      </w:r>
-      <w:proofErr w:type="spellStart"/>
-      <w:r>
-        <w:rPr>
-          <w:color w:val="000000" w:themeColor="text1"/>
-        </w:rPr>
-        <w:t>Roman</w:t>
-      </w:r>
-      <w:proofErr w:type="spellEnd"/>
+        <w:t>- должен использоваться шрифт: Times New Roman</w:t>
+      </w:r>
       <w:r>
         <w:rPr>
           <w:color w:val="000000" w:themeColor="text1"/>
@@ -2273,7 +2251,21 @@
         <w:rPr>
           <w:color w:val="000000" w:themeColor="text1"/>
         </w:rPr>
-        <w:t>Для электропитания технических средств должна быть предусмотрена трехфазная четырехпроводная сеть с глухо заземленной нейтралью 380/220 В (+10-15)% частотой 50 Гц (+1-1) Гц. Каждое техническое средство запитывается однофазным напряжением 220 В частотой 50 Гц через сетевые розетки с заземляющим контактом.</w:t>
+        <w:t>Для электропитания технических средств должна быть предусмотрена трехфазная четырехпроводная сеть с глухо заземленной нейтралью 380/220 В (+10-</w:t>
+      </w:r>
+      <w:proofErr w:type="gramStart"/>
+      <w:r>
+        <w:rPr>
+          <w:color w:val="000000" w:themeColor="text1"/>
+        </w:rPr>
+        <w:t>15)%</w:t>
+      </w:r>
+      <w:proofErr w:type="gramEnd"/>
+      <w:r>
+        <w:rPr>
+          <w:color w:val="000000" w:themeColor="text1"/>
+        </w:rPr>
+        <w:t xml:space="preserve"> частотой 50 Гц (+1-1) Гц. Каждое техническое средство запитывается однофазным напряжением 220 В частотой 50 Гц через сетевые розетки с заземляющим контактом.</w:t>
       </w:r>
     </w:p>
     <w:p>
@@ -2838,21 +2830,7 @@
         <w:rPr>
           <w:color w:val="000000" w:themeColor="text1"/>
         </w:rPr>
-        <w:t>База данных хранится в формате Microsoft Access (</w:t>
-      </w:r>
-      <w:proofErr w:type="spellStart"/>
-      <w:r>
-        <w:rPr>
-          <w:color w:val="000000" w:themeColor="text1"/>
-        </w:rPr>
-        <w:t>mdb</w:t>
-      </w:r>
-      <w:proofErr w:type="spellEnd"/>
-      <w:r>
-        <w:rPr>
-          <w:color w:val="000000" w:themeColor="text1"/>
-        </w:rPr>
-        <w:t>-файл). После внесения изменений все данные сохранять в том же файле.</w:t>
+        <w:t>База данных хранится в формате Microsoft Access (mdb-файл). После внесения изменений все данные сохранять в том же файле.</w:t>
       </w:r>
     </w:p>
     <w:p>
@@ -5287,25 +5265,7 @@
                 <w:sz w:val="24"/>
                 <w:szCs w:val="24"/>
               </w:rPr>
-              <w:t xml:space="preserve">Данные должны быть преобразованы для загрузки в структуры модели </w:t>
-            </w:r>
-            <w:proofErr w:type="spellStart"/>
-            <w:r>
-              <w:rPr>
-                <w:rFonts w:ascii="Times New Roman" w:eastAsia="Times New Roman" w:hAnsi="Times New Roman"/>
-                <w:sz w:val="24"/>
-                <w:szCs w:val="24"/>
-              </w:rPr>
-              <w:t>ХД.Не</w:t>
-            </w:r>
-            <w:proofErr w:type="spellEnd"/>
-            <w:r>
-              <w:rPr>
-                <w:rFonts w:ascii="Times New Roman" w:eastAsia="Times New Roman" w:hAnsi="Times New Roman"/>
-                <w:sz w:val="24"/>
-                <w:szCs w:val="24"/>
-              </w:rPr>
-              <w:t xml:space="preserve"> более 2 часов</w:t>
+              <w:t>Данные должны быть преобразованы для загрузки в структуры модели ХД.Не более 2 часов</w:t>
             </w:r>
           </w:p>
         </w:tc>
@@ -5627,18 +5587,8 @@
                 <w:sz w:val="24"/>
                 <w:szCs w:val="24"/>
               </w:rPr>
-              <w:t xml:space="preserve">Текстовый файл, оконное сообщение, </w:t>
-            </w:r>
-            <w:proofErr w:type="spellStart"/>
-            <w:r>
-              <w:rPr>
-                <w:rFonts w:ascii="Times New Roman" w:eastAsia="Times New Roman" w:hAnsi="Times New Roman"/>
-                <w:sz w:val="24"/>
-                <w:szCs w:val="24"/>
-              </w:rPr>
-              <w:t>email</w:t>
-            </w:r>
-            <w:proofErr w:type="spellEnd"/>
+              <w:t>Текстовый файл, оконное сообщение, email</w:t>
+            </w:r>
           </w:p>
         </w:tc>
         <w:tc>
@@ -5905,79 +5855,7 @@
           <w:szCs w:val="28"/>
           <w:lang w:val="x-none"/>
         </w:rPr>
-        <w:t xml:space="preserve">4.3.2.1. Требования к </w:t>
-      </w:r>
-      <w:proofErr w:type="spellStart"/>
-      <w:r>
-        <w:rPr>
-          <w:rFonts w:ascii="Times New Roman" w:hAnsi="Times New Roman"/>
-          <w:b/>
-          <w:color w:val="000000" w:themeColor="text1"/>
-          <w:sz w:val="28"/>
-          <w:szCs w:val="28"/>
-          <w:lang w:val="x-none"/>
-        </w:rPr>
-        <w:t>составу</w:t>
-      </w:r>
-      <w:proofErr w:type="spellEnd"/>
-      <w:r>
-        <w:rPr>
-          <w:rFonts w:ascii="Times New Roman" w:hAnsi="Times New Roman"/>
-          <w:b/>
-          <w:color w:val="000000" w:themeColor="text1"/>
-          <w:sz w:val="28"/>
-          <w:szCs w:val="28"/>
-          <w:lang w:val="x-none"/>
-        </w:rPr>
-        <w:t xml:space="preserve">, структуре и </w:t>
-      </w:r>
-      <w:proofErr w:type="spellStart"/>
-      <w:r>
-        <w:rPr>
-          <w:rFonts w:ascii="Times New Roman" w:hAnsi="Times New Roman"/>
-          <w:b/>
-          <w:color w:val="000000" w:themeColor="text1"/>
-          <w:sz w:val="28"/>
-          <w:szCs w:val="28"/>
-          <w:lang w:val="x-none"/>
-        </w:rPr>
-        <w:t>способам</w:t>
-      </w:r>
-      <w:proofErr w:type="spellEnd"/>
-      <w:r>
-        <w:rPr>
-          <w:rFonts w:ascii="Times New Roman" w:hAnsi="Times New Roman"/>
-          <w:b/>
-          <w:color w:val="000000" w:themeColor="text1"/>
-          <w:sz w:val="28"/>
-          <w:szCs w:val="28"/>
-          <w:lang w:val="x-none"/>
-        </w:rPr>
-        <w:t xml:space="preserve"> </w:t>
-      </w:r>
-      <w:proofErr w:type="spellStart"/>
-      <w:r>
-        <w:rPr>
-          <w:rFonts w:ascii="Times New Roman" w:hAnsi="Times New Roman"/>
-          <w:b/>
-          <w:color w:val="000000" w:themeColor="text1"/>
-          <w:sz w:val="28"/>
-          <w:szCs w:val="28"/>
-          <w:lang w:val="x-none"/>
-        </w:rPr>
-        <w:t>организации</w:t>
-      </w:r>
-      <w:proofErr w:type="spellEnd"/>
-      <w:r>
-        <w:rPr>
-          <w:rFonts w:ascii="Times New Roman" w:hAnsi="Times New Roman"/>
-          <w:b/>
-          <w:color w:val="000000" w:themeColor="text1"/>
-          <w:sz w:val="28"/>
-          <w:szCs w:val="28"/>
-          <w:lang w:val="x-none"/>
-        </w:rPr>
-        <w:t xml:space="preserve"> данных в системе</w:t>
+        <w:t>4.3.2.1. Требования к составу, структуре и способам организации данных в системе</w:t>
       </w:r>
     </w:p>
     <w:p>
@@ -6970,103 +6848,7 @@
           <w:szCs w:val="28"/>
           <w:lang w:val="x-none"/>
         </w:rPr>
-        <w:t xml:space="preserve">4.3.2.5. Требования по </w:t>
-      </w:r>
-      <w:proofErr w:type="spellStart"/>
-      <w:r>
-        <w:rPr>
-          <w:rFonts w:ascii="Times New Roman" w:hAnsi="Times New Roman"/>
-          <w:b/>
-          <w:color w:val="000000" w:themeColor="text1"/>
-          <w:sz w:val="28"/>
-          <w:szCs w:val="28"/>
-          <w:lang w:val="x-none"/>
-        </w:rPr>
-        <w:t>применению</w:t>
-      </w:r>
-      <w:proofErr w:type="spellEnd"/>
-      <w:r>
-        <w:rPr>
-          <w:rFonts w:ascii="Times New Roman" w:hAnsi="Times New Roman"/>
-          <w:b/>
-          <w:color w:val="000000" w:themeColor="text1"/>
-          <w:sz w:val="28"/>
-          <w:szCs w:val="28"/>
-          <w:lang w:val="x-none"/>
-        </w:rPr>
-        <w:t xml:space="preserve"> </w:t>
-      </w:r>
-      <w:proofErr w:type="spellStart"/>
-      <w:r>
-        <w:rPr>
-          <w:rFonts w:ascii="Times New Roman" w:hAnsi="Times New Roman"/>
-          <w:b/>
-          <w:color w:val="000000" w:themeColor="text1"/>
-          <w:sz w:val="28"/>
-          <w:szCs w:val="28"/>
-          <w:lang w:val="x-none"/>
-        </w:rPr>
-        <w:t>систем</w:t>
-      </w:r>
-      <w:proofErr w:type="spellEnd"/>
-      <w:r>
-        <w:rPr>
-          <w:rFonts w:ascii="Times New Roman" w:hAnsi="Times New Roman"/>
-          <w:b/>
-          <w:color w:val="000000" w:themeColor="text1"/>
-          <w:sz w:val="28"/>
-          <w:szCs w:val="28"/>
-          <w:lang w:val="x-none"/>
-        </w:rPr>
-        <w:t xml:space="preserve"> </w:t>
-      </w:r>
-      <w:proofErr w:type="spellStart"/>
-      <w:r>
-        <w:rPr>
-          <w:rFonts w:ascii="Times New Roman" w:hAnsi="Times New Roman"/>
-          <w:b/>
-          <w:color w:val="000000" w:themeColor="text1"/>
-          <w:sz w:val="28"/>
-          <w:szCs w:val="28"/>
-          <w:lang w:val="x-none"/>
-        </w:rPr>
-        <w:t>управления</w:t>
-      </w:r>
-      <w:proofErr w:type="spellEnd"/>
-      <w:r>
-        <w:rPr>
-          <w:rFonts w:ascii="Times New Roman" w:hAnsi="Times New Roman"/>
-          <w:b/>
-          <w:color w:val="000000" w:themeColor="text1"/>
-          <w:sz w:val="28"/>
-          <w:szCs w:val="28"/>
-          <w:lang w:val="x-none"/>
-        </w:rPr>
-        <w:t xml:space="preserve"> </w:t>
-      </w:r>
-      <w:proofErr w:type="spellStart"/>
-      <w:r>
-        <w:rPr>
-          <w:rFonts w:ascii="Times New Roman" w:hAnsi="Times New Roman"/>
-          <w:b/>
-          <w:color w:val="000000" w:themeColor="text1"/>
-          <w:sz w:val="28"/>
-          <w:szCs w:val="28"/>
-          <w:lang w:val="x-none"/>
-        </w:rPr>
-        <w:t>базами</w:t>
-      </w:r>
-      <w:proofErr w:type="spellEnd"/>
-      <w:r>
-        <w:rPr>
-          <w:rFonts w:ascii="Times New Roman" w:hAnsi="Times New Roman"/>
-          <w:b/>
-          <w:color w:val="000000" w:themeColor="text1"/>
-          <w:sz w:val="28"/>
-          <w:szCs w:val="28"/>
-          <w:lang w:val="x-none"/>
-        </w:rPr>
-        <w:t xml:space="preserve"> данных</w:t>
+        <w:t>4.3.2.5. Требования по применению систем управления базами данных</w:t>
       </w:r>
     </w:p>
     <w:p>
@@ -7170,9 +6952,18 @@
           <w:szCs w:val="28"/>
           <w:lang w:val="x-none"/>
         </w:rPr>
-        <w:t xml:space="preserve">4.3.2.7. Требования к защите данных от </w:t>
-      </w:r>
-      <w:proofErr w:type="spellStart"/>
+        <w:t>4.3.2.7. Требования к защите данных от разрушений при авариях и сбоях в</w:t>
+      </w:r>
+      <w:r>
+        <w:rPr>
+          <w:rFonts w:ascii="Times New Roman" w:hAnsi="Times New Roman"/>
+          <w:b/>
+          <w:color w:val="000000" w:themeColor="text1"/>
+          <w:sz w:val="28"/>
+          <w:szCs w:val="28"/>
+        </w:rPr>
+        <w:t xml:space="preserve"> </w:t>
+      </w:r>
       <w:r>
         <w:rPr>
           <w:rFonts w:ascii="Times New Roman" w:hAnsi="Times New Roman"/>
@@ -7182,77 +6973,7 @@
           <w:szCs w:val="28"/>
           <w:lang w:val="x-none"/>
         </w:rPr>
-        <w:t>разрушений</w:t>
-      </w:r>
-      <w:proofErr w:type="spellEnd"/>
-      <w:r>
-        <w:rPr>
-          <w:rFonts w:ascii="Times New Roman" w:hAnsi="Times New Roman"/>
-          <w:b/>
-          <w:color w:val="000000" w:themeColor="text1"/>
-          <w:sz w:val="28"/>
-          <w:szCs w:val="28"/>
-          <w:lang w:val="x-none"/>
-        </w:rPr>
-        <w:t xml:space="preserve"> при авариях и </w:t>
-      </w:r>
-      <w:proofErr w:type="spellStart"/>
-      <w:r>
-        <w:rPr>
-          <w:rFonts w:ascii="Times New Roman" w:hAnsi="Times New Roman"/>
-          <w:b/>
-          <w:color w:val="000000" w:themeColor="text1"/>
-          <w:sz w:val="28"/>
-          <w:szCs w:val="28"/>
-          <w:lang w:val="x-none"/>
-        </w:rPr>
-        <w:t>сбоях</w:t>
-      </w:r>
-      <w:proofErr w:type="spellEnd"/>
-      <w:r>
-        <w:rPr>
-          <w:rFonts w:ascii="Times New Roman" w:hAnsi="Times New Roman"/>
-          <w:b/>
-          <w:color w:val="000000" w:themeColor="text1"/>
-          <w:sz w:val="28"/>
-          <w:szCs w:val="28"/>
-          <w:lang w:val="x-none"/>
-        </w:rPr>
-        <w:t xml:space="preserve"> в</w:t>
-      </w:r>
-      <w:r>
-        <w:rPr>
-          <w:rFonts w:ascii="Times New Roman" w:hAnsi="Times New Roman"/>
-          <w:b/>
-          <w:color w:val="000000" w:themeColor="text1"/>
-          <w:sz w:val="28"/>
-          <w:szCs w:val="28"/>
-        </w:rPr>
-        <w:t xml:space="preserve"> </w:t>
-      </w:r>
-      <w:proofErr w:type="spellStart"/>
-      <w:r>
-        <w:rPr>
-          <w:rFonts w:ascii="Times New Roman" w:hAnsi="Times New Roman"/>
-          <w:b/>
-          <w:color w:val="000000" w:themeColor="text1"/>
-          <w:sz w:val="28"/>
-          <w:szCs w:val="28"/>
-          <w:lang w:val="x-none"/>
-        </w:rPr>
-        <w:t>электропитании</w:t>
-      </w:r>
-      <w:proofErr w:type="spellEnd"/>
-      <w:r>
-        <w:rPr>
-          <w:rFonts w:ascii="Times New Roman" w:hAnsi="Times New Roman"/>
-          <w:b/>
-          <w:color w:val="000000" w:themeColor="text1"/>
-          <w:sz w:val="28"/>
-          <w:szCs w:val="28"/>
-          <w:lang w:val="x-none"/>
-        </w:rPr>
-        <w:t xml:space="preserve"> системы</w:t>
+        <w:t>электропитании системы</w:t>
       </w:r>
     </w:p>
     <w:p>
@@ -7319,79 +7040,7 @@
           <w:szCs w:val="28"/>
           <w:lang w:val="x-none"/>
         </w:rPr>
-        <w:t xml:space="preserve">4.3.2.8. Требования к </w:t>
-      </w:r>
-      <w:proofErr w:type="spellStart"/>
-      <w:r>
-        <w:rPr>
-          <w:rFonts w:ascii="Times New Roman" w:hAnsi="Times New Roman"/>
-          <w:b/>
-          <w:color w:val="000000" w:themeColor="text1"/>
-          <w:sz w:val="28"/>
-          <w:szCs w:val="28"/>
-          <w:lang w:val="x-none"/>
-        </w:rPr>
-        <w:t>контролю</w:t>
-      </w:r>
-      <w:proofErr w:type="spellEnd"/>
-      <w:r>
-        <w:rPr>
-          <w:rFonts w:ascii="Times New Roman" w:hAnsi="Times New Roman"/>
-          <w:b/>
-          <w:color w:val="000000" w:themeColor="text1"/>
-          <w:sz w:val="28"/>
-          <w:szCs w:val="28"/>
-          <w:lang w:val="x-none"/>
-        </w:rPr>
-        <w:t xml:space="preserve">, хранению, </w:t>
-      </w:r>
-      <w:proofErr w:type="spellStart"/>
-      <w:r>
-        <w:rPr>
-          <w:rFonts w:ascii="Times New Roman" w:hAnsi="Times New Roman"/>
-          <w:b/>
-          <w:color w:val="000000" w:themeColor="text1"/>
-          <w:sz w:val="28"/>
-          <w:szCs w:val="28"/>
-          <w:lang w:val="x-none"/>
-        </w:rPr>
-        <w:t>обновлению</w:t>
-      </w:r>
-      <w:proofErr w:type="spellEnd"/>
-      <w:r>
-        <w:rPr>
-          <w:rFonts w:ascii="Times New Roman" w:hAnsi="Times New Roman"/>
-          <w:b/>
-          <w:color w:val="000000" w:themeColor="text1"/>
-          <w:sz w:val="28"/>
-          <w:szCs w:val="28"/>
-          <w:lang w:val="x-none"/>
-        </w:rPr>
-        <w:t xml:space="preserve"> и </w:t>
-      </w:r>
-      <w:proofErr w:type="spellStart"/>
-      <w:r>
-        <w:rPr>
-          <w:rFonts w:ascii="Times New Roman" w:hAnsi="Times New Roman"/>
-          <w:b/>
-          <w:color w:val="000000" w:themeColor="text1"/>
-          <w:sz w:val="28"/>
-          <w:szCs w:val="28"/>
-          <w:lang w:val="x-none"/>
-        </w:rPr>
-        <w:t>восстановлению</w:t>
-      </w:r>
-      <w:proofErr w:type="spellEnd"/>
-      <w:r>
-        <w:rPr>
-          <w:rFonts w:ascii="Times New Roman" w:hAnsi="Times New Roman"/>
-          <w:b/>
-          <w:color w:val="000000" w:themeColor="text1"/>
-          <w:sz w:val="28"/>
-          <w:szCs w:val="28"/>
-          <w:lang w:val="x-none"/>
-        </w:rPr>
-        <w:t xml:space="preserve"> данных</w:t>
+        <w:t>4.3.2.8. Требования к контролю, хранению, обновлению и восстановлению данных</w:t>
       </w:r>
     </w:p>
     <w:p>
@@ -7549,199 +7198,7 @@
           <w:szCs w:val="28"/>
           <w:lang w:val="x-none"/>
         </w:rPr>
-        <w:t xml:space="preserve">4.3.2.9. Требования к </w:t>
-      </w:r>
-      <w:proofErr w:type="spellStart"/>
-      <w:r>
-        <w:rPr>
-          <w:rFonts w:ascii="Times New Roman" w:hAnsi="Times New Roman"/>
-          <w:b/>
-          <w:color w:val="000000" w:themeColor="text1"/>
-          <w:sz w:val="28"/>
-          <w:szCs w:val="28"/>
-          <w:lang w:val="x-none"/>
-        </w:rPr>
-        <w:t>процедуре</w:t>
-      </w:r>
-      <w:proofErr w:type="spellEnd"/>
-      <w:r>
-        <w:rPr>
-          <w:rFonts w:ascii="Times New Roman" w:hAnsi="Times New Roman"/>
-          <w:b/>
-          <w:color w:val="000000" w:themeColor="text1"/>
-          <w:sz w:val="28"/>
-          <w:szCs w:val="28"/>
-          <w:lang w:val="x-none"/>
-        </w:rPr>
-        <w:t xml:space="preserve"> </w:t>
-      </w:r>
-      <w:proofErr w:type="spellStart"/>
-      <w:r>
-        <w:rPr>
-          <w:rFonts w:ascii="Times New Roman" w:hAnsi="Times New Roman"/>
-          <w:b/>
-          <w:color w:val="000000" w:themeColor="text1"/>
-          <w:sz w:val="28"/>
-          <w:szCs w:val="28"/>
-          <w:lang w:val="x-none"/>
-        </w:rPr>
-        <w:t>придания</w:t>
-      </w:r>
-      <w:proofErr w:type="spellEnd"/>
-      <w:r>
-        <w:rPr>
-          <w:rFonts w:ascii="Times New Roman" w:hAnsi="Times New Roman"/>
-          <w:b/>
-          <w:color w:val="000000" w:themeColor="text1"/>
-          <w:sz w:val="28"/>
-          <w:szCs w:val="28"/>
-          <w:lang w:val="x-none"/>
-        </w:rPr>
-        <w:t xml:space="preserve"> </w:t>
-      </w:r>
-      <w:proofErr w:type="spellStart"/>
-      <w:r>
-        <w:rPr>
-          <w:rFonts w:ascii="Times New Roman" w:hAnsi="Times New Roman"/>
-          <w:b/>
-          <w:color w:val="000000" w:themeColor="text1"/>
-          <w:sz w:val="28"/>
-          <w:szCs w:val="28"/>
-          <w:lang w:val="x-none"/>
-        </w:rPr>
-        <w:t>юридической</w:t>
-      </w:r>
-      <w:proofErr w:type="spellEnd"/>
-      <w:r>
-        <w:rPr>
-          <w:rFonts w:ascii="Times New Roman" w:hAnsi="Times New Roman"/>
-          <w:b/>
-          <w:color w:val="000000" w:themeColor="text1"/>
-          <w:sz w:val="28"/>
-          <w:szCs w:val="28"/>
-          <w:lang w:val="x-none"/>
-        </w:rPr>
-        <w:t xml:space="preserve"> </w:t>
-      </w:r>
-      <w:proofErr w:type="spellStart"/>
-      <w:r>
-        <w:rPr>
-          <w:rFonts w:ascii="Times New Roman" w:hAnsi="Times New Roman"/>
-          <w:b/>
-          <w:color w:val="000000" w:themeColor="text1"/>
-          <w:sz w:val="28"/>
-          <w:szCs w:val="28"/>
-          <w:lang w:val="x-none"/>
-        </w:rPr>
-        <w:t>силы</w:t>
-      </w:r>
-      <w:proofErr w:type="spellEnd"/>
-      <w:r>
-        <w:rPr>
-          <w:rFonts w:ascii="Times New Roman" w:hAnsi="Times New Roman"/>
-          <w:b/>
-          <w:color w:val="000000" w:themeColor="text1"/>
-          <w:sz w:val="28"/>
-          <w:szCs w:val="28"/>
-          <w:lang w:val="x-none"/>
-        </w:rPr>
-        <w:t xml:space="preserve"> </w:t>
-      </w:r>
-      <w:proofErr w:type="spellStart"/>
-      <w:r>
-        <w:rPr>
-          <w:rFonts w:ascii="Times New Roman" w:hAnsi="Times New Roman"/>
-          <w:b/>
-          <w:color w:val="000000" w:themeColor="text1"/>
-          <w:sz w:val="28"/>
-          <w:szCs w:val="28"/>
-          <w:lang w:val="x-none"/>
-        </w:rPr>
-        <w:t>документам</w:t>
-      </w:r>
-      <w:proofErr w:type="spellEnd"/>
-      <w:r>
-        <w:rPr>
-          <w:rFonts w:ascii="Times New Roman" w:hAnsi="Times New Roman"/>
-          <w:b/>
-          <w:color w:val="000000" w:themeColor="text1"/>
-          <w:sz w:val="28"/>
-          <w:szCs w:val="28"/>
-          <w:lang w:val="x-none"/>
-        </w:rPr>
-        <w:t xml:space="preserve">, </w:t>
-      </w:r>
-      <w:proofErr w:type="spellStart"/>
-      <w:r>
-        <w:rPr>
-          <w:rFonts w:ascii="Times New Roman" w:hAnsi="Times New Roman"/>
-          <w:b/>
-          <w:color w:val="000000" w:themeColor="text1"/>
-          <w:sz w:val="28"/>
-          <w:szCs w:val="28"/>
-          <w:lang w:val="x-none"/>
-        </w:rPr>
-        <w:t>продуцируемым</w:t>
-      </w:r>
-      <w:proofErr w:type="spellEnd"/>
-      <w:r>
-        <w:rPr>
-          <w:rFonts w:ascii="Times New Roman" w:hAnsi="Times New Roman"/>
-          <w:b/>
-          <w:color w:val="000000" w:themeColor="text1"/>
-          <w:sz w:val="28"/>
-          <w:szCs w:val="28"/>
-          <w:lang w:val="x-none"/>
-        </w:rPr>
-        <w:t xml:space="preserve"> </w:t>
-      </w:r>
-      <w:proofErr w:type="spellStart"/>
-      <w:r>
-        <w:rPr>
-          <w:rFonts w:ascii="Times New Roman" w:hAnsi="Times New Roman"/>
-          <w:b/>
-          <w:color w:val="000000" w:themeColor="text1"/>
-          <w:sz w:val="28"/>
-          <w:szCs w:val="28"/>
-          <w:lang w:val="x-none"/>
-        </w:rPr>
-        <w:t>техническими</w:t>
-      </w:r>
-      <w:proofErr w:type="spellEnd"/>
-      <w:r>
-        <w:rPr>
-          <w:rFonts w:ascii="Times New Roman" w:hAnsi="Times New Roman"/>
-          <w:b/>
-          <w:color w:val="000000" w:themeColor="text1"/>
-          <w:sz w:val="28"/>
-          <w:szCs w:val="28"/>
-          <w:lang w:val="x-none"/>
-        </w:rPr>
-        <w:t xml:space="preserve"> </w:t>
-      </w:r>
-      <w:proofErr w:type="spellStart"/>
-      <w:r>
-        <w:rPr>
-          <w:rFonts w:ascii="Times New Roman" w:hAnsi="Times New Roman"/>
-          <w:b/>
-          <w:color w:val="000000" w:themeColor="text1"/>
-          <w:sz w:val="28"/>
-          <w:szCs w:val="28"/>
-          <w:lang w:val="x-none"/>
-        </w:rPr>
-        <w:t>средствами</w:t>
-      </w:r>
-      <w:proofErr w:type="spellEnd"/>
-      <w:r>
-        <w:rPr>
-          <w:rFonts w:ascii="Times New Roman" w:hAnsi="Times New Roman"/>
-          <w:b/>
-          <w:color w:val="000000" w:themeColor="text1"/>
-          <w:sz w:val="28"/>
-          <w:szCs w:val="28"/>
-          <w:lang w:val="x-none"/>
-        </w:rPr>
-        <w:t xml:space="preserve"> системы </w:t>
+        <w:t xml:space="preserve">4.3.2.9. Требования к процедуре придания юридической силы документам, продуцируемым техническими средствами системы </w:t>
       </w:r>
     </w:p>
     <w:p>
@@ -7793,31 +7250,7 @@
           <w:szCs w:val="28"/>
           <w:lang w:val="x-none"/>
         </w:rPr>
-        <w:t xml:space="preserve">4.3.3. Требования к </w:t>
-      </w:r>
-      <w:proofErr w:type="spellStart"/>
-      <w:r>
-        <w:rPr>
-          <w:rFonts w:ascii="Times New Roman" w:hAnsi="Times New Roman"/>
-          <w:b/>
-          <w:color w:val="000000" w:themeColor="text1"/>
-          <w:sz w:val="28"/>
-          <w:szCs w:val="28"/>
-          <w:lang w:val="x-none"/>
-        </w:rPr>
-        <w:t>лингвистическому</w:t>
-      </w:r>
-      <w:proofErr w:type="spellEnd"/>
-      <w:r>
-        <w:rPr>
-          <w:rFonts w:ascii="Times New Roman" w:hAnsi="Times New Roman"/>
-          <w:b/>
-          <w:color w:val="000000" w:themeColor="text1"/>
-          <w:sz w:val="28"/>
-          <w:szCs w:val="28"/>
-          <w:lang w:val="x-none"/>
-        </w:rPr>
-        <w:t xml:space="preserve"> обеспечению</w:t>
+        <w:t>4.3.3. Требования к лингвистическому обеспечению</w:t>
       </w:r>
     </w:p>
     <w:p>
@@ -7832,21 +7265,7 @@
         <w:rPr>
           <w:color w:val="000000" w:themeColor="text1"/>
         </w:rPr>
-        <w:t xml:space="preserve">При реализации системы должны применяться следующие языки высокого уровня: SQL, Java и </w:t>
-      </w:r>
-      <w:proofErr w:type="spellStart"/>
-      <w:r>
-        <w:rPr>
-          <w:color w:val="000000" w:themeColor="text1"/>
-        </w:rPr>
-        <w:t>д.р</w:t>
-      </w:r>
-      <w:proofErr w:type="spellEnd"/>
-      <w:r>
-        <w:rPr>
-          <w:color w:val="000000" w:themeColor="text1"/>
-        </w:rPr>
-        <w:t>.</w:t>
+        <w:t>При реализации системы должны применяться следующие языки высокого уровня: SQL, Java и д.р.</w:t>
       </w:r>
       <w:r>
         <w:rPr>
@@ -7882,21 +7301,7 @@
         <w:rPr>
           <w:color w:val="000000" w:themeColor="text1"/>
         </w:rPr>
-        <w:t xml:space="preserve">: должны использоваться встроенные средства диалогового взаимодействия BI приложения; Java; Java </w:t>
-      </w:r>
-      <w:proofErr w:type="spellStart"/>
-      <w:r>
-        <w:rPr>
-          <w:color w:val="000000" w:themeColor="text1"/>
-        </w:rPr>
-        <w:t>Script</w:t>
-      </w:r>
-      <w:proofErr w:type="spellEnd"/>
-      <w:r>
-        <w:rPr>
-          <w:color w:val="000000" w:themeColor="text1"/>
-        </w:rPr>
-        <w:t>; HTML; др.</w:t>
+        <w:t>: должны использоваться встроенные средства диалогового взаимодействия BI приложения; Java; Java Script; HTML; др.</w:t>
       </w:r>
       <w:r>
         <w:rPr>
@@ -7922,21 +7327,7 @@
           <w:color w:val="000000" w:themeColor="text1"/>
         </w:rPr>
         <w:br/>
-        <w:t xml:space="preserve">Для описания предметной области (объекта автоматизации) должен использоваться </w:t>
-      </w:r>
-      <w:proofErr w:type="spellStart"/>
-      <w:r>
-        <w:rPr>
-          <w:color w:val="000000" w:themeColor="text1"/>
-        </w:rPr>
-        <w:t>Erwin</w:t>
-      </w:r>
-      <w:proofErr w:type="spellEnd"/>
-      <w:r>
-        <w:rPr>
-          <w:color w:val="000000" w:themeColor="text1"/>
-        </w:rPr>
-        <w:t>.</w:t>
+        <w:t>Для описания предметной области (объекта автоматизации) должен использоваться Erwin.</w:t>
       </w:r>
       <w:r>
         <w:rPr>
@@ -7979,31 +7370,7 @@
           <w:szCs w:val="28"/>
           <w:lang w:val="x-none"/>
         </w:rPr>
-        <w:t xml:space="preserve">4.3.4. Требования к </w:t>
-      </w:r>
-      <w:proofErr w:type="spellStart"/>
-      <w:r>
-        <w:rPr>
-          <w:rFonts w:ascii="Times New Roman" w:hAnsi="Times New Roman"/>
-          <w:b/>
-          <w:color w:val="000000" w:themeColor="text1"/>
-          <w:sz w:val="28"/>
-          <w:szCs w:val="28"/>
-          <w:lang w:val="x-none"/>
-        </w:rPr>
-        <w:t>программному</w:t>
-      </w:r>
-      <w:proofErr w:type="spellEnd"/>
-      <w:r>
-        <w:rPr>
-          <w:rFonts w:ascii="Times New Roman" w:hAnsi="Times New Roman"/>
-          <w:b/>
-          <w:color w:val="000000" w:themeColor="text1"/>
-          <w:sz w:val="28"/>
-          <w:szCs w:val="28"/>
-          <w:lang w:val="x-none"/>
-        </w:rPr>
-        <w:t xml:space="preserve"> обеспечению</w:t>
+        <w:t>4.3.4. Требования к программному обеспечению</w:t>
       </w:r>
     </w:p>
     <w:p>
@@ -8065,21 +7432,7 @@
           <w:color w:val="000000" w:themeColor="text1"/>
         </w:rPr>
         <w:br/>
-        <w:t xml:space="preserve">BI-приложение должно иметь возможность установки на ОС Linux </w:t>
-      </w:r>
-      <w:proofErr w:type="spellStart"/>
-      <w:r>
-        <w:rPr>
-          <w:color w:val="000000" w:themeColor="text1"/>
-        </w:rPr>
-        <w:t>Suse</w:t>
-      </w:r>
-      <w:proofErr w:type="spellEnd"/>
-      <w:r>
-        <w:rPr>
-          <w:color w:val="000000" w:themeColor="text1"/>
-        </w:rPr>
-        <w:t>.</w:t>
+        <w:t>BI-приложение должно иметь возможность установки на ОС Linux Suse.</w:t>
       </w:r>
       <w:r>
         <w:rPr>
@@ -8142,21 +7495,7 @@
           <w:color w:val="000000" w:themeColor="text1"/>
         </w:rPr>
         <w:br/>
-        <w:t xml:space="preserve">- </w:t>
-      </w:r>
-      <w:proofErr w:type="spellStart"/>
-      <w:r>
-        <w:rPr>
-          <w:color w:val="000000" w:themeColor="text1"/>
-        </w:rPr>
-        <w:t>сопровождаемость</w:t>
-      </w:r>
-      <w:proofErr w:type="spellEnd"/>
-      <w:r>
-        <w:rPr>
-          <w:color w:val="000000" w:themeColor="text1"/>
-        </w:rPr>
-        <w:t xml:space="preserve"> должна обеспечиваться за счет высокого качества документации по сопровождению, а также за счет использования в программном тексте описания объектов и комментариев; использованием осмысленных (мнемонических) и устойчиво различимых имен объектов; размещением не больше одного оператора в строке текста программы; избеганием создания фрагментов текстов программ с неочевидным или скрытым смыслом.</w:t>
+        <w:t>- сопровождаемость должна обеспечиваться за счет высокого качества документации по сопровождению, а также за счет использования в программном тексте описания объектов и комментариев; использованием осмысленных (мнемонических) и устойчиво различимых имен объектов; размещением не больше одного оператора в строке текста программы; избеганием создания фрагментов текстов программ с неочевидным или скрытым смыслом.</w:t>
       </w:r>
       <w:r>
         <w:rPr>
@@ -8234,266 +7573,28 @@
           <w:color w:val="000000" w:themeColor="text1"/>
         </w:rPr>
         <w:br/>
-        <w:t xml:space="preserve">Сервер базы данных должен быть развернут на HP9000 </w:t>
-      </w:r>
-      <w:proofErr w:type="spellStart"/>
-      <w:r>
-        <w:rPr>
-          <w:color w:val="000000" w:themeColor="text1"/>
-        </w:rPr>
-        <w:t>SuperDome</w:t>
-      </w:r>
-      <w:proofErr w:type="spellEnd"/>
-      <w:r>
-        <w:rPr>
-          <w:color w:val="000000" w:themeColor="text1"/>
-        </w:rPr>
-        <w:t xml:space="preserve"> №1, минимальная конфигурация которого должна быть: CPU: 16 (32 </w:t>
-      </w:r>
-      <w:proofErr w:type="spellStart"/>
-      <w:r>
-        <w:rPr>
-          <w:color w:val="000000" w:themeColor="text1"/>
-        </w:rPr>
-        <w:t>core</w:t>
-      </w:r>
-      <w:proofErr w:type="spellEnd"/>
-      <w:r>
-        <w:rPr>
-          <w:color w:val="000000" w:themeColor="text1"/>
-        </w:rPr>
-        <w:t xml:space="preserve">); RAM: 128 </w:t>
-      </w:r>
-      <w:proofErr w:type="spellStart"/>
-      <w:r>
-        <w:rPr>
-          <w:color w:val="000000" w:themeColor="text1"/>
-        </w:rPr>
-        <w:t>Gb</w:t>
-      </w:r>
-      <w:proofErr w:type="spellEnd"/>
-      <w:r>
-        <w:rPr>
-          <w:color w:val="000000" w:themeColor="text1"/>
-        </w:rPr>
-        <w:t xml:space="preserve">; HDD: 500 </w:t>
-      </w:r>
-      <w:proofErr w:type="spellStart"/>
-      <w:r>
-        <w:rPr>
-          <w:color w:val="000000" w:themeColor="text1"/>
-        </w:rPr>
-        <w:t>Gb</w:t>
-      </w:r>
-      <w:proofErr w:type="spellEnd"/>
-      <w:r>
-        <w:rPr>
-          <w:color w:val="000000" w:themeColor="text1"/>
-        </w:rPr>
-        <w:t xml:space="preserve">; Network Card: 2 (2 </w:t>
-      </w:r>
-      <w:proofErr w:type="spellStart"/>
-      <w:r>
-        <w:rPr>
-          <w:color w:val="000000" w:themeColor="text1"/>
-        </w:rPr>
-        <w:t>Gbit</w:t>
-      </w:r>
-      <w:proofErr w:type="spellEnd"/>
-      <w:r>
-        <w:rPr>
-          <w:color w:val="000000" w:themeColor="text1"/>
-        </w:rPr>
-        <w:t xml:space="preserve">); </w:t>
-      </w:r>
-      <w:proofErr w:type="spellStart"/>
-      <w:r>
-        <w:rPr>
-          <w:color w:val="000000" w:themeColor="text1"/>
-        </w:rPr>
-        <w:t>Fiber</w:t>
-      </w:r>
-      <w:proofErr w:type="spellEnd"/>
-      <w:r>
-        <w:rPr>
-          <w:color w:val="000000" w:themeColor="text1"/>
-        </w:rPr>
-        <w:t xml:space="preserve"> Channel: 4.</w:t>
-      </w:r>
-      <w:r>
-        <w:rPr>
-          <w:color w:val="000000" w:themeColor="text1"/>
-        </w:rPr>
-        <w:br/>
-        <w:t xml:space="preserve">Сервер сбора, обработки и загрузки данных должен быть развернут на HP9000 </w:t>
-      </w:r>
-      <w:proofErr w:type="spellStart"/>
-      <w:r>
-        <w:rPr>
-          <w:color w:val="000000" w:themeColor="text1"/>
-        </w:rPr>
-        <w:t>SuperDome</w:t>
-      </w:r>
-      <w:proofErr w:type="spellEnd"/>
-      <w:r>
-        <w:rPr>
-          <w:color w:val="000000" w:themeColor="text1"/>
-        </w:rPr>
-        <w:t xml:space="preserve"> №2, минимальная конфигурация которого должна быть:</w:t>
-      </w:r>
-      <w:r>
-        <w:rPr>
-          <w:color w:val="000000" w:themeColor="text1"/>
-        </w:rPr>
-        <w:br/>
-        <w:t xml:space="preserve">CPU: 8 (16 </w:t>
-      </w:r>
-      <w:proofErr w:type="spellStart"/>
-      <w:r>
-        <w:rPr>
-          <w:color w:val="000000" w:themeColor="text1"/>
-        </w:rPr>
-        <w:t>core</w:t>
-      </w:r>
-      <w:proofErr w:type="spellEnd"/>
-      <w:r>
-        <w:rPr>
-          <w:color w:val="000000" w:themeColor="text1"/>
-        </w:rPr>
-        <w:t xml:space="preserve">); RAM: 32 </w:t>
-      </w:r>
-      <w:proofErr w:type="spellStart"/>
-      <w:r>
-        <w:rPr>
-          <w:color w:val="000000" w:themeColor="text1"/>
-        </w:rPr>
-        <w:t>Gb</w:t>
-      </w:r>
-      <w:proofErr w:type="spellEnd"/>
-      <w:r>
-        <w:rPr>
-          <w:color w:val="000000" w:themeColor="text1"/>
-        </w:rPr>
-        <w:t xml:space="preserve">; HDD: 100 </w:t>
-      </w:r>
-      <w:proofErr w:type="spellStart"/>
-      <w:r>
-        <w:rPr>
-          <w:color w:val="000000" w:themeColor="text1"/>
-        </w:rPr>
-        <w:t>Gb</w:t>
-      </w:r>
-      <w:proofErr w:type="spellEnd"/>
-      <w:r>
-        <w:rPr>
-          <w:color w:val="000000" w:themeColor="text1"/>
-        </w:rPr>
-        <w:t xml:space="preserve">; Network Card: 2 (1 </w:t>
-      </w:r>
-      <w:proofErr w:type="spellStart"/>
-      <w:r>
-        <w:rPr>
-          <w:color w:val="000000" w:themeColor="text1"/>
-        </w:rPr>
-        <w:t>Gbit</w:t>
-      </w:r>
-      <w:proofErr w:type="spellEnd"/>
-      <w:r>
-        <w:rPr>
-          <w:color w:val="000000" w:themeColor="text1"/>
-        </w:rPr>
-        <w:t xml:space="preserve">); </w:t>
-      </w:r>
-      <w:proofErr w:type="spellStart"/>
-      <w:r>
-        <w:rPr>
-          <w:color w:val="000000" w:themeColor="text1"/>
-        </w:rPr>
-        <w:t>Fiber</w:t>
-      </w:r>
-      <w:proofErr w:type="spellEnd"/>
-      <w:r>
-        <w:rPr>
-          <w:color w:val="000000" w:themeColor="text1"/>
-        </w:rPr>
-        <w:t xml:space="preserve"> Channel: 2.</w:t>
-      </w:r>
-      <w:r>
-        <w:rPr>
-          <w:color w:val="000000" w:themeColor="text1"/>
-        </w:rPr>
-        <w:br/>
-        <w:t xml:space="preserve">Сервер приложений должен быть развернут на платформе HP </w:t>
-      </w:r>
-      <w:proofErr w:type="spellStart"/>
-      <w:r>
-        <w:rPr>
-          <w:color w:val="000000" w:themeColor="text1"/>
-        </w:rPr>
-        <w:t>Integrity</w:t>
-      </w:r>
-      <w:proofErr w:type="spellEnd"/>
-      <w:r>
-        <w:rPr>
-          <w:color w:val="000000" w:themeColor="text1"/>
-        </w:rPr>
-        <w:t xml:space="preserve">, минимальная конфигурация которого должна быть: CPU: 6 (12 </w:t>
-      </w:r>
-      <w:proofErr w:type="spellStart"/>
-      <w:r>
-        <w:rPr>
-          <w:color w:val="000000" w:themeColor="text1"/>
-        </w:rPr>
-        <w:t>core</w:t>
-      </w:r>
-      <w:proofErr w:type="spellEnd"/>
-      <w:r>
-        <w:rPr>
-          <w:color w:val="000000" w:themeColor="text1"/>
-        </w:rPr>
-        <w:t xml:space="preserve">); RAM: 64 </w:t>
-      </w:r>
-      <w:proofErr w:type="spellStart"/>
-      <w:r>
-        <w:rPr>
-          <w:color w:val="000000" w:themeColor="text1"/>
-        </w:rPr>
-        <w:t>Gb</w:t>
-      </w:r>
-      <w:proofErr w:type="spellEnd"/>
-      <w:r>
-        <w:rPr>
-          <w:color w:val="000000" w:themeColor="text1"/>
-        </w:rPr>
-        <w:t xml:space="preserve">; HDD: 300 </w:t>
-      </w:r>
-      <w:proofErr w:type="spellStart"/>
-      <w:r>
-        <w:rPr>
-          <w:color w:val="000000" w:themeColor="text1"/>
-        </w:rPr>
-        <w:t>Gb</w:t>
-      </w:r>
-      <w:proofErr w:type="spellEnd"/>
-      <w:r>
-        <w:rPr>
-          <w:color w:val="000000" w:themeColor="text1"/>
-        </w:rPr>
-        <w:t xml:space="preserve">; Network Card: 3 (1 </w:t>
-      </w:r>
-      <w:proofErr w:type="spellStart"/>
-      <w:r>
-        <w:rPr>
-          <w:color w:val="000000" w:themeColor="text1"/>
-        </w:rPr>
-        <w:t>Gbit</w:t>
-      </w:r>
-      <w:proofErr w:type="spellEnd"/>
-      <w:r>
-        <w:rPr>
-          <w:color w:val="000000" w:themeColor="text1"/>
-        </w:rPr>
-        <w:t>).</w:t>
+        <w:t>Сервер базы данных должен быть развернут на HP9000 SuperDome №1, минимальная конфигурация которого должна быть: CPU: 16 (32 core); RAM: 128 Gb; HDD: 500 Gb; Network Card: 2 (2 Gbit); Fiber Channel: 4.</w:t>
+      </w:r>
+      <w:r>
+        <w:rPr>
+          <w:color w:val="000000" w:themeColor="text1"/>
+        </w:rPr>
+        <w:br/>
+        <w:t>Сервер сбора, обработки и загрузки данных должен быть развернут на HP9000 SuperDome №2, минимальная конфигурация которого должна быть:</w:t>
+      </w:r>
+      <w:r>
+        <w:rPr>
+          <w:color w:val="000000" w:themeColor="text1"/>
+        </w:rPr>
+        <w:br/>
+        <w:t>CPU: 8 (16 core); RAM: 32 Gb; HDD: 100 Gb; Network Card: 2 (1 Gbit); Fiber Channel: 2.</w:t>
+      </w:r>
+      <w:r>
+        <w:rPr>
+          <w:color w:val="000000" w:themeColor="text1"/>
+        </w:rPr>
+        <w:br/>
+        <w:t>Сервер приложений должен быть развернут на платформе HP Integrity, минимальная конфигурация которого должна быть: CPU: 6 (12 core); RAM: 64 Gb; HDD: 300 Gb; Network Card: 3 (1 Gbit).</w:t>
       </w:r>
       <w:r>
         <w:rPr>
@@ -8537,31 +7638,7 @@
           <w:szCs w:val="28"/>
           <w:lang w:val="x-none"/>
         </w:rPr>
-        <w:t xml:space="preserve">4.3.6. Требования к </w:t>
-      </w:r>
-      <w:proofErr w:type="spellStart"/>
-      <w:r>
-        <w:rPr>
-          <w:rFonts w:ascii="Times New Roman" w:hAnsi="Times New Roman"/>
-          <w:b/>
-          <w:color w:val="000000" w:themeColor="text1"/>
-          <w:sz w:val="28"/>
-          <w:szCs w:val="28"/>
-          <w:lang w:val="x-none"/>
-        </w:rPr>
-        <w:t>метрологическому</w:t>
-      </w:r>
-      <w:proofErr w:type="spellEnd"/>
-      <w:r>
-        <w:rPr>
-          <w:rFonts w:ascii="Times New Roman" w:hAnsi="Times New Roman"/>
-          <w:b/>
-          <w:color w:val="000000" w:themeColor="text1"/>
-          <w:sz w:val="28"/>
-          <w:szCs w:val="28"/>
-          <w:lang w:val="x-none"/>
-        </w:rPr>
-        <w:t xml:space="preserve"> обеспечению</w:t>
+        <w:t>4.3.6. Требования к метрологическому обеспечению</w:t>
       </w:r>
     </w:p>
     <w:p>
@@ -8613,31 +7690,7 @@
           <w:szCs w:val="28"/>
           <w:lang w:val="x-none"/>
         </w:rPr>
-        <w:t xml:space="preserve">4.3.7. Требования к </w:t>
-      </w:r>
-      <w:proofErr w:type="spellStart"/>
-      <w:r>
-        <w:rPr>
-          <w:rFonts w:ascii="Times New Roman" w:hAnsi="Times New Roman"/>
-          <w:b/>
-          <w:color w:val="000000" w:themeColor="text1"/>
-          <w:sz w:val="28"/>
-          <w:szCs w:val="28"/>
-          <w:lang w:val="x-none"/>
-        </w:rPr>
-        <w:t>организационному</w:t>
-      </w:r>
-      <w:proofErr w:type="spellEnd"/>
-      <w:r>
-        <w:rPr>
-          <w:rFonts w:ascii="Times New Roman" w:hAnsi="Times New Roman"/>
-          <w:b/>
-          <w:color w:val="000000" w:themeColor="text1"/>
-          <w:sz w:val="28"/>
-          <w:szCs w:val="28"/>
-          <w:lang w:val="x-none"/>
-        </w:rPr>
-        <w:t xml:space="preserve"> обеспечению</w:t>
+        <w:t>4.3.7. Требования к организационному обеспечению</w:t>
       </w:r>
     </w:p>
     <w:p>
@@ -8736,21 +7789,7 @@
           <w:color w:val="000000" w:themeColor="text1"/>
         </w:rPr>
         <w:br/>
-        <w:t xml:space="preserve">- для всех пользователей должна быть запрещена возможность удаления </w:t>
-      </w:r>
-      <w:proofErr w:type="spellStart"/>
-      <w:r>
-        <w:rPr>
-          <w:color w:val="000000" w:themeColor="text1"/>
-        </w:rPr>
-        <w:t>преднастроенных</w:t>
-      </w:r>
-      <w:proofErr w:type="spellEnd"/>
-      <w:r>
-        <w:rPr>
-          <w:color w:val="000000" w:themeColor="text1"/>
-        </w:rPr>
-        <w:t xml:space="preserve"> объектов и отчетности;</w:t>
+        <w:t>- для всех пользователей должна быть запрещена возможность удаления преднастроенных объектов и отчетности;</w:t>
       </w:r>
       <w:r>
         <w:rPr>
@@ -8868,103 +7907,7 @@
           <w:szCs w:val="28"/>
           <w:lang w:val="x-none"/>
         </w:rPr>
-        <w:t xml:space="preserve">5. </w:t>
-      </w:r>
-      <w:proofErr w:type="spellStart"/>
-      <w:r>
-        <w:rPr>
-          <w:rFonts w:ascii="Times New Roman" w:hAnsi="Times New Roman"/>
-          <w:b/>
-          <w:color w:val="000000" w:themeColor="text1"/>
-          <w:sz w:val="28"/>
-          <w:szCs w:val="28"/>
-          <w:lang w:val="x-none"/>
-        </w:rPr>
-        <w:t>Состав</w:t>
-      </w:r>
-      <w:proofErr w:type="spellEnd"/>
-      <w:r>
-        <w:rPr>
-          <w:rFonts w:ascii="Times New Roman" w:hAnsi="Times New Roman"/>
-          <w:b/>
-          <w:color w:val="000000" w:themeColor="text1"/>
-          <w:sz w:val="28"/>
-          <w:szCs w:val="28"/>
-          <w:lang w:val="x-none"/>
-        </w:rPr>
-        <w:t xml:space="preserve"> и </w:t>
-      </w:r>
-      <w:proofErr w:type="spellStart"/>
-      <w:r>
-        <w:rPr>
-          <w:rFonts w:ascii="Times New Roman" w:hAnsi="Times New Roman"/>
-          <w:b/>
-          <w:color w:val="000000" w:themeColor="text1"/>
-          <w:sz w:val="28"/>
-          <w:szCs w:val="28"/>
-          <w:lang w:val="x-none"/>
-        </w:rPr>
-        <w:t>содержание</w:t>
-      </w:r>
-      <w:proofErr w:type="spellEnd"/>
-      <w:r>
-        <w:rPr>
-          <w:rFonts w:ascii="Times New Roman" w:hAnsi="Times New Roman"/>
-          <w:b/>
-          <w:color w:val="000000" w:themeColor="text1"/>
-          <w:sz w:val="28"/>
-          <w:szCs w:val="28"/>
-          <w:lang w:val="x-none"/>
-        </w:rPr>
-        <w:t xml:space="preserve"> </w:t>
-      </w:r>
-      <w:proofErr w:type="spellStart"/>
-      <w:r>
-        <w:rPr>
-          <w:rFonts w:ascii="Times New Roman" w:hAnsi="Times New Roman"/>
-          <w:b/>
-          <w:color w:val="000000" w:themeColor="text1"/>
-          <w:sz w:val="28"/>
-          <w:szCs w:val="28"/>
-          <w:lang w:val="x-none"/>
-        </w:rPr>
-        <w:t>работ</w:t>
-      </w:r>
-      <w:proofErr w:type="spellEnd"/>
-      <w:r>
-        <w:rPr>
-          <w:rFonts w:ascii="Times New Roman" w:hAnsi="Times New Roman"/>
-          <w:b/>
-          <w:color w:val="000000" w:themeColor="text1"/>
-          <w:sz w:val="28"/>
-          <w:szCs w:val="28"/>
-          <w:lang w:val="x-none"/>
-        </w:rPr>
-        <w:t xml:space="preserve"> по </w:t>
-      </w:r>
-      <w:proofErr w:type="spellStart"/>
-      <w:r>
-        <w:rPr>
-          <w:rFonts w:ascii="Times New Roman" w:hAnsi="Times New Roman"/>
-          <w:b/>
-          <w:color w:val="000000" w:themeColor="text1"/>
-          <w:sz w:val="28"/>
-          <w:szCs w:val="28"/>
-          <w:lang w:val="x-none"/>
-        </w:rPr>
-        <w:t>созданию</w:t>
-      </w:r>
-      <w:proofErr w:type="spellEnd"/>
-      <w:r>
-        <w:rPr>
-          <w:rFonts w:ascii="Times New Roman" w:hAnsi="Times New Roman"/>
-          <w:b/>
-          <w:color w:val="000000" w:themeColor="text1"/>
-          <w:sz w:val="28"/>
-          <w:szCs w:val="28"/>
-          <w:lang w:val="x-none"/>
-        </w:rPr>
-        <w:t xml:space="preserve"> системы</w:t>
+        <w:t>5. Состав и содержание работ по созданию системы</w:t>
       </w:r>
     </w:p>
     <w:p>
@@ -9271,64 +8214,8 @@
           <w:lang w:val="x-none"/>
         </w:rPr>
         <w:lastRenderedPageBreak/>
-        <w:t xml:space="preserve">6.2. Требования к </w:t>
-      </w:r>
-      <w:proofErr w:type="spellStart"/>
-      <w:r>
-        <w:rPr>
-          <w:b/>
-          <w:color w:val="000000" w:themeColor="text1"/>
-          <w:sz w:val="28"/>
-          <w:szCs w:val="28"/>
-          <w:lang w:val="x-none"/>
-        </w:rPr>
-        <w:t>приемке</w:t>
-      </w:r>
-      <w:proofErr w:type="spellEnd"/>
-      <w:r>
-        <w:rPr>
-          <w:b/>
-          <w:color w:val="000000" w:themeColor="text1"/>
-          <w:sz w:val="28"/>
-          <w:szCs w:val="28"/>
-          <w:lang w:val="x-none"/>
-        </w:rPr>
-        <w:t xml:space="preserve"> </w:t>
-      </w:r>
-      <w:proofErr w:type="spellStart"/>
-      <w:r>
-        <w:rPr>
-          <w:b/>
-          <w:color w:val="000000" w:themeColor="text1"/>
-          <w:sz w:val="28"/>
-          <w:szCs w:val="28"/>
-          <w:lang w:val="x-none"/>
-        </w:rPr>
-        <w:t>работ</w:t>
-      </w:r>
-      <w:proofErr w:type="spellEnd"/>
-      <w:r>
-        <w:rPr>
-          <w:b/>
-          <w:color w:val="000000" w:themeColor="text1"/>
-          <w:sz w:val="28"/>
-          <w:szCs w:val="28"/>
-          <w:lang w:val="x-none"/>
-        </w:rPr>
-        <w:t xml:space="preserve"> по </w:t>
-      </w:r>
-      <w:proofErr w:type="spellStart"/>
-      <w:r>
-        <w:rPr>
-          <w:b/>
-          <w:color w:val="000000" w:themeColor="text1"/>
-          <w:sz w:val="28"/>
-          <w:szCs w:val="28"/>
-          <w:lang w:val="x-none"/>
-        </w:rPr>
-        <w:t>стадиям</w:t>
-      </w:r>
-      <w:proofErr w:type="spellEnd"/>
+        <w:t>6.2. Требования к приемке работ по стадиям</w:t>
+      </w:r>
     </w:p>
     <w:tbl>
       <w:tblPr>
@@ -10233,45 +9120,8 @@
           <w:szCs w:val="28"/>
           <w:lang w:val="x-none"/>
         </w:rPr>
-        <w:t xml:space="preserve">7.2. </w:t>
-      </w:r>
-      <w:proofErr w:type="spellStart"/>
-      <w:r>
-        <w:rPr>
-          <w:rFonts w:ascii="Times New Roman" w:hAnsi="Times New Roman"/>
-          <w:b/>
-          <w:color w:val="000000" w:themeColor="text1"/>
-          <w:sz w:val="28"/>
-          <w:szCs w:val="28"/>
-          <w:lang w:val="x-none"/>
-        </w:rPr>
-        <w:t>Организационные</w:t>
-      </w:r>
-      <w:proofErr w:type="spellEnd"/>
-      <w:r>
-        <w:rPr>
-          <w:rFonts w:ascii="Times New Roman" w:hAnsi="Times New Roman"/>
-          <w:b/>
-          <w:color w:val="000000" w:themeColor="text1"/>
-          <w:sz w:val="28"/>
-          <w:szCs w:val="28"/>
-          <w:lang w:val="x-none"/>
-        </w:rPr>
-        <w:t xml:space="preserve"> </w:t>
-      </w:r>
-      <w:proofErr w:type="spellStart"/>
-      <w:r>
-        <w:rPr>
-          <w:rFonts w:ascii="Times New Roman" w:hAnsi="Times New Roman"/>
-          <w:b/>
-          <w:color w:val="000000" w:themeColor="text1"/>
-          <w:sz w:val="28"/>
-          <w:szCs w:val="28"/>
-          <w:lang w:val="x-none"/>
-        </w:rPr>
-        <w:t>мероприятия</w:t>
-      </w:r>
-      <w:proofErr w:type="spellEnd"/>
+        <w:t>7.2. Организационные мероприятия</w:t>
+      </w:r>
     </w:p>
     <w:p>
       <w:pPr>
@@ -10351,69 +9201,8 @@
           <w:lang w:val="x-none"/>
         </w:rPr>
         <w:lastRenderedPageBreak/>
-        <w:t xml:space="preserve">7.3. </w:t>
-      </w:r>
-      <w:proofErr w:type="spellStart"/>
-      <w:r>
-        <w:rPr>
-          <w:rFonts w:ascii="Times New Roman" w:hAnsi="Times New Roman"/>
-          <w:b/>
-          <w:color w:val="000000" w:themeColor="text1"/>
-          <w:sz w:val="28"/>
-          <w:szCs w:val="28"/>
-          <w:lang w:val="x-none"/>
-        </w:rPr>
-        <w:t>Изменения</w:t>
-      </w:r>
-      <w:proofErr w:type="spellEnd"/>
-      <w:r>
-        <w:rPr>
-          <w:rFonts w:ascii="Times New Roman" w:hAnsi="Times New Roman"/>
-          <w:b/>
-          <w:color w:val="000000" w:themeColor="text1"/>
-          <w:sz w:val="28"/>
-          <w:szCs w:val="28"/>
-          <w:lang w:val="x-none"/>
-        </w:rPr>
-        <w:t xml:space="preserve"> в </w:t>
-      </w:r>
-      <w:proofErr w:type="spellStart"/>
-      <w:r>
-        <w:rPr>
-          <w:rFonts w:ascii="Times New Roman" w:hAnsi="Times New Roman"/>
-          <w:b/>
-          <w:color w:val="000000" w:themeColor="text1"/>
-          <w:sz w:val="28"/>
-          <w:szCs w:val="28"/>
-          <w:lang w:val="x-none"/>
-        </w:rPr>
-        <w:t>информационном</w:t>
-      </w:r>
-      <w:proofErr w:type="spellEnd"/>
-      <w:r>
-        <w:rPr>
-          <w:rFonts w:ascii="Times New Roman" w:hAnsi="Times New Roman"/>
-          <w:b/>
-          <w:color w:val="000000" w:themeColor="text1"/>
-          <w:sz w:val="28"/>
-          <w:szCs w:val="28"/>
-          <w:lang w:val="x-none"/>
-        </w:rPr>
-        <w:t xml:space="preserve"> </w:t>
-      </w:r>
-      <w:proofErr w:type="spellStart"/>
-      <w:r>
-        <w:rPr>
-          <w:rFonts w:ascii="Times New Roman" w:hAnsi="Times New Roman"/>
-          <w:b/>
-          <w:color w:val="000000" w:themeColor="text1"/>
-          <w:sz w:val="28"/>
-          <w:szCs w:val="28"/>
-          <w:lang w:val="x-none"/>
-        </w:rPr>
-        <w:t>обеспечении</w:t>
-      </w:r>
-      <w:proofErr w:type="spellEnd"/>
+        <w:t>7.3. Изменения в информационном обеспечении</w:t>
+      </w:r>
     </w:p>
     <w:p>
       <w:pPr>
@@ -10490,21 +9279,8 @@
           <w:szCs w:val="28"/>
           <w:lang w:val="x-none"/>
         </w:rPr>
-        <w:t xml:space="preserve">8. Требования к </w:t>
-      </w:r>
-      <w:proofErr w:type="spellStart"/>
-      <w:r>
-        <w:rPr>
-          <w:rFonts w:ascii="Times New Roman" w:hAnsi="Times New Roman"/>
-          <w:b/>
-          <w:color w:val="000000" w:themeColor="text1"/>
-          <w:sz w:val="28"/>
-          <w:szCs w:val="28"/>
-          <w:lang w:val="x-none"/>
-        </w:rPr>
-        <w:t>документированию</w:t>
-      </w:r>
-      <w:proofErr w:type="spellEnd"/>
+        <w:t>8. Требования к документированию</w:t>
+      </w:r>
     </w:p>
     <w:tbl>
       <w:tblPr>
@@ -12051,28 +10827,136 @@
     </w:p>
     <w:p>
       <w:pPr>
-        <w:autoSpaceDE w:val="0"/>
-        <w:autoSpaceDN w:val="0"/>
-        <w:adjustRightInd w:val="0"/>
-        <w:spacing w:after="0" w:line="240" w:lineRule="auto"/>
-        <w:jc w:val="both"/>
-        <w:rPr>
-          <w:rFonts w:ascii="Times New Roman" w:hAnsi="Times New Roman"/>
-          <w:b/>
-          <w:color w:val="000000" w:themeColor="text1"/>
-          <w:sz w:val="32"/>
-          <w:szCs w:val="32"/>
-          <w:lang w:val="x-none"/>
-        </w:rPr>
-      </w:pPr>
-    </w:p>
-    <w:p>
-      <w:pPr>
-        <w:pStyle w:val="Left"/>
-        <w:rPr>
-          <w:color w:val="000000" w:themeColor="text1"/>
-        </w:rPr>
-      </w:pPr>
+        <w:pStyle w:val="Left"/>
+        <w:jc w:val="both"/>
+        <w:rPr>
+          <w:b/>
+          <w:color w:val="000000" w:themeColor="text1"/>
+          <w:sz w:val="28"/>
+          <w:szCs w:val="28"/>
+        </w:rPr>
+      </w:pPr>
+      <w:r>
+        <w:rPr>
+          <w:color w:val="000000" w:themeColor="text1"/>
+        </w:rPr>
+        <w:tab/>
+      </w:r>
+      <w:r>
+        <w:rPr>
+          <w:b/>
+          <w:color w:val="000000" w:themeColor="text1"/>
+          <w:sz w:val="28"/>
+          <w:szCs w:val="28"/>
+        </w:rPr>
+        <w:t>9. Источники разработки</w:t>
+      </w:r>
+    </w:p>
+    <w:p>
+      <w:pPr>
+        <w:pStyle w:val="Left"/>
+      </w:pPr>
+      <w:r>
+        <w:rPr>
+          <w:rFonts w:eastAsia="Times New Roman"/>
+        </w:rPr>
+        <w:t>Настоящее Техническое Задание разработано на основе следующих документов и информационных материалов:</w:t>
+      </w:r>
+      <w:r>
+        <w:rPr>
+          <w:rFonts w:eastAsia="Times New Roman"/>
+        </w:rPr>
+        <w:br/>
+        <w:t>- Договор №</w:t>
+      </w:r>
+      <w:r>
+        <w:rPr>
+          <w:rFonts w:eastAsia="Times New Roman"/>
+        </w:rPr>
+        <w:t>312</w:t>
+      </w:r>
+      <w:r>
+        <w:rPr>
+          <w:rFonts w:eastAsia="Times New Roman"/>
+        </w:rPr>
+        <w:t xml:space="preserve"> от</w:t>
+      </w:r>
+      <w:r>
+        <w:rPr>
+          <w:rFonts w:eastAsia="Times New Roman"/>
+        </w:rPr>
+        <w:t xml:space="preserve"> 01.02.2024</w:t>
+      </w:r>
+      <w:r>
+        <w:rPr>
+          <w:rFonts w:eastAsia="Times New Roman"/>
+        </w:rPr>
+        <w:t xml:space="preserve"> между </w:t>
+      </w:r>
+      <w:r>
+        <w:rPr>
+          <w:rFonts w:eastAsia="Times New Roman"/>
+        </w:rPr>
+        <w:t>Богомоловым Максимом Евгеньевичем и Ивановым Иваном Ивановичем</w:t>
+      </w:r>
+      <w:r>
+        <w:rPr>
+          <w:rFonts w:eastAsia="Times New Roman"/>
+        </w:rPr>
+        <w:br/>
+        <w:t>- ГОСТ 24.701-86 «Надежность автоматизированных систем управления».</w:t>
+      </w:r>
+      <w:r>
+        <w:rPr>
+          <w:rFonts w:eastAsia="Times New Roman"/>
+        </w:rPr>
+        <w:br/>
+        <w:t>- ГОСТ 15150-69 «Машины, приборы и другие технические изделия. Исполнения для различных климатических районов. Категории, условия эксплуатации, хранения и транспортирования в части воздействия климатических факторов внешней среды».</w:t>
+      </w:r>
+      <w:r>
+        <w:rPr>
+          <w:rFonts w:eastAsia="Times New Roman"/>
+        </w:rPr>
+        <w:br/>
+        <w:t>- </w:t>
+      </w:r>
+      <w:hyperlink r:id="rId10" w:tooltip="ГОСТ 21958-76" w:history="1">
+        <w:r>
+          <w:rPr>
+            <w:rStyle w:val="a3"/>
+            <w:rFonts w:eastAsia="Times New Roman"/>
+            <w:color w:val="auto"/>
+          </w:rPr>
+          <w:t>ГОСТ 21958-76</w:t>
+        </w:r>
+      </w:hyperlink>
+      <w:r>
+        <w:rPr>
+          <w:rFonts w:eastAsia="Times New Roman"/>
+        </w:rPr>
+        <w:t> «Система "Человек-машина". Зал и кабины операторов. Взаимное расположение рабочих мест. Общие эргономические требования».</w:t>
+      </w:r>
+      <w:r>
+        <w:rPr>
+          <w:rFonts w:eastAsia="Times New Roman"/>
+        </w:rPr>
+        <w:br/>
+        <w:t>- ГОСТ 12.1.004-91 «ССБТ. Пожарная безопасность. Общие требования».</w:t>
+      </w:r>
+      <w:r>
+        <w:rPr>
+          <w:rFonts w:eastAsia="Times New Roman"/>
+        </w:rPr>
+        <w:br/>
+        <w:t>- ГОСТ Р 50571.22-2000 «Электроустановки зданий».</w:t>
+      </w:r>
+      <w:r>
+        <w:rPr>
+          <w:rFonts w:eastAsia="Times New Roman"/>
+        </w:rPr>
+        <w:br/>
+        <w:t>- и т.д.</w:t>
+      </w:r>
     </w:p>
     <w:sectPr>
       <w:pgSz w:w="11906" w:h="16838"/>

--- a/Autoschool-TZ.docx
+++ b/Autoschool-TZ.docx
@@ -70,6 +70,1970 @@
         <w:jc w:val="both"/>
         <w:rPr>
           <w:rFonts w:ascii="Times New Roman" w:hAnsi="Times New Roman"/>
+          <w:color w:val="000000" w:themeColor="text1"/>
+          <w:sz w:val="24"/>
+          <w:szCs w:val="24"/>
+        </w:rPr>
+      </w:pPr>
+      <w:r>
+        <w:rPr>
+          <w:rFonts w:ascii="Times New Roman" w:hAnsi="Times New Roman"/>
+          <w:color w:val="000000" w:themeColor="text1"/>
+          <w:sz w:val="24"/>
+          <w:szCs w:val="24"/>
+        </w:rPr>
+        <w:t>1. Общие сведения</w:t>
+      </w:r>
+    </w:p>
+    <w:p>
+      <w:pPr>
+        <w:widowControl w:val="0"/>
+        <w:autoSpaceDE w:val="0"/>
+        <w:autoSpaceDN w:val="0"/>
+        <w:adjustRightInd w:val="0"/>
+        <w:spacing w:after="0" w:line="240" w:lineRule="auto"/>
+        <w:jc w:val="both"/>
+        <w:rPr>
+          <w:rFonts w:ascii="Times New Roman" w:hAnsi="Times New Roman"/>
+          <w:color w:val="000000" w:themeColor="text1"/>
+          <w:sz w:val="24"/>
+          <w:szCs w:val="24"/>
+        </w:rPr>
+      </w:pPr>
+      <w:r>
+        <w:rPr>
+          <w:rFonts w:ascii="Times New Roman" w:hAnsi="Times New Roman"/>
+          <w:color w:val="000000" w:themeColor="text1"/>
+          <w:sz w:val="24"/>
+          <w:szCs w:val="24"/>
+        </w:rPr>
+        <w:t>1.1. Наименование системы</w:t>
+      </w:r>
+    </w:p>
+    <w:p>
+      <w:pPr>
+        <w:widowControl w:val="0"/>
+        <w:autoSpaceDE w:val="0"/>
+        <w:autoSpaceDN w:val="0"/>
+        <w:adjustRightInd w:val="0"/>
+        <w:spacing w:after="0" w:line="240" w:lineRule="auto"/>
+        <w:jc w:val="both"/>
+        <w:rPr>
+          <w:rFonts w:ascii="Times New Roman" w:hAnsi="Times New Roman"/>
+          <w:color w:val="000000" w:themeColor="text1"/>
+          <w:sz w:val="24"/>
+          <w:szCs w:val="24"/>
+        </w:rPr>
+      </w:pPr>
+      <w:r>
+        <w:rPr>
+          <w:rFonts w:ascii="Times New Roman" w:hAnsi="Times New Roman"/>
+          <w:color w:val="000000" w:themeColor="text1"/>
+          <w:sz w:val="24"/>
+          <w:szCs w:val="24"/>
+        </w:rPr>
+        <w:t>1.1.1. Полное наименование системы</w:t>
+      </w:r>
+    </w:p>
+    <w:p>
+      <w:pPr>
+        <w:widowControl w:val="0"/>
+        <w:autoSpaceDE w:val="0"/>
+        <w:autoSpaceDN w:val="0"/>
+        <w:adjustRightInd w:val="0"/>
+        <w:spacing w:after="0" w:line="240" w:lineRule="auto"/>
+        <w:jc w:val="both"/>
+        <w:rPr>
+          <w:rFonts w:ascii="Times New Roman" w:hAnsi="Times New Roman"/>
+          <w:color w:val="000000" w:themeColor="text1"/>
+          <w:sz w:val="24"/>
+          <w:szCs w:val="24"/>
+        </w:rPr>
+      </w:pPr>
+      <w:r>
+        <w:rPr>
+          <w:rFonts w:ascii="Times New Roman" w:hAnsi="Times New Roman"/>
+          <w:color w:val="000000" w:themeColor="text1"/>
+          <w:sz w:val="24"/>
+          <w:szCs w:val="24"/>
+        </w:rPr>
+        <w:t>1.1.2. Краткое наименование системы</w:t>
+      </w:r>
+    </w:p>
+    <w:p>
+      <w:pPr>
+        <w:widowControl w:val="0"/>
+        <w:autoSpaceDE w:val="0"/>
+        <w:autoSpaceDN w:val="0"/>
+        <w:adjustRightInd w:val="0"/>
+        <w:spacing w:after="0" w:line="240" w:lineRule="auto"/>
+        <w:jc w:val="both"/>
+        <w:rPr>
+          <w:rFonts w:ascii="Times New Roman" w:hAnsi="Times New Roman"/>
+          <w:color w:val="000000" w:themeColor="text1"/>
+          <w:sz w:val="24"/>
+          <w:szCs w:val="24"/>
+        </w:rPr>
+      </w:pPr>
+      <w:r>
+        <w:rPr>
+          <w:rFonts w:ascii="Times New Roman" w:hAnsi="Times New Roman"/>
+          <w:color w:val="000000" w:themeColor="text1"/>
+          <w:sz w:val="24"/>
+          <w:szCs w:val="24"/>
+        </w:rPr>
+        <w:t>1.2. Основания для проведения работ</w:t>
+      </w:r>
+    </w:p>
+    <w:p>
+      <w:pPr>
+        <w:widowControl w:val="0"/>
+        <w:autoSpaceDE w:val="0"/>
+        <w:autoSpaceDN w:val="0"/>
+        <w:adjustRightInd w:val="0"/>
+        <w:spacing w:after="0" w:line="240" w:lineRule="auto"/>
+        <w:jc w:val="both"/>
+        <w:rPr>
+          <w:rFonts w:ascii="Times New Roman" w:hAnsi="Times New Roman"/>
+          <w:color w:val="000000" w:themeColor="text1"/>
+          <w:sz w:val="24"/>
+          <w:szCs w:val="24"/>
+        </w:rPr>
+      </w:pPr>
+      <w:r>
+        <w:rPr>
+          <w:rFonts w:ascii="Times New Roman" w:hAnsi="Times New Roman"/>
+          <w:color w:val="000000" w:themeColor="text1"/>
+          <w:sz w:val="24"/>
+          <w:szCs w:val="24"/>
+        </w:rPr>
+        <w:t>1.3. Наименование организация - Заказчика и Разработчика</w:t>
+      </w:r>
+    </w:p>
+    <w:p>
+      <w:pPr>
+        <w:widowControl w:val="0"/>
+        <w:autoSpaceDE w:val="0"/>
+        <w:autoSpaceDN w:val="0"/>
+        <w:adjustRightInd w:val="0"/>
+        <w:spacing w:after="0" w:line="240" w:lineRule="auto"/>
+        <w:jc w:val="both"/>
+        <w:rPr>
+          <w:rFonts w:ascii="Times New Roman" w:hAnsi="Times New Roman"/>
+          <w:color w:val="000000" w:themeColor="text1"/>
+          <w:sz w:val="24"/>
+          <w:szCs w:val="24"/>
+        </w:rPr>
+      </w:pPr>
+      <w:r>
+        <w:rPr>
+          <w:rFonts w:ascii="Times New Roman" w:hAnsi="Times New Roman"/>
+          <w:color w:val="000000" w:themeColor="text1"/>
+          <w:sz w:val="24"/>
+          <w:szCs w:val="24"/>
+        </w:rPr>
+        <w:t>1.3.1. Заказчик</w:t>
+      </w:r>
+    </w:p>
+    <w:p>
+      <w:pPr>
+        <w:widowControl w:val="0"/>
+        <w:autoSpaceDE w:val="0"/>
+        <w:autoSpaceDN w:val="0"/>
+        <w:adjustRightInd w:val="0"/>
+        <w:spacing w:after="0" w:line="240" w:lineRule="auto"/>
+        <w:jc w:val="both"/>
+        <w:rPr>
+          <w:rFonts w:ascii="Times New Roman" w:hAnsi="Times New Roman"/>
+          <w:color w:val="000000" w:themeColor="text1"/>
+          <w:sz w:val="24"/>
+          <w:szCs w:val="24"/>
+        </w:rPr>
+      </w:pPr>
+      <w:r>
+        <w:rPr>
+          <w:rFonts w:ascii="Times New Roman" w:hAnsi="Times New Roman"/>
+          <w:color w:val="000000" w:themeColor="text1"/>
+          <w:sz w:val="24"/>
+          <w:szCs w:val="24"/>
+        </w:rPr>
+        <w:t>1.3.2. Разработчик</w:t>
+      </w:r>
+    </w:p>
+    <w:p>
+      <w:pPr>
+        <w:widowControl w:val="0"/>
+        <w:autoSpaceDE w:val="0"/>
+        <w:autoSpaceDN w:val="0"/>
+        <w:adjustRightInd w:val="0"/>
+        <w:spacing w:after="0" w:line="240" w:lineRule="auto"/>
+        <w:jc w:val="both"/>
+        <w:rPr>
+          <w:rFonts w:ascii="Times New Roman" w:hAnsi="Times New Roman"/>
+          <w:color w:val="000000" w:themeColor="text1"/>
+          <w:sz w:val="24"/>
+          <w:szCs w:val="24"/>
+        </w:rPr>
+      </w:pPr>
+      <w:r>
+        <w:rPr>
+          <w:rFonts w:ascii="Times New Roman" w:hAnsi="Times New Roman"/>
+          <w:color w:val="000000" w:themeColor="text1"/>
+          <w:sz w:val="24"/>
+          <w:szCs w:val="24"/>
+        </w:rPr>
+        <w:t>1.4. Плановые сроки начала и окончания работы</w:t>
+      </w:r>
+    </w:p>
+    <w:p>
+      <w:pPr>
+        <w:widowControl w:val="0"/>
+        <w:autoSpaceDE w:val="0"/>
+        <w:autoSpaceDN w:val="0"/>
+        <w:adjustRightInd w:val="0"/>
+        <w:spacing w:after="0" w:line="240" w:lineRule="auto"/>
+        <w:jc w:val="both"/>
+        <w:rPr>
+          <w:rFonts w:ascii="Times New Roman" w:hAnsi="Times New Roman"/>
+          <w:color w:val="000000" w:themeColor="text1"/>
+          <w:sz w:val="24"/>
+          <w:szCs w:val="24"/>
+        </w:rPr>
+      </w:pPr>
+      <w:r>
+        <w:rPr>
+          <w:rFonts w:ascii="Times New Roman" w:hAnsi="Times New Roman"/>
+          <w:color w:val="000000" w:themeColor="text1"/>
+          <w:sz w:val="24"/>
+          <w:szCs w:val="24"/>
+        </w:rPr>
+        <w:t>1.5. Источники и порядок финансирования</w:t>
+      </w:r>
+    </w:p>
+    <w:p>
+      <w:pPr>
+        <w:widowControl w:val="0"/>
+        <w:autoSpaceDE w:val="0"/>
+        <w:autoSpaceDN w:val="0"/>
+        <w:adjustRightInd w:val="0"/>
+        <w:spacing w:after="0" w:line="240" w:lineRule="auto"/>
+        <w:jc w:val="both"/>
+        <w:rPr>
+          <w:rFonts w:ascii="Times New Roman" w:hAnsi="Times New Roman"/>
+          <w:color w:val="000000" w:themeColor="text1"/>
+          <w:sz w:val="24"/>
+          <w:szCs w:val="24"/>
+        </w:rPr>
+      </w:pPr>
+      <w:r>
+        <w:rPr>
+          <w:rFonts w:ascii="Times New Roman" w:hAnsi="Times New Roman"/>
+          <w:color w:val="000000" w:themeColor="text1"/>
+          <w:sz w:val="24"/>
+          <w:szCs w:val="24"/>
+        </w:rPr>
+        <w:t>1.6. Порядок оформления и предъявления заказчику результатов работ</w:t>
+      </w:r>
+    </w:p>
+    <w:p>
+      <w:pPr>
+        <w:widowControl w:val="0"/>
+        <w:autoSpaceDE w:val="0"/>
+        <w:autoSpaceDN w:val="0"/>
+        <w:adjustRightInd w:val="0"/>
+        <w:spacing w:after="0" w:line="240" w:lineRule="auto"/>
+        <w:jc w:val="both"/>
+        <w:rPr>
+          <w:rFonts w:ascii="Times New Roman" w:hAnsi="Times New Roman"/>
+          <w:color w:val="000000" w:themeColor="text1"/>
+          <w:sz w:val="24"/>
+          <w:szCs w:val="24"/>
+        </w:rPr>
+      </w:pPr>
+      <w:r>
+        <w:rPr>
+          <w:rFonts w:ascii="Times New Roman" w:hAnsi="Times New Roman"/>
+          <w:color w:val="000000" w:themeColor="text1"/>
+          <w:sz w:val="24"/>
+          <w:szCs w:val="24"/>
+        </w:rPr>
+        <w:t>2. Назначение и цели создания системы</w:t>
+      </w:r>
+    </w:p>
+    <w:p>
+      <w:pPr>
+        <w:widowControl w:val="0"/>
+        <w:autoSpaceDE w:val="0"/>
+        <w:autoSpaceDN w:val="0"/>
+        <w:adjustRightInd w:val="0"/>
+        <w:spacing w:after="0" w:line="240" w:lineRule="auto"/>
+        <w:jc w:val="both"/>
+        <w:rPr>
+          <w:rFonts w:ascii="Times New Roman" w:hAnsi="Times New Roman"/>
+          <w:color w:val="000000" w:themeColor="text1"/>
+          <w:sz w:val="24"/>
+          <w:szCs w:val="24"/>
+        </w:rPr>
+      </w:pPr>
+      <w:r>
+        <w:rPr>
+          <w:rFonts w:ascii="Times New Roman" w:hAnsi="Times New Roman"/>
+          <w:color w:val="000000" w:themeColor="text1"/>
+          <w:sz w:val="24"/>
+          <w:szCs w:val="24"/>
+        </w:rPr>
+        <w:t>2.1. Назначение системы</w:t>
+      </w:r>
+    </w:p>
+    <w:p>
+      <w:pPr>
+        <w:widowControl w:val="0"/>
+        <w:autoSpaceDE w:val="0"/>
+        <w:autoSpaceDN w:val="0"/>
+        <w:adjustRightInd w:val="0"/>
+        <w:spacing w:after="0" w:line="240" w:lineRule="auto"/>
+        <w:jc w:val="both"/>
+        <w:rPr>
+          <w:rFonts w:ascii="Times New Roman" w:hAnsi="Times New Roman"/>
+          <w:color w:val="000000" w:themeColor="text1"/>
+          <w:sz w:val="24"/>
+          <w:szCs w:val="24"/>
+        </w:rPr>
+      </w:pPr>
+      <w:r>
+        <w:rPr>
+          <w:rFonts w:ascii="Times New Roman" w:hAnsi="Times New Roman"/>
+          <w:color w:val="000000" w:themeColor="text1"/>
+          <w:sz w:val="24"/>
+          <w:szCs w:val="24"/>
+        </w:rPr>
+        <w:t>2.2. Цели создания системы</w:t>
+      </w:r>
+    </w:p>
+    <w:p>
+      <w:pPr>
+        <w:widowControl w:val="0"/>
+        <w:autoSpaceDE w:val="0"/>
+        <w:autoSpaceDN w:val="0"/>
+        <w:adjustRightInd w:val="0"/>
+        <w:spacing w:after="0" w:line="240" w:lineRule="auto"/>
+        <w:jc w:val="both"/>
+        <w:rPr>
+          <w:rFonts w:ascii="Times New Roman" w:hAnsi="Times New Roman"/>
+          <w:color w:val="000000" w:themeColor="text1"/>
+          <w:sz w:val="24"/>
+          <w:szCs w:val="24"/>
+        </w:rPr>
+      </w:pPr>
+      <w:r>
+        <w:rPr>
+          <w:rFonts w:ascii="Times New Roman" w:hAnsi="Times New Roman"/>
+          <w:color w:val="000000" w:themeColor="text1"/>
+          <w:sz w:val="24"/>
+          <w:szCs w:val="24"/>
+        </w:rPr>
+        <w:t>3. Характеристика объектов автоматизации</w:t>
+      </w:r>
+    </w:p>
+    <w:p>
+      <w:pPr>
+        <w:widowControl w:val="0"/>
+        <w:autoSpaceDE w:val="0"/>
+        <w:autoSpaceDN w:val="0"/>
+        <w:adjustRightInd w:val="0"/>
+        <w:spacing w:after="0" w:line="240" w:lineRule="auto"/>
+        <w:jc w:val="both"/>
+        <w:rPr>
+          <w:rFonts w:ascii="Times New Roman" w:hAnsi="Times New Roman"/>
+          <w:color w:val="000000" w:themeColor="text1"/>
+          <w:sz w:val="24"/>
+          <w:szCs w:val="24"/>
+        </w:rPr>
+      </w:pPr>
+      <w:r>
+        <w:rPr>
+          <w:rFonts w:ascii="Times New Roman" w:hAnsi="Times New Roman"/>
+          <w:color w:val="000000" w:themeColor="text1"/>
+          <w:sz w:val="24"/>
+          <w:szCs w:val="24"/>
+        </w:rPr>
+        <w:t>4. Требования к системе</w:t>
+      </w:r>
+    </w:p>
+    <w:p>
+      <w:pPr>
+        <w:widowControl w:val="0"/>
+        <w:autoSpaceDE w:val="0"/>
+        <w:autoSpaceDN w:val="0"/>
+        <w:adjustRightInd w:val="0"/>
+        <w:spacing w:after="0" w:line="240" w:lineRule="auto"/>
+        <w:jc w:val="both"/>
+        <w:rPr>
+          <w:rFonts w:ascii="Times New Roman" w:hAnsi="Times New Roman"/>
+          <w:color w:val="000000" w:themeColor="text1"/>
+          <w:sz w:val="24"/>
+          <w:szCs w:val="24"/>
+        </w:rPr>
+      </w:pPr>
+      <w:r>
+        <w:rPr>
+          <w:rFonts w:ascii="Times New Roman" w:hAnsi="Times New Roman"/>
+          <w:color w:val="000000" w:themeColor="text1"/>
+          <w:sz w:val="24"/>
+          <w:szCs w:val="24"/>
+        </w:rPr>
+        <w:t>4.1. Требования к системе в целом</w:t>
+      </w:r>
+    </w:p>
+    <w:p>
+      <w:pPr>
+        <w:widowControl w:val="0"/>
+        <w:autoSpaceDE w:val="0"/>
+        <w:autoSpaceDN w:val="0"/>
+        <w:adjustRightInd w:val="0"/>
+        <w:spacing w:after="0" w:line="240" w:lineRule="auto"/>
+        <w:jc w:val="both"/>
+        <w:rPr>
+          <w:rFonts w:ascii="Times New Roman" w:hAnsi="Times New Roman"/>
+          <w:color w:val="000000" w:themeColor="text1"/>
+          <w:sz w:val="24"/>
+          <w:szCs w:val="24"/>
+        </w:rPr>
+      </w:pPr>
+      <w:r>
+        <w:rPr>
+          <w:rFonts w:ascii="Times New Roman" w:hAnsi="Times New Roman"/>
+          <w:color w:val="000000" w:themeColor="text1"/>
+          <w:sz w:val="24"/>
+          <w:szCs w:val="24"/>
+        </w:rPr>
+        <w:t>4.1.1. Требования к структуре и функционированию системы</w:t>
+      </w:r>
+    </w:p>
+    <w:p>
+      <w:pPr>
+        <w:widowControl w:val="0"/>
+        <w:autoSpaceDE w:val="0"/>
+        <w:autoSpaceDN w:val="0"/>
+        <w:adjustRightInd w:val="0"/>
+        <w:spacing w:after="0" w:line="240" w:lineRule="auto"/>
+        <w:jc w:val="both"/>
+        <w:rPr>
+          <w:rFonts w:ascii="Times New Roman" w:hAnsi="Times New Roman"/>
+          <w:color w:val="000000" w:themeColor="text1"/>
+          <w:sz w:val="24"/>
+          <w:szCs w:val="24"/>
+        </w:rPr>
+      </w:pPr>
+      <w:r>
+        <w:rPr>
+          <w:rFonts w:ascii="Times New Roman" w:hAnsi="Times New Roman"/>
+          <w:color w:val="000000" w:themeColor="text1"/>
+          <w:sz w:val="24"/>
+          <w:szCs w:val="24"/>
+        </w:rPr>
+        <w:t>4.1.2. Требования к численности и квалификации персонала системы и режиму его работы</w:t>
+      </w:r>
+    </w:p>
+    <w:p>
+      <w:pPr>
+        <w:widowControl w:val="0"/>
+        <w:autoSpaceDE w:val="0"/>
+        <w:autoSpaceDN w:val="0"/>
+        <w:adjustRightInd w:val="0"/>
+        <w:spacing w:after="0" w:line="240" w:lineRule="auto"/>
+        <w:jc w:val="both"/>
+        <w:rPr>
+          <w:rFonts w:ascii="Times New Roman" w:hAnsi="Times New Roman"/>
+          <w:color w:val="000000" w:themeColor="text1"/>
+          <w:sz w:val="24"/>
+          <w:szCs w:val="24"/>
+        </w:rPr>
+      </w:pPr>
+      <w:r>
+        <w:rPr>
+          <w:rFonts w:ascii="Times New Roman" w:hAnsi="Times New Roman"/>
+          <w:color w:val="000000" w:themeColor="text1"/>
+          <w:sz w:val="24"/>
+          <w:szCs w:val="24"/>
+        </w:rPr>
+        <w:t>4.1.2.1. Требования к численности персонала</w:t>
+      </w:r>
+    </w:p>
+    <w:p>
+      <w:pPr>
+        <w:widowControl w:val="0"/>
+        <w:autoSpaceDE w:val="0"/>
+        <w:autoSpaceDN w:val="0"/>
+        <w:adjustRightInd w:val="0"/>
+        <w:spacing w:after="0" w:line="240" w:lineRule="auto"/>
+        <w:jc w:val="both"/>
+        <w:rPr>
+          <w:rFonts w:ascii="Times New Roman" w:hAnsi="Times New Roman"/>
+          <w:color w:val="000000" w:themeColor="text1"/>
+          <w:sz w:val="24"/>
+          <w:szCs w:val="24"/>
+        </w:rPr>
+      </w:pPr>
+      <w:r>
+        <w:rPr>
+          <w:rFonts w:ascii="Times New Roman" w:hAnsi="Times New Roman"/>
+          <w:color w:val="000000" w:themeColor="text1"/>
+          <w:sz w:val="24"/>
+          <w:szCs w:val="24"/>
+        </w:rPr>
+        <w:t>4.1.2.2. Требования к квалификации персонала</w:t>
+      </w:r>
+    </w:p>
+    <w:p>
+      <w:pPr>
+        <w:widowControl w:val="0"/>
+        <w:autoSpaceDE w:val="0"/>
+        <w:autoSpaceDN w:val="0"/>
+        <w:adjustRightInd w:val="0"/>
+        <w:spacing w:after="0" w:line="240" w:lineRule="auto"/>
+        <w:jc w:val="both"/>
+        <w:rPr>
+          <w:rFonts w:ascii="Times New Roman" w:hAnsi="Times New Roman"/>
+          <w:color w:val="000000" w:themeColor="text1"/>
+          <w:sz w:val="24"/>
+          <w:szCs w:val="24"/>
+        </w:rPr>
+      </w:pPr>
+      <w:r>
+        <w:rPr>
+          <w:rFonts w:ascii="Times New Roman" w:hAnsi="Times New Roman"/>
+          <w:color w:val="000000" w:themeColor="text1"/>
+          <w:sz w:val="24"/>
+          <w:szCs w:val="24"/>
+        </w:rPr>
+        <w:t>4.1.2.3. Требования к режимам работы персонала</w:t>
+      </w:r>
+    </w:p>
+    <w:p>
+      <w:pPr>
+        <w:widowControl w:val="0"/>
+        <w:autoSpaceDE w:val="0"/>
+        <w:autoSpaceDN w:val="0"/>
+        <w:adjustRightInd w:val="0"/>
+        <w:spacing w:after="0" w:line="240" w:lineRule="auto"/>
+        <w:jc w:val="both"/>
+        <w:rPr>
+          <w:rFonts w:ascii="Times New Roman" w:hAnsi="Times New Roman"/>
+          <w:color w:val="000000" w:themeColor="text1"/>
+          <w:sz w:val="24"/>
+          <w:szCs w:val="24"/>
+        </w:rPr>
+      </w:pPr>
+      <w:r>
+        <w:rPr>
+          <w:rFonts w:ascii="Times New Roman" w:hAnsi="Times New Roman"/>
+          <w:color w:val="000000" w:themeColor="text1"/>
+          <w:sz w:val="24"/>
+          <w:szCs w:val="24"/>
+        </w:rPr>
+        <w:t>4.1.3. Показатели назначения</w:t>
+      </w:r>
+    </w:p>
+    <w:p>
+      <w:pPr>
+        <w:widowControl w:val="0"/>
+        <w:autoSpaceDE w:val="0"/>
+        <w:autoSpaceDN w:val="0"/>
+        <w:adjustRightInd w:val="0"/>
+        <w:spacing w:after="0" w:line="240" w:lineRule="auto"/>
+        <w:jc w:val="both"/>
+        <w:rPr>
+          <w:rFonts w:ascii="Times New Roman" w:hAnsi="Times New Roman"/>
+          <w:color w:val="000000" w:themeColor="text1"/>
+          <w:sz w:val="24"/>
+          <w:szCs w:val="24"/>
+        </w:rPr>
+      </w:pPr>
+      <w:r>
+        <w:rPr>
+          <w:rFonts w:ascii="Times New Roman" w:hAnsi="Times New Roman"/>
+          <w:color w:val="000000" w:themeColor="text1"/>
+          <w:sz w:val="24"/>
+          <w:szCs w:val="24"/>
+        </w:rPr>
+        <w:t>4.1.3.1. Параметры, характеризующие степень соответс</w:t>
+      </w:r>
+      <w:r>
+        <w:rPr>
+          <w:rFonts w:ascii="Times New Roman" w:hAnsi="Times New Roman"/>
+          <w:color w:val="000000" w:themeColor="text1"/>
+          <w:sz w:val="24"/>
+          <w:szCs w:val="24"/>
+        </w:rPr>
+        <w:t>т</w:t>
+      </w:r>
+      <w:r>
+        <w:rPr>
+          <w:rFonts w:ascii="Times New Roman" w:hAnsi="Times New Roman"/>
+          <w:color w:val="000000" w:themeColor="text1"/>
+          <w:sz w:val="24"/>
+          <w:szCs w:val="24"/>
+        </w:rPr>
+        <w:t>вия системы назначению</w:t>
+      </w:r>
+    </w:p>
+    <w:p>
+      <w:pPr>
+        <w:widowControl w:val="0"/>
+        <w:autoSpaceDE w:val="0"/>
+        <w:autoSpaceDN w:val="0"/>
+        <w:adjustRightInd w:val="0"/>
+        <w:spacing w:after="0" w:line="240" w:lineRule="auto"/>
+        <w:jc w:val="both"/>
+        <w:rPr>
+          <w:rFonts w:ascii="Times New Roman" w:hAnsi="Times New Roman"/>
+          <w:color w:val="000000" w:themeColor="text1"/>
+          <w:sz w:val="24"/>
+          <w:szCs w:val="24"/>
+        </w:rPr>
+      </w:pPr>
+      <w:r>
+        <w:rPr>
+          <w:rFonts w:ascii="Times New Roman" w:hAnsi="Times New Roman"/>
+          <w:color w:val="000000" w:themeColor="text1"/>
+          <w:sz w:val="24"/>
+          <w:szCs w:val="24"/>
+        </w:rPr>
+        <w:t>4.1.3.2. Требования к приспособляемости системы к изменениям</w:t>
+      </w:r>
+    </w:p>
+    <w:p>
+      <w:pPr>
+        <w:widowControl w:val="0"/>
+        <w:autoSpaceDE w:val="0"/>
+        <w:autoSpaceDN w:val="0"/>
+        <w:adjustRightInd w:val="0"/>
+        <w:spacing w:after="0" w:line="240" w:lineRule="auto"/>
+        <w:jc w:val="both"/>
+        <w:rPr>
+          <w:rFonts w:ascii="Times New Roman" w:hAnsi="Times New Roman"/>
+          <w:color w:val="000000" w:themeColor="text1"/>
+          <w:sz w:val="24"/>
+          <w:szCs w:val="24"/>
+        </w:rPr>
+      </w:pPr>
+      <w:r>
+        <w:rPr>
+          <w:rFonts w:ascii="Times New Roman" w:hAnsi="Times New Roman"/>
+          <w:color w:val="000000" w:themeColor="text1"/>
+          <w:sz w:val="24"/>
+          <w:szCs w:val="24"/>
+        </w:rPr>
+        <w:t>4.1.3.3. Требования сохранению работоспособности системы в различных вероятных условиях</w:t>
+      </w:r>
+    </w:p>
+    <w:p>
+      <w:pPr>
+        <w:widowControl w:val="0"/>
+        <w:autoSpaceDE w:val="0"/>
+        <w:autoSpaceDN w:val="0"/>
+        <w:adjustRightInd w:val="0"/>
+        <w:spacing w:after="0" w:line="240" w:lineRule="auto"/>
+        <w:jc w:val="both"/>
+        <w:rPr>
+          <w:rFonts w:ascii="Times New Roman" w:hAnsi="Times New Roman"/>
+          <w:color w:val="000000" w:themeColor="text1"/>
+          <w:sz w:val="24"/>
+          <w:szCs w:val="24"/>
+        </w:rPr>
+      </w:pPr>
+      <w:r>
+        <w:rPr>
+          <w:rFonts w:ascii="Times New Roman" w:hAnsi="Times New Roman"/>
+          <w:color w:val="000000" w:themeColor="text1"/>
+          <w:sz w:val="24"/>
+          <w:szCs w:val="24"/>
+        </w:rPr>
+        <w:t>4.1.4. Требования к надежности</w:t>
+      </w:r>
+    </w:p>
+    <w:p>
+      <w:pPr>
+        <w:widowControl w:val="0"/>
+        <w:autoSpaceDE w:val="0"/>
+        <w:autoSpaceDN w:val="0"/>
+        <w:adjustRightInd w:val="0"/>
+        <w:spacing w:after="0" w:line="240" w:lineRule="auto"/>
+        <w:jc w:val="both"/>
+        <w:rPr>
+          <w:rFonts w:ascii="Times New Roman" w:hAnsi="Times New Roman"/>
+          <w:color w:val="000000" w:themeColor="text1"/>
+          <w:sz w:val="24"/>
+          <w:szCs w:val="24"/>
+        </w:rPr>
+      </w:pPr>
+      <w:r>
+        <w:rPr>
+          <w:rFonts w:ascii="Times New Roman" w:hAnsi="Times New Roman"/>
+          <w:color w:val="000000" w:themeColor="text1"/>
+          <w:sz w:val="24"/>
+          <w:szCs w:val="24"/>
+        </w:rPr>
+        <w:t>4.1.4.1. Состав показателей надежности для системы в целом</w:t>
+      </w:r>
+    </w:p>
+    <w:p>
+      <w:pPr>
+        <w:widowControl w:val="0"/>
+        <w:autoSpaceDE w:val="0"/>
+        <w:autoSpaceDN w:val="0"/>
+        <w:adjustRightInd w:val="0"/>
+        <w:spacing w:after="0" w:line="240" w:lineRule="auto"/>
+        <w:jc w:val="both"/>
+        <w:rPr>
+          <w:rFonts w:ascii="Times New Roman" w:hAnsi="Times New Roman"/>
+          <w:color w:val="000000" w:themeColor="text1"/>
+          <w:sz w:val="24"/>
+          <w:szCs w:val="24"/>
+        </w:rPr>
+      </w:pPr>
+      <w:r>
+        <w:rPr>
+          <w:rFonts w:ascii="Times New Roman" w:hAnsi="Times New Roman"/>
+          <w:color w:val="000000" w:themeColor="text1"/>
+          <w:sz w:val="24"/>
+          <w:szCs w:val="24"/>
+        </w:rPr>
+        <w:t>4.1.4.2. Перечень аварийных ситуаций, по которым регламентируются требования к надежности</w:t>
+      </w:r>
+    </w:p>
+    <w:p>
+      <w:pPr>
+        <w:widowControl w:val="0"/>
+        <w:autoSpaceDE w:val="0"/>
+        <w:autoSpaceDN w:val="0"/>
+        <w:adjustRightInd w:val="0"/>
+        <w:spacing w:after="0" w:line="240" w:lineRule="auto"/>
+        <w:jc w:val="both"/>
+        <w:rPr>
+          <w:rFonts w:ascii="Times New Roman" w:hAnsi="Times New Roman"/>
+          <w:color w:val="000000" w:themeColor="text1"/>
+          <w:sz w:val="24"/>
+          <w:szCs w:val="24"/>
+        </w:rPr>
+      </w:pPr>
+      <w:r>
+        <w:rPr>
+          <w:rFonts w:ascii="Times New Roman" w:hAnsi="Times New Roman"/>
+          <w:color w:val="000000" w:themeColor="text1"/>
+          <w:sz w:val="24"/>
+          <w:szCs w:val="24"/>
+        </w:rPr>
+        <w:t>4.1.4.3. Требования к надежности технических средств и программного обеспечения</w:t>
+      </w:r>
+    </w:p>
+    <w:p>
+      <w:pPr>
+        <w:widowControl w:val="0"/>
+        <w:autoSpaceDE w:val="0"/>
+        <w:autoSpaceDN w:val="0"/>
+        <w:adjustRightInd w:val="0"/>
+        <w:spacing w:after="0" w:line="240" w:lineRule="auto"/>
+        <w:jc w:val="both"/>
+        <w:rPr>
+          <w:rFonts w:ascii="Times New Roman" w:hAnsi="Times New Roman"/>
+          <w:color w:val="000000" w:themeColor="text1"/>
+          <w:sz w:val="24"/>
+          <w:szCs w:val="24"/>
+        </w:rPr>
+      </w:pPr>
+      <w:r>
+        <w:rPr>
+          <w:rFonts w:ascii="Times New Roman" w:hAnsi="Times New Roman"/>
+          <w:color w:val="000000" w:themeColor="text1"/>
+          <w:sz w:val="24"/>
+          <w:szCs w:val="24"/>
+        </w:rPr>
+        <w:t>4.1.4.4. Требования к методам оценки и контроля показателей надежности на разных стадиях создания системы в соответствии с действующими нормативно-техническими документами</w:t>
+      </w:r>
+    </w:p>
+    <w:p>
+      <w:pPr>
+        <w:widowControl w:val="0"/>
+        <w:autoSpaceDE w:val="0"/>
+        <w:autoSpaceDN w:val="0"/>
+        <w:adjustRightInd w:val="0"/>
+        <w:spacing w:after="0" w:line="240" w:lineRule="auto"/>
+        <w:jc w:val="both"/>
+        <w:rPr>
+          <w:rFonts w:ascii="Times New Roman" w:hAnsi="Times New Roman"/>
+          <w:color w:val="000000" w:themeColor="text1"/>
+          <w:sz w:val="24"/>
+          <w:szCs w:val="24"/>
+        </w:rPr>
+      </w:pPr>
+      <w:r>
+        <w:rPr>
+          <w:rFonts w:ascii="Times New Roman" w:hAnsi="Times New Roman"/>
+          <w:color w:val="000000" w:themeColor="text1"/>
+          <w:sz w:val="24"/>
+          <w:szCs w:val="24"/>
+        </w:rPr>
+        <w:t>4.1.5. Требования к эргономике и технической эстетике</w:t>
+      </w:r>
+    </w:p>
+    <w:p>
+      <w:pPr>
+        <w:widowControl w:val="0"/>
+        <w:autoSpaceDE w:val="0"/>
+        <w:autoSpaceDN w:val="0"/>
+        <w:adjustRightInd w:val="0"/>
+        <w:spacing w:after="0" w:line="240" w:lineRule="auto"/>
+        <w:jc w:val="both"/>
+        <w:rPr>
+          <w:rFonts w:ascii="Times New Roman" w:hAnsi="Times New Roman"/>
+          <w:color w:val="000000" w:themeColor="text1"/>
+          <w:sz w:val="24"/>
+          <w:szCs w:val="24"/>
+        </w:rPr>
+      </w:pPr>
+      <w:r>
+        <w:rPr>
+          <w:rFonts w:ascii="Times New Roman" w:hAnsi="Times New Roman"/>
+          <w:color w:val="000000" w:themeColor="text1"/>
+          <w:sz w:val="24"/>
+          <w:szCs w:val="24"/>
+        </w:rPr>
+        <w:t>4.1.6. Требования к эксплуатации, техническому обслуживанию, ремонту и хранению компонентов системы</w:t>
+      </w:r>
+    </w:p>
+    <w:p>
+      <w:pPr>
+        <w:widowControl w:val="0"/>
+        <w:autoSpaceDE w:val="0"/>
+        <w:autoSpaceDN w:val="0"/>
+        <w:adjustRightInd w:val="0"/>
+        <w:spacing w:after="0" w:line="240" w:lineRule="auto"/>
+        <w:jc w:val="both"/>
+        <w:rPr>
+          <w:rFonts w:ascii="Times New Roman" w:hAnsi="Times New Roman"/>
+          <w:color w:val="000000" w:themeColor="text1"/>
+          <w:sz w:val="24"/>
+          <w:szCs w:val="24"/>
+        </w:rPr>
+      </w:pPr>
+      <w:r>
+        <w:rPr>
+          <w:rFonts w:ascii="Times New Roman" w:hAnsi="Times New Roman"/>
+          <w:color w:val="000000" w:themeColor="text1"/>
+          <w:sz w:val="24"/>
+          <w:szCs w:val="24"/>
+        </w:rPr>
+        <w:t>4.1.7. Требования к защите информации от несанкционированного доступа</w:t>
+      </w:r>
+    </w:p>
+    <w:p>
+      <w:pPr>
+        <w:widowControl w:val="0"/>
+        <w:autoSpaceDE w:val="0"/>
+        <w:autoSpaceDN w:val="0"/>
+        <w:adjustRightInd w:val="0"/>
+        <w:spacing w:after="0" w:line="240" w:lineRule="auto"/>
+        <w:jc w:val="both"/>
+        <w:rPr>
+          <w:rFonts w:ascii="Times New Roman" w:hAnsi="Times New Roman"/>
+          <w:color w:val="000000" w:themeColor="text1"/>
+          <w:sz w:val="24"/>
+          <w:szCs w:val="24"/>
+        </w:rPr>
+      </w:pPr>
+      <w:r>
+        <w:rPr>
+          <w:rFonts w:ascii="Times New Roman" w:hAnsi="Times New Roman"/>
+          <w:color w:val="000000" w:themeColor="text1"/>
+          <w:sz w:val="24"/>
+          <w:szCs w:val="24"/>
+        </w:rPr>
+        <w:t>4.1.7.1. Требования к информационной безопасности</w:t>
+      </w:r>
+    </w:p>
+    <w:p>
+      <w:pPr>
+        <w:widowControl w:val="0"/>
+        <w:autoSpaceDE w:val="0"/>
+        <w:autoSpaceDN w:val="0"/>
+        <w:adjustRightInd w:val="0"/>
+        <w:spacing w:after="0" w:line="240" w:lineRule="auto"/>
+        <w:jc w:val="both"/>
+        <w:rPr>
+          <w:rFonts w:ascii="Times New Roman" w:hAnsi="Times New Roman"/>
+          <w:color w:val="000000" w:themeColor="text1"/>
+          <w:sz w:val="24"/>
+          <w:szCs w:val="24"/>
+        </w:rPr>
+      </w:pPr>
+      <w:r>
+        <w:rPr>
+          <w:rFonts w:ascii="Times New Roman" w:hAnsi="Times New Roman"/>
+          <w:color w:val="000000" w:themeColor="text1"/>
+          <w:sz w:val="24"/>
+          <w:szCs w:val="24"/>
+        </w:rPr>
+        <w:t>4.1.7.2. Требования к антивирусной защите</w:t>
+      </w:r>
+    </w:p>
+    <w:p>
+      <w:pPr>
+        <w:widowControl w:val="0"/>
+        <w:autoSpaceDE w:val="0"/>
+        <w:autoSpaceDN w:val="0"/>
+        <w:adjustRightInd w:val="0"/>
+        <w:spacing w:after="0" w:line="240" w:lineRule="auto"/>
+        <w:jc w:val="both"/>
+        <w:rPr>
+          <w:rFonts w:ascii="Times New Roman" w:hAnsi="Times New Roman"/>
+          <w:color w:val="000000" w:themeColor="text1"/>
+          <w:sz w:val="24"/>
+          <w:szCs w:val="24"/>
+        </w:rPr>
+      </w:pPr>
+      <w:r>
+        <w:rPr>
+          <w:rFonts w:ascii="Times New Roman" w:hAnsi="Times New Roman"/>
+          <w:color w:val="000000" w:themeColor="text1"/>
+          <w:sz w:val="24"/>
+          <w:szCs w:val="24"/>
+        </w:rPr>
+        <w:t xml:space="preserve">4.1.7.3. Разграничения ответственности ролей при доступе к показателям </w:t>
+      </w:r>
+    </w:p>
+    <w:p>
+      <w:pPr>
+        <w:widowControl w:val="0"/>
+        <w:autoSpaceDE w:val="0"/>
+        <w:autoSpaceDN w:val="0"/>
+        <w:adjustRightInd w:val="0"/>
+        <w:spacing w:after="0" w:line="240" w:lineRule="auto"/>
+        <w:jc w:val="both"/>
+        <w:rPr>
+          <w:rFonts w:ascii="Times New Roman" w:hAnsi="Times New Roman"/>
+          <w:color w:val="000000" w:themeColor="text1"/>
+          <w:sz w:val="24"/>
+          <w:szCs w:val="24"/>
+        </w:rPr>
+      </w:pPr>
+      <w:r>
+        <w:rPr>
+          <w:rFonts w:ascii="Times New Roman" w:hAnsi="Times New Roman"/>
+          <w:color w:val="000000" w:themeColor="text1"/>
+          <w:sz w:val="24"/>
+          <w:szCs w:val="24"/>
+        </w:rPr>
+        <w:t>4.1.8. Требования по сохранности информации при авариях</w:t>
+      </w:r>
+    </w:p>
+    <w:p>
+      <w:pPr>
+        <w:widowControl w:val="0"/>
+        <w:autoSpaceDE w:val="0"/>
+        <w:autoSpaceDN w:val="0"/>
+        <w:adjustRightInd w:val="0"/>
+        <w:spacing w:after="0" w:line="240" w:lineRule="auto"/>
+        <w:jc w:val="both"/>
+        <w:rPr>
+          <w:rFonts w:ascii="Times New Roman" w:hAnsi="Times New Roman"/>
+          <w:color w:val="000000" w:themeColor="text1"/>
+          <w:sz w:val="24"/>
+          <w:szCs w:val="24"/>
+        </w:rPr>
+      </w:pPr>
+      <w:r>
+        <w:rPr>
+          <w:rFonts w:ascii="Times New Roman" w:hAnsi="Times New Roman"/>
+          <w:color w:val="000000" w:themeColor="text1"/>
+          <w:sz w:val="24"/>
+          <w:szCs w:val="24"/>
+        </w:rPr>
+        <w:t>4.1.9. Требования к защите от влияния внешних воздействий</w:t>
+      </w:r>
+    </w:p>
+    <w:p>
+      <w:pPr>
+        <w:widowControl w:val="0"/>
+        <w:autoSpaceDE w:val="0"/>
+        <w:autoSpaceDN w:val="0"/>
+        <w:adjustRightInd w:val="0"/>
+        <w:spacing w:after="0" w:line="240" w:lineRule="auto"/>
+        <w:jc w:val="both"/>
+        <w:rPr>
+          <w:rFonts w:ascii="Times New Roman" w:hAnsi="Times New Roman"/>
+          <w:color w:val="000000" w:themeColor="text1"/>
+          <w:sz w:val="24"/>
+          <w:szCs w:val="24"/>
+        </w:rPr>
+      </w:pPr>
+      <w:r>
+        <w:rPr>
+          <w:rFonts w:ascii="Times New Roman" w:hAnsi="Times New Roman"/>
+          <w:color w:val="000000" w:themeColor="text1"/>
+          <w:sz w:val="24"/>
+          <w:szCs w:val="24"/>
+        </w:rPr>
+        <w:t>4.1.10. Требования по стандартизации и унификации</w:t>
+      </w:r>
+    </w:p>
+    <w:p>
+      <w:pPr>
+        <w:widowControl w:val="0"/>
+        <w:autoSpaceDE w:val="0"/>
+        <w:autoSpaceDN w:val="0"/>
+        <w:adjustRightInd w:val="0"/>
+        <w:spacing w:after="0" w:line="240" w:lineRule="auto"/>
+        <w:jc w:val="both"/>
+        <w:rPr>
+          <w:rFonts w:ascii="Times New Roman" w:hAnsi="Times New Roman"/>
+          <w:color w:val="000000" w:themeColor="text1"/>
+          <w:sz w:val="24"/>
+          <w:szCs w:val="24"/>
+        </w:rPr>
+      </w:pPr>
+      <w:r>
+        <w:rPr>
+          <w:rFonts w:ascii="Times New Roman" w:hAnsi="Times New Roman"/>
+          <w:color w:val="000000" w:themeColor="text1"/>
+          <w:sz w:val="24"/>
+          <w:szCs w:val="24"/>
+        </w:rPr>
+        <w:t>4.1.11. Дополнительные требования</w:t>
+      </w:r>
+    </w:p>
+    <w:p>
+      <w:pPr>
+        <w:widowControl w:val="0"/>
+        <w:autoSpaceDE w:val="0"/>
+        <w:autoSpaceDN w:val="0"/>
+        <w:adjustRightInd w:val="0"/>
+        <w:spacing w:after="0" w:line="240" w:lineRule="auto"/>
+        <w:jc w:val="both"/>
+        <w:rPr>
+          <w:rFonts w:ascii="Times New Roman" w:hAnsi="Times New Roman"/>
+          <w:color w:val="000000" w:themeColor="text1"/>
+          <w:sz w:val="24"/>
+          <w:szCs w:val="24"/>
+        </w:rPr>
+      </w:pPr>
+      <w:r>
+        <w:rPr>
+          <w:rFonts w:ascii="Times New Roman" w:hAnsi="Times New Roman"/>
+          <w:color w:val="000000" w:themeColor="text1"/>
+          <w:sz w:val="24"/>
+          <w:szCs w:val="24"/>
+        </w:rPr>
+        <w:t>4.1.12. Требования безопасности</w:t>
+      </w:r>
+    </w:p>
+    <w:p>
+      <w:pPr>
+        <w:widowControl w:val="0"/>
+        <w:autoSpaceDE w:val="0"/>
+        <w:autoSpaceDN w:val="0"/>
+        <w:adjustRightInd w:val="0"/>
+        <w:spacing w:after="0" w:line="240" w:lineRule="auto"/>
+        <w:jc w:val="both"/>
+        <w:rPr>
+          <w:rFonts w:ascii="Times New Roman" w:hAnsi="Times New Roman"/>
+          <w:color w:val="000000" w:themeColor="text1"/>
+          <w:sz w:val="24"/>
+          <w:szCs w:val="24"/>
+        </w:rPr>
+      </w:pPr>
+      <w:r>
+        <w:rPr>
+          <w:rFonts w:ascii="Times New Roman" w:hAnsi="Times New Roman"/>
+          <w:color w:val="000000" w:themeColor="text1"/>
+          <w:sz w:val="24"/>
+          <w:szCs w:val="24"/>
+        </w:rPr>
+        <w:t>4.1.13. Требования к транспортабельности для подвижных АИС</w:t>
+      </w:r>
+    </w:p>
+    <w:p>
+      <w:pPr>
+        <w:widowControl w:val="0"/>
+        <w:autoSpaceDE w:val="0"/>
+        <w:autoSpaceDN w:val="0"/>
+        <w:adjustRightInd w:val="0"/>
+        <w:spacing w:after="0" w:line="240" w:lineRule="auto"/>
+        <w:jc w:val="both"/>
+        <w:rPr>
+          <w:rFonts w:ascii="Times New Roman" w:hAnsi="Times New Roman"/>
+          <w:color w:val="000000" w:themeColor="text1"/>
+          <w:sz w:val="24"/>
+          <w:szCs w:val="24"/>
+        </w:rPr>
+      </w:pPr>
+      <w:r>
+        <w:rPr>
+          <w:rFonts w:ascii="Times New Roman" w:hAnsi="Times New Roman"/>
+          <w:color w:val="000000" w:themeColor="text1"/>
+          <w:sz w:val="24"/>
+          <w:szCs w:val="24"/>
+        </w:rPr>
+        <w:lastRenderedPageBreak/>
+        <w:t>4.2. Требования к функциям, выполняемым системой</w:t>
+      </w:r>
+    </w:p>
+    <w:p>
+      <w:pPr>
+        <w:widowControl w:val="0"/>
+        <w:autoSpaceDE w:val="0"/>
+        <w:autoSpaceDN w:val="0"/>
+        <w:adjustRightInd w:val="0"/>
+        <w:spacing w:after="0" w:line="240" w:lineRule="auto"/>
+        <w:jc w:val="both"/>
+        <w:rPr>
+          <w:rFonts w:ascii="Times New Roman" w:hAnsi="Times New Roman"/>
+          <w:color w:val="000000" w:themeColor="text1"/>
+          <w:sz w:val="24"/>
+          <w:szCs w:val="24"/>
+        </w:rPr>
+      </w:pPr>
+      <w:r>
+        <w:rPr>
+          <w:rFonts w:ascii="Times New Roman" w:hAnsi="Times New Roman"/>
+          <w:color w:val="000000" w:themeColor="text1"/>
+          <w:sz w:val="24"/>
+          <w:szCs w:val="24"/>
+        </w:rPr>
+        <w:t>4.2.1. Подсистема сбора, обработки и загрузки данных</w:t>
+      </w:r>
+    </w:p>
+    <w:p>
+      <w:pPr>
+        <w:widowControl w:val="0"/>
+        <w:autoSpaceDE w:val="0"/>
+        <w:autoSpaceDN w:val="0"/>
+        <w:adjustRightInd w:val="0"/>
+        <w:spacing w:after="0" w:line="240" w:lineRule="auto"/>
+        <w:jc w:val="both"/>
+        <w:rPr>
+          <w:rFonts w:ascii="Times New Roman" w:hAnsi="Times New Roman"/>
+          <w:color w:val="000000" w:themeColor="text1"/>
+          <w:sz w:val="24"/>
+          <w:szCs w:val="24"/>
+        </w:rPr>
+      </w:pPr>
+      <w:r>
+        <w:rPr>
+          <w:rFonts w:ascii="Times New Roman" w:hAnsi="Times New Roman"/>
+          <w:color w:val="000000" w:themeColor="text1"/>
+          <w:sz w:val="24"/>
+          <w:szCs w:val="24"/>
+        </w:rPr>
+        <w:t>4.2.1.1. Перечень функций, задач подлежащей автоматизации</w:t>
+      </w:r>
+    </w:p>
+    <w:p>
+      <w:pPr>
+        <w:widowControl w:val="0"/>
+        <w:autoSpaceDE w:val="0"/>
+        <w:autoSpaceDN w:val="0"/>
+        <w:adjustRightInd w:val="0"/>
+        <w:spacing w:after="0" w:line="240" w:lineRule="auto"/>
+        <w:jc w:val="both"/>
+        <w:rPr>
+          <w:rFonts w:ascii="Times New Roman" w:hAnsi="Times New Roman"/>
+          <w:color w:val="000000" w:themeColor="text1"/>
+          <w:sz w:val="24"/>
+          <w:szCs w:val="24"/>
+        </w:rPr>
+      </w:pPr>
+      <w:r>
+        <w:rPr>
+          <w:rFonts w:ascii="Times New Roman" w:hAnsi="Times New Roman"/>
+          <w:color w:val="000000" w:themeColor="text1"/>
+          <w:sz w:val="24"/>
+          <w:szCs w:val="24"/>
+        </w:rPr>
+        <w:t>4.2.1.2. Временной регламент реализации каждой функции, задачи</w:t>
+      </w:r>
+    </w:p>
+    <w:p>
+      <w:pPr>
+        <w:widowControl w:val="0"/>
+        <w:autoSpaceDE w:val="0"/>
+        <w:autoSpaceDN w:val="0"/>
+        <w:adjustRightInd w:val="0"/>
+        <w:spacing w:after="0" w:line="240" w:lineRule="auto"/>
+        <w:jc w:val="both"/>
+        <w:rPr>
+          <w:rFonts w:ascii="Times New Roman" w:hAnsi="Times New Roman"/>
+          <w:color w:val="000000" w:themeColor="text1"/>
+          <w:sz w:val="24"/>
+          <w:szCs w:val="24"/>
+        </w:rPr>
+      </w:pPr>
+      <w:r>
+        <w:rPr>
+          <w:rFonts w:ascii="Times New Roman" w:hAnsi="Times New Roman"/>
+          <w:color w:val="000000" w:themeColor="text1"/>
+          <w:sz w:val="24"/>
+          <w:szCs w:val="24"/>
+        </w:rPr>
+        <w:t>4.2.1.3. Требования к качеству реализации функций, задач</w:t>
+      </w:r>
+    </w:p>
+    <w:p>
+      <w:pPr>
+        <w:widowControl w:val="0"/>
+        <w:autoSpaceDE w:val="0"/>
+        <w:autoSpaceDN w:val="0"/>
+        <w:adjustRightInd w:val="0"/>
+        <w:spacing w:after="0" w:line="240" w:lineRule="auto"/>
+        <w:jc w:val="both"/>
+        <w:rPr>
+          <w:rFonts w:ascii="Times New Roman" w:hAnsi="Times New Roman"/>
+          <w:color w:val="000000" w:themeColor="text1"/>
+          <w:sz w:val="24"/>
+          <w:szCs w:val="24"/>
+        </w:rPr>
+      </w:pPr>
+      <w:r>
+        <w:rPr>
+          <w:rFonts w:ascii="Times New Roman" w:hAnsi="Times New Roman"/>
+          <w:color w:val="000000" w:themeColor="text1"/>
+          <w:sz w:val="24"/>
+          <w:szCs w:val="24"/>
+        </w:rPr>
+        <w:t>4.2.1.4. Перечень критериев отказа для каждой функции</w:t>
+      </w:r>
+    </w:p>
+    <w:p>
+      <w:pPr>
+        <w:widowControl w:val="0"/>
+        <w:autoSpaceDE w:val="0"/>
+        <w:autoSpaceDN w:val="0"/>
+        <w:adjustRightInd w:val="0"/>
+        <w:spacing w:after="0" w:line="240" w:lineRule="auto"/>
+        <w:jc w:val="both"/>
+        <w:rPr>
+          <w:rFonts w:ascii="Times New Roman" w:hAnsi="Times New Roman"/>
+          <w:color w:val="000000" w:themeColor="text1"/>
+          <w:sz w:val="24"/>
+          <w:szCs w:val="24"/>
+        </w:rPr>
+      </w:pPr>
+      <w:r>
+        <w:rPr>
+          <w:rFonts w:ascii="Times New Roman" w:hAnsi="Times New Roman"/>
+          <w:color w:val="000000" w:themeColor="text1"/>
+          <w:sz w:val="24"/>
+          <w:szCs w:val="24"/>
+        </w:rPr>
+        <w:t>4.3. Требования к видам обеспечения</w:t>
+      </w:r>
+    </w:p>
+    <w:p>
+      <w:pPr>
+        <w:widowControl w:val="0"/>
+        <w:autoSpaceDE w:val="0"/>
+        <w:autoSpaceDN w:val="0"/>
+        <w:adjustRightInd w:val="0"/>
+        <w:spacing w:after="0" w:line="240" w:lineRule="auto"/>
+        <w:jc w:val="both"/>
+        <w:rPr>
+          <w:rFonts w:ascii="Times New Roman" w:hAnsi="Times New Roman"/>
+          <w:color w:val="000000" w:themeColor="text1"/>
+          <w:sz w:val="24"/>
+          <w:szCs w:val="24"/>
+        </w:rPr>
+      </w:pPr>
+      <w:r>
+        <w:rPr>
+          <w:rFonts w:ascii="Times New Roman" w:hAnsi="Times New Roman"/>
+          <w:color w:val="000000" w:themeColor="text1"/>
+          <w:sz w:val="24"/>
+          <w:szCs w:val="24"/>
+        </w:rPr>
+        <w:t>4.3.1.  Требования к математическому обеспечению</w:t>
+      </w:r>
+    </w:p>
+    <w:p>
+      <w:pPr>
+        <w:widowControl w:val="0"/>
+        <w:autoSpaceDE w:val="0"/>
+        <w:autoSpaceDN w:val="0"/>
+        <w:adjustRightInd w:val="0"/>
+        <w:spacing w:after="0" w:line="240" w:lineRule="auto"/>
+        <w:jc w:val="both"/>
+        <w:rPr>
+          <w:rFonts w:ascii="Times New Roman" w:hAnsi="Times New Roman"/>
+          <w:color w:val="000000" w:themeColor="text1"/>
+          <w:sz w:val="24"/>
+          <w:szCs w:val="24"/>
+        </w:rPr>
+      </w:pPr>
+      <w:r>
+        <w:rPr>
+          <w:rFonts w:ascii="Times New Roman" w:hAnsi="Times New Roman"/>
+          <w:color w:val="000000" w:themeColor="text1"/>
+          <w:sz w:val="24"/>
+          <w:szCs w:val="24"/>
+        </w:rPr>
+        <w:t>4.3.2. Требования к информационному обеспечению</w:t>
+      </w:r>
+    </w:p>
+    <w:p>
+      <w:pPr>
+        <w:widowControl w:val="0"/>
+        <w:autoSpaceDE w:val="0"/>
+        <w:autoSpaceDN w:val="0"/>
+        <w:adjustRightInd w:val="0"/>
+        <w:spacing w:after="0" w:line="240" w:lineRule="auto"/>
+        <w:jc w:val="both"/>
+        <w:rPr>
+          <w:rFonts w:ascii="Times New Roman" w:hAnsi="Times New Roman"/>
+          <w:color w:val="000000" w:themeColor="text1"/>
+          <w:sz w:val="24"/>
+          <w:szCs w:val="24"/>
+        </w:rPr>
+      </w:pPr>
+      <w:r>
+        <w:rPr>
+          <w:rFonts w:ascii="Times New Roman" w:hAnsi="Times New Roman"/>
+          <w:color w:val="000000" w:themeColor="text1"/>
+          <w:sz w:val="24"/>
+          <w:szCs w:val="24"/>
+        </w:rPr>
+        <w:t>4.3.2.1. Требования к составу, структуре и способам организации данных в системе</w:t>
+      </w:r>
+    </w:p>
+    <w:p>
+      <w:pPr>
+        <w:widowControl w:val="0"/>
+        <w:autoSpaceDE w:val="0"/>
+        <w:autoSpaceDN w:val="0"/>
+        <w:adjustRightInd w:val="0"/>
+        <w:spacing w:after="0" w:line="240" w:lineRule="auto"/>
+        <w:jc w:val="both"/>
+        <w:rPr>
+          <w:rFonts w:ascii="Times New Roman" w:hAnsi="Times New Roman"/>
+          <w:color w:val="000000" w:themeColor="text1"/>
+          <w:sz w:val="24"/>
+          <w:szCs w:val="24"/>
+        </w:rPr>
+      </w:pPr>
+      <w:r>
+        <w:rPr>
+          <w:rFonts w:ascii="Times New Roman" w:hAnsi="Times New Roman"/>
+          <w:color w:val="000000" w:themeColor="text1"/>
+          <w:sz w:val="24"/>
+          <w:szCs w:val="24"/>
+        </w:rPr>
+        <w:t>4.3.2.2. Требования к информационному обмену между компонентами системы</w:t>
+      </w:r>
+    </w:p>
+    <w:p>
+      <w:pPr>
+        <w:widowControl w:val="0"/>
+        <w:autoSpaceDE w:val="0"/>
+        <w:autoSpaceDN w:val="0"/>
+        <w:adjustRightInd w:val="0"/>
+        <w:spacing w:after="0" w:line="240" w:lineRule="auto"/>
+        <w:jc w:val="both"/>
+        <w:rPr>
+          <w:rFonts w:ascii="Times New Roman" w:hAnsi="Times New Roman"/>
+          <w:color w:val="000000" w:themeColor="text1"/>
+          <w:sz w:val="24"/>
+          <w:szCs w:val="24"/>
+        </w:rPr>
+      </w:pPr>
+      <w:r>
+        <w:rPr>
+          <w:rFonts w:ascii="Times New Roman" w:hAnsi="Times New Roman"/>
+          <w:color w:val="000000" w:themeColor="text1"/>
+          <w:sz w:val="24"/>
+          <w:szCs w:val="24"/>
+        </w:rPr>
+        <w:t>4.3.2.3. Требования к информационной совместимости со смежными системами</w:t>
+      </w:r>
+    </w:p>
+    <w:p>
+      <w:pPr>
+        <w:widowControl w:val="0"/>
+        <w:autoSpaceDE w:val="0"/>
+        <w:autoSpaceDN w:val="0"/>
+        <w:adjustRightInd w:val="0"/>
+        <w:spacing w:after="0" w:line="240" w:lineRule="auto"/>
+        <w:jc w:val="both"/>
+        <w:rPr>
+          <w:rFonts w:ascii="Times New Roman" w:hAnsi="Times New Roman"/>
+          <w:color w:val="000000" w:themeColor="text1"/>
+          <w:sz w:val="24"/>
+          <w:szCs w:val="24"/>
+        </w:rPr>
+      </w:pPr>
+      <w:r>
+        <w:rPr>
+          <w:rFonts w:ascii="Times New Roman" w:hAnsi="Times New Roman"/>
+          <w:color w:val="000000" w:themeColor="text1"/>
+          <w:sz w:val="24"/>
+          <w:szCs w:val="24"/>
+        </w:rPr>
+        <w:t>4.3.2.4. Требования по использованию классификаторов, унифицированных документов и классификаторов</w:t>
+      </w:r>
+    </w:p>
+    <w:p>
+      <w:pPr>
+        <w:widowControl w:val="0"/>
+        <w:autoSpaceDE w:val="0"/>
+        <w:autoSpaceDN w:val="0"/>
+        <w:adjustRightInd w:val="0"/>
+        <w:spacing w:after="0" w:line="240" w:lineRule="auto"/>
+        <w:jc w:val="both"/>
+        <w:rPr>
+          <w:rFonts w:ascii="Times New Roman" w:hAnsi="Times New Roman"/>
+          <w:color w:val="000000" w:themeColor="text1"/>
+          <w:sz w:val="24"/>
+          <w:szCs w:val="24"/>
+        </w:rPr>
+      </w:pPr>
+      <w:r>
+        <w:rPr>
+          <w:rFonts w:ascii="Times New Roman" w:hAnsi="Times New Roman"/>
+          <w:color w:val="000000" w:themeColor="text1"/>
+          <w:sz w:val="24"/>
+          <w:szCs w:val="24"/>
+        </w:rPr>
+        <w:t>4.3.2.5. Требования по применению систем управления базами данных</w:t>
+      </w:r>
+    </w:p>
+    <w:p>
+      <w:pPr>
+        <w:widowControl w:val="0"/>
+        <w:autoSpaceDE w:val="0"/>
+        <w:autoSpaceDN w:val="0"/>
+        <w:adjustRightInd w:val="0"/>
+        <w:spacing w:after="0" w:line="240" w:lineRule="auto"/>
+        <w:jc w:val="both"/>
+        <w:rPr>
+          <w:rFonts w:ascii="Times New Roman" w:hAnsi="Times New Roman"/>
+          <w:color w:val="000000" w:themeColor="text1"/>
+          <w:sz w:val="24"/>
+          <w:szCs w:val="24"/>
+        </w:rPr>
+      </w:pPr>
+      <w:r>
+        <w:rPr>
+          <w:rFonts w:ascii="Times New Roman" w:hAnsi="Times New Roman"/>
+          <w:color w:val="000000" w:themeColor="text1"/>
+          <w:sz w:val="24"/>
+          <w:szCs w:val="24"/>
+        </w:rPr>
+        <w:t>4.3.2.6. Требования к структуре процесса сбора, обработки, передачи данных в системе и представлению данных</w:t>
+      </w:r>
+    </w:p>
+    <w:p>
+      <w:pPr>
+        <w:widowControl w:val="0"/>
+        <w:autoSpaceDE w:val="0"/>
+        <w:autoSpaceDN w:val="0"/>
+        <w:adjustRightInd w:val="0"/>
+        <w:spacing w:after="0" w:line="240" w:lineRule="auto"/>
+        <w:jc w:val="both"/>
+        <w:rPr>
+          <w:rFonts w:ascii="Times New Roman" w:hAnsi="Times New Roman"/>
+          <w:color w:val="000000" w:themeColor="text1"/>
+          <w:sz w:val="24"/>
+          <w:szCs w:val="24"/>
+        </w:rPr>
+      </w:pPr>
+      <w:r>
+        <w:rPr>
+          <w:rFonts w:ascii="Times New Roman" w:hAnsi="Times New Roman"/>
+          <w:color w:val="000000" w:themeColor="text1"/>
+          <w:sz w:val="24"/>
+          <w:szCs w:val="24"/>
+        </w:rPr>
+        <w:t>4.3.2.7. Требования к защите данных от разрушений при авариях и сбоях в электропитании системы</w:t>
+      </w:r>
+    </w:p>
+    <w:p>
+      <w:pPr>
+        <w:widowControl w:val="0"/>
+        <w:autoSpaceDE w:val="0"/>
+        <w:autoSpaceDN w:val="0"/>
+        <w:adjustRightInd w:val="0"/>
+        <w:spacing w:after="0" w:line="240" w:lineRule="auto"/>
+        <w:jc w:val="both"/>
+        <w:rPr>
+          <w:rFonts w:ascii="Times New Roman" w:hAnsi="Times New Roman"/>
+          <w:color w:val="000000" w:themeColor="text1"/>
+          <w:sz w:val="24"/>
+          <w:szCs w:val="24"/>
+        </w:rPr>
+      </w:pPr>
+      <w:r>
+        <w:rPr>
+          <w:rFonts w:ascii="Times New Roman" w:hAnsi="Times New Roman"/>
+          <w:color w:val="000000" w:themeColor="text1"/>
+          <w:sz w:val="24"/>
+          <w:szCs w:val="24"/>
+        </w:rPr>
+        <w:t>4.3.2.8. Требования к контролю, хранению, обновлению и восстановлению данных</w:t>
+      </w:r>
+    </w:p>
+    <w:p>
+      <w:pPr>
+        <w:widowControl w:val="0"/>
+        <w:autoSpaceDE w:val="0"/>
+        <w:autoSpaceDN w:val="0"/>
+        <w:adjustRightInd w:val="0"/>
+        <w:spacing w:after="0" w:line="240" w:lineRule="auto"/>
+        <w:jc w:val="both"/>
+        <w:rPr>
+          <w:rFonts w:ascii="Times New Roman" w:hAnsi="Times New Roman"/>
+          <w:color w:val="000000" w:themeColor="text1"/>
+          <w:sz w:val="24"/>
+          <w:szCs w:val="24"/>
+        </w:rPr>
+      </w:pPr>
+      <w:r>
+        <w:rPr>
+          <w:rFonts w:ascii="Times New Roman" w:hAnsi="Times New Roman"/>
+          <w:color w:val="000000" w:themeColor="text1"/>
+          <w:sz w:val="24"/>
+          <w:szCs w:val="24"/>
+        </w:rPr>
+        <w:t xml:space="preserve">4.3.2.9. Требования к процедуре придания юридической силы документам, продуцируемым техническими средствами системы </w:t>
+      </w:r>
+    </w:p>
+    <w:p>
+      <w:pPr>
+        <w:widowControl w:val="0"/>
+        <w:autoSpaceDE w:val="0"/>
+        <w:autoSpaceDN w:val="0"/>
+        <w:adjustRightInd w:val="0"/>
+        <w:spacing w:after="0" w:line="240" w:lineRule="auto"/>
+        <w:jc w:val="both"/>
+        <w:rPr>
+          <w:rFonts w:ascii="Times New Roman" w:hAnsi="Times New Roman"/>
+          <w:color w:val="000000" w:themeColor="text1"/>
+          <w:sz w:val="24"/>
+          <w:szCs w:val="24"/>
+        </w:rPr>
+      </w:pPr>
+      <w:r>
+        <w:rPr>
+          <w:rFonts w:ascii="Times New Roman" w:hAnsi="Times New Roman"/>
+          <w:color w:val="000000" w:themeColor="text1"/>
+          <w:sz w:val="24"/>
+          <w:szCs w:val="24"/>
+        </w:rPr>
+        <w:t>4.3.3. Требования к лингвистическому обеспечению</w:t>
+      </w:r>
+    </w:p>
+    <w:p>
+      <w:pPr>
+        <w:widowControl w:val="0"/>
+        <w:autoSpaceDE w:val="0"/>
+        <w:autoSpaceDN w:val="0"/>
+        <w:adjustRightInd w:val="0"/>
+        <w:spacing w:after="0" w:line="240" w:lineRule="auto"/>
+        <w:jc w:val="both"/>
+        <w:rPr>
+          <w:rFonts w:ascii="Times New Roman" w:hAnsi="Times New Roman"/>
+          <w:color w:val="000000" w:themeColor="text1"/>
+          <w:sz w:val="24"/>
+          <w:szCs w:val="24"/>
+        </w:rPr>
+      </w:pPr>
+      <w:r>
+        <w:rPr>
+          <w:rFonts w:ascii="Times New Roman" w:hAnsi="Times New Roman"/>
+          <w:color w:val="000000" w:themeColor="text1"/>
+          <w:sz w:val="24"/>
+          <w:szCs w:val="24"/>
+        </w:rPr>
+        <w:t>4.3.4. Требования к программному обеспечению</w:t>
+      </w:r>
+    </w:p>
+    <w:p>
+      <w:pPr>
+        <w:widowControl w:val="0"/>
+        <w:autoSpaceDE w:val="0"/>
+        <w:autoSpaceDN w:val="0"/>
+        <w:adjustRightInd w:val="0"/>
+        <w:spacing w:after="0" w:line="240" w:lineRule="auto"/>
+        <w:jc w:val="both"/>
+        <w:rPr>
+          <w:rFonts w:ascii="Times New Roman" w:hAnsi="Times New Roman"/>
+          <w:color w:val="000000" w:themeColor="text1"/>
+          <w:sz w:val="24"/>
+          <w:szCs w:val="24"/>
+        </w:rPr>
+      </w:pPr>
+      <w:r>
+        <w:rPr>
+          <w:rFonts w:ascii="Times New Roman" w:hAnsi="Times New Roman"/>
+          <w:color w:val="000000" w:themeColor="text1"/>
+          <w:sz w:val="24"/>
+          <w:szCs w:val="24"/>
+        </w:rPr>
+        <w:t>4.3.5. Требования к техническому обеспечению</w:t>
+      </w:r>
+    </w:p>
+    <w:p>
+      <w:pPr>
+        <w:widowControl w:val="0"/>
+        <w:autoSpaceDE w:val="0"/>
+        <w:autoSpaceDN w:val="0"/>
+        <w:adjustRightInd w:val="0"/>
+        <w:spacing w:after="0" w:line="240" w:lineRule="auto"/>
+        <w:jc w:val="both"/>
+        <w:rPr>
+          <w:rFonts w:ascii="Times New Roman" w:hAnsi="Times New Roman"/>
+          <w:color w:val="000000" w:themeColor="text1"/>
+          <w:sz w:val="24"/>
+          <w:szCs w:val="24"/>
+        </w:rPr>
+      </w:pPr>
+      <w:r>
+        <w:rPr>
+          <w:rFonts w:ascii="Times New Roman" w:hAnsi="Times New Roman"/>
+          <w:color w:val="000000" w:themeColor="text1"/>
+          <w:sz w:val="24"/>
+          <w:szCs w:val="24"/>
+        </w:rPr>
+        <w:t>4.3.6. Требования к метрологическому обеспечению</w:t>
+      </w:r>
+    </w:p>
+    <w:p>
+      <w:pPr>
+        <w:widowControl w:val="0"/>
+        <w:autoSpaceDE w:val="0"/>
+        <w:autoSpaceDN w:val="0"/>
+        <w:adjustRightInd w:val="0"/>
+        <w:spacing w:after="0" w:line="240" w:lineRule="auto"/>
+        <w:jc w:val="both"/>
+        <w:rPr>
+          <w:rFonts w:ascii="Times New Roman" w:hAnsi="Times New Roman"/>
+          <w:color w:val="000000" w:themeColor="text1"/>
+          <w:sz w:val="24"/>
+          <w:szCs w:val="24"/>
+        </w:rPr>
+      </w:pPr>
+      <w:r>
+        <w:rPr>
+          <w:rFonts w:ascii="Times New Roman" w:hAnsi="Times New Roman"/>
+          <w:color w:val="000000" w:themeColor="text1"/>
+          <w:sz w:val="24"/>
+          <w:szCs w:val="24"/>
+        </w:rPr>
+        <w:t>4.3.7. Требования к организационному обеспечению</w:t>
+      </w:r>
+    </w:p>
+    <w:p>
+      <w:pPr>
+        <w:widowControl w:val="0"/>
+        <w:autoSpaceDE w:val="0"/>
+        <w:autoSpaceDN w:val="0"/>
+        <w:adjustRightInd w:val="0"/>
+        <w:spacing w:after="0" w:line="240" w:lineRule="auto"/>
+        <w:jc w:val="both"/>
+        <w:rPr>
+          <w:rFonts w:ascii="Times New Roman" w:hAnsi="Times New Roman"/>
+          <w:color w:val="000000" w:themeColor="text1"/>
+          <w:sz w:val="24"/>
+          <w:szCs w:val="24"/>
+        </w:rPr>
+      </w:pPr>
+      <w:r>
+        <w:rPr>
+          <w:rFonts w:ascii="Times New Roman" w:hAnsi="Times New Roman"/>
+          <w:color w:val="000000" w:themeColor="text1"/>
+          <w:sz w:val="24"/>
+          <w:szCs w:val="24"/>
+        </w:rPr>
+        <w:t>4.3.</w:t>
+      </w:r>
+      <w:r>
+        <w:rPr>
+          <w:rFonts w:ascii="Times New Roman" w:hAnsi="Times New Roman"/>
+          <w:color w:val="000000" w:themeColor="text1"/>
+          <w:sz w:val="24"/>
+          <w:szCs w:val="24"/>
+        </w:rPr>
+        <w:t>8</w:t>
+      </w:r>
+      <w:r>
+        <w:rPr>
+          <w:rFonts w:ascii="Times New Roman" w:hAnsi="Times New Roman"/>
+          <w:color w:val="000000" w:themeColor="text1"/>
+          <w:sz w:val="24"/>
+          <w:szCs w:val="24"/>
+        </w:rPr>
+        <w:t>. Требования к патентной чистоте</w:t>
+      </w:r>
+    </w:p>
+    <w:p>
+      <w:pPr>
+        <w:widowControl w:val="0"/>
+        <w:autoSpaceDE w:val="0"/>
+        <w:autoSpaceDN w:val="0"/>
+        <w:adjustRightInd w:val="0"/>
+        <w:spacing w:after="0" w:line="240" w:lineRule="auto"/>
+        <w:jc w:val="both"/>
+        <w:rPr>
+          <w:rFonts w:ascii="Times New Roman" w:hAnsi="Times New Roman"/>
+          <w:color w:val="000000" w:themeColor="text1"/>
+          <w:sz w:val="24"/>
+          <w:szCs w:val="24"/>
+        </w:rPr>
+      </w:pPr>
+      <w:r>
+        <w:rPr>
+          <w:rFonts w:ascii="Times New Roman" w:hAnsi="Times New Roman"/>
+          <w:color w:val="000000" w:themeColor="text1"/>
+          <w:sz w:val="24"/>
+          <w:szCs w:val="24"/>
+        </w:rPr>
+        <w:t>5. Состав и содержание работ по созданию системы</w:t>
+      </w:r>
+    </w:p>
+    <w:p>
+      <w:pPr>
+        <w:widowControl w:val="0"/>
+        <w:autoSpaceDE w:val="0"/>
+        <w:autoSpaceDN w:val="0"/>
+        <w:adjustRightInd w:val="0"/>
+        <w:spacing w:after="0" w:line="240" w:lineRule="auto"/>
+        <w:jc w:val="both"/>
+        <w:rPr>
+          <w:rFonts w:ascii="Times New Roman" w:hAnsi="Times New Roman"/>
+          <w:color w:val="000000" w:themeColor="text1"/>
+          <w:sz w:val="24"/>
+          <w:szCs w:val="24"/>
+        </w:rPr>
+      </w:pPr>
+      <w:r>
+        <w:rPr>
+          <w:rFonts w:ascii="Times New Roman" w:hAnsi="Times New Roman"/>
+          <w:color w:val="000000" w:themeColor="text1"/>
+          <w:sz w:val="24"/>
+          <w:szCs w:val="24"/>
+        </w:rPr>
+        <w:t>6. Порядок контроля и приёмки системы</w:t>
+      </w:r>
+    </w:p>
+    <w:p>
+      <w:pPr>
+        <w:widowControl w:val="0"/>
+        <w:autoSpaceDE w:val="0"/>
+        <w:autoSpaceDN w:val="0"/>
+        <w:adjustRightInd w:val="0"/>
+        <w:spacing w:after="0" w:line="240" w:lineRule="auto"/>
+        <w:jc w:val="both"/>
+        <w:rPr>
+          <w:rFonts w:ascii="Times New Roman" w:hAnsi="Times New Roman"/>
+          <w:color w:val="000000" w:themeColor="text1"/>
+          <w:sz w:val="24"/>
+          <w:szCs w:val="24"/>
+        </w:rPr>
+      </w:pPr>
+      <w:r>
+        <w:rPr>
+          <w:rFonts w:ascii="Times New Roman" w:hAnsi="Times New Roman"/>
+          <w:color w:val="000000" w:themeColor="text1"/>
+          <w:sz w:val="24"/>
+          <w:szCs w:val="24"/>
+        </w:rPr>
+        <w:t>6.1. Виды и объем испытаний системы</w:t>
+      </w:r>
+    </w:p>
+    <w:p>
+      <w:pPr>
+        <w:widowControl w:val="0"/>
+        <w:autoSpaceDE w:val="0"/>
+        <w:autoSpaceDN w:val="0"/>
+        <w:adjustRightInd w:val="0"/>
+        <w:spacing w:after="0" w:line="240" w:lineRule="auto"/>
+        <w:jc w:val="both"/>
+        <w:rPr>
+          <w:rFonts w:ascii="Times New Roman" w:hAnsi="Times New Roman"/>
+          <w:color w:val="000000" w:themeColor="text1"/>
+          <w:sz w:val="24"/>
+          <w:szCs w:val="24"/>
+        </w:rPr>
+      </w:pPr>
+      <w:r>
+        <w:rPr>
+          <w:rFonts w:ascii="Times New Roman" w:hAnsi="Times New Roman"/>
+          <w:color w:val="000000" w:themeColor="text1"/>
+          <w:sz w:val="24"/>
+          <w:szCs w:val="24"/>
+        </w:rPr>
+        <w:t>6.2. Требования к приемке работ по стадиям</w:t>
+      </w:r>
+    </w:p>
+    <w:p>
+      <w:pPr>
+        <w:widowControl w:val="0"/>
+        <w:autoSpaceDE w:val="0"/>
+        <w:autoSpaceDN w:val="0"/>
+        <w:adjustRightInd w:val="0"/>
+        <w:spacing w:after="0" w:line="240" w:lineRule="auto"/>
+        <w:jc w:val="both"/>
+        <w:rPr>
+          <w:rFonts w:ascii="Times New Roman" w:hAnsi="Times New Roman"/>
+          <w:color w:val="000000" w:themeColor="text1"/>
+          <w:sz w:val="24"/>
+          <w:szCs w:val="24"/>
+        </w:rPr>
+      </w:pPr>
+      <w:r>
+        <w:rPr>
+          <w:rFonts w:ascii="Times New Roman" w:hAnsi="Times New Roman"/>
+          <w:color w:val="000000" w:themeColor="text1"/>
+          <w:sz w:val="24"/>
+          <w:szCs w:val="24"/>
+        </w:rPr>
+        <w:t>7. Требования к составу и содержанию работ по подготовке объекта автоматизации к вводу системы в действие</w:t>
+      </w:r>
+    </w:p>
+    <w:p>
+      <w:pPr>
+        <w:widowControl w:val="0"/>
+        <w:autoSpaceDE w:val="0"/>
+        <w:autoSpaceDN w:val="0"/>
+        <w:adjustRightInd w:val="0"/>
+        <w:spacing w:after="0" w:line="240" w:lineRule="auto"/>
+        <w:jc w:val="both"/>
+        <w:rPr>
+          <w:rFonts w:ascii="Times New Roman" w:hAnsi="Times New Roman"/>
+          <w:color w:val="000000" w:themeColor="text1"/>
+          <w:sz w:val="24"/>
+          <w:szCs w:val="24"/>
+        </w:rPr>
+      </w:pPr>
+      <w:r>
+        <w:rPr>
+          <w:rFonts w:ascii="Times New Roman" w:hAnsi="Times New Roman"/>
+          <w:color w:val="000000" w:themeColor="text1"/>
+          <w:sz w:val="24"/>
+          <w:szCs w:val="24"/>
+        </w:rPr>
+        <w:t>7.1. Технические мероприятия</w:t>
+      </w:r>
+    </w:p>
+    <w:p>
+      <w:pPr>
+        <w:widowControl w:val="0"/>
+        <w:autoSpaceDE w:val="0"/>
+        <w:autoSpaceDN w:val="0"/>
+        <w:adjustRightInd w:val="0"/>
+        <w:spacing w:after="0" w:line="240" w:lineRule="auto"/>
+        <w:jc w:val="both"/>
+        <w:rPr>
+          <w:rFonts w:ascii="Times New Roman" w:hAnsi="Times New Roman"/>
+          <w:color w:val="000000" w:themeColor="text1"/>
+          <w:sz w:val="24"/>
+          <w:szCs w:val="24"/>
+        </w:rPr>
+      </w:pPr>
+      <w:r>
+        <w:rPr>
+          <w:rFonts w:ascii="Times New Roman" w:hAnsi="Times New Roman"/>
+          <w:color w:val="000000" w:themeColor="text1"/>
+          <w:sz w:val="24"/>
+          <w:szCs w:val="24"/>
+        </w:rPr>
+        <w:t>7.2. Организационные мероприятия</w:t>
+      </w:r>
+    </w:p>
+    <w:p>
+      <w:pPr>
+        <w:widowControl w:val="0"/>
+        <w:autoSpaceDE w:val="0"/>
+        <w:autoSpaceDN w:val="0"/>
+        <w:adjustRightInd w:val="0"/>
+        <w:spacing w:after="0" w:line="240" w:lineRule="auto"/>
+        <w:jc w:val="both"/>
+        <w:rPr>
+          <w:rFonts w:ascii="Times New Roman" w:hAnsi="Times New Roman"/>
+          <w:color w:val="000000" w:themeColor="text1"/>
+          <w:sz w:val="24"/>
+          <w:szCs w:val="24"/>
+        </w:rPr>
+      </w:pPr>
+      <w:r>
+        <w:rPr>
+          <w:rFonts w:ascii="Times New Roman" w:hAnsi="Times New Roman"/>
+          <w:color w:val="000000" w:themeColor="text1"/>
+          <w:sz w:val="24"/>
+          <w:szCs w:val="24"/>
+        </w:rPr>
+        <w:t>7.3. Изменения в информационном обеспечении</w:t>
+      </w:r>
+    </w:p>
+    <w:p>
+      <w:pPr>
+        <w:widowControl w:val="0"/>
+        <w:autoSpaceDE w:val="0"/>
+        <w:autoSpaceDN w:val="0"/>
+        <w:adjustRightInd w:val="0"/>
+        <w:spacing w:after="0" w:line="240" w:lineRule="auto"/>
+        <w:jc w:val="both"/>
+        <w:rPr>
+          <w:rFonts w:ascii="Times New Roman" w:hAnsi="Times New Roman"/>
+          <w:color w:val="000000" w:themeColor="text1"/>
+          <w:sz w:val="24"/>
+          <w:szCs w:val="24"/>
+        </w:rPr>
+      </w:pPr>
+      <w:r>
+        <w:rPr>
+          <w:rFonts w:ascii="Times New Roman" w:hAnsi="Times New Roman"/>
+          <w:color w:val="000000" w:themeColor="text1"/>
+          <w:sz w:val="24"/>
+          <w:szCs w:val="24"/>
+        </w:rPr>
+        <w:t>8. Требования к документированию</w:t>
+      </w:r>
+    </w:p>
+    <w:p>
+      <w:pPr>
+        <w:widowControl w:val="0"/>
+        <w:autoSpaceDE w:val="0"/>
+        <w:autoSpaceDN w:val="0"/>
+        <w:adjustRightInd w:val="0"/>
+        <w:spacing w:after="0" w:line="240" w:lineRule="auto"/>
+        <w:jc w:val="both"/>
+        <w:rPr>
+          <w:rFonts w:ascii="Times New Roman" w:hAnsi="Times New Roman"/>
+          <w:b/>
+          <w:bCs/>
+          <w:color w:val="000000" w:themeColor="text1"/>
+          <w:sz w:val="36"/>
+          <w:szCs w:val="36"/>
+        </w:rPr>
+      </w:pPr>
+      <w:r>
+        <w:rPr>
+          <w:rFonts w:ascii="Times New Roman" w:hAnsi="Times New Roman"/>
+          <w:color w:val="000000" w:themeColor="text1"/>
+          <w:sz w:val="24"/>
+          <w:szCs w:val="24"/>
+        </w:rPr>
+        <w:t>9. Источники разработки</w:t>
+      </w:r>
+    </w:p>
+    <w:p>
+      <w:pPr>
+        <w:widowControl w:val="0"/>
+        <w:autoSpaceDE w:val="0"/>
+        <w:autoSpaceDN w:val="0"/>
+        <w:adjustRightInd w:val="0"/>
+        <w:spacing w:after="0" w:line="240" w:lineRule="auto"/>
+        <w:jc w:val="both"/>
+        <w:rPr>
+          <w:rFonts w:ascii="Times New Roman" w:hAnsi="Times New Roman"/>
           <w:b/>
           <w:bCs/>
           <w:color w:val="000000" w:themeColor="text1"/>
@@ -312,6 +2276,7 @@
           <w:sz w:val="32"/>
           <w:szCs w:val="32"/>
         </w:rPr>
+        <w:lastRenderedPageBreak/>
         <w:t>1.3. Наименование организация - Заказчика и Разработчика</w:t>
       </w:r>
     </w:p>
@@ -888,7 +2853,6 @@
           <w:sz w:val="24"/>
           <w:szCs w:val="24"/>
         </w:rPr>
-        <w:lastRenderedPageBreak/>
         <w:t>БД</w:t>
       </w:r>
       <w:r>
@@ -1247,6 +3211,7 @@
           <w:sz w:val="24"/>
           <w:szCs w:val="24"/>
         </w:rPr>
+        <w:lastRenderedPageBreak/>
         <w:tab/>
         <w:t>-Эффективность обучения</w:t>
       </w:r>
@@ -1628,14 +3593,7 @@
           <w:color w:val="000000" w:themeColor="text1"/>
         </w:rPr>
         <w:br/>
-        <w:t xml:space="preserve">- Руководитель эксплуатирующего подразделения - на всем протяжении </w:t>
-      </w:r>
-      <w:r>
-        <w:rPr>
-          <w:color w:val="000000" w:themeColor="text1"/>
-        </w:rPr>
-        <w:lastRenderedPageBreak/>
-        <w:t>функционирования базы данных обеспечивает общее руководство группой сопровождения.</w:t>
+        <w:t>- Руководитель эксплуатирующего подразделения - на всем протяжении функционирования базы данных обеспечивает общее руководство группой сопровождения.</w:t>
       </w:r>
       <w:r>
         <w:rPr>
@@ -1704,6 +3662,12 @@
           <w:color w:val="000000" w:themeColor="text1"/>
         </w:rPr>
         <w:br/>
+      </w:r>
+      <w:r>
+        <w:rPr>
+          <w:color w:val="000000" w:themeColor="text1"/>
+        </w:rPr>
+        <w:lastRenderedPageBreak/>
         <w:t>- Администратор подсистемы хранения данных - глубокие знания СУБД; знание архитектуры «Звезда» и «Снежинка»; опыт администрирования СУБД; знание и навыки операций архивирования и восстановления данных; знание и навыки оптимизации работы СУБД.</w:t>
       </w:r>
     </w:p>
@@ -1926,7 +3890,6 @@
           <w:sz w:val="28"/>
           <w:szCs w:val="28"/>
         </w:rPr>
-        <w:lastRenderedPageBreak/>
         <w:t>4.1.5. Требования к эргономике и технической эстетике</w:t>
       </w:r>
     </w:p>
@@ -2077,7 +4040,14 @@
         <w:rPr>
           <w:color w:val="000000" w:themeColor="text1"/>
         </w:rPr>
-        <w:t>К другим подсистемам предъявляются следующие требования к эргономике и технической эстетике.</w:t>
+        <w:t xml:space="preserve">К другим подсистемам предъявляются следующие требования к эргономике и </w:t>
+      </w:r>
+      <w:r>
+        <w:rPr>
+          <w:color w:val="000000" w:themeColor="text1"/>
+        </w:rPr>
+        <w:lastRenderedPageBreak/>
+        <w:t>технической эстетике.</w:t>
       </w:r>
       <w:r>
         <w:rPr>
@@ -2251,21 +4221,7 @@
         <w:rPr>
           <w:color w:val="000000" w:themeColor="text1"/>
         </w:rPr>
-        <w:t>Для электропитания технических средств должна быть предусмотрена трехфазная четырехпроводная сеть с глухо заземленной нейтралью 380/220 В (+10-</w:t>
-      </w:r>
-      <w:proofErr w:type="gramStart"/>
-      <w:r>
-        <w:rPr>
-          <w:color w:val="000000" w:themeColor="text1"/>
-        </w:rPr>
-        <w:t>15)%</w:t>
-      </w:r>
-      <w:proofErr w:type="gramEnd"/>
-      <w:r>
-        <w:rPr>
-          <w:color w:val="000000" w:themeColor="text1"/>
-        </w:rPr>
-        <w:t xml:space="preserve"> частотой 50 Гц (+1-1) Гц. Каждое техническое средство запитывается однофазным напряжением 220 В частотой 50 Гц через сетевые розетки с заземляющим контактом.</w:t>
+        <w:t>Для электропитания технических средств должна быть предусмотрена трехфазная четырехпроводная сеть с глухо заземленной нейтралью 380/220 В (+10-15)% частотой 50 Гц (+1-1) Гц. Каждое техническое средство запитывается однофазным напряжением 220 В частотой 50 Гц через сетевые розетки с заземляющим контактом.</w:t>
       </w:r>
     </w:p>
     <w:p>
@@ -2302,130 +4258,130 @@
           <w:szCs w:val="28"/>
           <w:lang w:val="x-none"/>
         </w:rPr>
+        <w:t>4.1.7. Требования к защите информации от несанкционированного доступа</w:t>
+      </w:r>
+    </w:p>
+    <w:p>
+      <w:pPr>
+        <w:autoSpaceDE w:val="0"/>
+        <w:autoSpaceDN w:val="0"/>
+        <w:adjustRightInd w:val="0"/>
+        <w:spacing w:after="0" w:line="240" w:lineRule="auto"/>
+        <w:ind w:firstLine="720"/>
+        <w:jc w:val="both"/>
+        <w:rPr>
+          <w:rFonts w:ascii="Times New Roman" w:hAnsi="Times New Roman"/>
+          <w:b/>
+          <w:color w:val="000000" w:themeColor="text1"/>
+          <w:sz w:val="28"/>
+          <w:szCs w:val="28"/>
+        </w:rPr>
+      </w:pPr>
+      <w:r>
+        <w:rPr>
+          <w:rFonts w:ascii="Times New Roman" w:hAnsi="Times New Roman"/>
+          <w:b/>
+          <w:color w:val="000000" w:themeColor="text1"/>
+          <w:sz w:val="28"/>
+          <w:szCs w:val="28"/>
+          <w:lang w:val="x-none"/>
+        </w:rPr>
+        <w:t>4.1.7.1. Требования к информационной безопасности</w:t>
+      </w:r>
+    </w:p>
+    <w:p>
+      <w:pPr>
+        <w:pStyle w:val="Left"/>
+        <w:rPr>
+          <w:color w:val="000000" w:themeColor="text1"/>
+          <w:sz w:val="28"/>
+          <w:szCs w:val="22"/>
+        </w:rPr>
+      </w:pPr>
+      <w:r>
+        <w:rPr>
+          <w:color w:val="000000" w:themeColor="text1"/>
+        </w:rPr>
+        <w:t>Обеспечение информационное безопасности Системы БД должно удовлетворять следующим требованиям:</w:t>
+      </w:r>
+      <w:r>
+        <w:rPr>
+          <w:color w:val="000000" w:themeColor="text1"/>
+        </w:rPr>
+        <w:br/>
+        <w:t>- Защита Системы должна обеспечиваться комплексом программно-технических средств и поддерживающих их организационных мер.</w:t>
+      </w:r>
+      <w:r>
+        <w:rPr>
+          <w:color w:val="000000" w:themeColor="text1"/>
+          <w:sz w:val="28"/>
+          <w:szCs w:val="22"/>
+        </w:rPr>
+        <w:br/>
+      </w:r>
+      <w:r>
+        <w:rPr>
+          <w:color w:val="000000" w:themeColor="text1"/>
+        </w:rPr>
+        <w:t>- Защита Системы должна обеспечиваться на всех технологических этапах обработки информации и во всех режимах функционирования, в том числе при проведении ремонтных и регламентных работ.</w:t>
+      </w:r>
+      <w:r>
+        <w:rPr>
+          <w:color w:val="000000" w:themeColor="text1"/>
+        </w:rPr>
+        <w:br/>
+        <w:t>- Программно-технические средства защиты не должны существенно ухудшать основные функциональные характеристики Системы (надежность, быстродействие, возможность изменения конфигурации).</w:t>
+      </w:r>
+      <w:r>
+        <w:rPr>
+          <w:color w:val="000000" w:themeColor="text1"/>
+        </w:rPr>
+        <w:br/>
+        <w:t>- Разграничение прав доступа пользователей и администраторов Системы должно строиться по принципу "что не разрешено, то запрещено".</w:t>
+      </w:r>
+    </w:p>
+    <w:p>
+      <w:pPr>
+        <w:pStyle w:val="Left"/>
+        <w:rPr>
+          <w:color w:val="000000" w:themeColor="text1"/>
+        </w:rPr>
+      </w:pPr>
+    </w:p>
+    <w:p>
+      <w:pPr>
+        <w:pStyle w:val="Left"/>
+        <w:rPr>
+          <w:color w:val="000000" w:themeColor="text1"/>
+        </w:rPr>
+      </w:pPr>
+      <w:r>
+        <w:rPr>
+          <w:color w:val="000000" w:themeColor="text1"/>
+        </w:rPr>
+        <w:t>Для обеспечения выполнения требований по надежности должен быть создан комплект запасных изделий и приборов.</w:t>
+      </w:r>
+    </w:p>
+    <w:p>
+      <w:pPr>
+        <w:pStyle w:val="Left"/>
+        <w:rPr>
+          <w:color w:val="000000" w:themeColor="text1"/>
+        </w:rPr>
+      </w:pPr>
+    </w:p>
+    <w:p>
+      <w:pPr>
+        <w:pStyle w:val="Left"/>
+        <w:rPr>
+          <w:color w:val="000000" w:themeColor="text1"/>
+        </w:rPr>
+      </w:pPr>
+      <w:r>
+        <w:rPr>
+          <w:color w:val="000000" w:themeColor="text1"/>
+        </w:rPr>
         <w:lastRenderedPageBreak/>
-        <w:t>4.1.7. Требования к защите информации от несанкционированного доступа</w:t>
-      </w:r>
-    </w:p>
-    <w:p>
-      <w:pPr>
-        <w:autoSpaceDE w:val="0"/>
-        <w:autoSpaceDN w:val="0"/>
-        <w:adjustRightInd w:val="0"/>
-        <w:spacing w:after="0" w:line="240" w:lineRule="auto"/>
-        <w:ind w:firstLine="720"/>
-        <w:jc w:val="both"/>
-        <w:rPr>
-          <w:rFonts w:ascii="Times New Roman" w:hAnsi="Times New Roman"/>
-          <w:b/>
-          <w:color w:val="000000" w:themeColor="text1"/>
-          <w:sz w:val="28"/>
-          <w:szCs w:val="28"/>
-        </w:rPr>
-      </w:pPr>
-      <w:r>
-        <w:rPr>
-          <w:rFonts w:ascii="Times New Roman" w:hAnsi="Times New Roman"/>
-          <w:b/>
-          <w:color w:val="000000" w:themeColor="text1"/>
-          <w:sz w:val="28"/>
-          <w:szCs w:val="28"/>
-          <w:lang w:val="x-none"/>
-        </w:rPr>
-        <w:t>4.1.7.1. Требования к информационной безопасности</w:t>
-      </w:r>
-    </w:p>
-    <w:p>
-      <w:pPr>
-        <w:pStyle w:val="Left"/>
-        <w:rPr>
-          <w:color w:val="000000" w:themeColor="text1"/>
-          <w:sz w:val="28"/>
-          <w:szCs w:val="22"/>
-        </w:rPr>
-      </w:pPr>
-      <w:r>
-        <w:rPr>
-          <w:color w:val="000000" w:themeColor="text1"/>
-        </w:rPr>
-        <w:t>Обеспечение информационное безопасности Системы БД должно удовлетворять следующим требованиям:</w:t>
-      </w:r>
-      <w:r>
-        <w:rPr>
-          <w:color w:val="000000" w:themeColor="text1"/>
-        </w:rPr>
-        <w:br/>
-        <w:t>- Защита Системы должна обеспечиваться комплексом программно-технических средств и поддерживающих их организационных мер.</w:t>
-      </w:r>
-      <w:r>
-        <w:rPr>
-          <w:color w:val="000000" w:themeColor="text1"/>
-          <w:sz w:val="28"/>
-          <w:szCs w:val="22"/>
-        </w:rPr>
-        <w:br/>
-      </w:r>
-      <w:r>
-        <w:rPr>
-          <w:color w:val="000000" w:themeColor="text1"/>
-        </w:rPr>
-        <w:t>- Защита Системы должна обеспечиваться на всех технологических этапах обработки информации и во всех режимах функционирования, в том числе при проведении ремонтных и регламентных работ.</w:t>
-      </w:r>
-      <w:r>
-        <w:rPr>
-          <w:color w:val="000000" w:themeColor="text1"/>
-        </w:rPr>
-        <w:br/>
-        <w:t>- Программно-технические средства защиты не должны существенно ухудшать основные функциональные характеристики Системы (надежность, быстродействие, возможность изменения конфигурации).</w:t>
-      </w:r>
-      <w:r>
-        <w:rPr>
-          <w:color w:val="000000" w:themeColor="text1"/>
-        </w:rPr>
-        <w:br/>
-        <w:t>- Разграничение прав доступа пользователей и администраторов Системы должно строиться по принципу "что не разрешено, то запрещено".</w:t>
-      </w:r>
-    </w:p>
-    <w:p>
-      <w:pPr>
-        <w:pStyle w:val="Left"/>
-        <w:rPr>
-          <w:color w:val="000000" w:themeColor="text1"/>
-        </w:rPr>
-      </w:pPr>
-    </w:p>
-    <w:p>
-      <w:pPr>
-        <w:pStyle w:val="Left"/>
-        <w:rPr>
-          <w:color w:val="000000" w:themeColor="text1"/>
-        </w:rPr>
-      </w:pPr>
-      <w:r>
-        <w:rPr>
-          <w:color w:val="000000" w:themeColor="text1"/>
-        </w:rPr>
-        <w:t>Для обеспечения выполнения требований по надежности должен быть создан комплект запасных изделий и приборов.</w:t>
-      </w:r>
-    </w:p>
-    <w:p>
-      <w:pPr>
-        <w:pStyle w:val="Left"/>
-        <w:rPr>
-          <w:color w:val="000000" w:themeColor="text1"/>
-        </w:rPr>
-      </w:pPr>
-    </w:p>
-    <w:p>
-      <w:pPr>
-        <w:pStyle w:val="Left"/>
-        <w:rPr>
-          <w:color w:val="000000" w:themeColor="text1"/>
-        </w:rPr>
-      </w:pPr>
-      <w:r>
-        <w:rPr>
-          <w:color w:val="000000" w:themeColor="text1"/>
-        </w:rPr>
         <w:t>Состав, место и условия хранения ЗИП определяются на этапе технического проектирования.</w:t>
       </w:r>
     </w:p>
@@ -2720,14 +4676,7 @@
           <w:color w:val="000000" w:themeColor="text1"/>
         </w:rPr>
         <w:br/>
-        <w:t xml:space="preserve">- Система должна иметь возможность функционирования при колебаниях напряжения </w:t>
-      </w:r>
-      <w:r>
-        <w:rPr>
-          <w:color w:val="000000" w:themeColor="text1"/>
-        </w:rPr>
-        <w:lastRenderedPageBreak/>
-        <w:t>электропитания в пределах от 155 до 265 В (220 ± 20 % - 30 %);</w:t>
+        <w:t>- Система должна иметь возможность функционирования при колебаниях напряжения электропитания в пределах от 155 до 265 В (220 ± 20 % - 30 %);</w:t>
       </w:r>
       <w:r>
         <w:rPr>
@@ -2893,6 +4842,7 @@
           <w:sz w:val="28"/>
           <w:szCs w:val="28"/>
         </w:rPr>
+        <w:lastRenderedPageBreak/>
         <w:t>4.1.11. Дополнительные требования</w:t>
       </w:r>
     </w:p>
@@ -3090,14 +5040,6 @@
           <w:szCs w:val="24"/>
         </w:rPr>
         <w:br/>
-      </w:r>
-      <w:r>
-        <w:rPr>
-          <w:rFonts w:ascii="Times New Roman" w:hAnsi="Times New Roman"/>
-          <w:sz w:val="24"/>
-          <w:szCs w:val="24"/>
-        </w:rPr>
-        <w:lastRenderedPageBreak/>
         <w:t>- 50 дБ - при работе технологического оборудования и средств вычислительной техники без печатающего устройства;</w:t>
       </w:r>
     </w:p>
@@ -3390,7 +5332,16 @@
                 <w:sz w:val="24"/>
                 <w:szCs w:val="24"/>
               </w:rPr>
-              <w:t>Формирование последовательности выполнения процессов сбора, обработки и загрузки данных (</w:t>
+              <w:t xml:space="preserve">Формирование последовательности выполнения процессов сбора, обработки и </w:t>
+            </w:r>
+            <w:r>
+              <w:rPr>
+                <w:rFonts w:ascii="Times New Roman" w:eastAsia="Times New Roman" w:hAnsi="Times New Roman"/>
+                <w:sz w:val="24"/>
+                <w:szCs w:val="24"/>
+              </w:rPr>
+              <w:lastRenderedPageBreak/>
+              <w:t>загрузки данных (</w:t>
             </w:r>
             <w:hyperlink r:id="rId4" w:tooltip="Техзадание пример - Регламент взаимодействия" w:history="1">
               <w:r>
@@ -3938,7 +5889,6 @@
           <w:sz w:val="28"/>
           <w:szCs w:val="28"/>
         </w:rPr>
-        <w:lastRenderedPageBreak/>
         <w:t>4.2.1.</w:t>
       </w:r>
       <w:r>
@@ -4258,6 +6208,7 @@
                 <w:sz w:val="24"/>
                 <w:szCs w:val="24"/>
               </w:rPr>
+              <w:lastRenderedPageBreak/>
               <w:t>Запуск процедур сбора данных из систем источников, загрузка данных в область временного, постоянного хранения</w:t>
             </w:r>
           </w:p>
@@ -4820,7 +6771,6 @@
                 <w:sz w:val="24"/>
                 <w:szCs w:val="24"/>
               </w:rPr>
-              <w:lastRenderedPageBreak/>
               <w:t>Формирование последовательности выполнения процессов сбора, обработки и загрузки данных (</w:t>
             </w:r>
             <w:hyperlink r:id="rId8" w:tooltip="Техзадание пример - Регламент взаимодействия" w:history="1">
@@ -5227,7 +7177,16 @@
                 <w:sz w:val="24"/>
                 <w:szCs w:val="24"/>
               </w:rPr>
-              <w:t>Текстовый файл. Данные в структурах БД</w:t>
+              <w:t xml:space="preserve">Текстовый файл. Данные </w:t>
+            </w:r>
+            <w:r>
+              <w:rPr>
+                <w:rFonts w:ascii="Times New Roman" w:eastAsia="Times New Roman" w:hAnsi="Times New Roman"/>
+                <w:sz w:val="24"/>
+                <w:szCs w:val="24"/>
+              </w:rPr>
+              <w:lastRenderedPageBreak/>
+              <w:t>в структурах БД</w:t>
             </w:r>
           </w:p>
         </w:tc>
@@ -5265,7 +7224,17 @@
                 <w:sz w:val="24"/>
                 <w:szCs w:val="24"/>
               </w:rPr>
-              <w:t>Данные должны быть преобразованы для загрузки в структуры модели ХД.Не более 2 часов</w:t>
+              <w:lastRenderedPageBreak/>
+              <w:t xml:space="preserve">Данные должны быть преобразованы для загрузки </w:t>
+            </w:r>
+            <w:r>
+              <w:rPr>
+                <w:rFonts w:ascii="Times New Roman" w:eastAsia="Times New Roman" w:hAnsi="Times New Roman"/>
+                <w:sz w:val="24"/>
+                <w:szCs w:val="24"/>
+              </w:rPr>
+              <w:lastRenderedPageBreak/>
+              <w:t>в структуры модели ХД.Не более 2 часов</w:t>
             </w:r>
           </w:p>
         </w:tc>
@@ -5305,6 +7274,7 @@
                 <w:sz w:val="24"/>
                 <w:szCs w:val="24"/>
               </w:rPr>
+              <w:lastRenderedPageBreak/>
               <w:t>Поддержка </w:t>
             </w:r>
             <w:hyperlink r:id="rId9" w:tooltip="Техзадание пример - Медленно меняющиеся измерения" w:history="1">
@@ -5791,12 +7761,6 @@
           <w:color w:val="000000" w:themeColor="text1"/>
         </w:rPr>
         <w:br/>
-      </w:r>
-      <w:r>
-        <w:rPr>
-          <w:color w:val="000000" w:themeColor="text1"/>
-        </w:rPr>
-        <w:lastRenderedPageBreak/>
         <w:t>4) по применению систем управления базами данных;</w:t>
       </w:r>
       <w:r>
@@ -6700,8 +8664,155 @@
         <w:rPr>
           <w:color w:val="000000" w:themeColor="text1"/>
         </w:rPr>
+        <w:t>Информационная совместимость со смежными системами должна обеспечиваться:</w:t>
+      </w:r>
+    </w:p>
+    <w:p>
+      <w:pPr>
+        <w:pStyle w:val="Left"/>
+        <w:jc w:val="both"/>
+        <w:rPr>
+          <w:color w:val="000000" w:themeColor="text1"/>
+        </w:rPr>
+      </w:pPr>
+      <w:r>
+        <w:rPr>
+          <w:color w:val="000000" w:themeColor="text1"/>
+        </w:rPr>
+        <w:t>использованием принятых отраслевых, национальных и международных классификаторов и нормативных документов;</w:t>
+      </w:r>
+    </w:p>
+    <w:p>
+      <w:pPr>
+        <w:pStyle w:val="Left"/>
+        <w:jc w:val="both"/>
+        <w:rPr>
+          <w:color w:val="000000" w:themeColor="text1"/>
+        </w:rPr>
+      </w:pPr>
+      <w:r>
+        <w:rPr>
+          <w:color w:val="000000" w:themeColor="text1"/>
+        </w:rPr>
+        <w:t>публикацией технического регламента взаимодействия со смежными системами;</w:t>
+      </w:r>
+    </w:p>
+    <w:p>
+      <w:pPr>
+        <w:pStyle w:val="Left"/>
+        <w:jc w:val="both"/>
+        <w:rPr>
+          <w:color w:val="000000" w:themeColor="text1"/>
+        </w:rPr>
+      </w:pPr>
+      <w:r>
+        <w:rPr>
+          <w:color w:val="000000" w:themeColor="text1"/>
+        </w:rPr>
+        <w:t>реализацией возможности расширения перечня поддерживаемых протоколов и форматов в ходе эксплуатации Системы.</w:t>
+      </w:r>
+    </w:p>
+    <w:p>
+      <w:pPr>
+        <w:pStyle w:val="Left"/>
+        <w:jc w:val="both"/>
+        <w:rPr>
+          <w:color w:val="000000" w:themeColor="text1"/>
+        </w:rPr>
+      </w:pPr>
+    </w:p>
+    <w:p>
+      <w:pPr>
+        <w:autoSpaceDE w:val="0"/>
+        <w:autoSpaceDN w:val="0"/>
+        <w:adjustRightInd w:val="0"/>
+        <w:spacing w:after="0" w:line="240" w:lineRule="auto"/>
+        <w:ind w:firstLine="720"/>
+        <w:jc w:val="both"/>
+        <w:rPr>
+          <w:rFonts w:ascii="Times New Roman" w:hAnsi="Times New Roman"/>
+          <w:b/>
+          <w:color w:val="000000" w:themeColor="text1"/>
+          <w:sz w:val="28"/>
+          <w:szCs w:val="28"/>
+        </w:rPr>
+      </w:pPr>
+      <w:r>
+        <w:rPr>
+          <w:rFonts w:ascii="Times New Roman" w:hAnsi="Times New Roman"/>
+          <w:b/>
+          <w:color w:val="000000" w:themeColor="text1"/>
+          <w:sz w:val="28"/>
+          <w:szCs w:val="28"/>
+          <w:lang w:val="x-none"/>
+        </w:rPr>
+        <w:t>4.3.2.4. Требования по использованию классификаторов, унифицированных документов и классификаторов</w:t>
+      </w:r>
+    </w:p>
+    <w:p>
+      <w:pPr>
+        <w:pStyle w:val="Left"/>
+        <w:rPr>
+          <w:color w:val="000000" w:themeColor="text1"/>
+        </w:rPr>
+      </w:pPr>
+      <w:r>
+        <w:rPr>
+          <w:color w:val="000000" w:themeColor="text1"/>
+        </w:rPr>
+        <w:t>1) Система, по возможности, должна использовать классификаторы и справочники, которые ведутся в системах-источниках данных.</w:t>
+      </w:r>
+      <w:r>
+        <w:rPr>
+          <w:color w:val="000000" w:themeColor="text1"/>
+        </w:rPr>
+        <w:br/>
+        <w:t>2) Основные классификаторы и справочники в системе (клиенты, статьи и т.д.) должны быть едиными.</w:t>
+      </w:r>
+      <w:r>
+        <w:rPr>
+          <w:color w:val="000000" w:themeColor="text1"/>
+        </w:rPr>
+        <w:br/>
+        <w:t>3) Значения классификаторов и справочников, отсутствующие в системах-источниках, но необходимые для анализа данных, необходимо поддерживать в специально разработанных файлах или репозитории базы данных.</w:t>
+      </w:r>
+    </w:p>
+    <w:p>
+      <w:pPr>
+        <w:pStyle w:val="Left"/>
+        <w:rPr>
+          <w:color w:val="000000" w:themeColor="text1"/>
+        </w:rPr>
+      </w:pPr>
+    </w:p>
+    <w:p>
+      <w:pPr>
+        <w:autoSpaceDE w:val="0"/>
+        <w:autoSpaceDN w:val="0"/>
+        <w:adjustRightInd w:val="0"/>
+        <w:spacing w:after="0" w:line="240" w:lineRule="auto"/>
+        <w:ind w:firstLine="720"/>
+        <w:jc w:val="both"/>
+        <w:rPr>
+          <w:rFonts w:ascii="Times New Roman" w:hAnsi="Times New Roman"/>
+          <w:b/>
+          <w:color w:val="000000" w:themeColor="text1"/>
+          <w:sz w:val="28"/>
+          <w:szCs w:val="28"/>
+          <w:lang w:val="x-none"/>
+        </w:rPr>
+      </w:pPr>
+      <w:r>
+        <w:rPr>
+          <w:rFonts w:ascii="Times New Roman" w:hAnsi="Times New Roman"/>
+          <w:b/>
+          <w:color w:val="000000" w:themeColor="text1"/>
+          <w:sz w:val="28"/>
+          <w:szCs w:val="28"/>
+          <w:lang w:val="x-none"/>
+        </w:rPr>
         <w:lastRenderedPageBreak/>
-        <w:t>Информационная совместимость со смежными системами должна обеспечиваться:</w:t>
+        <w:t>4.3.2.5. Требования по применению систем управления базами данных</w:t>
       </w:r>
     </w:p>
     <w:p>
@@ -6716,7 +8827,7 @@
         <w:rPr>
           <w:color w:val="000000" w:themeColor="text1"/>
         </w:rPr>
-        <w:t>использованием принятых отраслевых, национальных и международных классификаторов и нормативных документов;</w:t>
+        <w:t>Для реализации подсистемы хранения данных должна использоваться промышленная СУБД Oracle 21.1.0.0.0.</w:t>
       </w:r>
     </w:p>
     <w:p>
@@ -6727,11 +8838,33 @@
           <w:color w:val="000000" w:themeColor="text1"/>
         </w:rPr>
       </w:pPr>
-      <w:r>
-        <w:rPr>
-          <w:color w:val="000000" w:themeColor="text1"/>
-        </w:rPr>
-        <w:t>публикацией технического регламента взаимодействия со смежными системами;</w:t>
+    </w:p>
+    <w:p>
+      <w:pPr>
+        <w:autoSpaceDE w:val="0"/>
+        <w:autoSpaceDN w:val="0"/>
+        <w:adjustRightInd w:val="0"/>
+        <w:spacing w:after="0" w:line="240" w:lineRule="auto"/>
+        <w:ind w:firstLine="720"/>
+        <w:jc w:val="both"/>
+        <w:rPr>
+          <w:rFonts w:ascii="Times New Roman" w:hAnsi="Times New Roman"/>
+          <w:b/>
+          <w:color w:val="000000" w:themeColor="text1"/>
+          <w:sz w:val="28"/>
+          <w:szCs w:val="28"/>
+        </w:rPr>
+      </w:pPr>
+      <w:r>
+        <w:rPr>
+          <w:rFonts w:ascii="Times New Roman" w:hAnsi="Times New Roman"/>
+          <w:b/>
+          <w:color w:val="000000" w:themeColor="text1"/>
+          <w:sz w:val="28"/>
+          <w:szCs w:val="28"/>
+          <w:lang w:val="x-none"/>
+        </w:rPr>
+        <w:t>4.3.2.6. Требования к структуре процесса сбора, обработки, передачи данных в системе и представлению данных</w:t>
       </w:r>
     </w:p>
     <w:p>
@@ -6746,7 +8879,7 @@
         <w:rPr>
           <w:color w:val="000000" w:themeColor="text1"/>
         </w:rPr>
-        <w:t>реализацией возможности расширения перечня поддерживаемых протоколов и форматов в ходе эксплуатации Системы.</w:t>
+        <w:t>Процесс сбора, обработки и передачи данных в системе определяется регламентом процессов сбора, преобразования и загрузки данных, разрабатываемом на этапе «Проектирование. Разработка эскизного проекта. Разработка технического проекта».</w:t>
       </w:r>
     </w:p>
     <w:p>
@@ -6783,40 +8916,63 @@
           <w:szCs w:val="28"/>
           <w:lang w:val="x-none"/>
         </w:rPr>
-        <w:t>4.3.2.4. Требования по использованию классификаторов, унифицированных документов и классификаторов</w:t>
+        <w:t>4.3.2.7. Требования к защите данных от разрушений при авариях и сбоях в</w:t>
+      </w:r>
+      <w:r>
+        <w:rPr>
+          <w:rFonts w:ascii="Times New Roman" w:hAnsi="Times New Roman"/>
+          <w:b/>
+          <w:color w:val="000000" w:themeColor="text1"/>
+          <w:sz w:val="28"/>
+          <w:szCs w:val="28"/>
+        </w:rPr>
+        <w:t xml:space="preserve"> </w:t>
+      </w:r>
+      <w:r>
+        <w:rPr>
+          <w:rFonts w:ascii="Times New Roman" w:hAnsi="Times New Roman"/>
+          <w:b/>
+          <w:color w:val="000000" w:themeColor="text1"/>
+          <w:sz w:val="28"/>
+          <w:szCs w:val="28"/>
+          <w:lang w:val="x-none"/>
+        </w:rPr>
+        <w:t>электропитании системы</w:t>
       </w:r>
     </w:p>
     <w:p>
       <w:pPr>
         <w:pStyle w:val="Left"/>
-        <w:rPr>
-          <w:color w:val="000000" w:themeColor="text1"/>
-        </w:rPr>
-      </w:pPr>
-      <w:r>
-        <w:rPr>
-          <w:color w:val="000000" w:themeColor="text1"/>
-        </w:rPr>
-        <w:t>1) Система, по возможности, должна использовать классификаторы и справочники, которые ведутся в системах-источниках данных.</w:t>
-      </w:r>
-      <w:r>
-        <w:rPr>
-          <w:color w:val="000000" w:themeColor="text1"/>
-        </w:rPr>
-        <w:br/>
-        <w:t>2) Основные классификаторы и справочники в системе (клиенты, статьи и т.д.) должны быть едиными.</w:t>
-      </w:r>
-      <w:r>
-        <w:rPr>
-          <w:color w:val="000000" w:themeColor="text1"/>
-        </w:rPr>
-        <w:br/>
-        <w:t>3) Значения классификаторов и справочников, отсутствующие в системах-источниках, но необходимые для анализа данных, необходимо поддерживать в специально разработанных файлах или репозитории базы данных.</w:t>
+        <w:jc w:val="both"/>
+        <w:rPr>
+          <w:color w:val="000000" w:themeColor="text1"/>
+        </w:rPr>
+      </w:pPr>
+      <w:r>
+        <w:rPr>
+          <w:color w:val="000000" w:themeColor="text1"/>
+        </w:rPr>
+        <w:t>Информация в базе данных системы должна сохраняться при возникновении аварийных ситуаций, связанных со сбоями электропитания.</w:t>
+      </w:r>
+      <w:r>
+        <w:rPr>
+          <w:color w:val="000000" w:themeColor="text1"/>
+        </w:rPr>
+        <w:br/>
+        <w:t>Система должна иметь бесперебойное электропитание, обеспечивающее её нормальное функционирование в течение 20 минут в случае отсутствия внешнего энергоснабжения, и 5 минут дополнительно для корректного завершения всех процессов.</w:t>
+      </w:r>
+      <w:r>
+        <w:rPr>
+          <w:color w:val="000000" w:themeColor="text1"/>
+        </w:rPr>
+        <w:br/>
+        <w:t>Резервное копирование данных должно осуществляться регулярно, в объёмах, достаточных для восстановления информации в подсистеме хранения данных.</w:t>
       </w:r>
     </w:p>
     <w:p>
       <w:pPr>
         <w:pStyle w:val="Left"/>
+        <w:jc w:val="both"/>
         <w:rPr>
           <w:color w:val="000000" w:themeColor="text1"/>
         </w:rPr>
@@ -6848,225 +9004,33 @@
           <w:szCs w:val="28"/>
           <w:lang w:val="x-none"/>
         </w:rPr>
-        <w:t>4.3.2.5. Требования по применению систем управления базами данных</w:t>
+        <w:t>4.3.2.8. Требования к контролю, хранению, обновлению и восстановлению данных</w:t>
       </w:r>
     </w:p>
     <w:p>
       <w:pPr>
         <w:pStyle w:val="Left"/>
-        <w:jc w:val="both"/>
-        <w:rPr>
-          <w:color w:val="000000" w:themeColor="text1"/>
-        </w:rPr>
-      </w:pPr>
-      <w:r>
-        <w:rPr>
-          <w:color w:val="000000" w:themeColor="text1"/>
-        </w:rPr>
-        <w:t>Для реализации подсистемы хранения данных должна использоваться промышленная СУБД Oracle 21.1.0.0.0.</w:t>
+        <w:rPr>
+          <w:color w:val="000000" w:themeColor="text1"/>
+        </w:rPr>
+      </w:pPr>
+      <w:r>
+        <w:rPr>
+          <w:color w:val="000000" w:themeColor="text1"/>
+        </w:rPr>
+        <w:t>К контролю данных предъявляются следующие требования:</w:t>
+      </w:r>
+      <w:r>
+        <w:rPr>
+          <w:color w:val="000000" w:themeColor="text1"/>
+        </w:rPr>
+        <w:br/>
+        <w:t>- система должна протоколировать все события, связанные с изменением своего информационного наполнения, и иметь возможность в случае сбоя в работе восстанавливать свое состояние, используя ранее запротоколированные изменения данных.</w:t>
       </w:r>
     </w:p>
     <w:p>
       <w:pPr>
         <w:pStyle w:val="Left"/>
-        <w:jc w:val="both"/>
-        <w:rPr>
-          <w:color w:val="000000" w:themeColor="text1"/>
-        </w:rPr>
-      </w:pPr>
-    </w:p>
-    <w:p>
-      <w:pPr>
-        <w:autoSpaceDE w:val="0"/>
-        <w:autoSpaceDN w:val="0"/>
-        <w:adjustRightInd w:val="0"/>
-        <w:spacing w:after="0" w:line="240" w:lineRule="auto"/>
-        <w:ind w:firstLine="720"/>
-        <w:jc w:val="both"/>
-        <w:rPr>
-          <w:rFonts w:ascii="Times New Roman" w:hAnsi="Times New Roman"/>
-          <w:b/>
-          <w:color w:val="000000" w:themeColor="text1"/>
-          <w:sz w:val="28"/>
-          <w:szCs w:val="28"/>
-        </w:rPr>
-      </w:pPr>
-      <w:r>
-        <w:rPr>
-          <w:rFonts w:ascii="Times New Roman" w:hAnsi="Times New Roman"/>
-          <w:b/>
-          <w:color w:val="000000" w:themeColor="text1"/>
-          <w:sz w:val="28"/>
-          <w:szCs w:val="28"/>
-          <w:lang w:val="x-none"/>
-        </w:rPr>
-        <w:t>4.3.2.6. Требования к структуре процесса сбора, обработки, передачи данных в системе и представлению данных</w:t>
-      </w:r>
-    </w:p>
-    <w:p>
-      <w:pPr>
-        <w:pStyle w:val="Left"/>
-        <w:jc w:val="both"/>
-        <w:rPr>
-          <w:color w:val="000000" w:themeColor="text1"/>
-        </w:rPr>
-      </w:pPr>
-      <w:r>
-        <w:rPr>
-          <w:color w:val="000000" w:themeColor="text1"/>
-        </w:rPr>
-        <w:t>Процесс сбора, обработки и передачи данных в системе определяется регламентом процессов сбора, преобразования и загрузки данных, разрабатываемом на этапе «Проектирование. Разработка эскизного проекта. Разработка технического проекта».</w:t>
-      </w:r>
-    </w:p>
-    <w:p>
-      <w:pPr>
-        <w:pStyle w:val="Left"/>
-        <w:jc w:val="both"/>
-        <w:rPr>
-          <w:color w:val="000000" w:themeColor="text1"/>
-        </w:rPr>
-      </w:pPr>
-    </w:p>
-    <w:p>
-      <w:pPr>
-        <w:autoSpaceDE w:val="0"/>
-        <w:autoSpaceDN w:val="0"/>
-        <w:adjustRightInd w:val="0"/>
-        <w:spacing w:after="0" w:line="240" w:lineRule="auto"/>
-        <w:ind w:firstLine="720"/>
-        <w:jc w:val="both"/>
-        <w:rPr>
-          <w:rFonts w:ascii="Times New Roman" w:hAnsi="Times New Roman"/>
-          <w:b/>
-          <w:color w:val="000000" w:themeColor="text1"/>
-          <w:sz w:val="28"/>
-          <w:szCs w:val="28"/>
-        </w:rPr>
-      </w:pPr>
-      <w:r>
-        <w:rPr>
-          <w:rFonts w:ascii="Times New Roman" w:hAnsi="Times New Roman"/>
-          <w:b/>
-          <w:color w:val="000000" w:themeColor="text1"/>
-          <w:sz w:val="28"/>
-          <w:szCs w:val="28"/>
-          <w:lang w:val="x-none"/>
-        </w:rPr>
-        <w:t>4.3.2.7. Требования к защите данных от разрушений при авариях и сбоях в</w:t>
-      </w:r>
-      <w:r>
-        <w:rPr>
-          <w:rFonts w:ascii="Times New Roman" w:hAnsi="Times New Roman"/>
-          <w:b/>
-          <w:color w:val="000000" w:themeColor="text1"/>
-          <w:sz w:val="28"/>
-          <w:szCs w:val="28"/>
-        </w:rPr>
-        <w:t xml:space="preserve"> </w:t>
-      </w:r>
-      <w:r>
-        <w:rPr>
-          <w:rFonts w:ascii="Times New Roman" w:hAnsi="Times New Roman"/>
-          <w:b/>
-          <w:color w:val="000000" w:themeColor="text1"/>
-          <w:sz w:val="28"/>
-          <w:szCs w:val="28"/>
-          <w:lang w:val="x-none"/>
-        </w:rPr>
-        <w:t>электропитании системы</w:t>
-      </w:r>
-    </w:p>
-    <w:p>
-      <w:pPr>
-        <w:pStyle w:val="Left"/>
-        <w:jc w:val="both"/>
-        <w:rPr>
-          <w:color w:val="000000" w:themeColor="text1"/>
-        </w:rPr>
-      </w:pPr>
-      <w:r>
-        <w:rPr>
-          <w:color w:val="000000" w:themeColor="text1"/>
-        </w:rPr>
-        <w:t>Информация в базе данных системы должна сохраняться при возникновении аварийных ситуаций, связанных со сбоями электропитания.</w:t>
-      </w:r>
-      <w:r>
-        <w:rPr>
-          <w:color w:val="000000" w:themeColor="text1"/>
-        </w:rPr>
-        <w:br/>
-        <w:t>Система должна иметь бесперебойное электропитание, обеспечивающее её нормальное функционирование в течение 20 минут в случае отсутствия внешнего энергоснабжения, и 5 минут дополнительно для корректного завершения всех процессов.</w:t>
-      </w:r>
-      <w:r>
-        <w:rPr>
-          <w:color w:val="000000" w:themeColor="text1"/>
-        </w:rPr>
-        <w:br/>
-        <w:t>Резервное копирование данных должно осуществляться регулярно, в объёмах, достаточных для восстановления информации в подсистеме хранения данных.</w:t>
-      </w:r>
-    </w:p>
-    <w:p>
-      <w:pPr>
-        <w:pStyle w:val="Left"/>
-        <w:jc w:val="both"/>
-        <w:rPr>
-          <w:color w:val="000000" w:themeColor="text1"/>
-        </w:rPr>
-      </w:pPr>
-    </w:p>
-    <w:p>
-      <w:pPr>
-        <w:autoSpaceDE w:val="0"/>
-        <w:autoSpaceDN w:val="0"/>
-        <w:adjustRightInd w:val="0"/>
-        <w:spacing w:after="0" w:line="240" w:lineRule="auto"/>
-        <w:ind w:firstLine="720"/>
-        <w:jc w:val="both"/>
-        <w:rPr>
-          <w:rFonts w:ascii="Times New Roman" w:hAnsi="Times New Roman"/>
-          <w:b/>
-          <w:color w:val="000000" w:themeColor="text1"/>
-          <w:sz w:val="28"/>
-          <w:szCs w:val="28"/>
-          <w:lang w:val="x-none"/>
-        </w:rPr>
-      </w:pPr>
-      <w:r>
-        <w:rPr>
-          <w:rFonts w:ascii="Times New Roman" w:hAnsi="Times New Roman"/>
-          <w:b/>
-          <w:color w:val="000000" w:themeColor="text1"/>
-          <w:sz w:val="28"/>
-          <w:szCs w:val="28"/>
-          <w:lang w:val="x-none"/>
-        </w:rPr>
-        <w:t>4.3.2.8. Требования к контролю, хранению, обновлению и восстановлению данных</w:t>
-      </w:r>
-    </w:p>
-    <w:p>
-      <w:pPr>
-        <w:pStyle w:val="Left"/>
-        <w:rPr>
-          <w:color w:val="000000" w:themeColor="text1"/>
-        </w:rPr>
-      </w:pPr>
-      <w:r>
-        <w:rPr>
-          <w:color w:val="000000" w:themeColor="text1"/>
-        </w:rPr>
-        <w:t>К контролю данных предъявляются следующие требования:</w:t>
-      </w:r>
-      <w:r>
-        <w:rPr>
-          <w:color w:val="000000" w:themeColor="text1"/>
-        </w:rPr>
-        <w:br/>
-        <w:t>- система должна протоколировать все события, связанные с изменением своего информационного наполнения, и иметь возможность в случае сбоя в работе восстанавливать свое состояние, используя ранее запротоколированные изменения данных.</w:t>
-      </w:r>
-    </w:p>
-    <w:p>
-      <w:pPr>
-        <w:pStyle w:val="Left"/>
         <w:rPr>
           <w:color w:val="000000" w:themeColor="text1"/>
         </w:rPr>
@@ -7090,14 +9054,7 @@
           <w:color w:val="000000" w:themeColor="text1"/>
         </w:rPr>
         <w:br/>
-        <w:t xml:space="preserve">- исторические данные, превышающие пятилетний порог, должны храниться на отдельном </w:t>
-      </w:r>
-      <w:r>
-        <w:rPr>
-          <w:color w:val="000000" w:themeColor="text1"/>
-        </w:rPr>
-        <w:lastRenderedPageBreak/>
-        <w:t>массиве с возможностью их восстановления.</w:t>
+        <w:t>- исторические данные, превышающие пятилетний порог, должны храниться на отдельном массиве с возможностью их восстановления.</w:t>
       </w:r>
       <w:r>
         <w:rPr>
@@ -7482,40 +9439,127 @@
           <w:color w:val="000000" w:themeColor="text1"/>
         </w:rPr>
         <w:br/>
+        <w:t>- эффективность должна обеспечиваться за счет принятия подходящих, верных решений на разных этапах разработки ПС и системы в целом;</w:t>
+      </w:r>
+      <w:r>
+        <w:rPr>
+          <w:color w:val="000000" w:themeColor="text1"/>
+        </w:rPr>
+        <w:br/>
+        <w:t>- сопровождаемость должна обеспечиваться за счет высокого качества документации по сопровождению, а также за счет использования в программном тексте описания объектов и комментариев; использованием осмысленных (мнемонических) и устойчиво различимых имен объектов; размещением не больше одного оператора в строке текста программы; избеганием создания фрагментов текстов программ с неочевидным или скрытым смыслом.</w:t>
+      </w:r>
+      <w:r>
+        <w:rPr>
+          <w:color w:val="000000" w:themeColor="text1"/>
+        </w:rPr>
+        <w:br/>
+        <w:t>- также на каждом этапе в разработке ПС должна проводится проверка правильности принятых решений по разработке и применению готовых ПС.</w:t>
+      </w:r>
+      <w:r>
+        <w:rPr>
+          <w:color w:val="000000" w:themeColor="text1"/>
+        </w:rPr>
+        <w:br/>
+      </w:r>
+      <w:r>
+        <w:rPr>
+          <w:color w:val="000000" w:themeColor="text1"/>
+        </w:rPr>
+        <w:br/>
+        <w:t>Необходимость согласования вновь разрабатываемых программных средств с фондом алгоритмов и программ отсутствует.</w:t>
+      </w:r>
+    </w:p>
+    <w:p>
+      <w:pPr>
+        <w:pStyle w:val="Left"/>
+        <w:rPr>
+          <w:color w:val="000000" w:themeColor="text1"/>
+        </w:rPr>
+      </w:pPr>
+    </w:p>
+    <w:p>
+      <w:pPr>
+        <w:autoSpaceDE w:val="0"/>
+        <w:autoSpaceDN w:val="0"/>
+        <w:adjustRightInd w:val="0"/>
+        <w:spacing w:after="0" w:line="240" w:lineRule="auto"/>
+        <w:ind w:firstLine="720"/>
+        <w:jc w:val="both"/>
+        <w:rPr>
+          <w:rFonts w:ascii="Times New Roman" w:hAnsi="Times New Roman"/>
+          <w:b/>
+          <w:color w:val="000000" w:themeColor="text1"/>
+          <w:sz w:val="28"/>
+          <w:szCs w:val="28"/>
+          <w:lang w:val="x-none"/>
+        </w:rPr>
+      </w:pPr>
+      <w:r>
+        <w:rPr>
+          <w:rFonts w:ascii="Times New Roman" w:hAnsi="Times New Roman"/>
+          <w:b/>
+          <w:color w:val="000000" w:themeColor="text1"/>
+          <w:sz w:val="28"/>
+          <w:szCs w:val="28"/>
+          <w:lang w:val="x-none"/>
+        </w:rPr>
+        <w:t>4.3.5. Требования к техническому обеспечению</w:t>
+      </w:r>
+    </w:p>
+    <w:p>
+      <w:pPr>
+        <w:pStyle w:val="Left"/>
+        <w:rPr>
+          <w:color w:val="000000" w:themeColor="text1"/>
+        </w:rPr>
+      </w:pPr>
+      <w:r>
+        <w:rPr>
+          <w:color w:val="000000" w:themeColor="text1"/>
+        </w:rPr>
+        <w:t>Система должна быть реализована с использованием специально выделенных серверов Заказчика.</w:t>
+      </w:r>
+      <w:r>
+        <w:rPr>
+          <w:color w:val="000000" w:themeColor="text1"/>
+        </w:rPr>
+        <w:br/>
+        <w:t xml:space="preserve">Сервер базы данных должен быть развернут на HP9000 SuperDome №1, минимальная конфигурация которого должна быть: CPU: 16 (32 core); RAM: 128 Gb; HDD: 500 Gb; </w:t>
       </w:r>
       <w:r>
         <w:rPr>
           <w:color w:val="000000" w:themeColor="text1"/>
         </w:rPr>
         <w:lastRenderedPageBreak/>
-        <w:t>- эффективность должна обеспечиваться за счет принятия подходящих, верных решений на разных этапах разработки ПС и системы в целом;</w:t>
-      </w:r>
-      <w:r>
-        <w:rPr>
-          <w:color w:val="000000" w:themeColor="text1"/>
-        </w:rPr>
-        <w:br/>
-        <w:t>- сопровождаемость должна обеспечиваться за счет высокого качества документации по сопровождению, а также за счет использования в программном тексте описания объектов и комментариев; использованием осмысленных (мнемонических) и устойчиво различимых имен объектов; размещением не больше одного оператора в строке текста программы; избеганием создания фрагментов текстов программ с неочевидным или скрытым смыслом.</w:t>
-      </w:r>
-      <w:r>
-        <w:rPr>
-          <w:color w:val="000000" w:themeColor="text1"/>
-        </w:rPr>
-        <w:br/>
-        <w:t>- также на каждом этапе в разработке ПС должна проводится проверка правильности принятых решений по разработке и применению готовых ПС.</w:t>
-      </w:r>
-      <w:r>
-        <w:rPr>
-          <w:color w:val="000000" w:themeColor="text1"/>
-        </w:rPr>
-        <w:br/>
-      </w:r>
-      <w:r>
-        <w:rPr>
-          <w:color w:val="000000" w:themeColor="text1"/>
-        </w:rPr>
-        <w:br/>
-        <w:t>Необходимость согласования вновь разрабатываемых программных средств с фондом алгоритмов и программ отсутствует.</w:t>
+        <w:t>Network Card: 2 (2 Gbit); Fiber Channel: 4.</w:t>
+      </w:r>
+      <w:r>
+        <w:rPr>
+          <w:color w:val="000000" w:themeColor="text1"/>
+        </w:rPr>
+        <w:br/>
+        <w:t>Сервер сбора, обработки и загрузки данных должен быть развернут на HP9000 SuperDome №2, минимальная конфигурация которого должна быть:</w:t>
+      </w:r>
+      <w:r>
+        <w:rPr>
+          <w:color w:val="000000" w:themeColor="text1"/>
+        </w:rPr>
+        <w:br/>
+        <w:t>CPU: 8 (16 core); RAM: 32 Gb; HDD: 100 Gb; Network Card: 2 (1 Gbit); Fiber Channel: 2.</w:t>
+      </w:r>
+      <w:r>
+        <w:rPr>
+          <w:color w:val="000000" w:themeColor="text1"/>
+        </w:rPr>
+        <w:br/>
+        <w:t>Сервер приложений должен быть развернут на платформе HP Integrity, минимальная конфигурация которого должна быть: CPU: 6 (12 core); RAM: 64 Gb; HDD: 300 Gb; Network Card: 3 (1 Gbit).</w:t>
+      </w:r>
+      <w:r>
+        <w:rPr>
+          <w:color w:val="000000" w:themeColor="text1"/>
+        </w:rPr>
+        <w:br/>
+        <w:t>Приведенные сервера должны быть подключены к дисковому массиву HP XP с организацией сети хранения данных. Минимальный объем свободного пространства для хранения данных на дисковом массиве должен составлять 100 Тб</w:t>
       </w:r>
     </w:p>
     <w:p>
@@ -7552,56 +9596,22 @@
           <w:szCs w:val="28"/>
           <w:lang w:val="x-none"/>
         </w:rPr>
-        <w:t>4.3.5. Требования к техническому обеспечению</w:t>
+        <w:t>4.3.6. Требования к метрологическому обеспечению</w:t>
       </w:r>
     </w:p>
     <w:p>
       <w:pPr>
         <w:pStyle w:val="Left"/>
-        <w:rPr>
-          <w:color w:val="000000" w:themeColor="text1"/>
-        </w:rPr>
-      </w:pPr>
-      <w:r>
-        <w:rPr>
-          <w:color w:val="000000" w:themeColor="text1"/>
-        </w:rPr>
-        <w:t>Система должна быть реализована с использованием специально выделенных серверов Заказчика.</w:t>
-      </w:r>
-      <w:r>
-        <w:rPr>
-          <w:color w:val="000000" w:themeColor="text1"/>
-        </w:rPr>
-        <w:br/>
-        <w:t>Сервер базы данных должен быть развернут на HP9000 SuperDome №1, минимальная конфигурация которого должна быть: CPU: 16 (32 core); RAM: 128 Gb; HDD: 500 Gb; Network Card: 2 (2 Gbit); Fiber Channel: 4.</w:t>
-      </w:r>
-      <w:r>
-        <w:rPr>
-          <w:color w:val="000000" w:themeColor="text1"/>
-        </w:rPr>
-        <w:br/>
-        <w:t>Сервер сбора, обработки и загрузки данных должен быть развернут на HP9000 SuperDome №2, минимальная конфигурация которого должна быть:</w:t>
-      </w:r>
-      <w:r>
-        <w:rPr>
-          <w:color w:val="000000" w:themeColor="text1"/>
-        </w:rPr>
-        <w:br/>
-        <w:t>CPU: 8 (16 core); RAM: 32 Gb; HDD: 100 Gb; Network Card: 2 (1 Gbit); Fiber Channel: 2.</w:t>
-      </w:r>
-      <w:r>
-        <w:rPr>
-          <w:color w:val="000000" w:themeColor="text1"/>
-        </w:rPr>
-        <w:br/>
-        <w:t>Сервер приложений должен быть развернут на платформе HP Integrity, минимальная конфигурация которого должна быть: CPU: 6 (12 core); RAM: 64 Gb; HDD: 300 Gb; Network Card: 3 (1 Gbit).</w:t>
-      </w:r>
-      <w:r>
-        <w:rPr>
-          <w:color w:val="000000" w:themeColor="text1"/>
-        </w:rPr>
-        <w:br/>
-        <w:t>Приведенные сервера должны быть подключены к дисковому массиву HP XP с организацией сети хранения данных. Минимальный объем свободного пространства для хранения данных на дисковом массиве должен составлять 100 Тб</w:t>
+        <w:jc w:val="both"/>
+        <w:rPr>
+          <w:color w:val="000000" w:themeColor="text1"/>
+        </w:rPr>
+      </w:pPr>
+      <w:r>
+        <w:rPr>
+          <w:color w:val="000000" w:themeColor="text1"/>
+        </w:rPr>
+        <w:t>Не предъявляются.</w:t>
       </w:r>
     </w:p>
     <w:p>
@@ -7638,7 +9648,7 @@
           <w:szCs w:val="28"/>
           <w:lang w:val="x-none"/>
         </w:rPr>
-        <w:t>4.3.6. Требования к метрологическому обеспечению</w:t>
+        <w:t>4.3.7. Требования к организационному обеспечению</w:t>
       </w:r>
     </w:p>
     <w:p>
@@ -7653,58 +9663,6 @@
         <w:rPr>
           <w:color w:val="000000" w:themeColor="text1"/>
         </w:rPr>
-        <w:t>Не предъявляются.</w:t>
-      </w:r>
-    </w:p>
-    <w:p>
-      <w:pPr>
-        <w:pStyle w:val="Left"/>
-        <w:rPr>
-          <w:color w:val="000000" w:themeColor="text1"/>
-        </w:rPr>
-      </w:pPr>
-    </w:p>
-    <w:p>
-      <w:pPr>
-        <w:autoSpaceDE w:val="0"/>
-        <w:autoSpaceDN w:val="0"/>
-        <w:adjustRightInd w:val="0"/>
-        <w:spacing w:after="0" w:line="240" w:lineRule="auto"/>
-        <w:ind w:firstLine="720"/>
-        <w:jc w:val="both"/>
-        <w:rPr>
-          <w:rFonts w:ascii="Times New Roman" w:hAnsi="Times New Roman"/>
-          <w:b/>
-          <w:color w:val="000000" w:themeColor="text1"/>
-          <w:sz w:val="28"/>
-          <w:szCs w:val="28"/>
-          <w:lang w:val="x-none"/>
-        </w:rPr>
-      </w:pPr>
-      <w:r>
-        <w:rPr>
-          <w:rFonts w:ascii="Times New Roman" w:hAnsi="Times New Roman"/>
-          <w:b/>
-          <w:color w:val="000000" w:themeColor="text1"/>
-          <w:sz w:val="28"/>
-          <w:szCs w:val="28"/>
-          <w:lang w:val="x-none"/>
-        </w:rPr>
-        <w:t>4.3.7. Требования к организационному обеспечению</w:t>
-      </w:r>
-    </w:p>
-    <w:p>
-      <w:pPr>
-        <w:pStyle w:val="Left"/>
-        <w:jc w:val="both"/>
-        <w:rPr>
-          <w:color w:val="000000" w:themeColor="text1"/>
-        </w:rPr>
-      </w:pPr>
-      <w:r>
-        <w:rPr>
-          <w:color w:val="000000" w:themeColor="text1"/>
-        </w:rPr>
         <w:t>Основными пользователями данной системы являются сотрудники подразделения Заказчика.</w:t>
       </w:r>
       <w:r>
@@ -7775,14 +9733,7 @@
           <w:color w:val="000000" w:themeColor="text1"/>
         </w:rPr>
         <w:br/>
-        <w:t xml:space="preserve">- должна быть предусмотрена система подтверждения легитимности пользователя при </w:t>
-      </w:r>
-      <w:r>
-        <w:rPr>
-          <w:color w:val="000000" w:themeColor="text1"/>
-        </w:rPr>
-        <w:lastRenderedPageBreak/>
-        <w:t>просмотре данных;</w:t>
+        <w:t>- должна быть предусмотрена система подтверждения легитимности пользователя при просмотре данных;</w:t>
       </w:r>
       <w:r>
         <w:rPr>
@@ -7951,6 +9902,7 @@
         <w:rPr>
           <w:color w:val="000000" w:themeColor="text1"/>
         </w:rPr>
+        <w:lastRenderedPageBreak/>
         <w:t xml:space="preserve">- </w:t>
       </w:r>
       <w:r>
@@ -8213,7 +10165,6 @@
           <w:szCs w:val="28"/>
           <w:lang w:val="x-none"/>
         </w:rPr>
-        <w:lastRenderedPageBreak/>
         <w:t>6.2. Требования к приемке работ по стадиям</w:t>
       </w:r>
     </w:p>
@@ -8448,7 +10399,16 @@
                 <w:szCs w:val="21"/>
               </w:rPr>
               <w:br/>
-              <w:t>Принятие решения о возможности передачи АИС в опытную эксплуатацию.</w:t>
+              <w:t xml:space="preserve">Принятие решения о возможности передачи АИС в </w:t>
+            </w:r>
+            <w:r>
+              <w:rPr>
+                <w:rFonts w:ascii="Helvetica" w:eastAsia="Times New Roman" w:hAnsi="Helvetica"/>
+                <w:sz w:val="21"/>
+                <w:szCs w:val="21"/>
+              </w:rPr>
+              <w:lastRenderedPageBreak/>
+              <w:t>опытную эксплуатацию.</w:t>
             </w:r>
             <w:r>
               <w:rPr>
@@ -8495,6 +10455,7 @@
                 <w:sz w:val="21"/>
                 <w:szCs w:val="21"/>
               </w:rPr>
+              <w:lastRenderedPageBreak/>
               <w:t>Экспертная группа</w:t>
             </w:r>
           </w:p>
@@ -8788,7 +10749,6 @@
                 <w:sz w:val="21"/>
                 <w:szCs w:val="21"/>
               </w:rPr>
-              <w:lastRenderedPageBreak/>
               <w:t>Приемочные испытания</w:t>
             </w:r>
           </w:p>
@@ -8956,7 +10916,16 @@
                 <w:szCs w:val="21"/>
               </w:rPr>
               <w:br/>
-              <w:t>Составление и подписание Акта о завершении приемочных испытаний и передаче АИС в промышленную эксплуатацию.</w:t>
+              <w:t xml:space="preserve">Составление и подписание Акта </w:t>
+            </w:r>
+            <w:r>
+              <w:rPr>
+                <w:rFonts w:ascii="Helvetica" w:eastAsia="Times New Roman" w:hAnsi="Helvetica"/>
+                <w:sz w:val="21"/>
+                <w:szCs w:val="21"/>
+              </w:rPr>
+              <w:lastRenderedPageBreak/>
+              <w:t>о завершении приемочных испытаний и передаче АИС в промышленную эксплуатацию.</w:t>
             </w:r>
             <w:r>
               <w:rPr>
@@ -9003,6 +10972,7 @@
                 <w:sz w:val="21"/>
                 <w:szCs w:val="21"/>
               </w:rPr>
+              <w:lastRenderedPageBreak/>
               <w:t>Приемочная комиссия</w:t>
             </w:r>
           </w:p>
@@ -9200,7 +11170,6 @@
           <w:szCs w:val="28"/>
           <w:lang w:val="x-none"/>
         </w:rPr>
-        <w:lastRenderedPageBreak/>
         <w:t>7.3. Изменения в информационном обеспечении</w:t>
       </w:r>
     </w:p>
